--- a/Arena/UserControls/Custom/Cccev/Checkin/misc/Central_Checkin_Wizard_Admin_Guide.docx
+++ b/Arena/UserControls/Custom/Cccev/Checkin/misc/Central_Checkin_Wizard_Admin_Guide.docx
@@ -149,13 +149,19 @@
         <w:rPr>
           <w:color w:val="C0C0C0"/>
         </w:rPr>
-        <w:t>2</w:t>
+        <w:t>3</w:t>
       </w:r>
       <w:r>
         <w:rPr>
           <w:color w:val="C0C0C0"/>
         </w:rPr>
-        <w:t>.0</w:t>
+        <w:t>.</w:t>
+      </w:r>
+      <w:r>
+        <w:rPr>
+          <w:color w:val="C0C0C0"/>
+        </w:rPr>
+        <w:t>1</w:t>
       </w:r>
       <w:r>
         <w:rPr>
@@ -169,7 +175,7 @@
             <w:noProof/>
             <w:color w:val="C0C0C0"/>
           </w:rPr>
-          <w:t>35</w:t>
+          <w:t>67</w:t>
         </w:r>
       </w:fldSimple>
       <w:r>
@@ -227,7 +233,7 @@
           <w:noProof/>
           <w:color w:val="C0C0C0"/>
         </w:rPr>
-        <w:t>11/16/2009</w:t>
+        <w:t>1/31/2011</w:t>
       </w:r>
       <w:r>
         <w:rPr>
@@ -274,7 +280,7 @@
           <w:rPr>
             <w:rStyle w:val="Hyperlink"/>
           </w:rPr>
-          <w:t>nick.airdo@cccev.com</w:t>
+          <w:t>nick.airdo@centralaz.com</w:t>
         </w:r>
       </w:hyperlink>
       <w:r>
@@ -295,7 +301,35 @@
           <w:rPr>
             <w:rStyle w:val="Hyperlink"/>
           </w:rPr>
-          <w:t>jason.offutt@cccev.com</w:t>
+          <w:t>jason.offutt@centralaz.com</w:t>
+        </w:r>
+      </w:hyperlink>
+      <w:r>
+        <w:rPr>
+          <w:color w:val="C0C0C0"/>
+        </w:rPr>
+        <w:t>)</w:t>
+      </w:r>
+    </w:p>
+    <w:p>
+      <w:pPr>
+        <w:pStyle w:val="StyleCentered"/>
+        <w:rPr>
+          <w:color w:val="C0C0C0"/>
+        </w:rPr>
+      </w:pPr>
+      <w:r>
+        <w:rPr>
+          <w:color w:val="C0C0C0"/>
+        </w:rPr>
+        <w:t>Daniel Hazelbaker (</w:t>
+      </w:r>
+      <w:hyperlink r:id="rId11" w:history="1">
+        <w:r>
+          <w:rPr>
+            <w:rStyle w:val="Hyperlink"/>
+          </w:rPr>
+          <w:t>daniel@highdesertchurch.com</w:t>
         </w:r>
       </w:hyperlink>
       <w:r>
@@ -504,7 +538,7 @@
           <w:sz w:val="32"/>
           <w:szCs w:val="32"/>
         </w:rPr>
-        <w:t>2009</w:t>
+        <w:t>2010</w:t>
       </w:r>
       <w:r>
         <w:rPr>
@@ -568,7 +602,7 @@
                     </pic:cNvPicPr>
                   </pic:nvPicPr>
                   <pic:blipFill>
-                    <a:blip r:embed="rId11" cstate="print"/>
+                    <a:blip r:embed="rId12" cstate="print"/>
                     <a:srcRect/>
                     <a:stretch>
                       <a:fillRect/>
@@ -633,7 +667,7 @@
                     </pic:cNvPicPr>
                   </pic:nvPicPr>
                   <pic:blipFill>
-                    <a:blip r:embed="rId12" cstate="print"/>
+                    <a:blip r:embed="rId13" cstate="print"/>
                     <a:srcRect/>
                     <a:stretch>
                       <a:fillRect/>
@@ -962,6 +996,102 @@
           </w:p>
         </w:tc>
       </w:tr>
+      <w:tr>
+        <w:tc>
+          <w:tcPr>
+            <w:tcW w:w="1098" w:type="dxa"/>
+          </w:tcPr>
+          <w:p>
+            <w:r>
+              <w:t>1.2.1</w:t>
+            </w:r>
+          </w:p>
+        </w:tc>
+        <w:tc>
+          <w:tcPr>
+            <w:tcW w:w="1440" w:type="dxa"/>
+          </w:tcPr>
+          <w:p>
+            <w:r>
+              <w:t>5/21/2010</w:t>
+            </w:r>
+          </w:p>
+        </w:tc>
+        <w:tc>
+          <w:tcPr>
+            <w:tcW w:w="2034" w:type="dxa"/>
+          </w:tcPr>
+          <w:p>
+            <w:r>
+              <w:t>Nick Airdo</w:t>
+            </w:r>
+          </w:p>
+        </w:tc>
+        <w:tc>
+          <w:tcPr>
+            <w:tcW w:w="4788" w:type="dxa"/>
+          </w:tcPr>
+          <w:p>
+            <w:r>
+              <w:t>Adding a dependencies section</w:t>
+            </w:r>
+          </w:p>
+        </w:tc>
+      </w:tr>
+      <w:tr>
+        <w:tc>
+          <w:tcPr>
+            <w:tcW w:w="1098" w:type="dxa"/>
+          </w:tcPr>
+          <w:p>
+            <w:r>
+              <w:t>1.3.1</w:t>
+            </w:r>
+          </w:p>
+        </w:tc>
+        <w:tc>
+          <w:tcPr>
+            <w:tcW w:w="1440" w:type="dxa"/>
+          </w:tcPr>
+          <w:p>
+            <w:r>
+              <w:t>01</w:t>
+            </w:r>
+            <w:r>
+              <w:t>/18/</w:t>
+            </w:r>
+            <w:r>
+              <w:t>2011</w:t>
+            </w:r>
+          </w:p>
+        </w:tc>
+        <w:tc>
+          <w:tcPr>
+            <w:tcW w:w="2034" w:type="dxa"/>
+          </w:tcPr>
+          <w:p>
+            <w:r>
+              <w:t>Nick Airdo</w:t>
+            </w:r>
+          </w:p>
+        </w:tc>
+        <w:tc>
+          <w:tcPr>
+            <w:tcW w:w="4788" w:type="dxa"/>
+          </w:tcPr>
+          <w:p>
+            <w:r>
+              <w:t xml:space="preserve">Added new module settings, Added </w:t>
+            </w:r>
+            <w:r>
+              <w:t>Kiosk Management section</w:t>
+            </w:r>
+            <w:r>
+              <w:t>.</w:t>
+            </w:r>
+          </w:p>
+        </w:tc>
+      </w:tr>
     </w:tbl>
     <w:p/>
     <w:p>
@@ -1049,7 +1179,7 @@
         <w:rPr>
           <w:noProof/>
         </w:rPr>
-        <w:instrText xml:space="preserve"> PAGEREF _Toc246152637 \h </w:instrText>
+        <w:instrText xml:space="preserve"> PAGEREF _Toc284334038 \h </w:instrText>
       </w:r>
       <w:r>
         <w:rPr>
@@ -1113,7 +1243,7 @@
         <w:rPr>
           <w:noProof/>
         </w:rPr>
-        <w:instrText xml:space="preserve"> PAGEREF _Toc246152638 \h </w:instrText>
+        <w:instrText xml:space="preserve"> PAGEREF _Toc284334039 \h </w:instrText>
       </w:r>
       <w:r>
         <w:rPr>
@@ -1177,7 +1307,7 @@
         <w:rPr>
           <w:noProof/>
         </w:rPr>
-        <w:instrText xml:space="preserve"> PAGEREF _Toc246152639 \h </w:instrText>
+        <w:instrText xml:space="preserve"> PAGEREF _Toc284334040 \h </w:instrText>
       </w:r>
       <w:r>
         <w:rPr>
@@ -1238,7 +1368,7 @@
         <w:rPr>
           <w:noProof/>
         </w:rPr>
-        <w:instrText xml:space="preserve"> PAGEREF _Toc246152640 \h </w:instrText>
+        <w:instrText xml:space="preserve"> PAGEREF _Toc284334041 \h </w:instrText>
       </w:r>
       <w:r>
         <w:rPr>
@@ -1299,7 +1429,7 @@
         <w:rPr>
           <w:noProof/>
         </w:rPr>
-        <w:instrText xml:space="preserve"> PAGEREF _Toc246152641 \h </w:instrText>
+        <w:instrText xml:space="preserve"> PAGEREF _Toc284334042 \h </w:instrText>
       </w:r>
       <w:r>
         <w:rPr>
@@ -1363,7 +1493,7 @@
         <w:rPr>
           <w:noProof/>
         </w:rPr>
-        <w:instrText xml:space="preserve"> PAGEREF _Toc246152642 \h </w:instrText>
+        <w:instrText xml:space="preserve"> PAGEREF _Toc284334043 \h </w:instrText>
       </w:r>
       <w:r>
         <w:rPr>
@@ -1424,7 +1554,7 @@
         <w:rPr>
           <w:noProof/>
         </w:rPr>
-        <w:instrText xml:space="preserve"> PAGEREF _Toc246152643 \h </w:instrText>
+        <w:instrText xml:space="preserve"> PAGEREF _Toc284334044 \h </w:instrText>
       </w:r>
       <w:r>
         <w:rPr>
@@ -1485,7 +1615,7 @@
         <w:rPr>
           <w:noProof/>
         </w:rPr>
-        <w:instrText xml:space="preserve"> PAGEREF _Toc246152644 \h </w:instrText>
+        <w:instrText xml:space="preserve"> PAGEREF _Toc284334045 \h </w:instrText>
       </w:r>
       <w:r>
         <w:rPr>
@@ -1546,7 +1676,7 @@
         <w:rPr>
           <w:noProof/>
         </w:rPr>
-        <w:instrText xml:space="preserve"> PAGEREF _Toc246152645 \h </w:instrText>
+        <w:instrText xml:space="preserve"> PAGEREF _Toc284334046 \h </w:instrText>
       </w:r>
       <w:r>
         <w:rPr>
@@ -1607,7 +1737,7 @@
         <w:rPr>
           <w:noProof/>
         </w:rPr>
-        <w:instrText xml:space="preserve"> PAGEREF _Toc246152646 \h </w:instrText>
+        <w:instrText xml:space="preserve"> PAGEREF _Toc284334047 \h </w:instrText>
       </w:r>
       <w:r>
         <w:rPr>
@@ -1668,7 +1798,7 @@
         <w:rPr>
           <w:noProof/>
         </w:rPr>
-        <w:instrText xml:space="preserve"> PAGEREF _Toc246152647 \h </w:instrText>
+        <w:instrText xml:space="preserve"> PAGEREF _Toc284334048 \h </w:instrText>
       </w:r>
       <w:r>
         <w:rPr>
@@ -1732,7 +1862,7 @@
         <w:rPr>
           <w:noProof/>
         </w:rPr>
-        <w:instrText xml:space="preserve"> PAGEREF _Toc246152648 \h </w:instrText>
+        <w:instrText xml:space="preserve"> PAGEREF _Toc284334049 \h </w:instrText>
       </w:r>
       <w:r>
         <w:rPr>
@@ -1793,7 +1923,7 @@
         <w:rPr>
           <w:noProof/>
         </w:rPr>
-        <w:instrText xml:space="preserve"> PAGEREF _Toc246152649 \h </w:instrText>
+        <w:instrText xml:space="preserve"> PAGEREF _Toc284334050 \h </w:instrText>
       </w:r>
       <w:r>
         <w:rPr>
@@ -1854,7 +1984,7 @@
         <w:rPr>
           <w:noProof/>
         </w:rPr>
-        <w:instrText xml:space="preserve"> PAGEREF _Toc246152650 \h </w:instrText>
+        <w:instrText xml:space="preserve"> PAGEREF _Toc284334051 \h </w:instrText>
       </w:r>
       <w:r>
         <w:rPr>
@@ -1897,7 +2027,7 @@
         <w:rPr>
           <w:noProof/>
         </w:rPr>
-        <w:t>Organization Settings</w:t>
+        <w:t>Module Settings</w:t>
       </w:r>
       <w:r>
         <w:rPr>
@@ -1915,7 +2045,7 @@
         <w:rPr>
           <w:noProof/>
         </w:rPr>
-        <w:instrText xml:space="preserve"> PAGEREF _Toc246152651 \h </w:instrText>
+        <w:instrText xml:space="preserve"> PAGEREF _Toc284334052 \h </w:instrText>
       </w:r>
       <w:r>
         <w:rPr>
@@ -1932,7 +2062,7 @@
         <w:rPr>
           <w:noProof/>
         </w:rPr>
-        <w:t>21</w:t>
+        <w:t>19</w:t>
       </w:r>
       <w:r>
         <w:rPr>
@@ -1958,7 +2088,7 @@
         <w:rPr>
           <w:noProof/>
         </w:rPr>
-        <w:t>Configuring the Ability Level Lookup Type</w:t>
+        <w:t>Organization Settings</w:t>
       </w:r>
       <w:r>
         <w:rPr>
@@ -1976,7 +2106,7 @@
         <w:rPr>
           <w:noProof/>
         </w:rPr>
-        <w:instrText xml:space="preserve"> PAGEREF _Toc246152652 \h </w:instrText>
+        <w:instrText xml:space="preserve"> PAGEREF _Toc284334053 \h </w:instrText>
       </w:r>
       <w:r>
         <w:rPr>
@@ -1993,7 +2123,7 @@
         <w:rPr>
           <w:noProof/>
         </w:rPr>
-        <w:t>22</w:t>
+        <w:t>21</w:t>
       </w:r>
       <w:r>
         <w:rPr>
@@ -2019,7 +2149,7 @@
         <w:rPr>
           <w:noProof/>
         </w:rPr>
-        <w:t>Person Attributes: Ability Level, Special Needs, Self Check-Out</w:t>
+        <w:t>Configuring the Ability Level Lookup Type</w:t>
       </w:r>
       <w:r>
         <w:rPr>
@@ -2037,7 +2167,7 @@
         <w:rPr>
           <w:noProof/>
         </w:rPr>
-        <w:instrText xml:space="preserve"> PAGEREF _Toc246152653 \h </w:instrText>
+        <w:instrText xml:space="preserve"> PAGEREF _Toc284334054 \h </w:instrText>
       </w:r>
       <w:r>
         <w:rPr>
@@ -2080,7 +2210,7 @@
         <w:rPr>
           <w:noProof/>
         </w:rPr>
-        <w:t>Locations Setup</w:t>
+        <w:t>Person Attributes: Ability Level, Special Needs, Self Check-Out</w:t>
       </w:r>
       <w:r>
         <w:rPr>
@@ -2098,7 +2228,7 @@
         <w:rPr>
           <w:noProof/>
         </w:rPr>
-        <w:instrText xml:space="preserve"> PAGEREF _Toc246152654 \h </w:instrText>
+        <w:instrText xml:space="preserve"> PAGEREF _Toc284334055 \h </w:instrText>
       </w:r>
       <w:r>
         <w:rPr>
@@ -2115,7 +2245,7 @@
         <w:rPr>
           <w:noProof/>
         </w:rPr>
-        <w:t>24</w:t>
+        <w:t>22</w:t>
       </w:r>
       <w:r>
         <w:rPr>
@@ -2141,6 +2271,67 @@
         <w:rPr>
           <w:noProof/>
         </w:rPr>
+        <w:t>Locations Setup</w:t>
+      </w:r>
+      <w:r>
+        <w:rPr>
+          <w:noProof/>
+        </w:rPr>
+        <w:tab/>
+      </w:r>
+      <w:r>
+        <w:rPr>
+          <w:noProof/>
+        </w:rPr>
+        <w:fldChar w:fldCharType="begin"/>
+      </w:r>
+      <w:r>
+        <w:rPr>
+          <w:noProof/>
+        </w:rPr>
+        <w:instrText xml:space="preserve"> PAGEREF _Toc284334056 \h </w:instrText>
+      </w:r>
+      <w:r>
+        <w:rPr>
+          <w:noProof/>
+        </w:rPr>
+      </w:r>
+      <w:r>
+        <w:rPr>
+          <w:noProof/>
+        </w:rPr>
+        <w:fldChar w:fldCharType="separate"/>
+      </w:r>
+      <w:r>
+        <w:rPr>
+          <w:noProof/>
+        </w:rPr>
+        <w:t>24</w:t>
+      </w:r>
+      <w:r>
+        <w:rPr>
+          <w:noProof/>
+        </w:rPr>
+        <w:fldChar w:fldCharType="end"/>
+      </w:r>
+    </w:p>
+    <w:p>
+      <w:pPr>
+        <w:pStyle w:val="TOC2"/>
+        <w:tabs>
+          <w:tab w:val="right" w:leader="dot" w:pos="8774"/>
+        </w:tabs>
+        <w:rPr>
+          <w:rFonts w:asciiTheme="minorHAnsi" w:eastAsiaTheme="minorEastAsia" w:hAnsiTheme="minorHAnsi" w:cstheme="minorBidi"/>
+          <w:noProof/>
+          <w:sz w:val="22"/>
+          <w:szCs w:val="22"/>
+        </w:rPr>
+      </w:pPr>
+      <w:r>
+        <w:rPr>
+          <w:noProof/>
+        </w:rPr>
         <w:t>Kiosk Setup</w:t>
       </w:r>
       <w:r>
@@ -2159,7 +2350,7 @@
         <w:rPr>
           <w:noProof/>
         </w:rPr>
-        <w:instrText xml:space="preserve"> PAGEREF _Toc246152655 \h </w:instrText>
+        <w:instrText xml:space="preserve"> PAGEREF _Toc284334057 \h </w:instrText>
       </w:r>
       <w:r>
         <w:rPr>
@@ -2223,7 +2414,7 @@
         <w:rPr>
           <w:noProof/>
         </w:rPr>
-        <w:instrText xml:space="preserve"> PAGEREF _Toc246152656 \h </w:instrText>
+        <w:instrText xml:space="preserve"> PAGEREF _Toc284334058 \h </w:instrText>
       </w:r>
       <w:r>
         <w:rPr>
@@ -2240,7 +2431,7 @@
         <w:rPr>
           <w:noProof/>
         </w:rPr>
-        <w:t>25</w:t>
+        <w:t>26</w:t>
       </w:r>
       <w:r>
         <w:rPr>
@@ -2284,7 +2475,7 @@
         <w:rPr>
           <w:noProof/>
         </w:rPr>
-        <w:instrText xml:space="preserve"> PAGEREF _Toc246152657 \h </w:instrText>
+        <w:instrText xml:space="preserve"> PAGEREF _Toc284334059 \h </w:instrText>
       </w:r>
       <w:r>
         <w:rPr>
@@ -2301,7 +2492,7 @@
         <w:rPr>
           <w:noProof/>
         </w:rPr>
-        <w:t>25</w:t>
+        <w:t>26</w:t>
       </w:r>
       <w:r>
         <w:rPr>
@@ -2345,7 +2536,7 @@
         <w:rPr>
           <w:noProof/>
         </w:rPr>
-        <w:instrText xml:space="preserve"> PAGEREF _Toc246152658 \h </w:instrText>
+        <w:instrText xml:space="preserve"> PAGEREF _Toc284334060 \h </w:instrText>
       </w:r>
       <w:r>
         <w:rPr>
@@ -2362,7 +2553,7 @@
         <w:rPr>
           <w:noProof/>
         </w:rPr>
-        <w:t>26</w:t>
+        <w:t>27</w:t>
       </w:r>
       <w:r>
         <w:rPr>
@@ -2409,7 +2600,7 @@
         <w:rPr>
           <w:noProof/>
         </w:rPr>
-        <w:instrText xml:space="preserve"> PAGEREF _Toc246152659 \h </w:instrText>
+        <w:instrText xml:space="preserve"> PAGEREF _Toc284334061 \h </w:instrText>
       </w:r>
       <w:r>
         <w:rPr>
@@ -2426,7 +2617,7 @@
         <w:rPr>
           <w:noProof/>
         </w:rPr>
-        <w:t>30</w:t>
+        <w:t>32</w:t>
       </w:r>
       <w:r>
         <w:rPr>
@@ -2452,7 +2643,7 @@
         <w:rPr>
           <w:noProof/>
         </w:rPr>
-        <w:t>Defining New Custom IPrintLabel Providers</w:t>
+        <w:t>Arena Dependencies</w:t>
       </w:r>
       <w:r>
         <w:rPr>
@@ -2470,7 +2661,7 @@
         <w:rPr>
           <w:noProof/>
         </w:rPr>
-        <w:instrText xml:space="preserve"> PAGEREF _Toc246152660 \h </w:instrText>
+        <w:instrText xml:space="preserve"> PAGEREF _Toc284334062 \h </w:instrText>
       </w:r>
       <w:r>
         <w:rPr>
@@ -2487,7 +2678,7 @@
         <w:rPr>
           <w:noProof/>
         </w:rPr>
-        <w:t>30</w:t>
+        <w:t>32</w:t>
       </w:r>
       <w:r>
         <w:rPr>
@@ -2513,7 +2704,7 @@
         <w:rPr>
           <w:noProof/>
         </w:rPr>
-        <w:t>Defining New Custom Security Code Provider</w:t>
+        <w:t>Defining New Custom IPrintLabel Providers</w:t>
       </w:r>
       <w:r>
         <w:rPr>
@@ -2531,7 +2722,7 @@
         <w:rPr>
           <w:noProof/>
         </w:rPr>
-        <w:instrText xml:space="preserve"> PAGEREF _Toc246152661 \h </w:instrText>
+        <w:instrText xml:space="preserve"> PAGEREF _Toc284334063 \h </w:instrText>
       </w:r>
       <w:r>
         <w:rPr>
@@ -2548,7 +2739,7 @@
         <w:rPr>
           <w:noProof/>
         </w:rPr>
-        <w:t>30</w:t>
+        <w:t>32</w:t>
       </w:r>
       <w:r>
         <w:rPr>
@@ -2574,7 +2765,7 @@
         <w:rPr>
           <w:noProof/>
         </w:rPr>
-        <w:t>Logging</w:t>
+        <w:t>Defining New Custom Security Code Provider</w:t>
       </w:r>
       <w:r>
         <w:rPr>
@@ -2592,7 +2783,7 @@
         <w:rPr>
           <w:noProof/>
         </w:rPr>
-        <w:instrText xml:space="preserve"> PAGEREF _Toc246152662 \h </w:instrText>
+        <w:instrText xml:space="preserve"> PAGEREF _Toc284334064 \h </w:instrText>
       </w:r>
       <w:r>
         <w:rPr>
@@ -2609,7 +2800,7 @@
         <w:rPr>
           <w:noProof/>
         </w:rPr>
-        <w:t>30</w:t>
+        <w:t>32</w:t>
       </w:r>
       <w:r>
         <w:rPr>
@@ -2635,6 +2826,67 @@
         <w:rPr>
           <w:noProof/>
         </w:rPr>
+        <w:t>Logging</w:t>
+      </w:r>
+      <w:r>
+        <w:rPr>
+          <w:noProof/>
+        </w:rPr>
+        <w:tab/>
+      </w:r>
+      <w:r>
+        <w:rPr>
+          <w:noProof/>
+        </w:rPr>
+        <w:fldChar w:fldCharType="begin"/>
+      </w:r>
+      <w:r>
+        <w:rPr>
+          <w:noProof/>
+        </w:rPr>
+        <w:instrText xml:space="preserve"> PAGEREF _Toc284334065 \h </w:instrText>
+      </w:r>
+      <w:r>
+        <w:rPr>
+          <w:noProof/>
+        </w:rPr>
+      </w:r>
+      <w:r>
+        <w:rPr>
+          <w:noProof/>
+        </w:rPr>
+        <w:fldChar w:fldCharType="separate"/>
+      </w:r>
+      <w:r>
+        <w:rPr>
+          <w:noProof/>
+        </w:rPr>
+        <w:t>32</w:t>
+      </w:r>
+      <w:r>
+        <w:rPr>
+          <w:noProof/>
+        </w:rPr>
+        <w:fldChar w:fldCharType="end"/>
+      </w:r>
+    </w:p>
+    <w:p>
+      <w:pPr>
+        <w:pStyle w:val="TOC2"/>
+        <w:tabs>
+          <w:tab w:val="right" w:leader="dot" w:pos="8774"/>
+        </w:tabs>
+        <w:rPr>
+          <w:rFonts w:asciiTheme="minorHAnsi" w:eastAsiaTheme="minorEastAsia" w:hAnsiTheme="minorHAnsi" w:cstheme="minorBidi"/>
+          <w:noProof/>
+          <w:sz w:val="22"/>
+          <w:szCs w:val="22"/>
+        </w:rPr>
+      </w:pPr>
+      <w:r>
+        <w:rPr>
+          <w:noProof/>
+        </w:rPr>
         <w:t>Reference</w:t>
       </w:r>
       <w:r>
@@ -2653,7 +2905,7 @@
         <w:rPr>
           <w:noProof/>
         </w:rPr>
-        <w:instrText xml:space="preserve"> PAGEREF _Toc246152663 \h </w:instrText>
+        <w:instrText xml:space="preserve"> PAGEREF _Toc284334066 \h </w:instrText>
       </w:r>
       <w:r>
         <w:rPr>
@@ -2670,7 +2922,7 @@
         <w:rPr>
           <w:noProof/>
         </w:rPr>
-        <w:t>30</w:t>
+        <w:t>32</w:t>
       </w:r>
       <w:r>
         <w:rPr>
@@ -2706,7 +2958,7 @@
           <w:bCs/>
         </w:rPr>
       </w:pPr>
-      <w:bookmarkStart w:id="0" w:name="_Toc246152637"/>
+      <w:bookmarkStart w:id="0" w:name="_Toc284334038"/>
       <w:r>
         <w:rPr>
           <w:rStyle w:val="Style14ptBold"/>
@@ -2725,11 +2977,30 @@
           <w:sz w:val="18"/>
         </w:rPr>
       </w:pPr>
-      <w:r>
+    </w:p>
+    <w:p>
+      <w:pPr>
         <w:rPr>
           <w:sz w:val="18"/>
         </w:rPr>
-        <w:t>v1.2.0</w:t>
+      </w:pPr>
+      <w:r>
+        <w:rPr>
+          <w:sz w:val="18"/>
+        </w:rPr>
+        <w:t>v1.</w:t>
+      </w:r>
+      <w:r>
+        <w:rPr>
+          <w:sz w:val="18"/>
+        </w:rPr>
+        <w:t>3</w:t>
+      </w:r>
+      <w:r>
+        <w:rPr>
+          <w:sz w:val="18"/>
+        </w:rPr>
+        <w:t>.0</w:t>
       </w:r>
     </w:p>
     <w:p>
@@ -2747,7 +3018,21 @@
         <w:rPr>
           <w:sz w:val="18"/>
         </w:rPr>
-        <w:t>Added support for “At Kiosk” and “At Location” printing.</w:t>
+        <w:t xml:space="preserve">Added support for group linked “Membership </w:t>
+      </w:r>
+      <w:proofErr w:type="gramStart"/>
+      <w:r>
+        <w:rPr>
+          <w:sz w:val="18"/>
+        </w:rPr>
+        <w:t>Required</w:t>
+      </w:r>
+      <w:proofErr w:type="gramEnd"/>
+      <w:r>
+        <w:rPr>
+          <w:sz w:val="18"/>
+        </w:rPr>
+        <w:t>”.</w:t>
       </w:r>
     </w:p>
     <w:p>
@@ -2765,7 +3050,39 @@
         <w:rPr>
           <w:sz w:val="18"/>
         </w:rPr>
-        <w:t>Added support for print labels via Reporting Services.</w:t>
+        <w:t>Added support for “</w:t>
+      </w:r>
+      <w:r>
+        <w:rPr>
+          <w:sz w:val="18"/>
+        </w:rPr>
+        <w:t xml:space="preserve">Membership </w:t>
+      </w:r>
+      <w:proofErr w:type="gramStart"/>
+      <w:r>
+        <w:rPr>
+          <w:sz w:val="18"/>
+        </w:rPr>
+        <w:t>Required</w:t>
+      </w:r>
+      <w:proofErr w:type="gramEnd"/>
+      <w:r>
+        <w:rPr>
+          <w:sz w:val="18"/>
+        </w:rPr>
+        <w:t xml:space="preserve">” </w:t>
+      </w:r>
+      <w:r>
+        <w:rPr>
+          <w:sz w:val="18"/>
+        </w:rPr>
+        <w:t>on occurrences</w:t>
+      </w:r>
+      <w:r>
+        <w:rPr>
+          <w:sz w:val="18"/>
+        </w:rPr>
+        <w:t>.</w:t>
       </w:r>
     </w:p>
     <w:p>
@@ -2783,7 +3100,7 @@
         <w:rPr>
           <w:sz w:val="18"/>
         </w:rPr>
-        <w:t>New Feature: Application Logging – Will log information for each attendee and detail which Occurrences the system attempts to match them to.</w:t>
+        <w:t>Added a Maximum Phone Number Length module setting.</w:t>
       </w:r>
     </w:p>
     <w:p>
@@ -2801,13 +3118,7 @@
         <w:rPr>
           <w:sz w:val="18"/>
         </w:rPr>
-        <w:t>New Feature: Room Balancing – New extended attribute to denote whether or not an Attendance Type is “Room Balancing”. If an</w:t>
-      </w:r>
-      <w:r>
-        <w:rPr>
-          <w:sz w:val="18"/>
-        </w:rPr>
-        <w:t xml:space="preserve"> Attendance Type is flagged for room balancing and has multiple locations tied to it, the system will now check attendees into the room with the smallest head-count.</w:t>
+        <w:t>Added a Kiosk Management/Registration module and module setting.</w:t>
       </w:r>
     </w:p>
     <w:p>
@@ -2825,7 +3136,35 @@
         <w:rPr>
           <w:sz w:val="18"/>
         </w:rPr>
-        <w:t>Added support for Maximum People on Locations.</w:t>
+        <w:t>Added a “post-</w:t>
+      </w:r>
+      <w:proofErr w:type="spellStart"/>
+      <w:r>
+        <w:rPr>
+          <w:sz w:val="18"/>
+        </w:rPr>
+        <w:t>checkin</w:t>
+      </w:r>
+      <w:proofErr w:type="spellEnd"/>
+      <w:r>
+        <w:rPr>
+          <w:sz w:val="18"/>
+        </w:rPr>
+        <w:t xml:space="preserve">” target page module setting to redirect to after a family </w:t>
+      </w:r>
+      <w:proofErr w:type="spellStart"/>
+      <w:r>
+        <w:rPr>
+          <w:sz w:val="18"/>
+        </w:rPr>
+        <w:t>checkin</w:t>
+      </w:r>
+      <w:proofErr w:type="spellEnd"/>
+      <w:r>
+        <w:rPr>
+          <w:sz w:val="18"/>
+        </w:rPr>
+        <w:t xml:space="preserve"> occurs.</w:t>
       </w:r>
     </w:p>
     <w:p>
@@ -2843,7 +3182,21 @@
         <w:rPr>
           <w:sz w:val="18"/>
         </w:rPr>
-        <w:t>Ctrl+Shift+R hot-key activates Family Registration page.</w:t>
+        <w:t>Layout and style changes to support mobile/</w:t>
+      </w:r>
+      <w:proofErr w:type="spellStart"/>
+      <w:r>
+        <w:rPr>
+          <w:sz w:val="18"/>
+        </w:rPr>
+        <w:t>iPad</w:t>
+      </w:r>
+      <w:proofErr w:type="spellEnd"/>
+      <w:r>
+        <w:rPr>
+          <w:sz w:val="18"/>
+        </w:rPr>
+        <w:t xml:space="preserve"> devices and other style cleanup.</w:t>
       </w:r>
     </w:p>
     <w:p>
@@ -2861,6 +3214,177 @@
         <w:rPr>
           <w:sz w:val="18"/>
         </w:rPr>
+        <w:t>Temporarily added a minimum and maximum age/grade module settings which are deprecated and will be removed in next version.</w:t>
+      </w:r>
+    </w:p>
+    <w:p>
+      <w:pPr>
+        <w:pStyle w:val="ListParagraph"/>
+        <w:numPr>
+          <w:ilvl w:val="0"/>
+          <w:numId w:val="45"/>
+        </w:numPr>
+        <w:rPr>
+          <w:sz w:val="18"/>
+        </w:rPr>
+      </w:pPr>
+      <w:r>
+        <w:rPr>
+          <w:sz w:val="18"/>
+        </w:rPr>
+        <w:t>Updated to work with Arena 2010.1</w:t>
+      </w:r>
+    </w:p>
+    <w:p>
+      <w:pPr>
+        <w:rPr>
+          <w:sz w:val="18"/>
+        </w:rPr>
+      </w:pPr>
+      <w:r>
+        <w:rPr>
+          <w:sz w:val="18"/>
+        </w:rPr>
+        <w:t>v1.2.0</w:t>
+      </w:r>
+    </w:p>
+    <w:p>
+      <w:pPr>
+        <w:pStyle w:val="ListParagraph"/>
+        <w:numPr>
+          <w:ilvl w:val="0"/>
+          <w:numId w:val="45"/>
+        </w:numPr>
+        <w:rPr>
+          <w:sz w:val="18"/>
+        </w:rPr>
+      </w:pPr>
+      <w:r>
+        <w:rPr>
+          <w:sz w:val="18"/>
+        </w:rPr>
+        <w:t>Added support for “At Kiosk” and “At Location” printing.</w:t>
+      </w:r>
+    </w:p>
+    <w:p>
+      <w:pPr>
+        <w:pStyle w:val="ListParagraph"/>
+        <w:numPr>
+          <w:ilvl w:val="0"/>
+          <w:numId w:val="45"/>
+        </w:numPr>
+        <w:rPr>
+          <w:sz w:val="18"/>
+        </w:rPr>
+      </w:pPr>
+      <w:r>
+        <w:rPr>
+          <w:sz w:val="18"/>
+        </w:rPr>
+        <w:t>Added support for print labels via Reporting Services.</w:t>
+      </w:r>
+    </w:p>
+    <w:p>
+      <w:pPr>
+        <w:pStyle w:val="ListParagraph"/>
+        <w:numPr>
+          <w:ilvl w:val="0"/>
+          <w:numId w:val="45"/>
+        </w:numPr>
+        <w:rPr>
+          <w:sz w:val="18"/>
+        </w:rPr>
+      </w:pPr>
+      <w:r>
+        <w:rPr>
+          <w:sz w:val="18"/>
+        </w:rPr>
+        <w:t>New Feature: Application Logging – Will log information for each attendee and detail which Occurrences the system attempts to match them to.</w:t>
+      </w:r>
+    </w:p>
+    <w:p>
+      <w:pPr>
+        <w:pStyle w:val="ListParagraph"/>
+        <w:numPr>
+          <w:ilvl w:val="0"/>
+          <w:numId w:val="45"/>
+        </w:numPr>
+        <w:rPr>
+          <w:sz w:val="18"/>
+        </w:rPr>
+      </w:pPr>
+      <w:r>
+        <w:rPr>
+          <w:sz w:val="18"/>
+        </w:rPr>
+        <w:t>New Feature: Room Balancing – New extended attribute to denote whether or not an Attendance Type is “Room Balancing”. If an</w:t>
+      </w:r>
+      <w:r>
+        <w:rPr>
+          <w:sz w:val="18"/>
+        </w:rPr>
+        <w:t xml:space="preserve"> Attendance Type is flagged for room balancing and has multiple locations tied to it, the system will now check attendees into the room with the smallest head-count.</w:t>
+      </w:r>
+    </w:p>
+    <w:p>
+      <w:pPr>
+        <w:pStyle w:val="ListParagraph"/>
+        <w:numPr>
+          <w:ilvl w:val="0"/>
+          <w:numId w:val="45"/>
+        </w:numPr>
+        <w:rPr>
+          <w:sz w:val="18"/>
+        </w:rPr>
+      </w:pPr>
+      <w:r>
+        <w:rPr>
+          <w:sz w:val="18"/>
+        </w:rPr>
+        <w:t>Added support for Maximum People on Locations.</w:t>
+      </w:r>
+    </w:p>
+    <w:p>
+      <w:pPr>
+        <w:pStyle w:val="ListParagraph"/>
+        <w:numPr>
+          <w:ilvl w:val="0"/>
+          <w:numId w:val="45"/>
+        </w:numPr>
+        <w:rPr>
+          <w:sz w:val="18"/>
+        </w:rPr>
+      </w:pPr>
+      <w:proofErr w:type="spellStart"/>
+      <w:r>
+        <w:rPr>
+          <w:sz w:val="18"/>
+        </w:rPr>
+        <w:t>Ctrl+Shift+R</w:t>
+      </w:r>
+      <w:proofErr w:type="spellEnd"/>
+      <w:r>
+        <w:rPr>
+          <w:sz w:val="18"/>
+        </w:rPr>
+        <w:t xml:space="preserve"> hot-key activates Family Registration page.</w:t>
+      </w:r>
+    </w:p>
+    <w:p>
+      <w:pPr>
+        <w:pStyle w:val="ListParagraph"/>
+        <w:numPr>
+          <w:ilvl w:val="0"/>
+          <w:numId w:val="45"/>
+        </w:numPr>
+        <w:rPr>
+          <w:sz w:val="18"/>
+        </w:rPr>
+      </w:pPr>
+      <w:r>
+        <w:rPr>
+          <w:sz w:val="18"/>
+        </w:rPr>
         <w:t>Option to display room/location name on standard check-in label nametag.</w:t>
       </w:r>
     </w:p>
@@ -2910,7 +3434,21 @@
         <w:rPr>
           <w:sz w:val="18"/>
         </w:rPr>
-        <w:t>Bug fix for installations that do not have the GradePromotionDate org setting.</w:t>
+        <w:t xml:space="preserve">Bug fix for installations that do not have the </w:t>
+      </w:r>
+      <w:proofErr w:type="spellStart"/>
+      <w:r>
+        <w:rPr>
+          <w:sz w:val="18"/>
+        </w:rPr>
+        <w:t>GradePromotionDate</w:t>
+      </w:r>
+      <w:proofErr w:type="spellEnd"/>
+      <w:r>
+        <w:rPr>
+          <w:sz w:val="18"/>
+        </w:rPr>
+        <w:t xml:space="preserve"> org setting.</w:t>
       </w:r>
     </w:p>
     <w:p>
@@ -2972,7 +3510,21 @@
         <w:rPr>
           <w:sz w:val="18"/>
         </w:rPr>
-        <w:t>Fixed bug in DateUtils.dll (GetFractionalAge) having to do with people having birthdays on or around the current day.</w:t>
+        <w:t>Fixed bug in DateUtils.dll (</w:t>
+      </w:r>
+      <w:proofErr w:type="spellStart"/>
+      <w:r>
+        <w:rPr>
+          <w:sz w:val="18"/>
+        </w:rPr>
+        <w:t>GetFractionalAge</w:t>
+      </w:r>
+      <w:proofErr w:type="spellEnd"/>
+      <w:r>
+        <w:rPr>
+          <w:sz w:val="18"/>
+        </w:rPr>
+        <w:t>) having to do with people having birthdays on or around the current day.</w:t>
       </w:r>
     </w:p>
     <w:p>
@@ -3041,7 +3593,7 @@
       <w:pPr>
         <w:pStyle w:val="Heading1"/>
       </w:pPr>
-      <w:bookmarkStart w:id="1" w:name="_Toc246152638"/>
+      <w:bookmarkStart w:id="1" w:name="_Toc284334039"/>
       <w:r>
         <w:lastRenderedPageBreak/>
         <w:t>Introduction</w:t>
@@ -3050,7 +3602,7 @@
     </w:p>
     <w:p>
       <w:r>
-        <w:t xml:space="preserve">The Central Christian Church </w:t>
+        <w:t xml:space="preserve">The </w:t>
       </w:r>
       <w:r>
         <w:t>Check-In Wizard</w:t>
@@ -3222,16 +3774,16 @@
               <o:lock v:ext="edit" text="t"/>
             </v:shape>
             <v:shape id="_x0000_s1100" type="#_x0000_t75" style="position:absolute;left:8632;top:7327;width:1333;height:1330">
-              <v:imagedata r:id="rId13" o:title=""/>
+              <v:imagedata r:id="rId14" o:title=""/>
             </v:shape>
             <v:shape id="_x0000_s1101" type="#_x0000_t75" style="position:absolute;left:1972;top:7336;width:1321;height:1321">
-              <v:imagedata r:id="rId14" o:title=""/>
+              <v:imagedata r:id="rId15" o:title=""/>
             </v:shape>
             <v:shape id="_x0000_s1102" type="#_x0000_t75" style="position:absolute;left:4303;top:7281;width:1438;height:1440">
-              <v:imagedata r:id="rId15" o:title=""/>
+              <v:imagedata r:id="rId16" o:title=""/>
             </v:shape>
             <v:shape id="_x0000_s1103" type="#_x0000_t75" style="position:absolute;left:6438;top:7336;width:1386;height:1385">
-              <v:imagedata r:id="rId16" o:title=""/>
+              <v:imagedata r:id="rId17" o:title=""/>
             </v:shape>
             <v:shapetype id="_x0000_t202" coordsize="21600,21600" o:spt="202" path="m,l,21600r21600,l21600,xe">
               <v:stroke joinstyle="miter"/>
@@ -3324,7 +3876,7 @@
             <v:shape id="_x0000_s1131" type="#_x0000_t69" style="position:absolute;left:7722;top:7913;width:640;height:235" fillcolor="#dbe5f1 [660]" strokecolor="#8db3e2 [1311]"/>
             <v:group id="_x0000_s1143" style="position:absolute;left:6242;top:10060;width:1718;height:1586" coordorigin="6242,9576" coordsize="1718,1586">
               <v:shape id="_x0000_s1141" type="#_x0000_t75" style="position:absolute;left:6637;top:9576;width:961;height:961">
-                <v:imagedata r:id="rId17" o:title="preferences"/>
+                <v:imagedata r:id="rId18" o:title="preferences"/>
               </v:shape>
               <v:shape id="_x0000_s1142" type="#_x0000_t202" style="position:absolute;left:6242;top:10537;width:1718;height:625" filled="f" stroked="f">
                 <v:textbox>
@@ -3357,7 +3909,7 @@
       <w:pPr>
         <w:pStyle w:val="Heading1"/>
       </w:pPr>
-      <w:bookmarkStart w:id="2" w:name="_Toc246152639"/>
+      <w:bookmarkStart w:id="2" w:name="_Toc284334040"/>
       <w:r>
         <w:lastRenderedPageBreak/>
         <w:t>Check-In Wizard</w:t>
@@ -3374,7 +3926,7 @@
       <w:pPr>
         <w:pStyle w:val="Heading2"/>
       </w:pPr>
-      <w:bookmarkStart w:id="3" w:name="_Toc246152640"/>
+      <w:bookmarkStart w:id="3" w:name="_Toc284334041"/>
       <w:r>
         <w:t xml:space="preserve">How It </w:t>
       </w:r>
@@ -3428,7 +3980,15 @@
         <w:ind w:left="771"/>
       </w:pPr>
       <w:r>
-        <w:t xml:space="preserve">NOTE: as of version 1, a single Attendance Type cannot be used to match either based on grade or age.  Instead, two separate Attendance Types must be used – one matching by grade the other matching by age. </w:t>
+        <w:t xml:space="preserve">NOTE: as of version 1, a single Attendance Type cannot be used to match either based on grade or age.  Instead, two separate Attendance Types must be used – one matching by </w:t>
+      </w:r>
+      <w:proofErr w:type="gramStart"/>
+      <w:r>
+        <w:t>grade</w:t>
+      </w:r>
+      <w:proofErr w:type="gramEnd"/>
+      <w:r>
+        <w:t xml:space="preserve"> the other matching by age. </w:t>
       </w:r>
     </w:p>
     <w:p>
@@ -3506,13 +4066,25 @@
         </w:numPr>
       </w:pPr>
       <w:r>
-        <w:t>Additionally, if the Attendance Type “requires membership” then the child must also be a member of the tag that is linked to the Attendance Type.</w:t>
+        <w:t>Additionally, if the Attendance Type</w:t>
+      </w:r>
+      <w:r>
+        <w:t xml:space="preserve"> or Occurrence</w:t>
       </w:r>
       <w:r>
         <w:rPr>
           <w:rStyle w:val="FootnoteReference"/>
         </w:rPr>
         <w:footnoteReference w:id="1"/>
+      </w:r>
+      <w:r>
+        <w:t xml:space="preserve"> “requires membership” then the child must also be a member of the tag that is linked to the Attendance Type.</w:t>
+      </w:r>
+      <w:r>
+        <w:rPr>
+          <w:rStyle w:val="FootnoteReference"/>
+        </w:rPr>
+        <w:footnoteReference w:id="2"/>
       </w:r>
     </w:p>
     <w:p>
@@ -3604,8 +4176,8 @@
         </w:rPr>
         <w:drawing>
           <wp:inline distT="0" distB="0" distL="0" distR="0">
-            <wp:extent cx="4791075" cy="3177058"/>
-            <wp:effectExtent l="19050" t="0" r="9525" b="0"/>
+            <wp:extent cx="4572000" cy="3031787"/>
+            <wp:effectExtent l="19050" t="0" r="0" b="0"/>
             <wp:docPr id="27" name="Picture 27"/>
             <wp:cNvGraphicFramePr>
               <a:graphicFrameLocks xmlns:a="http://schemas.openxmlformats.org/drawingml/2006/main" noChangeAspect="1"/>
@@ -3620,7 +4192,7 @@
                     </pic:cNvPicPr>
                   </pic:nvPicPr>
                   <pic:blipFill>
-                    <a:blip r:embed="rId18" cstate="print"/>
+                    <a:blip r:embed="rId19" cstate="print"/>
                     <a:srcRect/>
                     <a:stretch>
                       <a:fillRect/>
@@ -3629,7 +4201,7 @@
                   <pic:spPr bwMode="auto">
                     <a:xfrm>
                       <a:off x="0" y="0"/>
-                      <a:ext cx="4791808" cy="3177544"/>
+                      <a:ext cx="4572859" cy="3032356"/>
                     </a:xfrm>
                     <a:prstGeom prst="rect">
                       <a:avLst/>
@@ -3676,7 +4248,7 @@
         <w:pStyle w:val="Heading2"/>
         <w:pageBreakBefore/>
       </w:pPr>
-      <w:bookmarkStart w:id="5" w:name="_Toc246152641"/>
+      <w:bookmarkStart w:id="5" w:name="_Toc284334042"/>
       <w:r>
         <w:lastRenderedPageBreak/>
         <w:t xml:space="preserve">What </w:t>
@@ -3790,7 +4362,7 @@
                           <pic:cNvPicPr/>
                         </pic:nvPicPr>
                         <pic:blipFill>
-                          <a:blip r:embed="rId19" cstate="print"/>
+                          <a:blip r:embed="rId20" cstate="print"/>
                           <a:stretch>
                             <a:fillRect/>
                           </a:stretch>
@@ -3864,77 +4436,6 @@
                       <pic:pic xmlns:pic="http://schemas.openxmlformats.org/drawingml/2006/picture">
                         <pic:nvPicPr>
                           <pic:cNvPr id="0" name="guide_init_scan_now.jpg"/>
-                          <pic:cNvPicPr/>
-                        </pic:nvPicPr>
-                        <pic:blipFill>
-                          <a:blip r:embed="rId20" cstate="print"/>
-                          <a:stretch>
-                            <a:fillRect/>
-                          </a:stretch>
-                        </pic:blipFill>
-                        <pic:spPr>
-                          <a:xfrm>
-                            <a:off x="0" y="0"/>
-                            <a:ext cx="3061586" cy="2295144"/>
-                          </a:xfrm>
-                          <a:prstGeom prst="rect">
-                            <a:avLst/>
-                          </a:prstGeom>
-                        </pic:spPr>
-                      </pic:pic>
-                    </a:graphicData>
-                  </a:graphic>
-                </wp:inline>
-              </w:drawing>
-            </w:r>
-            <w:r>
-              <w:br/>
-            </w:r>
-          </w:p>
-        </w:tc>
-      </w:tr>
-      <w:tr>
-        <w:trPr>
-          <w:jc w:val="center"/>
-        </w:trPr>
-        <w:tc>
-          <w:tcPr>
-            <w:tcW w:w="0" w:type="auto"/>
-          </w:tcPr>
-          <w:p>
-            <w:r>
-              <w:rPr>
-                <w:b/>
-              </w:rPr>
-              <w:t>Step 2</w:t>
-            </w:r>
-            <w:r>
-              <w:t xml:space="preserve"> – if searching by phone</w:t>
-            </w:r>
-          </w:p>
-        </w:tc>
-        <w:tc>
-          <w:tcPr>
-            <w:tcW w:w="0" w:type="auto"/>
-          </w:tcPr>
-          <w:p>
-            <w:r>
-              <w:rPr>
-                <w:noProof/>
-              </w:rPr>
-              <w:drawing>
-                <wp:inline distT="0" distB="0" distL="0" distR="0">
-                  <wp:extent cx="3061586" cy="2295144"/>
-                  <wp:effectExtent l="19050" t="0" r="5464" b="0"/>
-                  <wp:docPr id="2" name="Picture 3" descr="guide_family_search.jpg"/>
-                  <wp:cNvGraphicFramePr>
-                    <a:graphicFrameLocks xmlns:a="http://schemas.openxmlformats.org/drawingml/2006/main" noChangeAspect="1"/>
-                  </wp:cNvGraphicFramePr>
-                  <a:graphic xmlns:a="http://schemas.openxmlformats.org/drawingml/2006/main">
-                    <a:graphicData uri="http://schemas.openxmlformats.org/drawingml/2006/picture">
-                      <pic:pic xmlns:pic="http://schemas.openxmlformats.org/drawingml/2006/picture">
-                        <pic:nvPicPr>
-                          <pic:cNvPr id="0" name="guide_family_search.jpg"/>
                           <pic:cNvPicPr/>
                         </pic:nvPicPr>
                         <pic:blipFill>
@@ -3977,11 +4478,10 @@
               <w:rPr>
                 <w:b/>
               </w:rPr>
-              <w:lastRenderedPageBreak/>
-              <w:t>Step 3</w:t>
-            </w:r>
-            <w:r>
-              <w:t xml:space="preserve"> – if the family has more than one child</w:t>
+              <w:t>Step 2</w:t>
+            </w:r>
+            <w:r>
+              <w:t xml:space="preserve"> – if searching by phone</w:t>
             </w:r>
           </w:p>
         </w:tc>
@@ -3998,7 +4498,7 @@
                 <wp:inline distT="0" distB="0" distL="0" distR="0">
                   <wp:extent cx="3061586" cy="2295144"/>
                   <wp:effectExtent l="19050" t="0" r="5464" b="0"/>
-                  <wp:docPr id="6" name="Picture 4" descr="guide_select_family_member.jpg"/>
+                  <wp:docPr id="2" name="Picture 3" descr="guide_family_search.jpg"/>
                   <wp:cNvGraphicFramePr>
                     <a:graphicFrameLocks xmlns:a="http://schemas.openxmlformats.org/drawingml/2006/main" noChangeAspect="1"/>
                   </wp:cNvGraphicFramePr>
@@ -4006,7 +4506,7 @@
                     <a:graphicData uri="http://schemas.openxmlformats.org/drawingml/2006/picture">
                       <pic:pic xmlns:pic="http://schemas.openxmlformats.org/drawingml/2006/picture">
                         <pic:nvPicPr>
-                          <pic:cNvPr id="0" name="guide_select_family_member.jpg"/>
+                          <pic:cNvPr id="0" name="guide_family_search.jpg"/>
                           <pic:cNvPicPr/>
                         </pic:nvPicPr>
                         <pic:blipFill>
@@ -4049,22 +4549,11 @@
               <w:rPr>
                 <w:b/>
               </w:rPr>
-              <w:t>Step 4</w:t>
-            </w:r>
-            <w:r>
-              <w:t xml:space="preserve"> – if the child is not already at the maximum ability level</w:t>
-            </w:r>
-            <w:r>
-              <w:t xml:space="preserve">, the parent can record the child’s ability level.  Ability levels </w:t>
-            </w:r>
-            <w:r>
-              <w:t>lesser than</w:t>
-            </w:r>
-            <w:r>
-              <w:t xml:space="preserve"> the child’s current </w:t>
-            </w:r>
-            <w:r>
-              <w:t>level are not shown.</w:t>
+              <w:lastRenderedPageBreak/>
+              <w:t>Step 3</w:t>
+            </w:r>
+            <w:r>
+              <w:t xml:space="preserve"> – if the family has more than one child</w:t>
             </w:r>
           </w:p>
         </w:tc>
@@ -4081,7 +4570,7 @@
                 <wp:inline distT="0" distB="0" distL="0" distR="0">
                   <wp:extent cx="3061586" cy="2295144"/>
                   <wp:effectExtent l="19050" t="0" r="5464" b="0"/>
-                  <wp:docPr id="11" name="Picture 6" descr="guide_select_ability.jpg"/>
+                  <wp:docPr id="6" name="Picture 4" descr="guide_select_family_member.jpg"/>
                   <wp:cNvGraphicFramePr>
                     <a:graphicFrameLocks xmlns:a="http://schemas.openxmlformats.org/drawingml/2006/main" noChangeAspect="1"/>
                   </wp:cNvGraphicFramePr>
@@ -4089,7 +4578,7 @@
                     <a:graphicData uri="http://schemas.openxmlformats.org/drawingml/2006/picture">
                       <pic:pic xmlns:pic="http://schemas.openxmlformats.org/drawingml/2006/picture">
                         <pic:nvPicPr>
-                          <pic:cNvPr id="0" name="guide_select_ability.jpg"/>
+                          <pic:cNvPr id="0" name="guide_select_family_member.jpg"/>
                           <pic:cNvPicPr/>
                         </pic:nvPicPr>
                         <pic:blipFill>
@@ -4132,10 +4621,43 @@
               <w:rPr>
                 <w:b/>
               </w:rPr>
-              <w:t>Step 5</w:t>
-            </w:r>
-            <w:r>
-              <w:t xml:space="preserve"> – if there are multiple services (attendance type occurrences) in the system</w:t>
+              <w:t>Step 4</w:t>
+            </w:r>
+            <w:r>
+              <w:t xml:space="preserve"> – if the child is not already at the maximum ability level</w:t>
+            </w:r>
+            <w:r>
+              <w:t xml:space="preserve">, the parent can record the child’s ability level.  Ability levels </w:t>
+            </w:r>
+            <w:r>
+              <w:t>lesser than</w:t>
+            </w:r>
+            <w:r>
+              <w:t xml:space="preserve"> the child’s current </w:t>
+            </w:r>
+            <w:r>
+              <w:t>level are not shown.</w:t>
+            </w:r>
+            <w:r>
+              <w:t xml:space="preserve">  See the “</w:t>
+            </w:r>
+            <w:r>
+              <w:fldChar w:fldCharType="begin"/>
+            </w:r>
+            <w:r>
+              <w:instrText xml:space="preserve"> REF _Ref284332748 \h </w:instrText>
+            </w:r>
+            <w:r>
+              <w:fldChar w:fldCharType="separate"/>
+            </w:r>
+            <w:r>
+              <w:t>Configuring the Ability Level Lookup Type</w:t>
+            </w:r>
+            <w:r>
+              <w:fldChar w:fldCharType="end"/>
+            </w:r>
+            <w:r>
+              <w:t>” section for information about how this works.</w:t>
             </w:r>
           </w:p>
         </w:tc>
@@ -4152,7 +4674,7 @@
                 <wp:inline distT="0" distB="0" distL="0" distR="0">
                   <wp:extent cx="3061586" cy="2295144"/>
                   <wp:effectExtent l="19050" t="0" r="5464" b="0"/>
-                  <wp:docPr id="12" name="Picture 7" descr="guide_select_service.jpg"/>
+                  <wp:docPr id="11" name="Picture 6" descr="guide_select_ability.jpg"/>
                   <wp:cNvGraphicFramePr>
                     <a:graphicFrameLocks xmlns:a="http://schemas.openxmlformats.org/drawingml/2006/main" noChangeAspect="1"/>
                   </wp:cNvGraphicFramePr>
@@ -4160,7 +4682,7 @@
                     <a:graphicData uri="http://schemas.openxmlformats.org/drawingml/2006/picture">
                       <pic:pic xmlns:pic="http://schemas.openxmlformats.org/drawingml/2006/picture">
                         <pic:nvPicPr>
-                          <pic:cNvPr id="0" name="guide_select_service.jpg"/>
+                          <pic:cNvPr id="0" name="guide_select_ability.jpg"/>
                           <pic:cNvPicPr/>
                         </pic:nvPicPr>
                         <pic:blipFill>
@@ -4199,17 +4721,14 @@
             <w:tcW w:w="0" w:type="auto"/>
           </w:tcPr>
           <w:p>
-            <w:pPr>
+            <w:r>
               <w:rPr>
                 <w:b/>
               </w:rPr>
-            </w:pPr>
-            <w:r>
-              <w:rPr>
-                <w:b/>
-              </w:rPr>
-              <w:lastRenderedPageBreak/>
-              <w:t>Step 6</w:t>
+              <w:t>Step 5</w:t>
+            </w:r>
+            <w:r>
+              <w:t xml:space="preserve"> – if there are multiple services (attendance type occurrences) in the system</w:t>
             </w:r>
           </w:p>
         </w:tc>
@@ -4226,7 +4745,7 @@
                 <wp:inline distT="0" distB="0" distL="0" distR="0">
                   <wp:extent cx="3061586" cy="2295144"/>
                   <wp:effectExtent l="19050" t="0" r="5464" b="0"/>
-                  <wp:docPr id="13" name="Picture 8" descr="guide_confirm.jpg"/>
+                  <wp:docPr id="12" name="Picture 7" descr="guide_select_service.jpg"/>
                   <wp:cNvGraphicFramePr>
                     <a:graphicFrameLocks xmlns:a="http://schemas.openxmlformats.org/drawingml/2006/main" noChangeAspect="1"/>
                   </wp:cNvGraphicFramePr>
@@ -4234,7 +4753,7 @@
                     <a:graphicData uri="http://schemas.openxmlformats.org/drawingml/2006/picture">
                       <pic:pic xmlns:pic="http://schemas.openxmlformats.org/drawingml/2006/picture">
                         <pic:nvPicPr>
-                          <pic:cNvPr id="0" name="guide_confirm.jpg"/>
+                          <pic:cNvPr id="0" name="guide_select_service.jpg"/>
                           <pic:cNvPicPr/>
                         </pic:nvPicPr>
                         <pic:blipFill>
@@ -4282,7 +4801,8 @@
               <w:rPr>
                 <w:b/>
               </w:rPr>
-              <w:t>Step 7</w:t>
+              <w:lastRenderedPageBreak/>
+              <w:t>Step 6</w:t>
             </w:r>
           </w:p>
         </w:tc>
@@ -4299,7 +4819,7 @@
                 <wp:inline distT="0" distB="0" distL="0" distR="0">
                   <wp:extent cx="3061586" cy="2295144"/>
                   <wp:effectExtent l="19050" t="0" r="5464" b="0"/>
-                  <wp:docPr id="14" name="Picture 9" descr="guide_results.jpg"/>
+                  <wp:docPr id="13" name="Picture 8" descr="guide_confirm.jpg"/>
                   <wp:cNvGraphicFramePr>
                     <a:graphicFrameLocks xmlns:a="http://schemas.openxmlformats.org/drawingml/2006/main" noChangeAspect="1"/>
                   </wp:cNvGraphicFramePr>
@@ -4307,7 +4827,7 @@
                     <a:graphicData uri="http://schemas.openxmlformats.org/drawingml/2006/picture">
                       <pic:pic xmlns:pic="http://schemas.openxmlformats.org/drawingml/2006/picture">
                         <pic:nvPicPr>
-                          <pic:cNvPr id="0" name="guide_results.jpg"/>
+                          <pic:cNvPr id="0" name="guide_confirm.jpg"/>
                           <pic:cNvPicPr/>
                         </pic:nvPicPr>
                         <pic:blipFill>
@@ -4337,6 +4857,79 @@
           </w:p>
         </w:tc>
       </w:tr>
+      <w:tr>
+        <w:trPr>
+          <w:jc w:val="center"/>
+        </w:trPr>
+        <w:tc>
+          <w:tcPr>
+            <w:tcW w:w="0" w:type="auto"/>
+          </w:tcPr>
+          <w:p>
+            <w:pPr>
+              <w:rPr>
+                <w:b/>
+              </w:rPr>
+            </w:pPr>
+            <w:r>
+              <w:rPr>
+                <w:b/>
+              </w:rPr>
+              <w:t>Step 7</w:t>
+            </w:r>
+          </w:p>
+        </w:tc>
+        <w:tc>
+          <w:tcPr>
+            <w:tcW w:w="0" w:type="auto"/>
+          </w:tcPr>
+          <w:p>
+            <w:r>
+              <w:rPr>
+                <w:noProof/>
+              </w:rPr>
+              <w:drawing>
+                <wp:inline distT="0" distB="0" distL="0" distR="0">
+                  <wp:extent cx="3061586" cy="2295144"/>
+                  <wp:effectExtent l="19050" t="0" r="5464" b="0"/>
+                  <wp:docPr id="14" name="Picture 9" descr="guide_results.jpg"/>
+                  <wp:cNvGraphicFramePr>
+                    <a:graphicFrameLocks xmlns:a="http://schemas.openxmlformats.org/drawingml/2006/main" noChangeAspect="1"/>
+                  </wp:cNvGraphicFramePr>
+                  <a:graphic xmlns:a="http://schemas.openxmlformats.org/drawingml/2006/main">
+                    <a:graphicData uri="http://schemas.openxmlformats.org/drawingml/2006/picture">
+                      <pic:pic xmlns:pic="http://schemas.openxmlformats.org/drawingml/2006/picture">
+                        <pic:nvPicPr>
+                          <pic:cNvPr id="0" name="guide_results.jpg"/>
+                          <pic:cNvPicPr/>
+                        </pic:nvPicPr>
+                        <pic:blipFill>
+                          <a:blip r:embed="rId27" cstate="print"/>
+                          <a:stretch>
+                            <a:fillRect/>
+                          </a:stretch>
+                        </pic:blipFill>
+                        <pic:spPr>
+                          <a:xfrm>
+                            <a:off x="0" y="0"/>
+                            <a:ext cx="3061586" cy="2295144"/>
+                          </a:xfrm>
+                          <a:prstGeom prst="rect">
+                            <a:avLst/>
+                          </a:prstGeom>
+                        </pic:spPr>
+                      </pic:pic>
+                    </a:graphicData>
+                  </a:graphic>
+                </wp:inline>
+              </w:drawing>
+            </w:r>
+            <w:r>
+              <w:br/>
+            </w:r>
+          </w:p>
+        </w:tc>
+      </w:tr>
     </w:tbl>
     <w:p/>
     <w:p>
@@ -4384,7 +4977,7 @@
       <w:pPr>
         <w:pStyle w:val="Heading1"/>
       </w:pPr>
-      <w:bookmarkStart w:id="6" w:name="_Toc246152642"/>
+      <w:bookmarkStart w:id="6" w:name="_Toc284334043"/>
       <w:r>
         <w:lastRenderedPageBreak/>
         <w:t>Managing the Check-in System</w:t>
@@ -4395,7 +4988,7 @@
       <w:pPr>
         <w:pStyle w:val="Heading2"/>
       </w:pPr>
-      <w:bookmarkStart w:id="7" w:name="_Toc246152643"/>
+      <w:bookmarkStart w:id="7" w:name="_Toc284334044"/>
       <w:r>
         <w:t>Setting Up a New “Class”</w:t>
       </w:r>
@@ -4466,7 +5059,7 @@
         </w:rPr>
         <w:drawing>
           <wp:inline distT="0" distB="0" distL="0" distR="0">
-            <wp:extent cx="4649304" cy="4928832"/>
+            <wp:extent cx="4312710" cy="4572000"/>
             <wp:effectExtent l="19050" t="0" r="0" b="0"/>
             <wp:docPr id="56" name="Picture 56"/>
             <wp:cNvGraphicFramePr>
@@ -4482,7 +5075,7 @@
                     </pic:cNvPicPr>
                   </pic:nvPicPr>
                   <pic:blipFill>
-                    <a:blip r:embed="rId27" cstate="print">
+                    <a:blip r:embed="rId28" cstate="print">
                       <a:lum bright="5000"/>
                     </a:blip>
                     <a:stretch>
@@ -4492,7 +5085,7 @@
                   <pic:spPr bwMode="auto">
                     <a:xfrm>
                       <a:off x="0" y="0"/>
-                      <a:ext cx="4649304" cy="4928832"/>
+                      <a:ext cx="4319373" cy="4579064"/>
                     </a:xfrm>
                     <a:prstGeom prst="rect">
                       <a:avLst/>
@@ -4548,10 +5141,45 @@
         <w:rPr>
           <w:b/>
         </w:rPr>
-        <w:t>Link With Tag</w:t>
-      </w:r>
-      <w:r>
-        <w:t xml:space="preserve"> and check the </w:t>
+        <w:t xml:space="preserve">Link </w:t>
+      </w:r>
+      <w:proofErr w:type="gramStart"/>
+      <w:r>
+        <w:rPr>
+          <w:b/>
+        </w:rPr>
+        <w:t>With</w:t>
+      </w:r>
+      <w:proofErr w:type="gramEnd"/>
+      <w:r>
+        <w:rPr>
+          <w:b/>
+        </w:rPr>
+        <w:t xml:space="preserve"> Tag</w:t>
+      </w:r>
+      <w:r>
+        <w:t xml:space="preserve"> </w:t>
+      </w:r>
+      <w:r>
+        <w:t xml:space="preserve">or </w:t>
+      </w:r>
+      <w:r>
+        <w:rPr>
+          <w:b/>
+        </w:rPr>
+        <w:t>Link With Specific Group</w:t>
+      </w:r>
+      <w:r>
+        <w:rPr>
+          <w:rStyle w:val="FootnoteReference"/>
+        </w:rPr>
+        <w:footnoteReference w:id="3"/>
+      </w:r>
+      <w:r>
+        <w:t xml:space="preserve"> </w:t>
+      </w:r>
+      <w:r>
+        <w:t xml:space="preserve">and check the </w:t>
       </w:r>
       <w:r>
         <w:rPr>
@@ -4710,7 +5338,7 @@
                     </pic:cNvPicPr>
                   </pic:nvPicPr>
                   <pic:blipFill>
-                    <a:blip r:embed="rId28" cstate="print"/>
+                    <a:blip r:embed="rId29" cstate="print"/>
                     <a:srcRect/>
                     <a:stretch>
                       <a:fillRect/>
@@ -4825,7 +5453,7 @@
                     </pic:cNvPicPr>
                   </pic:nvPicPr>
                   <pic:blipFill>
-                    <a:blip r:embed="rId29" cstate="print"/>
+                    <a:blip r:embed="rId30" cstate="print"/>
                     <a:srcRect/>
                     <a:stretch>
                       <a:fillRect/>
@@ -4897,7 +5525,7 @@
         <w:pStyle w:val="Heading2"/>
         <w:pageBreakBefore/>
       </w:pPr>
-      <w:bookmarkStart w:id="11" w:name="_Toc246152644"/>
+      <w:bookmarkStart w:id="11" w:name="_Toc284334045"/>
       <w:r>
         <w:lastRenderedPageBreak/>
         <w:t>Realistic Classroom Setup</w:t>
@@ -4948,7 +5576,7 @@
                     </pic:cNvPicPr>
                   </pic:nvPicPr>
                   <pic:blipFill>
-                    <a:blip r:embed="rId30" cstate="print"/>
+                    <a:blip r:embed="rId31" cstate="print"/>
                     <a:srcRect/>
                     <a:stretch>
                       <a:fillRect/>
@@ -5046,7 +5674,7 @@
         <w:pStyle w:val="Heading2"/>
         <w:pageBreakBefore/>
       </w:pPr>
-      <w:bookmarkStart w:id="12" w:name="_Toc246152645"/>
+      <w:bookmarkStart w:id="12" w:name="_Toc284334046"/>
       <w:r>
         <w:lastRenderedPageBreak/>
         <w:t xml:space="preserve">Check-in For Multiple, </w:t>
@@ -5096,11 +5724,16 @@
       <w:r>
         <w:t xml:space="preserve">the standard </w:t>
       </w:r>
+      <w:proofErr w:type="spellStart"/>
       <w:r>
         <w:t>core_sp_generate_activ</w:t>
       </w:r>
       <w:r>
-        <w:t xml:space="preserve">e_occurrences procedure as described in the </w:t>
+        <w:t>e_occurrences</w:t>
+      </w:r>
+      <w:proofErr w:type="spellEnd"/>
+      <w:r>
+        <w:t xml:space="preserve"> procedure as described in the </w:t>
       </w:r>
       <w:r>
         <w:fldChar w:fldCharType="begin"/>
@@ -5133,7 +5766,7 @@
         <w:rPr>
           <w:noProof/>
         </w:rPr>
-        <w:t>25</w:t>
+        <w:t>26</w:t>
       </w:r>
       <w:r>
         <w:fldChar w:fldCharType="end"/>
@@ -5177,7 +5810,7 @@
         <w:pStyle w:val="Heading2"/>
         <w:pageBreakBefore/>
       </w:pPr>
-      <w:bookmarkStart w:id="13" w:name="_Toc246152646"/>
+      <w:bookmarkStart w:id="13" w:name="_Toc284334047"/>
       <w:r>
         <w:lastRenderedPageBreak/>
         <w:t xml:space="preserve">Standard </w:t>
@@ -5245,6 +5878,7 @@
       <w:r>
         <w:t xml:space="preserve">nting our </w:t>
       </w:r>
+      <w:proofErr w:type="spellStart"/>
       <w:r>
         <w:rPr>
           <w:rFonts w:ascii="Courier New" w:hAnsi="Courier New" w:cs="Courier New"/>
@@ -5252,6 +5886,7 @@
         </w:rPr>
         <w:t>IPrintLabel</w:t>
       </w:r>
+      <w:proofErr w:type="spellEnd"/>
       <w:r>
         <w:t xml:space="preserve"> </w:t>
       </w:r>
@@ -5345,8 +5980,13 @@
       <w:r>
         <w:fldChar w:fldCharType="separate"/>
       </w:r>
-      <w:r>
-        <w:t>Cccev Check-in Labels</w:t>
+      <w:proofErr w:type="spellStart"/>
+      <w:r>
+        <w:t>Cccev</w:t>
+      </w:r>
+      <w:proofErr w:type="spellEnd"/>
+      <w:r>
+        <w:t xml:space="preserve"> Check-in Labels</w:t>
       </w:r>
       <w:r>
         <w:fldChar w:fldCharType="end"/>
@@ -5436,12 +6076,14 @@
                       <w:color w:val="0000FF"/>
                     </w:rPr>
                   </w:pPr>
+                  <w:proofErr w:type="spellStart"/>
                   <w:r>
                     <w:rPr>
                       <w:color w:val="0000FF"/>
                     </w:rPr>
                     <w:t>ServicesTitle</w:t>
                   </w:r>
+                  <w:proofErr w:type="spellEnd"/>
                 </w:p>
                 <w:p>
                   <w:pPr>
@@ -5456,12 +6098,14 @@
                       <w:color w:val="0000FF"/>
                     </w:rPr>
                   </w:pPr>
+                  <w:proofErr w:type="spellStart"/>
                   <w:r>
                     <w:rPr>
                       <w:color w:val="0000FF"/>
                     </w:rPr>
                     <w:t>FullName</w:t>
                   </w:r>
+                  <w:proofErr w:type="spellEnd"/>
                 </w:p>
                 <w:p>
                   <w:pPr>
@@ -5476,12 +6120,14 @@
                       <w:color w:val="0000FF"/>
                     </w:rPr>
                   </w:pPr>
+                  <w:proofErr w:type="spellStart"/>
                   <w:r>
                     <w:rPr>
                       <w:color w:val="0000FF"/>
                     </w:rPr>
                     <w:t>LegalNoteFlag</w:t>
                   </w:r>
+                  <w:proofErr w:type="spellEnd"/>
                 </w:p>
                 <w:p>
                   <w:pPr>
@@ -5489,12 +6135,14 @@
                       <w:color w:val="0000FF"/>
                     </w:rPr>
                   </w:pPr>
+                  <w:proofErr w:type="spellStart"/>
                   <w:r>
                     <w:rPr>
                       <w:color w:val="0000FF"/>
                     </w:rPr>
                     <w:t>SelfCheckOutFlag</w:t>
                   </w:r>
+                  <w:proofErr w:type="spellEnd"/>
                 </w:p>
                 <w:p>
                   <w:pPr>
@@ -5503,12 +6151,14 @@
                       <w:sz w:val="10"/>
                     </w:rPr>
                   </w:pPr>
+                  <w:proofErr w:type="spellStart"/>
                   <w:r>
                     <w:rPr>
                       <w:color w:val="0000FF"/>
                     </w:rPr>
                     <w:t>SecurityToken</w:t>
                   </w:r>
+                  <w:proofErr w:type="spellEnd"/>
                 </w:p>
                 <w:p>
                   <w:pPr>
@@ -5531,12 +6181,14 @@
                       <w:color w:val="0000FF"/>
                     </w:rPr>
                   </w:pPr>
+                  <w:proofErr w:type="spellStart"/>
                   <w:r>
                     <w:rPr>
                       <w:color w:val="0000FF"/>
                     </w:rPr>
                     <w:t>HealthNotesTitle</w:t>
                   </w:r>
+                  <w:proofErr w:type="spellEnd"/>
                 </w:p>
                 <w:p>
                   <w:pPr>
@@ -5559,12 +6211,14 @@
                       <w:color w:val="0000FF"/>
                     </w:rPr>
                   </w:pPr>
+                  <w:proofErr w:type="spellStart"/>
                   <w:r>
                     <w:rPr>
                       <w:color w:val="0000FF"/>
                     </w:rPr>
                     <w:t>ParentsInitialsTitle</w:t>
                   </w:r>
+                  <w:proofErr w:type="spellEnd"/>
                 </w:p>
                 <w:p>
                   <w:pPr>
@@ -5931,7 +6585,17 @@
                         <w:sz w:val="16"/>
                         <w:highlight w:val="black"/>
                       </w:rPr>
-                      <w:t xml:space="preserve">Claim Ticket </w:t>
+                      <w:t xml:space="preserve">Claim </w:t>
+                    </w:r>
+                    <w:proofErr w:type="gramStart"/>
+                    <w:r>
+                      <w:rPr>
+                        <w:caps/>
+                        <w:color w:val="FFFFFF"/>
+                        <w:sz w:val="16"/>
+                        <w:highlight w:val="black"/>
+                      </w:rPr>
+                      <w:t xml:space="preserve">Ticket </w:t>
                     </w:r>
                     <w:r>
                       <w:rPr>
@@ -5940,6 +6604,7 @@
                       </w:rPr>
                       <w:t>.</w:t>
                     </w:r>
+                    <w:proofErr w:type="gramEnd"/>
                     <w:r>
                       <w:rPr>
                         <w:color w:val="FFFFFF"/>
@@ -5985,7 +6650,23 @@
                         <w:sz w:val="16"/>
                         <w:szCs w:val="22"/>
                       </w:rPr>
-                      <w:t>Services: 4:30 PM  &amp;  6:15 PM</w:t>
+                      <w:t xml:space="preserve">Services: 4:30 </w:t>
+                    </w:r>
+                    <w:proofErr w:type="gramStart"/>
+                    <w:r>
+                      <w:rPr>
+                        <w:sz w:val="16"/>
+                        <w:szCs w:val="22"/>
+                      </w:rPr>
+                      <w:t>PM  &amp;</w:t>
+                    </w:r>
+                    <w:proofErr w:type="gramEnd"/>
+                    <w:r>
+                      <w:rPr>
+                        <w:sz w:val="16"/>
+                        <w:szCs w:val="22"/>
+                      </w:rPr>
+                      <w:t xml:space="preserve">  6:15 PM</w:t>
                     </w:r>
                   </w:p>
                   <w:p>
@@ -6126,8 +6807,19 @@
                         <w:szCs w:val="16"/>
                         <w:highlight w:val="black"/>
                       </w:rPr>
-                      <w:t xml:space="preserve">Health Notes: Take medication for Bipolar  </w:t>
+                      <w:t xml:space="preserve">Health Notes: Take medication for </w:t>
                     </w:r>
+                    <w:proofErr w:type="gramStart"/>
+                    <w:r>
+                      <w:rPr>
+                        <w:color w:val="FFFFFF"/>
+                        <w:sz w:val="16"/>
+                        <w:szCs w:val="16"/>
+                        <w:highlight w:val="black"/>
+                      </w:rPr>
+                      <w:t xml:space="preserve">Bipolar  </w:t>
+                    </w:r>
+                    <w:proofErr w:type="gramEnd"/>
                     <w:r>
                       <w:rPr>
                         <w:color w:val="FFFFFF"/>
@@ -6515,8 +7207,19 @@
                         <w:szCs w:val="16"/>
                         <w:highlight w:val="black"/>
                       </w:rPr>
-                      <w:t xml:space="preserve">Health Notes: Take medication for Bipolar  </w:t>
+                      <w:t xml:space="preserve">Health Notes: Take medication for </w:t>
                     </w:r>
+                    <w:proofErr w:type="gramStart"/>
+                    <w:r>
+                      <w:rPr>
+                        <w:color w:val="FFFFFF"/>
+                        <w:sz w:val="16"/>
+                        <w:szCs w:val="16"/>
+                        <w:highlight w:val="black"/>
+                      </w:rPr>
+                      <w:t xml:space="preserve">Bipolar  </w:t>
+                    </w:r>
+                    <w:proofErr w:type="gramEnd"/>
                     <w:r>
                       <w:rPr>
                         <w:color w:val="FFFFFF"/>
@@ -6723,14 +7426,24 @@
                         <w:color w:val="FFFFFF"/>
                         <w:highlight w:val="black"/>
                       </w:rPr>
-                      <w:t>Claim Ticket</w:t>
+                      <w:t xml:space="preserve">Claim </w:t>
                     </w:r>
+                    <w:proofErr w:type="gramStart"/>
                     <w:r>
                       <w:rPr>
+                        <w:b/>
                         <w:caps/>
                         <w:color w:val="FFFFFF"/>
                         <w:highlight w:val="black"/>
                       </w:rPr>
+                      <w:t>Ticket</w:t>
+                    </w:r>
+                    <w:r>
+                      <w:rPr>
+                        <w:caps/>
+                        <w:color w:val="FFFFFF"/>
+                        <w:highlight w:val="black"/>
+                      </w:rPr>
                       <w:t xml:space="preserve"> </w:t>
                     </w:r>
                     <w:r>
@@ -6739,6 +7452,7 @@
                       </w:rPr>
                       <w:t>.</w:t>
                     </w:r>
+                    <w:proofErr w:type="gramEnd"/>
                     <w:r>
                       <w:rPr>
                         <w:color w:val="FFFFFF"/>
@@ -6768,9 +7482,9 @@
                     </w:r>
                     <w:smartTag w:uri="urn:schemas-microsoft-com:office:smarttags" w:element="date">
                       <w:smartTagPr>
+                        <w:attr w:name="Year" w:val="2004"/>
+                        <w:attr w:name="Day" w:val="30"/>
                         <w:attr w:name="Month" w:val="6"/>
-                        <w:attr w:name="Day" w:val="30"/>
-                        <w:attr w:name="Year" w:val="2004"/>
                       </w:smartTagPr>
                       <w:r>
                         <w:rPr>
@@ -6797,7 +7511,14 @@
                       <w:rPr>
                         <w:szCs w:val="22"/>
                       </w:rPr>
-                      <w:t xml:space="preserve">Services: 4:30 PM  </w:t>
+                      <w:t xml:space="preserve">Services: 4:30 </w:t>
+                    </w:r>
+                    <w:proofErr w:type="gramStart"/>
+                    <w:r>
+                      <w:rPr>
+                        <w:szCs w:val="22"/>
+                      </w:rPr>
+                      <w:t xml:space="preserve">PM  </w:t>
                     </w:r>
                     <w:r>
                       <w:rPr>
@@ -6805,6 +7526,7 @@
                       </w:rPr>
                       <w:t>&amp;</w:t>
                     </w:r>
+                    <w:proofErr w:type="gramEnd"/>
                     <w:r>
                       <w:rPr>
                         <w:szCs w:val="22"/>
@@ -6955,6 +7677,7 @@
                         <w:color w:val="0000FF"/>
                       </w:rPr>
                     </w:pPr>
+                    <w:proofErr w:type="spellStart"/>
                     <w:r>
                       <w:rPr>
                         <w:color w:val="0000FF"/>
@@ -6967,6 +7690,7 @@
                       </w:rPr>
                       <w:t>Title</w:t>
                     </w:r>
+                    <w:proofErr w:type="spellEnd"/>
                   </w:p>
                   <w:p>
                     <w:pPr>
@@ -6974,12 +7698,14 @@
                         <w:color w:val="0000FF"/>
                       </w:rPr>
                     </w:pPr>
+                    <w:proofErr w:type="spellStart"/>
                     <w:r>
                       <w:rPr>
                         <w:color w:val="0000FF"/>
                       </w:rPr>
                       <w:t>ClaimCardSubTitle</w:t>
                     </w:r>
+                    <w:proofErr w:type="spellEnd"/>
                   </w:p>
                   <w:p>
                     <w:pPr>
@@ -7013,12 +7739,14 @@
                         <w:color w:val="0000FF"/>
                       </w:rPr>
                     </w:pPr>
+                    <w:proofErr w:type="spellStart"/>
                     <w:r>
                       <w:rPr>
                         <w:color w:val="0000FF"/>
                       </w:rPr>
                       <w:t>ServicesTitle</w:t>
                     </w:r>
+                    <w:proofErr w:type="spellEnd"/>
                   </w:p>
                   <w:p>
                     <w:pPr>
@@ -7053,12 +7781,14 @@
                         <w:color w:val="0000FF"/>
                       </w:rPr>
                     </w:pPr>
+                    <w:proofErr w:type="spellStart"/>
                     <w:r>
                       <w:rPr>
                         <w:color w:val="0000FF"/>
                       </w:rPr>
                       <w:t>SecurityToken</w:t>
                     </w:r>
+                    <w:proofErr w:type="spellEnd"/>
                   </w:p>
                   <w:p>
                     <w:pPr>
@@ -7080,12 +7810,14 @@
                         <w:color w:val="0000FF"/>
                       </w:rPr>
                     </w:pPr>
+                    <w:proofErr w:type="spellStart"/>
                     <w:r>
                       <w:rPr>
                         <w:color w:val="0000FF"/>
                       </w:rPr>
                       <w:t>ClaimCardFooter</w:t>
                     </w:r>
+                    <w:proofErr w:type="spellEnd"/>
                   </w:p>
                 </w:txbxContent>
               </v:textbox>
@@ -7399,12 +8131,14 @@
                         <w:color w:val="0000FF"/>
                       </w:rPr>
                     </w:pPr>
+                    <w:proofErr w:type="spellStart"/>
                     <w:r>
                       <w:rPr>
                         <w:color w:val="0000FF"/>
                       </w:rPr>
                       <w:t>LogoImageFile</w:t>
                     </w:r>
+                    <w:proofErr w:type="spellEnd"/>
                   </w:p>
                   <w:p>
                     <w:pPr>
@@ -7444,12 +8178,14 @@
                         <w:color w:val="0000FF"/>
                       </w:rPr>
                     </w:pPr>
+                    <w:proofErr w:type="spellStart"/>
                     <w:r>
                       <w:rPr>
                         <w:color w:val="0000FF"/>
                       </w:rPr>
                       <w:t>BirthdayImageFile</w:t>
                     </w:r>
+                    <w:proofErr w:type="spellEnd"/>
                   </w:p>
                   <w:p>
                     <w:pPr>
@@ -7470,11 +8206,33 @@
                         <w:color w:val="0000FF"/>
                       </w:rPr>
                     </w:pPr>
+                    <w:proofErr w:type="gramStart"/>
                     <w:r>
                       <w:rPr>
                         <w:color w:val="0000FF"/>
                       </w:rPr>
-                      <w:t>of birthday (depending on child’s birthdate)</w:t>
+                      <w:t>of</w:t>
+                    </w:r>
+                    <w:proofErr w:type="gramEnd"/>
+                    <w:r>
+                      <w:rPr>
+                        <w:color w:val="0000FF"/>
+                      </w:rPr>
+                      <w:t xml:space="preserve"> birthday (depending on child’s </w:t>
+                    </w:r>
+                    <w:proofErr w:type="spellStart"/>
+                    <w:r>
+                      <w:rPr>
+                        <w:color w:val="0000FF"/>
+                      </w:rPr>
+                      <w:t>birthdate</w:t>
+                    </w:r>
+                    <w:proofErr w:type="spellEnd"/>
+                    <w:r>
+                      <w:rPr>
+                        <w:color w:val="0000FF"/>
+                      </w:rPr>
+                      <w:t>)</w:t>
                     </w:r>
                   </w:p>
                 </w:txbxContent>
@@ -7665,7 +8423,7 @@
                       </w:rPr>
                       <w:pict>
                         <v:shape id="_x0000_i1031" type="#_x0000_t75" style="width:58.5pt;height:52.5pt">
-                          <v:imagedata r:id="rId31" o:title=""/>
+                          <v:imagedata r:id="rId32" o:title=""/>
                         </v:shape>
                       </w:pict>
                     </w:r>
@@ -7702,7 +8460,7 @@
                       </w:rPr>
                       <w:pict>
                         <v:shape id="_x0000_i1032" type="#_x0000_t75" style="width:49.5pt;height:49.5pt">
-                          <v:imagedata r:id="rId32" o:title=""/>
+                          <v:imagedata r:id="rId33" o:title=""/>
                         </v:shape>
                       </w:pict>
                     </w:r>
@@ -7843,7 +8601,7 @@
       <w:bookmarkStart w:id="50" w:name="_Toc80413673"/>
       <w:bookmarkStart w:id="51" w:name="_Toc87849520"/>
       <w:bookmarkStart w:id="52" w:name="_Toc116271292"/>
-      <w:bookmarkStart w:id="53" w:name="_Toc246152647"/>
+      <w:bookmarkStart w:id="53" w:name="_Toc284334048"/>
       <w:bookmarkEnd w:id="18"/>
       <w:bookmarkEnd w:id="19"/>
       <w:bookmarkEnd w:id="20"/>
@@ -7886,7 +8644,23 @@
     </w:p>
     <w:p>
       <w:r>
-        <w:t>The Reporting Services provider (added in v1.2.0) will work with the print labels included with Arena’s Check-In system out of the box.  It integrates this functionality by passing the OccurrenceAttendanceID created when an attendee checks into the system to Arena Check-In’s Reporting Services report.</w:t>
+        <w:t xml:space="preserve">The Reporting Services provider (added in v1.2.0) will work with the print labels included with Arena’s Check-In system out of the box.  It integrates this functionality by passing the </w:t>
+      </w:r>
+      <w:proofErr w:type="spellStart"/>
+      <w:r>
+        <w:t>OccurrenceAttendanceID</w:t>
+      </w:r>
+      <w:proofErr w:type="spellEnd"/>
+      <w:r>
+        <w:t xml:space="preserve"> created when an attendee checks into the system to Arena Check-</w:t>
+      </w:r>
+      <w:proofErr w:type="spellStart"/>
+      <w:r>
+        <w:t>In’s</w:t>
+      </w:r>
+      <w:proofErr w:type="spellEnd"/>
+      <w:r>
+        <w:t xml:space="preserve"> Reporting Services report.</w:t>
       </w:r>
       <w:r>
         <w:t xml:space="preserve">  Creating a custom label is as easy as copying the default Arena label and modifying it to fit your ministry needs.</w:t>
@@ -7906,11 +8680,21 @@
       <w:r>
         <w:t xml:space="preserve"> replace the value of the Organization setting called “</w:t>
       </w:r>
+      <w:proofErr w:type="spellStart"/>
       <w:r>
         <w:t>Cccev.PrintLabelDefaultSystemID</w:t>
       </w:r>
-      <w:r>
-        <w:t>” with the ID of the appropriate “CheckIn Print Label System” lookup called “CCCEV RS Print Label Provider”</w:t>
+      <w:proofErr w:type="spellEnd"/>
+      <w:r>
+        <w:t>” with the ID of the appropriate “</w:t>
+      </w:r>
+      <w:proofErr w:type="spellStart"/>
+      <w:r>
+        <w:t>CheckIn</w:t>
+      </w:r>
+      <w:proofErr w:type="spellEnd"/>
+      <w:r>
+        <w:t xml:space="preserve"> Print Label System” lookup called “CCCEV RS Print Label Provider”</w:t>
       </w:r>
       <w:r>
         <w:t>.</w:t>
@@ -7955,7 +8739,7 @@
                     </pic:cNvPicPr>
                   </pic:nvPicPr>
                   <pic:blipFill>
-                    <a:blip r:embed="rId33" cstate="print"/>
+                    <a:blip r:embed="rId34" cstate="print"/>
                     <a:srcRect/>
                     <a:stretch>
                       <a:fillRect/>
@@ -7995,7 +8779,28 @@
     <w:p/>
     <w:p>
       <w:r>
-        <w:t xml:space="preserve">When creating a new Label tied to an Attendance Type will allow you to tell the Check-In Wizard whether you with to use the Kiosk’s Default Printer or if the print job should go to the Location’s Default Printer. </w:t>
+        <w:t xml:space="preserve">When creating a new Label </w:t>
+      </w:r>
+      <w:r>
+        <w:t xml:space="preserve">for an </w:t>
+      </w:r>
+      <w:r>
+        <w:t>Attendance Type</w:t>
+      </w:r>
+      <w:r>
+        <w:t xml:space="preserve">, </w:t>
+      </w:r>
+      <w:r>
+        <w:t xml:space="preserve">you </w:t>
+      </w:r>
+      <w:r>
+        <w:t xml:space="preserve">specify whether the print job should go to </w:t>
+      </w:r>
+      <w:r>
+        <w:t>the</w:t>
+      </w:r>
+      <w:r>
+        <w:t xml:space="preserve"> Kiosk’s Default Printer or the Location’s Default Printer. </w:t>
       </w:r>
     </w:p>
     <w:p/>
@@ -8022,7 +8827,7 @@
                     </pic:cNvPicPr>
                   </pic:nvPicPr>
                   <pic:blipFill>
-                    <a:blip r:embed="rId34" cstate="print"/>
+                    <a:blip r:embed="rId35" cstate="print"/>
                     <a:srcRect/>
                     <a:stretch>
                       <a:fillRect/>
@@ -8055,7 +8860,7 @@
       <w:pPr>
         <w:pStyle w:val="Heading1"/>
       </w:pPr>
-      <w:bookmarkStart w:id="54" w:name="_Toc246152648"/>
+      <w:bookmarkStart w:id="54" w:name="_Toc284334049"/>
       <w:r>
         <w:lastRenderedPageBreak/>
         <w:t>Installation</w:t>
@@ -8075,12 +8880,15 @@
       <w:r>
         <w:t xml:space="preserve"> desktop.  You will use the items inside the zip during the instructions below.</w:t>
       </w:r>
+      <w:r>
+        <w:t xml:space="preserve">  Also note the items listed in the Dependencies section of the Appendix.</w:t>
+      </w:r>
     </w:p>
     <w:p>
       <w:pPr>
         <w:pStyle w:val="Heading2"/>
       </w:pPr>
-      <w:bookmarkStart w:id="55" w:name="_Toc246152649"/>
+      <w:bookmarkStart w:id="55" w:name="_Toc284334050"/>
       <w:r>
         <w:t>Pre Module Installation Steps</w:t>
       </w:r>
@@ -8200,7 +9008,7 @@
       <w:pPr>
         <w:pStyle w:val="Heading2"/>
       </w:pPr>
-      <w:bookmarkStart w:id="56" w:name="_Toc246152650"/>
+      <w:bookmarkStart w:id="56" w:name="_Toc284334051"/>
       <w:r>
         <w:t>Check-In Wizard</w:t>
       </w:r>
@@ -8262,7 +9070,31 @@
         </w:numPr>
       </w:pPr>
       <w:r>
-        <w:t xml:space="preserve">Add the ~/UserControls/Custom/Cccev/Checkin/misc/BlankTemplate.ascx template </w:t>
+        <w:t>Add the ~/</w:t>
+      </w:r>
+      <w:proofErr w:type="spellStart"/>
+      <w:r>
+        <w:t>UserControls</w:t>
+      </w:r>
+      <w:proofErr w:type="spellEnd"/>
+      <w:r>
+        <w:t>/Custom/</w:t>
+      </w:r>
+      <w:proofErr w:type="spellStart"/>
+      <w:r>
+        <w:t>Cccev</w:t>
+      </w:r>
+      <w:proofErr w:type="spellEnd"/>
+      <w:r>
+        <w:t>/</w:t>
+      </w:r>
+      <w:proofErr w:type="spellStart"/>
+      <w:r>
+        <w:t>Checkin</w:t>
+      </w:r>
+      <w:proofErr w:type="spellEnd"/>
+      <w:r>
+        <w:t xml:space="preserve">/misc/BlankTemplate.ascx template </w:t>
       </w:r>
       <w:r>
         <w:t xml:space="preserve">(installed during the previous step) </w:t>
@@ -8332,7 +9164,15 @@
         </w:numPr>
       </w:pPr>
       <w:r>
-        <w:t>Make a note of this pageID as you will point your kiosks to this page later.</w:t>
+        <w:t xml:space="preserve">Make a note of this </w:t>
+      </w:r>
+      <w:proofErr w:type="spellStart"/>
+      <w:r>
+        <w:t>pageID</w:t>
+      </w:r>
+      <w:proofErr w:type="spellEnd"/>
+      <w:r>
+        <w:t xml:space="preserve"> as you will point your kiosks to this page later.</w:t>
       </w:r>
     </w:p>
     <w:p>
@@ -8413,7 +9253,7 @@
         <w:rPr>
           <w:noProof/>
         </w:rPr>
-        <w:t>26</w:t>
+        <w:t>27</w:t>
       </w:r>
       <w:r>
         <w:fldChar w:fldCharType="end"/>
@@ -8426,6 +9266,34 @@
       </w:r>
     </w:p>
     <w:p>
+      <w:pPr>
+        <w:pStyle w:val="ListParagraph"/>
+      </w:pPr>
+    </w:p>
+    <w:p>
+      <w:pPr>
+        <w:pStyle w:val="ListParagraph"/>
+        <w:numPr>
+          <w:ilvl w:val="0"/>
+          <w:numId w:val="39"/>
+        </w:numPr>
+      </w:pPr>
+      <w:r>
+        <w:t>Setup the Check-In Wizard module settings as needed.  These settings are described below.</w:t>
+      </w:r>
+    </w:p>
+    <w:p>
+      <w:pPr>
+        <w:pStyle w:val="Heading2"/>
+      </w:pPr>
+      <w:bookmarkStart w:id="57" w:name="_Toc284334052"/>
+      <w:r>
+        <w:lastRenderedPageBreak/>
+        <w:t>Module Settings</w:t>
+      </w:r>
+      <w:bookmarkEnd w:id="57"/>
+    </w:p>
+    <w:p>
       <w:r>
         <w:t>There are many configuration settings to help you control the behavior of the check-in syst</w:t>
       </w:r>
@@ -8433,13 +9301,6 @@
         <w:t>em to match your church’s needs, however the system has many default values so you can get your system working without a lot of additional configuration.</w:t>
       </w:r>
     </w:p>
-    <w:p/>
-    <w:p/>
-    <w:p/>
-    <w:p/>
-    <w:p/>
-    <w:p/>
-    <w:p/>
     <w:p/>
     <w:tbl>
       <w:tblPr>
@@ -8544,7 +9405,43 @@
                 <w:sz w:val="18"/>
                 <w:szCs w:val="20"/>
               </w:rPr>
-              <w:t>You will set this to be the Person Attribute  that holds a person’s ability level.</w:t>
+              <w:t>S</w:t>
+            </w:r>
+            <w:r>
+              <w:rPr>
+                <w:sz w:val="18"/>
+                <w:szCs w:val="20"/>
+              </w:rPr>
+              <w:t>et t</w:t>
+            </w:r>
+            <w:r>
+              <w:rPr>
+                <w:sz w:val="18"/>
+                <w:szCs w:val="20"/>
+              </w:rPr>
+              <w:t xml:space="preserve">his to be the Person </w:t>
+            </w:r>
+            <w:r>
+              <w:rPr>
+                <w:b/>
+                <w:sz w:val="18"/>
+                <w:szCs w:val="20"/>
+              </w:rPr>
+              <w:t>Attribute</w:t>
+            </w:r>
+            <w:r>
+              <w:rPr>
+                <w:sz w:val="18"/>
+                <w:szCs w:val="20"/>
+              </w:rPr>
+              <w:t xml:space="preserve"> </w:t>
+            </w:r>
+            <w:r>
+              <w:rPr>
+                <w:sz w:val="18"/>
+                <w:szCs w:val="20"/>
+              </w:rPr>
+              <w:t>that holds a person’s ability level.</w:t>
             </w:r>
           </w:p>
         </w:tc>
@@ -8589,7 +9486,22 @@
                 <w:sz w:val="18"/>
                 <w:szCs w:val="20"/>
               </w:rPr>
-              <w:t>Set this to be the Lookup Type that contains all the ability levels you want to use in the Check-in system.</w:t>
+              <w:t xml:space="preserve">Set this to be the </w:t>
+            </w:r>
+            <w:r>
+              <w:rPr>
+                <w:b/>
+                <w:sz w:val="18"/>
+                <w:szCs w:val="20"/>
+              </w:rPr>
+              <w:t>Lookup Type</w:t>
+            </w:r>
+            <w:r>
+              <w:rPr>
+                <w:sz w:val="18"/>
+                <w:szCs w:val="20"/>
+              </w:rPr>
+              <w:t xml:space="preserve"> that contains all the ability levels you want to use in the Check-in system.</w:t>
             </w:r>
           </w:p>
         </w:tc>
@@ -9053,7 +9965,35 @@
                 <w:sz w:val="18"/>
                 <w:szCs w:val="20"/>
               </w:rPr>
-              <w:t xml:space="preserve">Page setting to integrate High Desert Church’s Family Registration Module into the Check-In Wizard.  If this setting is pointed at a page in Arena, pressing Ctrl + R from within the Wizard will redirect to the configured page. </w:t>
+              <w:t>Page setting to integrate High Desert Church’s Family Registration Module into the Check</w:t>
+            </w:r>
+            <w:r>
+              <w:rPr>
+                <w:sz w:val="18"/>
+                <w:szCs w:val="20"/>
+              </w:rPr>
+              <w:t>-In Wizard.  If this is set to a</w:t>
+            </w:r>
+            <w:r>
+              <w:rPr>
+                <w:sz w:val="18"/>
+                <w:szCs w:val="20"/>
+              </w:rPr>
+              <w:t xml:space="preserve"> page in Arena, pressing C</w:t>
+            </w:r>
+            <w:r>
+              <w:rPr>
+                <w:sz w:val="18"/>
+                <w:szCs w:val="20"/>
+              </w:rPr>
+              <w:t>TRL-SHIFT-R</w:t>
+            </w:r>
+            <w:r>
+              <w:rPr>
+                <w:sz w:val="18"/>
+                <w:szCs w:val="20"/>
+              </w:rPr>
+              <w:t xml:space="preserve"> from within the Wizard will redirect to the configured page. </w:t>
             </w:r>
           </w:p>
         </w:tc>
@@ -9123,7 +10063,7 @@
                 <w:sz w:val="18"/>
                 <w:szCs w:val="20"/>
               </w:rPr>
-              <w:t>Look Ahead Hours</w:t>
+              <w:t>Kiosk Management Page</w:t>
             </w:r>
           </w:p>
         </w:tc>
@@ -9143,7 +10083,30 @@
                 <w:sz w:val="18"/>
                 <w:szCs w:val="20"/>
               </w:rPr>
-              <w:t>Number of hours the check-in system should look ahead for occurrences.</w:t>
+              <w:t xml:space="preserve">A page containing the </w:t>
+            </w:r>
+            <w:proofErr w:type="spellStart"/>
+            <w:r>
+              <w:rPr>
+                <w:sz w:val="18"/>
+                <w:szCs w:val="20"/>
+              </w:rPr>
+              <w:t>KioskAdmin</w:t>
+            </w:r>
+            <w:proofErr w:type="spellEnd"/>
+            <w:r>
+              <w:rPr>
+                <w:sz w:val="18"/>
+                <w:szCs w:val="20"/>
+              </w:rPr>
+              <w:t xml:space="preserve"> module which allows a kiosk to be registered with Arena and/or some details about the kiosk to be edited.</w:t>
+            </w:r>
+            <w:r>
+              <w:rPr>
+                <w:sz w:val="18"/>
+                <w:szCs w:val="20"/>
+              </w:rPr>
+              <w:t xml:space="preserve">  Pressing CTRL-SHIFT-M from within the Wizard will redirect to the configured page.  This is useful when setting up (or registering) new kiosks.</w:t>
             </w:r>
           </w:p>
         </w:tc>
@@ -9168,7 +10131,7 @@
                 <w:sz w:val="18"/>
                 <w:szCs w:val="20"/>
               </w:rPr>
-              <w:t>Look Ahead Minutes</w:t>
+              <w:t>Look Ahead Hours</w:t>
             </w:r>
           </w:p>
         </w:tc>
@@ -9188,7 +10151,7 @@
                 <w:sz w:val="18"/>
                 <w:szCs w:val="20"/>
               </w:rPr>
-              <w:t>Combined with the previous setting, the number of minutes the check-in system should look ahead for occurrences.</w:t>
+              <w:t>Number of hours the check-in system should look ahead for occurrences.</w:t>
             </w:r>
           </w:p>
         </w:tc>
@@ -9213,7 +10176,7 @@
                 <w:sz w:val="18"/>
                 <w:szCs w:val="20"/>
               </w:rPr>
-              <w:t>Max Ability Level Age</w:t>
+              <w:t>Look Ahead Minutes</w:t>
             </w:r>
           </w:p>
         </w:tc>
@@ -9233,14 +10196,7 @@
                 <w:sz w:val="18"/>
                 <w:szCs w:val="20"/>
               </w:rPr>
-              <w:t>Once a child reaches this age, the ability level selection screen will not be shown and the child will be automatically recorded at the max ability level</w:t>
-            </w:r>
-            <w:r>
-              <w:rPr>
-                <w:sz w:val="18"/>
-                <w:szCs w:val="20"/>
-              </w:rPr>
-              <w:t>.</w:t>
+              <w:t>Combined with the previous setting, the number of minutes the check-in system should look ahead for occurrences.</w:t>
             </w:r>
           </w:p>
         </w:tc>
@@ -9265,7 +10221,7 @@
                 <w:sz w:val="18"/>
                 <w:szCs w:val="20"/>
               </w:rPr>
-              <w:t>Maximum Age</w:t>
+              <w:t>Max Ability Level Age</w:t>
             </w:r>
           </w:p>
         </w:tc>
@@ -9285,7 +10241,14 @@
                 <w:sz w:val="18"/>
                 <w:szCs w:val="20"/>
               </w:rPr>
-              <w:t>Maximum age of a child who can check in.</w:t>
+              <w:t>Once a child reaches this age, the ability level selection screen will not be shown and the child will be automatically recorded at the max ability level</w:t>
+            </w:r>
+            <w:r>
+              <w:rPr>
+                <w:sz w:val="18"/>
+                <w:szCs w:val="20"/>
+              </w:rPr>
+              <w:t>.</w:t>
             </w:r>
           </w:p>
         </w:tc>
@@ -9310,7 +10273,7 @@
                 <w:sz w:val="18"/>
                 <w:szCs w:val="20"/>
               </w:rPr>
-              <w:t>Maximum Grade</w:t>
+              <w:t>Minimum Age</w:t>
             </w:r>
           </w:p>
         </w:tc>
@@ -9330,7 +10293,7 @@
                 <w:sz w:val="18"/>
                 <w:szCs w:val="20"/>
               </w:rPr>
-              <w:t>Maximum age of a child who can check in.</w:t>
+              <w:t>Minimum age of a child who can check in.</w:t>
             </w:r>
           </w:p>
         </w:tc>
@@ -9355,7 +10318,8 @@
                 <w:sz w:val="18"/>
                 <w:szCs w:val="20"/>
               </w:rPr>
-              <w:t>Minimum Phone Number Length</w:t>
+              <w:lastRenderedPageBreak/>
+              <w:t>Maximum Age</w:t>
             </w:r>
           </w:p>
         </w:tc>
@@ -9375,7 +10339,7 @@
                 <w:sz w:val="18"/>
                 <w:szCs w:val="20"/>
               </w:rPr>
-              <w:t>Minimum number of digits that must be typed for a valid phone number search.</w:t>
+              <w:t>Maximum age of a child who can check in.</w:t>
             </w:r>
           </w:p>
         </w:tc>
@@ -9400,21 +10364,7 @@
                 <w:sz w:val="18"/>
                 <w:szCs w:val="20"/>
               </w:rPr>
-              <w:t>No Eligible People for Check</w:t>
-            </w:r>
-            <w:r>
-              <w:rPr>
-                <w:sz w:val="18"/>
-                <w:szCs w:val="20"/>
-              </w:rPr>
-              <w:t>-i</w:t>
-            </w:r>
-            <w:r>
-              <w:rPr>
-                <w:sz w:val="18"/>
-                <w:szCs w:val="20"/>
-              </w:rPr>
-              <w:t>n</w:t>
+              <w:t>Minimum Grade</w:t>
             </w:r>
           </w:p>
         </w:tc>
@@ -9434,7 +10384,7 @@
                 <w:sz w:val="18"/>
                 <w:szCs w:val="20"/>
               </w:rPr>
-              <w:t>Message to display when there are no family members eligible for check-in.</w:t>
+              <w:t>Minimum grade of a child who can check in.</w:t>
             </w:r>
           </w:p>
         </w:tc>
@@ -9459,8 +10409,7 @@
                 <w:sz w:val="18"/>
                 <w:szCs w:val="20"/>
               </w:rPr>
-              <w:lastRenderedPageBreak/>
-              <w:t>No Registered Occurrences Message</w:t>
+              <w:t>Maximum Grade</w:t>
             </w:r>
           </w:p>
         </w:tc>
@@ -9480,7 +10429,21 @@
                 <w:sz w:val="18"/>
                 <w:szCs w:val="20"/>
               </w:rPr>
-              <w:t>Message to show when no occurrences are available to check in.</w:t>
+              <w:t xml:space="preserve">Maximum </w:t>
+            </w:r>
+            <w:r>
+              <w:rPr>
+                <w:sz w:val="18"/>
+                <w:szCs w:val="20"/>
+              </w:rPr>
+              <w:t>grade</w:t>
+            </w:r>
+            <w:r>
+              <w:rPr>
+                <w:sz w:val="18"/>
+                <w:szCs w:val="20"/>
+              </w:rPr>
+              <w:t xml:space="preserve"> of a child who can check in.</w:t>
             </w:r>
           </w:p>
         </w:tc>
@@ -9505,7 +10468,7 @@
                 <w:sz w:val="18"/>
                 <w:szCs w:val="20"/>
               </w:rPr>
-              <w:t>Relationship Type List</w:t>
+              <w:t>Minimum Phone Number Length</w:t>
             </w:r>
           </w:p>
         </w:tc>
@@ -9525,7 +10488,7 @@
                 <w:sz w:val="18"/>
                 <w:szCs w:val="20"/>
               </w:rPr>
-              <w:t>Allowable relationship types to check in.  If the head of household has any relationships of these types, the associated people will be shown on the family member selection screen.</w:t>
+              <w:t>Minimum number of digits that must be typed for a valid phone number search.</w:t>
             </w:r>
           </w:p>
         </w:tc>
@@ -9550,7 +10513,7 @@
                 <w:sz w:val="18"/>
                 <w:szCs w:val="20"/>
               </w:rPr>
-              <w:t>Require Attendee Abilities</w:t>
+              <w:t>Maximum Phone Number Length</w:t>
             </w:r>
           </w:p>
         </w:tc>
@@ -9570,7 +10533,7 @@
                 <w:sz w:val="18"/>
                 <w:szCs w:val="20"/>
               </w:rPr>
-              <w:t>Flag to control whether or not Ability Levels are used by the check-in system.</w:t>
+              <w:t>Maximum number of digits that can be typed before the system performs the search automatically (without the user pressing the “search” button).</w:t>
             </w:r>
           </w:p>
         </w:tc>
@@ -9595,7 +10558,21 @@
                 <w:sz w:val="18"/>
                 <w:szCs w:val="20"/>
               </w:rPr>
-              <w:t>Scan Now Message</w:t>
+              <w:t>No Eligible People for Check</w:t>
+            </w:r>
+            <w:r>
+              <w:rPr>
+                <w:sz w:val="18"/>
+                <w:szCs w:val="20"/>
+              </w:rPr>
+              <w:t>-i</w:t>
+            </w:r>
+            <w:r>
+              <w:rPr>
+                <w:sz w:val="18"/>
+                <w:szCs w:val="20"/>
+              </w:rPr>
+              <w:t>n</w:t>
             </w:r>
           </w:p>
         </w:tc>
@@ -9615,7 +10592,7 @@
                 <w:sz w:val="18"/>
                 <w:szCs w:val="20"/>
               </w:rPr>
-              <w:t>Text to show when check-in has started.</w:t>
+              <w:t>Message to display when there are no family members eligible for check-in.</w:t>
             </w:r>
           </w:p>
         </w:tc>
@@ -9640,7 +10617,7 @@
                 <w:sz w:val="18"/>
                 <w:szCs w:val="20"/>
               </w:rPr>
-              <w:t>Search By Phone Message</w:t>
+              <w:t>No Registered Occurrences Message</w:t>
             </w:r>
           </w:p>
         </w:tc>
@@ -9660,7 +10637,7 @@
                 <w:sz w:val="18"/>
                 <w:szCs w:val="20"/>
               </w:rPr>
-              <w:t>Text to show on the search by phone button.</w:t>
+              <w:t>Message to show when no occurrences are available to check in.</w:t>
             </w:r>
           </w:p>
         </w:tc>
@@ -9685,7 +10662,7 @@
                 <w:sz w:val="18"/>
                 <w:szCs w:val="20"/>
               </w:rPr>
-              <w:t>Special Needs</w:t>
+              <w:t>Page Timeout</w:t>
             </w:r>
           </w:p>
         </w:tc>
@@ -9705,7 +10682,7 @@
                 <w:sz w:val="18"/>
                 <w:szCs w:val="20"/>
               </w:rPr>
-              <w:t>Set this to the person attribute that denotes whether or not a person has special needs.</w:t>
+              <w:t>The amount of time in seconds before the system considers the check-in system to have timed-out.</w:t>
             </w:r>
           </w:p>
         </w:tc>
@@ -9730,7 +10707,7 @@
                 <w:sz w:val="18"/>
                 <w:szCs w:val="20"/>
               </w:rPr>
-              <w:t>Unavailable Occurrences Message</w:t>
+              <w:t>Post-Check In Redirect Page</w:t>
             </w:r>
           </w:p>
         </w:tc>
@@ -9750,6 +10727,276 @@
                 <w:sz w:val="18"/>
                 <w:szCs w:val="20"/>
               </w:rPr>
+              <w:t>If set, the system will redirect to this page once the check-in process completes.  Useful if you’ve integrated a Family Registration system with this check-in system and want to transfer control back to the Family Registration system after a family is checked in.</w:t>
+            </w:r>
+          </w:p>
+        </w:tc>
+      </w:tr>
+      <w:tr>
+        <w:trPr>
+          <w:cantSplit/>
+        </w:trPr>
+        <w:tc>
+          <w:tcPr>
+            <w:tcW w:w="3600" w:type="dxa"/>
+          </w:tcPr>
+          <w:p>
+            <w:pPr>
+              <w:rPr>
+                <w:sz w:val="18"/>
+                <w:szCs w:val="20"/>
+              </w:rPr>
+            </w:pPr>
+            <w:r>
+              <w:rPr>
+                <w:sz w:val="18"/>
+                <w:szCs w:val="20"/>
+              </w:rPr>
+              <w:t>Relationship Type List</w:t>
+            </w:r>
+          </w:p>
+        </w:tc>
+        <w:tc>
+          <w:tcPr>
+            <w:tcW w:w="4770" w:type="dxa"/>
+          </w:tcPr>
+          <w:p>
+            <w:pPr>
+              <w:rPr>
+                <w:sz w:val="18"/>
+                <w:szCs w:val="20"/>
+              </w:rPr>
+            </w:pPr>
+            <w:r>
+              <w:rPr>
+                <w:sz w:val="18"/>
+                <w:szCs w:val="20"/>
+              </w:rPr>
+              <w:t>Allowable relationship types to check in.  If the head of household has any relationships of these types, the associated people will be shown on the family member selection screen.</w:t>
+            </w:r>
+          </w:p>
+        </w:tc>
+      </w:tr>
+      <w:tr>
+        <w:trPr>
+          <w:cantSplit/>
+        </w:trPr>
+        <w:tc>
+          <w:tcPr>
+            <w:tcW w:w="3600" w:type="dxa"/>
+          </w:tcPr>
+          <w:p>
+            <w:pPr>
+              <w:rPr>
+                <w:sz w:val="18"/>
+                <w:szCs w:val="20"/>
+              </w:rPr>
+            </w:pPr>
+            <w:r>
+              <w:rPr>
+                <w:sz w:val="18"/>
+                <w:szCs w:val="20"/>
+              </w:rPr>
+              <w:t>Require Attendee Abilities</w:t>
+            </w:r>
+          </w:p>
+        </w:tc>
+        <w:tc>
+          <w:tcPr>
+            <w:tcW w:w="4770" w:type="dxa"/>
+          </w:tcPr>
+          <w:p>
+            <w:pPr>
+              <w:rPr>
+                <w:sz w:val="18"/>
+                <w:szCs w:val="20"/>
+              </w:rPr>
+            </w:pPr>
+            <w:r>
+              <w:rPr>
+                <w:sz w:val="18"/>
+                <w:szCs w:val="20"/>
+              </w:rPr>
+              <w:t>Flag to control whether or not Ability Levels are used by the check-in system.</w:t>
+            </w:r>
+          </w:p>
+        </w:tc>
+      </w:tr>
+      <w:tr>
+        <w:trPr>
+          <w:cantSplit/>
+        </w:trPr>
+        <w:tc>
+          <w:tcPr>
+            <w:tcW w:w="3600" w:type="dxa"/>
+          </w:tcPr>
+          <w:p>
+            <w:pPr>
+              <w:rPr>
+                <w:sz w:val="18"/>
+                <w:szCs w:val="20"/>
+              </w:rPr>
+            </w:pPr>
+            <w:r>
+              <w:rPr>
+                <w:sz w:val="18"/>
+                <w:szCs w:val="20"/>
+              </w:rPr>
+              <w:t>Scan Now Message</w:t>
+            </w:r>
+          </w:p>
+        </w:tc>
+        <w:tc>
+          <w:tcPr>
+            <w:tcW w:w="4770" w:type="dxa"/>
+          </w:tcPr>
+          <w:p>
+            <w:pPr>
+              <w:rPr>
+                <w:sz w:val="18"/>
+                <w:szCs w:val="20"/>
+              </w:rPr>
+            </w:pPr>
+            <w:r>
+              <w:rPr>
+                <w:sz w:val="18"/>
+                <w:szCs w:val="20"/>
+              </w:rPr>
+              <w:t>Text to show when check-in has started.</w:t>
+            </w:r>
+          </w:p>
+        </w:tc>
+      </w:tr>
+      <w:tr>
+        <w:trPr>
+          <w:cantSplit/>
+        </w:trPr>
+        <w:tc>
+          <w:tcPr>
+            <w:tcW w:w="3600" w:type="dxa"/>
+          </w:tcPr>
+          <w:p>
+            <w:pPr>
+              <w:rPr>
+                <w:sz w:val="18"/>
+                <w:szCs w:val="20"/>
+              </w:rPr>
+            </w:pPr>
+            <w:r>
+              <w:rPr>
+                <w:sz w:val="18"/>
+                <w:szCs w:val="20"/>
+              </w:rPr>
+              <w:t>Search By Phone Message</w:t>
+            </w:r>
+          </w:p>
+        </w:tc>
+        <w:tc>
+          <w:tcPr>
+            <w:tcW w:w="4770" w:type="dxa"/>
+          </w:tcPr>
+          <w:p>
+            <w:pPr>
+              <w:rPr>
+                <w:sz w:val="18"/>
+                <w:szCs w:val="20"/>
+              </w:rPr>
+            </w:pPr>
+            <w:r>
+              <w:rPr>
+                <w:sz w:val="18"/>
+                <w:szCs w:val="20"/>
+              </w:rPr>
+              <w:t>Text to show on the search by phone button.</w:t>
+            </w:r>
+          </w:p>
+        </w:tc>
+      </w:tr>
+      <w:tr>
+        <w:trPr>
+          <w:cantSplit/>
+        </w:trPr>
+        <w:tc>
+          <w:tcPr>
+            <w:tcW w:w="3600" w:type="dxa"/>
+          </w:tcPr>
+          <w:p>
+            <w:pPr>
+              <w:rPr>
+                <w:sz w:val="18"/>
+                <w:szCs w:val="20"/>
+              </w:rPr>
+            </w:pPr>
+            <w:r>
+              <w:rPr>
+                <w:sz w:val="18"/>
+                <w:szCs w:val="20"/>
+              </w:rPr>
+              <w:t>Special Needs</w:t>
+            </w:r>
+          </w:p>
+        </w:tc>
+        <w:tc>
+          <w:tcPr>
+            <w:tcW w:w="4770" w:type="dxa"/>
+          </w:tcPr>
+          <w:p>
+            <w:pPr>
+              <w:rPr>
+                <w:sz w:val="18"/>
+                <w:szCs w:val="20"/>
+              </w:rPr>
+            </w:pPr>
+            <w:r>
+              <w:rPr>
+                <w:sz w:val="18"/>
+                <w:szCs w:val="20"/>
+              </w:rPr>
+              <w:t>Set this to the person attribute that denotes whether or not a person has special needs.</w:t>
+            </w:r>
+          </w:p>
+        </w:tc>
+      </w:tr>
+      <w:tr>
+        <w:trPr>
+          <w:cantSplit/>
+        </w:trPr>
+        <w:tc>
+          <w:tcPr>
+            <w:tcW w:w="3600" w:type="dxa"/>
+          </w:tcPr>
+          <w:p>
+            <w:pPr>
+              <w:rPr>
+                <w:sz w:val="18"/>
+                <w:szCs w:val="20"/>
+              </w:rPr>
+            </w:pPr>
+            <w:r>
+              <w:rPr>
+                <w:sz w:val="18"/>
+                <w:szCs w:val="20"/>
+              </w:rPr>
+              <w:t>Unavailable Occurrences Message</w:t>
+            </w:r>
+          </w:p>
+        </w:tc>
+        <w:tc>
+          <w:tcPr>
+            <w:tcW w:w="4770" w:type="dxa"/>
+          </w:tcPr>
+          <w:p>
+            <w:pPr>
+              <w:rPr>
+                <w:sz w:val="18"/>
+                <w:szCs w:val="20"/>
+              </w:rPr>
+            </w:pPr>
+            <w:r>
+              <w:rPr>
+                <w:sz w:val="18"/>
+                <w:szCs w:val="20"/>
+              </w:rPr>
               <w:t>Message to display if no matching classroom was found for a child.</w:t>
             </w:r>
           </w:p>
@@ -9762,8 +11009,8 @@
         <w:pStyle w:val="Heading2"/>
         <w:pageBreakBefore/>
       </w:pPr>
-      <w:bookmarkStart w:id="57" w:name="_Ref223608605"/>
-      <w:bookmarkStart w:id="58" w:name="_Toc246152651"/>
+      <w:bookmarkStart w:id="58" w:name="_Ref223608605"/>
+      <w:bookmarkStart w:id="59" w:name="_Toc284334053"/>
       <w:r>
         <w:lastRenderedPageBreak/>
         <w:t>Organization Setting</w:t>
@@ -9771,8 +11018,8 @@
       <w:r>
         <w:t>s</w:t>
       </w:r>
-      <w:bookmarkEnd w:id="57"/>
       <w:bookmarkEnd w:id="58"/>
+      <w:bookmarkEnd w:id="59"/>
     </w:p>
     <w:p>
       <w:r>
@@ -9792,8 +11039,13 @@
       <w:pPr>
         <w:pStyle w:val="Heading3"/>
       </w:pPr>
-      <w:r>
-        <w:t xml:space="preserve">Cccev </w:t>
+      <w:proofErr w:type="spellStart"/>
+      <w:r>
+        <w:t>Cccev</w:t>
+      </w:r>
+      <w:proofErr w:type="spellEnd"/>
+      <w:r>
+        <w:t xml:space="preserve"> </w:t>
       </w:r>
       <w:r>
         <w:t>Check-In Wizard</w:t>
@@ -9886,6 +11138,7 @@
                 <w:szCs w:val="20"/>
               </w:rPr>
             </w:pPr>
+            <w:proofErr w:type="spellStart"/>
             <w:r>
               <w:rPr>
                 <w:sz w:val="18"/>
@@ -9900,6 +11153,7 @@
               </w:rPr>
               <w:t>PrintLabelDefaultSystemID</w:t>
             </w:r>
+            <w:proofErr w:type="spellEnd"/>
           </w:p>
         </w:tc>
         <w:tc>
@@ -9935,6 +11189,7 @@
                 <w:szCs w:val="20"/>
               </w:rPr>
             </w:pPr>
+            <w:proofErr w:type="spellStart"/>
             <w:r>
               <w:rPr>
                 <w:sz w:val="18"/>
@@ -9949,6 +11204,7 @@
               </w:rPr>
               <w:t>SecurityCodeDefaultSystemID</w:t>
             </w:r>
+            <w:proofErr w:type="spellEnd"/>
           </w:p>
         </w:tc>
         <w:tc>
@@ -9967,7 +11223,23 @@
                 <w:sz w:val="18"/>
                 <w:szCs w:val="20"/>
               </w:rPr>
-              <w:t>Lookup ID for CheckIn Security Code provider class.</w:t>
+              <w:t xml:space="preserve">Lookup ID for </w:t>
+            </w:r>
+            <w:proofErr w:type="spellStart"/>
+            <w:r>
+              <w:rPr>
+                <w:sz w:val="18"/>
+                <w:szCs w:val="20"/>
+              </w:rPr>
+              <w:t>CheckIn</w:t>
+            </w:r>
+            <w:proofErr w:type="spellEnd"/>
+            <w:r>
+              <w:rPr>
+                <w:sz w:val="18"/>
+                <w:szCs w:val="20"/>
+              </w:rPr>
+              <w:t xml:space="preserve"> Security Code provider class.</w:t>
             </w:r>
           </w:p>
         </w:tc>
@@ -9984,6 +11256,7 @@
                 <w:szCs w:val="20"/>
               </w:rPr>
             </w:pPr>
+            <w:proofErr w:type="spellStart"/>
             <w:r>
               <w:rPr>
                 <w:sz w:val="18"/>
@@ -9991,6 +11264,7 @@
               </w:rPr>
               <w:t>GradePromotionDate</w:t>
             </w:r>
+            <w:proofErr w:type="spellEnd"/>
           </w:p>
         </w:tc>
         <w:tc>
@@ -10009,7 +11283,23 @@
                 <w:sz w:val="18"/>
                 <w:szCs w:val="20"/>
               </w:rPr>
-              <w:t>Used to determine the date which children are promoted to the next grade level (mm/dd). Default 6/1.</w:t>
+              <w:t>Used to determine the date which children are promoted to the next grade level (mm/</w:t>
+            </w:r>
+            <w:proofErr w:type="spellStart"/>
+            <w:r>
+              <w:rPr>
+                <w:sz w:val="18"/>
+                <w:szCs w:val="20"/>
+              </w:rPr>
+              <w:t>dd</w:t>
+            </w:r>
+            <w:proofErr w:type="spellEnd"/>
+            <w:r>
+              <w:rPr>
+                <w:sz w:val="18"/>
+                <w:szCs w:val="20"/>
+              </w:rPr>
+              <w:t>). Default 6/1.</w:t>
             </w:r>
           </w:p>
         </w:tc>
@@ -10020,11 +11310,16 @@
       <w:pPr>
         <w:pStyle w:val="Heading3"/>
       </w:pPr>
-      <w:bookmarkStart w:id="59" w:name="_Ref223608618"/>
-      <w:r>
-        <w:t>Cccev Check-in Labels</w:t>
-      </w:r>
-      <w:bookmarkEnd w:id="59"/>
+      <w:bookmarkStart w:id="60" w:name="_Ref223608618"/>
+      <w:proofErr w:type="spellStart"/>
+      <w:r>
+        <w:t>Cccev</w:t>
+      </w:r>
+      <w:proofErr w:type="spellEnd"/>
+      <w:r>
+        <w:t xml:space="preserve"> Check-in Labels</w:t>
+      </w:r>
+      <w:bookmarkEnd w:id="60"/>
     </w:p>
     <w:p>
       <w:r>
@@ -10036,6 +11331,7 @@
       <w:r>
         <w:t xml:space="preserve">check-in labels which are used by the default supplied </w:t>
       </w:r>
+      <w:proofErr w:type="spellStart"/>
       <w:r>
         <w:rPr>
           <w:rFonts w:ascii="Courier New" w:hAnsi="Courier New" w:cs="Courier New"/>
@@ -10043,15 +11339,18 @@
         </w:rPr>
         <w:t>IPrintLabel</w:t>
       </w:r>
+      <w:proofErr w:type="spellEnd"/>
       <w:r>
         <w:t xml:space="preserve"> </w:t>
       </w:r>
       <w:r>
         <w:t xml:space="preserve">provider, </w:t>
       </w:r>
+      <w:proofErr w:type="spellStart"/>
       <w:r>
         <w:t>CccevPrintLabel</w:t>
       </w:r>
+      <w:proofErr w:type="spellEnd"/>
       <w:r>
         <w:t>.</w:t>
       </w:r>
@@ -10135,6 +11434,7 @@
                 <w:szCs w:val="20"/>
               </w:rPr>
             </w:pPr>
+            <w:proofErr w:type="spellStart"/>
             <w:r>
               <w:rPr>
                 <w:sz w:val="18"/>
@@ -10142,6 +11442,7 @@
               </w:rPr>
               <w:t>Cccev.AttendanceLabelTitle</w:t>
             </w:r>
+            <w:proofErr w:type="spellEnd"/>
           </w:p>
         </w:tc>
         <w:tc>
@@ -10180,6 +11481,7 @@
                 <w:szCs w:val="20"/>
               </w:rPr>
             </w:pPr>
+            <w:proofErr w:type="spellStart"/>
             <w:r>
               <w:rPr>
                 <w:sz w:val="18"/>
@@ -10187,6 +11489,7 @@
               </w:rPr>
               <w:t>Cccev.BirthdayImageFile</w:t>
             </w:r>
+            <w:proofErr w:type="spellEnd"/>
           </w:p>
         </w:tc>
         <w:tc>
@@ -10246,6 +11549,7 @@
                 <w:szCs w:val="20"/>
               </w:rPr>
             </w:pPr>
+            <w:proofErr w:type="spellStart"/>
             <w:r>
               <w:rPr>
                 <w:sz w:val="18"/>
@@ -10253,6 +11557,7 @@
               </w:rPr>
               <w:t>Cccev.ClaimCardFooter</w:t>
             </w:r>
+            <w:proofErr w:type="spellEnd"/>
           </w:p>
           <w:p>
             <w:pPr>
@@ -10313,6 +11618,7 @@
                 <w:szCs w:val="20"/>
               </w:rPr>
             </w:pPr>
+            <w:proofErr w:type="spellStart"/>
             <w:r>
               <w:rPr>
                 <w:sz w:val="18"/>
@@ -10320,6 +11626,7 @@
               </w:rPr>
               <w:t>Cccev.ClaimCardTitle</w:t>
             </w:r>
+            <w:proofErr w:type="spellEnd"/>
           </w:p>
         </w:tc>
         <w:tc>
@@ -10358,6 +11665,7 @@
                 <w:szCs w:val="20"/>
               </w:rPr>
             </w:pPr>
+            <w:proofErr w:type="spellStart"/>
             <w:r>
               <w:rPr>
                 <w:sz w:val="18"/>
@@ -10365,6 +11673,7 @@
               </w:rPr>
               <w:t>Cccev.DisplayRoomNameOnNameTag</w:t>
             </w:r>
+            <w:proofErr w:type="spellEnd"/>
           </w:p>
         </w:tc>
         <w:tc>
@@ -10403,6 +11712,7 @@
                 <w:szCs w:val="20"/>
               </w:rPr>
             </w:pPr>
+            <w:proofErr w:type="spellStart"/>
             <w:r>
               <w:rPr>
                 <w:sz w:val="18"/>
@@ -10410,6 +11720,7 @@
               </w:rPr>
               <w:t>Cccev.HealthNotesAttributeID</w:t>
             </w:r>
+            <w:proofErr w:type="spellEnd"/>
           </w:p>
         </w:tc>
         <w:tc>
@@ -10448,6 +11759,7 @@
                 <w:szCs w:val="20"/>
               </w:rPr>
             </w:pPr>
+            <w:proofErr w:type="spellStart"/>
             <w:r>
               <w:rPr>
                 <w:sz w:val="18"/>
@@ -10455,6 +11767,7 @@
               </w:rPr>
               <w:t>Cccev.HealthNotesTitle</w:t>
             </w:r>
+            <w:proofErr w:type="spellEnd"/>
           </w:p>
         </w:tc>
         <w:tc>
@@ -10493,6 +11806,7 @@
                 <w:szCs w:val="20"/>
               </w:rPr>
             </w:pPr>
+            <w:proofErr w:type="spellStart"/>
             <w:r>
               <w:rPr>
                 <w:sz w:val="18"/>
@@ -10500,6 +11814,7 @@
               </w:rPr>
               <w:t>Cccev.LegalNotesAttributeID</w:t>
             </w:r>
+            <w:proofErr w:type="spellEnd"/>
           </w:p>
         </w:tc>
         <w:tc>
@@ -10538,6 +11853,7 @@
                 <w:szCs w:val="20"/>
               </w:rPr>
             </w:pPr>
+            <w:proofErr w:type="spellStart"/>
             <w:r>
               <w:rPr>
                 <w:sz w:val="18"/>
@@ -10545,6 +11861,7 @@
               </w:rPr>
               <w:t>Cccev.LogoImageFile</w:t>
             </w:r>
+            <w:proofErr w:type="spellEnd"/>
           </w:p>
         </w:tc>
         <w:tc>
@@ -10583,6 +11900,7 @@
                 <w:szCs w:val="20"/>
               </w:rPr>
             </w:pPr>
+            <w:proofErr w:type="spellStart"/>
             <w:r>
               <w:rPr>
                 <w:sz w:val="18"/>
@@ -10590,6 +11908,7 @@
               </w:rPr>
               <w:t>Cccev.ParentsInitialsTitle</w:t>
             </w:r>
+            <w:proofErr w:type="spellEnd"/>
           </w:p>
         </w:tc>
         <w:tc>
@@ -10628,6 +11947,7 @@
                 <w:szCs w:val="20"/>
               </w:rPr>
             </w:pPr>
+            <w:proofErr w:type="spellStart"/>
             <w:r>
               <w:rPr>
                 <w:sz w:val="18"/>
@@ -10635,6 +11955,7 @@
               </w:rPr>
               <w:t>Cccev.SelfCheckOutAttributeID</w:t>
             </w:r>
+            <w:proofErr w:type="spellEnd"/>
           </w:p>
         </w:tc>
         <w:tc>
@@ -10673,6 +11994,7 @@
                 <w:szCs w:val="20"/>
               </w:rPr>
             </w:pPr>
+            <w:proofErr w:type="spellStart"/>
             <w:r>
               <w:rPr>
                 <w:sz w:val="18"/>
@@ -10680,6 +12002,7 @@
               </w:rPr>
               <w:t>Cccev.ServicesLabel</w:t>
             </w:r>
+            <w:proofErr w:type="spellEnd"/>
           </w:p>
         </w:tc>
         <w:tc>
@@ -10709,12 +12032,14 @@
         <w:pStyle w:val="Heading2"/>
         <w:pageBreakBefore/>
       </w:pPr>
-      <w:bookmarkStart w:id="60" w:name="_Toc246152652"/>
+      <w:bookmarkStart w:id="61" w:name="_Ref284332748"/>
+      <w:bookmarkStart w:id="62" w:name="_Toc284334054"/>
       <w:r>
         <w:lastRenderedPageBreak/>
         <w:t>Configuring the Ability Level Lookup Type</w:t>
       </w:r>
-      <w:bookmarkEnd w:id="60"/>
+      <w:bookmarkEnd w:id="61"/>
+      <w:bookmarkEnd w:id="62"/>
     </w:p>
     <w:p>
       <w:r>
@@ -10730,7 +12055,19 @@
         <w:t>)</w:t>
       </w:r>
       <w:r>
-        <w:t xml:space="preserve"> to the Ability Level Lookup Type, but these can be renamed or removed </w:t>
+        <w:t xml:space="preserve"> to the Ability Level Lookup Type, but these can be renamed </w:t>
+      </w:r>
+      <w:r>
+        <w:t>(</w:t>
+      </w:r>
+      <w:r>
+        <w:t>or removed</w:t>
+      </w:r>
+      <w:r>
+        <w:t>)</w:t>
+      </w:r>
+      <w:r>
+        <w:t xml:space="preserve"> </w:t>
       </w:r>
       <w:r>
         <w:t>to suite your needs</w:t>
@@ -10987,22 +12324,73 @@
     </w:tbl>
     <w:p/>
     <w:p>
+      <w:r>
+        <w:t>If you enable the “</w:t>
+      </w:r>
+      <w:r>
+        <w:rPr>
+          <w:sz w:val="18"/>
+          <w:szCs w:val="20"/>
+        </w:rPr>
+        <w:t>Require Attendee Abilities</w:t>
+      </w:r>
+      <w:r>
+        <w:t>” module setting the check-in system will examine the ability level of each child who was selected for check-in</w:t>
+      </w:r>
+      <w:r>
+        <w:t xml:space="preserve"> and</w:t>
+      </w:r>
+      <w:r>
+        <w:t xml:space="preserve"> prompt the parent to set the child’s current ability level</w:t>
+      </w:r>
+      <w:r>
+        <w:t xml:space="preserve"> (until the child has the max level or the child’s age is greater than the “Max Ability Level Age” module setting)</w:t>
+      </w:r>
+      <w:r>
+        <w:t xml:space="preserve">.  It does this by listing all ability levels which are </w:t>
+      </w:r>
+      <w:r>
+        <w:rPr>
+          <w:b/>
+        </w:rPr>
+        <w:t>greate</w:t>
+      </w:r>
+      <w:r>
+        <w:rPr>
+          <w:b/>
+        </w:rPr>
+        <w:t xml:space="preserve">r or equal to </w:t>
+      </w:r>
+      <w:r>
+        <w:t>the child’s current ability level.  This way</w:t>
+      </w:r>
+      <w:r>
+        <w:t>, over time,</w:t>
+      </w:r>
+      <w:r>
+        <w:t xml:space="preserve"> the presented list continues to shrink until only two choices remain.</w:t>
+      </w:r>
+      <w:r>
+        <w:t xml:space="preserve"> Once the child’s ability level is set to the maximum (the last one in the list) the system will no longer request this information be set.</w:t>
+      </w:r>
+    </w:p>
+    <w:p>
       <w:pPr>
         <w:pStyle w:val="Heading2"/>
       </w:pPr>
-      <w:bookmarkStart w:id="61" w:name="_Ref223521183"/>
-      <w:bookmarkStart w:id="62" w:name="_Toc246152653"/>
+      <w:bookmarkStart w:id="63" w:name="_Ref223521183"/>
+      <w:bookmarkStart w:id="64" w:name="_Toc284334055"/>
       <w:r>
         <w:t xml:space="preserve">Person Attributes: Ability Level, </w:t>
       </w:r>
       <w:r>
         <w:t>Special Needs</w:t>
       </w:r>
-      <w:bookmarkEnd w:id="61"/>
+      <w:bookmarkEnd w:id="63"/>
       <w:r>
         <w:t>, Self Check-Out</w:t>
       </w:r>
-      <w:bookmarkEnd w:id="62"/>
+      <w:bookmarkEnd w:id="64"/>
     </w:p>
     <w:p>
       <w:r>
@@ -11121,7 +12509,23 @@
                 <w:sz w:val="18"/>
                 <w:szCs w:val="20"/>
               </w:rPr>
-              <w:t xml:space="preserve">  The ability levels are used in the Attendance Type’s Extended Attributes to match children to the right classroom.  They can be changed to suite the needs of your church as described in the previous section.</w:t>
+              <w:t xml:space="preserve">  The ability levels are used in the Attendance Type’s Extended Attributes to match children to the right classroom.  They can be changed to </w:t>
+            </w:r>
+            <w:proofErr w:type="spellStart"/>
+            <w:r>
+              <w:rPr>
+                <w:sz w:val="18"/>
+                <w:szCs w:val="20"/>
+              </w:rPr>
+              <w:t>suite</w:t>
+            </w:r>
+            <w:proofErr w:type="spellEnd"/>
+            <w:r>
+              <w:rPr>
+                <w:sz w:val="18"/>
+                <w:szCs w:val="20"/>
+              </w:rPr>
+              <w:t xml:space="preserve"> the needs of your church as described in the previous section.</w:t>
             </w:r>
           </w:p>
         </w:tc>
@@ -11268,7 +12672,7 @@
                     </pic:cNvPicPr>
                   </pic:nvPicPr>
                   <pic:blipFill>
-                    <a:blip r:embed="rId35" cstate="print"/>
+                    <a:blip r:embed="rId36" cstate="print"/>
                     <a:srcRect/>
                     <a:stretch>
                       <a:fillRect/>
@@ -11321,12 +12725,12 @@
         <w:pStyle w:val="Heading2"/>
         <w:pageBreakBefore/>
       </w:pPr>
-      <w:bookmarkStart w:id="63" w:name="_Toc246152654"/>
+      <w:bookmarkStart w:id="65" w:name="_Toc284334056"/>
       <w:r>
         <w:lastRenderedPageBreak/>
         <w:t>Locations Setup</w:t>
       </w:r>
-      <w:bookmarkEnd w:id="63"/>
+      <w:bookmarkEnd w:id="65"/>
     </w:p>
     <w:p>
       <w:r>
@@ -11372,7 +12776,13 @@
         <w:t xml:space="preserve"> (unless you have a remote print server in the classroom attached to the printer).</w:t>
       </w:r>
       <w:r>
-        <w:t xml:space="preserve">  As of v1.2.0, if you name the printer “[Kiosk]” the labels will print at the kiosk.</w:t>
+        <w:t xml:space="preserve">  As of v1.2.0, if you name </w:t>
+      </w:r>
+      <w:r>
+        <w:t>your</w:t>
+      </w:r>
+      <w:r>
+        <w:t xml:space="preserve"> printer “[Kiosk]” the labels will print at the kiosk.</w:t>
       </w:r>
     </w:p>
     <w:p/>
@@ -11421,7 +12831,7 @@
                     </pic:cNvPicPr>
                   </pic:nvPicPr>
                   <pic:blipFill>
-                    <a:blip r:embed="rId36" cstate="print"/>
+                    <a:blip r:embed="rId37" cstate="print"/>
                     <a:srcRect/>
                     <a:stretch>
                       <a:fillRect/>
@@ -11484,7 +12894,21 @@
         <w:rPr>
           <w:i/>
         </w:rPr>
-        <w:t>&lt;server_name&gt;</w:t>
+        <w:t>&lt;</w:t>
+      </w:r>
+      <w:proofErr w:type="spellStart"/>
+      <w:r>
+        <w:rPr>
+          <w:i/>
+        </w:rPr>
+        <w:t>server_name</w:t>
+      </w:r>
+      <w:proofErr w:type="spellEnd"/>
+      <w:r>
+        <w:rPr>
+          <w:i/>
+        </w:rPr>
+        <w:t>&gt;</w:t>
       </w:r>
       <w:r>
         <w:t>\</w:t>
@@ -11493,7 +12917,21 @@
         <w:rPr>
           <w:i/>
         </w:rPr>
-        <w:t>&lt;printer_share_name&gt;</w:t>
+        <w:t>&lt;</w:t>
+      </w:r>
+      <w:proofErr w:type="spellStart"/>
+      <w:r>
+        <w:rPr>
+          <w:i/>
+        </w:rPr>
+        <w:t>printer_share_name</w:t>
+      </w:r>
+      <w:proofErr w:type="spellEnd"/>
+      <w:r>
+        <w:rPr>
+          <w:i/>
+        </w:rPr>
+        <w:t>&gt;</w:t>
       </w:r>
       <w:r>
         <w:t xml:space="preserve">” </w:t>
@@ -11514,18 +12952,39 @@
         <w:t xml:space="preserve">Note: </w:t>
       </w:r>
       <w:r>
-        <w:t>Generally speaking, this sort of remote print configuration will be much slower performing than if you defined the printers locally on the server.</w:t>
+        <w:t xml:space="preserve">Generally speaking, this sort of remote print configuration will be </w:t>
+      </w:r>
+      <w:r>
+        <w:rPr>
+          <w:b/>
+        </w:rPr>
+        <w:t>muc</w:t>
+      </w:r>
+      <w:r>
+        <w:rPr>
+          <w:b/>
+        </w:rPr>
+        <w:t>h, much</w:t>
+      </w:r>
+      <w:r>
+        <w:t xml:space="preserve"> slower than if you defined the printers locally on the server</w:t>
+      </w:r>
+      <w:r>
+        <w:t xml:space="preserve"> (and have the server communicate with remote network print servers)</w:t>
+      </w:r>
+      <w:r>
+        <w:t>.</w:t>
       </w:r>
     </w:p>
     <w:p>
       <w:pPr>
         <w:pStyle w:val="Heading2"/>
       </w:pPr>
-      <w:bookmarkStart w:id="64" w:name="_Toc246152655"/>
+      <w:bookmarkStart w:id="66" w:name="_Toc284334057"/>
       <w:r>
         <w:t>Kiosk Setup</w:t>
       </w:r>
-      <w:bookmarkEnd w:id="64"/>
+      <w:bookmarkEnd w:id="66"/>
     </w:p>
     <w:p>
       <w:r>
@@ -11535,13 +12994,76 @@
         <w:t>Check-In Wizard</w:t>
       </w:r>
       <w:r>
-        <w:t xml:space="preserve">, you will need to run the Arena standard check-in application at least once.  </w:t>
+        <w:t xml:space="preserve">, you will need to run </w:t>
+      </w:r>
+      <w:r>
+        <w:t xml:space="preserve">either </w:t>
+      </w:r>
+      <w:r>
+        <w:t>the Arena standard check-in application at least once</w:t>
+      </w:r>
+      <w:r>
+        <w:t xml:space="preserve"> or visit the Kiosk Management page</w:t>
+      </w:r>
+      <w:r>
+        <w:t xml:space="preserve"> (new as of v.1.3.1)</w:t>
+      </w:r>
+      <w:r>
+        <w:t xml:space="preserve"> from the kiosk.</w:t>
+      </w:r>
+      <w:r>
+        <w:t xml:space="preserve"> (See the </w:t>
+      </w:r>
+      <w:r>
+        <w:fldChar w:fldCharType="begin"/>
+      </w:r>
+      <w:r>
+        <w:instrText xml:space="preserve"> REF _Ref277834817 \h </w:instrText>
+      </w:r>
+      <w:r>
+        <w:fldChar w:fldCharType="separate"/>
+      </w:r>
+      <w:r>
+        <w:t>Kiosk Management Page</w:t>
+      </w:r>
+      <w:r>
+        <w:fldChar w:fldCharType="end"/>
+      </w:r>
+      <w:r>
+        <w:t xml:space="preserve"> section for more details.)</w:t>
+      </w:r>
+    </w:p>
+    <w:p/>
+    <w:p>
+      <w:r>
+        <w:t>If you’ve configured the Check-In Wizard with the Kiosk Management page you can simply press “</w:t>
+      </w:r>
+      <w:r>
+        <w:t>CTRL</w:t>
+      </w:r>
+      <w:r>
+        <w:t>-</w:t>
+      </w:r>
+      <w:r>
+        <w:t>SHIFT</w:t>
+      </w:r>
+      <w:r>
+        <w:t xml:space="preserve">-M” from the Kiosk. </w:t>
       </w:r>
       <w:r>
         <w:t>T</w:t>
       </w:r>
       <w:r>
-        <w:t xml:space="preserve">his will register the system’s information as an item in the </w:t>
+        <w:t xml:space="preserve">hat page will allow you to </w:t>
+      </w:r>
+      <w:r>
+        <w:t xml:space="preserve">register the </w:t>
+      </w:r>
+      <w:r>
+        <w:t>kiosk’s</w:t>
+      </w:r>
+      <w:r>
+        <w:t xml:space="preserve"> information as an item in the </w:t>
       </w:r>
       <w:r>
         <w:t xml:space="preserve">Arena </w:t>
@@ -11571,13 +13093,19 @@
     <w:p/>
     <w:p>
       <w:r>
-        <w:t xml:space="preserve">Lastly, configure Internet Explorer to run in kiosk mode and point it to the Arena page which holds the </w:t>
+        <w:t>Lastly,</w:t>
+      </w:r>
+      <w:r>
+        <w:t xml:space="preserve"> you’ll probably want to</w:t>
+      </w:r>
+      <w:r>
+        <w:t xml:space="preserve"> configure Internet Explorer to run in kiosk mode and point it to the Arena page which holds the </w:t>
       </w:r>
       <w:r>
         <w:t>Check-In Wizard</w:t>
       </w:r>
       <w:r>
-        <w:t xml:space="preserve"> module as such: </w:t>
+        <w:t xml:space="preserve"> as such: </w:t>
       </w:r>
     </w:p>
     <w:p/>
@@ -11600,12 +13128,12 @@
       <w:pPr>
         <w:pStyle w:val="Heading1"/>
       </w:pPr>
-      <w:bookmarkStart w:id="65" w:name="_Toc246152656"/>
+      <w:bookmarkStart w:id="67" w:name="_Toc284334058"/>
       <w:r>
         <w:lastRenderedPageBreak/>
         <w:t>Other Things to Consider</w:t>
       </w:r>
-      <w:bookmarkEnd w:id="65"/>
+      <w:bookmarkEnd w:id="67"/>
     </w:p>
     <w:p>
       <w:r>
@@ -11616,9 +13144,9 @@
       <w:pPr>
         <w:pStyle w:val="Heading2"/>
       </w:pPr>
-      <w:bookmarkStart w:id="66" w:name="_Ref230494491"/>
-      <w:bookmarkStart w:id="67" w:name="_Ref230494518"/>
-      <w:bookmarkStart w:id="68" w:name="_Toc246152657"/>
+      <w:bookmarkStart w:id="68" w:name="_Ref230494491"/>
+      <w:bookmarkStart w:id="69" w:name="_Ref230494518"/>
+      <w:bookmarkStart w:id="70" w:name="_Toc284334059"/>
       <w:r>
         <w:t xml:space="preserve">SQL </w:t>
       </w:r>
@@ -11628,9 +13156,9 @@
       <w:r>
         <w:t>Jobs</w:t>
       </w:r>
-      <w:bookmarkEnd w:id="66"/>
-      <w:bookmarkEnd w:id="67"/>
       <w:bookmarkEnd w:id="68"/>
+      <w:bookmarkEnd w:id="69"/>
+      <w:bookmarkEnd w:id="70"/>
     </w:p>
     <w:p>
       <w:pPr>
@@ -11713,11 +13241,21 @@
     </w:p>
     <w:p>
       <w:r>
-        <w:t xml:space="preserve">This job resets the numeric portion of our default Security Code provider (the records in the cust_cccev_ckin_security_code table) by running the </w:t>
-      </w:r>
+        <w:t xml:space="preserve">This job resets the numeric portion of our default Security Code provider (the records in the </w:t>
+      </w:r>
+      <w:proofErr w:type="spellStart"/>
+      <w:r>
+        <w:t>cust_cccev_ckin_security_code</w:t>
+      </w:r>
+      <w:proofErr w:type="spellEnd"/>
+      <w:r>
+        <w:t xml:space="preserve"> table) by running the </w:t>
+      </w:r>
+      <w:proofErr w:type="spellStart"/>
       <w:r>
         <w:t>cust_cccev_ckin_sp_update_security_code_clearAssignDate</w:t>
       </w:r>
+      <w:proofErr w:type="spellEnd"/>
       <w:r>
         <w:t xml:space="preserve"> procedure on Friday at 5 PM.</w:t>
       </w:r>
@@ -11728,8 +13266,8 @@
         <w:pStyle w:val="Heading2"/>
         <w:pageBreakBefore/>
       </w:pPr>
-      <w:bookmarkStart w:id="69" w:name="_Ref246139745"/>
-      <w:bookmarkStart w:id="70" w:name="_Toc246152658"/>
+      <w:bookmarkStart w:id="71" w:name="_Ref246139745"/>
+      <w:bookmarkStart w:id="72" w:name="_Toc284334060"/>
       <w:r>
         <w:lastRenderedPageBreak/>
         <w:t>Other</w:t>
@@ -11743,8 +13281,8 @@
       <w:r>
         <w:t>Administrative Modules</w:t>
       </w:r>
-      <w:bookmarkEnd w:id="69"/>
-      <w:bookmarkEnd w:id="70"/>
+      <w:bookmarkEnd w:id="71"/>
+      <w:bookmarkEnd w:id="72"/>
     </w:p>
     <w:p>
       <w:r>
@@ -11766,22 +13304,122 @@
         <w:t>.</w:t>
       </w:r>
     </w:p>
+    <w:p/>
     <w:p>
       <w:pPr>
         <w:pStyle w:val="Heading3"/>
       </w:pPr>
+      <w:bookmarkStart w:id="73" w:name="_Ref277834817"/>
+      <w:r>
+        <w:t>Kiosk Management Page</w:t>
+      </w:r>
+      <w:bookmarkEnd w:id="73"/>
+    </w:p>
+    <w:p>
+      <w:r>
+        <w:t>As of v1.3.1, a</w:t>
+      </w:r>
+      <w:r>
+        <w:t xml:space="preserve"> page which includes our custom Kiosk Admin module is created when you install the system.  This module allows a new kiosk to be registered in Arena and provi</w:t>
+      </w:r>
+      <w:r>
+        <w:t xml:space="preserve">des </w:t>
+      </w:r>
+      <w:r>
+        <w:t xml:space="preserve">very limited edit capability of the kiosk.  For anything beyond what is provided by this module </w:t>
+      </w:r>
+      <w:r>
+        <w:t xml:space="preserve">please </w:t>
+      </w:r>
+      <w:r>
+        <w:t>use Arena’</w:t>
+      </w:r>
+      <w:r>
+        <w:t xml:space="preserve">s Kiosk administration </w:t>
+      </w:r>
+      <w:r>
+        <w:t>feature.</w:t>
+      </w:r>
+    </w:p>
+    <w:p/>
+    <w:p>
+      <w:r>
+        <w:rPr>
+          <w:noProof/>
+        </w:rPr>
+        <w:drawing>
+          <wp:inline distT="0" distB="0" distL="0" distR="0">
+            <wp:extent cx="5577840" cy="4883323"/>
+            <wp:effectExtent l="19050" t="0" r="3810" b="0"/>
+            <wp:docPr id="5" name="Picture 14"/>
+            <wp:cNvGraphicFramePr>
+              <a:graphicFrameLocks xmlns:a="http://schemas.openxmlformats.org/drawingml/2006/main" noChangeAspect="1"/>
+            </wp:cNvGraphicFramePr>
+            <a:graphic xmlns:a="http://schemas.openxmlformats.org/drawingml/2006/main">
+              <a:graphicData uri="http://schemas.openxmlformats.org/drawingml/2006/picture">
+                <pic:pic xmlns:pic="http://schemas.openxmlformats.org/drawingml/2006/picture">
+                  <pic:nvPicPr>
+                    <pic:cNvPr id="0" name="Picture 14"/>
+                    <pic:cNvPicPr>
+                      <a:picLocks noChangeAspect="1" noChangeArrowheads="1"/>
+                    </pic:cNvPicPr>
+                  </pic:nvPicPr>
+                  <pic:blipFill>
+                    <a:blip r:embed="rId38" cstate="print"/>
+                    <a:srcRect/>
+                    <a:stretch>
+                      <a:fillRect/>
+                    </a:stretch>
+                  </pic:blipFill>
+                  <pic:spPr bwMode="auto">
+                    <a:xfrm>
+                      <a:off x="0" y="0"/>
+                      <a:ext cx="5577840" cy="4883323"/>
+                    </a:xfrm>
+                    <a:prstGeom prst="rect">
+                      <a:avLst/>
+                    </a:prstGeom>
+                    <a:noFill/>
+                    <a:ln w="9525">
+                      <a:noFill/>
+                      <a:miter lim="800000"/>
+                      <a:headEnd/>
+                      <a:tailEnd/>
+                    </a:ln>
+                  </pic:spPr>
+                </pic:pic>
+              </a:graphicData>
+            </a:graphic>
+          </wp:inline>
+        </w:drawing>
+      </w:r>
+    </w:p>
+    <w:p/>
+    <w:p>
+      <w:pPr>
+        <w:pStyle w:val="Heading3"/>
+      </w:pPr>
       <w:r>
         <w:t>Attendance Type List Summary</w:t>
       </w:r>
     </w:p>
     <w:p>
       <w:r>
-        <w:t>This module provides a summary view of Attendance Types and associated Extended Attributes.  You’ll want to place this module at the top of your standard Attendance Types page (pageID 1432).</w:t>
+        <w:t>This module provides a summary view of Attendance Types and associated Extended Attributes.  You’ll want to place this module at the top of your standard Attendance Types page (</w:t>
+      </w:r>
+      <w:proofErr w:type="spellStart"/>
+      <w:r>
+        <w:t>pageID</w:t>
+      </w:r>
+      <w:proofErr w:type="spellEnd"/>
+      <w:r>
+        <w:t xml:space="preserve"> 1432).</w:t>
       </w:r>
     </w:p>
     <w:p/>
     <w:p>
       <w:r>
+        <w:lastRenderedPageBreak/>
         <w:t>Using the “Show Summary” link, an alternate view shows the essential Attendance Type criteria along with the classroom locations as shown in</w:t>
       </w:r>
       <w:r>
@@ -11858,7 +13496,7 @@
                     </pic:cNvPicPr>
                   </pic:nvPicPr>
                   <pic:blipFill>
-                    <a:blip r:embed="rId37" cstate="print"/>
+                    <a:blip r:embed="rId39" cstate="print"/>
                     <a:srcRect/>
                     <a:stretch>
                       <a:fillRect/>
@@ -11891,7 +13529,7 @@
       <w:pPr>
         <w:pStyle w:val="Caption"/>
       </w:pPr>
-      <w:bookmarkStart w:id="71" w:name="_Ref223837856"/>
+      <w:bookmarkStart w:id="74" w:name="_Ref223837856"/>
       <w:r>
         <w:t xml:space="preserve">Figure </w:t>
       </w:r>
@@ -11903,7 +13541,7 @@
           <w:t>7</w:t>
         </w:r>
       </w:fldSimple>
-      <w:bookmarkEnd w:id="71"/>
+      <w:bookmarkEnd w:id="74"/>
       <w:r>
         <w:t xml:space="preserve"> - Show Summary link</w:t>
       </w:r>
@@ -11935,7 +13573,7 @@
                     </pic:cNvPicPr>
                   </pic:nvPicPr>
                   <pic:blipFill>
-                    <a:blip r:embed="rId38" cstate="print"/>
+                    <a:blip r:embed="rId40" cstate="print"/>
                     <a:srcRect/>
                     <a:stretch>
                       <a:fillRect/>
@@ -11968,7 +13606,7 @@
       <w:pPr>
         <w:pStyle w:val="Caption"/>
       </w:pPr>
-      <w:bookmarkStart w:id="72" w:name="_Ref223609716"/>
+      <w:bookmarkStart w:id="75" w:name="_Ref223609716"/>
       <w:r>
         <w:t xml:space="preserve">Figure </w:t>
       </w:r>
@@ -11980,7 +13618,7 @@
           <w:t>8</w:t>
         </w:r>
       </w:fldSimple>
-      <w:bookmarkEnd w:id="72"/>
+      <w:bookmarkEnd w:id="75"/>
       <w:r>
         <w:t xml:space="preserve"> – Consolidated view of Attendance Types, Extended Attributes, and Locations</w:t>
       </w:r>
@@ -11997,39 +13635,55 @@
         <w:pStyle w:val="Heading3"/>
       </w:pPr>
       <w:r>
+        <w:t>Occurrence Type Attribute List</w:t>
+      </w:r>
+    </w:p>
+    <w:p>
+      <w:r>
+        <w:t xml:space="preserve">The Occurrence Type Attribute List shows an ordered list of all corresponding Extended Attributes for the </w:t>
+      </w:r>
+      <w:r>
+        <w:rPr>
+          <w:i/>
+        </w:rPr>
+        <w:t>ordered</w:t>
+      </w:r>
+      <w:r>
+        <w:t xml:space="preserve"> list of Attendance Types.  You’ll want to place this module at the bottom of your standard Attendance Types page (</w:t>
+      </w:r>
+      <w:proofErr w:type="spellStart"/>
+      <w:r>
+        <w:t>pageID</w:t>
+      </w:r>
+      <w:proofErr w:type="spellEnd"/>
+      <w:r>
+        <w:t xml:space="preserve"> 1432).</w:t>
+      </w:r>
+    </w:p>
+    <w:p/>
+    <w:p>
+      <w:r>
+        <w:t xml:space="preserve">Using this module you create the extended attributes (ability level, special needs, </w:t>
+      </w:r>
+      <w:proofErr w:type="gramStart"/>
+      <w:r>
+        <w:t>last</w:t>
+      </w:r>
+      <w:proofErr w:type="gramEnd"/>
+      <w:r>
+        <w:t xml:space="preserve"> name range) for a particular Attendance Type.</w:t>
+      </w:r>
+    </w:p>
+    <w:p/>
+    <w:p>
+      <w:pPr>
+        <w:keepNext/>
+      </w:pPr>
+      <w:r>
+        <w:rPr>
+          <w:noProof/>
+        </w:rPr>
         <w:lastRenderedPageBreak/>
-        <w:t>Occurrence Type Attribute List</w:t>
-      </w:r>
-    </w:p>
-    <w:p>
-      <w:r>
-        <w:t xml:space="preserve">The Occurrence Type Attribute List shows an ordered list of all corresponding Extended Attributes for the </w:t>
-      </w:r>
-      <w:r>
-        <w:rPr>
-          <w:i/>
-        </w:rPr>
-        <w:t>ordered</w:t>
-      </w:r>
-      <w:r>
-        <w:t xml:space="preserve"> list of Attendance Types.  You’ll want to place this module at the bottom of your standard Attendance Types page (pageID 1432).</w:t>
-      </w:r>
-    </w:p>
-    <w:p/>
-    <w:p>
-      <w:r>
-        <w:t>Using this module you create the extended attributes (ability level, special needs, last name range) for a particular Attendance Type.</w:t>
-      </w:r>
-    </w:p>
-    <w:p/>
-    <w:p>
-      <w:pPr>
-        <w:keepNext/>
-      </w:pPr>
-      <w:r>
-        <w:rPr>
-          <w:noProof/>
-        </w:rPr>
         <w:drawing>
           <wp:inline distT="0" distB="0" distL="0" distR="0">
             <wp:extent cx="5248275" cy="3472012"/>
@@ -12048,7 +13702,7 @@
                     </pic:cNvPicPr>
                   </pic:nvPicPr>
                   <pic:blipFill>
-                    <a:blip r:embed="rId39" cstate="print"/>
+                    <a:blip r:embed="rId41" cstate="print"/>
                     <a:srcRect/>
                     <a:stretch>
                       <a:fillRect/>
@@ -12119,7 +13773,15 @@
     <w:p/>
     <w:p>
       <w:r>
-        <w:t xml:space="preserve">You’ll typically want to put this module on the Attendance Occurrence page (pageID 1115).  It appears as a small “Move Attendance” button as shown in </w:t>
+        <w:t>You’ll typically want to put this module on the Attendance Occurrence page (</w:t>
+      </w:r>
+      <w:proofErr w:type="spellStart"/>
+      <w:r>
+        <w:t>pageID</w:t>
+      </w:r>
+      <w:proofErr w:type="spellEnd"/>
+      <w:r>
+        <w:t xml:space="preserve"> 1115).  It appears as a small “Move Attendance” button as shown in </w:t>
       </w:r>
       <w:r>
         <w:fldChar w:fldCharType="begin"/>
@@ -12173,7 +13835,7 @@
                     </pic:cNvPicPr>
                   </pic:nvPicPr>
                   <pic:blipFill>
-                    <a:blip r:embed="rId40" cstate="print"/>
+                    <a:blip r:embed="rId42" cstate="print"/>
                     <a:srcRect/>
                     <a:stretch>
                       <a:fillRect/>
@@ -12206,7 +13868,7 @@
       <w:pPr>
         <w:pStyle w:val="Caption"/>
       </w:pPr>
-      <w:bookmarkStart w:id="73" w:name="_Ref223538280"/>
+      <w:bookmarkStart w:id="76" w:name="_Ref223538280"/>
       <w:r>
         <w:t xml:space="preserve">Figure </w:t>
       </w:r>
@@ -12218,7 +13880,7 @@
           <w:t>10</w:t>
         </w:r>
       </w:fldSimple>
-      <w:bookmarkEnd w:id="73"/>
+      <w:bookmarkEnd w:id="76"/>
       <w:r>
         <w:t xml:space="preserve"> - Attendance Occurrence page with the Move Attendance module</w:t>
       </w:r>
@@ -12253,7 +13915,7 @@
                     </pic:cNvPicPr>
                   </pic:nvPicPr>
                   <pic:blipFill>
-                    <a:blip r:embed="rId41" cstate="print"/>
+                    <a:blip r:embed="rId43" cstate="print"/>
                     <a:srcRect/>
                     <a:stretch>
                       <a:fillRect/>
@@ -12293,8 +13955,17 @@
     </w:p>
     <w:p>
       <w:r>
-        <w:t xml:space="preserve">This utility module lets test label printing to one or more printers at the same time.  Once you’ve selected some printers, you can print a single “test” label, individual parts of the label set, or if you provide a personID you can print an actual label set using your configured </w:t>
-      </w:r>
+        <w:t xml:space="preserve">This utility module lets test label printing to one or more printers at the same time.  Once you’ve selected some printers, you can print a single “test” label, individual parts of the label set, or if you provide a </w:t>
+      </w:r>
+      <w:proofErr w:type="spellStart"/>
+      <w:r>
+        <w:t>personID</w:t>
+      </w:r>
+      <w:proofErr w:type="spellEnd"/>
+      <w:r>
+        <w:t xml:space="preserve"> you can print an actual label set using your configured </w:t>
+      </w:r>
+      <w:proofErr w:type="spellStart"/>
       <w:r>
         <w:rPr>
           <w:rFonts w:ascii="Courier New" w:hAnsi="Courier New" w:cs="Courier New"/>
@@ -12302,6 +13973,7 @@
         </w:rPr>
         <w:t>IPrintLabel</w:t>
       </w:r>
+      <w:proofErr w:type="spellEnd"/>
       <w:r>
         <w:t xml:space="preserve"> provider. </w:t>
       </w:r>
@@ -12345,7 +14017,7 @@
                     </pic:cNvPicPr>
                   </pic:nvPicPr>
                   <pic:blipFill>
-                    <a:blip r:embed="rId42" cstate="print"/>
+                    <a:blip r:embed="rId44" cstate="print"/>
                     <a:srcRect/>
                     <a:stretch>
                       <a:fillRect/>
@@ -12406,22 +14078,66 @@
       <w:pPr>
         <w:pStyle w:val="Heading1"/>
       </w:pPr>
-      <w:bookmarkStart w:id="74" w:name="_Toc246152659"/>
+      <w:bookmarkStart w:id="77" w:name="_Toc284334061"/>
       <w:r>
         <w:lastRenderedPageBreak/>
         <w:t>Appendix</w:t>
       </w:r>
-      <w:bookmarkEnd w:id="74"/>
+      <w:bookmarkEnd w:id="77"/>
     </w:p>
     <w:p>
       <w:pPr>
         <w:pStyle w:val="Heading2"/>
       </w:pPr>
-      <w:bookmarkStart w:id="75" w:name="_Toc246152660"/>
-      <w:r>
-        <w:t>Defining New Custom IPrintLabel Providers</w:t>
-      </w:r>
-      <w:bookmarkEnd w:id="75"/>
+      <w:bookmarkStart w:id="78" w:name="_Toc284334062"/>
+      <w:r>
+        <w:t>Arena Dependencies</w:t>
+      </w:r>
+      <w:bookmarkEnd w:id="78"/>
+    </w:p>
+    <w:p>
+      <w:r>
+        <w:t>The following Arena configurations are required in order for the system to work</w:t>
+      </w:r>
+    </w:p>
+    <w:p/>
+    <w:p>
+      <w:pPr>
+        <w:pStyle w:val="ListParagraph"/>
+        <w:numPr>
+          <w:ilvl w:val="0"/>
+          <w:numId w:val="46"/>
+        </w:numPr>
+      </w:pPr>
+      <w:r>
+        <w:t>Set the “</w:t>
+      </w:r>
+      <w:proofErr w:type="spellStart"/>
+      <w:r>
+        <w:t>GradePromotionDate</w:t>
+      </w:r>
+      <w:proofErr w:type="spellEnd"/>
+      <w:r>
+        <w:t>” Organization setting</w:t>
+      </w:r>
+    </w:p>
+    <w:p>
+      <w:pPr>
+        <w:pStyle w:val="Heading2"/>
+      </w:pPr>
+      <w:bookmarkStart w:id="79" w:name="_Toc284334063"/>
+      <w:r>
+        <w:t xml:space="preserve">Defining New Custom </w:t>
+      </w:r>
+      <w:proofErr w:type="spellStart"/>
+      <w:r>
+        <w:t>IPrintLabel</w:t>
+      </w:r>
+      <w:proofErr w:type="spellEnd"/>
+      <w:r>
+        <w:t xml:space="preserve"> Providers</w:t>
+      </w:r>
+      <w:bookmarkEnd w:id="79"/>
     </w:p>
     <w:p/>
     <w:p>
@@ -12433,7 +14149,23 @@
         </w:numPr>
       </w:pPr>
       <w:r>
-        <w:t>Edit the “CheckIn Print Label System” Lookup Type and add your own lookup.  Put the value of your namespace and fully qualified classname into the respective fields.  Make note of the ID of this new lookup.</w:t>
+        <w:t>Edit the “</w:t>
+      </w:r>
+      <w:proofErr w:type="spellStart"/>
+      <w:r>
+        <w:t>CheckIn</w:t>
+      </w:r>
+      <w:proofErr w:type="spellEnd"/>
+      <w:r>
+        <w:t xml:space="preserve"> Print Label System” Lookup Type and add your own lookup.  Put the value of your namespace and fully qualified </w:t>
+      </w:r>
+      <w:proofErr w:type="spellStart"/>
+      <w:r>
+        <w:t>classname</w:t>
+      </w:r>
+      <w:proofErr w:type="spellEnd"/>
+      <w:r>
+        <w:t xml:space="preserve"> into the respective fields.  Make note of the ID of this new lookup.</w:t>
       </w:r>
       <w:r>
         <w:br/>
@@ -12448,21 +14180,29 @@
         </w:numPr>
       </w:pPr>
       <w:r>
-        <w:t>Change the value in the PrintLabelDefaultSystemID Organization setting to be the ID of the new lookup.</w:t>
+        <w:t xml:space="preserve">Change the value in the </w:t>
+      </w:r>
+      <w:proofErr w:type="spellStart"/>
+      <w:r>
+        <w:t>PrintLabelDefaultSystemID</w:t>
+      </w:r>
+      <w:proofErr w:type="spellEnd"/>
+      <w:r>
+        <w:t xml:space="preserve"> Organization setting to be the ID of the new lookup.</w:t>
       </w:r>
     </w:p>
     <w:p>
       <w:pPr>
         <w:pStyle w:val="Heading2"/>
       </w:pPr>
-      <w:bookmarkStart w:id="76" w:name="_Toc246152661"/>
+      <w:bookmarkStart w:id="80" w:name="_Toc284334064"/>
       <w:r>
         <w:t xml:space="preserve">Defining New Custom Security Code </w:t>
       </w:r>
       <w:r>
         <w:t>Provider</w:t>
       </w:r>
-      <w:bookmarkEnd w:id="76"/>
+      <w:bookmarkEnd w:id="80"/>
     </w:p>
     <w:p/>
     <w:p>
@@ -12474,7 +14214,23 @@
         </w:numPr>
       </w:pPr>
       <w:r>
-        <w:t>Edit the “CheckIn Security Code System” Lookup Type and add your own lookup.  Put the value of your namespace and fully qualified classname into the respective fields.  Make note of the ID of this new lookup.</w:t>
+        <w:t>Edit the “</w:t>
+      </w:r>
+      <w:proofErr w:type="spellStart"/>
+      <w:r>
+        <w:t>CheckIn</w:t>
+      </w:r>
+      <w:proofErr w:type="spellEnd"/>
+      <w:r>
+        <w:t xml:space="preserve"> Security Code System” Lookup Type and add your own lookup.  Put the value of your namespace and fully qualified </w:t>
+      </w:r>
+      <w:proofErr w:type="spellStart"/>
+      <w:r>
+        <w:t>classname</w:t>
+      </w:r>
+      <w:proofErr w:type="spellEnd"/>
+      <w:r>
+        <w:t xml:space="preserve"> into the respective fields.  Make note of the ID of this new lookup.</w:t>
       </w:r>
       <w:r>
         <w:br/>
@@ -12489,18 +14245,26 @@
         </w:numPr>
       </w:pPr>
       <w:r>
-        <w:t>Change the value in the SecurityCodeDefaultSystemID Organization setting to be the ID of the new lookup.</w:t>
+        <w:t xml:space="preserve">Change the value in the </w:t>
+      </w:r>
+      <w:proofErr w:type="spellStart"/>
+      <w:r>
+        <w:t>SecurityCodeDefaultSystemID</w:t>
+      </w:r>
+      <w:proofErr w:type="spellEnd"/>
+      <w:r>
+        <w:t xml:space="preserve"> Organization setting to be the ID of the new lookup.</w:t>
       </w:r>
     </w:p>
     <w:p>
       <w:pPr>
         <w:pStyle w:val="Heading2"/>
       </w:pPr>
-      <w:bookmarkStart w:id="77" w:name="_Toc246152662"/>
+      <w:bookmarkStart w:id="81" w:name="_Toc284334065"/>
       <w:r>
         <w:t>Logging</w:t>
       </w:r>
-      <w:bookmarkEnd w:id="77"/>
+      <w:bookmarkEnd w:id="81"/>
     </w:p>
     <w:p>
       <w:r>
@@ -12512,8 +14276,13 @@
       <w:r>
         <w:t xml:space="preserve">of the </w:t>
       </w:r>
-      <w:r>
-        <w:t xml:space="preserve">IsEnabled qualifier of the </w:t>
+      <w:proofErr w:type="spellStart"/>
+      <w:r>
+        <w:t>IsEnabled</w:t>
+      </w:r>
+      <w:proofErr w:type="spellEnd"/>
+      <w:r>
+        <w:t xml:space="preserve"> qualifier of the </w:t>
       </w:r>
       <w:r>
         <w:rPr>
@@ -12564,11 +14333,11 @@
       <w:pPr>
         <w:pStyle w:val="Heading2"/>
       </w:pPr>
-      <w:bookmarkStart w:id="78" w:name="_Toc246152663"/>
+      <w:bookmarkStart w:id="82" w:name="_Toc284334066"/>
       <w:r>
         <w:t>Reference</w:t>
       </w:r>
-      <w:bookmarkEnd w:id="78"/>
+      <w:bookmarkEnd w:id="82"/>
     </w:p>
     <w:p>
       <w:r>
@@ -12587,9 +14356,9 @@
     </w:p>
     <w:p/>
     <w:sectPr>
-      <w:headerReference w:type="default" r:id="rId43"/>
-      <w:footerReference w:type="even" r:id="rId44"/>
-      <w:footerReference w:type="default" r:id="rId45"/>
+      <w:headerReference w:type="default" r:id="rId45"/>
+      <w:footerReference w:type="even" r:id="rId46"/>
+      <w:footerReference w:type="default" r:id="rId47"/>
       <w:pgSz w:w="12240" w:h="15840" w:code="1"/>
       <w:pgMar w:top="1296" w:right="1728" w:bottom="1296" w:left="1728" w:header="720" w:footer="720" w:gutter="0"/>
       <w:cols w:space="720"/>
@@ -12674,104 +14443,9 @@
     <w:r>
       <w:rPr>
         <w:iCs/>
-        <w:noProof/>
         <w:color w:val="8C8C8C"/>
       </w:rPr>
-      <w:drawing>
-        <wp:anchor distT="0" distB="0" distL="114300" distR="114300" simplePos="0" relativeHeight="251657728" behindDoc="1" locked="0" layoutInCell="1" allowOverlap="0">
-          <wp:simplePos x="0" y="0"/>
-          <wp:positionH relativeFrom="column">
-            <wp:align>left</wp:align>
-          </wp:positionH>
-          <wp:positionV relativeFrom="paragraph">
-            <wp:posOffset>46990</wp:posOffset>
-          </wp:positionV>
-          <wp:extent cx="2200275" cy="534670"/>
-          <wp:effectExtent l="19050" t="0" r="9525" b="0"/>
-          <wp:wrapNone/>
-          <wp:docPr id="18" name="Picture 17" descr="ArenaCommunityDocumentFooter_invert"/>
-          <wp:cNvGraphicFramePr>
-            <a:graphicFrameLocks xmlns:a="http://schemas.openxmlformats.org/drawingml/2006/main" noChangeAspect="1"/>
-          </wp:cNvGraphicFramePr>
-          <a:graphic xmlns:a="http://schemas.openxmlformats.org/drawingml/2006/main">
-            <a:graphicData uri="http://schemas.openxmlformats.org/drawingml/2006/picture">
-              <pic:pic xmlns:pic="http://schemas.openxmlformats.org/drawingml/2006/picture">
-                <pic:nvPicPr>
-                  <pic:cNvPr id="0" name="Picture 17" descr="ArenaCommunityDocumentFooter_invert"/>
-                  <pic:cNvPicPr>
-                    <a:picLocks noChangeAspect="1" noChangeArrowheads="1"/>
-                  </pic:cNvPicPr>
-                </pic:nvPicPr>
-                <pic:blipFill>
-                  <a:blip r:embed="rId1"/>
-                  <a:srcRect/>
-                  <a:stretch>
-                    <a:fillRect/>
-                  </a:stretch>
-                </pic:blipFill>
-                <pic:spPr bwMode="auto">
-                  <a:xfrm>
-                    <a:off x="0" y="0"/>
-                    <a:ext cx="2200275" cy="534670"/>
-                  </a:xfrm>
-                  <a:prstGeom prst="rect">
-                    <a:avLst/>
-                  </a:prstGeom>
-                  <a:noFill/>
-                  <a:ln w="9525">
-                    <a:noFill/>
-                    <a:miter lim="800000"/>
-                    <a:headEnd/>
-                    <a:tailEnd/>
-                  </a:ln>
-                </pic:spPr>
-              </pic:pic>
-            </a:graphicData>
-          </a:graphic>
-        </wp:anchor>
-      </w:drawing>
-    </w:r>
-    <w:r>
-      <w:rPr>
-        <w:iCs/>
-        <w:color w:val="8C8C8C"/>
-      </w:rPr>
-      <w:t>Check-in Wizard v1.</w:t>
-    </w:r>
-    <w:r>
-      <w:rPr>
-        <w:iCs/>
-        <w:color w:val="8C8C8C"/>
-      </w:rPr>
-      <w:t>2</w:t>
-    </w:r>
-    <w:r>
-      <w:rPr>
-        <w:iCs/>
-        <w:color w:val="8C8C8C"/>
-      </w:rPr>
-      <w:t>.0 for Arena v200</w:t>
-    </w:r>
-    <w:r>
-      <w:rPr>
-        <w:iCs/>
-        <w:color w:val="8C8C8C"/>
-      </w:rPr>
-      <w:t>9</w:t>
-    </w:r>
-    <w:r>
-      <w:rPr>
-        <w:iCs/>
-        <w:color w:val="8C8C8C"/>
-      </w:rPr>
-      <w:t>.</w:t>
-    </w:r>
-    <w:r>
-      <w:rPr>
-        <w:iCs/>
-        <w:color w:val="8C8C8C"/>
-      </w:rPr>
-      <w:t>1</w:t>
+      <w:t>Check-in Wizard v1.3.1 for Arena v2010.1</w:t>
     </w:r>
   </w:p>
   <w:p>
@@ -12808,6 +14482,22 @@
     <w:p>
       <w:pPr>
         <w:pStyle w:val="FootnoteText"/>
+      </w:pPr>
+      <w:r>
+        <w:rPr>
+          <w:rStyle w:val="FootnoteReference"/>
+        </w:rPr>
+        <w:footnoteRef/>
+      </w:r>
+      <w:r>
+        <w:t xml:space="preserve"> As of version 1.3.0</w:t>
+      </w:r>
+    </w:p>
+  </w:footnote>
+  <w:footnote w:id="2">
+    <w:p>
+      <w:pPr>
+        <w:pStyle w:val="FootnoteText"/>
         <w:rPr>
           <w:rStyle w:val="FootnoteReference"/>
           <w:vertAlign w:val="baseline"/>
@@ -12821,6 +14511,22 @@
       </w:r>
       <w:r>
         <w:t xml:space="preserve"> as of version 1.1.0</w:t>
+      </w:r>
+    </w:p>
+  </w:footnote>
+  <w:footnote w:id="3">
+    <w:p>
+      <w:pPr>
+        <w:pStyle w:val="FootnoteText"/>
+      </w:pPr>
+      <w:r>
+        <w:rPr>
+          <w:rStyle w:val="FootnoteReference"/>
+        </w:rPr>
+        <w:footnoteRef/>
+      </w:r>
+      <w:r>
+        <w:t xml:space="preserve"> As of version 1.3.0</w:t>
       </w:r>
     </w:p>
   </w:footnote>
@@ -12912,7 +14618,7 @@
       <w:rPr>
         <w:noProof/>
       </w:rPr>
-      <w:t>Cccev</w:t>
+      <w:t>Cccev/HDC</w:t>
     </w:r>
     <w:r>
       <w:t xml:space="preserve"> Check-in Wizard Admin Guide </w:t>
@@ -12988,17 +14694,17 @@
         <v:path o:extrusionok="f" gradientshapeok="t" o:connecttype="rect"/>
         <o:lock v:ext="edit" aspectratio="t"/>
       </v:shapetype>
-      <v:shape id="_x0000_i1131" type="#_x0000_t75" style="width:3in;height:3in" o:bullet="t"/>
+      <v:shape id="_x0000_i1074" type="#_x0000_t75" style="width:3in;height:3in" o:bullet="t"/>
     </w:pict>
   </w:numPicBullet>
   <w:numPicBullet w:numPicBulletId="1">
     <w:pict>
-      <v:shape id="_x0000_i1132" type="#_x0000_t75" style="width:3in;height:3in" o:bullet="t"/>
+      <v:shape id="_x0000_i1075" type="#_x0000_t75" style="width:3in;height:3in" o:bullet="t"/>
     </w:pict>
   </w:numPicBullet>
   <w:numPicBullet w:numPicBulletId="2">
     <w:pict>
-      <v:shape id="_x0000_i1133" type="#_x0000_t75" style="width:3in;height:3in" o:bullet="t"/>
+      <v:shape id="_x0000_i1076" type="#_x0000_t75" style="width:3in;height:3in" o:bullet="t"/>
     </w:pict>
   </w:numPicBullet>
   <w:abstractNum w:abstractNumId="0">
@@ -13815,6 +15521,92 @@
     </w:lvl>
   </w:abstractNum>
   <w:abstractNum w:abstractNumId="16">
+    <w:nsid w:val="17E9686C"/>
+    <w:multiLevelType w:val="hybridMultilevel"/>
+    <w:tmpl w:val="92101972"/>
+    <w:lvl w:ilvl="0" w:tplc="0409000F">
+      <w:start w:val="1"/>
+      <w:numFmt w:val="decimal"/>
+      <w:lvlText w:val="%1."/>
+      <w:lvlJc w:val="left"/>
+      <w:pPr>
+        <w:ind w:left="720" w:hanging="360"/>
+      </w:pPr>
+    </w:lvl>
+    <w:lvl w:ilvl="1" w:tplc="04090019" w:tentative="1">
+      <w:start w:val="1"/>
+      <w:numFmt w:val="lowerLetter"/>
+      <w:lvlText w:val="%2."/>
+      <w:lvlJc w:val="left"/>
+      <w:pPr>
+        <w:ind w:left="1440" w:hanging="360"/>
+      </w:pPr>
+    </w:lvl>
+    <w:lvl w:ilvl="2" w:tplc="0409001B" w:tentative="1">
+      <w:start w:val="1"/>
+      <w:numFmt w:val="lowerRoman"/>
+      <w:lvlText w:val="%3."/>
+      <w:lvlJc w:val="right"/>
+      <w:pPr>
+        <w:ind w:left="2160" w:hanging="180"/>
+      </w:pPr>
+    </w:lvl>
+    <w:lvl w:ilvl="3" w:tplc="0409000F" w:tentative="1">
+      <w:start w:val="1"/>
+      <w:numFmt w:val="decimal"/>
+      <w:lvlText w:val="%4."/>
+      <w:lvlJc w:val="left"/>
+      <w:pPr>
+        <w:ind w:left="2880" w:hanging="360"/>
+      </w:pPr>
+    </w:lvl>
+    <w:lvl w:ilvl="4" w:tplc="04090019" w:tentative="1">
+      <w:start w:val="1"/>
+      <w:numFmt w:val="lowerLetter"/>
+      <w:lvlText w:val="%5."/>
+      <w:lvlJc w:val="left"/>
+      <w:pPr>
+        <w:ind w:left="3600" w:hanging="360"/>
+      </w:pPr>
+    </w:lvl>
+    <w:lvl w:ilvl="5" w:tplc="0409001B" w:tentative="1">
+      <w:start w:val="1"/>
+      <w:numFmt w:val="lowerRoman"/>
+      <w:lvlText w:val="%6."/>
+      <w:lvlJc w:val="right"/>
+      <w:pPr>
+        <w:ind w:left="4320" w:hanging="180"/>
+      </w:pPr>
+    </w:lvl>
+    <w:lvl w:ilvl="6" w:tplc="0409000F" w:tentative="1">
+      <w:start w:val="1"/>
+      <w:numFmt w:val="decimal"/>
+      <w:lvlText w:val="%7."/>
+      <w:lvlJc w:val="left"/>
+      <w:pPr>
+        <w:ind w:left="5040" w:hanging="360"/>
+      </w:pPr>
+    </w:lvl>
+    <w:lvl w:ilvl="7" w:tplc="04090019" w:tentative="1">
+      <w:start w:val="1"/>
+      <w:numFmt w:val="lowerLetter"/>
+      <w:lvlText w:val="%8."/>
+      <w:lvlJc w:val="left"/>
+      <w:pPr>
+        <w:ind w:left="5760" w:hanging="360"/>
+      </w:pPr>
+    </w:lvl>
+    <w:lvl w:ilvl="8" w:tplc="0409001B" w:tentative="1">
+      <w:start w:val="1"/>
+      <w:numFmt w:val="lowerRoman"/>
+      <w:lvlText w:val="%9."/>
+      <w:lvlJc w:val="right"/>
+      <w:pPr>
+        <w:ind w:left="6480" w:hanging="180"/>
+      </w:pPr>
+    </w:lvl>
+  </w:abstractNum>
+  <w:abstractNum w:abstractNumId="17">
     <w:nsid w:val="1C675FFC"/>
     <w:multiLevelType w:val="hybridMultilevel"/>
     <w:tmpl w:val="15DCF802"/>
@@ -13954,7 +15746,7 @@
       </w:rPr>
     </w:lvl>
   </w:abstractNum>
-  <w:abstractNum w:abstractNumId="17">
+  <w:abstractNum w:abstractNumId="18">
     <w:nsid w:val="1C970DC4"/>
     <w:multiLevelType w:val="hybridMultilevel"/>
     <w:tmpl w:val="27C2BCF6"/>
@@ -14040,7 +15832,7 @@
       </w:pPr>
     </w:lvl>
   </w:abstractNum>
-  <w:abstractNum w:abstractNumId="18">
+  <w:abstractNum w:abstractNumId="19">
     <w:nsid w:val="200B04E6"/>
     <w:multiLevelType w:val="hybridMultilevel"/>
     <w:tmpl w:val="96248478"/>
@@ -14153,7 +15945,7 @@
       </w:rPr>
     </w:lvl>
   </w:abstractNum>
-  <w:abstractNum w:abstractNumId="19">
+  <w:abstractNum w:abstractNumId="20">
     <w:nsid w:val="25683C7E"/>
     <w:multiLevelType w:val="hybridMultilevel"/>
     <w:tmpl w:val="B99E857C"/>
@@ -14293,7 +16085,7 @@
       </w:rPr>
     </w:lvl>
   </w:abstractNum>
-  <w:abstractNum w:abstractNumId="20">
+  <w:abstractNum w:abstractNumId="21">
     <w:nsid w:val="288E13C3"/>
     <w:multiLevelType w:val="multilevel"/>
     <w:tmpl w:val="C1EE49FA"/>
@@ -14442,7 +16234,7 @@
       </w:rPr>
     </w:lvl>
   </w:abstractNum>
-  <w:abstractNum w:abstractNumId="21">
+  <w:abstractNum w:abstractNumId="22">
     <w:nsid w:val="29B53C37"/>
     <w:multiLevelType w:val="hybridMultilevel"/>
     <w:tmpl w:val="094A9B1E"/>
@@ -14555,7 +16347,7 @@
       </w:rPr>
     </w:lvl>
   </w:abstractNum>
-  <w:abstractNum w:abstractNumId="22">
+  <w:abstractNum w:abstractNumId="23">
     <w:nsid w:val="2DB8199A"/>
     <w:multiLevelType w:val="hybridMultilevel"/>
     <w:tmpl w:val="9D787166"/>
@@ -14668,7 +16460,7 @@
       </w:pPr>
     </w:lvl>
   </w:abstractNum>
-  <w:abstractNum w:abstractNumId="23">
+  <w:abstractNum w:abstractNumId="24">
     <w:nsid w:val="3BB82F17"/>
     <w:multiLevelType w:val="hybridMultilevel"/>
     <w:tmpl w:val="8644870C"/>
@@ -14781,7 +16573,7 @@
       </w:rPr>
     </w:lvl>
   </w:abstractNum>
-  <w:abstractNum w:abstractNumId="24">
+  <w:abstractNum w:abstractNumId="25">
     <w:nsid w:val="3D7A3C92"/>
     <w:multiLevelType w:val="hybridMultilevel"/>
     <w:tmpl w:val="F454D1E0"/>
@@ -14894,7 +16686,7 @@
       </w:rPr>
     </w:lvl>
   </w:abstractNum>
-  <w:abstractNum w:abstractNumId="25">
+  <w:abstractNum w:abstractNumId="26">
     <w:nsid w:val="480C3467"/>
     <w:multiLevelType w:val="multilevel"/>
     <w:tmpl w:val="24CC091C"/>
@@ -15007,7 +16799,7 @@
       </w:pPr>
     </w:lvl>
   </w:abstractNum>
-  <w:abstractNum w:abstractNumId="26">
+  <w:abstractNum w:abstractNumId="27">
     <w:nsid w:val="4B5D74FA"/>
     <w:multiLevelType w:val="hybridMultilevel"/>
     <w:tmpl w:val="C3E8437A"/>
@@ -15147,7 +16939,7 @@
       </w:rPr>
     </w:lvl>
   </w:abstractNum>
-  <w:abstractNum w:abstractNumId="27">
+  <w:abstractNum w:abstractNumId="28">
     <w:nsid w:val="53AD6BBD"/>
     <w:multiLevelType w:val="hybridMultilevel"/>
     <w:tmpl w:val="FB9ACEBC"/>
@@ -15233,7 +17025,7 @@
       </w:pPr>
     </w:lvl>
   </w:abstractNum>
-  <w:abstractNum w:abstractNumId="28">
+  <w:abstractNum w:abstractNumId="29">
     <w:nsid w:val="53C621FB"/>
     <w:multiLevelType w:val="multilevel"/>
     <w:tmpl w:val="24CC091C"/>
@@ -15346,7 +17138,7 @@
       </w:pPr>
     </w:lvl>
   </w:abstractNum>
-  <w:abstractNum w:abstractNumId="29">
+  <w:abstractNum w:abstractNumId="30">
     <w:nsid w:val="55556A84"/>
     <w:multiLevelType w:val="hybridMultilevel"/>
     <w:tmpl w:val="5330D112"/>
@@ -15486,7 +17278,7 @@
       </w:rPr>
     </w:lvl>
   </w:abstractNum>
-  <w:abstractNum w:abstractNumId="30">
+  <w:abstractNum w:abstractNumId="31">
     <w:nsid w:val="56221B15"/>
     <w:multiLevelType w:val="hybridMultilevel"/>
     <w:tmpl w:val="3F88C8AE"/>
@@ -15572,7 +17364,7 @@
       </w:pPr>
     </w:lvl>
   </w:abstractNum>
-  <w:abstractNum w:abstractNumId="31">
+  <w:abstractNum w:abstractNumId="32">
     <w:nsid w:val="58C4204B"/>
     <w:multiLevelType w:val="hybridMultilevel"/>
     <w:tmpl w:val="4F60A430"/>
@@ -15685,7 +17477,7 @@
       </w:rPr>
     </w:lvl>
   </w:abstractNum>
-  <w:abstractNum w:abstractNumId="32">
+  <w:abstractNum w:abstractNumId="33">
     <w:nsid w:val="58C8359B"/>
     <w:multiLevelType w:val="hybridMultilevel"/>
     <w:tmpl w:val="D2CECC9C"/>
@@ -15825,7 +17617,7 @@
       </w:rPr>
     </w:lvl>
   </w:abstractNum>
-  <w:abstractNum w:abstractNumId="33">
+  <w:abstractNum w:abstractNumId="34">
     <w:nsid w:val="5A331098"/>
     <w:multiLevelType w:val="hybridMultilevel"/>
     <w:tmpl w:val="06AC60F6"/>
@@ -15932,7 +17724,7 @@
       </w:pPr>
     </w:lvl>
   </w:abstractNum>
-  <w:abstractNum w:abstractNumId="34">
+  <w:abstractNum w:abstractNumId="35">
     <w:nsid w:val="6273222A"/>
     <w:multiLevelType w:val="multilevel"/>
     <w:tmpl w:val="24CC091C"/>
@@ -16051,7 +17843,7 @@
       </w:pPr>
     </w:lvl>
   </w:abstractNum>
-  <w:abstractNum w:abstractNumId="35">
+  <w:abstractNum w:abstractNumId="36">
     <w:nsid w:val="662E4F23"/>
     <w:multiLevelType w:val="hybridMultilevel"/>
     <w:tmpl w:val="6F4A0D62"/>
@@ -16164,7 +17956,7 @@
       </w:rPr>
     </w:lvl>
   </w:abstractNum>
-  <w:abstractNum w:abstractNumId="36">
+  <w:abstractNum w:abstractNumId="37">
     <w:nsid w:val="66CF4DBC"/>
     <w:multiLevelType w:val="hybridMultilevel"/>
     <w:tmpl w:val="F5D6D542"/>
@@ -16250,7 +18042,7 @@
       </w:pPr>
     </w:lvl>
   </w:abstractNum>
-  <w:abstractNum w:abstractNumId="37">
+  <w:abstractNum w:abstractNumId="38">
     <w:nsid w:val="6DA92EF0"/>
     <w:multiLevelType w:val="hybridMultilevel"/>
     <w:tmpl w:val="AC8E6F5C"/>
@@ -16363,7 +18155,7 @@
       </w:pPr>
     </w:lvl>
   </w:abstractNum>
-  <w:abstractNum w:abstractNumId="38">
+  <w:abstractNum w:abstractNumId="39">
     <w:nsid w:val="6F0E34E9"/>
     <w:multiLevelType w:val="hybridMultilevel"/>
     <w:tmpl w:val="06CAB292"/>
@@ -16476,7 +18268,7 @@
       </w:rPr>
     </w:lvl>
   </w:abstractNum>
-  <w:abstractNum w:abstractNumId="39">
+  <w:abstractNum w:abstractNumId="40">
     <w:nsid w:val="6FAF6D2D"/>
     <w:multiLevelType w:val="hybridMultilevel"/>
     <w:tmpl w:val="9E6E6738"/>
@@ -16616,7 +18408,7 @@
       </w:rPr>
     </w:lvl>
   </w:abstractNum>
-  <w:abstractNum w:abstractNumId="40">
+  <w:abstractNum w:abstractNumId="41">
     <w:nsid w:val="77DF7839"/>
     <w:multiLevelType w:val="multilevel"/>
     <w:tmpl w:val="24CC091C"/>
@@ -16729,7 +18521,7 @@
       </w:pPr>
     </w:lvl>
   </w:abstractNum>
-  <w:abstractNum w:abstractNumId="41">
+  <w:abstractNum w:abstractNumId="42">
     <w:nsid w:val="7EFC69BE"/>
     <w:multiLevelType w:val="hybridMultilevel"/>
     <w:tmpl w:val="C80E70F8"/>
@@ -16873,40 +18665,40 @@
     <w:abstractNumId w:val="8"/>
   </w:num>
   <w:num w:numId="2">
-    <w:abstractNumId w:val="34"/>
+    <w:abstractNumId w:val="35"/>
   </w:num>
   <w:num w:numId="3">
-    <w:abstractNumId w:val="30"/>
+    <w:abstractNumId w:val="31"/>
   </w:num>
   <w:num w:numId="4">
     <w:abstractNumId w:val="10"/>
   </w:num>
   <w:num w:numId="5">
-    <w:abstractNumId w:val="27"/>
+    <w:abstractNumId w:val="28"/>
   </w:num>
   <w:num w:numId="6">
     <w:abstractNumId w:val="12"/>
   </w:num>
   <w:num w:numId="7">
-    <w:abstractNumId w:val="39"/>
+    <w:abstractNumId w:val="40"/>
   </w:num>
   <w:num w:numId="8">
-    <w:abstractNumId w:val="16"/>
+    <w:abstractNumId w:val="17"/>
   </w:num>
   <w:num w:numId="9">
-    <w:abstractNumId w:val="19"/>
+    <w:abstractNumId w:val="20"/>
   </w:num>
   <w:num w:numId="10">
-    <w:abstractNumId w:val="32"/>
+    <w:abstractNumId w:val="33"/>
   </w:num>
   <w:num w:numId="11">
-    <w:abstractNumId w:val="37"/>
+    <w:abstractNumId w:val="38"/>
   </w:num>
   <w:num w:numId="12">
-    <w:abstractNumId w:val="22"/>
+    <w:abstractNumId w:val="23"/>
   </w:num>
   <w:num w:numId="13">
-    <w:abstractNumId w:val="41"/>
+    <w:abstractNumId w:val="42"/>
   </w:num>
   <w:num w:numId="14">
     <w:abstractNumId w:val="2"/>
@@ -16936,13 +18728,13 @@
     <w:abstractNumId w:val="9"/>
   </w:num>
   <w:num w:numId="23">
-    <w:abstractNumId w:val="25"/>
+    <w:abstractNumId w:val="26"/>
   </w:num>
   <w:num w:numId="24">
-    <w:abstractNumId w:val="28"/>
+    <w:abstractNumId w:val="29"/>
   </w:num>
   <w:num w:numId="25">
-    <w:abstractNumId w:val="40"/>
+    <w:abstractNumId w:val="41"/>
   </w:num>
   <w:num w:numId="26">
     <w:abstractNumId w:val="3"/>
@@ -16957,10 +18749,10 @@
     </w:lvlOverride>
   </w:num>
   <w:num w:numId="28">
-    <w:abstractNumId w:val="26"/>
+    <w:abstractNumId w:val="27"/>
   </w:num>
   <w:num w:numId="29">
-    <w:abstractNumId w:val="29"/>
+    <w:abstractNumId w:val="30"/>
   </w:num>
   <w:num w:numId="30">
     <w:abstractNumId w:val="8"/>
@@ -16969,13 +18761,13 @@
     </w:lvlOverride>
   </w:num>
   <w:num w:numId="31">
-    <w:abstractNumId w:val="20"/>
+    <w:abstractNumId w:val="21"/>
   </w:num>
   <w:num w:numId="32">
-    <w:abstractNumId w:val="18"/>
+    <w:abstractNumId w:val="19"/>
   </w:num>
   <w:num w:numId="33">
-    <w:abstractNumId w:val="33"/>
+    <w:abstractNumId w:val="34"/>
     <w:lvlOverride w:ilvl="0">
       <w:startOverride w:val="1"/>
     </w:lvlOverride>
@@ -17005,13 +18797,13 @@
     </w:lvlOverride>
   </w:num>
   <w:num w:numId="34">
-    <w:abstractNumId w:val="31"/>
+    <w:abstractNumId w:val="32"/>
   </w:num>
   <w:num w:numId="35">
     <w:abstractNumId w:val="14"/>
   </w:num>
   <w:num w:numId="36">
-    <w:abstractNumId w:val="36"/>
+    <w:abstractNumId w:val="37"/>
   </w:num>
   <w:num w:numId="37">
     <w:abstractNumId w:val="13"/>
@@ -17020,25 +18812,28 @@
     <w:abstractNumId w:val="15"/>
   </w:num>
   <w:num w:numId="39">
-    <w:abstractNumId w:val="17"/>
+    <w:abstractNumId w:val="18"/>
   </w:num>
   <w:num w:numId="40">
-    <w:abstractNumId w:val="21"/>
+    <w:abstractNumId w:val="22"/>
   </w:num>
   <w:num w:numId="41">
-    <w:abstractNumId w:val="35"/>
+    <w:abstractNumId w:val="36"/>
   </w:num>
   <w:num w:numId="42">
-    <w:abstractNumId w:val="38"/>
+    <w:abstractNumId w:val="39"/>
   </w:num>
   <w:num w:numId="43">
-    <w:abstractNumId w:val="23"/>
+    <w:abstractNumId w:val="24"/>
   </w:num>
   <w:num w:numId="44">
-    <w:abstractNumId w:val="24"/>
+    <w:abstractNumId w:val="25"/>
   </w:num>
   <w:num w:numId="45">
     <w:abstractNumId w:val="11"/>
+  </w:num>
+  <w:num w:numId="46">
+    <w:abstractNumId w:val="16"/>
   </w:num>
   <w:numIdMacAtCleanup w:val="13"/>
 </w:numbering>
@@ -17993,9 +19788,9 @@
       <w:szCs w:val="22"/>
     </w:rPr>
   </w:style>
-  <w:style w:type="character" w:customStyle="1" w:styleId="EmailStyle521">
-    <w:name w:val="EmailStyle52"/>
-    <w:aliases w:val="EmailStyle52"/>
+  <w:style w:type="character" w:customStyle="1" w:styleId="EmailStyle52">
+    <w:name w:val="EmailStyle521"/>
+    <w:aliases w:val="EmailStyle521"/>
     <w:basedOn w:val="DefaultParagraphFont"/>
     <w:semiHidden/>
     <w:personal/>
@@ -18405,6 +20200,16 @@
       <w:szCs w:val="17"/>
     </w:rPr>
   </w:style>
+  <w:style w:type="character" w:styleId="PlaceholderText">
+    <w:name w:val="Placeholder Text"/>
+    <w:basedOn w:val="DefaultParagraphFont"/>
+    <w:uiPriority w:val="99"/>
+    <w:semiHidden/>
+    <w:rsid w:val="00A93974"/>
+    <w:rPr>
+      <w:color w:val="808080"/>
+    </w:rPr>
+  </w:style>
 </w:styles>
 </file>
 
@@ -18696,7 +20501,7 @@
 </file>
 
 <file path=customXml/itemProps1.xml><?xml version="1.0" encoding="utf-8"?>
-<ds:datastoreItem xmlns:ds="http://schemas.openxmlformats.org/officeDocument/2006/customXml" ds:itemID="{1142C1C6-7008-4BEE-8994-975292ECB3D7}">
+<ds:datastoreItem xmlns:ds="http://schemas.openxmlformats.org/officeDocument/2006/customXml" ds:itemID="{5B1C74D5-7FC6-4333-A11A-DB6391EF5B70}">
   <ds:schemaRefs>
     <ds:schemaRef ds:uri="http://schemas.openxmlformats.org/officeDocument/2006/bibliography"/>
   </ds:schemaRefs>

--- a/Arena/UserControls/Custom/Cccev/Checkin/misc/Central_Checkin_Wizard_Admin_Guide.docx
+++ b/Arena/UserControls/Custom/Cccev/Checkin/misc/Central_Checkin_Wizard_Admin_Guide.docx
@@ -92,6 +92,9 @@
       <w:r>
         <w:t>Central Christian Church</w:t>
       </w:r>
+      <w:r>
+        <w:t xml:space="preserve"> &amp; High Desert Church</w:t>
+      </w:r>
     </w:p>
     <w:p>
       <w:pPr>
@@ -107,8 +110,14 @@
     <w:p>
       <w:pPr>
         <w:pStyle w:val="Style16ptBoldCentered"/>
-      </w:pPr>
-      <w:r>
+        <w:rPr>
+          <w:sz w:val="40"/>
+        </w:rPr>
+      </w:pPr>
+      <w:r>
+        <w:rPr>
+          <w:sz w:val="40"/>
+        </w:rPr>
         <w:t>Administrator Guide</w:t>
       </w:r>
     </w:p>
@@ -161,7 +170,7 @@
         <w:rPr>
           <w:color w:val="C0C0C0"/>
         </w:rPr>
-        <w:t>1</w:t>
+        <w:t>0</w:t>
       </w:r>
       <w:r>
         <w:rPr>
@@ -175,7 +184,7 @@
             <w:noProof/>
             <w:color w:val="C0C0C0"/>
           </w:rPr>
-          <w:t>67</w:t>
+          <w:t>76</w:t>
         </w:r>
       </w:fldSimple>
       <w:r>
@@ -233,7 +242,7 @@
           <w:noProof/>
           <w:color w:val="C0C0C0"/>
         </w:rPr>
-        <w:t>1/31/2011</w:t>
+        <w:t>2/1/2011</w:t>
       </w:r>
       <w:r>
         <w:rPr>
@@ -499,12 +508,12 @@
       <w:pPr>
         <w:pStyle w:val="Style20ptBoldGray-50Right"/>
         <w:rPr>
-          <w:color w:val="C0C0C0"/>
-        </w:rPr>
-      </w:pPr>
-      <w:r>
-        <w:rPr>
-          <w:color w:val="C0C0C0"/>
+          <w:color w:val="D9D9D9" w:themeColor="background1" w:themeShade="D9"/>
+        </w:rPr>
+      </w:pPr>
+      <w:r>
+        <w:rPr>
+          <w:color w:val="D9D9D9" w:themeColor="background1" w:themeShade="D9"/>
         </w:rPr>
         <w:t>Arena Community Documentation</w:t>
       </w:r>
@@ -515,7 +524,7 @@
         <w:rPr>
           <w:rFonts w:cs="Arial"/>
           <w:b/>
-          <w:color w:val="C0C0C0"/>
+          <w:color w:val="D9D9D9" w:themeColor="background1" w:themeShade="D9"/>
           <w:sz w:val="32"/>
           <w:szCs w:val="32"/>
         </w:rPr>
@@ -524,7 +533,7 @@
         <w:rPr>
           <w:rFonts w:cs="Arial"/>
           <w:b/>
-          <w:color w:val="C0C0C0"/>
+          <w:color w:val="D9D9D9" w:themeColor="background1" w:themeShade="D9"/>
           <w:sz w:val="32"/>
           <w:szCs w:val="32"/>
         </w:rPr>
@@ -534,7 +543,7 @@
         <w:rPr>
           <w:rFonts w:cs="Arial"/>
           <w:b/>
-          <w:color w:val="C0C0C0"/>
+          <w:color w:val="D9D9D9" w:themeColor="background1" w:themeShade="D9"/>
           <w:sz w:val="32"/>
           <w:szCs w:val="32"/>
         </w:rPr>
@@ -544,7 +553,7 @@
         <w:rPr>
           <w:rFonts w:cs="Arial"/>
           <w:b/>
-          <w:color w:val="C0C0C0"/>
+          <w:color w:val="D9D9D9" w:themeColor="background1" w:themeShade="D9"/>
           <w:sz w:val="32"/>
           <w:szCs w:val="32"/>
         </w:rPr>
@@ -554,7 +563,7 @@
         <w:rPr>
           <w:rFonts w:cs="Arial"/>
           <w:b/>
-          <w:color w:val="C0C0C0"/>
+          <w:color w:val="D9D9D9" w:themeColor="background1" w:themeShade="D9"/>
           <w:sz w:val="32"/>
           <w:szCs w:val="32"/>
         </w:rPr>
@@ -851,6 +860,9 @@
               <w:t>/</w:t>
             </w:r>
             <w:r>
+              <w:t>0</w:t>
+            </w:r>
+            <w:r>
               <w:t>3</w:t>
             </w:r>
             <w:r>
@@ -1045,7 +1057,10 @@
           </w:tcPr>
           <w:p>
             <w:r>
-              <w:t>1.3.1</w:t>
+              <w:t>1.3.</w:t>
+            </w:r>
+            <w:r>
+              <w:t>0</w:t>
             </w:r>
           </w:p>
         </w:tc>
@@ -1055,10 +1070,16 @@
           </w:tcPr>
           <w:p>
             <w:r>
-              <w:t>01</w:t>
-            </w:r>
-            <w:r>
-              <w:t>/18/</w:t>
+              <w:t>2</w:t>
+            </w:r>
+            <w:r>
+              <w:t>/</w:t>
+            </w:r>
+            <w:r>
+              <w:t>02</w:t>
+            </w:r>
+            <w:r>
+              <w:t>/</w:t>
             </w:r>
             <w:r>
               <w:t>2011</w:t>
@@ -1073,6 +1094,9 @@
             <w:r>
               <w:t>Nick Airdo</w:t>
             </w:r>
+            <w:r>
+              <w:t>, Daniel Hazelbaker</w:t>
+            </w:r>
           </w:p>
         </w:tc>
         <w:tc>
@@ -1087,7 +1111,7 @@
               <w:t>Kiosk Management section</w:t>
             </w:r>
             <w:r>
-              <w:t>.</w:t>
+              <w:t>, include HDC as full owner of the code and project.</w:t>
             </w:r>
           </w:p>
         </w:tc>
@@ -1179,7 +1203,7 @@
         <w:rPr>
           <w:noProof/>
         </w:rPr>
-        <w:instrText xml:space="preserve"> PAGEREF _Toc284334038 \h </w:instrText>
+        <w:instrText xml:space="preserve"> PAGEREF _Toc284417171 \h </w:instrText>
       </w:r>
       <w:r>
         <w:rPr>
@@ -1243,7 +1267,7 @@
         <w:rPr>
           <w:noProof/>
         </w:rPr>
-        <w:instrText xml:space="preserve"> PAGEREF _Toc284334039 \h </w:instrText>
+        <w:instrText xml:space="preserve"> PAGEREF _Toc284417172 \h </w:instrText>
       </w:r>
       <w:r>
         <w:rPr>
@@ -1307,7 +1331,7 @@
         <w:rPr>
           <w:noProof/>
         </w:rPr>
-        <w:instrText xml:space="preserve"> PAGEREF _Toc284334040 \h </w:instrText>
+        <w:instrText xml:space="preserve"> PAGEREF _Toc284417173 \h </w:instrText>
       </w:r>
       <w:r>
         <w:rPr>
@@ -1368,7 +1392,7 @@
         <w:rPr>
           <w:noProof/>
         </w:rPr>
-        <w:instrText xml:space="preserve"> PAGEREF _Toc284334041 \h </w:instrText>
+        <w:instrText xml:space="preserve"> PAGEREF _Toc284417174 \h </w:instrText>
       </w:r>
       <w:r>
         <w:rPr>
@@ -1429,7 +1453,7 @@
         <w:rPr>
           <w:noProof/>
         </w:rPr>
-        <w:instrText xml:space="preserve"> PAGEREF _Toc284334042 \h </w:instrText>
+        <w:instrText xml:space="preserve"> PAGEREF _Toc284417175 \h </w:instrText>
       </w:r>
       <w:r>
         <w:rPr>
@@ -1493,7 +1517,7 @@
         <w:rPr>
           <w:noProof/>
         </w:rPr>
-        <w:instrText xml:space="preserve"> PAGEREF _Toc284334043 \h </w:instrText>
+        <w:instrText xml:space="preserve"> PAGEREF _Toc284417176 \h </w:instrText>
       </w:r>
       <w:r>
         <w:rPr>
@@ -1554,7 +1578,7 @@
         <w:rPr>
           <w:noProof/>
         </w:rPr>
-        <w:instrText xml:space="preserve"> PAGEREF _Toc284334044 \h </w:instrText>
+        <w:instrText xml:space="preserve"> PAGEREF _Toc284417177 \h </w:instrText>
       </w:r>
       <w:r>
         <w:rPr>
@@ -1615,7 +1639,7 @@
         <w:rPr>
           <w:noProof/>
         </w:rPr>
-        <w:instrText xml:space="preserve"> PAGEREF _Toc284334045 \h </w:instrText>
+        <w:instrText xml:space="preserve"> PAGEREF _Toc284417178 \h </w:instrText>
       </w:r>
       <w:r>
         <w:rPr>
@@ -1676,7 +1700,7 @@
         <w:rPr>
           <w:noProof/>
         </w:rPr>
-        <w:instrText xml:space="preserve"> PAGEREF _Toc284334046 \h </w:instrText>
+        <w:instrText xml:space="preserve"> PAGEREF _Toc284417179 \h </w:instrText>
       </w:r>
       <w:r>
         <w:rPr>
@@ -1737,7 +1761,7 @@
         <w:rPr>
           <w:noProof/>
         </w:rPr>
-        <w:instrText xml:space="preserve"> PAGEREF _Toc284334047 \h </w:instrText>
+        <w:instrText xml:space="preserve"> PAGEREF _Toc284417180 \h </w:instrText>
       </w:r>
       <w:r>
         <w:rPr>
@@ -1798,7 +1822,7 @@
         <w:rPr>
           <w:noProof/>
         </w:rPr>
-        <w:instrText xml:space="preserve"> PAGEREF _Toc284334048 \h </w:instrText>
+        <w:instrText xml:space="preserve"> PAGEREF _Toc284417181 \h </w:instrText>
       </w:r>
       <w:r>
         <w:rPr>
@@ -1862,7 +1886,7 @@
         <w:rPr>
           <w:noProof/>
         </w:rPr>
-        <w:instrText xml:space="preserve"> PAGEREF _Toc284334049 \h </w:instrText>
+        <w:instrText xml:space="preserve"> PAGEREF _Toc284417182 \h </w:instrText>
       </w:r>
       <w:r>
         <w:rPr>
@@ -1923,7 +1947,7 @@
         <w:rPr>
           <w:noProof/>
         </w:rPr>
-        <w:instrText xml:space="preserve"> PAGEREF _Toc284334050 \h </w:instrText>
+        <w:instrText xml:space="preserve"> PAGEREF _Toc284417183 \h </w:instrText>
       </w:r>
       <w:r>
         <w:rPr>
@@ -1984,7 +2008,7 @@
         <w:rPr>
           <w:noProof/>
         </w:rPr>
-        <w:instrText xml:space="preserve"> PAGEREF _Toc284334051 \h </w:instrText>
+        <w:instrText xml:space="preserve"> PAGEREF _Toc284417184 \h </w:instrText>
       </w:r>
       <w:r>
         <w:rPr>
@@ -2045,7 +2069,7 @@
         <w:rPr>
           <w:noProof/>
         </w:rPr>
-        <w:instrText xml:space="preserve"> PAGEREF _Toc284334052 \h </w:instrText>
+        <w:instrText xml:space="preserve"> PAGEREF _Toc284417185 \h </w:instrText>
       </w:r>
       <w:r>
         <w:rPr>
@@ -2106,7 +2130,7 @@
         <w:rPr>
           <w:noProof/>
         </w:rPr>
-        <w:instrText xml:space="preserve"> PAGEREF _Toc284334053 \h </w:instrText>
+        <w:instrText xml:space="preserve"> PAGEREF _Toc284417186 \h </w:instrText>
       </w:r>
       <w:r>
         <w:rPr>
@@ -2167,7 +2191,7 @@
         <w:rPr>
           <w:noProof/>
         </w:rPr>
-        <w:instrText xml:space="preserve"> PAGEREF _Toc284334054 \h </w:instrText>
+        <w:instrText xml:space="preserve"> PAGEREF _Toc284417187 \h </w:instrText>
       </w:r>
       <w:r>
         <w:rPr>
@@ -2228,7 +2252,7 @@
         <w:rPr>
           <w:noProof/>
         </w:rPr>
-        <w:instrText xml:space="preserve"> PAGEREF _Toc284334055 \h </w:instrText>
+        <w:instrText xml:space="preserve"> PAGEREF _Toc284417188 \h </w:instrText>
       </w:r>
       <w:r>
         <w:rPr>
@@ -2289,7 +2313,7 @@
         <w:rPr>
           <w:noProof/>
         </w:rPr>
-        <w:instrText xml:space="preserve"> PAGEREF _Toc284334056 \h </w:instrText>
+        <w:instrText xml:space="preserve"> PAGEREF _Toc284417189 \h </w:instrText>
       </w:r>
       <w:r>
         <w:rPr>
@@ -2350,7 +2374,7 @@
         <w:rPr>
           <w:noProof/>
         </w:rPr>
-        <w:instrText xml:space="preserve"> PAGEREF _Toc284334057 \h </w:instrText>
+        <w:instrText xml:space="preserve"> PAGEREF _Toc284417190 \h </w:instrText>
       </w:r>
       <w:r>
         <w:rPr>
@@ -2414,7 +2438,7 @@
         <w:rPr>
           <w:noProof/>
         </w:rPr>
-        <w:instrText xml:space="preserve"> PAGEREF _Toc284334058 \h </w:instrText>
+        <w:instrText xml:space="preserve"> PAGEREF _Toc284417191 \h </w:instrText>
       </w:r>
       <w:r>
         <w:rPr>
@@ -2475,7 +2499,7 @@
         <w:rPr>
           <w:noProof/>
         </w:rPr>
-        <w:instrText xml:space="preserve"> PAGEREF _Toc284334059 \h </w:instrText>
+        <w:instrText xml:space="preserve"> PAGEREF _Toc284417192 \h </w:instrText>
       </w:r>
       <w:r>
         <w:rPr>
@@ -2536,7 +2560,7 @@
         <w:rPr>
           <w:noProof/>
         </w:rPr>
-        <w:instrText xml:space="preserve"> PAGEREF _Toc284334060 \h </w:instrText>
+        <w:instrText xml:space="preserve"> PAGEREF _Toc284417193 \h </w:instrText>
       </w:r>
       <w:r>
         <w:rPr>
@@ -2600,7 +2624,7 @@
         <w:rPr>
           <w:noProof/>
         </w:rPr>
-        <w:instrText xml:space="preserve"> PAGEREF _Toc284334061 \h </w:instrText>
+        <w:instrText xml:space="preserve"> PAGEREF _Toc284417194 \h </w:instrText>
       </w:r>
       <w:r>
         <w:rPr>
@@ -2661,7 +2685,7 @@
         <w:rPr>
           <w:noProof/>
         </w:rPr>
-        <w:instrText xml:space="preserve"> PAGEREF _Toc284334062 \h </w:instrText>
+        <w:instrText xml:space="preserve"> PAGEREF _Toc284417195 \h </w:instrText>
       </w:r>
       <w:r>
         <w:rPr>
@@ -2722,7 +2746,7 @@
         <w:rPr>
           <w:noProof/>
         </w:rPr>
-        <w:instrText xml:space="preserve"> PAGEREF _Toc284334063 \h </w:instrText>
+        <w:instrText xml:space="preserve"> PAGEREF _Toc284417196 \h </w:instrText>
       </w:r>
       <w:r>
         <w:rPr>
@@ -2783,7 +2807,7 @@
         <w:rPr>
           <w:noProof/>
         </w:rPr>
-        <w:instrText xml:space="preserve"> PAGEREF _Toc284334064 \h </w:instrText>
+        <w:instrText xml:space="preserve"> PAGEREF _Toc284417197 \h </w:instrText>
       </w:r>
       <w:r>
         <w:rPr>
@@ -2844,7 +2868,7 @@
         <w:rPr>
           <w:noProof/>
         </w:rPr>
-        <w:instrText xml:space="preserve"> PAGEREF _Toc284334065 \h </w:instrText>
+        <w:instrText xml:space="preserve"> PAGEREF _Toc284417198 \h </w:instrText>
       </w:r>
       <w:r>
         <w:rPr>
@@ -2905,7 +2929,7 @@
         <w:rPr>
           <w:noProof/>
         </w:rPr>
-        <w:instrText xml:space="preserve"> PAGEREF _Toc284334066 \h </w:instrText>
+        <w:instrText xml:space="preserve"> PAGEREF _Toc284417199 \h </w:instrText>
       </w:r>
       <w:r>
         <w:rPr>
@@ -2958,7 +2982,7 @@
           <w:bCs/>
         </w:rPr>
       </w:pPr>
-      <w:bookmarkStart w:id="0" w:name="_Toc284334038"/>
+      <w:bookmarkStart w:id="0" w:name="_Toc284417171"/>
       <w:r>
         <w:rPr>
           <w:rStyle w:val="Style14ptBold"/>
@@ -3593,7 +3617,7 @@
       <w:pPr>
         <w:pStyle w:val="Heading1"/>
       </w:pPr>
-      <w:bookmarkStart w:id="1" w:name="_Toc284334039"/>
+      <w:bookmarkStart w:id="1" w:name="_Toc284417172"/>
       <w:r>
         <w:lastRenderedPageBreak/>
         <w:t>Introduction</w:t>
@@ -3608,10 +3632,22 @@
         <w:t>Check-In Wizard</w:t>
       </w:r>
       <w:r>
-        <w:t xml:space="preserve"> is purely a web-based application.  It </w:t>
-      </w:r>
-      <w:r>
-        <w:t xml:space="preserve">uses much of the existing Arena system and basically adds a few new attributes to the </w:t>
+        <w:t xml:space="preserve"> is </w:t>
+      </w:r>
+      <w:r>
+        <w:t>a 100% web-based, fast, self-</w:t>
+      </w:r>
+      <w:r>
+        <w:t>serve (attendant-less) check-in system</w:t>
+      </w:r>
+      <w:r>
+        <w:t xml:space="preserve"> created by Central Christian Church and High Desert Church.</w:t>
+      </w:r>
+      <w:r>
+        <w:t xml:space="preserve">  It relies on</w:t>
+      </w:r>
+      <w:r>
+        <w:t xml:space="preserve"> much of the existing Arena system and basically adds a few new attributes to the </w:t>
       </w:r>
       <w:r>
         <w:t xml:space="preserve">Arena Check-in </w:t>
@@ -3626,8 +3662,14 @@
         <w:t>, extended</w:t>
       </w:r>
       <w:r>
-        <w:t xml:space="preserve"> attributes are: the ability level, last name criteria, and special-needs flag.  </w:t>
-      </w:r>
+        <w:t xml:space="preserve"> attributes are: the ability level, last name cri</w:t>
+      </w:r>
+      <w:r>
+        <w:t xml:space="preserve">teria, and special-needs flag. </w:t>
+      </w:r>
+    </w:p>
+    <w:p/>
+    <w:p>
       <w:r>
         <w:t xml:space="preserve">A firm understanding of Arena’s Kiosks, Locations, and Attendance Types </w:t>
       </w:r>
@@ -3646,9 +3688,9 @@
       <w:r>
         <w:t>.</w:t>
       </w:r>
-    </w:p>
-    <w:p/>
-    <w:p>
+      <w:r>
+        <w:t xml:space="preserve">  </w:t>
+      </w:r>
       <w:r>
         <w:t>For example, to set up a “centralized” check in system where multiple kiosks at a campus can be used to check children into the appropriate class</w:t>
       </w:r>
@@ -3684,7 +3726,13 @@
         <w:t>each kiosk using Arena’s Check-I</w:t>
       </w:r>
       <w:r>
-        <w:t>n application.</w:t>
+        <w:t>n application</w:t>
+      </w:r>
+      <w:r>
+        <w:t xml:space="preserve"> or our custom kiosk management page</w:t>
+      </w:r>
+      <w:r>
+        <w:t>.</w:t>
       </w:r>
     </w:p>
     <w:p>
@@ -3902,14 +3950,23 @@
     </w:p>
     <w:p>
       <w:r>
-        <w:t>In order for the system to function properly, each of these pieces must be properly configured or defined.</w:t>
+        <w:t>F</w:t>
+      </w:r>
+      <w:r>
+        <w:t xml:space="preserve">or the system to function </w:t>
+      </w:r>
+      <w:r>
+        <w:t>correctly</w:t>
+      </w:r>
+      <w:r>
+        <w:t>, each of these pieces must be properly configured.</w:t>
       </w:r>
     </w:p>
     <w:p>
       <w:pPr>
         <w:pStyle w:val="Heading1"/>
       </w:pPr>
-      <w:bookmarkStart w:id="2" w:name="_Toc284334040"/>
+      <w:bookmarkStart w:id="2" w:name="_Toc284417173"/>
       <w:r>
         <w:lastRenderedPageBreak/>
         <w:t>Check-In Wizard</w:t>
@@ -3926,7 +3983,7 @@
       <w:pPr>
         <w:pStyle w:val="Heading2"/>
       </w:pPr>
-      <w:bookmarkStart w:id="3" w:name="_Toc284334041"/>
+      <w:bookmarkStart w:id="3" w:name="_Toc284417174"/>
       <w:r>
         <w:t xml:space="preserve">How It </w:t>
       </w:r>
@@ -4224,8 +4281,12 @@
     <w:p>
       <w:pPr>
         <w:pStyle w:val="Caption"/>
+        <w:ind w:left="720"/>
       </w:pPr>
       <w:bookmarkStart w:id="4" w:name="_Ref222052260"/>
+      <w:r>
+        <w:t xml:space="preserve">   </w:t>
+      </w:r>
       <w:r>
         <w:t xml:space="preserve">Figure </w:t>
       </w:r>
@@ -4248,7 +4309,7 @@
         <w:pStyle w:val="Heading2"/>
         <w:pageBreakBefore/>
       </w:pPr>
-      <w:bookmarkStart w:id="5" w:name="_Toc284334042"/>
+      <w:bookmarkStart w:id="5" w:name="_Toc284417175"/>
       <w:r>
         <w:lastRenderedPageBreak/>
         <w:t xml:space="preserve">What </w:t>
@@ -4412,6 +4473,15 @@
               </w:rPr>
               <w:t>Step 1</w:t>
             </w:r>
+            <w:r>
+              <w:rPr>
+                <w:b/>
+              </w:rPr>
+              <w:t xml:space="preserve"> - </w:t>
+            </w:r>
+            <w:r>
+              <w:t>Once Check-In is active families will see this screen. Depending on your settings they can either scan an ID card or press the "Search By Phone" button on screen.</w:t>
+            </w:r>
           </w:p>
         </w:tc>
         <w:tc>
@@ -4804,6 +4874,45 @@
               <w:lastRenderedPageBreak/>
               <w:t>Step 6</w:t>
             </w:r>
+            <w:r>
+              <w:rPr>
+                <w:b/>
+              </w:rPr>
+              <w:t xml:space="preserve"> –</w:t>
+            </w:r>
+            <w:r>
+              <w:t xml:space="preserve"> T</w:t>
+            </w:r>
+            <w:r>
+              <w:t xml:space="preserve">he </w:t>
+            </w:r>
+            <w:r>
+              <w:t xml:space="preserve">confirmation screen provides </w:t>
+            </w:r>
+            <w:r>
+              <w:t xml:space="preserve">an overview of who is being checked in, when and where. If somebody cannot be checked in then </w:t>
+            </w:r>
+            <w:r>
+              <w:t>“</w:t>
+            </w:r>
+            <w:r>
+              <w:t>Unavailable</w:t>
+            </w:r>
+            <w:r>
+              <w:t>”</w:t>
+            </w:r>
+            <w:r>
+              <w:t xml:space="preserve"> will be displayed</w:t>
+            </w:r>
+            <w:r>
+              <w:t xml:space="preserve"> </w:t>
+            </w:r>
+            <w:r>
+              <w:t xml:space="preserve">(along with a configurable message) </w:t>
+            </w:r>
+            <w:r>
+              <w:t>instead of a room name. They also have a chance to press Cancel to make changes to their selection.</w:t>
+            </w:r>
           </w:p>
         </w:tc>
         <w:tc>
@@ -4877,6 +4986,32 @@
               </w:rPr>
               <w:t>Step 7</w:t>
             </w:r>
+            <w:r>
+              <w:rPr>
+                <w:b/>
+              </w:rPr>
+              <w:t xml:space="preserve"> </w:t>
+            </w:r>
+            <w:r>
+              <w:rPr>
+                <w:b/>
+              </w:rPr>
+              <w:t xml:space="preserve">– </w:t>
+            </w:r>
+            <w:r>
+              <w:rPr>
+                <w:rStyle w:val="Strong"/>
+                <w:b w:val="0"/>
+              </w:rPr>
+              <w:t>This final status screen will display any errors that may have occurred during check-in or printing of the labels</w:t>
+            </w:r>
+            <w:r>
+              <w:rPr>
+                <w:rStyle w:val="Strong"/>
+                <w:b w:val="0"/>
+              </w:rPr>
+              <w:t>.</w:t>
+            </w:r>
           </w:p>
         </w:tc>
         <w:tc>
@@ -4977,7 +5112,7 @@
       <w:pPr>
         <w:pStyle w:val="Heading1"/>
       </w:pPr>
-      <w:bookmarkStart w:id="6" w:name="_Toc284334043"/>
+      <w:bookmarkStart w:id="6" w:name="_Toc284417176"/>
       <w:r>
         <w:lastRenderedPageBreak/>
         <w:t>Managing the Check-in System</w:t>
@@ -4988,7 +5123,7 @@
       <w:pPr>
         <w:pStyle w:val="Heading2"/>
       </w:pPr>
-      <w:bookmarkStart w:id="7" w:name="_Toc284334044"/>
+      <w:bookmarkStart w:id="7" w:name="_Toc284417177"/>
       <w:r>
         <w:t>Setting Up a New “Class”</w:t>
       </w:r>
@@ -5046,6 +5181,9 @@
       </w:r>
       <w:r>
         <w:t>.</w:t>
+      </w:r>
+      <w:r>
+        <w:t xml:space="preserve">  Age values are always entered in years, so you will use “1.67” to represent 1 year 8 months (1 + 8/12).</w:t>
       </w:r>
     </w:p>
     <w:p/>
@@ -5059,7 +5197,7 @@
         </w:rPr>
         <w:drawing>
           <wp:inline distT="0" distB="0" distL="0" distR="0">
-            <wp:extent cx="4312710" cy="4572000"/>
+            <wp:extent cx="4248150" cy="4503559"/>
             <wp:effectExtent l="19050" t="0" r="0" b="0"/>
             <wp:docPr id="56" name="Picture 56"/>
             <wp:cNvGraphicFramePr>
@@ -5085,7 +5223,7 @@
                   <pic:spPr bwMode="auto">
                     <a:xfrm>
                       <a:off x="0" y="0"/>
-                      <a:ext cx="4319373" cy="4579064"/>
+                      <a:ext cx="4254714" cy="4510517"/>
                     </a:xfrm>
                     <a:prstGeom prst="rect">
                       <a:avLst/>
@@ -5209,7 +5347,7 @@
         <w:t xml:space="preserve">Next, </w:t>
       </w:r>
       <w:r>
-        <w:t xml:space="preserve">if needed, </w:t>
+        <w:t xml:space="preserve">if additional filtering or room balancing is needed, </w:t>
       </w:r>
       <w:r>
         <w:t>create an Extended Attribute for the Attendance Type</w:t>
@@ -5240,6 +5378,15 @@
       </w:r>
       <w:r>
         <w:t>.</w:t>
+      </w:r>
+      <w:r>
+        <w:t xml:space="preserve">  </w:t>
+      </w:r>
+      <w:r>
+        <w:t>If this class will not use any special filt</w:t>
+      </w:r>
+      <w:r>
+        <w:t>ering this step may be skipped.</w:t>
       </w:r>
     </w:p>
     <w:p>
@@ -5525,7 +5672,7 @@
         <w:pStyle w:val="Heading2"/>
         <w:pageBreakBefore/>
       </w:pPr>
-      <w:bookmarkStart w:id="11" w:name="_Toc284334045"/>
+      <w:bookmarkStart w:id="11" w:name="_Toc284417178"/>
       <w:r>
         <w:lastRenderedPageBreak/>
         <w:t>Realistic Classroom Setup</w:t>
@@ -5554,6 +5701,9 @@
     </w:p>
     <w:p/>
     <w:p>
+      <w:pPr>
+        <w:keepNext/>
+      </w:pPr>
       <w:r>
         <w:rPr>
           <w:noProof/>
@@ -5605,6 +5755,25 @@
         </w:drawing>
       </w:r>
     </w:p>
+    <w:p>
+      <w:pPr>
+        <w:pStyle w:val="Caption"/>
+      </w:pPr>
+      <w:r>
+        <w:t xml:space="preserve">Figure </w:t>
+      </w:r>
+      <w:fldSimple w:instr=" SEQ Figure \* ARABIC ">
+        <w:r>
+          <w:rPr>
+            <w:noProof/>
+          </w:rPr>
+          <w:t>5</w:t>
+        </w:r>
+      </w:fldSimple>
+      <w:r>
+        <w:t xml:space="preserve"> - an example of a real Sunday morning class setup</w:t>
+      </w:r>
+    </w:p>
     <w:p/>
     <w:p>
       <w:r>
@@ -5674,7 +5843,7 @@
         <w:pStyle w:val="Heading2"/>
         <w:pageBreakBefore/>
       </w:pPr>
-      <w:bookmarkStart w:id="12" w:name="_Toc284334046"/>
+      <w:bookmarkStart w:id="12" w:name="_Toc284417179"/>
       <w:r>
         <w:lastRenderedPageBreak/>
         <w:t xml:space="preserve">Check-in For Multiple, </w:t>
@@ -5695,7 +5864,19 @@
     </w:p>
     <w:p>
       <w:r>
-        <w:t>If your church is like ours you might want to allow parents to check their children for multiple services (</w:t>
+        <w:t xml:space="preserve">If your church is like ours you might want to allow parents </w:t>
+      </w:r>
+      <w:r>
+        <w:t>the option to</w:t>
+      </w:r>
+      <w:r>
+        <w:t xml:space="preserve"> check their children </w:t>
+      </w:r>
+      <w:r>
+        <w:t xml:space="preserve">in </w:t>
+      </w:r>
+      <w:r>
+        <w:t>for multiple services (</w:t>
       </w:r>
       <w:r>
         <w:t>such as the</w:t>
@@ -5705,7 +5886,7 @@
       </w:r>
       <w:r>
         <w:rPr>
-          <w:b/>
+          <w:i/>
         </w:rPr>
         <w:t>and</w:t>
       </w:r>
@@ -5778,13 +5959,49 @@
     <w:p/>
     <w:p>
       <w:r>
-        <w:t>In the scenario where a child has been checked into multiple classes, w</w:t>
-      </w:r>
-      <w:r>
-        <w:t>ith our custom Pr</w:t>
-      </w:r>
-      <w:r>
-        <w:t xml:space="preserve">int Label provider we print only one set of labels, however our “attendance label” includes a note indicating that the child is staying for two services.  (See the </w:t>
+        <w:t>In th</w:t>
+      </w:r>
+      <w:r>
+        <w:t>is</w:t>
+      </w:r>
+      <w:r>
+        <w:t xml:space="preserve"> scenario where a child has been checked into multiple classes, </w:t>
+      </w:r>
+      <w:r>
+        <w:t>our custom Pr</w:t>
+      </w:r>
+      <w:r>
+        <w:t xml:space="preserve">int Label provider </w:t>
+      </w:r>
+      <w:r>
+        <w:t>only prints</w:t>
+      </w:r>
+      <w:r>
+        <w:t xml:space="preserve"> </w:t>
+      </w:r>
+      <w:r>
+        <w:rPr>
+          <w:i/>
+        </w:rPr>
+        <w:t>one</w:t>
+      </w:r>
+      <w:r>
+        <w:t xml:space="preserve"> set of labels, however </w:t>
+      </w:r>
+      <w:r>
+        <w:t>the</w:t>
+      </w:r>
+      <w:r>
+        <w:t xml:space="preserve"> “attendance label” </w:t>
+      </w:r>
+      <w:r>
+        <w:t>include</w:t>
+      </w:r>
+      <w:r>
+        <w:t>s</w:t>
+      </w:r>
+      <w:r>
+        <w:t xml:space="preserve"> a note indicating that the child is staying for two services.  (See the </w:t>
       </w:r>
       <w:r>
         <w:fldChar w:fldCharType="begin"/>
@@ -5810,7 +6027,7 @@
         <w:pStyle w:val="Heading2"/>
         <w:pageBreakBefore/>
       </w:pPr>
-      <w:bookmarkStart w:id="13" w:name="_Toc284334047"/>
+      <w:bookmarkStart w:id="13" w:name="_Toc284417180"/>
       <w:r>
         <w:lastRenderedPageBreak/>
         <w:t xml:space="preserve">Standard </w:t>
@@ -6525,13 +6742,16 @@
                 <w:txbxContent>
                   <w:p>
                     <w:r>
-                      <w:t>2’</w:t>
+                      <w:t>2</w:t>
+                    </w:r>
+                    <w:r>
+                      <w:t>”</w:t>
                     </w:r>
                   </w:p>
                 </w:txbxContent>
               </v:textbox>
             </v:shape>
-            <v:shape id="_x0000_s1080" type="#_x0000_t202" style="position:absolute;left:5220;top:9350;width:900;height:360" stroked="f">
+            <v:shape id="_x0000_s1080" type="#_x0000_t202" style="position:absolute;left:5220;top:9350;width:1044;height:360" stroked="f">
               <v:textbox style="mso-next-textbox:#_x0000_s1080">
                 <w:txbxContent>
                   <w:p>
@@ -6548,7 +6768,14 @@
                         <w:rFonts w:cs="Arial"/>
                         <w:szCs w:val="28"/>
                       </w:rPr>
-                      <w:t>2’1/4</w:t>
+                      <w:t>2</w:t>
+                    </w:r>
+                    <w:r>
+                      <w:rPr>
+                        <w:rFonts w:cs="Arial"/>
+                        <w:szCs w:val="28"/>
+                      </w:rPr>
+                      <w:t xml:space="preserve"> ¼”</w:t>
                     </w:r>
                   </w:p>
                   <w:p>
@@ -7190,7 +7417,7 @@
               </v:textbox>
             </v:rect>
             <v:shape id="_x0000_s1055" type="#_x0000_t202" style="position:absolute;left:3528;top:11765;width:4176;height:483" fillcolor="black" stroked="f">
-              <v:textbox>
+              <v:textbox inset=",1.44pt,,1.44pt">
                 <w:txbxContent>
                   <w:p>
                     <w:pPr>
@@ -7374,18 +7601,21 @@
                 <w:txbxContent>
                   <w:p>
                     <w:r>
-                      <w:t>2’</w:t>
+                      <w:t>2”</w:t>
                     </w:r>
                   </w:p>
                 </w:txbxContent>
               </v:textbox>
             </v:shape>
-            <v:shape id="_x0000_s1063" type="#_x0000_t202" style="position:absolute;left:5760;top:1799;width:1080;height:361" stroked="f">
+            <v:shape id="_x0000_s1063" type="#_x0000_t202" style="position:absolute;left:5295;top:1799;width:1080;height:361" stroked="f">
               <v:textbox style="mso-next-textbox:#_x0000_s1063">
                 <w:txbxContent>
                   <w:p>
                     <w:r>
-                      <w:t>2’1/4</w:t>
+                      <w:t>2</w:t>
+                    </w:r>
+                    <w:r>
+                      <w:t xml:space="preserve"> ¼”</w:t>
                     </w:r>
                   </w:p>
                 </w:txbxContent>
@@ -7482,9 +7712,9 @@
                     </w:r>
                     <w:smartTag w:uri="urn:schemas-microsoft-com:office:smarttags" w:element="date">
                       <w:smartTagPr>
+                        <w:attr w:name="Month" w:val="6"/>
+                        <w:attr w:name="Day" w:val="30"/>
                         <w:attr w:name="Year" w:val="2004"/>
-                        <w:attr w:name="Day" w:val="30"/>
-                        <w:attr w:name="Month" w:val="6"/>
                       </w:smartTagPr>
                       <w:r>
                         <w:rPr>
@@ -7877,18 +8107,21 @@
                 <w:txbxContent>
                   <w:p>
                     <w:r>
-                      <w:t>2’</w:t>
+                      <w:t>2”:</w:t>
                     </w:r>
                   </w:p>
                 </w:txbxContent>
               </v:textbox>
             </v:shape>
-            <v:shape id="_x0000_s1034" type="#_x0000_t202" style="position:absolute;left:5760;top:1799;width:1080;height:361" stroked="f">
+            <v:shape id="_x0000_s1034" type="#_x0000_t202" style="position:absolute;left:5325;top:1799;width:1080;height:361" stroked="f">
               <v:textbox style="mso-next-textbox:#_x0000_s1034">
                 <w:txbxContent>
                   <w:p>
                     <w:r>
-                      <w:t>2’1/4</w:t>
+                      <w:t>2</w:t>
+                    </w:r>
+                    <w:r>
+                      <w:t xml:space="preserve"> ¼”</w:t>
                     </w:r>
                   </w:p>
                 </w:txbxContent>
@@ -8601,7 +8834,7 @@
       <w:bookmarkStart w:id="50" w:name="_Toc80413673"/>
       <w:bookmarkStart w:id="51" w:name="_Toc87849520"/>
       <w:bookmarkStart w:id="52" w:name="_Toc116271292"/>
-      <w:bookmarkStart w:id="53" w:name="_Toc284334048"/>
+      <w:bookmarkStart w:id="53" w:name="_Toc284417181"/>
       <w:bookmarkEnd w:id="18"/>
       <w:bookmarkEnd w:id="19"/>
       <w:bookmarkEnd w:id="20"/>
@@ -8805,6 +9038,9 @@
     </w:p>
     <w:p/>
     <w:p>
+      <w:pPr>
+        <w:keepNext/>
+      </w:pPr>
       <w:r>
         <w:rPr>
           <w:noProof/>
@@ -8858,9 +9094,43 @@
     </w:p>
     <w:p>
       <w:pPr>
+        <w:pStyle w:val="Caption"/>
+      </w:pPr>
+      <w:r>
+        <w:t xml:space="preserve">Figure </w:t>
+      </w:r>
+      <w:fldSimple w:instr=" SEQ Figure \* ARABIC ">
+        <w:r>
+          <w:rPr>
+            <w:noProof/>
+          </w:rPr>
+          <w:t>6</w:t>
+        </w:r>
+      </w:fldSimple>
+      <w:r>
+        <w:t xml:space="preserve"> - defining a label for an Attendance Type</w:t>
+      </w:r>
+    </w:p>
+    <w:p/>
+    <w:p>
+      <w:r>
+        <w:t xml:space="preserve">As of version 1.3.0, </w:t>
+      </w:r>
+      <w:r>
+        <w:t>the package</w:t>
+      </w:r>
+      <w:r>
+        <w:t xml:space="preserve"> </w:t>
+      </w:r>
+      <w:r>
+        <w:t>also includes a few custom RDLs you can import into Reporting Services and use in place of the default Arena check-in labels.</w:t>
+      </w:r>
+    </w:p>
+    <w:p>
+      <w:pPr>
         <w:pStyle w:val="Heading1"/>
       </w:pPr>
-      <w:bookmarkStart w:id="54" w:name="_Toc284334049"/>
+      <w:bookmarkStart w:id="54" w:name="_Toc284417182"/>
       <w:r>
         <w:lastRenderedPageBreak/>
         <w:t>Installation</w:t>
@@ -8888,7 +9158,7 @@
       <w:pPr>
         <w:pStyle w:val="Heading2"/>
       </w:pPr>
-      <w:bookmarkStart w:id="55" w:name="_Toc284334050"/>
+      <w:bookmarkStart w:id="55" w:name="_Toc284417183"/>
       <w:r>
         <w:t>Pre Module Installation Steps</w:t>
       </w:r>
@@ -9008,7 +9278,7 @@
       <w:pPr>
         <w:pStyle w:val="Heading2"/>
       </w:pPr>
-      <w:bookmarkStart w:id="56" w:name="_Toc284334051"/>
+      <w:bookmarkStart w:id="56" w:name="_Toc284417184"/>
       <w:r>
         <w:t>Check-In Wizard</w:t>
       </w:r>
@@ -9286,7 +9556,7 @@
       <w:pPr>
         <w:pStyle w:val="Heading2"/>
       </w:pPr>
-      <w:bookmarkStart w:id="57" w:name="_Toc284334052"/>
+      <w:bookmarkStart w:id="57" w:name="_Toc284417185"/>
       <w:r>
         <w:lastRenderedPageBreak/>
         <w:t>Module Settings</w:t>
@@ -11010,7 +11280,7 @@
         <w:pageBreakBefore/>
       </w:pPr>
       <w:bookmarkStart w:id="58" w:name="_Ref223608605"/>
-      <w:bookmarkStart w:id="59" w:name="_Toc284334053"/>
+      <w:bookmarkStart w:id="59" w:name="_Toc284417186"/>
       <w:r>
         <w:lastRenderedPageBreak/>
         <w:t>Organization Setting</w:t>
@@ -12033,7 +12303,7 @@
         <w:pageBreakBefore/>
       </w:pPr>
       <w:bookmarkStart w:id="61" w:name="_Ref284332748"/>
-      <w:bookmarkStart w:id="62" w:name="_Toc284334054"/>
+      <w:bookmarkStart w:id="62" w:name="_Toc284417187"/>
       <w:r>
         <w:lastRenderedPageBreak/>
         <w:t>Configuring the Ability Level Lookup Type</w:t>
@@ -12379,7 +12649,7 @@
         <w:pStyle w:val="Heading2"/>
       </w:pPr>
       <w:bookmarkStart w:id="63" w:name="_Ref223521183"/>
-      <w:bookmarkStart w:id="64" w:name="_Toc284334055"/>
+      <w:bookmarkStart w:id="64" w:name="_Toc284417188"/>
       <w:r>
         <w:t xml:space="preserve">Person Attributes: Ability Level, </w:t>
       </w:r>
@@ -12713,7 +12983,7 @@
           <w:rPr>
             <w:noProof/>
           </w:rPr>
-          <w:t>5</w:t>
+          <w:t>7</w:t>
         </w:r>
       </w:fldSimple>
       <w:r>
@@ -12725,7 +12995,7 @@
         <w:pStyle w:val="Heading2"/>
         <w:pageBreakBefore/>
       </w:pPr>
-      <w:bookmarkStart w:id="65" w:name="_Toc284334056"/>
+      <w:bookmarkStart w:id="65" w:name="_Toc284417189"/>
       <w:r>
         <w:lastRenderedPageBreak/>
         <w:t>Locations Setup</w:t>
@@ -12872,7 +13142,7 @@
           <w:rPr>
             <w:noProof/>
           </w:rPr>
-          <w:t>6</w:t>
+          <w:t>8</w:t>
         </w:r>
       </w:fldSimple>
       <w:r>
@@ -12980,7 +13250,7 @@
       <w:pPr>
         <w:pStyle w:val="Heading2"/>
       </w:pPr>
-      <w:bookmarkStart w:id="66" w:name="_Toc284334057"/>
+      <w:bookmarkStart w:id="66" w:name="_Toc284417190"/>
       <w:r>
         <w:t>Kiosk Setup</w:t>
       </w:r>
@@ -13024,7 +13294,13 @@
         <w:fldChar w:fldCharType="separate"/>
       </w:r>
       <w:r>
-        <w:t>Kiosk Management Page</w:t>
+        <w:t>Kiosk Ma</w:t>
+      </w:r>
+      <w:r>
+        <w:t>n</w:t>
+      </w:r>
+      <w:r>
+        <w:t>agement Page</w:t>
       </w:r>
       <w:r>
         <w:fldChar w:fldCharType="end"/>
@@ -13128,7 +13404,7 @@
       <w:pPr>
         <w:pStyle w:val="Heading1"/>
       </w:pPr>
-      <w:bookmarkStart w:id="67" w:name="_Toc284334058"/>
+      <w:bookmarkStart w:id="67" w:name="_Toc284417191"/>
       <w:r>
         <w:lastRenderedPageBreak/>
         <w:t>Other Things to Consider</w:t>
@@ -13146,7 +13422,7 @@
       </w:pPr>
       <w:bookmarkStart w:id="68" w:name="_Ref230494491"/>
       <w:bookmarkStart w:id="69" w:name="_Ref230494518"/>
-      <w:bookmarkStart w:id="70" w:name="_Toc284334059"/>
+      <w:bookmarkStart w:id="70" w:name="_Toc284417192"/>
       <w:r>
         <w:t xml:space="preserve">SQL </w:t>
       </w:r>
@@ -13267,7 +13543,7 @@
         <w:pageBreakBefore/>
       </w:pPr>
       <w:bookmarkStart w:id="71" w:name="_Ref246139745"/>
-      <w:bookmarkStart w:id="72" w:name="_Toc284334060"/>
+      <w:bookmarkStart w:id="72" w:name="_Toc284417193"/>
       <w:r>
         <w:lastRenderedPageBreak/>
         <w:t>Other</w:t>
@@ -13538,7 +13814,7 @@
           <w:rPr>
             <w:noProof/>
           </w:rPr>
-          <w:t>7</w:t>
+          <w:t>9</w:t>
         </w:r>
       </w:fldSimple>
       <w:bookmarkEnd w:id="74"/>
@@ -13615,7 +13891,7 @@
           <w:rPr>
             <w:noProof/>
           </w:rPr>
-          <w:t>8</w:t>
+          <w:t>10</w:t>
         </w:r>
       </w:fldSimple>
       <w:bookmarkEnd w:id="75"/>
@@ -13743,7 +14019,7 @@
           <w:rPr>
             <w:noProof/>
           </w:rPr>
-          <w:t>9</w:t>
+          <w:t>11</w:t>
         </w:r>
       </w:fldSimple>
       <w:r>
@@ -13877,7 +14153,7 @@
           <w:rPr>
             <w:noProof/>
           </w:rPr>
-          <w:t>10</w:t>
+          <w:t>12</w:t>
         </w:r>
       </w:fldSimple>
       <w:bookmarkEnd w:id="76"/>
@@ -14058,7 +14334,7 @@
           <w:rPr>
             <w:noProof/>
           </w:rPr>
-          <w:t>11</w:t>
+          <w:t>13</w:t>
         </w:r>
       </w:fldSimple>
       <w:r>
@@ -14078,7 +14354,7 @@
       <w:pPr>
         <w:pStyle w:val="Heading1"/>
       </w:pPr>
-      <w:bookmarkStart w:id="77" w:name="_Toc284334061"/>
+      <w:bookmarkStart w:id="77" w:name="_Toc284417194"/>
       <w:r>
         <w:lastRenderedPageBreak/>
         <w:t>Appendix</w:t>
@@ -14089,7 +14365,7 @@
       <w:pPr>
         <w:pStyle w:val="Heading2"/>
       </w:pPr>
-      <w:bookmarkStart w:id="78" w:name="_Toc284334062"/>
+      <w:bookmarkStart w:id="78" w:name="_Toc284417195"/>
       <w:r>
         <w:t>Arena Dependencies</w:t>
       </w:r>
@@ -14125,7 +14401,7 @@
       <w:pPr>
         <w:pStyle w:val="Heading2"/>
       </w:pPr>
-      <w:bookmarkStart w:id="79" w:name="_Toc284334063"/>
+      <w:bookmarkStart w:id="79" w:name="_Toc284417196"/>
       <w:r>
         <w:t xml:space="preserve">Defining New Custom </w:t>
       </w:r>
@@ -14195,7 +14471,7 @@
       <w:pPr>
         <w:pStyle w:val="Heading2"/>
       </w:pPr>
-      <w:bookmarkStart w:id="80" w:name="_Toc284334064"/>
+      <w:bookmarkStart w:id="80" w:name="_Toc284417197"/>
       <w:r>
         <w:t xml:space="preserve">Defining New Custom Security Code </w:t>
       </w:r>
@@ -14260,7 +14536,7 @@
       <w:pPr>
         <w:pStyle w:val="Heading2"/>
       </w:pPr>
-      <w:bookmarkStart w:id="81" w:name="_Toc284334065"/>
+      <w:bookmarkStart w:id="81" w:name="_Toc284417198"/>
       <w:r>
         <w:t>Logging</w:t>
       </w:r>
@@ -14333,7 +14609,7 @@
       <w:pPr>
         <w:pStyle w:val="Heading2"/>
       </w:pPr>
-      <w:bookmarkStart w:id="82" w:name="_Toc284334066"/>
+      <w:bookmarkStart w:id="82" w:name="_Toc284417199"/>
       <w:r>
         <w:t>Reference</w:t>
       </w:r>
@@ -14445,7 +14721,7 @@
         <w:iCs/>
         <w:color w:val="8C8C8C"/>
       </w:rPr>
-      <w:t>Check-in Wizard v1.3.1 for Arena v2010.1</w:t>
+      <w:t>Check-in Wizard v1.3.0 for Arena v2010.1</w:t>
     </w:r>
   </w:p>
   <w:p>
@@ -14694,17 +14970,17 @@
         <v:path o:extrusionok="f" gradientshapeok="t" o:connecttype="rect"/>
         <o:lock v:ext="edit" aspectratio="t"/>
       </v:shapetype>
-      <v:shape id="_x0000_i1074" type="#_x0000_t75" style="width:3in;height:3in" o:bullet="t"/>
+      <v:shape id="_x0000_i1128" type="#_x0000_t75" style="width:3in;height:3in" o:bullet="t"/>
     </w:pict>
   </w:numPicBullet>
   <w:numPicBullet w:numPicBulletId="1">
     <w:pict>
-      <v:shape id="_x0000_i1075" type="#_x0000_t75" style="width:3in;height:3in" o:bullet="t"/>
+      <v:shape id="_x0000_i1129" type="#_x0000_t75" style="width:3in;height:3in" o:bullet="t"/>
     </w:pict>
   </w:numPicBullet>
   <w:numPicBullet w:numPicBulletId="2">
     <w:pict>
-      <v:shape id="_x0000_i1076" type="#_x0000_t75" style="width:3in;height:3in" o:bullet="t"/>
+      <v:shape id="_x0000_i1130" type="#_x0000_t75" style="width:3in;height:3in" o:bullet="t"/>
     </w:pict>
   </w:numPicBullet>
   <w:abstractNum w:abstractNumId="0">
@@ -18867,7 +19143,7 @@
     <w:lsdException w:name="caption" w:qFormat="1"/>
     <w:lsdException w:name="Title" w:qFormat="1"/>
     <w:lsdException w:name="Subtitle" w:qFormat="1"/>
-    <w:lsdException w:name="Strong" w:qFormat="1"/>
+    <w:lsdException w:name="Strong" w:uiPriority="22" w:qFormat="1"/>
     <w:lsdException w:name="Emphasis" w:qFormat="1"/>
     <w:lsdException w:name="Normal (Web)" w:uiPriority="99"/>
     <w:lsdException w:name="HTML Preformatted" w:uiPriority="99"/>
@@ -19379,6 +19655,7 @@
   <w:style w:type="character" w:styleId="Strong">
     <w:name w:val="Strong"/>
     <w:basedOn w:val="DefaultParagraphFont"/>
+    <w:uiPriority w:val="22"/>
     <w:qFormat/>
     <w:rsid w:val="00BE68D0"/>
     <w:rPr>
@@ -19788,9 +20065,9 @@
       <w:szCs w:val="22"/>
     </w:rPr>
   </w:style>
-  <w:style w:type="character" w:customStyle="1" w:styleId="EmailStyle52">
-    <w:name w:val="EmailStyle521"/>
-    <w:aliases w:val="EmailStyle521"/>
+  <w:style w:type="character" w:customStyle="1" w:styleId="EmailStyle521">
+    <w:name w:val="EmailStyle52"/>
+    <w:aliases w:val="EmailStyle52"/>
     <w:basedOn w:val="DefaultParagraphFont"/>
     <w:semiHidden/>
     <w:personal/>
@@ -20501,7 +20778,7 @@
 </file>
 
 <file path=customXml/itemProps1.xml><?xml version="1.0" encoding="utf-8"?>
-<ds:datastoreItem xmlns:ds="http://schemas.openxmlformats.org/officeDocument/2006/customXml" ds:itemID="{5B1C74D5-7FC6-4333-A11A-DB6391EF5B70}">
+<ds:datastoreItem xmlns:ds="http://schemas.openxmlformats.org/officeDocument/2006/customXml" ds:itemID="{17296A81-54C3-4E16-AA06-41E2F6CF4596}">
   <ds:schemaRefs>
     <ds:schemaRef ds:uri="http://schemas.openxmlformats.org/officeDocument/2006/bibliography"/>
   </ds:schemaRefs>

--- a/Arena/UserControls/Custom/Cccev/Checkin/misc/Central_Checkin_Wizard_Admin_Guide.docx
+++ b/Arena/UserControls/Custom/Cccev/Checkin/misc/Central_Checkin_Wizard_Admin_Guide.docx
@@ -184,7 +184,7 @@
             <w:noProof/>
             <w:color w:val="C0C0C0"/>
           </w:rPr>
-          <w:t>76</w:t>
+          <w:t>78</w:t>
         </w:r>
       </w:fldSimple>
       <w:r>
@@ -242,7 +242,7 @@
           <w:noProof/>
           <w:color w:val="C0C0C0"/>
         </w:rPr>
-        <w:t>2/1/2011</w:t>
+        <w:t>2/7/2011</w:t>
       </w:r>
       <w:r>
         <w:rPr>
@@ -1097,6 +1097,9 @@
             <w:r>
               <w:t>, Daniel Hazelbaker</w:t>
             </w:r>
+            <w:r>
+              <w:t>, Joel L</w:t>
+            </w:r>
           </w:p>
         </w:tc>
         <w:tc>
@@ -1203,7 +1206,7 @@
         <w:rPr>
           <w:noProof/>
         </w:rPr>
-        <w:instrText xml:space="preserve"> PAGEREF _Toc284417171 \h </w:instrText>
+        <w:instrText xml:space="preserve"> PAGEREF _Toc284835905 \h </w:instrText>
       </w:r>
       <w:r>
         <w:rPr>
@@ -1267,7 +1270,7 @@
         <w:rPr>
           <w:noProof/>
         </w:rPr>
-        <w:instrText xml:space="preserve"> PAGEREF _Toc284417172 \h </w:instrText>
+        <w:instrText xml:space="preserve"> PAGEREF _Toc284835906 \h </w:instrText>
       </w:r>
       <w:r>
         <w:rPr>
@@ -1331,7 +1334,7 @@
         <w:rPr>
           <w:noProof/>
         </w:rPr>
-        <w:instrText xml:space="preserve"> PAGEREF _Toc284417173 \h </w:instrText>
+        <w:instrText xml:space="preserve"> PAGEREF _Toc284835907 \h </w:instrText>
       </w:r>
       <w:r>
         <w:rPr>
@@ -1392,7 +1395,7 @@
         <w:rPr>
           <w:noProof/>
         </w:rPr>
-        <w:instrText xml:space="preserve"> PAGEREF _Toc284417174 \h </w:instrText>
+        <w:instrText xml:space="preserve"> PAGEREF _Toc284835908 \h </w:instrText>
       </w:r>
       <w:r>
         <w:rPr>
@@ -1453,7 +1456,7 @@
         <w:rPr>
           <w:noProof/>
         </w:rPr>
-        <w:instrText xml:space="preserve"> PAGEREF _Toc284417175 \h </w:instrText>
+        <w:instrText xml:space="preserve"> PAGEREF _Toc284835909 \h </w:instrText>
       </w:r>
       <w:r>
         <w:rPr>
@@ -1517,7 +1520,7 @@
         <w:rPr>
           <w:noProof/>
         </w:rPr>
-        <w:instrText xml:space="preserve"> PAGEREF _Toc284417176 \h </w:instrText>
+        <w:instrText xml:space="preserve"> PAGEREF _Toc284835910 \h </w:instrText>
       </w:r>
       <w:r>
         <w:rPr>
@@ -1578,7 +1581,7 @@
         <w:rPr>
           <w:noProof/>
         </w:rPr>
-        <w:instrText xml:space="preserve"> PAGEREF _Toc284417177 \h </w:instrText>
+        <w:instrText xml:space="preserve"> PAGEREF _Toc284835911 \h </w:instrText>
       </w:r>
       <w:r>
         <w:rPr>
@@ -1639,7 +1642,7 @@
         <w:rPr>
           <w:noProof/>
         </w:rPr>
-        <w:instrText xml:space="preserve"> PAGEREF _Toc284417178 \h </w:instrText>
+        <w:instrText xml:space="preserve"> PAGEREF _Toc284835912 \h </w:instrText>
       </w:r>
       <w:r>
         <w:rPr>
@@ -1700,7 +1703,7 @@
         <w:rPr>
           <w:noProof/>
         </w:rPr>
-        <w:instrText xml:space="preserve"> PAGEREF _Toc284417179 \h </w:instrText>
+        <w:instrText xml:space="preserve"> PAGEREF _Toc284835913 \h </w:instrText>
       </w:r>
       <w:r>
         <w:rPr>
@@ -1761,7 +1764,7 @@
         <w:rPr>
           <w:noProof/>
         </w:rPr>
-        <w:instrText xml:space="preserve"> PAGEREF _Toc284417180 \h </w:instrText>
+        <w:instrText xml:space="preserve"> PAGEREF _Toc284835914 \h </w:instrText>
       </w:r>
       <w:r>
         <w:rPr>
@@ -1822,7 +1825,7 @@
         <w:rPr>
           <w:noProof/>
         </w:rPr>
-        <w:instrText xml:space="preserve"> PAGEREF _Toc284417181 \h </w:instrText>
+        <w:instrText xml:space="preserve"> PAGEREF _Toc284835915 \h </w:instrText>
       </w:r>
       <w:r>
         <w:rPr>
@@ -1886,7 +1889,7 @@
         <w:rPr>
           <w:noProof/>
         </w:rPr>
-        <w:instrText xml:space="preserve"> PAGEREF _Toc284417182 \h </w:instrText>
+        <w:instrText xml:space="preserve"> PAGEREF _Toc284835916 \h </w:instrText>
       </w:r>
       <w:r>
         <w:rPr>
@@ -1947,7 +1950,7 @@
         <w:rPr>
           <w:noProof/>
         </w:rPr>
-        <w:instrText xml:space="preserve"> PAGEREF _Toc284417183 \h </w:instrText>
+        <w:instrText xml:space="preserve"> PAGEREF _Toc284835917 \h </w:instrText>
       </w:r>
       <w:r>
         <w:rPr>
@@ -2008,7 +2011,7 @@
         <w:rPr>
           <w:noProof/>
         </w:rPr>
-        <w:instrText xml:space="preserve"> PAGEREF _Toc284417184 \h </w:instrText>
+        <w:instrText xml:space="preserve"> PAGEREF _Toc284835918 \h </w:instrText>
       </w:r>
       <w:r>
         <w:rPr>
@@ -2069,7 +2072,7 @@
         <w:rPr>
           <w:noProof/>
         </w:rPr>
-        <w:instrText xml:space="preserve"> PAGEREF _Toc284417185 \h </w:instrText>
+        <w:instrText xml:space="preserve"> PAGEREF _Toc284835919 \h </w:instrText>
       </w:r>
       <w:r>
         <w:rPr>
@@ -2130,7 +2133,7 @@
         <w:rPr>
           <w:noProof/>
         </w:rPr>
-        <w:instrText xml:space="preserve"> PAGEREF _Toc284417186 \h </w:instrText>
+        <w:instrText xml:space="preserve"> PAGEREF _Toc284835920 \h </w:instrText>
       </w:r>
       <w:r>
         <w:rPr>
@@ -2191,7 +2194,7 @@
         <w:rPr>
           <w:noProof/>
         </w:rPr>
-        <w:instrText xml:space="preserve"> PAGEREF _Toc284417187 \h </w:instrText>
+        <w:instrText xml:space="preserve"> PAGEREF _Toc284835921 \h </w:instrText>
       </w:r>
       <w:r>
         <w:rPr>
@@ -2252,7 +2255,7 @@
         <w:rPr>
           <w:noProof/>
         </w:rPr>
-        <w:instrText xml:space="preserve"> PAGEREF _Toc284417188 \h </w:instrText>
+        <w:instrText xml:space="preserve"> PAGEREF _Toc284835922 \h </w:instrText>
       </w:r>
       <w:r>
         <w:rPr>
@@ -2313,7 +2316,7 @@
         <w:rPr>
           <w:noProof/>
         </w:rPr>
-        <w:instrText xml:space="preserve"> PAGEREF _Toc284417189 \h </w:instrText>
+        <w:instrText xml:space="preserve"> PAGEREF _Toc284835923 \h </w:instrText>
       </w:r>
       <w:r>
         <w:rPr>
@@ -2374,7 +2377,7 @@
         <w:rPr>
           <w:noProof/>
         </w:rPr>
-        <w:instrText xml:space="preserve"> PAGEREF _Toc284417190 \h </w:instrText>
+        <w:instrText xml:space="preserve"> PAGEREF _Toc284835924 \h </w:instrText>
       </w:r>
       <w:r>
         <w:rPr>
@@ -2438,7 +2441,7 @@
         <w:rPr>
           <w:noProof/>
         </w:rPr>
-        <w:instrText xml:space="preserve"> PAGEREF _Toc284417191 \h </w:instrText>
+        <w:instrText xml:space="preserve"> PAGEREF _Toc284835925 \h </w:instrText>
       </w:r>
       <w:r>
         <w:rPr>
@@ -2499,7 +2502,7 @@
         <w:rPr>
           <w:noProof/>
         </w:rPr>
-        <w:instrText xml:space="preserve"> PAGEREF _Toc284417192 \h </w:instrText>
+        <w:instrText xml:space="preserve"> PAGEREF _Toc284835926 \h </w:instrText>
       </w:r>
       <w:r>
         <w:rPr>
@@ -2560,7 +2563,7 @@
         <w:rPr>
           <w:noProof/>
         </w:rPr>
-        <w:instrText xml:space="preserve"> PAGEREF _Toc284417193 \h </w:instrText>
+        <w:instrText xml:space="preserve"> PAGEREF _Toc284835927 \h </w:instrText>
       </w:r>
       <w:r>
         <w:rPr>
@@ -2624,7 +2627,7 @@
         <w:rPr>
           <w:noProof/>
         </w:rPr>
-        <w:instrText xml:space="preserve"> PAGEREF _Toc284417194 \h </w:instrText>
+        <w:instrText xml:space="preserve"> PAGEREF _Toc284835928 \h </w:instrText>
       </w:r>
       <w:r>
         <w:rPr>
@@ -2685,7 +2688,7 @@
         <w:rPr>
           <w:noProof/>
         </w:rPr>
-        <w:instrText xml:space="preserve"> PAGEREF _Toc284417195 \h </w:instrText>
+        <w:instrText xml:space="preserve"> PAGEREF _Toc284835929 \h </w:instrText>
       </w:r>
       <w:r>
         <w:rPr>
@@ -2746,7 +2749,7 @@
         <w:rPr>
           <w:noProof/>
         </w:rPr>
-        <w:instrText xml:space="preserve"> PAGEREF _Toc284417196 \h </w:instrText>
+        <w:instrText xml:space="preserve"> PAGEREF _Toc284835930 \h </w:instrText>
       </w:r>
       <w:r>
         <w:rPr>
@@ -2807,7 +2810,7 @@
         <w:rPr>
           <w:noProof/>
         </w:rPr>
-        <w:instrText xml:space="preserve"> PAGEREF _Toc284417197 \h </w:instrText>
+        <w:instrText xml:space="preserve"> PAGEREF _Toc284835931 \h </w:instrText>
       </w:r>
       <w:r>
         <w:rPr>
@@ -2868,7 +2871,7 @@
         <w:rPr>
           <w:noProof/>
         </w:rPr>
-        <w:instrText xml:space="preserve"> PAGEREF _Toc284417198 \h </w:instrText>
+        <w:instrText xml:space="preserve"> PAGEREF _Toc284835932 \h </w:instrText>
       </w:r>
       <w:r>
         <w:rPr>
@@ -2929,7 +2932,7 @@
         <w:rPr>
           <w:noProof/>
         </w:rPr>
-        <w:instrText xml:space="preserve"> PAGEREF _Toc284417199 \h </w:instrText>
+        <w:instrText xml:space="preserve"> PAGEREF _Toc284835933 \h </w:instrText>
       </w:r>
       <w:r>
         <w:rPr>
@@ -2982,7 +2985,7 @@
           <w:bCs/>
         </w:rPr>
       </w:pPr>
-      <w:bookmarkStart w:id="0" w:name="_Toc284417171"/>
+      <w:bookmarkStart w:id="0" w:name="_Toc284835905"/>
       <w:r>
         <w:rPr>
           <w:rStyle w:val="Style14ptBold"/>
@@ -3617,7 +3620,7 @@
       <w:pPr>
         <w:pStyle w:val="Heading1"/>
       </w:pPr>
-      <w:bookmarkStart w:id="1" w:name="_Toc284417172"/>
+      <w:bookmarkStart w:id="1" w:name="_Toc284835906"/>
       <w:r>
         <w:lastRenderedPageBreak/>
         <w:t>Introduction</w:t>
@@ -3723,13 +3726,25 @@
         <w:t xml:space="preserve">Register </w:t>
       </w:r>
       <w:r>
-        <w:t>each kiosk using Arena’s Check-I</w:t>
-      </w:r>
-      <w:r>
-        <w:t>n application</w:t>
-      </w:r>
-      <w:r>
-        <w:t xml:space="preserve"> or our custom kiosk management page</w:t>
+        <w:t xml:space="preserve">each </w:t>
+      </w:r>
+      <w:r>
+        <w:t>kiosk</w:t>
+      </w:r>
+      <w:r>
+        <w:t xml:space="preserve"> </w:t>
+      </w:r>
+      <w:r>
+        <w:t>via the kiosk module in Arena</w:t>
+      </w:r>
+      <w:r>
+        <w:t xml:space="preserve"> or </w:t>
+      </w:r>
+      <w:r>
+        <w:t xml:space="preserve">via our </w:t>
+      </w:r>
+      <w:r>
+        <w:t>custom kiosk management page</w:t>
       </w:r>
       <w:r>
         <w:t>.</w:t>
@@ -3747,10 +3762,16 @@
         <w:t xml:space="preserve">For each kiosk, select all the appropriate </w:t>
       </w:r>
       <w:r>
-        <w:t>L</w:t>
-      </w:r>
-      <w:r>
-        <w:t>ocations.</w:t>
+        <w:t>l</w:t>
+      </w:r>
+      <w:r>
+        <w:t>ocations</w:t>
+      </w:r>
+      <w:r>
+        <w:t xml:space="preserve"> that may be checked in at that kiosk</w:t>
+      </w:r>
+      <w:r>
+        <w:t>.</w:t>
       </w:r>
     </w:p>
     <w:p>
@@ -3966,7 +3987,7 @@
       <w:pPr>
         <w:pStyle w:val="Heading1"/>
       </w:pPr>
-      <w:bookmarkStart w:id="2" w:name="_Toc284417173"/>
+      <w:bookmarkStart w:id="2" w:name="_Toc284835907"/>
       <w:r>
         <w:lastRenderedPageBreak/>
         <w:t>Check-In Wizard</w:t>
@@ -3983,7 +4004,7 @@
       <w:pPr>
         <w:pStyle w:val="Heading2"/>
       </w:pPr>
-      <w:bookmarkStart w:id="3" w:name="_Toc284417174"/>
+      <w:bookmarkStart w:id="3" w:name="_Toc284835908"/>
       <w:r>
         <w:t xml:space="preserve">How It </w:t>
       </w:r>
@@ -4309,7 +4330,7 @@
         <w:pStyle w:val="Heading2"/>
         <w:pageBreakBefore/>
       </w:pPr>
-      <w:bookmarkStart w:id="5" w:name="_Toc284417175"/>
+      <w:bookmarkStart w:id="5" w:name="_Toc284835909"/>
       <w:r>
         <w:lastRenderedPageBreak/>
         <w:t xml:space="preserve">What </w:t>
@@ -4390,6 +4411,9 @@
             </w:r>
             <w:r>
               <w:t>count down until check-in start time</w:t>
+            </w:r>
+            <w:r>
+              <w:t xml:space="preserve">.  The background image is configurable to meet your needs.  For Children’s ministries, we typically use a background that matches the theme of the children’s </w:t>
             </w:r>
           </w:p>
         </w:tc>
@@ -4623,7 +4647,13 @@
               <w:t>Step 3</w:t>
             </w:r>
             <w:r>
-              <w:t xml:space="preserve"> – if the family has more than one child</w:t>
+              <w:t xml:space="preserve"> –</w:t>
+            </w:r>
+            <w:r>
+              <w:t>only shown</w:t>
+            </w:r>
+            <w:r>
+              <w:t xml:space="preserve"> if the family has more than one child</w:t>
             </w:r>
           </w:p>
         </w:tc>
@@ -4694,10 +4724,38 @@
               <w:t>Step 4</w:t>
             </w:r>
             <w:r>
-              <w:t xml:space="preserve"> – if the child is not already at the maximum ability level</w:t>
-            </w:r>
-            <w:r>
-              <w:t xml:space="preserve">, the parent can record the child’s ability level.  Ability levels </w:t>
+              <w:t xml:space="preserve"> – </w:t>
+            </w:r>
+            <w:r>
+              <w:t xml:space="preserve">Only shown </w:t>
+            </w:r>
+            <w:r>
+              <w:t xml:space="preserve">if </w:t>
+            </w:r>
+            <w:r>
+              <w:t xml:space="preserve">enabled and </w:t>
+            </w:r>
+            <w:r>
+              <w:t>the child is not already at the maximum ability level</w:t>
+            </w:r>
+            <w:r>
+              <w:t xml:space="preserve"> or not past the ability level age.  T</w:t>
+            </w:r>
+            <w:r>
+              <w:t xml:space="preserve">he parent can </w:t>
+            </w:r>
+            <w:proofErr w:type="gramStart"/>
+            <w:r>
+              <w:t>set/</w:t>
+            </w:r>
+            <w:proofErr w:type="spellStart"/>
+            <w:r>
+              <w:t>recort</w:t>
+            </w:r>
+            <w:proofErr w:type="spellEnd"/>
+            <w:proofErr w:type="gramEnd"/>
+            <w:r>
+              <w:t xml:space="preserve"> the child’s ability level.  Ability levels </w:t>
             </w:r>
             <w:r>
               <w:t>lesser than</w:t>
@@ -4798,7 +4856,13 @@
               <w:t>Step 5</w:t>
             </w:r>
             <w:r>
-              <w:t xml:space="preserve"> – if there are multiple services (attendance type occurrences) in the system</w:t>
+              <w:t xml:space="preserve"> –</w:t>
+            </w:r>
+            <w:r>
+              <w:t>only shown</w:t>
+            </w:r>
+            <w:r>
+              <w:t xml:space="preserve"> if there are multiple services (attendance type occurrences) in the system</w:t>
             </w:r>
           </w:p>
         </w:tc>
@@ -4911,7 +4975,25 @@
               <w:t xml:space="preserve">(along with a configurable message) </w:t>
             </w:r>
             <w:r>
-              <w:t>instead of a room name. They also have a chance to press Cancel to make changes to their selection.</w:t>
+              <w:t xml:space="preserve">instead of a room name. They also have a chance to press Cancel </w:t>
+            </w:r>
+            <w:r>
+              <w:rPr>
+                <w:i/>
+              </w:rPr>
+              <w:t>to make changes to their selection</w:t>
+            </w:r>
+            <w:r>
+              <w:rPr>
+                <w:i/>
+              </w:rPr>
+              <w:t>s</w:t>
+            </w:r>
+            <w:r>
+              <w:t xml:space="preserve"> if necessary</w:t>
+            </w:r>
+            <w:r>
+              <w:t>.</w:t>
             </w:r>
           </w:p>
         </w:tc>
@@ -5012,6 +5094,13 @@
               </w:rPr>
               <w:t>.</w:t>
             </w:r>
+            <w:r>
+              <w:rPr>
+                <w:rStyle w:val="Strong"/>
+                <w:b w:val="0"/>
+              </w:rPr>
+              <w:t xml:space="preserve">  After a configured amount of time, this screen will automatically return back to the starting page.</w:t>
+            </w:r>
           </w:p>
         </w:tc>
         <w:tc>
@@ -5112,7 +5201,7 @@
       <w:pPr>
         <w:pStyle w:val="Heading1"/>
       </w:pPr>
-      <w:bookmarkStart w:id="6" w:name="_Toc284417176"/>
+      <w:bookmarkStart w:id="6" w:name="_Toc284835910"/>
       <w:r>
         <w:lastRenderedPageBreak/>
         <w:t>Managing the Check-in System</w:t>
@@ -5123,7 +5212,7 @@
       <w:pPr>
         <w:pStyle w:val="Heading2"/>
       </w:pPr>
-      <w:bookmarkStart w:id="7" w:name="_Toc284417177"/>
+      <w:bookmarkStart w:id="7" w:name="_Toc284835911"/>
       <w:r>
         <w:t>Setting Up a New “Class”</w:t>
       </w:r>
@@ -5672,7 +5761,7 @@
         <w:pStyle w:val="Heading2"/>
         <w:pageBreakBefore/>
       </w:pPr>
-      <w:bookmarkStart w:id="11" w:name="_Toc284417178"/>
+      <w:bookmarkStart w:id="11" w:name="_Toc284835912"/>
       <w:r>
         <w:lastRenderedPageBreak/>
         <w:t>Realistic Classroom Setup</w:t>
@@ -5681,7 +5770,25 @@
     </w:p>
     <w:p>
       <w:r>
-        <w:t>The following depicts our actual classroom configuration for the 9:30am service on our Gilbert campus.</w:t>
+        <w:t xml:space="preserve">The following depicts </w:t>
+      </w:r>
+      <w:r>
+        <w:t>an</w:t>
+      </w:r>
+      <w:r>
+        <w:t xml:space="preserve"> actual classroom configuration for the 9:30am service </w:t>
+      </w:r>
+      <w:r>
+        <w:t>at</w:t>
+      </w:r>
+      <w:r>
+        <w:t xml:space="preserve"> </w:t>
+      </w:r>
+      <w:r>
+        <w:t>the Central Christian Church</w:t>
+      </w:r>
+      <w:r>
+        <w:t xml:space="preserve"> Gilbert campus.</w:t>
       </w:r>
     </w:p>
     <w:p/>
@@ -5843,7 +5950,7 @@
         <w:pStyle w:val="Heading2"/>
         <w:pageBreakBefore/>
       </w:pPr>
-      <w:bookmarkStart w:id="12" w:name="_Toc284417179"/>
+      <w:bookmarkStart w:id="12" w:name="_Toc284835913"/>
       <w:r>
         <w:lastRenderedPageBreak/>
         <w:t xml:space="preserve">Check-in For Multiple, </w:t>
@@ -6027,7 +6134,7 @@
         <w:pStyle w:val="Heading2"/>
         <w:pageBreakBefore/>
       </w:pPr>
-      <w:bookmarkStart w:id="13" w:name="_Toc284417180"/>
+      <w:bookmarkStart w:id="13" w:name="_Toc284835914"/>
       <w:r>
         <w:lastRenderedPageBreak/>
         <w:t xml:space="preserve">Standard </w:t>
@@ -6066,7 +6173,7 @@
         <w:t>or</w:t>
       </w:r>
       <w:r>
-        <w:t xml:space="preserve"> (as of v1.2.0) </w:t>
+        <w:t xml:space="preserve"> </w:t>
       </w:r>
       <w:r>
         <w:t xml:space="preserve">at the kiosks as well as </w:t>
@@ -6075,7 +6182,89 @@
         <w:t>an alternative</w:t>
       </w:r>
       <w:r>
-        <w:t xml:space="preserve"> provider that will work with Reporting Services.  The Check-In Wizard’s printing functionality</w:t>
+        <w:t xml:space="preserve"> </w:t>
+      </w:r>
+      <w:r>
+        <w:t>one</w:t>
+      </w:r>
+      <w:r>
+        <w:t xml:space="preserve"> that will work with Reporting Services.  </w:t>
+      </w:r>
+      <w:r>
+        <w:t xml:space="preserve">To switch </w:t>
+      </w:r>
+      <w:r>
+        <w:t>to the Reporting Services component</w:t>
+      </w:r>
+      <w:r>
+        <w:t xml:space="preserve"> see the instructions in</w:t>
+      </w:r>
+      <w:r>
+        <w:t xml:space="preserve"> the section</w:t>
+      </w:r>
+      <w:r>
+        <w:t xml:space="preserve"> </w:t>
+      </w:r>
+      <w:r>
+        <w:rPr>
+          <w:b/>
+        </w:rPr>
+        <w:fldChar w:fldCharType="begin"/>
+      </w:r>
+      <w:r>
+        <w:rPr>
+          <w:b/>
+        </w:rPr>
+        <w:instrText xml:space="preserve"> REF _Ref284835655 \h </w:instrText>
+      </w:r>
+      <w:r>
+        <w:rPr>
+          <w:b/>
+        </w:rPr>
+      </w:r>
+      <w:r>
+        <w:rPr>
+          <w:b/>
+        </w:rPr>
+        <w:instrText xml:space="preserve"> \* MERGEFORMAT </w:instrText>
+      </w:r>
+      <w:r>
+        <w:rPr>
+          <w:b/>
+        </w:rPr>
+        <w:fldChar w:fldCharType="separate"/>
+      </w:r>
+      <w:proofErr w:type="gramStart"/>
+      <w:r>
+        <w:rPr>
+          <w:b/>
+        </w:rPr>
+        <w:t>Reporting</w:t>
+      </w:r>
+      <w:proofErr w:type="gramEnd"/>
+      <w:r>
+        <w:rPr>
+          <w:b/>
+        </w:rPr>
+        <w:t xml:space="preserve"> Services Attendance Label</w:t>
+      </w:r>
+      <w:r>
+        <w:rPr>
+          <w:b/>
+        </w:rPr>
+        <w:fldChar w:fldCharType="end"/>
+      </w:r>
+      <w:r>
+        <w:t>.</w:t>
+      </w:r>
+    </w:p>
+    <w:p/>
+    <w:p>
+      <w:pPr>
+        <w:pStyle w:val="NoteBox"/>
+      </w:pPr>
+      <w:r>
+        <w:t>The Check-In Wizard’s printing functionality</w:t>
       </w:r>
       <w:r>
         <w:t xml:space="preserve"> can be replaced by another community created </w:t>
@@ -6147,7 +6336,6 @@
         <w:t xml:space="preserve"> for additional details on creating new providers.</w:t>
       </w:r>
     </w:p>
-    <w:p/>
     <w:p>
       <w:r>
         <w:t>The default printer labels are a set of three labels (a nametag, a claim card, and an attendance label) and are shown below.</w:t>
@@ -6742,10 +6930,7 @@
                 <w:txbxContent>
                   <w:p>
                     <w:r>
-                      <w:t>2</w:t>
-                    </w:r>
-                    <w:r>
-                      <w:t>”</w:t>
+                      <w:t>2”</w:t>
                     </w:r>
                   </w:p>
                 </w:txbxContent>
@@ -7109,7 +7294,7 @@
       </w:r>
       <w:r>
         <w:pict>
-          <v:shape id="_x0000_i1027" type="#_x0000_t75" style="width:369.75pt;height:3in">
+          <v:shape id="_x0000_i1027" type="#_x0000_t75" style="width:369.45pt;height:3in">
             <v:imagedata croptop="-65520f" cropbottom="65520f"/>
           </v:shape>
         </w:pict>
@@ -7557,7 +7742,7 @@
       </w:r>
       <w:r>
         <w:pict>
-          <v:shape id="_x0000_i1028" type="#_x0000_t75" style="width:369.75pt;height:200.25pt">
+          <v:shape id="_x0000_i1028" type="#_x0000_t75" style="width:369.45pt;height:200.55pt">
             <v:imagedata croptop="-65520f" cropbottom="65520f"/>
           </v:shape>
         </w:pict>
@@ -7612,10 +7797,7 @@
                 <w:txbxContent>
                   <w:p>
                     <w:r>
-                      <w:t>2</w:t>
-                    </w:r>
-                    <w:r>
-                      <w:t xml:space="preserve"> ¼”</w:t>
+                      <w:t>2 ¼”</w:t>
                     </w:r>
                   </w:p>
                 </w:txbxContent>
@@ -7712,9 +7894,9 @@
                     </w:r>
                     <w:smartTag w:uri="urn:schemas-microsoft-com:office:smarttags" w:element="date">
                       <w:smartTagPr>
+                        <w:attr w:name="Year" w:val="2004"/>
+                        <w:attr w:name="Day" w:val="30"/>
                         <w:attr w:name="Month" w:val="6"/>
-                        <w:attr w:name="Day" w:val="30"/>
-                        <w:attr w:name="Year" w:val="2004"/>
                       </w:smartTagPr>
                       <w:r>
                         <w:rPr>
@@ -8057,7 +8239,7 @@
       </w:r>
       <w:r>
         <w:pict>
-          <v:shape id="_x0000_i1029" type="#_x0000_t75" style="width:504.75pt;height:225.75pt">
+          <v:shape id="_x0000_i1029" type="#_x0000_t75" style="width:504.85pt;height:225.45pt">
             <v:imagedata croptop="-65520f" cropbottom="65520f"/>
           </v:shape>
         </w:pict>
@@ -8118,10 +8300,7 @@
                 <w:txbxContent>
                   <w:p>
                     <w:r>
-                      <w:t>2</w:t>
-                    </w:r>
-                    <w:r>
-                      <w:t xml:space="preserve"> ¼”</w:t>
+                      <w:t>2 ¼”</w:t>
                     </w:r>
                   </w:p>
                 </w:txbxContent>
@@ -8655,7 +8834,7 @@
                         <w:szCs w:val="52"/>
                       </w:rPr>
                       <w:pict>
-                        <v:shape id="_x0000_i1031" type="#_x0000_t75" style="width:58.5pt;height:52.5pt">
+                        <v:shape id="_x0000_i1031" type="#_x0000_t75" style="width:58.3pt;height:52.3pt">
                           <v:imagedata r:id="rId32" o:title=""/>
                         </v:shape>
                       </w:pict>
@@ -8692,7 +8871,7 @@
                         <w:szCs w:val="52"/>
                       </w:rPr>
                       <w:pict>
-                        <v:shape id="_x0000_i1032" type="#_x0000_t75" style="width:49.5pt;height:49.5pt">
+                        <v:shape id="_x0000_i1032" type="#_x0000_t75" style="width:49.7pt;height:49.7pt">
                           <v:imagedata r:id="rId33" o:title=""/>
                         </v:shape>
                       </w:pict>
@@ -8834,7 +9013,8 @@
       <w:bookmarkStart w:id="50" w:name="_Toc80413673"/>
       <w:bookmarkStart w:id="51" w:name="_Toc87849520"/>
       <w:bookmarkStart w:id="52" w:name="_Toc116271292"/>
-      <w:bookmarkStart w:id="53" w:name="_Toc284417181"/>
+      <w:bookmarkStart w:id="53" w:name="_Ref284835655"/>
+      <w:bookmarkStart w:id="54" w:name="_Toc284835915"/>
       <w:bookmarkEnd w:id="18"/>
       <w:bookmarkEnd w:id="19"/>
       <w:bookmarkEnd w:id="20"/>
@@ -8874,6 +9054,7 @@
         <w:t>Reporting Services Attendance Label</w:t>
       </w:r>
       <w:bookmarkEnd w:id="53"/>
+      <w:bookmarkEnd w:id="54"/>
     </w:p>
     <w:p>
       <w:r>
@@ -9114,7 +9295,10 @@
     <w:p/>
     <w:p>
       <w:r>
-        <w:t xml:space="preserve">As of version 1.3.0, </w:t>
+        <w:t>As of version 1.3</w:t>
+      </w:r>
+      <w:r>
+        <w:t xml:space="preserve">, </w:t>
       </w:r>
       <w:r>
         <w:t>the package</w:t>
@@ -9130,7 +9314,7 @@
       <w:pPr>
         <w:pStyle w:val="Heading1"/>
       </w:pPr>
-      <w:bookmarkStart w:id="54" w:name="_Toc284417182"/>
+      <w:bookmarkStart w:id="55" w:name="_Toc284835916"/>
       <w:r>
         <w:lastRenderedPageBreak/>
         <w:t>Installation</w:t>
@@ -9138,7 +9322,7 @@
       <w:r>
         <w:t xml:space="preserve"> &amp; First Time Setup</w:t>
       </w:r>
-      <w:bookmarkEnd w:id="54"/>
+      <w:bookmarkEnd w:id="55"/>
     </w:p>
     <w:p>
       <w:r>
@@ -9158,11 +9342,11 @@
       <w:pPr>
         <w:pStyle w:val="Heading2"/>
       </w:pPr>
-      <w:bookmarkStart w:id="55" w:name="_Toc284417183"/>
+      <w:bookmarkStart w:id="56" w:name="_Toc284835917"/>
       <w:r>
         <w:t>Pre Module Installation Steps</w:t>
       </w:r>
-      <w:bookmarkEnd w:id="55"/>
+      <w:bookmarkEnd w:id="56"/>
     </w:p>
     <w:p>
       <w:r>
@@ -9278,7 +9462,7 @@
       <w:pPr>
         <w:pStyle w:val="Heading2"/>
       </w:pPr>
-      <w:bookmarkStart w:id="56" w:name="_Toc284417184"/>
+      <w:bookmarkStart w:id="57" w:name="_Toc284835918"/>
       <w:r>
         <w:t>Check-In Wizard</w:t>
       </w:r>
@@ -9294,7 +9478,7 @@
       <w:r>
         <w:t xml:space="preserve"> Steps</w:t>
       </w:r>
-      <w:bookmarkEnd w:id="56"/>
+      <w:bookmarkEnd w:id="57"/>
     </w:p>
     <w:p>
       <w:pPr>
@@ -9556,12 +9740,12 @@
       <w:pPr>
         <w:pStyle w:val="Heading2"/>
       </w:pPr>
-      <w:bookmarkStart w:id="57" w:name="_Toc284417185"/>
+      <w:bookmarkStart w:id="58" w:name="_Toc284835919"/>
       <w:r>
         <w:lastRenderedPageBreak/>
         <w:t>Module Settings</w:t>
       </w:r>
-      <w:bookmarkEnd w:id="57"/>
+      <w:bookmarkEnd w:id="58"/>
     </w:p>
     <w:p>
       <w:r>
@@ -11279,8 +11463,8 @@
         <w:pStyle w:val="Heading2"/>
         <w:pageBreakBefore/>
       </w:pPr>
-      <w:bookmarkStart w:id="58" w:name="_Ref223608605"/>
-      <w:bookmarkStart w:id="59" w:name="_Toc284417186"/>
+      <w:bookmarkStart w:id="59" w:name="_Ref223608605"/>
+      <w:bookmarkStart w:id="60" w:name="_Toc284835920"/>
       <w:r>
         <w:lastRenderedPageBreak/>
         <w:t>Organization Setting</w:t>
@@ -11288,8 +11472,8 @@
       <w:r>
         <w:t>s</w:t>
       </w:r>
-      <w:bookmarkEnd w:id="58"/>
       <w:bookmarkEnd w:id="59"/>
+      <w:bookmarkEnd w:id="60"/>
     </w:p>
     <w:p>
       <w:r>
@@ -11580,7 +11764,7 @@
       <w:pPr>
         <w:pStyle w:val="Heading3"/>
       </w:pPr>
-      <w:bookmarkStart w:id="60" w:name="_Ref223608618"/>
+      <w:bookmarkStart w:id="61" w:name="_Ref223608618"/>
       <w:proofErr w:type="spellStart"/>
       <w:r>
         <w:t>Cccev</w:t>
@@ -11589,7 +11773,7 @@
       <w:r>
         <w:t xml:space="preserve"> Check-in Labels</w:t>
       </w:r>
-      <w:bookmarkEnd w:id="60"/>
+      <w:bookmarkEnd w:id="61"/>
     </w:p>
     <w:p>
       <w:r>
@@ -12302,14 +12486,14 @@
         <w:pStyle w:val="Heading2"/>
         <w:pageBreakBefore/>
       </w:pPr>
-      <w:bookmarkStart w:id="61" w:name="_Ref284332748"/>
-      <w:bookmarkStart w:id="62" w:name="_Toc284417187"/>
+      <w:bookmarkStart w:id="62" w:name="_Ref284332748"/>
+      <w:bookmarkStart w:id="63" w:name="_Toc284835921"/>
       <w:r>
         <w:lastRenderedPageBreak/>
         <w:t>Configuring the Ability Level Lookup Type</w:t>
       </w:r>
-      <w:bookmarkEnd w:id="61"/>
       <w:bookmarkEnd w:id="62"/>
+      <w:bookmarkEnd w:id="63"/>
     </w:p>
     <w:p>
       <w:r>
@@ -12648,19 +12832,19 @@
       <w:pPr>
         <w:pStyle w:val="Heading2"/>
       </w:pPr>
-      <w:bookmarkStart w:id="63" w:name="_Ref223521183"/>
-      <w:bookmarkStart w:id="64" w:name="_Toc284417188"/>
+      <w:bookmarkStart w:id="64" w:name="_Ref223521183"/>
+      <w:bookmarkStart w:id="65" w:name="_Toc284835922"/>
       <w:r>
         <w:t xml:space="preserve">Person Attributes: Ability Level, </w:t>
       </w:r>
       <w:r>
         <w:t>Special Needs</w:t>
       </w:r>
-      <w:bookmarkEnd w:id="63"/>
+      <w:bookmarkEnd w:id="64"/>
       <w:r>
         <w:t>, Self Check-Out</w:t>
       </w:r>
-      <w:bookmarkEnd w:id="64"/>
+      <w:bookmarkEnd w:id="65"/>
     </w:p>
     <w:p>
       <w:r>
@@ -12995,12 +13179,12 @@
         <w:pStyle w:val="Heading2"/>
         <w:pageBreakBefore/>
       </w:pPr>
-      <w:bookmarkStart w:id="65" w:name="_Toc284417189"/>
+      <w:bookmarkStart w:id="66" w:name="_Toc284835923"/>
       <w:r>
         <w:lastRenderedPageBreak/>
         <w:t>Locations Setup</w:t>
       </w:r>
-      <w:bookmarkEnd w:id="65"/>
+      <w:bookmarkEnd w:id="66"/>
     </w:p>
     <w:p>
       <w:r>
@@ -13250,11 +13434,11 @@
       <w:pPr>
         <w:pStyle w:val="Heading2"/>
       </w:pPr>
-      <w:bookmarkStart w:id="66" w:name="_Toc284417190"/>
+      <w:bookmarkStart w:id="67" w:name="_Toc284835924"/>
       <w:r>
         <w:t>Kiosk Setup</w:t>
       </w:r>
-      <w:bookmarkEnd w:id="66"/>
+      <w:bookmarkEnd w:id="67"/>
     </w:p>
     <w:p>
       <w:r>
@@ -13276,7 +13460,10 @@
         <w:t xml:space="preserve"> or visit the Kiosk Management page</w:t>
       </w:r>
       <w:r>
-        <w:t xml:space="preserve"> (new as of v.1.3.1)</w:t>
+        <w:t xml:space="preserve"> (new as of v1.3</w:t>
+      </w:r>
+      <w:r>
+        <w:t>)</w:t>
       </w:r>
       <w:r>
         <w:t xml:space="preserve"> from the kiosk.</w:t>
@@ -13294,13 +13481,7 @@
         <w:fldChar w:fldCharType="separate"/>
       </w:r>
       <w:r>
-        <w:t>Kiosk Ma</w:t>
-      </w:r>
-      <w:r>
-        <w:t>n</w:t>
-      </w:r>
-      <w:r>
-        <w:t>agement Page</w:t>
+        <w:t>Kiosk Management Page</w:t>
       </w:r>
       <w:r>
         <w:fldChar w:fldCharType="end"/>
@@ -13404,12 +13585,12 @@
       <w:pPr>
         <w:pStyle w:val="Heading1"/>
       </w:pPr>
-      <w:bookmarkStart w:id="67" w:name="_Toc284417191"/>
+      <w:bookmarkStart w:id="68" w:name="_Toc284835925"/>
       <w:r>
         <w:lastRenderedPageBreak/>
         <w:t>Other Things to Consider</w:t>
       </w:r>
-      <w:bookmarkEnd w:id="67"/>
+      <w:bookmarkEnd w:id="68"/>
     </w:p>
     <w:p>
       <w:r>
@@ -13420,9 +13601,9 @@
       <w:pPr>
         <w:pStyle w:val="Heading2"/>
       </w:pPr>
-      <w:bookmarkStart w:id="68" w:name="_Ref230494491"/>
-      <w:bookmarkStart w:id="69" w:name="_Ref230494518"/>
-      <w:bookmarkStart w:id="70" w:name="_Toc284417192"/>
+      <w:bookmarkStart w:id="69" w:name="_Ref230494491"/>
+      <w:bookmarkStart w:id="70" w:name="_Ref230494518"/>
+      <w:bookmarkStart w:id="71" w:name="_Toc284835926"/>
       <w:r>
         <w:t xml:space="preserve">SQL </w:t>
       </w:r>
@@ -13432,9 +13613,9 @@
       <w:r>
         <w:t>Jobs</w:t>
       </w:r>
-      <w:bookmarkEnd w:id="68"/>
       <w:bookmarkEnd w:id="69"/>
       <w:bookmarkEnd w:id="70"/>
+      <w:bookmarkEnd w:id="71"/>
     </w:p>
     <w:p>
       <w:pPr>
@@ -13542,8 +13723,8 @@
         <w:pStyle w:val="Heading2"/>
         <w:pageBreakBefore/>
       </w:pPr>
-      <w:bookmarkStart w:id="71" w:name="_Ref246139745"/>
-      <w:bookmarkStart w:id="72" w:name="_Toc284417193"/>
+      <w:bookmarkStart w:id="72" w:name="_Ref246139745"/>
+      <w:bookmarkStart w:id="73" w:name="_Toc284835927"/>
       <w:r>
         <w:lastRenderedPageBreak/>
         <w:t>Other</w:t>
@@ -13557,8 +13738,8 @@
       <w:r>
         <w:t>Administrative Modules</w:t>
       </w:r>
-      <w:bookmarkEnd w:id="71"/>
       <w:bookmarkEnd w:id="72"/>
+      <w:bookmarkEnd w:id="73"/>
     </w:p>
     <w:p>
       <w:r>
@@ -13585,15 +13766,18 @@
       <w:pPr>
         <w:pStyle w:val="Heading3"/>
       </w:pPr>
-      <w:bookmarkStart w:id="73" w:name="_Ref277834817"/>
+      <w:bookmarkStart w:id="74" w:name="_Ref277834817"/>
       <w:r>
         <w:t>Kiosk Management Page</w:t>
       </w:r>
-      <w:bookmarkEnd w:id="73"/>
-    </w:p>
-    <w:p>
-      <w:r>
-        <w:t>As of v1.3.1, a</w:t>
+      <w:bookmarkEnd w:id="74"/>
+    </w:p>
+    <w:p>
+      <w:r>
+        <w:t>As of version 1.3</w:t>
+      </w:r>
+      <w:r>
+        <w:t>, a</w:t>
       </w:r>
       <w:r>
         <w:t xml:space="preserve"> page which includes our custom Kiosk Admin module is created when you install the system.  This module allows a new kiosk to be registered in Arena and provi</w:t>
@@ -13805,7 +13989,7 @@
       <w:pPr>
         <w:pStyle w:val="Caption"/>
       </w:pPr>
-      <w:bookmarkStart w:id="74" w:name="_Ref223837856"/>
+      <w:bookmarkStart w:id="75" w:name="_Ref223837856"/>
       <w:r>
         <w:t xml:space="preserve">Figure </w:t>
       </w:r>
@@ -13817,7 +14001,7 @@
           <w:t>9</w:t>
         </w:r>
       </w:fldSimple>
-      <w:bookmarkEnd w:id="74"/>
+      <w:bookmarkEnd w:id="75"/>
       <w:r>
         <w:t xml:space="preserve"> - Show Summary link</w:t>
       </w:r>
@@ -13882,7 +14066,7 @@
       <w:pPr>
         <w:pStyle w:val="Caption"/>
       </w:pPr>
-      <w:bookmarkStart w:id="75" w:name="_Ref223609716"/>
+      <w:bookmarkStart w:id="76" w:name="_Ref223609716"/>
       <w:r>
         <w:t xml:space="preserve">Figure </w:t>
       </w:r>
@@ -13894,7 +14078,7 @@
           <w:t>10</w:t>
         </w:r>
       </w:fldSimple>
-      <w:bookmarkEnd w:id="75"/>
+      <w:bookmarkEnd w:id="76"/>
       <w:r>
         <w:t xml:space="preserve"> – Consolidated view of Attendance Types, Extended Attributes, and Locations</w:t>
       </w:r>
@@ -14144,7 +14328,7 @@
       <w:pPr>
         <w:pStyle w:val="Caption"/>
       </w:pPr>
-      <w:bookmarkStart w:id="76" w:name="_Ref223538280"/>
+      <w:bookmarkStart w:id="77" w:name="_Ref223538280"/>
       <w:r>
         <w:t xml:space="preserve">Figure </w:t>
       </w:r>
@@ -14156,7 +14340,7 @@
           <w:t>12</w:t>
         </w:r>
       </w:fldSimple>
-      <w:bookmarkEnd w:id="76"/>
+      <w:bookmarkEnd w:id="77"/>
       <w:r>
         <w:t xml:space="preserve"> - Attendance Occurrence page with the Move Attendance module</w:t>
       </w:r>
@@ -14354,22 +14538,22 @@
       <w:pPr>
         <w:pStyle w:val="Heading1"/>
       </w:pPr>
-      <w:bookmarkStart w:id="77" w:name="_Toc284417194"/>
+      <w:bookmarkStart w:id="78" w:name="_Toc284835928"/>
       <w:r>
         <w:lastRenderedPageBreak/>
         <w:t>Appendix</w:t>
       </w:r>
-      <w:bookmarkEnd w:id="77"/>
+      <w:bookmarkEnd w:id="78"/>
     </w:p>
     <w:p>
       <w:pPr>
         <w:pStyle w:val="Heading2"/>
       </w:pPr>
-      <w:bookmarkStart w:id="78" w:name="_Toc284417195"/>
+      <w:bookmarkStart w:id="79" w:name="_Toc284835929"/>
       <w:r>
         <w:t>Arena Dependencies</w:t>
       </w:r>
-      <w:bookmarkEnd w:id="78"/>
+      <w:bookmarkEnd w:id="79"/>
     </w:p>
     <w:p>
       <w:r>
@@ -14401,7 +14585,7 @@
       <w:pPr>
         <w:pStyle w:val="Heading2"/>
       </w:pPr>
-      <w:bookmarkStart w:id="79" w:name="_Toc284417196"/>
+      <w:bookmarkStart w:id="80" w:name="_Toc284835930"/>
       <w:r>
         <w:t xml:space="preserve">Defining New Custom </w:t>
       </w:r>
@@ -14413,7 +14597,7 @@
       <w:r>
         <w:t xml:space="preserve"> Providers</w:t>
       </w:r>
-      <w:bookmarkEnd w:id="79"/>
+      <w:bookmarkEnd w:id="80"/>
     </w:p>
     <w:p/>
     <w:p>
@@ -14471,14 +14655,14 @@
       <w:pPr>
         <w:pStyle w:val="Heading2"/>
       </w:pPr>
-      <w:bookmarkStart w:id="80" w:name="_Toc284417197"/>
+      <w:bookmarkStart w:id="81" w:name="_Toc284835931"/>
       <w:r>
         <w:t xml:space="preserve">Defining New Custom Security Code </w:t>
       </w:r>
       <w:r>
         <w:t>Provider</w:t>
       </w:r>
-      <w:bookmarkEnd w:id="80"/>
+      <w:bookmarkEnd w:id="81"/>
     </w:p>
     <w:p/>
     <w:p>
@@ -14536,11 +14720,11 @@
       <w:pPr>
         <w:pStyle w:val="Heading2"/>
       </w:pPr>
-      <w:bookmarkStart w:id="81" w:name="_Toc284417198"/>
+      <w:bookmarkStart w:id="82" w:name="_Toc284835932"/>
       <w:r>
         <w:t>Logging</w:t>
       </w:r>
-      <w:bookmarkEnd w:id="81"/>
+      <w:bookmarkEnd w:id="82"/>
     </w:p>
     <w:p>
       <w:r>
@@ -14609,11 +14793,11 @@
       <w:pPr>
         <w:pStyle w:val="Heading2"/>
       </w:pPr>
-      <w:bookmarkStart w:id="82" w:name="_Toc284417199"/>
+      <w:bookmarkStart w:id="83" w:name="_Toc284835933"/>
       <w:r>
         <w:t>Reference</w:t>
       </w:r>
-      <w:bookmarkEnd w:id="82"/>
+      <w:bookmarkEnd w:id="83"/>
     </w:p>
     <w:p>
       <w:r>
@@ -14714,12 +14898,14 @@
       <w:rPr>
         <w:iCs/>
         <w:color w:val="8C8C8C"/>
+        <w:sz w:val="18"/>
       </w:rPr>
     </w:pPr>
     <w:r>
       <w:rPr>
         <w:iCs/>
         <w:color w:val="8C8C8C"/>
+        <w:sz w:val="18"/>
       </w:rPr>
       <w:t>Check-in Wizard v1.3.0 for Arena v2010.1</w:t>
     </w:r>
@@ -14766,7 +14952,13 @@
         <w:footnoteRef/>
       </w:r>
       <w:r>
-        <w:t xml:space="preserve"> As of version 1.3.0</w:t>
+        <w:t xml:space="preserve"> </w:t>
+      </w:r>
+      <w:r>
+        <w:t>a</w:t>
+      </w:r>
+      <w:r>
+        <w:t>s of version 1.3.0</w:t>
       </w:r>
     </w:p>
   </w:footnote>
@@ -14802,7 +14994,13 @@
         <w:footnoteRef/>
       </w:r>
       <w:r>
-        <w:t xml:space="preserve"> As of version 1.3.0</w:t>
+        <w:t xml:space="preserve"> </w:t>
+      </w:r>
+      <w:r>
+        <w:t>a</w:t>
+      </w:r>
+      <w:r>
+        <w:t>s of version 1.3.0</w:t>
       </w:r>
     </w:p>
   </w:footnote>
@@ -14970,23 +15168,23 @@
         <v:path o:extrusionok="f" gradientshapeok="t" o:connecttype="rect"/>
         <o:lock v:ext="edit" aspectratio="t"/>
       </v:shapetype>
-      <v:shape id="_x0000_i1128" type="#_x0000_t75" style="width:3in;height:3in" o:bullet="t"/>
+      <v:shape id="_x0000_i1059" type="#_x0000_t75" style="width:3in;height:3in" o:bullet="t"/>
     </w:pict>
   </w:numPicBullet>
   <w:numPicBullet w:numPicBulletId="1">
     <w:pict>
-      <v:shape id="_x0000_i1129" type="#_x0000_t75" style="width:3in;height:3in" o:bullet="t"/>
+      <v:shape id="_x0000_i1060" type="#_x0000_t75" style="width:3in;height:3in" o:bullet="t"/>
     </w:pict>
   </w:numPicBullet>
   <w:numPicBullet w:numPicBulletId="2">
     <w:pict>
-      <v:shape id="_x0000_i1130" type="#_x0000_t75" style="width:3in;height:3in" o:bullet="t"/>
+      <v:shape id="_x0000_i1061" type="#_x0000_t75" style="width:3in;height:3in" o:bullet="t"/>
     </w:pict>
   </w:numPicBullet>
   <w:abstractNum w:abstractNumId="0">
     <w:nsid w:val="FFFFFF7C"/>
     <w:multiLevelType w:val="singleLevel"/>
-    <w:tmpl w:val="7076E30E"/>
+    <w:tmpl w:val="E98AFD40"/>
     <w:lvl w:ilvl="0">
       <w:start w:val="1"/>
       <w:numFmt w:val="decimal"/>
@@ -15003,7 +15201,7 @@
   <w:abstractNum w:abstractNumId="1">
     <w:nsid w:val="FFFFFF7D"/>
     <w:multiLevelType w:val="singleLevel"/>
-    <w:tmpl w:val="16F0614C"/>
+    <w:tmpl w:val="E97E4776"/>
     <w:lvl w:ilvl="0">
       <w:start w:val="1"/>
       <w:numFmt w:val="decimal"/>
@@ -15020,7 +15218,7 @@
   <w:abstractNum w:abstractNumId="2">
     <w:nsid w:val="FFFFFF7E"/>
     <w:multiLevelType w:val="singleLevel"/>
-    <w:tmpl w:val="21AE5812"/>
+    <w:tmpl w:val="A3F46F08"/>
     <w:lvl w:ilvl="0">
       <w:start w:val="1"/>
       <w:numFmt w:val="decimal"/>
@@ -15055,7 +15253,7 @@
   <w:abstractNum w:abstractNumId="4">
     <w:nsid w:val="FFFFFF80"/>
     <w:multiLevelType w:val="singleLevel"/>
-    <w:tmpl w:val="5254C6AC"/>
+    <w:tmpl w:val="1CE8600A"/>
     <w:lvl w:ilvl="0">
       <w:start w:val="1"/>
       <w:numFmt w:val="bullet"/>
@@ -15075,7 +15273,7 @@
   <w:abstractNum w:abstractNumId="5">
     <w:nsid w:val="FFFFFF81"/>
     <w:multiLevelType w:val="singleLevel"/>
-    <w:tmpl w:val="A0F6A48E"/>
+    <w:tmpl w:val="B53EC170"/>
     <w:lvl w:ilvl="0">
       <w:start w:val="1"/>
       <w:numFmt w:val="bullet"/>
@@ -15095,7 +15293,7 @@
   <w:abstractNum w:abstractNumId="6">
     <w:nsid w:val="FFFFFF82"/>
     <w:multiLevelType w:val="singleLevel"/>
-    <w:tmpl w:val="39AA9278"/>
+    <w:tmpl w:val="1534E468"/>
     <w:lvl w:ilvl="0">
       <w:start w:val="1"/>
       <w:numFmt w:val="bullet"/>
@@ -20065,9 +20263,9 @@
       <w:szCs w:val="22"/>
     </w:rPr>
   </w:style>
-  <w:style w:type="character" w:customStyle="1" w:styleId="EmailStyle521">
-    <w:name w:val="EmailStyle52"/>
-    <w:aliases w:val="EmailStyle52"/>
+  <w:style w:type="character" w:customStyle="1" w:styleId="EmailStyle52">
+    <w:name w:val="EmailStyle521"/>
+    <w:aliases w:val="EmailStyle521"/>
     <w:basedOn w:val="DefaultParagraphFont"/>
     <w:semiHidden/>
     <w:personal/>
@@ -20326,7 +20524,7 @@
   <w:style w:type="paragraph" w:customStyle="1" w:styleId="NoteBox">
     <w:name w:val="Note Box"/>
     <w:basedOn w:val="StyleListParagraphLatinArialLeft0"/>
-    <w:rsid w:val="008D6278"/>
+    <w:rsid w:val="00253960"/>
     <w:pPr>
       <w:pBdr>
         <w:top w:val="dashSmallGap" w:sz="18" w:space="1" w:color="C0C0C0"/>
@@ -20335,6 +20533,7 @@
         <w:right w:val="dashSmallGap" w:sz="18" w:space="4" w:color="C0C0C0"/>
       </w:pBdr>
       <w:shd w:val="clear" w:color="auto" w:fill="E1F0D2"/>
+      <w:ind w:left="144"/>
     </w:pPr>
     <w:rPr>
       <w:szCs w:val="24"/>
@@ -20778,7 +20977,7 @@
 </file>
 
 <file path=customXml/itemProps1.xml><?xml version="1.0" encoding="utf-8"?>
-<ds:datastoreItem xmlns:ds="http://schemas.openxmlformats.org/officeDocument/2006/customXml" ds:itemID="{17296A81-54C3-4E16-AA06-41E2F6CF4596}">
+<ds:datastoreItem xmlns:ds="http://schemas.openxmlformats.org/officeDocument/2006/customXml" ds:itemID="{7489E609-610E-4583-91DA-5145B7557A4C}">
   <ds:schemaRefs>
     <ds:schemaRef ds:uri="http://schemas.openxmlformats.org/officeDocument/2006/bibliography"/>
   </ds:schemaRefs>

--- a/Arena/UserControls/Custom/Cccev/Checkin/misc/Central_Checkin_Wizard_Admin_Guide.docx
+++ b/Arena/UserControls/Custom/Cccev/Checkin/misc/Central_Checkin_Wizard_Admin_Guide.docx
@@ -16,7 +16,7 @@
           <w:noProof/>
         </w:rPr>
         <w:drawing>
-          <wp:anchor distT="0" distB="0" distL="114300" distR="114300" simplePos="0" relativeHeight="251652096" behindDoc="1" locked="0" layoutInCell="1" allowOverlap="1">
+          <wp:anchor distT="0" distB="0" distL="114300" distR="114300" simplePos="0" relativeHeight="251661312" behindDoc="1" locked="0" layoutInCell="1" allowOverlap="1">
             <wp:simplePos x="0" y="0"/>
             <wp:positionH relativeFrom="column">
               <wp:posOffset>-1188720</wp:posOffset>
@@ -27,7 +27,7 @@
             <wp:extent cx="8961120" cy="1521460"/>
             <wp:effectExtent l="19050" t="0" r="0" b="0"/>
             <wp:wrapNone/>
-            <wp:docPr id="317" name="Picture 191"/>
+            <wp:docPr id="10" name="Picture 191"/>
             <wp:cNvGraphicFramePr>
               <a:graphicFrameLocks xmlns:a="http://schemas.openxmlformats.org/drawingml/2006/main" noChangeAspect="1"/>
             </wp:cNvGraphicFramePr>
@@ -90,10 +90,7 @@
         <w:pStyle w:val="Style16ptBoldCentered"/>
       </w:pPr>
       <w:r>
-        <w:t>Central Christian Church</w:t>
-      </w:r>
-      <w:r>
-        <w:t xml:space="preserve"> &amp; High Desert Church</w:t>
+        <w:t>Central Christian Church &amp; High Desert Church</w:t>
       </w:r>
     </w:p>
     <w:p>
@@ -140,43 +137,7 @@
         <w:rPr>
           <w:color w:val="C0C0C0"/>
         </w:rPr>
-        <w:t>:</w:t>
-      </w:r>
-      <w:r>
-        <w:rPr>
-          <w:color w:val="C0C0C0"/>
-        </w:rPr>
-        <w:t xml:space="preserve"> 1</w:t>
-      </w:r>
-      <w:r>
-        <w:rPr>
-          <w:color w:val="C0C0C0"/>
-        </w:rPr>
-        <w:t>.</w:t>
-      </w:r>
-      <w:r>
-        <w:rPr>
-          <w:color w:val="C0C0C0"/>
-        </w:rPr>
-        <w:t>3</w:t>
-      </w:r>
-      <w:r>
-        <w:rPr>
-          <w:color w:val="C0C0C0"/>
-        </w:rPr>
-        <w:t>.</w:t>
-      </w:r>
-      <w:r>
-        <w:rPr>
-          <w:color w:val="C0C0C0"/>
-        </w:rPr>
-        <w:t>0</w:t>
-      </w:r>
-      <w:r>
-        <w:rPr>
-          <w:color w:val="C0C0C0"/>
-        </w:rPr>
-        <w:t xml:space="preserve"> (rev </w:t>
+        <w:t xml:space="preserve">: 1.3.0 (rev </w:t>
       </w:r>
       <w:fldSimple w:instr=" REVNUM   \* MERGEFORMAT ">
         <w:r>
@@ -184,7 +145,7 @@
             <w:noProof/>
             <w:color w:val="C0C0C0"/>
           </w:rPr>
-          <w:t>78</w:t>
+          <w:t>82</w:t>
         </w:r>
       </w:fldSimple>
       <w:r>
@@ -242,7 +203,7 @@
           <w:noProof/>
           <w:color w:val="C0C0C0"/>
         </w:rPr>
-        <w:t>2/7/2011</w:t>
+        <w:t>3/2/2011</w:t>
       </w:r>
       <w:r>
         <w:rPr>
@@ -277,11 +238,6 @@
           <w:color w:val="C0C0C0"/>
         </w:rPr>
         <w:br/>
-      </w:r>
-      <w:r>
-        <w:rPr>
-          <w:color w:val="C0C0C0"/>
-        </w:rPr>
         <w:t>Nick Airdo (</w:t>
       </w:r>
       <w:hyperlink r:id="rId9" w:history="1">
@@ -537,37 +493,7 @@
           <w:sz w:val="32"/>
           <w:szCs w:val="32"/>
         </w:rPr>
-        <w:t xml:space="preserve">Arena </w:t>
-      </w:r>
-      <w:r>
-        <w:rPr>
-          <w:rFonts w:cs="Arial"/>
-          <w:b/>
-          <w:color w:val="D9D9D9" w:themeColor="background1" w:themeShade="D9"/>
-          <w:sz w:val="32"/>
-          <w:szCs w:val="32"/>
-        </w:rPr>
-        <w:t>2010</w:t>
-      </w:r>
-      <w:r>
-        <w:rPr>
-          <w:rFonts w:cs="Arial"/>
-          <w:b/>
-          <w:color w:val="D9D9D9" w:themeColor="background1" w:themeShade="D9"/>
-          <w:sz w:val="32"/>
-          <w:szCs w:val="32"/>
-        </w:rPr>
-        <w:t>.</w:t>
-      </w:r>
-      <w:r>
-        <w:rPr>
-          <w:rFonts w:cs="Arial"/>
-          <w:b/>
-          <w:color w:val="D9D9D9" w:themeColor="background1" w:themeShade="D9"/>
-          <w:sz w:val="32"/>
-          <w:szCs w:val="32"/>
-        </w:rPr>
-        <w:t>1</w:t>
+        <w:t>Arena 2010.1</w:t>
       </w:r>
     </w:p>
     <w:p>
@@ -586,7 +512,7 @@
           <w:noProof/>
         </w:rPr>
         <w:drawing>
-          <wp:anchor distT="0" distB="0" distL="114300" distR="114300" simplePos="0" relativeHeight="251653120" behindDoc="0" locked="0" layoutInCell="1" allowOverlap="1">
+          <wp:anchor distT="0" distB="0" distL="114300" distR="114300" simplePos="0" relativeHeight="251662336" behindDoc="0" locked="0" layoutInCell="1" allowOverlap="1">
             <wp:simplePos x="0" y="0"/>
             <wp:positionH relativeFrom="column">
               <wp:posOffset>4206240</wp:posOffset>
@@ -597,7 +523,7 @@
             <wp:extent cx="1485265" cy="1668780"/>
             <wp:effectExtent l="0" t="0" r="635" b="0"/>
             <wp:wrapNone/>
-            <wp:docPr id="316" name="Picture 274" descr="Arena logoSQ"/>
+            <wp:docPr id="18" name="Picture 274" descr="Arena logoSQ"/>
             <wp:cNvGraphicFramePr>
               <a:graphicFrameLocks xmlns:a="http://schemas.openxmlformats.org/drawingml/2006/main" noChangeAspect="1"/>
             </wp:cNvGraphicFramePr>
@@ -651,7 +577,7 @@
           <w:noProof/>
         </w:rPr>
         <w:drawing>
-          <wp:anchor distT="0" distB="0" distL="114300" distR="114300" simplePos="0" relativeHeight="251651072" behindDoc="1" locked="0" layoutInCell="1" allowOverlap="1">
+          <wp:anchor distT="0" distB="0" distL="114300" distR="114300" simplePos="0" relativeHeight="251660288" behindDoc="1" locked="0" layoutInCell="1" allowOverlap="1">
             <wp:simplePos x="0" y="0"/>
             <wp:positionH relativeFrom="column">
               <wp:posOffset>-1010285</wp:posOffset>
@@ -662,7 +588,7 @@
             <wp:extent cx="8786495" cy="1546860"/>
             <wp:effectExtent l="19050" t="0" r="0" b="0"/>
             <wp:wrapNone/>
-            <wp:docPr id="315" name="Picture 190"/>
+            <wp:docPr id="21" name="Picture 190"/>
             <wp:cNvGraphicFramePr>
               <a:graphicFrameLocks xmlns:a="http://schemas.openxmlformats.org/drawingml/2006/main" noChangeAspect="1"/>
             </wp:cNvGraphicFramePr>
@@ -801,13 +727,7 @@
               <w:rPr>
                 <w:color w:val="FFFFFF"/>
               </w:rPr>
-              <w:t>Editor</w:t>
-            </w:r>
-            <w:r>
-              <w:rPr>
-                <w:color w:val="FFFFFF"/>
-              </w:rPr>
-              <w:t>(s)</w:t>
+              <w:t>Editor(s)</w:t>
             </w:r>
           </w:p>
         </w:tc>
@@ -838,13 +758,7 @@
           </w:tcPr>
           <w:p>
             <w:r>
-              <w:t>1</w:t>
-            </w:r>
-            <w:r>
-              <w:t>.0</w:t>
-            </w:r>
-            <w:r>
-              <w:t>.0</w:t>
+              <w:t>1.0.0</w:t>
             </w:r>
           </w:p>
         </w:tc>
@@ -854,22 +768,7 @@
           </w:tcPr>
           <w:p>
             <w:r>
-              <w:t>3</w:t>
-            </w:r>
-            <w:r>
-              <w:t>/</w:t>
-            </w:r>
-            <w:r>
-              <w:t>0</w:t>
-            </w:r>
-            <w:r>
-              <w:t>3</w:t>
-            </w:r>
-            <w:r>
-              <w:t>/200</w:t>
-            </w:r>
-            <w:r>
-              <w:t>9</w:t>
+              <w:t>3/03/2009</w:t>
             </w:r>
           </w:p>
         </w:tc>
@@ -889,10 +788,7 @@
           </w:tcPr>
           <w:p>
             <w:r>
-              <w:t>Initial Version</w:t>
-            </w:r>
-            <w:r>
-              <w:t xml:space="preserve"> w/contributions by Jason Offutt</w:t>
+              <w:t>Initial Version w/contributions by Jason Offutt</w:t>
             </w:r>
           </w:p>
         </w:tc>
@@ -937,28 +833,7 @@
               <w:t>Added support for Attendance Type "Membership Required for Check-In"</w:t>
             </w:r>
             <w:r>
-              <w:t xml:space="preserve"> linked to Tags.</w:t>
-            </w:r>
-            <w:r>
-              <w:t xml:space="preserve">  Also </w:t>
-            </w:r>
-            <w:r>
-              <w:t>added a section on</w:t>
-            </w:r>
-            <w:r>
-              <w:t xml:space="preserve"> how to enable multiple, upcoming (future) service check-in</w:t>
-            </w:r>
-            <w:r>
-              <w:t xml:space="preserve"> and added a</w:t>
-            </w:r>
-            <w:r>
-              <w:t>n</w:t>
-            </w:r>
-            <w:r>
-              <w:t xml:space="preserve"> Other Things to Consider section</w:t>
-            </w:r>
-            <w:r>
-              <w:t xml:space="preserve"> with details about SQL jobs we run.</w:t>
+              <w:t xml:space="preserve"> linked to Tags.  Also added a section on how to enable multiple, upcoming (future) service check-in and added an Other Things to Consider section with details about SQL jobs we run.</w:t>
             </w:r>
           </w:p>
         </w:tc>
@@ -990,10 +865,7 @@
           </w:tcPr>
           <w:p>
             <w:r>
-              <w:t>Jason Offutt</w:t>
-            </w:r>
-            <w:r>
-              <w:t xml:space="preserve"> &amp; Nick Airdo</w:t>
+              <w:t>Jason Offutt &amp; Nick Airdo</w:t>
             </w:r>
           </w:p>
         </w:tc>
@@ -1057,10 +929,7 @@
           </w:tcPr>
           <w:p>
             <w:r>
-              <w:t>1.3.</w:t>
-            </w:r>
-            <w:r>
-              <w:t>0</w:t>
+              <w:t>1.3.0</w:t>
             </w:r>
           </w:p>
         </w:tc>
@@ -1070,19 +939,7 @@
           </w:tcPr>
           <w:p>
             <w:r>
-              <w:t>2</w:t>
-            </w:r>
-            <w:r>
-              <w:t>/</w:t>
-            </w:r>
-            <w:r>
-              <w:t>02</w:t>
-            </w:r>
-            <w:r>
-              <w:t>/</w:t>
-            </w:r>
-            <w:r>
-              <w:t>2011</w:t>
+              <w:t>2/02/2011</w:t>
             </w:r>
           </w:p>
         </w:tc>
@@ -1092,13 +949,7 @@
           </w:tcPr>
           <w:p>
             <w:r>
-              <w:t>Nick Airdo</w:t>
-            </w:r>
-            <w:r>
-              <w:t>, Daniel Hazelbaker</w:t>
-            </w:r>
-            <w:r>
-              <w:t>, Joel L</w:t>
+              <w:t>Nick Airdo, Daniel Hazelbaker, Joel L</w:t>
             </w:r>
           </w:p>
         </w:tc>
@@ -1108,13 +959,7 @@
           </w:tcPr>
           <w:p>
             <w:r>
-              <w:t xml:space="preserve">Added new module settings, Added </w:t>
-            </w:r>
-            <w:r>
-              <w:t>Kiosk Management section</w:t>
-            </w:r>
-            <w:r>
-              <w:t>, include HDC as full owner of the code and project.</w:t>
+              <w:t>Added new module settings, Added Kiosk Management section, include HDC as full owner of the code and project.</w:t>
             </w:r>
           </w:p>
         </w:tc>
@@ -3045,21 +2890,45 @@
         <w:rPr>
           <w:sz w:val="18"/>
         </w:rPr>
-        <w:t xml:space="preserve">Added support for group linked “Membership </w:t>
-      </w:r>
-      <w:proofErr w:type="gramStart"/>
+        <w:t xml:space="preserve">Added support (via new </w:t>
+      </w:r>
       <w:r>
         <w:rPr>
           <w:sz w:val="18"/>
         </w:rPr>
-        <w:t>Required</w:t>
-      </w:r>
-      <w:proofErr w:type="gramEnd"/>
+        <w:t>organization</w:t>
+      </w:r>
       <w:r>
         <w:rPr>
           <w:sz w:val="18"/>
         </w:rPr>
-        <w:t>”.</w:t>
+        <w:t xml:space="preserve"> </w:t>
+      </w:r>
+      <w:proofErr w:type="spellStart"/>
+      <w:r>
+        <w:rPr>
+          <w:sz w:val="18"/>
+        </w:rPr>
+        <w:t>settting</w:t>
+      </w:r>
+      <w:proofErr w:type="spellEnd"/>
+      <w:r>
+        <w:rPr>
+          <w:sz w:val="18"/>
+        </w:rPr>
+        <w:t xml:space="preserve">) to designate which “inactive reasons” will still allow someone </w:t>
+      </w:r>
+      <w:r>
+        <w:rPr>
+          <w:sz w:val="18"/>
+        </w:rPr>
+        <w:t xml:space="preserve">who is inactive </w:t>
+      </w:r>
+      <w:r>
+        <w:rPr>
+          <w:sz w:val="18"/>
+        </w:rPr>
+        <w:t>to check-in.</w:t>
       </w:r>
     </w:p>
     <w:p>
@@ -3077,39 +2946,21 @@
         <w:rPr>
           <w:sz w:val="18"/>
         </w:rPr>
-        <w:t>Added support for “</w:t>
-      </w:r>
+        <w:t xml:space="preserve">Added support for group linked “Membership </w:t>
+      </w:r>
+      <w:proofErr w:type="gramStart"/>
       <w:r>
         <w:rPr>
           <w:sz w:val="18"/>
         </w:rPr>
-        <w:t xml:space="preserve">Membership </w:t>
-      </w:r>
-      <w:proofErr w:type="gramStart"/>
+        <w:t>Required</w:t>
+      </w:r>
+      <w:proofErr w:type="gramEnd"/>
       <w:r>
         <w:rPr>
           <w:sz w:val="18"/>
         </w:rPr>
-        <w:t>Required</w:t>
-      </w:r>
-      <w:proofErr w:type="gramEnd"/>
-      <w:r>
-        <w:rPr>
-          <w:sz w:val="18"/>
-        </w:rPr>
-        <w:t xml:space="preserve">” </w:t>
-      </w:r>
-      <w:r>
-        <w:rPr>
-          <w:sz w:val="18"/>
-        </w:rPr>
-        <w:t>on occurrences</w:t>
-      </w:r>
-      <w:r>
-        <w:rPr>
-          <w:sz w:val="18"/>
-        </w:rPr>
-        <w:t>.</w:t>
+        <w:t>”.</w:t>
       </w:r>
     </w:p>
     <w:p>
@@ -3127,7 +2978,39 @@
         <w:rPr>
           <w:sz w:val="18"/>
         </w:rPr>
-        <w:t>Added a Maximum Phone Number Length module setting.</w:t>
+        <w:t>Added support for “</w:t>
+      </w:r>
+      <w:r>
+        <w:rPr>
+          <w:sz w:val="18"/>
+        </w:rPr>
+        <w:t xml:space="preserve">Membership </w:t>
+      </w:r>
+      <w:proofErr w:type="gramStart"/>
+      <w:r>
+        <w:rPr>
+          <w:sz w:val="18"/>
+        </w:rPr>
+        <w:t>Required</w:t>
+      </w:r>
+      <w:proofErr w:type="gramEnd"/>
+      <w:r>
+        <w:rPr>
+          <w:sz w:val="18"/>
+        </w:rPr>
+        <w:t xml:space="preserve">” </w:t>
+      </w:r>
+      <w:r>
+        <w:rPr>
+          <w:sz w:val="18"/>
+        </w:rPr>
+        <w:t>on occurrences</w:t>
+      </w:r>
+      <w:r>
+        <w:rPr>
+          <w:sz w:val="18"/>
+        </w:rPr>
+        <w:t>.</w:t>
       </w:r>
     </w:p>
     <w:p>
@@ -3145,7 +3028,7 @@
         <w:rPr>
           <w:sz w:val="18"/>
         </w:rPr>
-        <w:t>Added a Kiosk Management/Registration module and module setting.</w:t>
+        <w:t>Added a Maximum Phone Number Length module setting.</w:t>
       </w:r>
     </w:p>
     <w:p>
@@ -3163,35 +3046,7 @@
         <w:rPr>
           <w:sz w:val="18"/>
         </w:rPr>
-        <w:t>Added a “post-</w:t>
-      </w:r>
-      <w:proofErr w:type="spellStart"/>
-      <w:r>
-        <w:rPr>
-          <w:sz w:val="18"/>
-        </w:rPr>
-        <w:t>checkin</w:t>
-      </w:r>
-      <w:proofErr w:type="spellEnd"/>
-      <w:r>
-        <w:rPr>
-          <w:sz w:val="18"/>
-        </w:rPr>
-        <w:t xml:space="preserve">” target page module setting to redirect to after a family </w:t>
-      </w:r>
-      <w:proofErr w:type="spellStart"/>
-      <w:r>
-        <w:rPr>
-          <w:sz w:val="18"/>
-        </w:rPr>
-        <w:t>checkin</w:t>
-      </w:r>
-      <w:proofErr w:type="spellEnd"/>
-      <w:r>
-        <w:rPr>
-          <w:sz w:val="18"/>
-        </w:rPr>
-        <w:t xml:space="preserve"> occurs.</w:t>
+        <w:t>Added a Kiosk Management/Registration module and module setting.</w:t>
       </w:r>
     </w:p>
     <w:p>
@@ -3209,21 +3064,35 @@
         <w:rPr>
           <w:sz w:val="18"/>
         </w:rPr>
-        <w:t>Layout and style changes to support mobile/</w:t>
+        <w:t>Added a “post-</w:t>
       </w:r>
       <w:proofErr w:type="spellStart"/>
       <w:r>
         <w:rPr>
           <w:sz w:val="18"/>
         </w:rPr>
-        <w:t>iPad</w:t>
+        <w:t>checkin</w:t>
       </w:r>
       <w:proofErr w:type="spellEnd"/>
       <w:r>
         <w:rPr>
           <w:sz w:val="18"/>
         </w:rPr>
-        <w:t xml:space="preserve"> devices and other style cleanup.</w:t>
+        <w:t xml:space="preserve">” target page module setting to redirect to after a family </w:t>
+      </w:r>
+      <w:proofErr w:type="spellStart"/>
+      <w:r>
+        <w:rPr>
+          <w:sz w:val="18"/>
+        </w:rPr>
+        <w:t>checkin</w:t>
+      </w:r>
+      <w:proofErr w:type="spellEnd"/>
+      <w:r>
+        <w:rPr>
+          <w:sz w:val="18"/>
+        </w:rPr>
+        <w:t xml:space="preserve"> occurs.</w:t>
       </w:r>
     </w:p>
     <w:p>
@@ -3241,7 +3110,21 @@
         <w:rPr>
           <w:sz w:val="18"/>
         </w:rPr>
-        <w:t>Temporarily added a minimum and maximum age/grade module settings which are deprecated and will be removed in next version.</w:t>
+        <w:t>Layout and style changes to support mobile/</w:t>
+      </w:r>
+      <w:proofErr w:type="spellStart"/>
+      <w:r>
+        <w:rPr>
+          <w:sz w:val="18"/>
+        </w:rPr>
+        <w:t>iPad</w:t>
+      </w:r>
+      <w:proofErr w:type="spellEnd"/>
+      <w:r>
+        <w:rPr>
+          <w:sz w:val="18"/>
+        </w:rPr>
+        <w:t xml:space="preserve"> devices and other style cleanup.</w:t>
       </w:r>
     </w:p>
     <w:p>
@@ -3259,20 +3142,7 @@
         <w:rPr>
           <w:sz w:val="18"/>
         </w:rPr>
-        <w:t>Updated to work with Arena 2010.1</w:t>
-      </w:r>
-    </w:p>
-    <w:p>
-      <w:pPr>
-        <w:rPr>
-          <w:sz w:val="18"/>
-        </w:rPr>
-      </w:pPr>
-      <w:r>
-        <w:rPr>
-          <w:sz w:val="18"/>
-        </w:rPr>
-        <w:t>v1.2.0</w:t>
+        <w:t>Temporarily added a minimum and maximum age/grade module settings which are deprecated and will be removed in next version.</w:t>
       </w:r>
     </w:p>
     <w:p>
@@ -3290,7 +3160,20 @@
         <w:rPr>
           <w:sz w:val="18"/>
         </w:rPr>
-        <w:t>Added support for “At Kiosk” and “At Location” printing.</w:t>
+        <w:t>Updated to work with Arena 2010.1</w:t>
+      </w:r>
+    </w:p>
+    <w:p>
+      <w:pPr>
+        <w:rPr>
+          <w:sz w:val="18"/>
+        </w:rPr>
+      </w:pPr>
+      <w:r>
+        <w:rPr>
+          <w:sz w:val="18"/>
+        </w:rPr>
+        <w:t>v1.2.0</w:t>
       </w:r>
     </w:p>
     <w:p>
@@ -3308,7 +3191,7 @@
         <w:rPr>
           <w:sz w:val="18"/>
         </w:rPr>
-        <w:t>Added support for print labels via Reporting Services.</w:t>
+        <w:t>Added support for “At Kiosk” and “At Location” printing.</w:t>
       </w:r>
     </w:p>
     <w:p>
@@ -3326,7 +3209,7 @@
         <w:rPr>
           <w:sz w:val="18"/>
         </w:rPr>
-        <w:t>New Feature: Application Logging – Will log information for each attendee and detail which Occurrences the system attempts to match them to.</w:t>
+        <w:t>Added support for print labels via Reporting Services.</w:t>
       </w:r>
     </w:p>
     <w:p>
@@ -3344,13 +3227,7 @@
         <w:rPr>
           <w:sz w:val="18"/>
         </w:rPr>
-        <w:t>New Feature: Room Balancing – New extended attribute to denote whether or not an Attendance Type is “Room Balancing”. If an</w:t>
-      </w:r>
-      <w:r>
-        <w:rPr>
-          <w:sz w:val="18"/>
-        </w:rPr>
-        <w:t xml:space="preserve"> Attendance Type is flagged for room balancing and has multiple locations tied to it, the system will now check attendees into the room with the smallest head-count.</w:t>
+        <w:t>New Feature: Application Logging – Will log information for each attendee and detail which Occurrences the system attempts to match them to.</w:t>
       </w:r>
     </w:p>
     <w:p>
@@ -3368,7 +3245,7 @@
         <w:rPr>
           <w:sz w:val="18"/>
         </w:rPr>
-        <w:t>Added support for Maximum People on Locations.</w:t>
+        <w:t>New Feature: Room Balancing – New extended attribute to denote whether or not an Attendance Type is “Room Balancing”. If an Attendance Type is flagged for room balancing and has multiple locations tied to it, the system will now check attendees into the room with the smallest head-count.</w:t>
       </w:r>
     </w:p>
     <w:p>
@@ -3382,19 +3259,11 @@
           <w:sz w:val="18"/>
         </w:rPr>
       </w:pPr>
-      <w:proofErr w:type="spellStart"/>
       <w:r>
         <w:rPr>
           <w:sz w:val="18"/>
         </w:rPr>
-        <w:t>Ctrl+Shift+R</w:t>
-      </w:r>
-      <w:proofErr w:type="spellEnd"/>
-      <w:r>
-        <w:rPr>
-          <w:sz w:val="18"/>
-        </w:rPr>
-        <w:t xml:space="preserve"> hot-key activates Family Registration page.</w:t>
+        <w:t>Added support for Maximum People on Locations.</w:t>
       </w:r>
     </w:p>
     <w:p>
@@ -3408,6 +3277,32 @@
           <w:sz w:val="18"/>
         </w:rPr>
       </w:pPr>
+      <w:proofErr w:type="spellStart"/>
+      <w:r>
+        <w:rPr>
+          <w:sz w:val="18"/>
+        </w:rPr>
+        <w:t>Ctrl+Shift+R</w:t>
+      </w:r>
+      <w:proofErr w:type="spellEnd"/>
+      <w:r>
+        <w:rPr>
+          <w:sz w:val="18"/>
+        </w:rPr>
+        <w:t xml:space="preserve"> hot-key activates Family Registration page.</w:t>
+      </w:r>
+    </w:p>
+    <w:p>
+      <w:pPr>
+        <w:pStyle w:val="ListParagraph"/>
+        <w:numPr>
+          <w:ilvl w:val="0"/>
+          <w:numId w:val="45"/>
+        </w:numPr>
+        <w:rPr>
+          <w:sz w:val="18"/>
+        </w:rPr>
+      </w:pPr>
       <w:r>
         <w:rPr>
           <w:sz w:val="18"/>
@@ -3629,79 +3524,13 @@
     </w:p>
     <w:p>
       <w:r>
-        <w:t xml:space="preserve">The </w:t>
-      </w:r>
-      <w:r>
-        <w:t>Check-In Wizard</w:t>
-      </w:r>
-      <w:r>
-        <w:t xml:space="preserve"> is </w:t>
-      </w:r>
-      <w:r>
-        <w:t>a 100% web-based, fast, self-</w:t>
-      </w:r>
-      <w:r>
-        <w:t>serve (attendant-less) check-in system</w:t>
-      </w:r>
-      <w:r>
-        <w:t xml:space="preserve"> created by Central Christian Church and High Desert Church.</w:t>
-      </w:r>
-      <w:r>
-        <w:t xml:space="preserve">  It relies on</w:t>
-      </w:r>
-      <w:r>
-        <w:t xml:space="preserve"> much of the existing Arena system and basically adds a few new attributes to the </w:t>
-      </w:r>
-      <w:r>
-        <w:t xml:space="preserve">Arena Check-in </w:t>
-      </w:r>
-      <w:r>
-        <w:t xml:space="preserve">Attendance Types. </w:t>
-      </w:r>
-      <w:r>
-        <w:t>These new</w:t>
-      </w:r>
-      <w:r>
-        <w:t>, extended</w:t>
-      </w:r>
-      <w:r>
-        <w:t xml:space="preserve"> attributes are: the ability level, last name cri</w:t>
-      </w:r>
-      <w:r>
-        <w:t xml:space="preserve">teria, and special-needs flag. </w:t>
+        <w:t xml:space="preserve">The Check-In Wizard is a 100% web-based, fast, self-serve (attendant-less) check-in system created by Central Christian Church and High Desert Church.  It relies on much of the existing Arena system and basically adds a few new attributes to the Arena Check-in Attendance Types. These new, extended attributes are: the ability level, last name criteria, and special-needs flag. </w:t>
       </w:r>
     </w:p>
     <w:p/>
     <w:p>
       <w:r>
-        <w:t xml:space="preserve">A firm understanding of Arena’s Kiosks, Locations, and Attendance Types </w:t>
-      </w:r>
-      <w:r>
-        <w:t>is</w:t>
-      </w:r>
-      <w:r>
-        <w:t xml:space="preserve"> still ne</w:t>
-      </w:r>
-      <w:r>
-        <w:t xml:space="preserve">eded to successfully use the </w:t>
-      </w:r>
-      <w:r>
-        <w:t>Check-In Wizard</w:t>
-      </w:r>
-      <w:r>
-        <w:t>.</w:t>
-      </w:r>
-      <w:r>
-        <w:t xml:space="preserve">  </w:t>
-      </w:r>
-      <w:r>
-        <w:t>For example, to set up a “centralized” check in system where multiple kiosks at a campus can be used to check children into the appropriate class</w:t>
-      </w:r>
-      <w:r>
-        <w:t>,</w:t>
-      </w:r>
-      <w:r>
-        <w:t xml:space="preserve"> the following </w:t>
+        <w:t xml:space="preserve">A firm understanding of Arena’s Kiosks, Locations, and Attendance Types is still needed to successfully use the Check-In Wizard.  For example, to set up a “centralized” check in system where multiple kiosks at a campus can be used to check children into the appropriate class, the following </w:t>
       </w:r>
       <w:r>
         <w:rPr>
@@ -3723,31 +3552,13 @@
         </w:numPr>
       </w:pPr>
       <w:r>
-        <w:t xml:space="preserve">Register </w:t>
-      </w:r>
-      <w:r>
-        <w:t xml:space="preserve">each </w:t>
+        <w:t xml:space="preserve">Register each </w:t>
       </w:r>
       <w:r>
         <w:t>kiosk</w:t>
       </w:r>
       <w:r>
-        <w:t xml:space="preserve"> </w:t>
-      </w:r>
-      <w:r>
-        <w:t>via the kiosk module in Arena</w:t>
-      </w:r>
-      <w:r>
-        <w:t xml:space="preserve"> or </w:t>
-      </w:r>
-      <w:r>
-        <w:t xml:space="preserve">via our </w:t>
-      </w:r>
-      <w:r>
-        <w:t>custom kiosk management page</w:t>
-      </w:r>
-      <w:r>
-        <w:t>.</w:t>
+        <w:t xml:space="preserve"> via the kiosk module in Arena or via our custom kiosk management page.</w:t>
       </w:r>
     </w:p>
     <w:p>
@@ -3762,16 +3573,10 @@
         <w:t xml:space="preserve">For each kiosk, select all the appropriate </w:t>
       </w:r>
       <w:r>
-        <w:t>l</w:t>
-      </w:r>
-      <w:r>
-        <w:t>ocations</w:t>
-      </w:r>
-      <w:r>
-        <w:t xml:space="preserve"> that may be checked in at that kiosk</w:t>
-      </w:r>
-      <w:r>
-        <w:t>.</w:t>
+        <w:t>locations</w:t>
+      </w:r>
+      <w:r>
+        <w:t xml:space="preserve"> that may be checked in at that kiosk.</w:t>
       </w:r>
     </w:p>
     <w:p>
@@ -3795,19 +3600,7 @@
         </w:numPr>
       </w:pPr>
       <w:r>
-        <w:t xml:space="preserve">If </w:t>
-      </w:r>
-      <w:r>
-        <w:t xml:space="preserve">needed, define an Extended </w:t>
-      </w:r>
-      <w:r>
-        <w:t>Attribute (custom)</w:t>
-      </w:r>
-      <w:r>
-        <w:t xml:space="preserve"> for each Attendance Type</w:t>
-      </w:r>
-      <w:r>
-        <w:t>.</w:t>
+        <w:t>If needed, define an Extended Attribute (custom) for each Attendance Type.</w:t>
       </w:r>
     </w:p>
     <w:p>
@@ -3819,10 +3612,7 @@
         </w:numPr>
       </w:pPr>
       <w:r>
-        <w:t>Setup the necessary Occurrences or Frequencies for each Attendance Type</w:t>
-      </w:r>
-      <w:r>
-        <w:t>.</w:t>
+        <w:t>Setup the necessary Occurrences or Frequencies for each Attendance Type.</w:t>
       </w:r>
     </w:p>
     <w:p/>
@@ -3835,30 +3625,30 @@
     <w:p>
       <w:r>
         <w:pict>
-          <v:group id="_x0000_s1099" editas="canvas" style="width:439.2pt;height:244.15pt;mso-position-horizontal-relative:char;mso-position-vertical-relative:line" coordorigin="1728,7011" coordsize="8784,4883">
+          <v:group id="_x0000_s1230" editas="canvas" style="width:439.2pt;height:244.15pt;mso-position-horizontal-relative:char;mso-position-vertical-relative:line" coordorigin="1728,7011" coordsize="8784,4883">
             <o:lock v:ext="edit" aspectratio="t"/>
-            <v:shape id="_x0000_s1098" type="#_x0000_t75" style="position:absolute;left:1728;top:7011;width:8784;height:4883" o:preferrelative="f">
+            <v:shape id="_x0000_s1231" type="#_x0000_t75" style="position:absolute;left:1728;top:7011;width:8784;height:4883" o:preferrelative="f">
               <v:fill o:detectmouseclick="t"/>
               <v:path o:extrusionok="t" o:connecttype="none"/>
               <o:lock v:ext="edit" text="t"/>
             </v:shape>
-            <v:shape id="_x0000_s1100" type="#_x0000_t75" style="position:absolute;left:8632;top:7327;width:1333;height:1330">
+            <v:shape id="_x0000_s1232" type="#_x0000_t75" style="position:absolute;left:8632;top:7327;width:1333;height:1330">
               <v:imagedata r:id="rId14" o:title=""/>
             </v:shape>
-            <v:shape id="_x0000_s1101" type="#_x0000_t75" style="position:absolute;left:1972;top:7336;width:1321;height:1321">
+            <v:shape id="_x0000_s1233" type="#_x0000_t75" style="position:absolute;left:1972;top:7336;width:1321;height:1321">
               <v:imagedata r:id="rId15" o:title=""/>
             </v:shape>
-            <v:shape id="_x0000_s1102" type="#_x0000_t75" style="position:absolute;left:4303;top:7281;width:1438;height:1440">
+            <v:shape id="_x0000_s1234" type="#_x0000_t75" style="position:absolute;left:4303;top:7281;width:1438;height:1440">
               <v:imagedata r:id="rId16" o:title=""/>
             </v:shape>
-            <v:shape id="_x0000_s1103" type="#_x0000_t75" style="position:absolute;left:6438;top:7336;width:1386;height:1385">
+            <v:shape id="_x0000_s1235" type="#_x0000_t75" style="position:absolute;left:6438;top:7336;width:1386;height:1385">
               <v:imagedata r:id="rId17" o:title=""/>
             </v:shape>
             <v:shapetype id="_x0000_t202" coordsize="21600,21600" o:spt="202" path="m,l,21600r21600,l21600,xe">
               <v:stroke joinstyle="miter"/>
               <v:path gradientshapeok="t" o:connecttype="rect"/>
             </v:shapetype>
-            <v:shape id="_x0000_s1109" type="#_x0000_t202" style="position:absolute;left:2075;top:8675;width:944;height:468" filled="f" stroked="f">
+            <v:shape id="_x0000_s1236" type="#_x0000_t202" style="position:absolute;left:2075;top:8675;width:944;height:468" filled="f" stroked="f">
               <v:textbox>
                 <w:txbxContent>
                   <w:p>
@@ -3869,7 +3659,7 @@
                 </w:txbxContent>
               </v:textbox>
             </v:shape>
-            <v:shape id="_x0000_s1110" type="#_x0000_t202" style="position:absolute;left:4354;top:8675;width:1389;height:584" filled="f" stroked="f">
+            <v:shape id="_x0000_s1237" type="#_x0000_t202" style="position:absolute;left:4354;top:8675;width:1389;height:584" filled="f" stroked="f">
               <v:textbox>
                 <w:txbxContent>
                   <w:p>
@@ -3880,7 +3670,7 @@
                 </w:txbxContent>
               </v:textbox>
             </v:shape>
-            <v:shape id="_x0000_s1111" type="#_x0000_t202" style="position:absolute;left:6242;top:8692;width:1718;height:625" filled="f" stroked="f">
+            <v:shape id="_x0000_s1238" type="#_x0000_t202" style="position:absolute;left:6242;top:8692;width:1718;height:625" filled="f" stroked="f">
               <v:textbox>
                 <w:txbxContent>
                   <w:p>
@@ -3894,7 +3684,7 @@
                 </w:txbxContent>
               </v:textbox>
             </v:shape>
-            <v:shape id="_x0000_s1115" type="#_x0000_t202" style="position:absolute;left:8362;top:8634;width:1718;height:625" filled="f" stroked="f">
+            <v:shape id="_x0000_s1239" type="#_x0000_t202" style="position:absolute;left:8362;top:8634;width:1718;height:625" filled="f" stroked="f">
               <v:textbox>
                 <w:txbxContent>
                   <w:p>
@@ -3924,7 +3714,7 @@
                 <v:h position="#0,#1" xrange="0,21600" yrange="0,10800"/>
               </v:handles>
             </v:shapetype>
-            <v:shape id="_x0000_s1129" type="#_x0000_t13" style="position:absolute;left:3398;top:7913;width:640;height:235" fillcolor="#dbe5f1 [660]" strokecolor="#8db3e2 [1311]"/>
+            <v:shape id="_x0000_s1240" type="#_x0000_t13" style="position:absolute;left:3398;top:7913;width:640;height:235" fillcolor="#dbe5f1 [660]" strokecolor="#8db3e2 [1311]"/>
             <v:shapetype id="_x0000_t69" coordsize="21600,21600" o:spt="69" adj="4320,5400" path="m,10800l@0,21600@0@3@2@3@2,21600,21600,10800@2,0@2@1@0@1@0,xe">
               <v:stroke joinstyle="miter"/>
               <v:formulas>
@@ -3941,13 +3731,13 @@
                 <v:h position="#0,#1" xrange="0,10800" yrange="0,10800"/>
               </v:handles>
             </v:shapetype>
-            <v:shape id="_x0000_s1130" type="#_x0000_t69" style="position:absolute;left:5911;top:7913;width:640;height:235" fillcolor="#dbe5f1 [660]" strokecolor="#8db3e2 [1311]"/>
-            <v:shape id="_x0000_s1131" type="#_x0000_t69" style="position:absolute;left:7722;top:7913;width:640;height:235" fillcolor="#dbe5f1 [660]" strokecolor="#8db3e2 [1311]"/>
-            <v:group id="_x0000_s1143" style="position:absolute;left:6242;top:10060;width:1718;height:1586" coordorigin="6242,9576" coordsize="1718,1586">
-              <v:shape id="_x0000_s1141" type="#_x0000_t75" style="position:absolute;left:6637;top:9576;width:961;height:961">
+            <v:shape id="_x0000_s1241" type="#_x0000_t69" style="position:absolute;left:5911;top:7913;width:640;height:235" fillcolor="#dbe5f1 [660]" strokecolor="#8db3e2 [1311]"/>
+            <v:shape id="_x0000_s1242" type="#_x0000_t69" style="position:absolute;left:7722;top:7913;width:640;height:235" fillcolor="#dbe5f1 [660]" strokecolor="#8db3e2 [1311]"/>
+            <v:group id="_x0000_s1243" style="position:absolute;left:6242;top:10060;width:1718;height:1586" coordorigin="6242,9576" coordsize="1718,1586">
+              <v:shape id="_x0000_s1244" type="#_x0000_t75" style="position:absolute;left:6637;top:9576;width:961;height:961">
                 <v:imagedata r:id="rId18" o:title="preferences"/>
               </v:shape>
-              <v:shape id="_x0000_s1142" type="#_x0000_t202" style="position:absolute;left:6242;top:10537;width:1718;height:625" filled="f" stroked="f">
+              <v:shape id="_x0000_s1245" type="#_x0000_t202" style="position:absolute;left:6242;top:10537;width:1718;height:625" filled="f" stroked="f">
                 <v:textbox>
                   <w:txbxContent>
                     <w:p>
@@ -3962,7 +3752,7 @@
                 </v:textbox>
               </v:shape>
             </v:group>
-            <v:shape id="_x0000_s1144" type="#_x0000_t13" style="position:absolute;left:6754;top:9519;width:640;height:235;rotation:90" fillcolor="#dbe5f1 [660]" strokecolor="#8db3e2 [1311]"/>
+            <v:shape id="_x0000_s1246" type="#_x0000_t13" style="position:absolute;left:6754;top:9519;width:640;height:235;rotation:90" fillcolor="#dbe5f1 [660]" strokecolor="#8db3e2 [1311]"/>
             <w10:wrap type="none"/>
             <w10:anchorlock/>
           </v:group>
@@ -3971,16 +3761,7 @@
     </w:p>
     <w:p>
       <w:r>
-        <w:t>F</w:t>
-      </w:r>
-      <w:r>
-        <w:t xml:space="preserve">or the system to function </w:t>
-      </w:r>
-      <w:r>
-        <w:t>correctly</w:t>
-      </w:r>
-      <w:r>
-        <w:t>, each of these pieces must be properly configured.</w:t>
+        <w:t>For the system to function correctly, each of these pieces must be properly configured.</w:t>
       </w:r>
     </w:p>
     <w:p>
@@ -3990,13 +3771,7 @@
       <w:bookmarkStart w:id="2" w:name="_Toc284835907"/>
       <w:r>
         <w:lastRenderedPageBreak/>
-        <w:t>Check-In Wizard</w:t>
-      </w:r>
-      <w:r>
-        <w:t xml:space="preserve"> </w:t>
-      </w:r>
-      <w:r>
-        <w:t>Overview</w:t>
+        <w:t>Check-In Wizard Overview</w:t>
       </w:r>
       <w:bookmarkEnd w:id="2"/>
     </w:p>
@@ -4006,25 +3781,13 @@
       </w:pPr>
       <w:bookmarkStart w:id="3" w:name="_Toc284835908"/>
       <w:r>
-        <w:t xml:space="preserve">How It </w:t>
-      </w:r>
-      <w:r>
-        <w:t>Works</w:t>
+        <w:t>How It Works</w:t>
       </w:r>
       <w:bookmarkEnd w:id="3"/>
     </w:p>
     <w:p>
       <w:r>
-        <w:t>As long as the check-in start time has begun, t</w:t>
-      </w:r>
-      <w:r>
-        <w:t xml:space="preserve">he </w:t>
-      </w:r>
-      <w:r>
-        <w:t>Check-In Wizard</w:t>
-      </w:r>
-      <w:r>
-        <w:t xml:space="preserve"> matches children to a particular classroom (a.k.a. an Occurrence of an Attendance Type) based on the following:</w:t>
+        <w:t>As long as the check-in start time has begun, the Check-In Wizard matches children to a particular classroom (a.k.a. an Occurrence of an Attendance Type) based on the following:</w:t>
       </w:r>
     </w:p>
     <w:p/>
@@ -4078,10 +3841,7 @@
         </w:numPr>
       </w:pPr>
       <w:r>
-        <w:t>The gender of the child matches the Attendance Type (if the Attendance Type has one gender designated)</w:t>
-      </w:r>
-      <w:r>
-        <w:t>.</w:t>
+        <w:t>The gender of the child matches the Attendance Type (if the Attendance Type has one gender designated).</w:t>
       </w:r>
     </w:p>
     <w:p>
@@ -4093,13 +3853,7 @@
         </w:numPr>
       </w:pPr>
       <w:r>
-        <w:t>The child’s a</w:t>
-      </w:r>
-      <w:r>
-        <w:t>bility level, last name and special needs flag match</w:t>
-      </w:r>
-      <w:r>
-        <w:t xml:space="preserve"> those settings on the Attribute Type’s </w:t>
+        <w:t xml:space="preserve">The child’s ability level, last name and special needs flag match those settings on the Attribute Type’s </w:t>
       </w:r>
       <w:r>
         <w:rPr>
@@ -4144,10 +3898,7 @@
         </w:numPr>
       </w:pPr>
       <w:r>
-        <w:t>Additionally, if the Attendance Type</w:t>
-      </w:r>
-      <w:r>
-        <w:t xml:space="preserve"> or Occurrence</w:t>
+        <w:t>Additionally, if the Attendance Type or Occurrence</w:t>
       </w:r>
       <w:r>
         <w:rPr>
@@ -4184,19 +3935,7 @@
         <w:t>from the bottom to the top</w:t>
       </w:r>
       <w:r>
-        <w:t xml:space="preserve">.  As soon as a </w:t>
-      </w:r>
-      <w:r>
-        <w:t>matching classroom</w:t>
-      </w:r>
-      <w:r>
-        <w:t xml:space="preserve"> </w:t>
-      </w:r>
-      <w:r>
-        <w:t>is found</w:t>
-      </w:r>
-      <w:r>
-        <w:t xml:space="preserve"> the matching process stops.</w:t>
+        <w:t>.  As soon as a matching classroom is found the matching process stops.</w:t>
       </w:r>
     </w:p>
     <w:p>
@@ -4223,7 +3962,7 @@
               <v:h position="#1,#0" xrange="0,10800" yrange="0,21600"/>
             </v:handles>
           </v:shapetype>
-          <v:shape id="_x0000_s1146" type="#_x0000_t68" style="position:absolute;left:0;text-align:left;margin-left:158pt;margin-top:80.8pt;width:105.1pt;height:73.5pt;z-index:251666432" adj="11513,5551" fillcolor="red" strokecolor="red" strokeweight=".5pt">
+          <v:shape id="_x0000_s1292" type="#_x0000_t68" style="position:absolute;left:0;text-align:left;margin-left:158pt;margin-top:80.8pt;width:105.1pt;height:73.5pt;z-index:251668480" adj="11513,5551" fillcolor="red" strokecolor="red" strokeweight=".5pt">
             <v:fill opacity="6554f" color2="#ffb9b7" o:opacity2="52429f" rotate="t" angle="-135" type="gradient"/>
             <v:textbox>
               <w:txbxContent>
@@ -4256,7 +3995,7 @@
           <wp:inline distT="0" distB="0" distL="0" distR="0">
             <wp:extent cx="4572000" cy="3031787"/>
             <wp:effectExtent l="19050" t="0" r="0" b="0"/>
-            <wp:docPr id="27" name="Picture 27"/>
+            <wp:docPr id="22" name="Picture 27"/>
             <wp:cNvGraphicFramePr>
               <a:graphicFrameLocks xmlns:a="http://schemas.openxmlformats.org/drawingml/2006/main" noChangeAspect="1"/>
             </wp:cNvGraphicFramePr>
@@ -4306,10 +4045,7 @@
       </w:pPr>
       <w:bookmarkStart w:id="4" w:name="_Ref222052260"/>
       <w:r>
-        <w:t xml:space="preserve">   </w:t>
-      </w:r>
-      <w:r>
-        <w:t xml:space="preserve">Figure </w:t>
+        <w:t xml:space="preserve">   Figure </w:t>
       </w:r>
       <w:fldSimple w:instr=" SEQ Figure \* ARABIC ">
         <w:r>
@@ -4333,31 +4069,13 @@
       <w:bookmarkStart w:id="5" w:name="_Toc284835909"/>
       <w:r>
         <w:lastRenderedPageBreak/>
-        <w:t xml:space="preserve">What </w:t>
-      </w:r>
-      <w:r>
-        <w:t>Check-in Looks</w:t>
-      </w:r>
-      <w:r>
-        <w:t xml:space="preserve"> Like</w:t>
+        <w:t>What Check-in Looks Like</w:t>
       </w:r>
       <w:bookmarkEnd w:id="5"/>
     </w:p>
     <w:p>
       <w:r>
-        <w:t xml:space="preserve">The flow of a </w:t>
-      </w:r>
-      <w:r>
-        <w:t>family</w:t>
-      </w:r>
-      <w:r>
-        <w:t xml:space="preserve"> </w:t>
-      </w:r>
-      <w:r>
-        <w:t>check</w:t>
-      </w:r>
-      <w:r>
-        <w:t xml:space="preserve"> in will look something like the following:</w:t>
+        <w:t>The flow of a family check in will look something like the following:</w:t>
       </w:r>
     </w:p>
     <w:p/>
@@ -4410,10 +4128,7 @@
               <w:t xml:space="preserve"> </w:t>
             </w:r>
             <w:r>
-              <w:t>count down until check-in start time</w:t>
-            </w:r>
-            <w:r>
-              <w:t xml:space="preserve">.  The background image is configurable to meet your needs.  For Children’s ministries, we typically use a background that matches the theme of the children’s </w:t>
+              <w:t xml:space="preserve">count down until check-in start time.  The background image is configurable to meet your needs.  For Children’s ministries, we typically use a background that matches the theme of the children’s </w:t>
             </w:r>
           </w:p>
         </w:tc>
@@ -4435,7 +4150,7 @@
                 <wp:inline distT="0" distB="0" distL="0" distR="0">
                   <wp:extent cx="3057525" cy="2293144"/>
                   <wp:effectExtent l="19050" t="0" r="9525" b="0"/>
-                  <wp:docPr id="3" name="Picture 1" descr="guide_init_countdown.jpg"/>
+                  <wp:docPr id="23" name="Picture 1" descr="guide_init_countdown.jpg"/>
                   <wp:cNvGraphicFramePr>
                     <a:graphicFrameLocks xmlns:a="http://schemas.openxmlformats.org/drawingml/2006/main" noChangeAspect="1"/>
                   </wp:cNvGraphicFramePr>
@@ -4521,7 +4236,7 @@
                 <wp:inline distT="0" distB="0" distL="0" distR="0">
                   <wp:extent cx="3061586" cy="2295144"/>
                   <wp:effectExtent l="19050" t="0" r="5464" b="0"/>
-                  <wp:docPr id="1" name="Picture 2" descr="guide_init_scan_now.jpg"/>
+                  <wp:docPr id="24" name="Picture 2" descr="guide_init_scan_now.jpg"/>
                   <wp:cNvGraphicFramePr>
                     <a:graphicFrameLocks xmlns:a="http://schemas.openxmlformats.org/drawingml/2006/main" noChangeAspect="1"/>
                   </wp:cNvGraphicFramePr>
@@ -4592,7 +4307,7 @@
                 <wp:inline distT="0" distB="0" distL="0" distR="0">
                   <wp:extent cx="3061586" cy="2295144"/>
                   <wp:effectExtent l="19050" t="0" r="5464" b="0"/>
-                  <wp:docPr id="2" name="Picture 3" descr="guide_family_search.jpg"/>
+                  <wp:docPr id="25" name="Picture 3" descr="guide_family_search.jpg"/>
                   <wp:cNvGraphicFramePr>
                     <a:graphicFrameLocks xmlns:a="http://schemas.openxmlformats.org/drawingml/2006/main" noChangeAspect="1"/>
                   </wp:cNvGraphicFramePr>
@@ -4647,13 +4362,7 @@
               <w:t>Step 3</w:t>
             </w:r>
             <w:r>
-              <w:t xml:space="preserve"> –</w:t>
-            </w:r>
-            <w:r>
-              <w:t>only shown</w:t>
-            </w:r>
-            <w:r>
-              <w:t xml:space="preserve"> if the family has more than one child</w:t>
+              <w:t xml:space="preserve"> –only shown if the family has more than one child</w:t>
             </w:r>
           </w:p>
         </w:tc>
@@ -4670,7 +4379,7 @@
                 <wp:inline distT="0" distB="0" distL="0" distR="0">
                   <wp:extent cx="3061586" cy="2295144"/>
                   <wp:effectExtent l="19050" t="0" r="5464" b="0"/>
-                  <wp:docPr id="6" name="Picture 4" descr="guide_select_family_member.jpg"/>
+                  <wp:docPr id="26" name="Picture 4" descr="guide_select_family_member.jpg"/>
                   <wp:cNvGraphicFramePr>
                     <a:graphicFrameLocks xmlns:a="http://schemas.openxmlformats.org/drawingml/2006/main" noChangeAspect="1"/>
                   </wp:cNvGraphicFramePr>
@@ -4724,25 +4433,7 @@
               <w:t>Step 4</w:t>
             </w:r>
             <w:r>
-              <w:t xml:space="preserve"> – </w:t>
-            </w:r>
-            <w:r>
-              <w:t xml:space="preserve">Only shown </w:t>
-            </w:r>
-            <w:r>
-              <w:t xml:space="preserve">if </w:t>
-            </w:r>
-            <w:r>
-              <w:t xml:space="preserve">enabled and </w:t>
-            </w:r>
-            <w:r>
-              <w:t>the child is not already at the maximum ability level</w:t>
-            </w:r>
-            <w:r>
-              <w:t xml:space="preserve"> or not past the ability level age.  T</w:t>
-            </w:r>
-            <w:r>
-              <w:t xml:space="preserve">he parent can </w:t>
+              <w:t xml:space="preserve"> – Only shown if enabled and the child is not already at the maximum ability level or not past the ability level age.  The parent can </w:t>
             </w:r>
             <w:proofErr w:type="gramStart"/>
             <w:r>
@@ -4755,19 +4446,7 @@
             <w:proofErr w:type="spellEnd"/>
             <w:proofErr w:type="gramEnd"/>
             <w:r>
-              <w:t xml:space="preserve"> the child’s ability level.  Ability levels </w:t>
-            </w:r>
-            <w:r>
-              <w:t>lesser than</w:t>
-            </w:r>
-            <w:r>
-              <w:t xml:space="preserve"> the child’s current </w:t>
-            </w:r>
-            <w:r>
-              <w:t>level are not shown.</w:t>
-            </w:r>
-            <w:r>
-              <w:t xml:space="preserve">  See the “</w:t>
+              <w:t xml:space="preserve"> the child’s ability level.  Ability levels lesser than the child’s current level are not shown.  See the “</w:t>
             </w:r>
             <w:r>
               <w:fldChar w:fldCharType="begin"/>
@@ -4802,7 +4481,7 @@
                 <wp:inline distT="0" distB="0" distL="0" distR="0">
                   <wp:extent cx="3061586" cy="2295144"/>
                   <wp:effectExtent l="19050" t="0" r="5464" b="0"/>
-                  <wp:docPr id="11" name="Picture 6" descr="guide_select_ability.jpg"/>
+                  <wp:docPr id="28" name="Picture 6" descr="guide_select_ability.jpg"/>
                   <wp:cNvGraphicFramePr>
                     <a:graphicFrameLocks xmlns:a="http://schemas.openxmlformats.org/drawingml/2006/main" noChangeAspect="1"/>
                   </wp:cNvGraphicFramePr>
@@ -4856,13 +4535,7 @@
               <w:t>Step 5</w:t>
             </w:r>
             <w:r>
-              <w:t xml:space="preserve"> –</w:t>
-            </w:r>
-            <w:r>
-              <w:t>only shown</w:t>
-            </w:r>
-            <w:r>
-              <w:t xml:space="preserve"> if there are multiple services (attendance type occurrences) in the system</w:t>
+              <w:t xml:space="preserve"> –only shown if there are multiple services (attendance type occurrences) in the system</w:t>
             </w:r>
           </w:p>
         </w:tc>
@@ -4879,7 +4552,7 @@
                 <wp:inline distT="0" distB="0" distL="0" distR="0">
                   <wp:extent cx="3061586" cy="2295144"/>
                   <wp:effectExtent l="19050" t="0" r="5464" b="0"/>
-                  <wp:docPr id="12" name="Picture 7" descr="guide_select_service.jpg"/>
+                  <wp:docPr id="29" name="Picture 7" descr="guide_select_service.jpg"/>
                   <wp:cNvGraphicFramePr>
                     <a:graphicFrameLocks xmlns:a="http://schemas.openxmlformats.org/drawingml/2006/main" noChangeAspect="1"/>
                   </wp:cNvGraphicFramePr>
@@ -4969,10 +4642,7 @@
               <w:t xml:space="preserve"> will be displayed</w:t>
             </w:r>
             <w:r>
-              <w:t xml:space="preserve"> </w:t>
-            </w:r>
-            <w:r>
-              <w:t xml:space="preserve">(along with a configurable message) </w:t>
+              <w:t xml:space="preserve"> (along with a configurable message) </w:t>
             </w:r>
             <w:r>
               <w:t xml:space="preserve">instead of a room name. They also have a chance to press Cancel </w:t>
@@ -5010,7 +4680,7 @@
                 <wp:inline distT="0" distB="0" distL="0" distR="0">
                   <wp:extent cx="3061586" cy="2295144"/>
                   <wp:effectExtent l="19050" t="0" r="5464" b="0"/>
-                  <wp:docPr id="13" name="Picture 8" descr="guide_confirm.jpg"/>
+                  <wp:docPr id="30" name="Picture 8" descr="guide_confirm.jpg"/>
                   <wp:cNvGraphicFramePr>
                     <a:graphicFrameLocks xmlns:a="http://schemas.openxmlformats.org/drawingml/2006/main" noChangeAspect="1"/>
                   </wp:cNvGraphicFramePr>
@@ -5092,14 +4762,7 @@
                 <w:rStyle w:val="Strong"/>
                 <w:b w:val="0"/>
               </w:rPr>
-              <w:t>.</w:t>
-            </w:r>
-            <w:r>
-              <w:rPr>
-                <w:rStyle w:val="Strong"/>
-                <w:b w:val="0"/>
-              </w:rPr>
-              <w:t xml:space="preserve">  After a configured amount of time, this screen will automatically return back to the starting page.</w:t>
+              <w:t>.  After a configured amount of time, this screen will automatically return back to the starting page.</w:t>
             </w:r>
           </w:p>
         </w:tc>
@@ -5116,7 +4779,7 @@
                 <wp:inline distT="0" distB="0" distL="0" distR="0">
                   <wp:extent cx="3061586" cy="2295144"/>
                   <wp:effectExtent l="19050" t="0" r="5464" b="0"/>
-                  <wp:docPr id="14" name="Picture 9" descr="guide_results.jpg"/>
+                  <wp:docPr id="31" name="Picture 9" descr="guide_results.jpg"/>
                   <wp:cNvGraphicFramePr>
                     <a:graphicFrameLocks xmlns:a="http://schemas.openxmlformats.org/drawingml/2006/main" noChangeAspect="1"/>
                   </wp:cNvGraphicFramePr>
@@ -5233,19 +4896,7 @@
     </w:p>
     <w:p>
       <w:r>
-        <w:t>To set up a new class</w:t>
-      </w:r>
-      <w:r>
-        <w:t xml:space="preserve">, create an Attendance Type as you normally would </w:t>
-      </w:r>
-      <w:r>
-        <w:t xml:space="preserve">by </w:t>
-      </w:r>
-      <w:r>
-        <w:t>specifying the class name, an age or grade range, a gender preference and</w:t>
-      </w:r>
-      <w:r>
-        <w:t xml:space="preserve"> a primary location as shown in </w:t>
+        <w:t xml:space="preserve">To set up a new class, create an Attendance Type as you normally would by specifying the class name, an age or grade range, a gender preference and a primary location as shown in </w:t>
       </w:r>
       <w:r>
         <w:fldChar w:fldCharType="begin"/>
@@ -5269,10 +4920,7 @@
         <w:fldChar w:fldCharType="end"/>
       </w:r>
       <w:r>
-        <w:t>.</w:t>
-      </w:r>
-      <w:r>
-        <w:t xml:space="preserve">  Age values are always entered in years, so you will use “1.67” to represent 1 year 8 months (1 + 8/12).</w:t>
+        <w:t>.  Age values are always entered in years, so you will use “1.67” to represent 1 year 8 months (1 + 8/12).</w:t>
       </w:r>
     </w:p>
     <w:p/>
@@ -5288,7 +4936,7 @@
           <wp:inline distT="0" distB="0" distL="0" distR="0">
             <wp:extent cx="4248150" cy="4503559"/>
             <wp:effectExtent l="19050" t="0" r="0" b="0"/>
-            <wp:docPr id="56" name="Picture 56"/>
+            <wp:docPr id="32" name="Picture 56"/>
             <wp:cNvGraphicFramePr>
               <a:graphicFrameLocks xmlns:a="http://schemas.openxmlformats.org/drawingml/2006/main" noChangeAspect="1"/>
             </wp:cNvGraphicFramePr>
@@ -5350,13 +4998,7 @@
       </w:fldSimple>
       <w:bookmarkEnd w:id="8"/>
       <w:r>
-        <w:t xml:space="preserve"> </w:t>
-      </w:r>
-      <w:r>
-        <w:t>– standard Arena</w:t>
-      </w:r>
-      <w:r>
-        <w:t xml:space="preserve"> Attendance Type</w:t>
+        <w:t xml:space="preserve"> – standard Arena Attendance Type</w:t>
       </w:r>
     </w:p>
     <w:p/>
@@ -5385,10 +5027,7 @@
         <w:t xml:space="preserve"> Tag</w:t>
       </w:r>
       <w:r>
-        <w:t xml:space="preserve"> </w:t>
-      </w:r>
-      <w:r>
-        <w:t xml:space="preserve">or </w:t>
+        <w:t xml:space="preserve"> or </w:t>
       </w:r>
       <w:r>
         <w:rPr>
@@ -5403,10 +5042,7 @@
         <w:footnoteReference w:id="3"/>
       </w:r>
       <w:r>
-        <w:t xml:space="preserve"> </w:t>
-      </w:r>
-      <w:r>
-        <w:t xml:space="preserve">and check the </w:t>
+        <w:t xml:space="preserve"> and check the </w:t>
       </w:r>
       <w:r>
         <w:rPr>
@@ -5415,10 +5051,7 @@
         <w:t>Membership Required for Check-In</w:t>
       </w:r>
       <w:r>
-        <w:t xml:space="preserve"> checkbox.</w:t>
-      </w:r>
-      <w:r>
-        <w:t xml:space="preserve">  This is quite useful if you require that people pre-register for your Vacation Bible School (VBS) classes and only want registered kids to be able to check-in.</w:t>
+        <w:t xml:space="preserve"> checkbox.  This is quite useful if you require that people pre-register for your Vacation Bible School (VBS) classes and only want registered kids to be able to check-in.</w:t>
       </w:r>
     </w:p>
     <w:p>
@@ -5433,16 +5066,7 @@
     </w:p>
     <w:p>
       <w:r>
-        <w:t xml:space="preserve">Next, </w:t>
-      </w:r>
-      <w:r>
-        <w:t xml:space="preserve">if additional filtering or room balancing is needed, </w:t>
-      </w:r>
-      <w:r>
-        <w:t>create an Extended Attribute for the Attendance Type</w:t>
-      </w:r>
-      <w:r>
-        <w:t xml:space="preserve"> as shown in </w:t>
+        <w:t xml:space="preserve">Next, if additional filtering or room balancing is needed, create an Extended Attribute for the Attendance Type as shown in </w:t>
       </w:r>
       <w:r>
         <w:fldChar w:fldCharType="begin"/>
@@ -5466,10 +5090,7 @@
         <w:fldChar w:fldCharType="end"/>
       </w:r>
       <w:r>
-        <w:t>.</w:t>
-      </w:r>
-      <w:r>
-        <w:t xml:space="preserve">  </w:t>
+        <w:t xml:space="preserve">.  </w:t>
       </w:r>
       <w:r>
         <w:t>If this class will not use any special filt</w:t>
@@ -5532,7 +5153,7 @@
               <v:h position="#0,#1"/>
             </v:handles>
           </v:shapetype>
-          <v:shape id="_x0000_s1162" type="#_x0000_t62" style="position:absolute;margin-left:290.1pt;margin-top:114.5pt;width:103.1pt;height:47.1pt;z-index:251668480" adj="24732,23985" fillcolor="white [3201]" strokecolor="#9bbb59 [3206]" strokeweight="2.5pt">
+          <v:shape id="_x0000_s1293" type="#_x0000_t62" style="position:absolute;margin-left:290.1pt;margin-top:114.5pt;width:103.1pt;height:47.1pt;z-index:251669504" adj="24732,23985" fillcolor="white [3201]" strokecolor="#9bbb59 [3206]" strokeweight="2.5pt">
             <v:shadow color="#868686"/>
             <v:textbox>
               <w:txbxContent>
@@ -5560,7 +5181,7 @@
           <wp:inline distT="0" distB="0" distL="0" distR="0">
             <wp:extent cx="5577840" cy="2369258"/>
             <wp:effectExtent l="19050" t="0" r="3810" b="0"/>
-            <wp:docPr id="133" name="Picture 133"/>
+            <wp:docPr id="33" name="Picture 133"/>
             <wp:cNvGraphicFramePr>
               <a:graphicFrameLocks xmlns:a="http://schemas.openxmlformats.org/drawingml/2006/main" noChangeAspect="1"/>
             </wp:cNvGraphicFramePr>
@@ -5621,41 +5242,14 @@
       </w:fldSimple>
       <w:bookmarkEnd w:id="9"/>
       <w:r>
-        <w:t xml:space="preserve"> </w:t>
-      </w:r>
-      <w:r>
-        <w:t>–</w:t>
-      </w:r>
-      <w:r>
-        <w:t xml:space="preserve"> </w:t>
-      </w:r>
-      <w:r>
-        <w:t xml:space="preserve">new, custom </w:t>
-      </w:r>
-      <w:r>
-        <w:t>Extended Attribute List</w:t>
+        <w:t xml:space="preserve"> – new, custom Extended Attribute List</w:t>
       </w:r>
     </w:p>
     <w:p/>
     <w:p/>
     <w:p>
       <w:r>
-        <w:t>Specify whether or not the class is for special needs children, optionally choose one or more ability levels, and specify a last name range if desired.</w:t>
-      </w:r>
-      <w:r>
-        <w:t xml:space="preserve">  As of v1.2.0, if you check the Room Balancing </w:t>
-      </w:r>
-      <w:r>
-        <w:t>checkbox</w:t>
-      </w:r>
-      <w:r>
-        <w:t xml:space="preserve">, each location specified </w:t>
-      </w:r>
-      <w:r>
-        <w:t>for</w:t>
-      </w:r>
-      <w:r>
-        <w:t xml:space="preserve"> the Attendance Type will be used to automatically keep the class size balanced.</w:t>
+        <w:t>Specify whether or not the class is for special needs children, optionally choose one or more ability levels, and specify a last name range if desired.  As of v1.2.0, if you check the Room Balancing checkbox, each location specified for the Attendance Type will be used to automatically keep the class size balanced.</w:t>
       </w:r>
     </w:p>
     <w:p>
@@ -5675,7 +5269,7 @@
           <wp:inline distT="0" distB="0" distL="0" distR="0">
             <wp:extent cx="3727450" cy="1750570"/>
             <wp:effectExtent l="19050" t="0" r="6350" b="0"/>
-            <wp:docPr id="4" name="Picture 14"/>
+            <wp:docPr id="34" name="Picture 14"/>
             <wp:cNvGraphicFramePr>
               <a:graphicFrameLocks xmlns:a="http://schemas.openxmlformats.org/drawingml/2006/main" noChangeAspect="1"/>
             </wp:cNvGraphicFramePr>
@@ -5743,10 +5337,7 @@
     <w:p/>
     <w:p>
       <w:r>
-        <w:t xml:space="preserve">Now, children </w:t>
-      </w:r>
-      <w:r>
-        <w:t>who have matching values will be eligible to attend this class.</w:t>
+        <w:t>Now, children who have matching values will be eligible to attend this class.</w:t>
       </w:r>
     </w:p>
     <w:p/>
@@ -5770,25 +5361,7 @@
     </w:p>
     <w:p>
       <w:r>
-        <w:t xml:space="preserve">The following depicts </w:t>
-      </w:r>
-      <w:r>
-        <w:t>an</w:t>
-      </w:r>
-      <w:r>
-        <w:t xml:space="preserve"> actual classroom configuration for the 9:30am service </w:t>
-      </w:r>
-      <w:r>
-        <w:t>at</w:t>
-      </w:r>
-      <w:r>
-        <w:t xml:space="preserve"> </w:t>
-      </w:r>
-      <w:r>
-        <w:t>the Central Christian Church</w:t>
-      </w:r>
-      <w:r>
-        <w:t xml:space="preserve"> Gilbert campus.</w:t>
+        <w:t>The following depicts an actual classroom configuration for the 9:30am service at the Central Christian Church Gilbert campus.</w:t>
       </w:r>
     </w:p>
     <w:p/>
@@ -5819,7 +5392,7 @@
           <wp:inline distT="0" distB="0" distL="0" distR="0">
             <wp:extent cx="5803265" cy="2401139"/>
             <wp:effectExtent l="19050" t="0" r="6985" b="0"/>
-            <wp:docPr id="54" name="Picture 54"/>
+            <wp:docPr id="35" name="Picture 54"/>
             <wp:cNvGraphicFramePr>
               <a:graphicFrameLocks xmlns:a="http://schemas.openxmlformats.org/drawingml/2006/main" noChangeAspect="1"/>
             </wp:cNvGraphicFramePr>
@@ -5884,10 +5457,7 @@
     <w:p/>
     <w:p>
       <w:r>
-        <w:t xml:space="preserve">Note that the Special Needs class covers a very broad age range, but because the Special Needs flag is set to true, only those kids who’s Special Needs flag (person attribute) </w:t>
-      </w:r>
-      <w:r>
-        <w:t>is true will be matched to that classroom.</w:t>
+        <w:t>Note that the Special Needs class covers a very broad age range, but because the Special Needs flag is set to true, only those kids who’s Special Needs flag (person attribute) is true will be matched to that classroom.</w:t>
       </w:r>
     </w:p>
     <w:p/>
@@ -5938,10 +5508,7 @@
         <w:t>age ranges in the first two rows overlap</w:t>
       </w:r>
       <w:r>
-        <w:t>.  The second row will match children older than 7 months who are either crawling or walking and place them in room EC 103, while even children older than 7 months who are not crawling would be matched to the first ro</w:t>
-      </w:r>
-      <w:r>
-        <w:t>w and be placed in room EC 101.</w:t>
+        <w:t>.  The second row will match children older than 7 months who are either crawling or walking and place them in room EC 103, while even children older than 7 months who are not crawling would be matched to the first row and be placed in room EC 101.</w:t>
       </w:r>
     </w:p>
     <w:p/>
@@ -5953,43 +5520,13 @@
       <w:bookmarkStart w:id="12" w:name="_Toc284835913"/>
       <w:r>
         <w:lastRenderedPageBreak/>
-        <w:t xml:space="preserve">Check-in For Multiple, </w:t>
-      </w:r>
-      <w:r>
-        <w:t>Upcoming (</w:t>
-      </w:r>
-      <w:r>
-        <w:t>Future</w:t>
-      </w:r>
-      <w:r>
-        <w:t>)</w:t>
-      </w:r>
-      <w:r>
-        <w:t xml:space="preserve"> Services</w:t>
+        <w:t>Check-in For Multiple, Upcoming (Future) Services</w:t>
       </w:r>
       <w:bookmarkEnd w:id="12"/>
     </w:p>
     <w:p>
       <w:r>
-        <w:t xml:space="preserve">If your church is like ours you might want to allow parents </w:t>
-      </w:r>
-      <w:r>
-        <w:t>the option to</w:t>
-      </w:r>
-      <w:r>
-        <w:t xml:space="preserve"> check their children </w:t>
-      </w:r>
-      <w:r>
-        <w:t xml:space="preserve">in </w:t>
-      </w:r>
-      <w:r>
-        <w:t>for multiple services (</w:t>
-      </w:r>
-      <w:r>
-        <w:t>such as the</w:t>
-      </w:r>
-      <w:r>
-        <w:t xml:space="preserve"> 9am service </w:t>
+        <w:t xml:space="preserve">If your church is like ours you might want to allow parents the option to check their children in for multiple services (such as the 9am service </w:t>
       </w:r>
       <w:r>
         <w:rPr>
@@ -6004,20 +5541,11 @@
     <w:p/>
     <w:p>
       <w:r>
-        <w:t xml:space="preserve">In order for the check-in system to know about the future occurrences, we simply run </w:t>
-      </w:r>
-      <w:r>
-        <w:t xml:space="preserve">an additional SQL Job using </w:t>
-      </w:r>
-      <w:r>
-        <w:t xml:space="preserve">the standard </w:t>
+        <w:t xml:space="preserve">In order for the check-in system to know about the future occurrences, we simply run an additional SQL Job using the standard </w:t>
       </w:r>
       <w:proofErr w:type="spellStart"/>
       <w:r>
-        <w:t>core_sp_generate_activ</w:t>
-      </w:r>
-      <w:r>
-        <w:t>e_occurrences</w:t>
+        <w:t>core_sp_generate_active_occurrences</w:t>
       </w:r>
       <w:proofErr w:type="spellEnd"/>
       <w:r>
@@ -6066,25 +5594,7 @@
     <w:p/>
     <w:p>
       <w:r>
-        <w:t>In th</w:t>
-      </w:r>
-      <w:r>
-        <w:t>is</w:t>
-      </w:r>
-      <w:r>
-        <w:t xml:space="preserve"> scenario where a child has been checked into multiple classes, </w:t>
-      </w:r>
-      <w:r>
-        <w:t>our custom Pr</w:t>
-      </w:r>
-      <w:r>
-        <w:t xml:space="preserve">int Label provider </w:t>
-      </w:r>
-      <w:r>
-        <w:t>only prints</w:t>
-      </w:r>
-      <w:r>
-        <w:t xml:space="preserve"> </w:t>
+        <w:t xml:space="preserve">In this scenario where a child has been checked into multiple classes, our custom Print Label provider only prints </w:t>
       </w:r>
       <w:r>
         <w:rPr>
@@ -6093,22 +5603,7 @@
         <w:t>one</w:t>
       </w:r>
       <w:r>
-        <w:t xml:space="preserve"> set of labels, however </w:t>
-      </w:r>
-      <w:r>
-        <w:t>the</w:t>
-      </w:r>
-      <w:r>
-        <w:t xml:space="preserve"> “attendance label” </w:t>
-      </w:r>
-      <w:r>
-        <w:t>include</w:t>
-      </w:r>
-      <w:r>
-        <w:t>s</w:t>
-      </w:r>
-      <w:r>
-        <w:t xml:space="preserve"> a note indicating that the child is staying for two services.  (See the </w:t>
+        <w:t xml:space="preserve"> set of labels, however the “attendance label” includes a note indicating that the child is staying for two services.  (See the </w:t>
       </w:r>
       <w:r>
         <w:fldChar w:fldCharType="begin"/>
@@ -6137,73 +5632,13 @@
       <w:bookmarkStart w:id="13" w:name="_Toc284835914"/>
       <w:r>
         <w:lastRenderedPageBreak/>
-        <w:t xml:space="preserve">Standard </w:t>
-      </w:r>
-      <w:r>
-        <w:t>Check-in Labels</w:t>
+        <w:t>Standard Check-in Labels</w:t>
       </w:r>
       <w:bookmarkEnd w:id="13"/>
     </w:p>
     <w:p>
       <w:r>
-        <w:t xml:space="preserve">The </w:t>
-      </w:r>
-      <w:r>
-        <w:t>Check-In Wizard</w:t>
-      </w:r>
-      <w:r>
-        <w:t xml:space="preserve"> comes with a default </w:t>
-      </w:r>
-      <w:r>
-        <w:t>component</w:t>
-      </w:r>
-      <w:r>
-        <w:t xml:space="preserve"> for printing check-in </w:t>
-      </w:r>
-      <w:r>
-        <w:t>labels</w:t>
-      </w:r>
-      <w:r>
-        <w:t xml:space="preserve"> to label printers in the classrooms</w:t>
-      </w:r>
-      <w:r>
-        <w:t xml:space="preserve"> </w:t>
-      </w:r>
-      <w:r>
-        <w:t>or</w:t>
-      </w:r>
-      <w:r>
-        <w:t xml:space="preserve"> </w:t>
-      </w:r>
-      <w:r>
-        <w:t xml:space="preserve">at the kiosks as well as </w:t>
-      </w:r>
-      <w:r>
-        <w:t>an alternative</w:t>
-      </w:r>
-      <w:r>
-        <w:t xml:space="preserve"> </w:t>
-      </w:r>
-      <w:r>
-        <w:t>one</w:t>
-      </w:r>
-      <w:r>
-        <w:t xml:space="preserve"> that will work with Reporting Services.  </w:t>
-      </w:r>
-      <w:r>
-        <w:t xml:space="preserve">To switch </w:t>
-      </w:r>
-      <w:r>
-        <w:t>to the Reporting Services component</w:t>
-      </w:r>
-      <w:r>
-        <w:t xml:space="preserve"> see the instructions in</w:t>
-      </w:r>
-      <w:r>
-        <w:t xml:space="preserve"> the section</w:t>
-      </w:r>
-      <w:r>
-        <w:t xml:space="preserve"> </w:t>
+        <w:t xml:space="preserve">The Check-In Wizard comes with a default component for printing check-in labels to label printers in the classrooms or at the kiosks as well as an alternative one that will work with Reporting Services.  To switch to the Reporting Services component see the instructions in the section </w:t>
       </w:r>
       <w:r>
         <w:rPr>
@@ -6221,12 +5656,12 @@
         <w:rPr>
           <w:b/>
         </w:rPr>
+        <w:instrText xml:space="preserve"> \* MERGEFORMAT </w:instrText>
       </w:r>
       <w:r>
         <w:rPr>
           <w:b/>
         </w:rPr>
-        <w:instrText xml:space="preserve"> \* MERGEFORMAT </w:instrText>
       </w:r>
       <w:r>
         <w:rPr>
@@ -6264,25 +5699,7 @@
         <w:pStyle w:val="NoteBox"/>
       </w:pPr>
       <w:r>
-        <w:t>The Check-In Wizard’s printing functionality</w:t>
-      </w:r>
-      <w:r>
-        <w:t xml:space="preserve"> can be replaced by another community created </w:t>
-      </w:r>
-      <w:r>
-        <w:t>component</w:t>
-      </w:r>
-      <w:r>
-        <w:t xml:space="preserve"> or your own </w:t>
-      </w:r>
-      <w:r>
-        <w:t xml:space="preserve">by </w:t>
-      </w:r>
-      <w:r>
-        <w:t>impleme</w:t>
-      </w:r>
-      <w:r>
-        <w:t xml:space="preserve">nting our </w:t>
+        <w:t xml:space="preserve">The Check-In Wizard’s printing functionality can be replaced by another community created component or your own by implementing our </w:t>
       </w:r>
       <w:proofErr w:type="spellStart"/>
       <w:r>
@@ -6294,19 +5711,7 @@
       </w:r>
       <w:proofErr w:type="spellEnd"/>
       <w:r>
-        <w:t xml:space="preserve"> </w:t>
-      </w:r>
-      <w:r>
-        <w:t>provider</w:t>
-      </w:r>
-      <w:r>
-        <w:t xml:space="preserve">. </w:t>
-      </w:r>
-      <w:r>
-        <w:t xml:space="preserve"> </w:t>
-      </w:r>
-      <w:r>
-        <w:t xml:space="preserve">Refer to the </w:t>
+        <w:t xml:space="preserve"> provider.  Refer to the </w:t>
       </w:r>
       <w:r>
         <w:rPr>
@@ -6324,13 +5729,7 @@
         <w:rPr>
           <w:i/>
         </w:rPr>
-        <w:t xml:space="preserve"> Develop</w:t>
-      </w:r>
-      <w:r>
-        <w:rPr>
-          <w:i/>
-        </w:rPr>
-        <w:t>er Guide</w:t>
+        <w:t xml:space="preserve"> Developer Guide</w:t>
       </w:r>
       <w:r>
         <w:t xml:space="preserve"> for additional details on creating new providers.</w:t>
@@ -6338,16 +5737,7 @@
     </w:p>
     <w:p>
       <w:r>
-        <w:t>The default printer labels are a set of three labels (a nametag, a claim card, and an attendance label) and are shown below.</w:t>
-      </w:r>
-      <w:r>
-        <w:t xml:space="preserve">  </w:t>
-      </w:r>
-      <w:r>
-        <w:t xml:space="preserve">This default provider also uses the default Security Code provider to generate the </w:t>
-      </w:r>
-      <w:r>
-        <w:t>security token shown below.</w:t>
+        <w:t>The default printer labels are a set of three labels (a nametag, a claim card, and an attendance label) and are shown below.  This default provider also uses the default Security Code provider to generate the security token shown below.</w:t>
       </w:r>
     </w:p>
     <w:p/>
@@ -6371,10 +5761,7 @@
         <w:fldChar w:fldCharType="end"/>
       </w:r>
       <w:r>
-        <w:t xml:space="preserve"> -</w:t>
-      </w:r>
-      <w:r>
-        <w:t xml:space="preserve"> </w:t>
+        <w:t xml:space="preserve"> - </w:t>
       </w:r>
       <w:r>
         <w:fldChar w:fldCharType="begin"/>
@@ -6432,10 +5819,7 @@
       <w:bookmarkStart w:id="14" w:name="_Toc147823424"/>
       <w:bookmarkStart w:id="15" w:name="_Ref230490948"/>
       <w:r>
-        <w:t xml:space="preserve">Default </w:t>
-      </w:r>
-      <w:r>
-        <w:t>Attendance Label</w:t>
+        <w:t>Default Attendance Label</w:t>
       </w:r>
       <w:bookmarkEnd w:id="14"/>
       <w:bookmarkEnd w:id="15"/>
@@ -6446,8 +5830,8 @@
           <w:noProof/>
         </w:rPr>
         <w:pict>
-          <v:shape id="_x0000_s1093" type="#_x0000_t202" style="position:absolute;margin-left:352.8pt;margin-top:27pt;width:149.55pt;height:183.65pt;z-index:251664384" filled="f" stroked="f">
-            <v:textbox style="mso-next-textbox:#_x0000_s1093">
+          <v:shape id="_x0000_s1291" type="#_x0000_t202" style="position:absolute;margin-left:352.8pt;margin-top:27pt;width:149.55pt;height:183.65pt;z-index:251667456" filled="f" stroked="f">
+            <v:textbox style="mso-next-textbox:#_x0000_s1291">
               <w:txbxContent>
                 <w:p>
                   <w:pPr>
@@ -6642,15 +6026,15 @@
           <w:noProof/>
         </w:rPr>
         <w:pict>
-          <v:group id="_x0000_s1074" editas="canvas" style="position:absolute;margin-left:0;margin-top:0;width:369pt;height:3in;z-index:251662336;mso-position-horizontal-relative:char;mso-position-vertical-relative:line" coordorigin="1800,9350" coordsize="7380,4320">
+          <v:group id="_x0000_s1273" editas="canvas" style="position:absolute;margin-left:0;margin-top:0;width:369pt;height:3in;z-index:251666432;mso-position-horizontal-relative:char;mso-position-vertical-relative:line" coordorigin="1800,9350" coordsize="7380,4320">
             <o:lock v:ext="edit" aspectratio="t"/>
-            <v:shape id="_x0000_s1075" type="#_x0000_t75" style="position:absolute;left:1800;top:9350;width:7380;height:4320" o:preferrelative="f">
+            <v:shape id="_x0000_s1274" type="#_x0000_t75" style="position:absolute;left:1800;top:9350;width:7380;height:4320" o:preferrelative="f">
               <v:fill o:detectmouseclick="t"/>
               <v:path o:extrusionok="t" o:connecttype="none"/>
               <o:lock v:ext="edit" text="t"/>
             </v:shape>
-            <v:rect id="_x0000_s1076" style="position:absolute;left:3240;top:9890;width:4752;height:3636" filled="f">
-              <v:textbox style="mso-next-textbox:#_x0000_s1076">
+            <v:rect id="_x0000_s1275" style="position:absolute;left:3240;top:9890;width:4752;height:3636" filled="f">
+              <v:textbox style="mso-next-textbox:#_x0000_s1275">
                 <w:txbxContent>
                   <w:p>
                     <w:pPr>
@@ -6919,14 +6303,14 @@
                 </w:txbxContent>
               </v:textbox>
             </v:rect>
-            <v:line id="_x0000_s1077" style="position:absolute" from="2340,9710" to="2341,13490">
+            <v:line id="_x0000_s1276" style="position:absolute" from="2340,9710" to="2341,13490">
               <v:stroke startarrow="block" endarrow="block"/>
             </v:line>
-            <v:line id="_x0000_s1078" style="position:absolute;flip:y" from="3483,9537" to="7784,9538">
+            <v:line id="_x0000_s1277" style="position:absolute;flip:y" from="3483,9537" to="7784,9538">
               <v:stroke startarrow="block" endarrow="block"/>
             </v:line>
-            <v:shape id="_x0000_s1079" type="#_x0000_t202" style="position:absolute;left:2160;top:11510;width:540;height:360" stroked="f">
-              <v:textbox style="mso-next-textbox:#_x0000_s1079">
+            <v:shape id="_x0000_s1278" type="#_x0000_t202" style="position:absolute;left:2160;top:11510;width:540;height:360" stroked="f">
+              <v:textbox style="mso-next-textbox:#_x0000_s1278">
                 <w:txbxContent>
                   <w:p>
                     <w:r>
@@ -6936,8 +6320,8 @@
                 </w:txbxContent>
               </v:textbox>
             </v:shape>
-            <v:shape id="_x0000_s1080" type="#_x0000_t202" style="position:absolute;left:5220;top:9350;width:1044;height:360" stroked="f">
-              <v:textbox style="mso-next-textbox:#_x0000_s1080">
+            <v:shape id="_x0000_s1279" type="#_x0000_t202" style="position:absolute;left:5220;top:9350;width:1044;height:360" stroked="f">
+              <v:textbox style="mso-next-textbox:#_x0000_s1279">
                 <w:txbxContent>
                   <w:p>
                     <w:pPr>
@@ -7171,37 +6555,37 @@
                 </w:txbxContent>
               </v:textbox>
             </v:shape>
-            <v:line id="_x0000_s1081" style="position:absolute;flip:x" from="6619,10098" to="8906,10099" strokecolor="blue">
+            <v:line id="_x0000_s1280" style="position:absolute;flip:x" from="6619,10098" to="8906,10099" strokecolor="blue">
               <v:stroke endarrow="block"/>
             </v:line>
-            <v:shape id="_x0000_s1082" style="position:absolute;left:5112;top:10535;width:3792;height:168;mso-position-horizontal:absolute;mso-position-vertical:absolute" coordsize="4584,145" path="m4584,145l2,145,,e" filled="f" strokecolor="blue">
+            <v:shape id="_x0000_s1281" style="position:absolute;left:5112;top:10535;width:3792;height:168;mso-position-horizontal:absolute;mso-position-vertical:absolute" coordsize="4584,145" path="m4584,145l2,145,,e" filled="f" strokecolor="blue">
               <v:stroke endarrow="block"/>
               <v:path arrowok="t"/>
             </v:shape>
-            <v:line id="_x0000_s1083" style="position:absolute;flip:x" from="6984,10390" to="8912,10391" strokecolor="blue">
+            <v:line id="_x0000_s1282" style="position:absolute;flip:x" from="6984,10390" to="8912,10391" strokecolor="blue">
               <v:stroke endarrow="block"/>
             </v:line>
-            <v:line id="_x0000_s1084" style="position:absolute;flip:x y" from="7704,11021" to="8856,11022" strokecolor="blue">
+            <v:line id="_x0000_s1283" style="position:absolute;flip:x y" from="7704,11021" to="8856,11022" strokecolor="blue">
               <v:stroke endarrow="block"/>
             </v:line>
-            <v:line id="_x0000_s1085" style="position:absolute;flip:x" from="6264,12086" to="8912,12087" strokecolor="blue">
+            <v:line id="_x0000_s1284" style="position:absolute;flip:x" from="6264,12086" to="8912,12087" strokecolor="blue">
               <v:stroke endarrow="block"/>
             </v:line>
-            <v:shape id="_x0000_s1086" style="position:absolute;left:6773;top:11492;width:2139;height:82" coordsize="2139,82" path="m2139,2l247,,,82e" filled="f" strokecolor="blue">
+            <v:shape id="_x0000_s1285" style="position:absolute;left:6773;top:11492;width:2139;height:82" coordsize="2139,82" path="m2139,2l247,,,82e" filled="f" strokecolor="blue">
               <v:stroke endarrow="block"/>
               <v:path arrowok="t"/>
             </v:shape>
-            <v:shape id="_x0000_s1087" style="position:absolute;left:6496;top:11702;width:2399;height:150;mso-position-horizontal:absolute;mso-position-vertical:absolute" coordsize="2399,150" path="m2399,83r-277,67l1,144,,e" filled="f" strokecolor="blue">
+            <v:shape id="_x0000_s1286" style="position:absolute;left:6496;top:11702;width:2399;height:150;mso-position-horizontal:absolute;mso-position-vertical:absolute" coordsize="2399,150" path="m2399,83r-277,67l1,144,,e" filled="f" strokecolor="blue">
               <v:stroke endarrow="block"/>
               <v:path arrowok="t"/>
             </v:shape>
-            <v:line id="_x0000_s1088" style="position:absolute;flip:x y" from="7848,12605" to="8856,12606" strokecolor="blue">
+            <v:line id="_x0000_s1287" style="position:absolute;flip:x y" from="7848,12605" to="8856,12606" strokecolor="blue">
               <v:stroke endarrow="block"/>
             </v:line>
-            <v:line id="_x0000_s1089" style="position:absolute;flip:x" from="7560,13325" to="8912,13326" strokecolor="blue">
+            <v:line id="_x0000_s1288" style="position:absolute;flip:x" from="7560,13325" to="8912,13326" strokecolor="blue">
               <v:stroke endarrow="block"/>
             </v:line>
-            <v:shape id="_x0000_s1090" type="#_x0000_t202" style="position:absolute;left:3528;top:12230;width:4176;height:496" fillcolor="black" stroked="f">
+            <v:shape id="_x0000_s1289" type="#_x0000_t202" style="position:absolute;left:3528;top:12230;width:4176;height:496" fillcolor="black" stroked="f">
               <v:textbox>
                 <w:txbxContent>
                   <w:p>
@@ -7264,8 +6648,8 @@
                 </w:txbxContent>
               </v:textbox>
             </v:shape>
-            <v:rect id="_x0000_s1091" style="position:absolute;left:3960;top:11213;width:900;height:900" filled="f" stroked="f">
-              <v:textbox style="layout-flow:vertical;mso-layout-flow-alt:bottom-to-top;mso-next-textbox:#_x0000_s1091">
+            <v:rect id="_x0000_s1290" style="position:absolute;left:3960;top:11213;width:900;height:900" filled="f" stroked="f">
+              <v:textbox style="layout-flow:vertical;mso-layout-flow-alt:bottom-to-top;mso-next-textbox:#_x0000_s1290">
                 <w:txbxContent>
                   <w:p>
                     <w:pPr>
@@ -7294,7 +6678,7 @@
       </w:r>
       <w:r>
         <w:pict>
-          <v:shape id="_x0000_i1027" type="#_x0000_t75" style="width:369.45pt;height:3in">
+          <v:shape id="_x0000_i1027" type="#_x0000_t75" style="width:369.3pt;height:3in">
             <v:imagedata croptop="-65520f" cropbottom="65520f"/>
           </v:shape>
         </w:pict>
@@ -7310,13 +6694,7 @@
         <w:keepNext/>
       </w:pPr>
       <w:r>
-        <w:t>If attending multiple services, the attendance label print</w:t>
-      </w:r>
-      <w:r>
-        <w:t>s</w:t>
-      </w:r>
-      <w:r>
-        <w:t xml:space="preserve"> like this:</w:t>
+        <w:t>If attending multiple services, the attendance label prints like this:</w:t>
       </w:r>
     </w:p>
     <w:p>
@@ -7325,15 +6703,15 @@
           <w:noProof/>
         </w:rPr>
         <w:pict>
-          <v:group id="_x0000_s1052" editas="canvas" style="position:absolute;margin-left:0;margin-top:.9pt;width:442.35pt;height:199.5pt;z-index:251660288;mso-position-horizontal-relative:char;mso-position-vertical-relative:line" coordorigin="1800,9368" coordsize="8847,3990">
+          <v:group id="_x0000_s1248" editas="canvas" style="position:absolute;margin-left:0;margin-top:.9pt;width:442.35pt;height:199.5pt;z-index:251664384;mso-position-horizontal-relative:char;mso-position-vertical-relative:line" coordorigin="1800,9368" coordsize="8847,3990">
             <o:lock v:ext="edit" aspectratio="t"/>
-            <v:shape id="_x0000_s1053" type="#_x0000_t75" style="position:absolute;left:1800;top:9368;width:8847;height:3990" o:preferrelative="f">
+            <v:shape id="_x0000_s1249" type="#_x0000_t75" style="position:absolute;left:1800;top:9368;width:8847;height:3990" o:preferrelative="f">
               <v:fill o:detectmouseclick="t"/>
               <v:path o:extrusionok="t" o:connecttype="none"/>
               <o:lock v:ext="edit" text="t"/>
             </v:shape>
-            <v:rect id="_x0000_s1054" style="position:absolute;left:3240;top:9425;width:4752;height:3636" filled="f">
-              <v:textbox style="mso-next-textbox:#_x0000_s1054">
+            <v:rect id="_x0000_s1250" style="position:absolute;left:3240;top:9425;width:4752;height:3636" filled="f">
+              <v:textbox style="mso-next-textbox:#_x0000_s1250">
                 <w:txbxContent>
                   <w:p>
                     <w:pPr>
@@ -7601,7 +6979,7 @@
                 </w:txbxContent>
               </v:textbox>
             </v:rect>
-            <v:shape id="_x0000_s1055" type="#_x0000_t202" style="position:absolute;left:3528;top:11765;width:4176;height:483" fillcolor="black" stroked="f">
+            <v:shape id="_x0000_s1251" type="#_x0000_t202" style="position:absolute;left:3528;top:11765;width:4176;height:483" fillcolor="black" stroked="f">
               <v:textbox inset=",1.44pt,,1.44pt">
                 <w:txbxContent>
                   <w:p>
@@ -7664,8 +7042,8 @@
                 </w:txbxContent>
               </v:textbox>
             </v:shape>
-            <v:rect id="_x0000_s1056" style="position:absolute;left:3960;top:10748;width:900;height:900" filled="f" stroked="f">
-              <v:textbox style="layout-flow:vertical;mso-layout-flow-alt:bottom-to-top;mso-next-textbox:#_x0000_s1056">
+            <v:rect id="_x0000_s1252" style="position:absolute;left:3960;top:10748;width:900;height:900" filled="f" stroked="f">
+              <v:textbox style="layout-flow:vertical;mso-layout-flow-alt:bottom-to-top;mso-next-textbox:#_x0000_s1252">
                 <w:txbxContent>
                   <w:p>
                     <w:pPr>
@@ -7689,7 +7067,7 @@
                 </w:txbxContent>
               </v:textbox>
             </v:rect>
-            <v:shape id="_x0000_s1057" type="#_x0000_t202" style="position:absolute;left:3672;top:10016;width:3888;height:288" filled="f" fillcolor="black">
+            <v:shape id="_x0000_s1253" type="#_x0000_t202" style="position:absolute;left:3672;top:10016;width:3888;height:288" filled="f" fillcolor="black">
               <v:textbox inset=",.72pt,,.72pt">
                 <w:txbxContent>
                   <w:p>
@@ -7715,11 +7093,11 @@
                 </w:txbxContent>
               </v:textbox>
             </v:shape>
-            <v:line id="_x0000_s1095" style="position:absolute;flip:x y" from="7704,10149" to="8397,10150" strokecolor="blue">
+            <v:line id="_x0000_s1254" style="position:absolute;flip:x y" from="7704,10149" to="8397,10150" strokecolor="blue">
               <v:stroke endarrow="block"/>
             </v:line>
-            <v:shape id="_x0000_s1094" type="#_x0000_t202" style="position:absolute;left:8397;top:9938;width:2130;height:3123" filled="f" stroked="f">
-              <v:textbox style="mso-next-textbox:#_x0000_s1094">
+            <v:shape id="_x0000_s1255" type="#_x0000_t202" style="position:absolute;left:8397;top:9938;width:2130;height:3123" filled="f" stroked="f">
+              <v:textbox style="mso-next-textbox:#_x0000_s1255">
                 <w:txbxContent>
                   <w:p>
                     <w:pPr>
@@ -7742,7 +7120,7 @@
       </w:r>
       <w:r>
         <w:pict>
-          <v:shape id="_x0000_i1028" type="#_x0000_t75" style="width:369.45pt;height:200.55pt">
+          <v:shape id="_x0000_i1028" type="#_x0000_t75" style="width:369.3pt;height:200.75pt">
             <v:imagedata croptop="-65520f" cropbottom="65520f"/>
           </v:shape>
         </w:pict>
@@ -7768,21 +7146,21 @@
           <w:noProof/>
         </w:rPr>
         <w:pict>
-          <v:group id="_x0000_s1058" editas="canvas" style="position:absolute;margin-left:0;margin-top:0;width:478.45pt;height:225pt;z-index:251661312;mso-position-horizontal-relative:char;mso-position-vertical-relative:line" coordorigin="1800,1799" coordsize="9569,4500">
+          <v:group id="_x0000_s1256" editas="canvas" style="position:absolute;margin-left:0;margin-top:0;width:478.45pt;height:225pt;z-index:251665408;mso-position-horizontal-relative:char;mso-position-vertical-relative:line" coordorigin="1800,1799" coordsize="9569,4500">
             <o:lock v:ext="edit" aspectratio="t"/>
-            <v:shape id="_x0000_s1059" type="#_x0000_t75" style="position:absolute;left:1800;top:1799;width:9569;height:4500" o:preferrelative="f">
+            <v:shape id="_x0000_s1257" type="#_x0000_t75" style="position:absolute;left:1800;top:1799;width:9569;height:4500" o:preferrelative="f">
               <v:fill o:detectmouseclick="t"/>
               <v:path o:extrusionok="t" o:connecttype="none"/>
               <o:lock v:ext="edit" text="t"/>
             </v:shape>
-            <v:line id="_x0000_s1060" style="position:absolute;flip:x" from="2340,2339" to="2341,5941">
+            <v:line id="_x0000_s1258" style="position:absolute;flip:x" from="2340,2339" to="2341,5941">
               <v:stroke startarrow="block" endarrow="block"/>
             </v:line>
-            <v:line id="_x0000_s1061" style="position:absolute" from="3780,1981" to="7971,1986">
+            <v:line id="_x0000_s1259" style="position:absolute" from="3780,1981" to="7971,1986">
               <v:stroke startarrow="block" endarrow="block"/>
             </v:line>
-            <v:shape id="_x0000_s1062" type="#_x0000_t202" style="position:absolute;left:2160;top:3960;width:540;height:359" stroked="f">
-              <v:textbox style="mso-next-textbox:#_x0000_s1062">
+            <v:shape id="_x0000_s1260" type="#_x0000_t202" style="position:absolute;left:2160;top:3960;width:540;height:359" stroked="f">
+              <v:textbox style="mso-next-textbox:#_x0000_s1260">
                 <w:txbxContent>
                   <w:p>
                     <w:r>
@@ -7792,8 +7170,8 @@
                 </w:txbxContent>
               </v:textbox>
             </v:shape>
-            <v:shape id="_x0000_s1063" type="#_x0000_t202" style="position:absolute;left:5295;top:1799;width:1080;height:361" stroked="f">
-              <v:textbox style="mso-next-textbox:#_x0000_s1063">
+            <v:shape id="_x0000_s1261" type="#_x0000_t202" style="position:absolute;left:5295;top:1799;width:1080;height:361" stroked="f">
+              <v:textbox style="mso-next-textbox:#_x0000_s1261">
                 <w:txbxContent>
                   <w:p>
                     <w:r>
@@ -7803,8 +7181,8 @@
                 </w:txbxContent>
               </v:textbox>
             </v:shape>
-            <v:rect id="_x0000_s1064" style="position:absolute;left:3405;top:2339;width:4587;height:3348" filled="f">
-              <v:textbox style="mso-next-textbox:#_x0000_s1064">
+            <v:rect id="_x0000_s1262" style="position:absolute;left:3405;top:2339;width:4587;height:3348" filled="f">
+              <v:textbox style="mso-next-textbox:#_x0000_s1262">
                 <w:txbxContent>
                   <w:p>
                     <w:pPr>
@@ -8028,33 +7406,33 @@
                 </w:txbxContent>
               </v:textbox>
             </v:rect>
-            <v:line id="_x0000_s1065" style="position:absolute;flip:x y" from="7560,2583" to="8909,2584" strokecolor="blue">
+            <v:line id="_x0000_s1263" style="position:absolute;flip:x y" from="7560,2583" to="8909,2584" strokecolor="blue">
               <v:stroke endarrow="block"/>
             </v:line>
-            <v:line id="_x0000_s1066" style="position:absolute;flip:x y" from="7128,2847" to="8909,2848" strokecolor="blue">
+            <v:line id="_x0000_s1264" style="position:absolute;flip:x y" from="7128,2847" to="8909,2848" strokecolor="blue">
               <v:stroke endarrow="block"/>
             </v:line>
-            <v:line id="_x0000_s1067" style="position:absolute;flip:x" from="7272,3096" to="8909,3097" strokecolor="blue">
+            <v:line id="_x0000_s1265" style="position:absolute;flip:x" from="7272,3096" to="8909,3097" strokecolor="blue">
               <v:stroke endarrow="block"/>
             </v:line>
-            <v:line id="_x0000_s1068" style="position:absolute;flip:x y" from="7560,3383" to="8909,3384" strokecolor="blue">
+            <v:line id="_x0000_s1266" style="position:absolute;flip:x y" from="7560,3383" to="8909,3384" strokecolor="blue">
               <v:stroke endarrow="block"/>
             </v:line>
-            <v:shape id="_x0000_s1069" style="position:absolute;left:4536;top:3526;width:4373;height:145;mso-position-horizontal:absolute;mso-position-vertical:absolute" coordsize="4584,145" path="m4584,145l2,145,,e" filled="f" strokecolor="blue">
+            <v:shape id="_x0000_s1267" style="position:absolute;left:4536;top:3526;width:4373;height:145;mso-position-horizontal:absolute;mso-position-vertical:absolute" coordsize="4584,145" path="m4584,145l2,145,,e" filled="f" strokecolor="blue">
               <v:stroke endarrow="block"/>
               <v:path arrowok="t"/>
             </v:shape>
-            <v:line id="_x0000_s1070" style="position:absolute;flip:x y" from="6984,3959" to="8909,3960" strokecolor="blue">
+            <v:line id="_x0000_s1268" style="position:absolute;flip:x y" from="6984,3959" to="8909,3960" strokecolor="blue">
               <v:stroke endarrow="block"/>
             </v:line>
-            <v:line id="_x0000_s1071" style="position:absolute;flip:x y" from="6984,4535" to="8909,4536" strokecolor="blue">
+            <v:line id="_x0000_s1269" style="position:absolute;flip:x y" from="6984,4535" to="8909,4536" strokecolor="blue">
               <v:stroke endarrow="block"/>
             </v:line>
-            <v:line id="_x0000_s1072" style="position:absolute;flip:x y" from="7704,5227" to="8909,5228" strokecolor="blue">
+            <v:line id="_x0000_s1270" style="position:absolute;flip:x y" from="7704,5227" to="8909,5228" strokecolor="blue">
               <v:stroke endarrow="block"/>
             </v:line>
-            <v:rect id="_x0000_s1073" style="position:absolute;left:4500;top:3921;width:900;height:900" filled="f" stroked="f">
-              <v:textbox style="layout-flow:vertical;mso-layout-flow-alt:bottom-to-top;mso-next-textbox:#_x0000_s1073">
+            <v:rect id="_x0000_s1271" style="position:absolute;left:4500;top:3921;width:900;height:900" filled="f" stroked="f">
+              <v:textbox style="layout-flow:vertical;mso-layout-flow-alt:bottom-to-top;mso-next-textbox:#_x0000_s1271">
                 <w:txbxContent>
                   <w:p>
                     <w:pPr>
@@ -8080,8 +7458,8 @@
                 </w:txbxContent>
               </v:textbox>
             </v:rect>
-            <v:shape id="_x0000_s1092" type="#_x0000_t202" style="position:absolute;left:8909;top:2339;width:2460;height:3673" filled="f" stroked="f">
-              <v:textbox style="mso-next-textbox:#_x0000_s1092">
+            <v:shape id="_x0000_s1272" type="#_x0000_t202" style="position:absolute;left:8909;top:2339;width:2460;height:3673" filled="f" stroked="f">
+              <v:textbox style="mso-next-textbox:#_x0000_s1272">
                 <w:txbxContent>
                   <w:p>
                     <w:pPr>
@@ -8239,7 +7617,7 @@
       </w:r>
       <w:r>
         <w:pict>
-          <v:shape id="_x0000_i1029" type="#_x0000_t75" style="width:504.85pt;height:225.45pt">
+          <v:shape id="_x0000_i1029" type="#_x0000_t75" style="width:504.85pt;height:225.3pt">
             <v:imagedata croptop="-65520f" cropbottom="65520f"/>
           </v:shape>
         </w:pict>
@@ -8271,21 +7649,21 @@
     <w:p>
       <w:r>
         <w:pict>
-          <v:group id="_x0000_s1029" editas="canvas" style="width:504.9pt;height:257.45pt;mso-position-horizontal-relative:char;mso-position-vertical-relative:line" coordorigin="1800,1799" coordsize="10098,5149">
+          <v:group id="_x0000_s1204" editas="canvas" style="width:504.9pt;height:257.45pt;mso-position-horizontal-relative:char;mso-position-vertical-relative:line" coordorigin="1800,1799" coordsize="10098,5149">
             <o:lock v:ext="edit" aspectratio="t"/>
-            <v:shape id="_x0000_s1030" type="#_x0000_t75" style="position:absolute;left:1800;top:1799;width:10098;height:5149" o:preferrelative="f">
+            <v:shape id="_x0000_s1205" type="#_x0000_t75" style="position:absolute;left:1800;top:1799;width:10098;height:5149" o:preferrelative="f">
               <v:fill o:detectmouseclick="t"/>
               <v:path o:extrusionok="t" o:connecttype="none"/>
               <o:lock v:ext="edit" text="t"/>
             </v:shape>
-            <v:line id="_x0000_s1031" style="position:absolute;flip:x" from="2340,2339" to="2341,5941">
+            <v:line id="_x0000_s1206" style="position:absolute;flip:x" from="2340,2339" to="2341,5941">
               <v:stroke startarrow="block" endarrow="block"/>
             </v:line>
-            <v:line id="_x0000_s1032" style="position:absolute" from="3780,1981" to="7971,1986">
+            <v:line id="_x0000_s1207" style="position:absolute" from="3780,1981" to="7971,1986">
               <v:stroke startarrow="block" endarrow="block"/>
             </v:line>
-            <v:shape id="_x0000_s1033" type="#_x0000_t202" style="position:absolute;left:2160;top:3960;width:540;height:359" stroked="f">
-              <v:textbox style="mso-next-textbox:#_x0000_s1033">
+            <v:shape id="_x0000_s1208" type="#_x0000_t202" style="position:absolute;left:2160;top:3960;width:540;height:359" stroked="f">
+              <v:textbox style="mso-next-textbox:#_x0000_s1208">
                 <w:txbxContent>
                   <w:p>
                     <w:r>
@@ -8295,8 +7673,8 @@
                 </w:txbxContent>
               </v:textbox>
             </v:shape>
-            <v:shape id="_x0000_s1034" type="#_x0000_t202" style="position:absolute;left:5325;top:1799;width:1080;height:361" stroked="f">
-              <v:textbox style="mso-next-textbox:#_x0000_s1034">
+            <v:shape id="_x0000_s1209" type="#_x0000_t202" style="position:absolute;left:5325;top:1799;width:1080;height:361" stroked="f">
+              <v:textbox style="mso-next-textbox:#_x0000_s1209">
                 <w:txbxContent>
                   <w:p>
                     <w:r>
@@ -8306,8 +7684,8 @@
                 </w:txbxContent>
               </v:textbox>
             </v:shape>
-            <v:rect id="_x0000_s1035" style="position:absolute;left:3672;top:2339;width:4320;height:3492" filled="f">
-              <v:textbox style="mso-next-textbox:#_x0000_s1035">
+            <v:rect id="_x0000_s1210" style="position:absolute;left:3672;top:2339;width:4320;height:3492" filled="f">
+              <v:textbox style="mso-next-textbox:#_x0000_s1210">
                 <w:txbxContent>
                   <w:p>
                     <w:pPr>
@@ -8349,14 +7727,14 @@
                 </w:txbxContent>
               </v:textbox>
             </v:rect>
-            <v:line id="_x0000_s1036" style="position:absolute;flip:x" from="7272,3095" to="9142,3096" strokecolor="blue">
+            <v:line id="_x0000_s1211" style="position:absolute;flip:x" from="7272,3095" to="9142,3096" strokecolor="blue">
               <v:stroke endarrow="block"/>
             </v:line>
-            <v:line id="_x0000_s1037" style="position:absolute;flip:x y" from="7704,4967" to="9144,4968" strokecolor="blue">
+            <v:line id="_x0000_s1212" style="position:absolute;flip:x y" from="7704,4967" to="9144,4968" strokecolor="blue">
               <v:stroke endarrow="block"/>
             </v:line>
-            <v:shape id="_x0000_s1038" type="#_x0000_t202" style="position:absolute;left:9056;top:2066;width:2736;height:4708" filled="f" stroked="f">
-              <v:textbox style="mso-next-textbox:#_x0000_s1038">
+            <v:shape id="_x0000_s1213" type="#_x0000_t202" style="position:absolute;left:9056;top:2066;width:2736;height:4708" filled="f" stroked="f">
+              <v:textbox style="mso-next-textbox:#_x0000_s1213">
                 <w:txbxContent>
                   <w:p>
                     <w:pPr>
@@ -8650,8 +8028,8 @@
                 </w:txbxContent>
               </v:textbox>
             </v:shape>
-            <v:rect id="_x0000_s1039" style="position:absolute;left:3528;top:2559;width:4176;height:1296" filled="f" stroked="f">
-              <v:textbox style="mso-next-textbox:#_x0000_s1039">
+            <v:rect id="_x0000_s1214" style="position:absolute;left:3528;top:2559;width:4176;height:1296" filled="f" stroked="f">
+              <v:textbox style="mso-next-textbox:#_x0000_s1214">
                 <w:txbxContent>
                   <w:p>
                     <w:pPr>
@@ -8677,8 +8055,8 @@
                 </w:txbxContent>
               </v:textbox>
             </v:rect>
-            <v:rect id="_x0000_s1040" style="position:absolute;left:3672;top:3527;width:2736;height:576" filled="f" stroked="f">
-              <v:textbox style="mso-next-textbox:#_x0000_s1040">
+            <v:rect id="_x0000_s1215" style="position:absolute;left:3672;top:3527;width:2736;height:576" filled="f" stroked="f">
+              <v:textbox style="mso-next-textbox:#_x0000_s1215">
                 <w:txbxContent>
                   <w:p>
                     <w:pPr>
@@ -8709,9 +8087,9 @@
                 </w:txbxContent>
               </v:textbox>
             </v:rect>
-            <v:line id="_x0000_s1041" style="position:absolute" from="3672,4103" to="7992,4104"/>
-            <v:rect id="_x0000_s1042" style="position:absolute;left:3672;top:2335;width:4320;height:432" fillcolor="black" stroked="f">
-              <v:textbox style="mso-next-textbox:#_x0000_s1042" inset=",.72pt,,1.44pt">
+            <v:line id="_x0000_s1216" style="position:absolute" from="3672,4103" to="7992,4104"/>
+            <v:rect id="_x0000_s1217" style="position:absolute;left:3672;top:2335;width:4320;height:432" fillcolor="black" stroked="f">
+              <v:textbox style="mso-next-textbox:#_x0000_s1217" inset=",.72pt,,1.44pt">
                 <w:txbxContent>
                   <w:p>
                     <w:pPr>
@@ -8762,15 +8140,15 @@
                 </w:txbxContent>
               </v:textbox>
             </v:rect>
-            <v:line id="_x0000_s1043" style="position:absolute;flip:x y" from="7992,2519" to="9144,2520" strokecolor="blue">
+            <v:line id="_x0000_s1218" style="position:absolute;flip:x y" from="7992,2519" to="9144,2520" strokecolor="blue">
               <v:stroke endarrow="block"/>
             </v:line>
-            <v:shape id="_x0000_s1044" style="position:absolute;left:5688;top:3591;width:3456;height:154;mso-position-horizontal:absolute;mso-position-vertical:absolute" coordsize="2139,82" path="m2139,2l247,,,82e" filled="f" strokecolor="blue">
+            <v:shape id="_x0000_s1219" style="position:absolute;left:5688;top:3591;width:3456;height:154;mso-position-horizontal:absolute;mso-position-vertical:absolute" coordsize="2139,82" path="m2139,2l247,,,82e" filled="f" strokecolor="blue">
               <v:stroke endarrow="block"/>
               <v:path arrowok="t"/>
             </v:shape>
-            <v:rect id="_x0000_s1046" style="position:absolute;left:6840;top:3527;width:1300;height:576" filled="f" stroked="f">
-              <v:textbox style="mso-next-textbox:#_x0000_s1046">
+            <v:rect id="_x0000_s1220" style="position:absolute;left:6840;top:3527;width:1300;height:576" filled="f" stroked="f">
+              <v:textbox style="mso-next-textbox:#_x0000_s1220">
                 <w:txbxContent>
                   <w:p>
                     <w:pPr>
@@ -8810,12 +8188,12 @@
                 </w:txbxContent>
               </v:textbox>
             </v:rect>
-            <v:shape id="_x0000_s1047" style="position:absolute;left:4595;top:5561;width:4549;height:195;mso-position-horizontal:absolute;mso-position-vertical:absolute" coordsize="2399,150" path="m2399,83r-277,67l1,144,,e" filled="f" strokecolor="blue">
+            <v:shape id="_x0000_s1221" style="position:absolute;left:4595;top:5561;width:4549;height:195;mso-position-horizontal:absolute;mso-position-vertical:absolute" coordsize="2399,150" path="m2399,83r-277,67l1,144,,e" filled="f" strokecolor="blue">
               <v:stroke endarrow="block"/>
               <v:path arrowok="t"/>
             </v:shape>
-            <v:rect id="_x0000_s1048" style="position:absolute;left:6264;top:4391;width:1728;height:1152" filled="f" stroked="f">
-              <v:textbox style="mso-next-textbox:#_x0000_s1048">
+            <v:rect id="_x0000_s1222" style="position:absolute;left:6264;top:4391;width:1728;height:1152" filled="f" stroked="f">
+              <v:textbox style="mso-next-textbox:#_x0000_s1222">
                 <w:txbxContent>
                   <w:p>
                     <w:pPr>
@@ -8834,7 +8212,7 @@
                         <w:szCs w:val="52"/>
                       </w:rPr>
                       <w:pict>
-                        <v:shape id="_x0000_i1031" type="#_x0000_t75" style="width:58.3pt;height:52.3pt">
+                        <v:shape id="_x0000_i1031" type="#_x0000_t75" style="width:58.45pt;height:51.65pt">
                           <v:imagedata r:id="rId32" o:title=""/>
                         </v:shape>
                       </w:pict>
@@ -8850,8 +8228,8 @@
                 </w:txbxContent>
               </v:textbox>
             </v:rect>
-            <v:rect id="_x0000_s1049" style="position:absolute;left:3528;top:4351;width:1728;height:1152" filled="f" stroked="f">
-              <v:textbox style="mso-next-textbox:#_x0000_s1049">
+            <v:rect id="_x0000_s1223" style="position:absolute;left:3528;top:4351;width:1728;height:1152" filled="f" stroked="f">
+              <v:textbox style="mso-next-textbox:#_x0000_s1223">
                 <w:txbxContent>
                   <w:p>
                     <w:pPr>
@@ -8871,7 +8249,7 @@
                         <w:szCs w:val="52"/>
                       </w:rPr>
                       <w:pict>
-                        <v:shape id="_x0000_i1032" type="#_x0000_t75" style="width:49.7pt;height:49.7pt">
+                        <v:shape id="_x0000_i1032" type="#_x0000_t75" style="width:49.15pt;height:49.15pt">
                           <v:imagedata r:id="rId33" o:title=""/>
                         </v:shape>
                       </w:pict>
@@ -8887,8 +8265,8 @@
                 </w:txbxContent>
               </v:textbox>
             </v:rect>
-            <v:rect id="_x0000_s1050" style="position:absolute;left:3272;top:5335;width:2736;height:288" filled="f" stroked="f">
-              <v:textbox style="mso-next-textbox:#_x0000_s1050">
+            <v:rect id="_x0000_s1224" style="position:absolute;left:3272;top:5335;width:2736;height:288" filled="f" stroked="f">
+              <v:textbox style="mso-next-textbox:#_x0000_s1224">
                 <w:txbxContent>
                   <w:p>
                     <w:pPr>
@@ -8920,19 +8298,19 @@
                 </w:txbxContent>
               </v:textbox>
             </v:rect>
-            <v:line id="_x0000_s1051" style="position:absolute;flip:x" from="7838,3959" to="9144,3960" strokecolor="blue">
+            <v:line id="_x0000_s1225" style="position:absolute;flip:x" from="7838,3959" to="9144,3960" strokecolor="blue">
               <v:stroke endarrow="block"/>
             </v:line>
-            <v:shape id="_x0000_s1096" style="position:absolute;left:7407;top:4068;width:1649;height:279;mso-position-horizontal:absolute;mso-position-vertical:absolute" coordsize="2399,150" path="m2399,83r-277,67l1,144,,e" filled="f" strokecolor="blue">
+            <v:shape id="_x0000_s1226" style="position:absolute;left:7407;top:4068;width:1649;height:279;mso-position-horizontal:absolute;mso-position-vertical:absolute" coordsize="2399,150" path="m2399,83r-277,67l1,144,,e" filled="f" strokecolor="blue">
               <v:stroke endarrow="block"/>
               <v:path arrowok="t"/>
             </v:shape>
-            <v:shape id="_x0000_s1045" style="position:absolute;left:7128;top:4104;width:2016;height:499;mso-position-horizontal:absolute;mso-position-vertical:absolute" coordsize="2399,150" path="m2399,83r-277,67l1,144,,e" filled="f" strokecolor="blue">
+            <v:shape id="_x0000_s1227" style="position:absolute;left:7128;top:4104;width:2016;height:499;mso-position-horizontal:absolute;mso-position-vertical:absolute" coordsize="2399,150" path="m2399,83r-277,67l1,144,,e" filled="f" strokecolor="blue">
               <v:stroke endarrow="block"/>
               <v:path arrowok="t"/>
             </v:shape>
-            <v:rect id="_x0000_s1193" style="position:absolute;left:3672;top:2339;width:2223;height:428" fillcolor="black" stroked="f">
-              <v:textbox style="mso-next-textbox:#_x0000_s1193" inset=",.72pt,,1.44pt">
+            <v:rect id="_x0000_s1228" style="position:absolute;left:3672;top:2339;width:2223;height:428" fillcolor="black" stroked="f">
+              <v:textbox style="mso-next-textbox:#_x0000_s1228" inset=",.72pt,,1.44pt">
                 <w:txbxContent>
                   <w:p>
                     <w:pPr>
@@ -8964,7 +8342,7 @@
                 </w:txbxContent>
               </v:textbox>
             </v:rect>
-            <v:shape id="_x0000_s1194" style="position:absolute;left:4759;top:2160;width:4383;height:194;flip:y;mso-position-horizontal:absolute;mso-position-vertical:absolute" coordsize="2399,150" path="m2399,83r-277,67l1,144,,e" filled="f" strokecolor="blue">
+            <v:shape id="_x0000_s1229" style="position:absolute;left:4759;top:2160;width:4383;height:194;flip:y;mso-position-horizontal:absolute;mso-position-vertical:absolute" coordsize="2399,150" path="m2399,83r-277,67l1,144,,e" filled="f" strokecolor="blue">
               <v:stroke endarrow="block"/>
               <v:path arrowok="t"/>
             </v:shape>
@@ -9074,10 +8452,7 @@
       </w:r>
       <w:proofErr w:type="spellEnd"/>
       <w:r>
-        <w:t xml:space="preserve"> Reporting Services report.</w:t>
-      </w:r>
-      <w:r>
-        <w:t xml:space="preserve">  Creating a custom label is as easy as copying the default Arena label and modifying it to fit your ministry needs.</w:t>
+        <w:t xml:space="preserve"> Reporting Services report.  Creating a custom label is as easy as copying the default Arena label and modifying it to fit your ministry needs.</w:t>
       </w:r>
     </w:p>
     <w:p/>
@@ -9108,25 +8483,13 @@
       </w:r>
       <w:proofErr w:type="spellEnd"/>
       <w:r>
-        <w:t xml:space="preserve"> Print Label System” lookup called “CCCEV RS Print Label Provider”</w:t>
-      </w:r>
-      <w:r>
-        <w:t>.</w:t>
+        <w:t xml:space="preserve"> Print Label System” lookup called “CCCEV RS Print Label Provider”.</w:t>
       </w:r>
     </w:p>
     <w:p/>
     <w:p>
       <w:r>
-        <w:t xml:space="preserve">Additionally, </w:t>
-      </w:r>
-      <w:r>
-        <w:t>you’ll need to set up</w:t>
-      </w:r>
-      <w:r>
-        <w:t xml:space="preserve"> some Labels that are tied to each Attendance Type.</w:t>
-      </w:r>
-      <w:r>
-        <w:t xml:space="preserve">  From the Attendance Type List module, clicking on the “Labels” link will bring up the list of Labels associated with that Attendance Type.</w:t>
+        <w:t>Additionally, you’ll need to set up some Labels that are tied to each Attendance Type.  From the Attendance Type List module, clicking on the “Labels” link will bring up the list of Labels associated with that Attendance Type.</w:t>
       </w:r>
     </w:p>
     <w:p/>
@@ -9139,7 +8502,7 @@
           <wp:inline distT="0" distB="0" distL="0" distR="0">
             <wp:extent cx="5577840" cy="492321"/>
             <wp:effectExtent l="19050" t="0" r="3810" b="0"/>
-            <wp:docPr id="17" name="Picture 17"/>
+            <wp:docPr id="36" name="Picture 17"/>
             <wp:cNvGraphicFramePr>
               <a:graphicFrameLocks xmlns:a="http://schemas.openxmlformats.org/drawingml/2006/main" noChangeAspect="1"/>
             </wp:cNvGraphicFramePr>
@@ -9193,28 +8556,7 @@
     <w:p/>
     <w:p>
       <w:r>
-        <w:t xml:space="preserve">When creating a new Label </w:t>
-      </w:r>
-      <w:r>
-        <w:t xml:space="preserve">for an </w:t>
-      </w:r>
-      <w:r>
-        <w:t>Attendance Type</w:t>
-      </w:r>
-      <w:r>
-        <w:t xml:space="preserve">, </w:t>
-      </w:r>
-      <w:r>
-        <w:t xml:space="preserve">you </w:t>
-      </w:r>
-      <w:r>
-        <w:t xml:space="preserve">specify whether the print job should go to </w:t>
-      </w:r>
-      <w:r>
-        <w:t>the</w:t>
-      </w:r>
-      <w:r>
-        <w:t xml:space="preserve"> Kiosk’s Default Printer or the Location’s Default Printer. </w:t>
+        <w:t xml:space="preserve">When creating a new Label for an Attendance Type, you specify whether the print job should go to the Kiosk’s Default Printer or the Location’s Default Printer. </w:t>
       </w:r>
     </w:p>
     <w:p/>
@@ -9228,9 +8570,9 @@
         </w:rPr>
         <w:drawing>
           <wp:inline distT="0" distB="0" distL="0" distR="0">
-            <wp:extent cx="4724400" cy="1838325"/>
-            <wp:effectExtent l="19050" t="0" r="0" b="0"/>
-            <wp:docPr id="20" name="Picture 20"/>
+            <wp:extent cx="4319530" cy="1680786"/>
+            <wp:effectExtent l="76200" t="38100" r="81020" b="14664"/>
+            <wp:docPr id="37" name="Picture 20"/>
             <wp:cNvGraphicFramePr>
               <a:graphicFrameLocks xmlns:a="http://schemas.openxmlformats.org/drawingml/2006/main" noChangeAspect="1"/>
             </wp:cNvGraphicFramePr>
@@ -9253,7 +8595,7 @@
                   <pic:spPr bwMode="auto">
                     <a:xfrm>
                       <a:off x="0" y="0"/>
-                      <a:ext cx="4724400" cy="1838325"/>
+                      <a:ext cx="4312826" cy="1678178"/>
                     </a:xfrm>
                     <a:prstGeom prst="rect">
                       <a:avLst/>
@@ -9265,6 +8607,13 @@
                       <a:headEnd/>
                       <a:tailEnd/>
                     </a:ln>
+                    <a:effectLst>
+                      <a:outerShdw blurRad="50800" sx="101000" sy="101000" algn="ctr" rotWithShape="0">
+                        <a:prstClr val="black">
+                          <a:alpha val="20000"/>
+                        </a:prstClr>
+                      </a:outerShdw>
+                    </a:effectLst>
                   </pic:spPr>
                 </pic:pic>
               </a:graphicData>
@@ -9295,21 +8644,380 @@
     <w:p/>
     <w:p>
       <w:r>
-        <w:t>As of version 1.3</w:t>
-      </w:r>
-      <w:r>
-        <w:t xml:space="preserve">, </w:t>
-      </w:r>
-      <w:r>
-        <w:t>the package</w:t>
-      </w:r>
-      <w:r>
-        <w:t xml:space="preserve"> </w:t>
-      </w:r>
-      <w:r>
-        <w:t>also includes a few custom RDLs you can import into Reporting Services and use in place of the default Arena check-in labels.</w:t>
-      </w:r>
-    </w:p>
+        <w:t>As of version 1.3, the package also includes a few custom RDLs you can import into Reporting Services and use in place of the default Arena check-in labels:</w:t>
+      </w:r>
+    </w:p>
+    <w:p/>
+    <w:p/>
+    <w:tbl>
+      <w:tblPr>
+        <w:tblStyle w:val="TableGrid"/>
+        <w:tblW w:w="0" w:type="auto"/>
+        <w:tblBorders>
+          <w:top w:val="none" w:sz="0" w:space="0" w:color="auto"/>
+          <w:left w:val="none" w:sz="0" w:space="0" w:color="auto"/>
+          <w:bottom w:val="none" w:sz="0" w:space="0" w:color="auto"/>
+          <w:right w:val="none" w:sz="0" w:space="0" w:color="auto"/>
+          <w:insideH w:val="none" w:sz="0" w:space="0" w:color="auto"/>
+          <w:insideV w:val="none" w:sz="0" w:space="0" w:color="auto"/>
+        </w:tblBorders>
+        <w:tblLook w:val="04A0"/>
+      </w:tblPr>
+      <w:tblGrid>
+        <w:gridCol w:w="4500"/>
+        <w:gridCol w:w="4500"/>
+      </w:tblGrid>
+      <w:tr>
+        <w:tc>
+          <w:tcPr>
+            <w:tcW w:w="4500" w:type="dxa"/>
+          </w:tcPr>
+          <w:p>
+            <w:pPr>
+              <w:keepNext/>
+            </w:pPr>
+            <w:r>
+              <w:rPr>
+                <w:noProof/>
+              </w:rPr>
+              <w:drawing>
+                <wp:inline distT="0" distB="0" distL="0" distR="0">
+                  <wp:extent cx="2059940" cy="1828800"/>
+                  <wp:effectExtent l="57150" t="57150" r="73660" b="38100"/>
+                  <wp:docPr id="38" name="Picture 17"/>
+                  <wp:cNvGraphicFramePr>
+                    <a:graphicFrameLocks xmlns:a="http://schemas.openxmlformats.org/drawingml/2006/main" noChangeAspect="1"/>
+                  </wp:cNvGraphicFramePr>
+                  <a:graphic xmlns:a="http://schemas.openxmlformats.org/drawingml/2006/main">
+                    <a:graphicData uri="http://schemas.openxmlformats.org/drawingml/2006/picture">
+                      <pic:pic xmlns:pic="http://schemas.openxmlformats.org/drawingml/2006/picture">
+                        <pic:nvPicPr>
+                          <pic:cNvPr id="0" name="Picture 17"/>
+                          <pic:cNvPicPr>
+                            <a:picLocks noChangeAspect="1" noChangeArrowheads="1"/>
+                          </pic:cNvPicPr>
+                        </pic:nvPicPr>
+                        <pic:blipFill>
+                          <a:blip r:embed="rId36" cstate="print"/>
+                          <a:srcRect/>
+                          <a:stretch>
+                            <a:fillRect/>
+                          </a:stretch>
+                        </pic:blipFill>
+                        <pic:spPr bwMode="auto">
+                          <a:xfrm>
+                            <a:off x="0" y="0"/>
+                            <a:ext cx="2059940" cy="1828800"/>
+                          </a:xfrm>
+                          <a:prstGeom prst="rect">
+                            <a:avLst/>
+                          </a:prstGeom>
+                          <a:noFill/>
+                          <a:ln w="9525">
+                            <a:noFill/>
+                            <a:miter lim="800000"/>
+                            <a:headEnd/>
+                            <a:tailEnd/>
+                          </a:ln>
+                          <a:effectLst>
+                            <a:outerShdw blurRad="63500" sx="102000" sy="102000" algn="ctr" rotWithShape="0">
+                              <a:prstClr val="black">
+                                <a:alpha val="20000"/>
+                              </a:prstClr>
+                            </a:outerShdw>
+                          </a:effectLst>
+                        </pic:spPr>
+                      </pic:pic>
+                    </a:graphicData>
+                  </a:graphic>
+                </wp:inline>
+              </w:drawing>
+            </w:r>
+          </w:p>
+          <w:p>
+            <w:pPr>
+              <w:pStyle w:val="Caption"/>
+            </w:pPr>
+            <w:r>
+              <w:t xml:space="preserve">Figure </w:t>
+            </w:r>
+            <w:fldSimple w:instr=" SEQ Figure \* ARABIC ">
+              <w:r>
+                <w:rPr>
+                  <w:noProof/>
+                </w:rPr>
+                <w:t>7</w:t>
+              </w:r>
+            </w:fldSimple>
+            <w:r>
+              <w:t xml:space="preserve"> - ChildNamtag.rdl</w:t>
+            </w:r>
+          </w:p>
+          <w:p/>
+        </w:tc>
+        <w:tc>
+          <w:tcPr>
+            <w:tcW w:w="4500" w:type="dxa"/>
+          </w:tcPr>
+          <w:p>
+            <w:pPr>
+              <w:keepNext/>
+            </w:pPr>
+            <w:r>
+              <w:rPr>
+                <w:noProof/>
+              </w:rPr>
+              <w:drawing>
+                <wp:inline distT="0" distB="0" distL="0" distR="0">
+                  <wp:extent cx="2059940" cy="1828800"/>
+                  <wp:effectExtent l="57150" t="57150" r="73660" b="38100"/>
+                  <wp:docPr id="39" name="Picture 20"/>
+                  <wp:cNvGraphicFramePr>
+                    <a:graphicFrameLocks xmlns:a="http://schemas.openxmlformats.org/drawingml/2006/main" noChangeAspect="1"/>
+                  </wp:cNvGraphicFramePr>
+                  <a:graphic xmlns:a="http://schemas.openxmlformats.org/drawingml/2006/main">
+                    <a:graphicData uri="http://schemas.openxmlformats.org/drawingml/2006/picture">
+                      <pic:pic xmlns:pic="http://schemas.openxmlformats.org/drawingml/2006/picture">
+                        <pic:nvPicPr>
+                          <pic:cNvPr id="0" name="Picture 20"/>
+                          <pic:cNvPicPr>
+                            <a:picLocks noChangeAspect="1" noChangeArrowheads="1"/>
+                          </pic:cNvPicPr>
+                        </pic:nvPicPr>
+                        <pic:blipFill>
+                          <a:blip r:embed="rId37" cstate="print"/>
+                          <a:srcRect/>
+                          <a:stretch>
+                            <a:fillRect/>
+                          </a:stretch>
+                        </pic:blipFill>
+                        <pic:spPr bwMode="auto">
+                          <a:xfrm>
+                            <a:off x="0" y="0"/>
+                            <a:ext cx="2059940" cy="1828800"/>
+                          </a:xfrm>
+                          <a:prstGeom prst="rect">
+                            <a:avLst/>
+                          </a:prstGeom>
+                          <a:noFill/>
+                          <a:ln w="9525">
+                            <a:noFill/>
+                            <a:miter lim="800000"/>
+                            <a:headEnd/>
+                            <a:tailEnd/>
+                          </a:ln>
+                          <a:effectLst>
+                            <a:outerShdw blurRad="63500" sx="102000" sy="102000" algn="ctr" rotWithShape="0">
+                              <a:prstClr val="black">
+                                <a:alpha val="20000"/>
+                              </a:prstClr>
+                            </a:outerShdw>
+                          </a:effectLst>
+                        </pic:spPr>
+                      </pic:pic>
+                    </a:graphicData>
+                  </a:graphic>
+                </wp:inline>
+              </w:drawing>
+            </w:r>
+          </w:p>
+          <w:p>
+            <w:pPr>
+              <w:pStyle w:val="Caption"/>
+            </w:pPr>
+            <w:r>
+              <w:t xml:space="preserve">Figure </w:t>
+            </w:r>
+            <w:fldSimple w:instr=" SEQ Figure \* ARABIC ">
+              <w:r>
+                <w:rPr>
+                  <w:noProof/>
+                </w:rPr>
+                <w:t>8</w:t>
+              </w:r>
+            </w:fldSimple>
+            <w:r>
+              <w:t xml:space="preserve"> - Roster.rdl</w:t>
+            </w:r>
+          </w:p>
+        </w:tc>
+      </w:tr>
+      <w:tr>
+        <w:tc>
+          <w:tcPr>
+            <w:tcW w:w="4500" w:type="dxa"/>
+          </w:tcPr>
+          <w:p>
+            <w:pPr>
+              <w:keepNext/>
+            </w:pPr>
+            <w:r>
+              <w:rPr>
+                <w:noProof/>
+              </w:rPr>
+              <w:drawing>
+                <wp:inline distT="0" distB="0" distL="0" distR="0">
+                  <wp:extent cx="2059940" cy="1828800"/>
+                  <wp:effectExtent l="57150" t="57150" r="73660" b="38100"/>
+                  <wp:docPr id="40" name="Picture 23"/>
+                  <wp:cNvGraphicFramePr>
+                    <a:graphicFrameLocks xmlns:a="http://schemas.openxmlformats.org/drawingml/2006/main" noChangeAspect="1"/>
+                  </wp:cNvGraphicFramePr>
+                  <a:graphic xmlns:a="http://schemas.openxmlformats.org/drawingml/2006/main">
+                    <a:graphicData uri="http://schemas.openxmlformats.org/drawingml/2006/picture">
+                      <pic:pic xmlns:pic="http://schemas.openxmlformats.org/drawingml/2006/picture">
+                        <pic:nvPicPr>
+                          <pic:cNvPr id="0" name="Picture 23"/>
+                          <pic:cNvPicPr>
+                            <a:picLocks noChangeAspect="1" noChangeArrowheads="1"/>
+                          </pic:cNvPicPr>
+                        </pic:nvPicPr>
+                        <pic:blipFill>
+                          <a:blip r:embed="rId38" cstate="print"/>
+                          <a:srcRect/>
+                          <a:stretch>
+                            <a:fillRect/>
+                          </a:stretch>
+                        </pic:blipFill>
+                        <pic:spPr bwMode="auto">
+                          <a:xfrm>
+                            <a:off x="0" y="0"/>
+                            <a:ext cx="2059940" cy="1828800"/>
+                          </a:xfrm>
+                          <a:prstGeom prst="rect">
+                            <a:avLst/>
+                          </a:prstGeom>
+                          <a:noFill/>
+                          <a:ln w="9525">
+                            <a:noFill/>
+                            <a:miter lim="800000"/>
+                            <a:headEnd/>
+                            <a:tailEnd/>
+                          </a:ln>
+                          <a:effectLst>
+                            <a:outerShdw blurRad="63500" sx="102000" sy="102000" algn="ctr" rotWithShape="0">
+                              <a:prstClr val="black">
+                                <a:alpha val="20000"/>
+                              </a:prstClr>
+                            </a:outerShdw>
+                          </a:effectLst>
+                        </pic:spPr>
+                      </pic:pic>
+                    </a:graphicData>
+                  </a:graphic>
+                </wp:inline>
+              </w:drawing>
+            </w:r>
+          </w:p>
+          <w:p>
+            <w:pPr>
+              <w:pStyle w:val="Caption"/>
+            </w:pPr>
+            <w:r>
+              <w:t xml:space="preserve">Figure </w:t>
+            </w:r>
+            <w:fldSimple w:instr=" SEQ Figure \* ARABIC ">
+              <w:r>
+                <w:rPr>
+                  <w:noProof/>
+                </w:rPr>
+                <w:t>9</w:t>
+              </w:r>
+            </w:fldSimple>
+            <w:r>
+              <w:t xml:space="preserve"> - ClaimTicket.rdl</w:t>
+            </w:r>
+          </w:p>
+        </w:tc>
+        <w:tc>
+          <w:tcPr>
+            <w:tcW w:w="4500" w:type="dxa"/>
+          </w:tcPr>
+          <w:p>
+            <w:pPr>
+              <w:keepNext/>
+            </w:pPr>
+            <w:r>
+              <w:rPr>
+                <w:noProof/>
+              </w:rPr>
+              <w:drawing>
+                <wp:inline distT="0" distB="0" distL="0" distR="0">
+                  <wp:extent cx="2059940" cy="1828800"/>
+                  <wp:effectExtent l="57150" t="57150" r="73660" b="38100"/>
+                  <wp:docPr id="41" name="Picture 26"/>
+                  <wp:cNvGraphicFramePr>
+                    <a:graphicFrameLocks xmlns:a="http://schemas.openxmlformats.org/drawingml/2006/main" noChangeAspect="1"/>
+                  </wp:cNvGraphicFramePr>
+                  <a:graphic xmlns:a="http://schemas.openxmlformats.org/drawingml/2006/main">
+                    <a:graphicData uri="http://schemas.openxmlformats.org/drawingml/2006/picture">
+                      <pic:pic xmlns:pic="http://schemas.openxmlformats.org/drawingml/2006/picture">
+                        <pic:nvPicPr>
+                          <pic:cNvPr id="0" name="Picture 26"/>
+                          <pic:cNvPicPr>
+                            <a:picLocks noChangeAspect="1" noChangeArrowheads="1"/>
+                          </pic:cNvPicPr>
+                        </pic:nvPicPr>
+                        <pic:blipFill>
+                          <a:blip r:embed="rId39" cstate="print"/>
+                          <a:srcRect/>
+                          <a:stretch>
+                            <a:fillRect/>
+                          </a:stretch>
+                        </pic:blipFill>
+                        <pic:spPr bwMode="auto">
+                          <a:xfrm>
+                            <a:off x="0" y="0"/>
+                            <a:ext cx="2059940" cy="1828800"/>
+                          </a:xfrm>
+                          <a:prstGeom prst="rect">
+                            <a:avLst/>
+                          </a:prstGeom>
+                          <a:noFill/>
+                          <a:ln w="9525">
+                            <a:noFill/>
+                            <a:miter lim="800000"/>
+                            <a:headEnd/>
+                            <a:tailEnd/>
+                          </a:ln>
+                          <a:effectLst>
+                            <a:outerShdw blurRad="63500" sx="102000" sy="102000" algn="ctr" rotWithShape="0">
+                              <a:prstClr val="black">
+                                <a:alpha val="20000"/>
+                              </a:prstClr>
+                            </a:outerShdw>
+                          </a:effectLst>
+                        </pic:spPr>
+                      </pic:pic>
+                    </a:graphicData>
+                  </a:graphic>
+                </wp:inline>
+              </w:drawing>
+            </w:r>
+          </w:p>
+          <w:p>
+            <w:pPr>
+              <w:pStyle w:val="Caption"/>
+            </w:pPr>
+            <w:r>
+              <w:t xml:space="preserve">Figure </w:t>
+            </w:r>
+            <w:fldSimple w:instr=" SEQ Figure \* ARABIC ">
+              <w:r>
+                <w:rPr>
+                  <w:noProof/>
+                </w:rPr>
+                <w:t>10</w:t>
+              </w:r>
+            </w:fldSimple>
+            <w:r>
+              <w:t xml:space="preserve"> - AdultNametag.rdl</w:t>
+            </w:r>
+          </w:p>
+        </w:tc>
+      </w:tr>
+    </w:tbl>
+    <w:p/>
     <w:p>
       <w:pPr>
         <w:pStyle w:val="Heading1"/>
@@ -9317,25 +9025,13 @@
       <w:bookmarkStart w:id="55" w:name="_Toc284835916"/>
       <w:r>
         <w:lastRenderedPageBreak/>
-        <w:t>Installation</w:t>
-      </w:r>
-      <w:r>
-        <w:t xml:space="preserve"> &amp; First Time Setup</w:t>
+        <w:t>Installation &amp; First Time Setup</w:t>
       </w:r>
       <w:bookmarkEnd w:id="55"/>
     </w:p>
     <w:p>
       <w:r>
-        <w:t>Unzip the CccevCheckinWizardPackage.zip to you</w:t>
-      </w:r>
-      <w:r>
-        <w:t>r</w:t>
-      </w:r>
-      <w:r>
-        <w:t xml:space="preserve"> desktop.  You will use the items inside the zip during the instructions below.</w:t>
-      </w:r>
-      <w:r>
-        <w:t xml:space="preserve">  Also note the items listed in the Dependencies section of the Appendix.</w:t>
+        <w:t>Unzip the CccevCheckinWizardPackage.zip to your desktop.  You will use the items inside the zip during the instructions below.  Also note the items listed in the Dependencies section of the Appendix.</w:t>
       </w:r>
     </w:p>
     <w:p>
@@ -9350,13 +9046,7 @@
     </w:p>
     <w:p>
       <w:r>
-        <w:t>To install the Wizard you will need to execute the two SQL scripts</w:t>
-      </w:r>
-      <w:r>
-        <w:t xml:space="preserve"> found in the SQL folder</w:t>
-      </w:r>
-      <w:r>
-        <w:t>:</w:t>
+        <w:t>To install the Wizard you will need to execute the two SQL scripts found in the SQL folder:</w:t>
       </w:r>
     </w:p>
     <w:p/>
@@ -9376,13 +9066,7 @@
         <w:t>cust_cccev_ckin_install_tablesAndProcs.sql</w:t>
       </w:r>
       <w:r>
-        <w:t xml:space="preserve"> – </w:t>
-      </w:r>
-      <w:r>
-        <w:t>Execute this script first.  It</w:t>
-      </w:r>
-      <w:r>
-        <w:t xml:space="preserve"> adds the required tables and stored procedures.</w:t>
+        <w:t xml:space="preserve"> – Execute this script first.  It adds the required tables and stored procedures.</w:t>
       </w:r>
       <w:r>
         <w:br/>
@@ -9464,19 +9148,7 @@
       </w:pPr>
       <w:bookmarkStart w:id="57" w:name="_Toc284835918"/>
       <w:r>
-        <w:t>Check-In Wizard</w:t>
-      </w:r>
-      <w:r>
-        <w:t xml:space="preserve"> </w:t>
-      </w:r>
-      <w:r>
-        <w:t xml:space="preserve">Module </w:t>
-      </w:r>
-      <w:r>
-        <w:t>Installation</w:t>
-      </w:r>
-      <w:r>
-        <w:t xml:space="preserve"> Steps</w:t>
+        <w:t>Check-In Wizard Module Installation Steps</w:t>
       </w:r>
       <w:bookmarkEnd w:id="57"/>
     </w:p>
@@ -9489,25 +9161,7 @@
         </w:numPr>
       </w:pPr>
       <w:r>
-        <w:t xml:space="preserve">Import the </w:t>
-      </w:r>
-      <w:r>
-        <w:t>CheckinWizard_Page</w:t>
-      </w:r>
-      <w:r>
-        <w:t xml:space="preserve">.xml </w:t>
-      </w:r>
-      <w:r>
-        <w:t xml:space="preserve">as a </w:t>
-      </w:r>
-      <w:r>
-        <w:t xml:space="preserve">child </w:t>
-      </w:r>
-      <w:r>
-        <w:t xml:space="preserve">page under your main Arena Check-In </w:t>
-      </w:r>
-      <w:r>
-        <w:t>page.</w:t>
+        <w:t>Import the CheckinWizard_Page.xml as a child page under your main Arena Check-In page.</w:t>
       </w:r>
     </w:p>
     <w:p>
@@ -9548,16 +9202,7 @@
       </w:r>
       <w:proofErr w:type="spellEnd"/>
       <w:r>
-        <w:t xml:space="preserve">/misc/BlankTemplate.ascx template </w:t>
-      </w:r>
-      <w:r>
-        <w:t xml:space="preserve">(installed during the previous step) </w:t>
-      </w:r>
-      <w:r>
-        <w:t>to your Template list under Administration.</w:t>
-      </w:r>
-      <w:r>
-        <w:t xml:space="preserve">  You can call it “Check-in Wizard Blank Template”</w:t>
+        <w:t>/misc/BlankTemplate.ascx template (installed during the previous step) to your Template list under Administration.  You can call it “Check-in Wizard Blank Template”</w:t>
       </w:r>
     </w:p>
     <w:p>
@@ -9574,34 +9219,7 @@
         </w:numPr>
       </w:pPr>
       <w:r>
-        <w:t xml:space="preserve">Next, </w:t>
-      </w:r>
-      <w:r>
-        <w:t xml:space="preserve">change the </w:t>
-      </w:r>
-      <w:r>
-        <w:t>Check-In Wizard</w:t>
-      </w:r>
-      <w:r>
-        <w:t xml:space="preserve"> page to use that</w:t>
-      </w:r>
-      <w:r>
-        <w:t xml:space="preserve"> new</w:t>
-      </w:r>
-      <w:r>
-        <w:t xml:space="preserve"> b</w:t>
-      </w:r>
-      <w:r>
-        <w:t xml:space="preserve">lank </w:t>
-      </w:r>
-      <w:r>
-        <w:t>t</w:t>
-      </w:r>
-      <w:r>
-        <w:t>emplate</w:t>
-      </w:r>
-      <w:r>
-        <w:t>.</w:t>
+        <w:t>Next, change the Check-In Wizard page to use that new blank template.</w:t>
       </w:r>
     </w:p>
     <w:p>
@@ -9643,10 +9261,7 @@
         </w:numPr>
       </w:pPr>
       <w:r>
-        <w:t>This is a not a redundant step: i</w:t>
-      </w:r>
-      <w:r>
-        <w:t xml:space="preserve">mport the CheckInWizard_Page.xml modules under your Arena </w:t>
+        <w:t xml:space="preserve">This is a not a redundant step: import the CheckInWizard_Page.xml modules under your Arena </w:t>
       </w:r>
       <w:r>
         <w:rPr>
@@ -9655,10 +9270,7 @@
         <w:t>Modules</w:t>
       </w:r>
       <w:r>
-        <w:t xml:space="preserve"> area.</w:t>
-      </w:r>
-      <w:r>
-        <w:t xml:space="preserve"> Doing this will define additional modules that were not automatically defined during step 1.</w:t>
+        <w:t xml:space="preserve"> area. Doing this will define additional modules that were not automatically defined during step 1.</w:t>
       </w:r>
     </w:p>
     <w:p>
@@ -9713,10 +9325,7 @@
         <w:fldChar w:fldCharType="end"/>
       </w:r>
       <w:r>
-        <w:t>)</w:t>
-      </w:r>
-      <w:r>
-        <w:t>.</w:t>
+        <w:t>).</w:t>
       </w:r>
     </w:p>
     <w:p>
@@ -9749,10 +9358,7 @@
     </w:p>
     <w:p>
       <w:r>
-        <w:t>There are many configuration settings to help you control the behavior of the check-in syst</w:t>
-      </w:r>
-      <w:r>
-        <w:t>em to match your church’s needs, however the system has many default values so you can get your system working without a lot of additional configuration.</w:t>
+        <w:t>There are many configuration settings to help you control the behavior of the check-in system to match your church’s needs, however the system has many default values so you can get your system working without a lot of additional configuration.</w:t>
       </w:r>
     </w:p>
     <w:p/>
@@ -10270,21 +9876,7 @@
                 <w:sz w:val="18"/>
                 <w:szCs w:val="20"/>
               </w:rPr>
-              <w:t xml:space="preserve">Message to display if an unregistered kiosk attempts to access/use the </w:t>
-            </w:r>
-            <w:r>
-              <w:rPr>
-                <w:sz w:val="18"/>
-                <w:szCs w:val="20"/>
-              </w:rPr>
-              <w:t>Check-In Wizard</w:t>
-            </w:r>
-            <w:r>
-              <w:rPr>
-                <w:sz w:val="18"/>
-                <w:szCs w:val="20"/>
-              </w:rPr>
-              <w:t>.</w:t>
+              <w:t>Message to display if an unregistered kiosk attempts to access/use the Check-In Wizard.</w:t>
             </w:r>
           </w:p>
         </w:tc>
@@ -10419,35 +10011,7 @@
                 <w:sz w:val="18"/>
                 <w:szCs w:val="20"/>
               </w:rPr>
-              <w:t>Page setting to integrate High Desert Church’s Family Registration Module into the Check</w:t>
-            </w:r>
-            <w:r>
-              <w:rPr>
-                <w:sz w:val="18"/>
-                <w:szCs w:val="20"/>
-              </w:rPr>
-              <w:t>-In Wizard.  If this is set to a</w:t>
-            </w:r>
-            <w:r>
-              <w:rPr>
-                <w:sz w:val="18"/>
-                <w:szCs w:val="20"/>
-              </w:rPr>
-              <w:t xml:space="preserve"> page in Arena, pressing C</w:t>
-            </w:r>
-            <w:r>
-              <w:rPr>
-                <w:sz w:val="18"/>
-                <w:szCs w:val="20"/>
-              </w:rPr>
-              <w:t>TRL-SHIFT-R</w:t>
-            </w:r>
-            <w:r>
-              <w:rPr>
-                <w:sz w:val="18"/>
-                <w:szCs w:val="20"/>
-              </w:rPr>
-              <w:t xml:space="preserve"> from within the Wizard will redirect to the configured page. </w:t>
+              <w:t xml:space="preserve">Page setting to integrate High Desert Church’s Family Registration Module into the Check-In Wizard.  If this is set to a page in Arena, pressing CTRL-SHIFT-R from within the Wizard will redirect to the configured page. </w:t>
             </w:r>
           </w:p>
         </w:tc>
@@ -10553,14 +10117,7 @@
                 <w:sz w:val="18"/>
                 <w:szCs w:val="20"/>
               </w:rPr>
-              <w:t xml:space="preserve"> module which allows a kiosk to be registered with Arena and/or some details about the kiosk to be edited.</w:t>
-            </w:r>
-            <w:r>
-              <w:rPr>
-                <w:sz w:val="18"/>
-                <w:szCs w:val="20"/>
-              </w:rPr>
-              <w:t xml:space="preserve">  Pressing CTRL-SHIFT-M from within the Wizard will redirect to the configured page.  This is useful when setting up (or registering) new kiosks.</w:t>
+              <w:t xml:space="preserve"> module which allows a kiosk to be registered with Arena and/or some details about the kiosk to be edited.  Pressing CTRL-SHIFT-M from within the Wizard will redirect to the configured page.  This is useful when setting up (or registering) new kiosks.</w:t>
             </w:r>
           </w:p>
         </w:tc>
@@ -10695,14 +10252,7 @@
                 <w:sz w:val="18"/>
                 <w:szCs w:val="20"/>
               </w:rPr>
-              <w:t>Once a child reaches this age, the ability level selection screen will not be shown and the child will be automatically recorded at the max ability level</w:t>
-            </w:r>
-            <w:r>
-              <w:rPr>
-                <w:sz w:val="18"/>
-                <w:szCs w:val="20"/>
-              </w:rPr>
-              <w:t>.</w:t>
+              <w:t>Once a child reaches this age, the ability level selection screen will not be shown and the child will be automatically recorded at the max ability level.</w:t>
             </w:r>
           </w:p>
         </w:tc>
@@ -11012,21 +10562,7 @@
                 <w:sz w:val="18"/>
                 <w:szCs w:val="20"/>
               </w:rPr>
-              <w:t>No Eligible People for Check</w:t>
-            </w:r>
-            <w:r>
-              <w:rPr>
-                <w:sz w:val="18"/>
-                <w:szCs w:val="20"/>
-              </w:rPr>
-              <w:t>-i</w:t>
-            </w:r>
-            <w:r>
-              <w:rPr>
-                <w:sz w:val="18"/>
-                <w:szCs w:val="20"/>
-              </w:rPr>
-              <w:t>n</w:t>
+              <w:t>No Eligible People for Check-in</w:t>
             </w:r>
           </w:p>
         </w:tc>
@@ -11467,26 +11003,14 @@
       <w:bookmarkStart w:id="60" w:name="_Toc284835920"/>
       <w:r>
         <w:lastRenderedPageBreak/>
-        <w:t>Organization Setting</w:t>
-      </w:r>
-      <w:r>
-        <w:t>s</w:t>
+        <w:t>Organization Settings</w:t>
       </w:r>
       <w:bookmarkEnd w:id="59"/>
       <w:bookmarkEnd w:id="60"/>
     </w:p>
     <w:p>
       <w:r>
-        <w:t xml:space="preserve">There are a couple of categories of organization settings that are used by the </w:t>
-      </w:r>
-      <w:r>
-        <w:t>Check-In Wizard</w:t>
-      </w:r>
-      <w:r>
-        <w:t>.  Each category and its correspond</w:t>
-      </w:r>
-      <w:r>
-        <w:t>ing settings are detailed below for your reference.</w:t>
+        <w:t>There are a couple of categories of organization settings that are used by the Check-In Wizard.  Each category and its corresponding settings are detailed below for your reference.</w:t>
       </w:r>
     </w:p>
     <w:p>
@@ -11499,24 +11023,12 @@
       </w:r>
       <w:proofErr w:type="spellEnd"/>
       <w:r>
-        <w:t xml:space="preserve"> </w:t>
-      </w:r>
-      <w:r>
-        <w:t>Check-In Wizard</w:t>
-      </w:r>
-    </w:p>
-    <w:p>
-      <w:r>
-        <w:t>These</w:t>
-      </w:r>
-      <w:r>
-        <w:t xml:space="preserve"> settings are used by the </w:t>
-      </w:r>
-      <w:r>
-        <w:t>Check-In Wizard</w:t>
-      </w:r>
-      <w:r>
-        <w:t xml:space="preserve"> Module to control how labels are printed and how security codes are determined.</w:t>
+        <w:t xml:space="preserve"> Check-In Wizard</w:t>
+      </w:r>
+    </w:p>
+    <w:p>
+      <w:r>
+        <w:t>These settings are used by the Check-In Wizard Module to control how labels are printed, how security codes are determined, etc.</w:t>
       </w:r>
     </w:p>
     <w:p/>
@@ -11598,14 +11110,7 @@
                 <w:sz w:val="18"/>
                 <w:szCs w:val="20"/>
               </w:rPr>
-              <w:t>Cccev.</w:t>
-            </w:r>
-            <w:r>
-              <w:rPr>
-                <w:sz w:val="18"/>
-                <w:szCs w:val="20"/>
-              </w:rPr>
-              <w:t>PrintLabelDefaultSystemID</w:t>
+              <w:t>Cccev.AllowedInactiveReasons</w:t>
             </w:r>
             <w:proofErr w:type="spellEnd"/>
           </w:p>
@@ -11626,7 +11131,23 @@
                 <w:sz w:val="18"/>
                 <w:szCs w:val="20"/>
               </w:rPr>
-              <w:t>Lookup ID that points to printer label provider class.</w:t>
+              <w:t xml:space="preserve">This allows individuals whose record status is marked as inactive to check-in using the Check-in Wizard. </w:t>
+            </w:r>
+            <w:proofErr w:type="spellStart"/>
+            <w:r>
+              <w:rPr>
+                <w:sz w:val="18"/>
+                <w:szCs w:val="20"/>
+              </w:rPr>
+              <w:t>LookupIDs</w:t>
+            </w:r>
+            <w:proofErr w:type="spellEnd"/>
+            <w:r>
+              <w:rPr>
+                <w:sz w:val="18"/>
+                <w:szCs w:val="20"/>
+              </w:rPr>
+              <w:t xml:space="preserve"> from the Inactive Reasons lookup can be entered, separated by commas, to indicate which inactive records will be allowed to check-in. If this organization setting is empty or does not exist then inactive records will not be allowed to check-in at all.</w:t>
             </w:r>
           </w:p>
         </w:tc>
@@ -11649,14 +11170,7 @@
                 <w:sz w:val="18"/>
                 <w:szCs w:val="20"/>
               </w:rPr>
-              <w:t>Cccev.</w:t>
-            </w:r>
-            <w:r>
-              <w:rPr>
-                <w:sz w:val="18"/>
-                <w:szCs w:val="20"/>
-              </w:rPr>
-              <w:t>SecurityCodeDefaultSystemID</w:t>
+              <w:t>Cccev.PrintLabelDefaultSystemID</w:t>
             </w:r>
             <w:proofErr w:type="spellEnd"/>
           </w:p>
@@ -11677,23 +11191,7 @@
                 <w:sz w:val="18"/>
                 <w:szCs w:val="20"/>
               </w:rPr>
-              <w:t xml:space="preserve">Lookup ID for </w:t>
-            </w:r>
-            <w:proofErr w:type="spellStart"/>
-            <w:r>
-              <w:rPr>
-                <w:sz w:val="18"/>
-                <w:szCs w:val="20"/>
-              </w:rPr>
-              <w:t>CheckIn</w:t>
-            </w:r>
-            <w:proofErr w:type="spellEnd"/>
-            <w:r>
-              <w:rPr>
-                <w:sz w:val="18"/>
-                <w:szCs w:val="20"/>
-              </w:rPr>
-              <w:t xml:space="preserve"> Security Code provider class.</w:t>
+              <w:t>Lookup ID that points to printer label provider class.</w:t>
             </w:r>
           </w:p>
         </w:tc>
@@ -11716,7 +11214,7 @@
                 <w:sz w:val="18"/>
                 <w:szCs w:val="20"/>
               </w:rPr>
-              <w:t>GradePromotionDate</w:t>
+              <w:t>Cccev.SecurityCodeDefaultSystemID</w:t>
             </w:r>
             <w:proofErr w:type="spellEnd"/>
           </w:p>
@@ -11737,6 +11235,66 @@
                 <w:sz w:val="18"/>
                 <w:szCs w:val="20"/>
               </w:rPr>
+              <w:t xml:space="preserve">Lookup ID for </w:t>
+            </w:r>
+            <w:proofErr w:type="spellStart"/>
+            <w:r>
+              <w:rPr>
+                <w:sz w:val="18"/>
+                <w:szCs w:val="20"/>
+              </w:rPr>
+              <w:t>CheckIn</w:t>
+            </w:r>
+            <w:proofErr w:type="spellEnd"/>
+            <w:r>
+              <w:rPr>
+                <w:sz w:val="18"/>
+                <w:szCs w:val="20"/>
+              </w:rPr>
+              <w:t xml:space="preserve"> Security Code provider class.</w:t>
+            </w:r>
+          </w:p>
+        </w:tc>
+      </w:tr>
+      <w:tr>
+        <w:tc>
+          <w:tcPr>
+            <w:tcW w:w="0" w:type="auto"/>
+          </w:tcPr>
+          <w:p>
+            <w:pPr>
+              <w:rPr>
+                <w:sz w:val="18"/>
+                <w:szCs w:val="20"/>
+              </w:rPr>
+            </w:pPr>
+            <w:proofErr w:type="spellStart"/>
+            <w:r>
+              <w:rPr>
+                <w:sz w:val="18"/>
+                <w:szCs w:val="20"/>
+              </w:rPr>
+              <w:t>GradePromotionDate</w:t>
+            </w:r>
+            <w:proofErr w:type="spellEnd"/>
+          </w:p>
+        </w:tc>
+        <w:tc>
+          <w:tcPr>
+            <w:tcW w:w="4290" w:type="dxa"/>
+          </w:tcPr>
+          <w:p>
+            <w:pPr>
+              <w:rPr>
+                <w:sz w:val="18"/>
+                <w:szCs w:val="20"/>
+              </w:rPr>
+            </w:pPr>
+            <w:r>
+              <w:rPr>
+                <w:sz w:val="18"/>
+                <w:szCs w:val="20"/>
+              </w:rPr>
               <w:t>Used to determine the date which children are promoted to the next grade level (mm/</w:t>
             </w:r>
             <w:proofErr w:type="spellStart"/>
@@ -11777,13 +11335,7 @@
     </w:p>
     <w:p>
       <w:r>
-        <w:t xml:space="preserve">These settings control some of the properties of the </w:t>
-      </w:r>
-      <w:r>
-        <w:t xml:space="preserve">standard </w:t>
-      </w:r>
-      <w:r>
-        <w:t xml:space="preserve">check-in labels which are used by the default supplied </w:t>
+        <w:t xml:space="preserve">These settings control some of the properties of the standard check-in labels which are used by the default supplied </w:t>
       </w:r>
       <w:proofErr w:type="spellStart"/>
       <w:r>
@@ -11795,10 +11347,7 @@
       </w:r>
       <w:proofErr w:type="spellEnd"/>
       <w:r>
-        <w:t xml:space="preserve"> </w:t>
-      </w:r>
-      <w:r>
-        <w:t xml:space="preserve">provider, </w:t>
+        <w:t xml:space="preserve"> provider, </w:t>
       </w:r>
       <w:proofErr w:type="spellStart"/>
       <w:r>
@@ -11962,28 +11511,7 @@
                 <w:sz w:val="18"/>
                 <w:szCs w:val="20"/>
               </w:rPr>
-              <w:t>I</w:t>
-            </w:r>
-            <w:r>
-              <w:rPr>
-                <w:sz w:val="18"/>
-                <w:szCs w:val="20"/>
-              </w:rPr>
-              <w:t xml:space="preserve">mage (.bmp) to use on the Nametag label to indicate a person's birthday occurs that week. </w:t>
-            </w:r>
-            <w:r>
-              <w:rPr>
-                <w:sz w:val="18"/>
-                <w:szCs w:val="20"/>
-              </w:rPr>
-              <w:t>E.g.,</w:t>
-            </w:r>
-            <w:r>
-              <w:rPr>
-                <w:sz w:val="18"/>
-                <w:szCs w:val="20"/>
-              </w:rPr>
-              <w:t xml:space="preserve"> "C:\Inetpub\wwwroot\images\cake.bmp"</w:t>
+              <w:t>Image (.bmp) to use on the Nametag label to indicate a person's birthday occurs that week. E.g., "C:\Inetpub\wwwroot\images\cake.bmp"</w:t>
             </w:r>
           </w:p>
         </w:tc>
@@ -12038,21 +11566,7 @@
                 <w:sz w:val="18"/>
                 <w:szCs w:val="20"/>
               </w:rPr>
-              <w:t>Text to use on the footer of the Claim Card</w:t>
-            </w:r>
-            <w:r>
-              <w:rPr>
-                <w:sz w:val="18"/>
-                <w:szCs w:val="20"/>
-              </w:rPr>
-              <w:t>.  E.g.,</w:t>
-            </w:r>
-            <w:r>
-              <w:rPr>
-                <w:sz w:val="18"/>
-                <w:szCs w:val="20"/>
-              </w:rPr>
-              <w:t xml:space="preserve"> "Present this ticket when picking up your child."</w:t>
+              <w:t>Text to use on the footer of the Claim Card.  E.g., "Present this ticket when picking up your child."</w:t>
             </w:r>
           </w:p>
         </w:tc>
@@ -12360,6 +11874,7 @@
                 <w:sz w:val="18"/>
                 <w:szCs w:val="20"/>
               </w:rPr>
+              <w:lastRenderedPageBreak/>
               <w:t>Cccev.ParentsInitialsTitle</w:t>
             </w:r>
             <w:proofErr w:type="spellEnd"/>
@@ -12497,40 +12012,7 @@
     </w:p>
     <w:p>
       <w:r>
-        <w:t xml:space="preserve">The installation script adds four default </w:t>
-      </w:r>
-      <w:r>
-        <w:t>lookup values (</w:t>
-      </w:r>
-      <w:r>
-        <w:t>ability levels</w:t>
-      </w:r>
-      <w:r>
-        <w:t>)</w:t>
-      </w:r>
-      <w:r>
-        <w:t xml:space="preserve"> to the Ability Level Lookup Type, but these can be renamed </w:t>
-      </w:r>
-      <w:r>
-        <w:t>(</w:t>
-      </w:r>
-      <w:r>
-        <w:t>or removed</w:t>
-      </w:r>
-      <w:r>
-        <w:t>)</w:t>
-      </w:r>
-      <w:r>
-        <w:t xml:space="preserve"> </w:t>
-      </w:r>
-      <w:r>
-        <w:t>to suite your needs</w:t>
-      </w:r>
-      <w:r>
-        <w:t>.</w:t>
-      </w:r>
-      <w:r>
-        <w:t xml:space="preserve">  They are optionally defined to Attendance Type Extended Attributes to determine which children should be matched to the Attendance Type.</w:t>
+        <w:t>The installation script adds four default lookup values (ability levels) to the Ability Level Lookup Type, but these can be renamed (or removed) to suite your needs.  They are optionally defined to Attendance Type Extended Attributes to determine which children should be matched to the Attendance Type.</w:t>
       </w:r>
     </w:p>
     <w:p/>
@@ -12789,19 +12271,7 @@
         <w:t>Require Attendee Abilities</w:t>
       </w:r>
       <w:r>
-        <w:t>” module setting the check-in system will examine the ability level of each child who was selected for check-in</w:t>
-      </w:r>
-      <w:r>
-        <w:t xml:space="preserve"> and</w:t>
-      </w:r>
-      <w:r>
-        <w:t xml:space="preserve"> prompt the parent to set the child’s current ability level</w:t>
-      </w:r>
-      <w:r>
-        <w:t xml:space="preserve"> (until the child has the max level or the child’s age is greater than the “Max Ability Level Age” module setting)</w:t>
-      </w:r>
-      <w:r>
-        <w:t xml:space="preserve">.  It does this by listing all ability levels which are </w:t>
+        <w:t xml:space="preserve">” module setting the check-in system will examine the ability level of each child who was selected for check-in and prompt the parent to set the child’s current ability level (until the child has the max level or the child’s age is greater than the “Max Ability Level Age” module setting).  It does this by listing all ability levels which are </w:t>
       </w:r>
       <w:r>
         <w:rPr>
@@ -12816,16 +12286,7 @@
         <w:t xml:space="preserve">r or equal to </w:t>
       </w:r>
       <w:r>
-        <w:t>the child’s current ability level.  This way</w:t>
-      </w:r>
-      <w:r>
-        <w:t>, over time,</w:t>
-      </w:r>
-      <w:r>
-        <w:t xml:space="preserve"> the presented list continues to shrink until only two choices remain.</w:t>
-      </w:r>
-      <w:r>
-        <w:t xml:space="preserve"> Once the child’s ability level is set to the maximum (the last one in the list) the system will no longer request this information be set.</w:t>
+        <w:t>the child’s current ability level.  This way, over time, the presented list continues to shrink until only two choices remain. Once the child’s ability level is set to the maximum (the last one in the list) the system will no longer request this information be set.</w:t>
       </w:r>
     </w:p>
     <w:p>
@@ -12835,10 +12296,7 @@
       <w:bookmarkStart w:id="64" w:name="_Ref223521183"/>
       <w:bookmarkStart w:id="65" w:name="_Toc284835922"/>
       <w:r>
-        <w:t xml:space="preserve">Person Attributes: Ability Level, </w:t>
-      </w:r>
-      <w:r>
-        <w:t>Special Needs</w:t>
+        <w:t>Person Attributes: Ability Level, Special Needs</w:t>
       </w:r>
       <w:bookmarkEnd w:id="64"/>
       <w:r>
@@ -12848,10 +12306,7 @@
     </w:p>
     <w:p>
       <w:r>
-        <w:t xml:space="preserve">The installation script adds three new person attributes to the </w:t>
-      </w:r>
-      <w:r>
-        <w:t>“Check-in” attribute group: Ability Level, Special Needs, and Self Check-Out.  Each is described below.</w:t>
+        <w:t>The installation script adds three new person attributes to the “Check-in” attribute group: Ability Level, Special Needs, and Self Check-Out.  Each is described below.</w:t>
       </w:r>
     </w:p>
     <w:p/>
@@ -12956,14 +12411,7 @@
                 <w:sz w:val="18"/>
                 <w:szCs w:val="20"/>
               </w:rPr>
-              <w:t xml:space="preserve">A lookup value which is intended to hold the child’s current ability level such as infant, crawler, walking confidently, etc. </w:t>
-            </w:r>
-            <w:r>
-              <w:rPr>
-                <w:sz w:val="18"/>
-                <w:szCs w:val="20"/>
-              </w:rPr>
-              <w:t xml:space="preserve">  The ability levels are used in the Attendance Type’s Extended Attributes to match children to the right classroom.  They can be changed to </w:t>
+              <w:t xml:space="preserve">A lookup value which is intended to hold the child’s current ability level such as infant, crawler, walking confidently, etc.   The ability levels are used in the Attendance Type’s Extended Attributes to match children to the right classroom.  They can be changed to </w:t>
             </w:r>
             <w:proofErr w:type="spellStart"/>
             <w:r>
@@ -13024,21 +12472,7 @@
                 <w:sz w:val="18"/>
                 <w:szCs w:val="20"/>
               </w:rPr>
-              <w:t xml:space="preserve">A yes/no flag that indicates whether the child is a “special needs” child (learning disability, </w:t>
-            </w:r>
-            <w:r>
-              <w:rPr>
-                <w:sz w:val="18"/>
-                <w:szCs w:val="20"/>
-              </w:rPr>
-              <w:t>autism</w:t>
-            </w:r>
-            <w:r>
-              <w:rPr>
-                <w:sz w:val="18"/>
-                <w:szCs w:val="20"/>
-              </w:rPr>
-              <w:t>, etc.)  This attribute is used in the Attendance Type’s Extended Attributes to match children to the right classroom.</w:t>
+              <w:t>A yes/no flag that indicates whether the child is a “special needs” child (learning disability, autism, etc.)  This attribute is used in the Attendance Type’s Extended Attributes to match children to the right classroom.</w:t>
             </w:r>
           </w:p>
         </w:tc>
@@ -13112,7 +12546,7 @@
           <wp:inline distT="0" distB="0" distL="0" distR="0">
             <wp:extent cx="4820423" cy="5170311"/>
             <wp:effectExtent l="19050" t="0" r="0" b="0"/>
-            <wp:docPr id="148" name="Picture 148"/>
+            <wp:docPr id="42" name="Picture 148"/>
             <wp:cNvGraphicFramePr>
               <a:graphicFrameLocks xmlns:a="http://schemas.openxmlformats.org/drawingml/2006/main" noChangeAspect="1"/>
             </wp:cNvGraphicFramePr>
@@ -13126,7 +12560,7 @@
                     </pic:cNvPicPr>
                   </pic:nvPicPr>
                   <pic:blipFill>
-                    <a:blip r:embed="rId36" cstate="print"/>
+                    <a:blip r:embed="rId40" cstate="print"/>
                     <a:srcRect/>
                     <a:stretch>
                       <a:fillRect/>
@@ -13167,7 +12601,7 @@
           <w:rPr>
             <w:noProof/>
           </w:rPr>
-          <w:t>7</w:t>
+          <w:t>11</w:t>
         </w:r>
       </w:fldSimple>
       <w:r>
@@ -13188,55 +12622,13 @@
     </w:p>
     <w:p>
       <w:r>
-        <w:t>T</w:t>
-      </w:r>
-      <w:r>
-        <w:t xml:space="preserve">he default print provider prints </w:t>
-      </w:r>
-      <w:r>
-        <w:t xml:space="preserve">a </w:t>
-      </w:r>
-      <w:r>
-        <w:t xml:space="preserve">set of three check-in labels </w:t>
-      </w:r>
-      <w:r>
-        <w:t>in</w:t>
-      </w:r>
-      <w:r>
-        <w:t xml:space="preserve"> the classroom</w:t>
-      </w:r>
-      <w:r>
-        <w:t xml:space="preserve"> or at the kiosk;</w:t>
-      </w:r>
-      <w:r>
-        <w:t xml:space="preserve"> </w:t>
-      </w:r>
-      <w:r>
-        <w:t xml:space="preserve">therefore </w:t>
-      </w:r>
-      <w:r>
-        <w:t>a printer must be defined in each Location.</w:t>
-      </w:r>
-      <w:r>
-        <w:t xml:space="preserve">  </w:t>
-      </w:r>
-      <w:r>
-        <w:t xml:space="preserve">This also means </w:t>
-      </w:r>
-      <w:r>
-        <w:t>you will need to define your printers on your Arena server</w:t>
-      </w:r>
-      <w:r>
-        <w:t xml:space="preserve"> (unless you have a remote print server in the classroom attached to the printer).</w:t>
-      </w:r>
-      <w:r>
-        <w:t xml:space="preserve">  As of v1.2.0, if you name </w:t>
-      </w:r>
-      <w:r>
-        <w:t>your</w:t>
-      </w:r>
-      <w:r>
-        <w:t xml:space="preserve"> printer “[Kiosk]” the labels will print at the kiosk.</w:t>
+        <w:t xml:space="preserve">The default print provider prints a set of three check-in labels </w:t>
+      </w:r>
+      <w:r>
+        <w:t>in the classroom</w:t>
+      </w:r>
+      <w:r>
+        <w:t xml:space="preserve"> or at the kiosk; therefore a printer must be defined in each Location.  This also means you will need to define your printers on your Arena server (unless you have a remote print server in the classroom attached to the printer).  As of v1.2.0, if you name your printer “[Kiosk]” the labels will print at the kiosk.</w:t>
       </w:r>
     </w:p>
     <w:p/>
@@ -13249,7 +12641,7 @@
           <w:noProof/>
         </w:rPr>
         <w:pict>
-          <v:shape id="_x0000_s1163" type="#_x0000_t62" style="position:absolute;margin-left:165.2pt;margin-top:89pt;width:111.05pt;height:64.85pt;z-index:251669504" adj="-4707,17120" fillcolor="white [3201]" strokecolor="#9bbb59 [3206]" strokeweight="2.5pt">
+          <v:shape id="_x0000_s1294" type="#_x0000_t62" style="position:absolute;margin-left:165.2pt;margin-top:89pt;width:111.05pt;height:64.85pt;z-index:251670528" adj="-4707,17120" fillcolor="white [3201]" strokecolor="#9bbb59 [3206]" strokeweight="2.5pt">
             <v:shadow color="#868686"/>
             <v:textbox>
               <w:txbxContent>
@@ -13271,7 +12663,7 @@
           <wp:inline distT="0" distB="0" distL="0" distR="0">
             <wp:extent cx="3638550" cy="3113960"/>
             <wp:effectExtent l="19050" t="0" r="0" b="0"/>
-            <wp:docPr id="143" name="Picture 143"/>
+            <wp:docPr id="43" name="Picture 143"/>
             <wp:cNvGraphicFramePr>
               <a:graphicFrameLocks xmlns:a="http://schemas.openxmlformats.org/drawingml/2006/main" noChangeAspect="1"/>
             </wp:cNvGraphicFramePr>
@@ -13285,7 +12677,7 @@
                     </pic:cNvPicPr>
                   </pic:nvPicPr>
                   <pic:blipFill>
-                    <a:blip r:embed="rId37" cstate="print"/>
+                    <a:blip r:embed="rId41" cstate="print"/>
                     <a:srcRect/>
                     <a:stretch>
                       <a:fillRect/>
@@ -13326,7 +12718,7 @@
           <w:rPr>
             <w:noProof/>
           </w:rPr>
-          <w:t>8</w:t>
+          <w:t>12</w:t>
         </w:r>
       </w:fldSimple>
       <w:r>
@@ -13336,10 +12728,7 @@
     <w:p/>
     <w:p>
       <w:r>
-        <w:t>Alternatively, i</w:t>
-      </w:r>
-      <w:r>
-        <w:t>f you define the printers on a remote server, you will use the standard “</w:t>
+        <w:t>Alternatively, if you define the printers on a remote server, you will use the standard “</w:t>
       </w:r>
       <w:r>
         <w:t>\\</w:t>
@@ -13403,10 +12792,7 @@
         </w:pBdr>
       </w:pPr>
       <w:r>
-        <w:t xml:space="preserve">Note: </w:t>
-      </w:r>
-      <w:r>
-        <w:t xml:space="preserve">Generally speaking, this sort of remote print configuration will be </w:t>
+        <w:t xml:space="preserve">Note: Generally speaking, this sort of remote print configuration will be </w:t>
       </w:r>
       <w:r>
         <w:rPr>
@@ -13421,13 +12807,7 @@
         <w:t>h, much</w:t>
       </w:r>
       <w:r>
-        <w:t xml:space="preserve"> slower than if you defined the printers locally on the server</w:t>
-      </w:r>
-      <w:r>
-        <w:t xml:space="preserve"> (and have the server communicate with remote network print servers)</w:t>
-      </w:r>
-      <w:r>
-        <w:t>.</w:t>
+        <w:t xml:space="preserve"> slower than if you defined the printers locally on the server (and have the server communicate with remote network print servers).</w:t>
       </w:r>
     </w:p>
     <w:p>
@@ -13442,34 +12822,7 @@
     </w:p>
     <w:p>
       <w:r>
-        <w:t xml:space="preserve">In order to register your kiosk for use with the </w:t>
-      </w:r>
-      <w:r>
-        <w:t>Check-In Wizard</w:t>
-      </w:r>
-      <w:r>
-        <w:t xml:space="preserve">, you will need to run </w:t>
-      </w:r>
-      <w:r>
-        <w:t xml:space="preserve">either </w:t>
-      </w:r>
-      <w:r>
-        <w:t>the Arena standard check-in application at least once</w:t>
-      </w:r>
-      <w:r>
-        <w:t xml:space="preserve"> or visit the Kiosk Management page</w:t>
-      </w:r>
-      <w:r>
-        <w:t xml:space="preserve"> (new as of v1.3</w:t>
-      </w:r>
-      <w:r>
-        <w:t>)</w:t>
-      </w:r>
-      <w:r>
-        <w:t xml:space="preserve"> from the kiosk.</w:t>
-      </w:r>
-      <w:r>
-        <w:t xml:space="preserve"> (See the </w:t>
+        <w:t xml:space="preserve">In order to register your kiosk for use with the Check-In Wizard, you will need to run either the Arena standard check-in application at least once or visit the Kiosk Management page (new as of v1.3) from the kiosk. (See the </w:t>
       </w:r>
       <w:r>
         <w:fldChar w:fldCharType="begin"/>
@@ -13493,76 +12846,19 @@
     <w:p/>
     <w:p>
       <w:r>
-        <w:t>If you’ve configured the Check-In Wizard with the Kiosk Management page you can simply press “</w:t>
-      </w:r>
-      <w:r>
-        <w:t>CTRL</w:t>
-      </w:r>
-      <w:r>
-        <w:t>-</w:t>
-      </w:r>
-      <w:r>
-        <w:t>SHIFT</w:t>
-      </w:r>
-      <w:r>
-        <w:t xml:space="preserve">-M” from the Kiosk. </w:t>
-      </w:r>
-      <w:r>
-        <w:t>T</w:t>
-      </w:r>
-      <w:r>
-        <w:t xml:space="preserve">hat page will allow you to </w:t>
-      </w:r>
-      <w:r>
-        <w:t xml:space="preserve">register the </w:t>
-      </w:r>
-      <w:r>
-        <w:t>kiosk’s</w:t>
-      </w:r>
-      <w:r>
-        <w:t xml:space="preserve"> information as an item in the </w:t>
-      </w:r>
-      <w:r>
-        <w:t xml:space="preserve">Arena </w:t>
-      </w:r>
-      <w:r>
-        <w:t>Kiosk list.</w:t>
+        <w:t>If you’ve configured the Check-In Wizard with the Kiosk Management page you can simply press “CTRL-SHIFT-M” from the Kiosk. That page will allow you to register the kiosk’s information as an item in the Arena Kiosk list.</w:t>
       </w:r>
     </w:p>
     <w:p/>
     <w:p>
       <w:r>
-        <w:t xml:space="preserve">Once the system is defined there you can bind the kiosk to your locations as needed. If you are operating in a multi campus environment, this is where you control which kiosks are used for </w:t>
-      </w:r>
-      <w:r>
-        <w:t xml:space="preserve">the </w:t>
-      </w:r>
-      <w:r>
-        <w:t xml:space="preserve">check-in locations </w:t>
-      </w:r>
-      <w:r>
-        <w:t>of</w:t>
-      </w:r>
-      <w:r>
-        <w:t xml:space="preserve"> each campus.</w:t>
+        <w:t>Once the system is defined there you can bind the kiosk to your locations as needed. If you are operating in a multi campus environment, this is where you control which kiosks are used for the check-in locations of each campus.</w:t>
       </w:r>
     </w:p>
     <w:p/>
     <w:p>
       <w:r>
-        <w:t>Lastly,</w:t>
-      </w:r>
-      <w:r>
-        <w:t xml:space="preserve"> you’ll probably want to</w:t>
-      </w:r>
-      <w:r>
-        <w:t xml:space="preserve"> configure Internet Explorer to run in kiosk mode and point it to the Arena page which holds the </w:t>
-      </w:r>
-      <w:r>
-        <w:t>Check-In Wizard</w:t>
-      </w:r>
-      <w:r>
-        <w:t xml:space="preserve"> as such: </w:t>
+        <w:t xml:space="preserve">Lastly, you’ll probably want to configure Internet Explorer to run in kiosk mode and point it to the Arena page which holds the Check-In Wizard as such: </w:t>
       </w:r>
     </w:p>
     <w:p/>
@@ -13578,14 +12874,239 @@
           <w:rFonts w:ascii="Courier New" w:hAnsi="Courier New" w:cs="Courier New"/>
           <w:sz w:val="16"/>
         </w:rPr>
-        <w:t>C:\Program Files\Internet Explorer\iexplore.exe -k http://arena/default.aspx?page=9999</w:t>
+        <w:t xml:space="preserve">C:\Program Files\Internet Explorer\iexplore.exe -k </w:t>
+      </w:r>
+      <w:hyperlink r:id="rId42" w:history="1">
+        <w:r>
+          <w:rPr>
+            <w:rStyle w:val="Hyperlink"/>
+            <w:rFonts w:ascii="Courier New" w:hAnsi="Courier New" w:cs="Courier New"/>
+            <w:sz w:val="16"/>
+          </w:rPr>
+          <w:t>http://arena/default.aspx?page=9999</w:t>
+        </w:r>
+      </w:hyperlink>
+    </w:p>
+    <w:p>
+      <w:pPr>
+        <w:rPr>
+          <w:rFonts w:ascii="Courier New" w:hAnsi="Courier New" w:cs="Courier New"/>
+          <w:sz w:val="16"/>
+        </w:rPr>
+      </w:pPr>
+    </w:p>
+    <w:p>
+      <w:pPr>
+        <w:pStyle w:val="Heading2"/>
+      </w:pPr>
+      <w:r>
+        <w:t xml:space="preserve">Custom Reporting Service Labels </w:t>
+      </w:r>
+    </w:p>
+    <w:p>
+      <w:bookmarkStart w:id="68" w:name="_Toc284835925"/>
+      <w:r>
+        <w:t xml:space="preserve">As of v1.3, some custom labels are included in the package.  You will find these under the </w:t>
+      </w:r>
+      <w:proofErr w:type="spellStart"/>
+      <w:r>
+        <w:t>ReportingServices</w:t>
+      </w:r>
+      <w:proofErr w:type="spellEnd"/>
+      <w:r>
+        <w:t xml:space="preserve"> folder.  Follow these steps if you wish to install them into your environment:</w:t>
+      </w:r>
+    </w:p>
+    <w:p/>
+    <w:p>
+      <w:pPr>
+        <w:pStyle w:val="ListParagraph"/>
+        <w:numPr>
+          <w:ilvl w:val="0"/>
+          <w:numId w:val="48"/>
+        </w:numPr>
+      </w:pPr>
+      <w:r>
+        <w:t>In order to use the Child</w:t>
+      </w:r>
+      <w:r>
+        <w:t>Nametag</w:t>
+      </w:r>
+      <w:r>
+        <w:t>.rdl</w:t>
+      </w:r>
+      <w:r>
+        <w:t xml:space="preserve"> you must open it and </w:t>
+      </w:r>
+      <w:r>
+        <w:t>modify</w:t>
+      </w:r>
+      <w:r>
+        <w:t xml:space="preserve"> the SQL query it performs. At the bottom of the </w:t>
+      </w:r>
+      <w:r>
+        <w:t xml:space="preserve">query are two person attributes – </w:t>
+      </w:r>
+      <w:r>
+        <w:t xml:space="preserve">these must be updated to </w:t>
+      </w:r>
+      <w:r>
+        <w:t>use the proper</w:t>
+      </w:r>
+      <w:r>
+        <w:t xml:space="preserve"> attr</w:t>
+      </w:r>
+      <w:r>
+        <w:t>ibute ID numbers on your system.</w:t>
+      </w:r>
+      <w:r>
+        <w:br/>
+      </w:r>
+    </w:p>
+    <w:p>
+      <w:pPr>
+        <w:pStyle w:val="ListParagraph"/>
+        <w:numPr>
+          <w:ilvl w:val="0"/>
+          <w:numId w:val="48"/>
+        </w:numPr>
+      </w:pPr>
+      <w:r>
+        <w:t xml:space="preserve">Each of the 4 RDL files must be loaded into your Reporting Services </w:t>
+      </w:r>
+      <w:r>
+        <w:rPr>
+          <w:b/>
+        </w:rPr>
+        <w:t>server</w:t>
+      </w:r>
+      <w:r>
+        <w:t xml:space="preserve">. This can usually be accessed via </w:t>
+      </w:r>
+      <w:hyperlink r:id="rId43" w:history="1">
+        <w:r>
+          <w:rPr>
+            <w:rStyle w:val="Hyperlink"/>
+          </w:rPr>
+          <w:t>http://localhost/reports</w:t>
+        </w:r>
+      </w:hyperlink>
+      <w:r>
+        <w:t>. They should go in the /Arena/</w:t>
+      </w:r>
+      <w:proofErr w:type="spellStart"/>
+      <w:r>
+        <w:t>CheckIn</w:t>
+      </w:r>
+      <w:proofErr w:type="spellEnd"/>
+      <w:r>
+        <w:t>/ folder.</w:t>
+      </w:r>
+      <w:r>
+        <w:br/>
+      </w:r>
+    </w:p>
+    <w:p>
+      <w:pPr>
+        <w:pStyle w:val="ListParagraph"/>
+        <w:numPr>
+          <w:ilvl w:val="0"/>
+          <w:numId w:val="48"/>
+        </w:numPr>
+      </w:pPr>
+      <w:r>
+        <w:t xml:space="preserve">Update the </w:t>
+      </w:r>
+      <w:proofErr w:type="spellStart"/>
+      <w:r>
+        <w:t>Cccev.PrintLabelDefaultSystemID</w:t>
+      </w:r>
+      <w:proofErr w:type="spellEnd"/>
+      <w:r>
+        <w:t xml:space="preserve"> organization setting to point to the "RS Print Label Provider" lookup ID.</w:t>
+      </w:r>
+      <w:r>
+        <w:br/>
+      </w:r>
+    </w:p>
+    <w:p>
+      <w:pPr>
+        <w:pStyle w:val="ListParagraph"/>
+        <w:numPr>
+          <w:ilvl w:val="0"/>
+          <w:numId w:val="48"/>
+        </w:numPr>
+      </w:pPr>
+      <w:r>
+        <w:t xml:space="preserve">Execute the </w:t>
+      </w:r>
+      <w:r>
+        <w:rPr>
+          <w:rFonts w:ascii="Courier New" w:hAnsi="Courier New" w:cs="Courier New"/>
+          <w:color w:val="31849B" w:themeColor="accent5" w:themeShade="BF"/>
+        </w:rPr>
+        <w:t>cust_hdc_funct_calc_age.sql</w:t>
+      </w:r>
+      <w:r>
+        <w:t xml:space="preserve"> and </w:t>
+      </w:r>
+      <w:r>
+        <w:rPr>
+          <w:rFonts w:ascii="Courier New" w:hAnsi="Courier New" w:cs="Courier New"/>
+          <w:color w:val="31849B" w:themeColor="accent5" w:themeShade="BF"/>
+        </w:rPr>
+        <w:t>cust_hdc_funct_parent_names.sql</w:t>
+      </w:r>
+      <w:r>
+        <w:t xml:space="preserve"> scripts </w:t>
+      </w:r>
+      <w:r>
+        <w:rPr>
+          <w:b/>
+        </w:rPr>
+        <w:t xml:space="preserve">into your Arena database </w:t>
+      </w:r>
+      <w:r>
+        <w:t>to install the required SQL functions.</w:t>
+      </w:r>
+      <w:r>
+        <w:br/>
+      </w:r>
+    </w:p>
+    <w:p>
+      <w:pPr>
+        <w:pStyle w:val="ListParagraph"/>
+        <w:numPr>
+          <w:ilvl w:val="0"/>
+          <w:numId w:val="48"/>
+        </w:numPr>
+      </w:pPr>
+      <w:r>
+        <w:t xml:space="preserve">Follow the instructions in the </w:t>
+      </w:r>
+      <w:r>
+        <w:fldChar w:fldCharType="begin"/>
+      </w:r>
+      <w:r>
+        <w:instrText xml:space="preserve"> REF _Ref284835655 \h </w:instrText>
+      </w:r>
+      <w:r>
+        <w:fldChar w:fldCharType="separate"/>
+      </w:r>
+      <w:r>
+        <w:t>Reporting Services Attendance Label</w:t>
+      </w:r>
+      <w:r>
+        <w:fldChar w:fldCharType="end"/>
+      </w:r>
+      <w:r>
+        <w:t xml:space="preserve"> section of this document to attach your labels to attendance types.</w:t>
       </w:r>
     </w:p>
     <w:p>
       <w:pPr>
         <w:pStyle w:val="Heading1"/>
       </w:pPr>
-      <w:bookmarkStart w:id="68" w:name="_Toc284835925"/>
       <w:r>
         <w:lastRenderedPageBreak/>
         <w:t>Other Things to Consider</w:t>
@@ -13605,13 +13126,7 @@
       <w:bookmarkStart w:id="70" w:name="_Ref230494518"/>
       <w:bookmarkStart w:id="71" w:name="_Toc284835926"/>
       <w:r>
-        <w:t xml:space="preserve">SQL </w:t>
-      </w:r>
-      <w:r>
-        <w:t xml:space="preserve">Server Agent </w:t>
-      </w:r>
-      <w:r>
-        <w:t>Jobs</w:t>
+        <w:t>SQL Server Agent Jobs</w:t>
       </w:r>
       <w:bookmarkEnd w:id="69"/>
       <w:bookmarkEnd w:id="70"/>
@@ -13627,10 +13142,7 @@
     </w:p>
     <w:p>
       <w:r>
-        <w:t xml:space="preserve">This job creates the future occurrences that are needed for the Sunday morning and Saturday/Sunday night services.  We only run it Sunday morning every 30 minutes from 7 to 9:30 AM and then </w:t>
-      </w:r>
-      <w:r>
-        <w:t>on Saturday and Sunday night from 4 to 5 PM.</w:t>
+        <w:t>This job creates the future occurrences that are needed for the Sunday morning and Saturday/Sunday night services.  We only run it Sunday morning every 30 minutes from 7 to 9:30 AM and then on Saturday and Sunday night from 4 to 5 PM.</w:t>
       </w:r>
     </w:p>
     <w:p/>
@@ -13727,38 +13239,14 @@
       <w:bookmarkStart w:id="73" w:name="_Toc284835927"/>
       <w:r>
         <w:lastRenderedPageBreak/>
-        <w:t>Other</w:t>
-      </w:r>
-      <w:r>
-        <w:t xml:space="preserve"> </w:t>
-      </w:r>
-      <w:r>
-        <w:t xml:space="preserve">Custom </w:t>
-      </w:r>
-      <w:r>
-        <w:t>Administrative Modules</w:t>
+        <w:t>Other Custom Administrative Modules</w:t>
       </w:r>
       <w:bookmarkEnd w:id="72"/>
       <w:bookmarkEnd w:id="73"/>
     </w:p>
     <w:p>
       <w:r>
-        <w:t xml:space="preserve">This section documents various supporting </w:t>
-      </w:r>
-      <w:r>
-        <w:t xml:space="preserve">custom </w:t>
-      </w:r>
-      <w:r>
-        <w:t xml:space="preserve">modules which are useful in administering the </w:t>
-      </w:r>
-      <w:r>
-        <w:t xml:space="preserve">Check-In </w:t>
-      </w:r>
-      <w:r>
-        <w:t>system</w:t>
-      </w:r>
-      <w:r>
-        <w:t>.</w:t>
+        <w:t>This section documents various supporting custom modules which are useful in administering the Check-In system.</w:t>
       </w:r>
     </w:p>
     <w:p/>
@@ -13774,31 +13262,7 @@
     </w:p>
     <w:p>
       <w:r>
-        <w:t>As of version 1.3</w:t>
-      </w:r>
-      <w:r>
-        <w:t>, a</w:t>
-      </w:r>
-      <w:r>
-        <w:t xml:space="preserve"> page which includes our custom Kiosk Admin module is created when you install the system.  This module allows a new kiosk to be registered in Arena and provi</w:t>
-      </w:r>
-      <w:r>
-        <w:t xml:space="preserve">des </w:t>
-      </w:r>
-      <w:r>
-        <w:t xml:space="preserve">very limited edit capability of the kiosk.  For anything beyond what is provided by this module </w:t>
-      </w:r>
-      <w:r>
-        <w:t xml:space="preserve">please </w:t>
-      </w:r>
-      <w:r>
-        <w:t>use Arena’</w:t>
-      </w:r>
-      <w:r>
-        <w:t xml:space="preserve">s Kiosk administration </w:t>
-      </w:r>
-      <w:r>
-        <w:t>feature.</w:t>
+        <w:t>As of version 1.3, a page which includes our custom Kiosk Admin module is created when you install the system.  This module allows a new kiosk to be registered in Arena and provides very limited edit capability of the kiosk.  For anything beyond what is provided by this module please use Arena’s Kiosk administration feature.</w:t>
       </w:r>
     </w:p>
     <w:p/>
@@ -13811,7 +13275,7 @@
           <wp:inline distT="0" distB="0" distL="0" distR="0">
             <wp:extent cx="5577840" cy="4883323"/>
             <wp:effectExtent l="19050" t="0" r="3810" b="0"/>
-            <wp:docPr id="5" name="Picture 14"/>
+            <wp:docPr id="44" name="Picture 14"/>
             <wp:cNvGraphicFramePr>
               <a:graphicFrameLocks xmlns:a="http://schemas.openxmlformats.org/drawingml/2006/main" noChangeAspect="1"/>
             </wp:cNvGraphicFramePr>
@@ -13825,7 +13289,7 @@
                     </pic:cNvPicPr>
                   </pic:nvPicPr>
                   <pic:blipFill>
-                    <a:blip r:embed="rId38" cstate="print"/>
+                    <a:blip r:embed="rId44" cstate="print"/>
                     <a:srcRect/>
                     <a:stretch>
                       <a:fillRect/>
@@ -13880,10 +13344,7 @@
     <w:p>
       <w:r>
         <w:lastRenderedPageBreak/>
-        <w:t>Using the “Show Summary” link, an alternate view shows the essential Attendance Type criteria along with the classroom locations as shown in</w:t>
-      </w:r>
-      <w:r>
-        <w:t xml:space="preserve"> </w:t>
+        <w:t xml:space="preserve">Using the “Show Summary” link, an alternate view shows the essential Attendance Type criteria along with the classroom locations as shown in </w:t>
       </w:r>
       <w:r>
         <w:fldChar w:fldCharType="begin"/>
@@ -13920,7 +13381,7 @@
           <w:noProof/>
         </w:rPr>
         <w:pict>
-          <v:shape id="_x0000_s1183" type="#_x0000_t62" style="position:absolute;margin-left:83.4pt;margin-top:23.9pt;width:103.1pt;height:51pt;z-index:251658240" adj="-4504,19292" fillcolor="white [3201]" strokecolor="#9bbb59 [3206]" strokeweight="2.5pt">
+          <v:shape id="_x0000_s1247" type="#_x0000_t62" style="position:absolute;margin-left:83.4pt;margin-top:23.9pt;width:103.1pt;height:51pt;z-index:251663360" adj="-4504,19292" fillcolor="white [3201]" strokecolor="#9bbb59 [3206]" strokeweight="2.5pt">
             <v:shadow color="#868686"/>
             <v:textbox>
               <w:txbxContent>
@@ -13942,7 +13403,7 @@
           <wp:inline distT="0" distB="0" distL="0" distR="0">
             <wp:extent cx="5577840" cy="1894003"/>
             <wp:effectExtent l="19050" t="0" r="3810" b="0"/>
-            <wp:docPr id="7" name="Picture 41"/>
+            <wp:docPr id="45" name="Picture 41"/>
             <wp:cNvGraphicFramePr>
               <a:graphicFrameLocks xmlns:a="http://schemas.openxmlformats.org/drawingml/2006/main" noChangeAspect="1"/>
             </wp:cNvGraphicFramePr>
@@ -13956,7 +13417,7 @@
                     </pic:cNvPicPr>
                   </pic:nvPicPr>
                   <pic:blipFill>
-                    <a:blip r:embed="rId39" cstate="print"/>
+                    <a:blip r:embed="rId45" cstate="print"/>
                     <a:srcRect/>
                     <a:stretch>
                       <a:fillRect/>
@@ -13998,7 +13459,7 @@
           <w:rPr>
             <w:noProof/>
           </w:rPr>
-          <w:t>9</w:t>
+          <w:t>13</w:t>
         </w:r>
       </w:fldSimple>
       <w:bookmarkEnd w:id="75"/>
@@ -14019,7 +13480,7 @@
           <wp:inline distT="0" distB="0" distL="0" distR="0">
             <wp:extent cx="5577840" cy="2777134"/>
             <wp:effectExtent l="19050" t="0" r="3810" b="0"/>
-            <wp:docPr id="8" name="Picture 26"/>
+            <wp:docPr id="46" name="Picture 26"/>
             <wp:cNvGraphicFramePr>
               <a:graphicFrameLocks xmlns:a="http://schemas.openxmlformats.org/drawingml/2006/main" noChangeAspect="1"/>
             </wp:cNvGraphicFramePr>
@@ -14033,7 +13494,7 @@
                     </pic:cNvPicPr>
                   </pic:nvPicPr>
                   <pic:blipFill>
-                    <a:blip r:embed="rId40" cstate="print"/>
+                    <a:blip r:embed="rId46" cstate="print"/>
                     <a:srcRect/>
                     <a:stretch>
                       <a:fillRect/>
@@ -14075,7 +13536,7 @@
           <w:rPr>
             <w:noProof/>
           </w:rPr>
-          <w:t>10</w:t>
+          <w:t>14</w:t>
         </w:r>
       </w:fldSimple>
       <w:bookmarkEnd w:id="76"/>
@@ -14148,7 +13609,7 @@
           <wp:inline distT="0" distB="0" distL="0" distR="0">
             <wp:extent cx="5248275" cy="3472012"/>
             <wp:effectExtent l="19050" t="0" r="9525" b="0"/>
-            <wp:docPr id="9" name="Picture 17"/>
+            <wp:docPr id="47" name="Picture 17"/>
             <wp:cNvGraphicFramePr>
               <a:graphicFrameLocks xmlns:a="http://schemas.openxmlformats.org/drawingml/2006/main" noChangeAspect="1"/>
             </wp:cNvGraphicFramePr>
@@ -14162,7 +13623,7 @@
                     </pic:cNvPicPr>
                   </pic:nvPicPr>
                   <pic:blipFill>
-                    <a:blip r:embed="rId41" cstate="print"/>
+                    <a:blip r:embed="rId47" cstate="print"/>
                     <a:srcRect/>
                     <a:stretch>
                       <a:fillRect/>
@@ -14203,7 +13664,7 @@
           <w:rPr>
             <w:noProof/>
           </w:rPr>
-          <w:t>11</w:t>
+          <w:t>15</w:t>
         </w:r>
       </w:fldSimple>
       <w:r>
@@ -14281,7 +13742,7 @@
           <wp:inline distT="0" distB="0" distL="0" distR="0">
             <wp:extent cx="4033661" cy="3827774"/>
             <wp:effectExtent l="19050" t="0" r="4939" b="0"/>
-            <wp:docPr id="15" name="Picture 164"/>
+            <wp:docPr id="48" name="Picture 164"/>
             <wp:cNvGraphicFramePr>
               <a:graphicFrameLocks xmlns:a="http://schemas.openxmlformats.org/drawingml/2006/main" noChangeAspect="1"/>
             </wp:cNvGraphicFramePr>
@@ -14295,7 +13756,7 @@
                     </pic:cNvPicPr>
                   </pic:nvPicPr>
                   <pic:blipFill>
-                    <a:blip r:embed="rId42" cstate="print"/>
+                    <a:blip r:embed="rId48" cstate="print"/>
                     <a:srcRect/>
                     <a:stretch>
                       <a:fillRect/>
@@ -14337,7 +13798,7 @@
           <w:rPr>
             <w:noProof/>
           </w:rPr>
-          <w:t>12</w:t>
+          <w:t>16</w:t>
         </w:r>
       </w:fldSimple>
       <w:bookmarkEnd w:id="77"/>
@@ -14361,7 +13822,7 @@
           <wp:inline distT="0" distB="0" distL="0" distR="0">
             <wp:extent cx="5452745" cy="1151255"/>
             <wp:effectExtent l="19050" t="0" r="0" b="0"/>
-            <wp:docPr id="16" name="Picture 167"/>
+            <wp:docPr id="49" name="Picture 167"/>
             <wp:cNvGraphicFramePr>
               <a:graphicFrameLocks xmlns:a="http://schemas.openxmlformats.org/drawingml/2006/main" noChangeAspect="1"/>
             </wp:cNvGraphicFramePr>
@@ -14375,7 +13836,7 @@
                     </pic:cNvPicPr>
                   </pic:nvPicPr>
                   <pic:blipFill>
-                    <a:blip r:embed="rId43" cstate="print"/>
+                    <a:blip r:embed="rId49" cstate="print"/>
                     <a:srcRect/>
                     <a:stretch>
                       <a:fillRect/>
@@ -14463,7 +13924,7 @@
           <wp:inline distT="0" distB="0" distL="0" distR="0">
             <wp:extent cx="5577840" cy="5434339"/>
             <wp:effectExtent l="19050" t="0" r="3810" b="0"/>
-            <wp:docPr id="19" name="Picture 158"/>
+            <wp:docPr id="50" name="Picture 158"/>
             <wp:cNvGraphicFramePr>
               <a:graphicFrameLocks xmlns:a="http://schemas.openxmlformats.org/drawingml/2006/main" noChangeAspect="1"/>
             </wp:cNvGraphicFramePr>
@@ -14477,7 +13938,7 @@
                     </pic:cNvPicPr>
                   </pic:nvPicPr>
                   <pic:blipFill>
-                    <a:blip r:embed="rId44" cstate="print"/>
+                    <a:blip r:embed="rId50" cstate="print"/>
                     <a:srcRect/>
                     <a:stretch>
                       <a:fillRect/>
@@ -14518,7 +13979,7 @@
           <w:rPr>
             <w:noProof/>
           </w:rPr>
-          <w:t>13</w:t>
+          <w:t>17</w:t>
         </w:r>
       </w:fldSimple>
       <w:r>
@@ -14657,10 +14118,7 @@
       </w:pPr>
       <w:bookmarkStart w:id="81" w:name="_Toc284835931"/>
       <w:r>
-        <w:t xml:space="preserve">Defining New Custom Security Code </w:t>
-      </w:r>
-      <w:r>
-        <w:t>Provider</w:t>
+        <w:t>Defining New Custom Security Code Provider</w:t>
       </w:r>
       <w:bookmarkEnd w:id="81"/>
     </w:p>
@@ -14728,13 +14186,7 @@
     </w:p>
     <w:p>
       <w:r>
-        <w:t xml:space="preserve">As of v1.2.0, the attendance type (class) matching process can be logged to the database for troubleshooting purposes.  To enable logging, </w:t>
-      </w:r>
-      <w:r>
-        <w:t xml:space="preserve">change the value </w:t>
-      </w:r>
-      <w:r>
-        <w:t xml:space="preserve">of the </w:t>
+        <w:t xml:space="preserve">As of v1.2.0, the attendance type (class) matching process can be logged to the database for troubleshooting purposes.  To enable logging, change the value of the </w:t>
       </w:r>
       <w:proofErr w:type="spellStart"/>
       <w:r>
@@ -14815,10 +14267,11 @@
       </w:r>
     </w:p>
     <w:p/>
+    <w:p/>
     <w:sectPr>
-      <w:headerReference w:type="default" r:id="rId45"/>
-      <w:footerReference w:type="even" r:id="rId46"/>
-      <w:footerReference w:type="default" r:id="rId47"/>
+      <w:headerReference w:type="default" r:id="rId51"/>
+      <w:footerReference w:type="even" r:id="rId52"/>
+      <w:footerReference w:type="default" r:id="rId53"/>
       <w:pgSz w:w="12240" w:h="15840" w:code="1"/>
       <w:pgMar w:top="1296" w:right="1728" w:bottom="1296" w:left="1728" w:header="720" w:footer="720" w:gutter="0"/>
       <w:cols w:space="720"/>
@@ -14952,13 +14405,7 @@
         <w:footnoteRef/>
       </w:r>
       <w:r>
-        <w:t xml:space="preserve"> </w:t>
-      </w:r>
-      <w:r>
-        <w:t>a</w:t>
-      </w:r>
-      <w:r>
-        <w:t>s of version 1.3.0</w:t>
+        <w:t xml:space="preserve"> as of version 1.3.0</w:t>
       </w:r>
     </w:p>
   </w:footnote>
@@ -14994,13 +14441,7 @@
         <w:footnoteRef/>
       </w:r>
       <w:r>
-        <w:t xml:space="preserve"> </w:t>
-      </w:r>
-      <w:r>
-        <w:t>a</w:t>
-      </w:r>
-      <w:r>
-        <w:t>s of version 1.3.0</w:t>
+        <w:t xml:space="preserve"> as of version 1.3.0</w:t>
       </w:r>
     </w:p>
   </w:footnote>
@@ -15168,17 +14609,17 @@
         <v:path o:extrusionok="f" gradientshapeok="t" o:connecttype="rect"/>
         <o:lock v:ext="edit" aspectratio="t"/>
       </v:shapetype>
-      <v:shape id="_x0000_i1059" type="#_x0000_t75" style="width:3in;height:3in" o:bullet="t"/>
+      <v:shape id="_x0000_i1177" type="#_x0000_t75" style="width:3in;height:3in" o:bullet="t"/>
     </w:pict>
   </w:numPicBullet>
   <w:numPicBullet w:numPicBulletId="1">
     <w:pict>
-      <v:shape id="_x0000_i1060" type="#_x0000_t75" style="width:3in;height:3in" o:bullet="t"/>
+      <v:shape id="_x0000_i1178" type="#_x0000_t75" style="width:3in;height:3in" o:bullet="t"/>
     </w:pict>
   </w:numPicBullet>
   <w:numPicBullet w:numPicBulletId="2">
     <w:pict>
-      <v:shape id="_x0000_i1061" type="#_x0000_t75" style="width:3in;height:3in" o:bullet="t"/>
+      <v:shape id="_x0000_i1179" type="#_x0000_t75" style="width:3in;height:3in" o:bullet="t"/>
     </w:pict>
   </w:numPicBullet>
   <w:abstractNum w:abstractNumId="0">
@@ -16420,6 +15861,92 @@
     </w:lvl>
   </w:abstractNum>
   <w:abstractNum w:abstractNumId="20">
+    <w:nsid w:val="24323D03"/>
+    <w:multiLevelType w:val="hybridMultilevel"/>
+    <w:tmpl w:val="CFE4E006"/>
+    <w:lvl w:ilvl="0" w:tplc="0409000F">
+      <w:start w:val="1"/>
+      <w:numFmt w:val="decimal"/>
+      <w:lvlText w:val="%1."/>
+      <w:lvlJc w:val="left"/>
+      <w:pPr>
+        <w:ind w:left="720" w:hanging="360"/>
+      </w:pPr>
+    </w:lvl>
+    <w:lvl w:ilvl="1" w:tplc="04090019" w:tentative="1">
+      <w:start w:val="1"/>
+      <w:numFmt w:val="lowerLetter"/>
+      <w:lvlText w:val="%2."/>
+      <w:lvlJc w:val="left"/>
+      <w:pPr>
+        <w:ind w:left="1440" w:hanging="360"/>
+      </w:pPr>
+    </w:lvl>
+    <w:lvl w:ilvl="2" w:tplc="0409001B" w:tentative="1">
+      <w:start w:val="1"/>
+      <w:numFmt w:val="lowerRoman"/>
+      <w:lvlText w:val="%3."/>
+      <w:lvlJc w:val="right"/>
+      <w:pPr>
+        <w:ind w:left="2160" w:hanging="180"/>
+      </w:pPr>
+    </w:lvl>
+    <w:lvl w:ilvl="3" w:tplc="0409000F" w:tentative="1">
+      <w:start w:val="1"/>
+      <w:numFmt w:val="decimal"/>
+      <w:lvlText w:val="%4."/>
+      <w:lvlJc w:val="left"/>
+      <w:pPr>
+        <w:ind w:left="2880" w:hanging="360"/>
+      </w:pPr>
+    </w:lvl>
+    <w:lvl w:ilvl="4" w:tplc="04090019" w:tentative="1">
+      <w:start w:val="1"/>
+      <w:numFmt w:val="lowerLetter"/>
+      <w:lvlText w:val="%5."/>
+      <w:lvlJc w:val="left"/>
+      <w:pPr>
+        <w:ind w:left="3600" w:hanging="360"/>
+      </w:pPr>
+    </w:lvl>
+    <w:lvl w:ilvl="5" w:tplc="0409001B" w:tentative="1">
+      <w:start w:val="1"/>
+      <w:numFmt w:val="lowerRoman"/>
+      <w:lvlText w:val="%6."/>
+      <w:lvlJc w:val="right"/>
+      <w:pPr>
+        <w:ind w:left="4320" w:hanging="180"/>
+      </w:pPr>
+    </w:lvl>
+    <w:lvl w:ilvl="6" w:tplc="0409000F" w:tentative="1">
+      <w:start w:val="1"/>
+      <w:numFmt w:val="decimal"/>
+      <w:lvlText w:val="%7."/>
+      <w:lvlJc w:val="left"/>
+      <w:pPr>
+        <w:ind w:left="5040" w:hanging="360"/>
+      </w:pPr>
+    </w:lvl>
+    <w:lvl w:ilvl="7" w:tplc="04090019" w:tentative="1">
+      <w:start w:val="1"/>
+      <w:numFmt w:val="lowerLetter"/>
+      <w:lvlText w:val="%8."/>
+      <w:lvlJc w:val="left"/>
+      <w:pPr>
+        <w:ind w:left="5760" w:hanging="360"/>
+      </w:pPr>
+    </w:lvl>
+    <w:lvl w:ilvl="8" w:tplc="0409001B" w:tentative="1">
+      <w:start w:val="1"/>
+      <w:numFmt w:val="lowerRoman"/>
+      <w:lvlText w:val="%9."/>
+      <w:lvlJc w:val="right"/>
+      <w:pPr>
+        <w:ind w:left="6480" w:hanging="180"/>
+      </w:pPr>
+    </w:lvl>
+  </w:abstractNum>
+  <w:abstractNum w:abstractNumId="21">
     <w:nsid w:val="25683C7E"/>
     <w:multiLevelType w:val="hybridMultilevel"/>
     <w:tmpl w:val="B99E857C"/>
@@ -16559,7 +16086,7 @@
       </w:rPr>
     </w:lvl>
   </w:abstractNum>
-  <w:abstractNum w:abstractNumId="21">
+  <w:abstractNum w:abstractNumId="22">
     <w:nsid w:val="288E13C3"/>
     <w:multiLevelType w:val="multilevel"/>
     <w:tmpl w:val="C1EE49FA"/>
@@ -16708,7 +16235,7 @@
       </w:rPr>
     </w:lvl>
   </w:abstractNum>
-  <w:abstractNum w:abstractNumId="22">
+  <w:abstractNum w:abstractNumId="23">
     <w:nsid w:val="29B53C37"/>
     <w:multiLevelType w:val="hybridMultilevel"/>
     <w:tmpl w:val="094A9B1E"/>
@@ -16821,7 +16348,7 @@
       </w:rPr>
     </w:lvl>
   </w:abstractNum>
-  <w:abstractNum w:abstractNumId="23">
+  <w:abstractNum w:abstractNumId="24">
     <w:nsid w:val="2DB8199A"/>
     <w:multiLevelType w:val="hybridMultilevel"/>
     <w:tmpl w:val="9D787166"/>
@@ -16934,7 +16461,7 @@
       </w:pPr>
     </w:lvl>
   </w:abstractNum>
-  <w:abstractNum w:abstractNumId="24">
+  <w:abstractNum w:abstractNumId="25">
     <w:nsid w:val="3BB82F17"/>
     <w:multiLevelType w:val="hybridMultilevel"/>
     <w:tmpl w:val="8644870C"/>
@@ -17047,7 +16574,7 @@
       </w:rPr>
     </w:lvl>
   </w:abstractNum>
-  <w:abstractNum w:abstractNumId="25">
+  <w:abstractNum w:abstractNumId="26">
     <w:nsid w:val="3D7A3C92"/>
     <w:multiLevelType w:val="hybridMultilevel"/>
     <w:tmpl w:val="F454D1E0"/>
@@ -17160,7 +16687,7 @@
       </w:rPr>
     </w:lvl>
   </w:abstractNum>
-  <w:abstractNum w:abstractNumId="26">
+  <w:abstractNum w:abstractNumId="27">
     <w:nsid w:val="480C3467"/>
     <w:multiLevelType w:val="multilevel"/>
     <w:tmpl w:val="24CC091C"/>
@@ -17273,7 +16800,7 @@
       </w:pPr>
     </w:lvl>
   </w:abstractNum>
-  <w:abstractNum w:abstractNumId="27">
+  <w:abstractNum w:abstractNumId="28">
     <w:nsid w:val="4B5D74FA"/>
     <w:multiLevelType w:val="hybridMultilevel"/>
     <w:tmpl w:val="C3E8437A"/>
@@ -17413,7 +16940,7 @@
       </w:rPr>
     </w:lvl>
   </w:abstractNum>
-  <w:abstractNum w:abstractNumId="28">
+  <w:abstractNum w:abstractNumId="29">
     <w:nsid w:val="53AD6BBD"/>
     <w:multiLevelType w:val="hybridMultilevel"/>
     <w:tmpl w:val="FB9ACEBC"/>
@@ -17499,7 +17026,7 @@
       </w:pPr>
     </w:lvl>
   </w:abstractNum>
-  <w:abstractNum w:abstractNumId="29">
+  <w:abstractNum w:abstractNumId="30">
     <w:nsid w:val="53C621FB"/>
     <w:multiLevelType w:val="multilevel"/>
     <w:tmpl w:val="24CC091C"/>
@@ -17612,7 +17139,7 @@
       </w:pPr>
     </w:lvl>
   </w:abstractNum>
-  <w:abstractNum w:abstractNumId="30">
+  <w:abstractNum w:abstractNumId="31">
     <w:nsid w:val="55556A84"/>
     <w:multiLevelType w:val="hybridMultilevel"/>
     <w:tmpl w:val="5330D112"/>
@@ -17752,7 +17279,7 @@
       </w:rPr>
     </w:lvl>
   </w:abstractNum>
-  <w:abstractNum w:abstractNumId="31">
+  <w:abstractNum w:abstractNumId="32">
     <w:nsid w:val="56221B15"/>
     <w:multiLevelType w:val="hybridMultilevel"/>
     <w:tmpl w:val="3F88C8AE"/>
@@ -17838,7 +17365,7 @@
       </w:pPr>
     </w:lvl>
   </w:abstractNum>
-  <w:abstractNum w:abstractNumId="32">
+  <w:abstractNum w:abstractNumId="33">
     <w:nsid w:val="58C4204B"/>
     <w:multiLevelType w:val="hybridMultilevel"/>
     <w:tmpl w:val="4F60A430"/>
@@ -17951,7 +17478,7 @@
       </w:rPr>
     </w:lvl>
   </w:abstractNum>
-  <w:abstractNum w:abstractNumId="33">
+  <w:abstractNum w:abstractNumId="34">
     <w:nsid w:val="58C8359B"/>
     <w:multiLevelType w:val="hybridMultilevel"/>
     <w:tmpl w:val="D2CECC9C"/>
@@ -18091,7 +17618,7 @@
       </w:rPr>
     </w:lvl>
   </w:abstractNum>
-  <w:abstractNum w:abstractNumId="34">
+  <w:abstractNum w:abstractNumId="35">
     <w:nsid w:val="5A331098"/>
     <w:multiLevelType w:val="hybridMultilevel"/>
     <w:tmpl w:val="06AC60F6"/>
@@ -18198,7 +17725,7 @@
       </w:pPr>
     </w:lvl>
   </w:abstractNum>
-  <w:abstractNum w:abstractNumId="35">
+  <w:abstractNum w:abstractNumId="36">
     <w:nsid w:val="6273222A"/>
     <w:multiLevelType w:val="multilevel"/>
     <w:tmpl w:val="24CC091C"/>
@@ -18317,7 +17844,120 @@
       </w:pPr>
     </w:lvl>
   </w:abstractNum>
-  <w:abstractNum w:abstractNumId="36">
+  <w:abstractNum w:abstractNumId="37">
+    <w:nsid w:val="63AD4287"/>
+    <w:multiLevelType w:val="hybridMultilevel"/>
+    <w:tmpl w:val="094A9B1E"/>
+    <w:lvl w:ilvl="0" w:tplc="0409000F">
+      <w:start w:val="1"/>
+      <w:numFmt w:val="decimal"/>
+      <w:lvlText w:val="%1."/>
+      <w:lvlJc w:val="left"/>
+      <w:pPr>
+        <w:ind w:left="720" w:hanging="360"/>
+      </w:pPr>
+      <w:rPr>
+        <w:rFonts w:hint="default"/>
+      </w:rPr>
+    </w:lvl>
+    <w:lvl w:ilvl="1" w:tplc="04090017">
+      <w:start w:val="1"/>
+      <w:numFmt w:val="lowerLetter"/>
+      <w:lvlText w:val="%2)"/>
+      <w:lvlJc w:val="left"/>
+      <w:pPr>
+        <w:ind w:left="1440" w:hanging="360"/>
+      </w:pPr>
+      <w:rPr>
+        <w:rFonts w:hint="default"/>
+      </w:rPr>
+    </w:lvl>
+    <w:lvl w:ilvl="2" w:tplc="04090005" w:tentative="1">
+      <w:start w:val="1"/>
+      <w:numFmt w:val="bullet"/>
+      <w:lvlText w:val=""/>
+      <w:lvlJc w:val="left"/>
+      <w:pPr>
+        <w:ind w:left="2160" w:hanging="360"/>
+      </w:pPr>
+      <w:rPr>
+        <w:rFonts w:ascii="Wingdings" w:hAnsi="Wingdings" w:hint="default"/>
+      </w:rPr>
+    </w:lvl>
+    <w:lvl w:ilvl="3" w:tplc="04090001" w:tentative="1">
+      <w:start w:val="1"/>
+      <w:numFmt w:val="bullet"/>
+      <w:lvlText w:val=""/>
+      <w:lvlJc w:val="left"/>
+      <w:pPr>
+        <w:ind w:left="2880" w:hanging="360"/>
+      </w:pPr>
+      <w:rPr>
+        <w:rFonts w:ascii="Symbol" w:hAnsi="Symbol" w:hint="default"/>
+      </w:rPr>
+    </w:lvl>
+    <w:lvl w:ilvl="4" w:tplc="04090003" w:tentative="1">
+      <w:start w:val="1"/>
+      <w:numFmt w:val="bullet"/>
+      <w:lvlText w:val="o"/>
+      <w:lvlJc w:val="left"/>
+      <w:pPr>
+        <w:ind w:left="3600" w:hanging="360"/>
+      </w:pPr>
+      <w:rPr>
+        <w:rFonts w:ascii="Courier New" w:hAnsi="Courier New" w:cs="Courier New" w:hint="default"/>
+      </w:rPr>
+    </w:lvl>
+    <w:lvl w:ilvl="5" w:tplc="04090005" w:tentative="1">
+      <w:start w:val="1"/>
+      <w:numFmt w:val="bullet"/>
+      <w:lvlText w:val=""/>
+      <w:lvlJc w:val="left"/>
+      <w:pPr>
+        <w:ind w:left="4320" w:hanging="360"/>
+      </w:pPr>
+      <w:rPr>
+        <w:rFonts w:ascii="Wingdings" w:hAnsi="Wingdings" w:hint="default"/>
+      </w:rPr>
+    </w:lvl>
+    <w:lvl w:ilvl="6" w:tplc="04090001" w:tentative="1">
+      <w:start w:val="1"/>
+      <w:numFmt w:val="bullet"/>
+      <w:lvlText w:val=""/>
+      <w:lvlJc w:val="left"/>
+      <w:pPr>
+        <w:ind w:left="5040" w:hanging="360"/>
+      </w:pPr>
+      <w:rPr>
+        <w:rFonts w:ascii="Symbol" w:hAnsi="Symbol" w:hint="default"/>
+      </w:rPr>
+    </w:lvl>
+    <w:lvl w:ilvl="7" w:tplc="04090003" w:tentative="1">
+      <w:start w:val="1"/>
+      <w:numFmt w:val="bullet"/>
+      <w:lvlText w:val="o"/>
+      <w:lvlJc w:val="left"/>
+      <w:pPr>
+        <w:ind w:left="5760" w:hanging="360"/>
+      </w:pPr>
+      <w:rPr>
+        <w:rFonts w:ascii="Courier New" w:hAnsi="Courier New" w:cs="Courier New" w:hint="default"/>
+      </w:rPr>
+    </w:lvl>
+    <w:lvl w:ilvl="8" w:tplc="04090005" w:tentative="1">
+      <w:start w:val="1"/>
+      <w:numFmt w:val="bullet"/>
+      <w:lvlText w:val=""/>
+      <w:lvlJc w:val="left"/>
+      <w:pPr>
+        <w:ind w:left="6480" w:hanging="360"/>
+      </w:pPr>
+      <w:rPr>
+        <w:rFonts w:ascii="Wingdings" w:hAnsi="Wingdings" w:hint="default"/>
+      </w:rPr>
+    </w:lvl>
+  </w:abstractNum>
+  <w:abstractNum w:abstractNumId="38">
     <w:nsid w:val="662E4F23"/>
     <w:multiLevelType w:val="hybridMultilevel"/>
     <w:tmpl w:val="6F4A0D62"/>
@@ -18430,7 +18070,7 @@
       </w:rPr>
     </w:lvl>
   </w:abstractNum>
-  <w:abstractNum w:abstractNumId="37">
+  <w:abstractNum w:abstractNumId="39">
     <w:nsid w:val="66CF4DBC"/>
     <w:multiLevelType w:val="hybridMultilevel"/>
     <w:tmpl w:val="F5D6D542"/>
@@ -18516,7 +18156,7 @@
       </w:pPr>
     </w:lvl>
   </w:abstractNum>
-  <w:abstractNum w:abstractNumId="38">
+  <w:abstractNum w:abstractNumId="40">
     <w:nsid w:val="6DA92EF0"/>
     <w:multiLevelType w:val="hybridMultilevel"/>
     <w:tmpl w:val="AC8E6F5C"/>
@@ -18629,7 +18269,7 @@
       </w:pPr>
     </w:lvl>
   </w:abstractNum>
-  <w:abstractNum w:abstractNumId="39">
+  <w:abstractNum w:abstractNumId="41">
     <w:nsid w:val="6F0E34E9"/>
     <w:multiLevelType w:val="hybridMultilevel"/>
     <w:tmpl w:val="06CAB292"/>
@@ -18742,7 +18382,7 @@
       </w:rPr>
     </w:lvl>
   </w:abstractNum>
-  <w:abstractNum w:abstractNumId="40">
+  <w:abstractNum w:abstractNumId="42">
     <w:nsid w:val="6FAF6D2D"/>
     <w:multiLevelType w:val="hybridMultilevel"/>
     <w:tmpl w:val="9E6E6738"/>
@@ -18882,7 +18522,7 @@
       </w:rPr>
     </w:lvl>
   </w:abstractNum>
-  <w:abstractNum w:abstractNumId="41">
+  <w:abstractNum w:abstractNumId="43">
     <w:nsid w:val="77DF7839"/>
     <w:multiLevelType w:val="multilevel"/>
     <w:tmpl w:val="24CC091C"/>
@@ -18995,7 +18635,7 @@
       </w:pPr>
     </w:lvl>
   </w:abstractNum>
-  <w:abstractNum w:abstractNumId="42">
+  <w:abstractNum w:abstractNumId="44">
     <w:nsid w:val="7EFC69BE"/>
     <w:multiLevelType w:val="hybridMultilevel"/>
     <w:tmpl w:val="C80E70F8"/>
@@ -19139,40 +18779,40 @@
     <w:abstractNumId w:val="8"/>
   </w:num>
   <w:num w:numId="2">
-    <w:abstractNumId w:val="35"/>
+    <w:abstractNumId w:val="36"/>
   </w:num>
   <w:num w:numId="3">
-    <w:abstractNumId w:val="31"/>
+    <w:abstractNumId w:val="32"/>
   </w:num>
   <w:num w:numId="4">
     <w:abstractNumId w:val="10"/>
   </w:num>
   <w:num w:numId="5">
-    <w:abstractNumId w:val="28"/>
+    <w:abstractNumId w:val="29"/>
   </w:num>
   <w:num w:numId="6">
     <w:abstractNumId w:val="12"/>
   </w:num>
   <w:num w:numId="7">
-    <w:abstractNumId w:val="40"/>
+    <w:abstractNumId w:val="42"/>
   </w:num>
   <w:num w:numId="8">
     <w:abstractNumId w:val="17"/>
   </w:num>
   <w:num w:numId="9">
-    <w:abstractNumId w:val="20"/>
+    <w:abstractNumId w:val="21"/>
   </w:num>
   <w:num w:numId="10">
-    <w:abstractNumId w:val="33"/>
+    <w:abstractNumId w:val="34"/>
   </w:num>
   <w:num w:numId="11">
-    <w:abstractNumId w:val="38"/>
+    <w:abstractNumId w:val="40"/>
   </w:num>
   <w:num w:numId="12">
-    <w:abstractNumId w:val="23"/>
+    <w:abstractNumId w:val="24"/>
   </w:num>
   <w:num w:numId="13">
-    <w:abstractNumId w:val="42"/>
+    <w:abstractNumId w:val="44"/>
   </w:num>
   <w:num w:numId="14">
     <w:abstractNumId w:val="2"/>
@@ -19202,13 +18842,13 @@
     <w:abstractNumId w:val="9"/>
   </w:num>
   <w:num w:numId="23">
-    <w:abstractNumId w:val="26"/>
+    <w:abstractNumId w:val="27"/>
   </w:num>
   <w:num w:numId="24">
-    <w:abstractNumId w:val="29"/>
+    <w:abstractNumId w:val="30"/>
   </w:num>
   <w:num w:numId="25">
-    <w:abstractNumId w:val="41"/>
+    <w:abstractNumId w:val="43"/>
   </w:num>
   <w:num w:numId="26">
     <w:abstractNumId w:val="3"/>
@@ -19223,10 +18863,10 @@
     </w:lvlOverride>
   </w:num>
   <w:num w:numId="28">
-    <w:abstractNumId w:val="27"/>
+    <w:abstractNumId w:val="28"/>
   </w:num>
   <w:num w:numId="29">
-    <w:abstractNumId w:val="30"/>
+    <w:abstractNumId w:val="31"/>
   </w:num>
   <w:num w:numId="30">
     <w:abstractNumId w:val="8"/>
@@ -19235,13 +18875,13 @@
     </w:lvlOverride>
   </w:num>
   <w:num w:numId="31">
-    <w:abstractNumId w:val="21"/>
+    <w:abstractNumId w:val="22"/>
   </w:num>
   <w:num w:numId="32">
     <w:abstractNumId w:val="19"/>
   </w:num>
   <w:num w:numId="33">
-    <w:abstractNumId w:val="34"/>
+    <w:abstractNumId w:val="35"/>
     <w:lvlOverride w:ilvl="0">
       <w:startOverride w:val="1"/>
     </w:lvlOverride>
@@ -19271,13 +18911,13 @@
     </w:lvlOverride>
   </w:num>
   <w:num w:numId="34">
-    <w:abstractNumId w:val="32"/>
+    <w:abstractNumId w:val="33"/>
   </w:num>
   <w:num w:numId="35">
     <w:abstractNumId w:val="14"/>
   </w:num>
   <w:num w:numId="36">
-    <w:abstractNumId w:val="37"/>
+    <w:abstractNumId w:val="39"/>
   </w:num>
   <w:num w:numId="37">
     <w:abstractNumId w:val="13"/>
@@ -19289,25 +18929,31 @@
     <w:abstractNumId w:val="18"/>
   </w:num>
   <w:num w:numId="40">
-    <w:abstractNumId w:val="22"/>
+    <w:abstractNumId w:val="23"/>
   </w:num>
   <w:num w:numId="41">
-    <w:abstractNumId w:val="36"/>
+    <w:abstractNumId w:val="38"/>
   </w:num>
   <w:num w:numId="42">
-    <w:abstractNumId w:val="39"/>
+    <w:abstractNumId w:val="41"/>
   </w:num>
   <w:num w:numId="43">
-    <w:abstractNumId w:val="24"/>
+    <w:abstractNumId w:val="25"/>
   </w:num>
   <w:num w:numId="44">
-    <w:abstractNumId w:val="25"/>
+    <w:abstractNumId w:val="26"/>
   </w:num>
   <w:num w:numId="45">
     <w:abstractNumId w:val="11"/>
   </w:num>
   <w:num w:numId="46">
     <w:abstractNumId w:val="16"/>
+  </w:num>
+  <w:num w:numId="47">
+    <w:abstractNumId w:val="20"/>
+  </w:num>
+  <w:num w:numId="48">
+    <w:abstractNumId w:val="37"/>
   </w:num>
   <w:numIdMacAtCleanup w:val="13"/>
 </w:numbering>
@@ -19345,8 +18991,9 @@
     <w:lsdException w:name="Emphasis" w:qFormat="1"/>
     <w:lsdException w:name="Normal (Web)" w:uiPriority="99"/>
     <w:lsdException w:name="HTML Preformatted" w:uiPriority="99"/>
+    <w:lsdException w:name="No List" w:uiPriority="99"/>
     <w:lsdException w:name="Placeholder Text" w:semiHidden="1" w:uiPriority="99"/>
-    <w:lsdException w:name="No Spacing" w:uiPriority="1" w:qFormat="1"/>
+    <w:lsdException w:name="No Spacing" w:qFormat="1"/>
     <w:lsdException w:name="Light Shading" w:uiPriority="60"/>
     <w:lsdException w:name="Light List" w:uiPriority="61"/>
     <w:lsdException w:name="Light Grid" w:uiPriority="62"/>
@@ -20977,7 +20624,7 @@
 </file>
 
 <file path=customXml/itemProps1.xml><?xml version="1.0" encoding="utf-8"?>
-<ds:datastoreItem xmlns:ds="http://schemas.openxmlformats.org/officeDocument/2006/customXml" ds:itemID="{7489E609-610E-4583-91DA-5145B7557A4C}">
+<ds:datastoreItem xmlns:ds="http://schemas.openxmlformats.org/officeDocument/2006/customXml" ds:itemID="{912EAF81-1CD0-44AD-BE8E-E0E0DFB4DD1B}">
   <ds:schemaRefs>
     <ds:schemaRef ds:uri="http://schemas.openxmlformats.org/officeDocument/2006/bibliography"/>
   </ds:schemaRefs>

--- a/Arena/UserControls/Custom/Cccev/Checkin/misc/Central_Checkin_Wizard_Admin_Guide.docx
+++ b/Arena/UserControls/Custom/Cccev/Checkin/misc/Central_Checkin_Wizard_Admin_Guide.docx
@@ -145,7 +145,7 @@
             <w:noProof/>
             <w:color w:val="C0C0C0"/>
           </w:rPr>
-          <w:t>82</w:t>
+          <w:t>85</w:t>
         </w:r>
       </w:fldSimple>
       <w:r>
@@ -2056,7 +2056,7 @@
         <w:rPr>
           <w:noProof/>
         </w:rPr>
-        <w:t>22</w:t>
+        <w:t>23</w:t>
       </w:r>
       <w:r>
         <w:rPr>
@@ -2117,7 +2117,7 @@
         <w:rPr>
           <w:noProof/>
         </w:rPr>
-        <w:t>22</w:t>
+        <w:t>23</w:t>
       </w:r>
       <w:r>
         <w:rPr>
@@ -2178,7 +2178,7 @@
         <w:rPr>
           <w:noProof/>
         </w:rPr>
-        <w:t>24</w:t>
+        <w:t>25</w:t>
       </w:r>
       <w:r>
         <w:rPr>
@@ -2239,7 +2239,7 @@
         <w:rPr>
           <w:noProof/>
         </w:rPr>
-        <w:t>24</w:t>
+        <w:t>25</w:t>
       </w:r>
       <w:r>
         <w:rPr>
@@ -2364,7 +2364,7 @@
         <w:rPr>
           <w:noProof/>
         </w:rPr>
-        <w:t>26</w:t>
+        <w:t>27</w:t>
       </w:r>
       <w:r>
         <w:rPr>
@@ -2425,7 +2425,7 @@
         <w:rPr>
           <w:noProof/>
         </w:rPr>
-        <w:t>27</w:t>
+        <w:t>28</w:t>
       </w:r>
       <w:r>
         <w:rPr>
@@ -2489,7 +2489,7 @@
         <w:rPr>
           <w:noProof/>
         </w:rPr>
-        <w:t>32</w:t>
+        <w:t>33</w:t>
       </w:r>
       <w:r>
         <w:rPr>
@@ -2550,7 +2550,7 @@
         <w:rPr>
           <w:noProof/>
         </w:rPr>
-        <w:t>32</w:t>
+        <w:t>33</w:t>
       </w:r>
       <w:r>
         <w:rPr>
@@ -2611,7 +2611,7 @@
         <w:rPr>
           <w:noProof/>
         </w:rPr>
-        <w:t>32</w:t>
+        <w:t>33</w:t>
       </w:r>
       <w:r>
         <w:rPr>
@@ -2672,7 +2672,7 @@
         <w:rPr>
           <w:noProof/>
         </w:rPr>
-        <w:t>32</w:t>
+        <w:t>33</w:t>
       </w:r>
       <w:r>
         <w:rPr>
@@ -2733,7 +2733,7 @@
         <w:rPr>
           <w:noProof/>
         </w:rPr>
-        <w:t>32</w:t>
+        <w:t>33</w:t>
       </w:r>
       <w:r>
         <w:rPr>
@@ -2794,7 +2794,7 @@
         <w:rPr>
           <w:noProof/>
         </w:rPr>
-        <w:t>32</w:t>
+        <w:t>33</w:t>
       </w:r>
       <w:r>
         <w:rPr>
@@ -3874,7 +3874,7 @@
         <w:fldChar w:fldCharType="separate"/>
       </w:r>
       <w:r>
-        <w:t xml:space="preserve">Figure </w:t>
+        <w:t xml:space="preserve">   Figure </w:t>
       </w:r>
       <w:r>
         <w:rPr>
@@ -5582,7 +5582,7 @@
         <w:rPr>
           <w:noProof/>
         </w:rPr>
-        <w:t>26</w:t>
+        <w:t>27</w:t>
       </w:r>
       <w:r>
         <w:fldChar w:fldCharType="end"/>
@@ -6678,7 +6678,7 @@
       </w:r>
       <w:r>
         <w:pict>
-          <v:shape id="_x0000_i1027" type="#_x0000_t75" style="width:369.3pt;height:3in">
+          <v:shape id="_x0000_i1027" type="#_x0000_t75" style="width:369pt;height:3in">
             <v:imagedata croptop="-65520f" cropbottom="65520f"/>
           </v:shape>
         </w:pict>
@@ -7120,7 +7120,7 @@
       </w:r>
       <w:r>
         <w:pict>
-          <v:shape id="_x0000_i1028" type="#_x0000_t75" style="width:369.3pt;height:200.75pt">
+          <v:shape id="_x0000_i1028" type="#_x0000_t75" style="width:369pt;height:200.7pt">
             <v:imagedata croptop="-65520f" cropbottom="65520f"/>
           </v:shape>
         </w:pict>
@@ -7272,9 +7272,9 @@
                     </w:r>
                     <w:smartTag w:uri="urn:schemas-microsoft-com:office:smarttags" w:element="date">
                       <w:smartTagPr>
+                        <w:attr w:name="Month" w:val="6"/>
+                        <w:attr w:name="Day" w:val="30"/>
                         <w:attr w:name="Year" w:val="2004"/>
-                        <w:attr w:name="Day" w:val="30"/>
-                        <w:attr w:name="Month" w:val="6"/>
                       </w:smartTagPr>
                       <w:r>
                         <w:rPr>
@@ -7617,7 +7617,7 @@
       </w:r>
       <w:r>
         <w:pict>
-          <v:shape id="_x0000_i1029" type="#_x0000_t75" style="width:504.85pt;height:225.3pt">
+          <v:shape id="_x0000_i1029" type="#_x0000_t75" style="width:504.9pt;height:225pt">
             <v:imagedata croptop="-65520f" cropbottom="65520f"/>
           </v:shape>
         </w:pict>
@@ -8212,7 +8212,7 @@
                         <w:szCs w:val="52"/>
                       </w:rPr>
                       <w:pict>
-                        <v:shape id="_x0000_i1031" type="#_x0000_t75" style="width:58.45pt;height:51.65pt">
+                        <v:shape id="_x0000_i1031" type="#_x0000_t75" style="width:58.5pt;height:51.3pt">
                           <v:imagedata r:id="rId32" o:title=""/>
                         </v:shape>
                       </w:pict>
@@ -8249,7 +8249,7 @@
                         <w:szCs w:val="52"/>
                       </w:rPr>
                       <w:pict>
-                        <v:shape id="_x0000_i1032" type="#_x0000_t75" style="width:49.15pt;height:49.15pt">
+                        <v:shape id="_x0000_i1032" type="#_x0000_t75" style="width:49.5pt;height:49.5pt">
                           <v:imagedata r:id="rId33" o:title=""/>
                         </v:shape>
                       </w:pict>
@@ -8458,32 +8458,31 @@
     <w:p/>
     <w:p>
       <w:r>
-        <w:t xml:space="preserve">To take advantage of this print provider, </w:t>
-      </w:r>
-      <w:r>
-        <w:rPr>
-          <w:i/>
-        </w:rPr>
-        <w:t>once the entire system has been installed</w:t>
-      </w:r>
-      <w:r>
-        <w:t xml:space="preserve"> replace the value of the Organization setting called “</w:t>
-      </w:r>
-      <w:proofErr w:type="spellStart"/>
-      <w:r>
-        <w:t>Cccev.PrintLabelDefaultSystemID</w:t>
-      </w:r>
-      <w:proofErr w:type="spellEnd"/>
-      <w:r>
-        <w:t>” with the ID of the appropriate “</w:t>
-      </w:r>
-      <w:proofErr w:type="spellStart"/>
-      <w:r>
-        <w:t>CheckIn</w:t>
-      </w:r>
-      <w:proofErr w:type="spellEnd"/>
-      <w:r>
-        <w:t xml:space="preserve"> Print Label System” lookup called “CCCEV RS Print Label Provider”.</w:t>
+        <w:t>To take advantage of this print provider</w:t>
+      </w:r>
+      <w:r>
+        <w:t xml:space="preserve"> simply set the appropriate module setting on the check-in wizard module configuration (see </w:t>
+      </w:r>
+      <w:r>
+        <w:fldChar w:fldCharType="begin"/>
+      </w:r>
+      <w:r>
+        <w:instrText xml:space="preserve"> REF _Ref286871139 \h </w:instrText>
+      </w:r>
+      <w:r>
+        <w:fldChar w:fldCharType="separate"/>
+      </w:r>
+      <w:r>
+        <w:t>Module Settings</w:t>
+      </w:r>
+      <w:r>
+        <w:fldChar w:fldCharType="end"/>
+      </w:r>
+      <w:r>
+        <w:t>)</w:t>
+      </w:r>
+      <w:r>
+        <w:t>.</w:t>
       </w:r>
     </w:p>
     <w:p/>
@@ -8556,6 +8555,7 @@
     <w:p/>
     <w:p>
       <w:r>
+        <w:lastRenderedPageBreak/>
         <w:t xml:space="preserve">When creating a new Label for an Attendance Type, you specify whether the print job should go to the Kiosk’s Default Printer or the Location’s Default Printer. </w:t>
       </w:r>
     </w:p>
@@ -9319,7 +9319,7 @@
         <w:rPr>
           <w:noProof/>
         </w:rPr>
-        <w:t>27</w:t>
+        <w:t>28</w:t>
       </w:r>
       <w:r>
         <w:fldChar w:fldCharType="end"/>
@@ -9350,11 +9350,15 @@
         <w:pStyle w:val="Heading2"/>
       </w:pPr>
       <w:bookmarkStart w:id="58" w:name="_Toc284835919"/>
+      <w:bookmarkStart w:id="59" w:name="_Ref286871139"/>
+      <w:bookmarkStart w:id="60" w:name="_Ref286871297"/>
       <w:r>
         <w:lastRenderedPageBreak/>
         <w:t>Module Settings</w:t>
       </w:r>
       <w:bookmarkEnd w:id="58"/>
+      <w:bookmarkEnd w:id="59"/>
+      <w:bookmarkEnd w:id="60"/>
     </w:p>
     <w:p>
       <w:r>
@@ -10142,7 +10146,7 @@
                 <w:sz w:val="18"/>
                 <w:szCs w:val="20"/>
               </w:rPr>
-              <w:t>Look Ahead Hours</w:t>
+              <w:t>Label Print Provider</w:t>
             </w:r>
           </w:p>
         </w:tc>
@@ -10162,7 +10166,7 @@
                 <w:sz w:val="18"/>
                 <w:szCs w:val="20"/>
               </w:rPr>
-              <w:t>Number of hours the check-in system should look ahead for occurrences.</w:t>
+              <w:t>Controls which print label provider will be used when printing check-in labels.</w:t>
             </w:r>
           </w:p>
         </w:tc>
@@ -10187,7 +10191,7 @@
                 <w:sz w:val="18"/>
                 <w:szCs w:val="20"/>
               </w:rPr>
-              <w:t>Look Ahead Minutes</w:t>
+              <w:t>Look Ahead Hours</w:t>
             </w:r>
           </w:p>
         </w:tc>
@@ -10207,7 +10211,7 @@
                 <w:sz w:val="18"/>
                 <w:szCs w:val="20"/>
               </w:rPr>
-              <w:t>Combined with the previous setting, the number of minutes the check-in system should look ahead for occurrences.</w:t>
+              <w:t>Number of hours the check-in system should look ahead for occurrences.</w:t>
             </w:r>
           </w:p>
         </w:tc>
@@ -10232,7 +10236,7 @@
                 <w:sz w:val="18"/>
                 <w:szCs w:val="20"/>
               </w:rPr>
-              <w:t>Max Ability Level Age</w:t>
+              <w:t>Look Ahead Minutes</w:t>
             </w:r>
           </w:p>
         </w:tc>
@@ -10252,7 +10256,7 @@
                 <w:sz w:val="18"/>
                 <w:szCs w:val="20"/>
               </w:rPr>
-              <w:t>Once a child reaches this age, the ability level selection screen will not be shown and the child will be automatically recorded at the max ability level.</w:t>
+              <w:t>Combined with the previous setting, the number of minutes the check-in system should look ahead for occurrences.</w:t>
             </w:r>
           </w:p>
         </w:tc>
@@ -10277,7 +10281,8 @@
                 <w:sz w:val="18"/>
                 <w:szCs w:val="20"/>
               </w:rPr>
-              <w:t>Minimum Age</w:t>
+              <w:lastRenderedPageBreak/>
+              <w:t>Max Ability Level Age</w:t>
             </w:r>
           </w:p>
         </w:tc>
@@ -10297,7 +10302,7 @@
                 <w:sz w:val="18"/>
                 <w:szCs w:val="20"/>
               </w:rPr>
-              <w:t>Minimum age of a child who can check in.</w:t>
+              <w:t>Once a child reaches this age, the ability level selection screen will not be shown and the child will be automatically recorded at the max ability level.</w:t>
             </w:r>
           </w:p>
         </w:tc>
@@ -10322,8 +10327,7 @@
                 <w:sz w:val="18"/>
                 <w:szCs w:val="20"/>
               </w:rPr>
-              <w:lastRenderedPageBreak/>
-              <w:t>Maximum Age</w:t>
+              <w:t>Minimum Age</w:t>
             </w:r>
           </w:p>
         </w:tc>
@@ -10343,7 +10347,7 @@
                 <w:sz w:val="18"/>
                 <w:szCs w:val="20"/>
               </w:rPr>
-              <w:t>Maximum age of a child who can check in.</w:t>
+              <w:t>Minimum age of a child who can check in.</w:t>
             </w:r>
           </w:p>
         </w:tc>
@@ -10368,7 +10372,7 @@
                 <w:sz w:val="18"/>
                 <w:szCs w:val="20"/>
               </w:rPr>
-              <w:t>Minimum Grade</w:t>
+              <w:t>Maximum Age</w:t>
             </w:r>
           </w:p>
         </w:tc>
@@ -10388,7 +10392,7 @@
                 <w:sz w:val="18"/>
                 <w:szCs w:val="20"/>
               </w:rPr>
-              <w:t>Minimum grade of a child who can check in.</w:t>
+              <w:t>Maximum age of a child who can check in.</w:t>
             </w:r>
           </w:p>
         </w:tc>
@@ -10413,7 +10417,7 @@
                 <w:sz w:val="18"/>
                 <w:szCs w:val="20"/>
               </w:rPr>
-              <w:t>Maximum Grade</w:t>
+              <w:t>Minimum Grade</w:t>
             </w:r>
           </w:p>
         </w:tc>
@@ -10433,21 +10437,7 @@
                 <w:sz w:val="18"/>
                 <w:szCs w:val="20"/>
               </w:rPr>
-              <w:t xml:space="preserve">Maximum </w:t>
-            </w:r>
-            <w:r>
-              <w:rPr>
-                <w:sz w:val="18"/>
-                <w:szCs w:val="20"/>
-              </w:rPr>
-              <w:t>grade</w:t>
-            </w:r>
-            <w:r>
-              <w:rPr>
-                <w:sz w:val="18"/>
-                <w:szCs w:val="20"/>
-              </w:rPr>
-              <w:t xml:space="preserve"> of a child who can check in.</w:t>
+              <w:t>Minimum grade of a child who can check in.</w:t>
             </w:r>
           </w:p>
         </w:tc>
@@ -10472,7 +10462,7 @@
                 <w:sz w:val="18"/>
                 <w:szCs w:val="20"/>
               </w:rPr>
-              <w:t>Minimum Phone Number Length</w:t>
+              <w:t>Maximum Grade</w:t>
             </w:r>
           </w:p>
         </w:tc>
@@ -10492,7 +10482,21 @@
                 <w:sz w:val="18"/>
                 <w:szCs w:val="20"/>
               </w:rPr>
-              <w:t>Minimum number of digits that must be typed for a valid phone number search.</w:t>
+              <w:t xml:space="preserve">Maximum </w:t>
+            </w:r>
+            <w:r>
+              <w:rPr>
+                <w:sz w:val="18"/>
+                <w:szCs w:val="20"/>
+              </w:rPr>
+              <w:t>grade</w:t>
+            </w:r>
+            <w:r>
+              <w:rPr>
+                <w:sz w:val="18"/>
+                <w:szCs w:val="20"/>
+              </w:rPr>
+              <w:t xml:space="preserve"> of a child who can check in.</w:t>
             </w:r>
           </w:p>
         </w:tc>
@@ -10517,7 +10521,7 @@
                 <w:sz w:val="18"/>
                 <w:szCs w:val="20"/>
               </w:rPr>
-              <w:t>Maximum Phone Number Length</w:t>
+              <w:t>Minimum Phone Number Length</w:t>
             </w:r>
           </w:p>
         </w:tc>
@@ -10537,7 +10541,7 @@
                 <w:sz w:val="18"/>
                 <w:szCs w:val="20"/>
               </w:rPr>
-              <w:t>Maximum number of digits that can be typed before the system performs the search automatically (without the user pressing the “search” button).</w:t>
+              <w:t>Minimum number of digits that must be typed for a valid phone number search.</w:t>
             </w:r>
           </w:p>
         </w:tc>
@@ -10562,7 +10566,7 @@
                 <w:sz w:val="18"/>
                 <w:szCs w:val="20"/>
               </w:rPr>
-              <w:t>No Eligible People for Check-in</w:t>
+              <w:t>Maximum Phone Number Length</w:t>
             </w:r>
           </w:p>
         </w:tc>
@@ -10582,7 +10586,7 @@
                 <w:sz w:val="18"/>
                 <w:szCs w:val="20"/>
               </w:rPr>
-              <w:t>Message to display when there are no family members eligible for check-in.</w:t>
+              <w:t>Maximum number of digits that can be typed before the system performs the search automatically (without the user pressing the “search” button).</w:t>
             </w:r>
           </w:p>
         </w:tc>
@@ -10607,7 +10611,7 @@
                 <w:sz w:val="18"/>
                 <w:szCs w:val="20"/>
               </w:rPr>
-              <w:t>No Registered Occurrences Message</w:t>
+              <w:t>No Eligible People for Check-in</w:t>
             </w:r>
           </w:p>
         </w:tc>
@@ -10627,7 +10631,7 @@
                 <w:sz w:val="18"/>
                 <w:szCs w:val="20"/>
               </w:rPr>
-              <w:t>Message to show when no occurrences are available to check in.</w:t>
+              <w:t>Message to display when there are no family members eligible for check-in.</w:t>
             </w:r>
           </w:p>
         </w:tc>
@@ -10652,7 +10656,7 @@
                 <w:sz w:val="18"/>
                 <w:szCs w:val="20"/>
               </w:rPr>
-              <w:t>Page Timeout</w:t>
+              <w:t>No Registered Occurrences Message</w:t>
             </w:r>
           </w:p>
         </w:tc>
@@ -10672,7 +10676,7 @@
                 <w:sz w:val="18"/>
                 <w:szCs w:val="20"/>
               </w:rPr>
-              <w:t>The amount of time in seconds before the system considers the check-in system to have timed-out.</w:t>
+              <w:t>Message to show when no occurrences are available to check in.</w:t>
             </w:r>
           </w:p>
         </w:tc>
@@ -10697,7 +10701,7 @@
                 <w:sz w:val="18"/>
                 <w:szCs w:val="20"/>
               </w:rPr>
-              <w:t>Post-Check In Redirect Page</w:t>
+              <w:t>Page Timeout</w:t>
             </w:r>
           </w:p>
         </w:tc>
@@ -10717,7 +10721,7 @@
                 <w:sz w:val="18"/>
                 <w:szCs w:val="20"/>
               </w:rPr>
-              <w:t>If set, the system will redirect to this page once the check-in process completes.  Useful if you’ve integrated a Family Registration system with this check-in system and want to transfer control back to the Family Registration system after a family is checked in.</w:t>
+              <w:t>The amount of time in seconds before the system considers the check-in system to have timed-out.</w:t>
             </w:r>
           </w:p>
         </w:tc>
@@ -10742,7 +10746,7 @@
                 <w:sz w:val="18"/>
                 <w:szCs w:val="20"/>
               </w:rPr>
-              <w:t>Relationship Type List</w:t>
+              <w:t>Post-Check In Redirect Page</w:t>
             </w:r>
           </w:p>
         </w:tc>
@@ -10762,7 +10766,7 @@
                 <w:sz w:val="18"/>
                 <w:szCs w:val="20"/>
               </w:rPr>
-              <w:t>Allowable relationship types to check in.  If the head of household has any relationships of these types, the associated people will be shown on the family member selection screen.</w:t>
+              <w:t>If set, the system will redirect to this page once the check-in process completes.  Useful if you’ve integrated a Family Registration system with this check-in system and want to transfer control back to the Family Registration system after a family is checked in.</w:t>
             </w:r>
           </w:p>
         </w:tc>
@@ -10787,7 +10791,7 @@
                 <w:sz w:val="18"/>
                 <w:szCs w:val="20"/>
               </w:rPr>
-              <w:t>Require Attendee Abilities</w:t>
+              <w:t>Relationship Type List</w:t>
             </w:r>
           </w:p>
         </w:tc>
@@ -10807,7 +10811,7 @@
                 <w:sz w:val="18"/>
                 <w:szCs w:val="20"/>
               </w:rPr>
-              <w:t>Flag to control whether or not Ability Levels are used by the check-in system.</w:t>
+              <w:t>Allowable relationship types to check in.  If the head of household has any relationships of these types, the associated people will be shown on the family member selection screen.</w:t>
             </w:r>
           </w:p>
         </w:tc>
@@ -10832,7 +10836,7 @@
                 <w:sz w:val="18"/>
                 <w:szCs w:val="20"/>
               </w:rPr>
-              <w:t>Scan Now Message</w:t>
+              <w:t>Require Attendee Abilities</w:t>
             </w:r>
           </w:p>
         </w:tc>
@@ -10852,7 +10856,7 @@
                 <w:sz w:val="18"/>
                 <w:szCs w:val="20"/>
               </w:rPr>
-              <w:t>Text to show when check-in has started.</w:t>
+              <w:t>Flag to control whether or not Ability Levels are used by the check-in system.</w:t>
             </w:r>
           </w:p>
         </w:tc>
@@ -10877,7 +10881,7 @@
                 <w:sz w:val="18"/>
                 <w:szCs w:val="20"/>
               </w:rPr>
-              <w:t>Search By Phone Message</w:t>
+              <w:t>Scan Now Message</w:t>
             </w:r>
           </w:p>
         </w:tc>
@@ -10897,7 +10901,7 @@
                 <w:sz w:val="18"/>
                 <w:szCs w:val="20"/>
               </w:rPr>
-              <w:t>Text to show on the search by phone button.</w:t>
+              <w:t>Text to show when check-in has started.</w:t>
             </w:r>
           </w:p>
         </w:tc>
@@ -10922,7 +10926,7 @@
                 <w:sz w:val="18"/>
                 <w:szCs w:val="20"/>
               </w:rPr>
-              <w:t>Special Needs</w:t>
+              <w:t>Search By Phone Message</w:t>
             </w:r>
           </w:p>
         </w:tc>
@@ -10942,7 +10946,7 @@
                 <w:sz w:val="18"/>
                 <w:szCs w:val="20"/>
               </w:rPr>
-              <w:t>Set this to the person attribute that denotes whether or not a person has special needs.</w:t>
+              <w:t>Text to show on the search by phone button.</w:t>
             </w:r>
           </w:p>
         </w:tc>
@@ -10967,7 +10971,7 @@
                 <w:sz w:val="18"/>
                 <w:szCs w:val="20"/>
               </w:rPr>
-              <w:t>Unavailable Occurrences Message</w:t>
+              <w:t>Special Needs</w:t>
             </w:r>
           </w:p>
         </w:tc>
@@ -10987,6 +10991,51 @@
                 <w:sz w:val="18"/>
                 <w:szCs w:val="20"/>
               </w:rPr>
+              <w:t>Set this to the person attribute that denotes whether or not a person has special needs.</w:t>
+            </w:r>
+          </w:p>
+        </w:tc>
+      </w:tr>
+      <w:tr>
+        <w:trPr>
+          <w:cantSplit/>
+        </w:trPr>
+        <w:tc>
+          <w:tcPr>
+            <w:tcW w:w="3600" w:type="dxa"/>
+          </w:tcPr>
+          <w:p>
+            <w:pPr>
+              <w:rPr>
+                <w:sz w:val="18"/>
+                <w:szCs w:val="20"/>
+              </w:rPr>
+            </w:pPr>
+            <w:r>
+              <w:rPr>
+                <w:sz w:val="18"/>
+                <w:szCs w:val="20"/>
+              </w:rPr>
+              <w:t>Unavailable Occurrences Message</w:t>
+            </w:r>
+          </w:p>
+        </w:tc>
+        <w:tc>
+          <w:tcPr>
+            <w:tcW w:w="4770" w:type="dxa"/>
+          </w:tcPr>
+          <w:p>
+            <w:pPr>
+              <w:rPr>
+                <w:sz w:val="18"/>
+                <w:szCs w:val="20"/>
+              </w:rPr>
+            </w:pPr>
+            <w:r>
+              <w:rPr>
+                <w:sz w:val="18"/>
+                <w:szCs w:val="20"/>
+              </w:rPr>
               <w:t>Message to display if no matching classroom was found for a child.</w:t>
             </w:r>
           </w:p>
@@ -10999,14 +11048,14 @@
         <w:pStyle w:val="Heading2"/>
         <w:pageBreakBefore/>
       </w:pPr>
-      <w:bookmarkStart w:id="59" w:name="_Ref223608605"/>
-      <w:bookmarkStart w:id="60" w:name="_Toc284835920"/>
+      <w:bookmarkStart w:id="61" w:name="_Ref223608605"/>
+      <w:bookmarkStart w:id="62" w:name="_Toc284835920"/>
       <w:r>
         <w:lastRenderedPageBreak/>
         <w:t>Organization Settings</w:t>
       </w:r>
-      <w:bookmarkEnd w:id="59"/>
-      <w:bookmarkEnd w:id="60"/>
+      <w:bookmarkEnd w:id="61"/>
+      <w:bookmarkEnd w:id="62"/>
     </w:p>
     <w:p>
       <w:r>
@@ -11170,7 +11219,7 @@
                 <w:sz w:val="18"/>
                 <w:szCs w:val="20"/>
               </w:rPr>
-              <w:t>Cccev.PrintLabelDefaultSystemID</w:t>
+              <w:t>Cccev.SecurityCodeDefaultSystemID</w:t>
             </w:r>
             <w:proofErr w:type="spellEnd"/>
           </w:p>
@@ -11191,7 +11240,23 @@
                 <w:sz w:val="18"/>
                 <w:szCs w:val="20"/>
               </w:rPr>
-              <w:t>Lookup ID that points to printer label provider class.</w:t>
+              <w:t xml:space="preserve">Lookup ID for </w:t>
+            </w:r>
+            <w:proofErr w:type="spellStart"/>
+            <w:r>
+              <w:rPr>
+                <w:sz w:val="18"/>
+                <w:szCs w:val="20"/>
+              </w:rPr>
+              <w:t>CheckIn</w:t>
+            </w:r>
+            <w:proofErr w:type="spellEnd"/>
+            <w:r>
+              <w:rPr>
+                <w:sz w:val="18"/>
+                <w:szCs w:val="20"/>
+              </w:rPr>
+              <w:t xml:space="preserve"> Security Code provider class.</w:t>
             </w:r>
           </w:p>
         </w:tc>
@@ -11214,7 +11279,7 @@
                 <w:sz w:val="18"/>
                 <w:szCs w:val="20"/>
               </w:rPr>
-              <w:t>Cccev.SecurityCodeDefaultSystemID</w:t>
+              <w:t>GradePromotionDate</w:t>
             </w:r>
             <w:proofErr w:type="spellEnd"/>
           </w:p>
@@ -11235,66 +11300,6 @@
                 <w:sz w:val="18"/>
                 <w:szCs w:val="20"/>
               </w:rPr>
-              <w:t xml:space="preserve">Lookup ID for </w:t>
-            </w:r>
-            <w:proofErr w:type="spellStart"/>
-            <w:r>
-              <w:rPr>
-                <w:sz w:val="18"/>
-                <w:szCs w:val="20"/>
-              </w:rPr>
-              <w:t>CheckIn</w:t>
-            </w:r>
-            <w:proofErr w:type="spellEnd"/>
-            <w:r>
-              <w:rPr>
-                <w:sz w:val="18"/>
-                <w:szCs w:val="20"/>
-              </w:rPr>
-              <w:t xml:space="preserve"> Security Code provider class.</w:t>
-            </w:r>
-          </w:p>
-        </w:tc>
-      </w:tr>
-      <w:tr>
-        <w:tc>
-          <w:tcPr>
-            <w:tcW w:w="0" w:type="auto"/>
-          </w:tcPr>
-          <w:p>
-            <w:pPr>
-              <w:rPr>
-                <w:sz w:val="18"/>
-                <w:szCs w:val="20"/>
-              </w:rPr>
-            </w:pPr>
-            <w:proofErr w:type="spellStart"/>
-            <w:r>
-              <w:rPr>
-                <w:sz w:val="18"/>
-                <w:szCs w:val="20"/>
-              </w:rPr>
-              <w:t>GradePromotionDate</w:t>
-            </w:r>
-            <w:proofErr w:type="spellEnd"/>
-          </w:p>
-        </w:tc>
-        <w:tc>
-          <w:tcPr>
-            <w:tcW w:w="4290" w:type="dxa"/>
-          </w:tcPr>
-          <w:p>
-            <w:pPr>
-              <w:rPr>
-                <w:sz w:val="18"/>
-                <w:szCs w:val="20"/>
-              </w:rPr>
-            </w:pPr>
-            <w:r>
-              <w:rPr>
-                <w:sz w:val="18"/>
-                <w:szCs w:val="20"/>
-              </w:rPr>
               <w:t>Used to determine the date which children are promoted to the next grade level (mm/</w:t>
             </w:r>
             <w:proofErr w:type="spellStart"/>
@@ -11322,7 +11327,7 @@
       <w:pPr>
         <w:pStyle w:val="Heading3"/>
       </w:pPr>
-      <w:bookmarkStart w:id="61" w:name="_Ref223608618"/>
+      <w:bookmarkStart w:id="63" w:name="_Ref223608618"/>
       <w:proofErr w:type="spellStart"/>
       <w:r>
         <w:t>Cccev</w:t>
@@ -11331,7 +11336,7 @@
       <w:r>
         <w:t xml:space="preserve"> Check-in Labels</w:t>
       </w:r>
-      <w:bookmarkEnd w:id="61"/>
+      <w:bookmarkEnd w:id="63"/>
     </w:p>
     <w:p>
       <w:r>
@@ -12001,14 +12006,14 @@
         <w:pStyle w:val="Heading2"/>
         <w:pageBreakBefore/>
       </w:pPr>
-      <w:bookmarkStart w:id="62" w:name="_Ref284332748"/>
-      <w:bookmarkStart w:id="63" w:name="_Toc284835921"/>
+      <w:bookmarkStart w:id="64" w:name="_Ref284332748"/>
+      <w:bookmarkStart w:id="65" w:name="_Toc284835921"/>
       <w:r>
         <w:lastRenderedPageBreak/>
         <w:t>Configuring the Ability Level Lookup Type</w:t>
       </w:r>
-      <w:bookmarkEnd w:id="62"/>
-      <w:bookmarkEnd w:id="63"/>
+      <w:bookmarkEnd w:id="64"/>
+      <w:bookmarkEnd w:id="65"/>
     </w:p>
     <w:p>
       <w:r>
@@ -12293,16 +12298,16 @@
       <w:pPr>
         <w:pStyle w:val="Heading2"/>
       </w:pPr>
-      <w:bookmarkStart w:id="64" w:name="_Ref223521183"/>
-      <w:bookmarkStart w:id="65" w:name="_Toc284835922"/>
+      <w:bookmarkStart w:id="66" w:name="_Ref223521183"/>
+      <w:bookmarkStart w:id="67" w:name="_Toc284835922"/>
       <w:r>
         <w:t>Person Attributes: Ability Level, Special Needs</w:t>
       </w:r>
-      <w:bookmarkEnd w:id="64"/>
+      <w:bookmarkEnd w:id="66"/>
       <w:r>
         <w:t>, Self Check-Out</w:t>
       </w:r>
-      <w:bookmarkEnd w:id="65"/>
+      <w:bookmarkEnd w:id="67"/>
     </w:p>
     <w:p>
       <w:r>
@@ -12613,12 +12618,12 @@
         <w:pStyle w:val="Heading2"/>
         <w:pageBreakBefore/>
       </w:pPr>
-      <w:bookmarkStart w:id="66" w:name="_Toc284835923"/>
+      <w:bookmarkStart w:id="68" w:name="_Toc284835923"/>
       <w:r>
         <w:lastRenderedPageBreak/>
         <w:t>Locations Setup</w:t>
       </w:r>
-      <w:bookmarkEnd w:id="66"/>
+      <w:bookmarkEnd w:id="68"/>
     </w:p>
     <w:p>
       <w:r>
@@ -12814,11 +12819,11 @@
       <w:pPr>
         <w:pStyle w:val="Heading2"/>
       </w:pPr>
-      <w:bookmarkStart w:id="67" w:name="_Toc284835924"/>
+      <w:bookmarkStart w:id="69" w:name="_Toc284835924"/>
       <w:r>
         <w:t>Kiosk Setup</w:t>
       </w:r>
-      <w:bookmarkEnd w:id="67"/>
+      <w:bookmarkEnd w:id="69"/>
     </w:p>
     <w:p>
       <w:r>
@@ -12900,11 +12905,14 @@
         <w:pStyle w:val="Heading2"/>
       </w:pPr>
       <w:r>
+        <w:t xml:space="preserve">Installing </w:t>
+      </w:r>
+      <w:r>
         <w:t xml:space="preserve">Custom Reporting Service Labels </w:t>
       </w:r>
     </w:p>
     <w:p>
-      <w:bookmarkStart w:id="68" w:name="_Toc284835925"/>
+      <w:bookmarkStart w:id="70" w:name="_Toc284835925"/>
       <w:r>
         <w:t xml:space="preserve">As of v1.3, some custom labels are included in the package.  You will find these under the </w:t>
       </w:r>
@@ -13015,15 +13023,36 @@
         </w:numPr>
       </w:pPr>
       <w:r>
-        <w:t xml:space="preserve">Update the </w:t>
-      </w:r>
-      <w:proofErr w:type="spellStart"/>
-      <w:r>
-        <w:t>Cccev.PrintLabelDefaultSystemID</w:t>
-      </w:r>
-      <w:proofErr w:type="spellEnd"/>
-      <w:r>
-        <w:t xml:space="preserve"> organization setting to point to the "RS Print Label Provider" lookup ID.</w:t>
+        <w:t xml:space="preserve">Execute the </w:t>
+      </w:r>
+      <w:r>
+        <w:rPr>
+          <w:rFonts w:ascii="Courier New" w:hAnsi="Courier New" w:cs="Courier New"/>
+          <w:color w:val="31849B" w:themeColor="accent5" w:themeShade="BF"/>
+        </w:rPr>
+        <w:t>cust_hdc_funct_calc_age.sql</w:t>
+      </w:r>
+      <w:r>
+        <w:t xml:space="preserve"> and </w:t>
+      </w:r>
+      <w:r>
+        <w:rPr>
+          <w:rFonts w:ascii="Courier New" w:hAnsi="Courier New" w:cs="Courier New"/>
+          <w:color w:val="31849B" w:themeColor="accent5" w:themeShade="BF"/>
+        </w:rPr>
+        <w:t>cust_hdc_funct_parent_names.sql</w:t>
+      </w:r>
+      <w:r>
+        <w:t xml:space="preserve"> scripts </w:t>
+      </w:r>
+      <w:r>
+        <w:rPr>
+          <w:b/>
+        </w:rPr>
+        <w:t xml:space="preserve">into your Arena database </w:t>
+      </w:r>
+      <w:r>
+        <w:t>to install the required SQL functions.</w:t>
       </w:r>
       <w:r>
         <w:br/>
@@ -13038,50 +13067,6 @@
         </w:numPr>
       </w:pPr>
       <w:r>
-        <w:t xml:space="preserve">Execute the </w:t>
-      </w:r>
-      <w:r>
-        <w:rPr>
-          <w:rFonts w:ascii="Courier New" w:hAnsi="Courier New" w:cs="Courier New"/>
-          <w:color w:val="31849B" w:themeColor="accent5" w:themeShade="BF"/>
-        </w:rPr>
-        <w:t>cust_hdc_funct_calc_age.sql</w:t>
-      </w:r>
-      <w:r>
-        <w:t xml:space="preserve"> and </w:t>
-      </w:r>
-      <w:r>
-        <w:rPr>
-          <w:rFonts w:ascii="Courier New" w:hAnsi="Courier New" w:cs="Courier New"/>
-          <w:color w:val="31849B" w:themeColor="accent5" w:themeShade="BF"/>
-        </w:rPr>
-        <w:t>cust_hdc_funct_parent_names.sql</w:t>
-      </w:r>
-      <w:r>
-        <w:t xml:space="preserve"> scripts </w:t>
-      </w:r>
-      <w:r>
-        <w:rPr>
-          <w:b/>
-        </w:rPr>
-        <w:t xml:space="preserve">into your Arena database </w:t>
-      </w:r>
-      <w:r>
-        <w:t>to install the required SQL functions.</w:t>
-      </w:r>
-      <w:r>
-        <w:br/>
-      </w:r>
-    </w:p>
-    <w:p>
-      <w:pPr>
-        <w:pStyle w:val="ListParagraph"/>
-        <w:numPr>
-          <w:ilvl w:val="0"/>
-          <w:numId w:val="48"/>
-        </w:numPr>
-      </w:pPr>
-      <w:r>
         <w:t xml:space="preserve">Follow the instructions in the </w:t>
       </w:r>
       <w:r>
@@ -13111,7 +13096,7 @@
         <w:lastRenderedPageBreak/>
         <w:t>Other Things to Consider</w:t>
       </w:r>
-      <w:bookmarkEnd w:id="68"/>
+      <w:bookmarkEnd w:id="70"/>
     </w:p>
     <w:p>
       <w:r>
@@ -13122,15 +13107,15 @@
       <w:pPr>
         <w:pStyle w:val="Heading2"/>
       </w:pPr>
-      <w:bookmarkStart w:id="69" w:name="_Ref230494491"/>
-      <w:bookmarkStart w:id="70" w:name="_Ref230494518"/>
-      <w:bookmarkStart w:id="71" w:name="_Toc284835926"/>
+      <w:bookmarkStart w:id="71" w:name="_Ref230494491"/>
+      <w:bookmarkStart w:id="72" w:name="_Ref230494518"/>
+      <w:bookmarkStart w:id="73" w:name="_Toc284835926"/>
       <w:r>
         <w:t>SQL Server Agent Jobs</w:t>
       </w:r>
-      <w:bookmarkEnd w:id="69"/>
-      <w:bookmarkEnd w:id="70"/>
       <w:bookmarkEnd w:id="71"/>
+      <w:bookmarkEnd w:id="72"/>
+      <w:bookmarkEnd w:id="73"/>
     </w:p>
     <w:p>
       <w:pPr>
@@ -13235,14 +13220,14 @@
         <w:pStyle w:val="Heading2"/>
         <w:pageBreakBefore/>
       </w:pPr>
-      <w:bookmarkStart w:id="72" w:name="_Ref246139745"/>
-      <w:bookmarkStart w:id="73" w:name="_Toc284835927"/>
+      <w:bookmarkStart w:id="74" w:name="_Ref246139745"/>
+      <w:bookmarkStart w:id="75" w:name="_Toc284835927"/>
       <w:r>
         <w:lastRenderedPageBreak/>
         <w:t>Other Custom Administrative Modules</w:t>
       </w:r>
-      <w:bookmarkEnd w:id="72"/>
-      <w:bookmarkEnd w:id="73"/>
+      <w:bookmarkEnd w:id="74"/>
+      <w:bookmarkEnd w:id="75"/>
     </w:p>
     <w:p>
       <w:r>
@@ -13254,11 +13239,11 @@
       <w:pPr>
         <w:pStyle w:val="Heading3"/>
       </w:pPr>
-      <w:bookmarkStart w:id="74" w:name="_Ref277834817"/>
+      <w:bookmarkStart w:id="76" w:name="_Ref277834817"/>
       <w:r>
         <w:t>Kiosk Management Page</w:t>
       </w:r>
-      <w:bookmarkEnd w:id="74"/>
+      <w:bookmarkEnd w:id="76"/>
     </w:p>
     <w:p>
       <w:r>
@@ -13362,7 +13347,7 @@
         <w:rPr>
           <w:noProof/>
         </w:rPr>
-        <w:t>8</w:t>
+        <w:t>14</w:t>
       </w:r>
       <w:r>
         <w:fldChar w:fldCharType="end"/>
@@ -13450,7 +13435,7 @@
       <w:pPr>
         <w:pStyle w:val="Caption"/>
       </w:pPr>
-      <w:bookmarkStart w:id="75" w:name="_Ref223837856"/>
+      <w:bookmarkStart w:id="77" w:name="_Ref223837856"/>
       <w:r>
         <w:t xml:space="preserve">Figure </w:t>
       </w:r>
@@ -13462,7 +13447,7 @@
           <w:t>13</w:t>
         </w:r>
       </w:fldSimple>
-      <w:bookmarkEnd w:id="75"/>
+      <w:bookmarkEnd w:id="77"/>
       <w:r>
         <w:t xml:space="preserve"> - Show Summary link</w:t>
       </w:r>
@@ -13527,7 +13512,7 @@
       <w:pPr>
         <w:pStyle w:val="Caption"/>
       </w:pPr>
-      <w:bookmarkStart w:id="76" w:name="_Ref223609716"/>
+      <w:bookmarkStart w:id="78" w:name="_Ref223609716"/>
       <w:r>
         <w:t xml:space="preserve">Figure </w:t>
       </w:r>
@@ -13539,7 +13524,7 @@
           <w:t>14</w:t>
         </w:r>
       </w:fldSimple>
-      <w:bookmarkEnd w:id="76"/>
+      <w:bookmarkEnd w:id="78"/>
       <w:r>
         <w:t xml:space="preserve"> – Consolidated view of Attendance Types, Extended Attributes, and Locations</w:t>
       </w:r>
@@ -13720,7 +13705,7 @@
         <w:rPr>
           <w:noProof/>
         </w:rPr>
-        <w:t>10</w:t>
+        <w:t>16</w:t>
       </w:r>
       <w:r>
         <w:fldChar w:fldCharType="end"/>
@@ -13789,7 +13774,7 @@
       <w:pPr>
         <w:pStyle w:val="Caption"/>
       </w:pPr>
-      <w:bookmarkStart w:id="77" w:name="_Ref223538280"/>
+      <w:bookmarkStart w:id="79" w:name="_Ref223538280"/>
       <w:r>
         <w:t xml:space="preserve">Figure </w:t>
       </w:r>
@@ -13801,7 +13786,7 @@
           <w:t>16</w:t>
         </w:r>
       </w:fldSimple>
-      <w:bookmarkEnd w:id="77"/>
+      <w:bookmarkEnd w:id="79"/>
       <w:r>
         <w:t xml:space="preserve"> - Attendance Occurrence page with the Move Attendance module</w:t>
       </w:r>
@@ -13999,22 +13984,22 @@
       <w:pPr>
         <w:pStyle w:val="Heading1"/>
       </w:pPr>
-      <w:bookmarkStart w:id="78" w:name="_Toc284835928"/>
+      <w:bookmarkStart w:id="80" w:name="_Toc284835928"/>
       <w:r>
         <w:lastRenderedPageBreak/>
         <w:t>Appendix</w:t>
       </w:r>
-      <w:bookmarkEnd w:id="78"/>
+      <w:bookmarkEnd w:id="80"/>
     </w:p>
     <w:p>
       <w:pPr>
         <w:pStyle w:val="Heading2"/>
       </w:pPr>
-      <w:bookmarkStart w:id="79" w:name="_Toc284835929"/>
+      <w:bookmarkStart w:id="81" w:name="_Toc284835929"/>
       <w:r>
         <w:t>Arena Dependencies</w:t>
       </w:r>
-      <w:bookmarkEnd w:id="79"/>
+      <w:bookmarkEnd w:id="81"/>
     </w:p>
     <w:p>
       <w:r>
@@ -14046,7 +14031,7 @@
       <w:pPr>
         <w:pStyle w:val="Heading2"/>
       </w:pPr>
-      <w:bookmarkStart w:id="80" w:name="_Toc284835930"/>
+      <w:bookmarkStart w:id="82" w:name="_Toc284835930"/>
       <w:r>
         <w:t xml:space="preserve">Defining New Custom </w:t>
       </w:r>
@@ -14058,7 +14043,7 @@
       <w:r>
         <w:t xml:space="preserve"> Providers</w:t>
       </w:r>
-      <w:bookmarkEnd w:id="80"/>
+      <w:bookmarkEnd w:id="82"/>
     </w:p>
     <w:p/>
     <w:p>
@@ -14101,26 +14086,39 @@
         </w:numPr>
       </w:pPr>
       <w:r>
-        <w:t xml:space="preserve">Change the value in the </w:t>
-      </w:r>
-      <w:proofErr w:type="spellStart"/>
-      <w:r>
-        <w:t>PrintLabelDefaultSystemID</w:t>
-      </w:r>
-      <w:proofErr w:type="spellEnd"/>
-      <w:r>
-        <w:t xml:space="preserve"> Organization setting to be the ID of the new lookup.</w:t>
+        <w:t xml:space="preserve">To use a new label provider simply change the value in the appropriate module setting (see </w:t>
+      </w:r>
+      <w:r>
+        <w:fldChar w:fldCharType="begin"/>
+      </w:r>
+      <w:r>
+        <w:instrText xml:space="preserve"> REF _Ref286871297 \h </w:instrText>
+      </w:r>
+      <w:r>
+        <w:fldChar w:fldCharType="separate"/>
+      </w:r>
+      <w:r>
+        <w:t>Module Settings</w:t>
+      </w:r>
+      <w:r>
+        <w:fldChar w:fldCharType="end"/>
+      </w:r>
+      <w:r>
+        <w:t>)</w:t>
+      </w:r>
+      <w:r>
+        <w:t>.</w:t>
       </w:r>
     </w:p>
     <w:p>
       <w:pPr>
         <w:pStyle w:val="Heading2"/>
       </w:pPr>
-      <w:bookmarkStart w:id="81" w:name="_Toc284835931"/>
+      <w:bookmarkStart w:id="83" w:name="_Toc284835931"/>
       <w:r>
         <w:t>Defining New Custom Security Code Provider</w:t>
       </w:r>
-      <w:bookmarkEnd w:id="81"/>
+      <w:bookmarkEnd w:id="83"/>
     </w:p>
     <w:p/>
     <w:p>
@@ -14178,11 +14176,11 @@
       <w:pPr>
         <w:pStyle w:val="Heading2"/>
       </w:pPr>
-      <w:bookmarkStart w:id="82" w:name="_Toc284835932"/>
+      <w:bookmarkStart w:id="84" w:name="_Toc284835932"/>
       <w:r>
         <w:t>Logging</w:t>
       </w:r>
-      <w:bookmarkEnd w:id="82"/>
+      <w:bookmarkEnd w:id="84"/>
     </w:p>
     <w:p>
       <w:r>
@@ -14245,11 +14243,11 @@
       <w:pPr>
         <w:pStyle w:val="Heading2"/>
       </w:pPr>
-      <w:bookmarkStart w:id="83" w:name="_Toc284835933"/>
+      <w:bookmarkStart w:id="85" w:name="_Toc284835933"/>
       <w:r>
         <w:t>Reference</w:t>
       </w:r>
-      <w:bookmarkEnd w:id="83"/>
+      <w:bookmarkEnd w:id="85"/>
     </w:p>
     <w:p>
       <w:r>
@@ -14512,7 +14510,7 @@
                     <w:sz w:val="24"/>
                     <w:szCs w:val="24"/>
                   </w:rPr>
-                  <w:t>2</w:t>
+                  <w:t>31</w:t>
                 </w:r>
                 <w:r>
                   <w:rPr>
@@ -14609,17 +14607,17 @@
         <v:path o:extrusionok="f" gradientshapeok="t" o:connecttype="rect"/>
         <o:lock v:ext="edit" aspectratio="t"/>
       </v:shapetype>
-      <v:shape id="_x0000_i1177" type="#_x0000_t75" style="width:3in;height:3in" o:bullet="t"/>
+      <v:shape id="_x0000_i1192" type="#_x0000_t75" style="width:3in;height:3in" o:bullet="t"/>
     </w:pict>
   </w:numPicBullet>
   <w:numPicBullet w:numPicBulletId="1">
     <w:pict>
-      <v:shape id="_x0000_i1178" type="#_x0000_t75" style="width:3in;height:3in" o:bullet="t"/>
+      <v:shape id="_x0000_i1193" type="#_x0000_t75" style="width:3in;height:3in" o:bullet="t"/>
     </w:pict>
   </w:numPicBullet>
   <w:numPicBullet w:numPicBulletId="2">
     <w:pict>
-      <v:shape id="_x0000_i1179" type="#_x0000_t75" style="width:3in;height:3in" o:bullet="t"/>
+      <v:shape id="_x0000_i1194" type="#_x0000_t75" style="width:3in;height:3in" o:bullet="t"/>
     </w:pict>
   </w:numPicBullet>
   <w:abstractNum w:abstractNumId="0">
@@ -19910,9 +19908,9 @@
       <w:szCs w:val="22"/>
     </w:rPr>
   </w:style>
-  <w:style w:type="character" w:customStyle="1" w:styleId="EmailStyle52">
-    <w:name w:val="EmailStyle521"/>
-    <w:aliases w:val="EmailStyle521"/>
+  <w:style w:type="character" w:customStyle="1" w:styleId="EmailStyle521">
+    <w:name w:val="EmailStyle52"/>
+    <w:aliases w:val="EmailStyle52"/>
     <w:basedOn w:val="DefaultParagraphFont"/>
     <w:semiHidden/>
     <w:personal/>
@@ -20624,7 +20622,7 @@
 </file>
 
 <file path=customXml/itemProps1.xml><?xml version="1.0" encoding="utf-8"?>
-<ds:datastoreItem xmlns:ds="http://schemas.openxmlformats.org/officeDocument/2006/customXml" ds:itemID="{912EAF81-1CD0-44AD-BE8E-E0E0DFB4DD1B}">
+<ds:datastoreItem xmlns:ds="http://schemas.openxmlformats.org/officeDocument/2006/customXml" ds:itemID="{5CC63B74-B92A-476B-B384-034CAC7EDCA4}">
   <ds:schemaRefs>
     <ds:schemaRef ds:uri="http://schemas.openxmlformats.org/officeDocument/2006/bibliography"/>
   </ds:schemaRefs>

--- a/Arena/UserControls/Custom/Cccev/Checkin/misc/Central_Checkin_Wizard_Admin_Guide.docx
+++ b/Arena/UserControls/Custom/Cccev/Checkin/misc/Central_Checkin_Wizard_Admin_Guide.docx
@@ -137,7 +137,19 @@
         <w:rPr>
           <w:color w:val="C0C0C0"/>
         </w:rPr>
-        <w:t xml:space="preserve">: 1.3.0 (rev </w:t>
+        <w:t>: 1.3.0</w:t>
+      </w:r>
+      <w:r>
+        <w:rPr>
+          <w:color w:val="C0C0C0"/>
+        </w:rPr>
+        <w:t>.1</w:t>
+      </w:r>
+      <w:r>
+        <w:rPr>
+          <w:color w:val="C0C0C0"/>
+        </w:rPr>
+        <w:t xml:space="preserve"> (rev </w:t>
       </w:r>
       <w:fldSimple w:instr=" REVNUM   \* MERGEFORMAT ">
         <w:r>
@@ -145,7 +157,7 @@
             <w:noProof/>
             <w:color w:val="C0C0C0"/>
           </w:rPr>
-          <w:t>85</w:t>
+          <w:t>88</w:t>
         </w:r>
       </w:fldSimple>
       <w:r>
@@ -203,7 +215,7 @@
           <w:noProof/>
           <w:color w:val="C0C0C0"/>
         </w:rPr>
-        <w:t>3/2/2011</w:t>
+        <w:t>4/11/2011</w:t>
       </w:r>
       <w:r>
         <w:rPr>
@@ -964,6 +976,48 @@
           </w:p>
         </w:tc>
       </w:tr>
+      <w:tr>
+        <w:tc>
+          <w:tcPr>
+            <w:tcW w:w="1098" w:type="dxa"/>
+          </w:tcPr>
+          <w:p>
+            <w:r>
+              <w:t>1.3.0.1</w:t>
+            </w:r>
+          </w:p>
+        </w:tc>
+        <w:tc>
+          <w:tcPr>
+            <w:tcW w:w="1440" w:type="dxa"/>
+          </w:tcPr>
+          <w:p>
+            <w:r>
+              <w:t>4/11/2011</w:t>
+            </w:r>
+          </w:p>
+        </w:tc>
+        <w:tc>
+          <w:tcPr>
+            <w:tcW w:w="2034" w:type="dxa"/>
+          </w:tcPr>
+          <w:p>
+            <w:r>
+              <w:t>Nick Airdo</w:t>
+            </w:r>
+          </w:p>
+        </w:tc>
+        <w:tc>
+          <w:tcPr>
+            <w:tcW w:w="4788" w:type="dxa"/>
+          </w:tcPr>
+          <w:p>
+            <w:r>
+              <w:t>Adding details on recommended printer setup and guidelines.</w:t>
+            </w:r>
+          </w:p>
+        </w:tc>
+      </w:tr>
     </w:tbl>
     <w:p/>
     <w:p>
@@ -1051,7 +1105,7 @@
         <w:rPr>
           <w:noProof/>
         </w:rPr>
-        <w:instrText xml:space="preserve"> PAGEREF _Toc284835905 \h </w:instrText>
+        <w:instrText xml:space="preserve"> PAGEREF _Toc290285131 \h </w:instrText>
       </w:r>
       <w:r>
         <w:rPr>
@@ -1115,7 +1169,7 @@
         <w:rPr>
           <w:noProof/>
         </w:rPr>
-        <w:instrText xml:space="preserve"> PAGEREF _Toc284835906 \h </w:instrText>
+        <w:instrText xml:space="preserve"> PAGEREF _Toc290285132 \h </w:instrText>
       </w:r>
       <w:r>
         <w:rPr>
@@ -1179,7 +1233,7 @@
         <w:rPr>
           <w:noProof/>
         </w:rPr>
-        <w:instrText xml:space="preserve"> PAGEREF _Toc284835907 \h </w:instrText>
+        <w:instrText xml:space="preserve"> PAGEREF _Toc290285133 \h </w:instrText>
       </w:r>
       <w:r>
         <w:rPr>
@@ -1240,7 +1294,7 @@
         <w:rPr>
           <w:noProof/>
         </w:rPr>
-        <w:instrText xml:space="preserve"> PAGEREF _Toc284835908 \h </w:instrText>
+        <w:instrText xml:space="preserve"> PAGEREF _Toc290285134 \h </w:instrText>
       </w:r>
       <w:r>
         <w:rPr>
@@ -1301,7 +1355,7 @@
         <w:rPr>
           <w:noProof/>
         </w:rPr>
-        <w:instrText xml:space="preserve"> PAGEREF _Toc284835909 \h </w:instrText>
+        <w:instrText xml:space="preserve"> PAGEREF _Toc290285135 \h </w:instrText>
       </w:r>
       <w:r>
         <w:rPr>
@@ -1365,7 +1419,7 @@
         <w:rPr>
           <w:noProof/>
         </w:rPr>
-        <w:instrText xml:space="preserve"> PAGEREF _Toc284835910 \h </w:instrText>
+        <w:instrText xml:space="preserve"> PAGEREF _Toc290285136 \h </w:instrText>
       </w:r>
       <w:r>
         <w:rPr>
@@ -1426,7 +1480,7 @@
         <w:rPr>
           <w:noProof/>
         </w:rPr>
-        <w:instrText xml:space="preserve"> PAGEREF _Toc284835911 \h </w:instrText>
+        <w:instrText xml:space="preserve"> PAGEREF _Toc290285137 \h </w:instrText>
       </w:r>
       <w:r>
         <w:rPr>
@@ -1487,7 +1541,7 @@
         <w:rPr>
           <w:noProof/>
         </w:rPr>
-        <w:instrText xml:space="preserve"> PAGEREF _Toc284835912 \h </w:instrText>
+        <w:instrText xml:space="preserve"> PAGEREF _Toc290285138 \h </w:instrText>
       </w:r>
       <w:r>
         <w:rPr>
@@ -1548,7 +1602,7 @@
         <w:rPr>
           <w:noProof/>
         </w:rPr>
-        <w:instrText xml:space="preserve"> PAGEREF _Toc284835913 \h </w:instrText>
+        <w:instrText xml:space="preserve"> PAGEREF _Toc290285139 \h </w:instrText>
       </w:r>
       <w:r>
         <w:rPr>
@@ -1609,7 +1663,7 @@
         <w:rPr>
           <w:noProof/>
         </w:rPr>
-        <w:instrText xml:space="preserve"> PAGEREF _Toc284835914 \h </w:instrText>
+        <w:instrText xml:space="preserve"> PAGEREF _Toc290285140 \h </w:instrText>
       </w:r>
       <w:r>
         <w:rPr>
@@ -1670,7 +1724,7 @@
         <w:rPr>
           <w:noProof/>
         </w:rPr>
-        <w:instrText xml:space="preserve"> PAGEREF _Toc284835915 \h </w:instrText>
+        <w:instrText xml:space="preserve"> PAGEREF _Toc290285141 \h </w:instrText>
       </w:r>
       <w:r>
         <w:rPr>
@@ -1734,7 +1788,7 @@
         <w:rPr>
           <w:noProof/>
         </w:rPr>
-        <w:instrText xml:space="preserve"> PAGEREF _Toc284835916 \h </w:instrText>
+        <w:instrText xml:space="preserve"> PAGEREF _Toc290285142 \h </w:instrText>
       </w:r>
       <w:r>
         <w:rPr>
@@ -1795,7 +1849,7 @@
         <w:rPr>
           <w:noProof/>
         </w:rPr>
-        <w:instrText xml:space="preserve"> PAGEREF _Toc284835917 \h </w:instrText>
+        <w:instrText xml:space="preserve"> PAGEREF _Toc290285143 \h </w:instrText>
       </w:r>
       <w:r>
         <w:rPr>
@@ -1856,7 +1910,7 @@
         <w:rPr>
           <w:noProof/>
         </w:rPr>
-        <w:instrText xml:space="preserve"> PAGEREF _Toc284835918 \h </w:instrText>
+        <w:instrText xml:space="preserve"> PAGEREF _Toc290285144 \h </w:instrText>
       </w:r>
       <w:r>
         <w:rPr>
@@ -1917,7 +1971,7 @@
         <w:rPr>
           <w:noProof/>
         </w:rPr>
-        <w:instrText xml:space="preserve"> PAGEREF _Toc284835919 \h </w:instrText>
+        <w:instrText xml:space="preserve"> PAGEREF _Toc290285145 \h </w:instrText>
       </w:r>
       <w:r>
         <w:rPr>
@@ -1978,7 +2032,7 @@
         <w:rPr>
           <w:noProof/>
         </w:rPr>
-        <w:instrText xml:space="preserve"> PAGEREF _Toc284835920 \h </w:instrText>
+        <w:instrText xml:space="preserve"> PAGEREF _Toc290285146 \h </w:instrText>
       </w:r>
       <w:r>
         <w:rPr>
@@ -2039,7 +2093,7 @@
         <w:rPr>
           <w:noProof/>
         </w:rPr>
-        <w:instrText xml:space="preserve"> PAGEREF _Toc284835921 \h </w:instrText>
+        <w:instrText xml:space="preserve"> PAGEREF _Toc290285147 \h </w:instrText>
       </w:r>
       <w:r>
         <w:rPr>
@@ -2100,7 +2154,7 @@
         <w:rPr>
           <w:noProof/>
         </w:rPr>
-        <w:instrText xml:space="preserve"> PAGEREF _Toc284835922 \h </w:instrText>
+        <w:instrText xml:space="preserve"> PAGEREF _Toc290285148 \h </w:instrText>
       </w:r>
       <w:r>
         <w:rPr>
@@ -2143,7 +2197,7 @@
         <w:rPr>
           <w:noProof/>
         </w:rPr>
-        <w:t>Locations Setup</w:t>
+        <w:t>Printer Setup (Recommended)</w:t>
       </w:r>
       <w:r>
         <w:rPr>
@@ -2161,7 +2215,7 @@
         <w:rPr>
           <w:noProof/>
         </w:rPr>
-        <w:instrText xml:space="preserve"> PAGEREF _Toc284835923 \h </w:instrText>
+        <w:instrText xml:space="preserve"> PAGEREF _Toc290285149 \h </w:instrText>
       </w:r>
       <w:r>
         <w:rPr>
@@ -2204,6 +2258,67 @@
         <w:rPr>
           <w:noProof/>
         </w:rPr>
+        <w:t>Locations Setup</w:t>
+      </w:r>
+      <w:r>
+        <w:rPr>
+          <w:noProof/>
+        </w:rPr>
+        <w:tab/>
+      </w:r>
+      <w:r>
+        <w:rPr>
+          <w:noProof/>
+        </w:rPr>
+        <w:fldChar w:fldCharType="begin"/>
+      </w:r>
+      <w:r>
+        <w:rPr>
+          <w:noProof/>
+        </w:rPr>
+        <w:instrText xml:space="preserve"> PAGEREF _Toc290285150 \h </w:instrText>
+      </w:r>
+      <w:r>
+        <w:rPr>
+          <w:noProof/>
+        </w:rPr>
+      </w:r>
+      <w:r>
+        <w:rPr>
+          <w:noProof/>
+        </w:rPr>
+        <w:fldChar w:fldCharType="separate"/>
+      </w:r>
+      <w:r>
+        <w:rPr>
+          <w:noProof/>
+        </w:rPr>
+        <w:t>26</w:t>
+      </w:r>
+      <w:r>
+        <w:rPr>
+          <w:noProof/>
+        </w:rPr>
+        <w:fldChar w:fldCharType="end"/>
+      </w:r>
+    </w:p>
+    <w:p>
+      <w:pPr>
+        <w:pStyle w:val="TOC2"/>
+        <w:tabs>
+          <w:tab w:val="right" w:leader="dot" w:pos="8774"/>
+        </w:tabs>
+        <w:rPr>
+          <w:rFonts w:asciiTheme="minorHAnsi" w:eastAsiaTheme="minorEastAsia" w:hAnsiTheme="minorHAnsi" w:cstheme="minorBidi"/>
+          <w:noProof/>
+          <w:sz w:val="22"/>
+          <w:szCs w:val="22"/>
+        </w:rPr>
+      </w:pPr>
+      <w:r>
+        <w:rPr>
+          <w:noProof/>
+        </w:rPr>
         <w:t>Kiosk Setup</w:t>
       </w:r>
       <w:r>
@@ -2222,7 +2337,7 @@
         <w:rPr>
           <w:noProof/>
         </w:rPr>
-        <w:instrText xml:space="preserve"> PAGEREF _Toc284835924 \h </w:instrText>
+        <w:instrText xml:space="preserve"> PAGEREF _Toc290285151 \h </w:instrText>
       </w:r>
       <w:r>
         <w:rPr>
@@ -2239,7 +2354,68 @@
         <w:rPr>
           <w:noProof/>
         </w:rPr>
-        <w:t>25</w:t>
+        <w:t>26</w:t>
+      </w:r>
+      <w:r>
+        <w:rPr>
+          <w:noProof/>
+        </w:rPr>
+        <w:fldChar w:fldCharType="end"/>
+      </w:r>
+    </w:p>
+    <w:p>
+      <w:pPr>
+        <w:pStyle w:val="TOC2"/>
+        <w:tabs>
+          <w:tab w:val="right" w:leader="dot" w:pos="8774"/>
+        </w:tabs>
+        <w:rPr>
+          <w:rFonts w:asciiTheme="minorHAnsi" w:eastAsiaTheme="minorEastAsia" w:hAnsiTheme="minorHAnsi" w:cstheme="minorBidi"/>
+          <w:noProof/>
+          <w:sz w:val="22"/>
+          <w:szCs w:val="22"/>
+        </w:rPr>
+      </w:pPr>
+      <w:r>
+        <w:rPr>
+          <w:noProof/>
+        </w:rPr>
+        <w:t>Installing Custom Reporting Service Labels</w:t>
+      </w:r>
+      <w:r>
+        <w:rPr>
+          <w:noProof/>
+        </w:rPr>
+        <w:tab/>
+      </w:r>
+      <w:r>
+        <w:rPr>
+          <w:noProof/>
+        </w:rPr>
+        <w:fldChar w:fldCharType="begin"/>
+      </w:r>
+      <w:r>
+        <w:rPr>
+          <w:noProof/>
+        </w:rPr>
+        <w:instrText xml:space="preserve"> PAGEREF _Toc290285152 \h </w:instrText>
+      </w:r>
+      <w:r>
+        <w:rPr>
+          <w:noProof/>
+        </w:rPr>
+      </w:r>
+      <w:r>
+        <w:rPr>
+          <w:noProof/>
+        </w:rPr>
+        <w:fldChar w:fldCharType="separate"/>
+      </w:r>
+      <w:r>
+        <w:rPr>
+          <w:noProof/>
+        </w:rPr>
+        <w:t>27</w:t>
       </w:r>
       <w:r>
         <w:rPr>
@@ -2286,7 +2462,7 @@
         <w:rPr>
           <w:noProof/>
         </w:rPr>
-        <w:instrText xml:space="preserve"> PAGEREF _Toc284835925 \h </w:instrText>
+        <w:instrText xml:space="preserve"> PAGEREF _Toc290285153 \h </w:instrText>
       </w:r>
       <w:r>
         <w:rPr>
@@ -2303,7 +2479,7 @@
         <w:rPr>
           <w:noProof/>
         </w:rPr>
-        <w:t>26</w:t>
+        <w:t>28</w:t>
       </w:r>
       <w:r>
         <w:rPr>
@@ -2347,7 +2523,7 @@
         <w:rPr>
           <w:noProof/>
         </w:rPr>
-        <w:instrText xml:space="preserve"> PAGEREF _Toc284835926 \h </w:instrText>
+        <w:instrText xml:space="preserve"> PAGEREF _Toc290285154 \h </w:instrText>
       </w:r>
       <w:r>
         <w:rPr>
@@ -2364,7 +2540,7 @@
         <w:rPr>
           <w:noProof/>
         </w:rPr>
-        <w:t>27</w:t>
+        <w:t>28</w:t>
       </w:r>
       <w:r>
         <w:rPr>
@@ -2408,7 +2584,7 @@
         <w:rPr>
           <w:noProof/>
         </w:rPr>
-        <w:instrText xml:space="preserve"> PAGEREF _Toc284835927 \h </w:instrText>
+        <w:instrText xml:space="preserve"> PAGEREF _Toc290285155 \h </w:instrText>
       </w:r>
       <w:r>
         <w:rPr>
@@ -2425,7 +2601,7 @@
         <w:rPr>
           <w:noProof/>
         </w:rPr>
-        <w:t>28</w:t>
+        <w:t>29</w:t>
       </w:r>
       <w:r>
         <w:rPr>
@@ -2472,7 +2648,7 @@
         <w:rPr>
           <w:noProof/>
         </w:rPr>
-        <w:instrText xml:space="preserve"> PAGEREF _Toc284835928 \h </w:instrText>
+        <w:instrText xml:space="preserve"> PAGEREF _Toc290285156 \h </w:instrText>
       </w:r>
       <w:r>
         <w:rPr>
@@ -2489,7 +2665,7 @@
         <w:rPr>
           <w:noProof/>
         </w:rPr>
-        <w:t>33</w:t>
+        <w:t>34</w:t>
       </w:r>
       <w:r>
         <w:rPr>
@@ -2533,7 +2709,7 @@
         <w:rPr>
           <w:noProof/>
         </w:rPr>
-        <w:instrText xml:space="preserve"> PAGEREF _Toc284835929 \h </w:instrText>
+        <w:instrText xml:space="preserve"> PAGEREF _Toc290285157 \h </w:instrText>
       </w:r>
       <w:r>
         <w:rPr>
@@ -2550,7 +2726,7 @@
         <w:rPr>
           <w:noProof/>
         </w:rPr>
-        <w:t>33</w:t>
+        <w:t>34</w:t>
       </w:r>
       <w:r>
         <w:rPr>
@@ -2594,7 +2770,7 @@
         <w:rPr>
           <w:noProof/>
         </w:rPr>
-        <w:instrText xml:space="preserve"> PAGEREF _Toc284835930 \h </w:instrText>
+        <w:instrText xml:space="preserve"> PAGEREF _Toc290285158 \h </w:instrText>
       </w:r>
       <w:r>
         <w:rPr>
@@ -2611,7 +2787,7 @@
         <w:rPr>
           <w:noProof/>
         </w:rPr>
-        <w:t>33</w:t>
+        <w:t>34</w:t>
       </w:r>
       <w:r>
         <w:rPr>
@@ -2655,7 +2831,7 @@
         <w:rPr>
           <w:noProof/>
         </w:rPr>
-        <w:instrText xml:space="preserve"> PAGEREF _Toc284835931 \h </w:instrText>
+        <w:instrText xml:space="preserve"> PAGEREF _Toc290285159 \h </w:instrText>
       </w:r>
       <w:r>
         <w:rPr>
@@ -2672,7 +2848,7 @@
         <w:rPr>
           <w:noProof/>
         </w:rPr>
-        <w:t>33</w:t>
+        <w:t>34</w:t>
       </w:r>
       <w:r>
         <w:rPr>
@@ -2716,7 +2892,7 @@
         <w:rPr>
           <w:noProof/>
         </w:rPr>
-        <w:instrText xml:space="preserve"> PAGEREF _Toc284835932 \h </w:instrText>
+        <w:instrText xml:space="preserve"> PAGEREF _Toc290285160 \h </w:instrText>
       </w:r>
       <w:r>
         <w:rPr>
@@ -2733,7 +2909,7 @@
         <w:rPr>
           <w:noProof/>
         </w:rPr>
-        <w:t>33</w:t>
+        <w:t>34</w:t>
       </w:r>
       <w:r>
         <w:rPr>
@@ -2777,7 +2953,7 @@
         <w:rPr>
           <w:noProof/>
         </w:rPr>
-        <w:instrText xml:space="preserve"> PAGEREF _Toc284835933 \h </w:instrText>
+        <w:instrText xml:space="preserve"> PAGEREF _Toc290285161 \h </w:instrText>
       </w:r>
       <w:r>
         <w:rPr>
@@ -2794,7 +2970,7 @@
         <w:rPr>
           <w:noProof/>
         </w:rPr>
-        <w:t>33</w:t>
+        <w:t>34</w:t>
       </w:r>
       <w:r>
         <w:rPr>
@@ -2830,7 +3006,7 @@
           <w:bCs/>
         </w:rPr>
       </w:pPr>
-      <w:bookmarkStart w:id="0" w:name="_Toc284835905"/>
+      <w:bookmarkStart w:id="0" w:name="_Toc290285131"/>
       <w:r>
         <w:rPr>
           <w:rStyle w:val="Style14ptBold"/>
@@ -2904,14 +3080,12 @@
         </w:rPr>
         <w:t xml:space="preserve"> </w:t>
       </w:r>
-      <w:proofErr w:type="spellStart"/>
       <w:r>
         <w:rPr>
           <w:sz w:val="18"/>
         </w:rPr>
-        <w:t>settting</w:t>
-      </w:r>
-      <w:proofErr w:type="spellEnd"/>
+        <w:t>setting</w:t>
+      </w:r>
       <w:r>
         <w:rPr>
           <w:sz w:val="18"/>
@@ -3515,7 +3689,7 @@
       <w:pPr>
         <w:pStyle w:val="Heading1"/>
       </w:pPr>
-      <w:bookmarkStart w:id="1" w:name="_Toc284835906"/>
+      <w:bookmarkStart w:id="1" w:name="_Toc290285132"/>
       <w:r>
         <w:lastRenderedPageBreak/>
         <w:t>Introduction</w:t>
@@ -3698,42 +3872,7 @@
                 </w:txbxContent>
               </v:textbox>
             </v:shape>
-            <v:shapetype id="_x0000_t13" coordsize="21600,21600" o:spt="13" adj="16200,5400" path="m@0,l@0@1,0@1,0@2@0@2@0,21600,21600,10800xe">
-              <v:stroke joinstyle="miter"/>
-              <v:formulas>
-                <v:f eqn="val #0"/>
-                <v:f eqn="val #1"/>
-                <v:f eqn="sum height 0 #1"/>
-                <v:f eqn="sum 10800 0 #1"/>
-                <v:f eqn="sum width 0 #0"/>
-                <v:f eqn="prod @4 @3 10800"/>
-                <v:f eqn="sum width 0 @5"/>
-              </v:formulas>
-              <v:path o:connecttype="custom" o:connectlocs="@0,0;0,10800;@0,21600;21600,10800" o:connectangles="270,180,90,0" textboxrect="0,@1,@6,@2"/>
-              <v:handles>
-                <v:h position="#0,#1" xrange="0,21600" yrange="0,10800"/>
-              </v:handles>
-            </v:shapetype>
-            <v:shape id="_x0000_s1240" type="#_x0000_t13" style="position:absolute;left:3398;top:7913;width:640;height:235" fillcolor="#dbe5f1 [660]" strokecolor="#8db3e2 [1311]"/>
-            <v:shapetype id="_x0000_t69" coordsize="21600,21600" o:spt="69" adj="4320,5400" path="m,10800l@0,21600@0@3@2@3@2,21600,21600,10800@2,0@2@1@0@1@0,xe">
-              <v:stroke joinstyle="miter"/>
-              <v:formulas>
-                <v:f eqn="val #0"/>
-                <v:f eqn="val #1"/>
-                <v:f eqn="sum 21600 0 #0"/>
-                <v:f eqn="sum 21600 0 #1"/>
-                <v:f eqn="prod #0 #1 10800"/>
-                <v:f eqn="sum #0 0 @4"/>
-                <v:f eqn="sum 21600 0 @5"/>
-              </v:formulas>
-              <v:path o:connecttype="custom" o:connectlocs="@2,0;10800,@1;@0,0;0,10800;@0,21600;10800,@3;@2,21600;21600,10800" o:connectangles="270,270,270,180,90,90,90,0" textboxrect="@5,@1,@6,@3"/>
-              <v:handles>
-                <v:h position="#0,#1" xrange="0,10800" yrange="0,10800"/>
-              </v:handles>
-            </v:shapetype>
-            <v:shape id="_x0000_s1241" type="#_x0000_t69" style="position:absolute;left:5911;top:7913;width:640;height:235" fillcolor="#dbe5f1 [660]" strokecolor="#8db3e2 [1311]"/>
-            <v:shape id="_x0000_s1242" type="#_x0000_t69" style="position:absolute;left:7722;top:7913;width:640;height:235" fillcolor="#dbe5f1 [660]" strokecolor="#8db3e2 [1311]"/>
-            <v:group id="_x0000_s1243" style="position:absolute;left:6242;top:10060;width:1718;height:1586" coordorigin="6242,9576" coordsize="1718,1586">
+            <v:group id="_x0000_s1243" style="position:absolute;left:6225;top:10060;width:1718;height:1586" coordorigin="6242,9576" coordsize="1718,1586">
               <v:shape id="_x0000_s1244" type="#_x0000_t75" style="position:absolute;left:6637;top:9576;width:961;height:961">
                 <v:imagedata r:id="rId18" o:title="preferences"/>
               </v:shape>
@@ -3752,7 +3891,39 @@
                 </v:textbox>
               </v:shape>
             </v:group>
-            <v:shape id="_x0000_s1246" type="#_x0000_t13" style="position:absolute;left:6754;top:9519;width:640;height:235;rotation:90" fillcolor="#dbe5f1 [660]" strokecolor="#8db3e2 [1311]"/>
+            <v:shape id="_x0000_s1304" type="#_x0000_t75" style="position:absolute;left:3344;top:10081;width:1010;height:1010">
+              <v:imagedata r:id="rId19" o:title="printer_network"/>
+            </v:shape>
+            <v:shape id="_x0000_s1305" type="#_x0000_t202" style="position:absolute;left:3293;top:11140;width:1301;height:468" filled="f" stroked="f">
+              <v:textbox>
+                <w:txbxContent>
+                  <w:p>
+                    <w:r>
+                      <w:t>Printers</w:t>
+                    </w:r>
+                  </w:p>
+                </w:txbxContent>
+              </v:textbox>
+            </v:shape>
+            <v:shapetype id="_x0000_t32" coordsize="21600,21600" o:spt="32" o:oned="t" path="m,l21600,21600e" filled="f">
+              <v:path arrowok="t" fillok="f" o:connecttype="none"/>
+              <o:lock v:ext="edit" shapetype="t"/>
+            </v:shapetype>
+            <v:shape id="_x0000_s1306" type="#_x0000_t32" style="position:absolute;left:3849;top:9173;width:1;height:908;flip:x" o:connectortype="straight" strokecolor="#c6d9f1 [671]" strokeweight="5pt">
+              <v:stroke dashstyle="1 1" endarrow="block" endarrowlength="short"/>
+            </v:shape>
+            <v:shape id="_x0000_s1308" type="#_x0000_t32" style="position:absolute;left:3344;top:8061;width:786;height:1" o:connectortype="straight" strokecolor="#c6d9f1 [671]" strokeweight="5pt">
+              <v:stroke endarrow="block" endarrowlength="short"/>
+            </v:shape>
+            <v:shape id="_x0000_s1309" type="#_x0000_t32" style="position:absolute;left:5766;top:8096;width:786;height:1" o:connectortype="straight" strokecolor="#c6d9f1 [671]" strokeweight="5pt">
+              <v:stroke startarrow="block" startarrowlength="short" endarrow="block" endarrowlength="short"/>
+            </v:shape>
+            <v:shape id="_x0000_s1310" type="#_x0000_t32" style="position:absolute;left:7737;top:8131;width:786;height:1" o:connectortype="straight" strokecolor="#c6d9f1 [671]" strokeweight="5pt">
+              <v:stroke startarrow="block" startarrowlength="short" endarrow="block" endarrowlength="short"/>
+            </v:shape>
+            <v:shape id="_x0000_s1311" type="#_x0000_t32" style="position:absolute;left:7101;top:9317;width:1;height:743" o:connectortype="straight" strokecolor="#c6d9f1 [671]" strokeweight="5pt">
+              <v:stroke endarrow="block" endarrowlength="short"/>
+            </v:shape>
             <w10:wrap type="none"/>
             <w10:anchorlock/>
           </v:group>
@@ -3768,7 +3939,7 @@
       <w:pPr>
         <w:pStyle w:val="Heading1"/>
       </w:pPr>
-      <w:bookmarkStart w:id="2" w:name="_Toc284835907"/>
+      <w:bookmarkStart w:id="2" w:name="_Toc290285133"/>
       <w:r>
         <w:lastRenderedPageBreak/>
         <w:t>Check-In Wizard Overview</w:t>
@@ -3779,7 +3950,7 @@
       <w:pPr>
         <w:pStyle w:val="Heading2"/>
       </w:pPr>
-      <w:bookmarkStart w:id="3" w:name="_Toc284835908"/>
+      <w:bookmarkStart w:id="3" w:name="_Toc290285134"/>
       <w:r>
         <w:t>How It Works</w:t>
       </w:r>
@@ -4009,7 +4180,7 @@
                     </pic:cNvPicPr>
                   </pic:nvPicPr>
                   <pic:blipFill>
-                    <a:blip r:embed="rId19" cstate="print"/>
+                    <a:blip r:embed="rId20" cstate="print"/>
                     <a:srcRect/>
                     <a:stretch>
                       <a:fillRect/>
@@ -4066,7 +4237,7 @@
         <w:pStyle w:val="Heading2"/>
         <w:pageBreakBefore/>
       </w:pPr>
-      <w:bookmarkStart w:id="5" w:name="_Toc284835909"/>
+      <w:bookmarkStart w:id="5" w:name="_Toc290285135"/>
       <w:r>
         <w:lastRenderedPageBreak/>
         <w:t>What Check-in Looks Like</w:t>
@@ -4162,7 +4333,7 @@
                           <pic:cNvPicPr/>
                         </pic:nvPicPr>
                         <pic:blipFill>
-                          <a:blip r:embed="rId20" cstate="print"/>
+                          <a:blip r:embed="rId21" cstate="print"/>
                           <a:stretch>
                             <a:fillRect/>
                           </a:stretch>
@@ -4245,77 +4416,6 @@
                       <pic:pic xmlns:pic="http://schemas.openxmlformats.org/drawingml/2006/picture">
                         <pic:nvPicPr>
                           <pic:cNvPr id="0" name="guide_init_scan_now.jpg"/>
-                          <pic:cNvPicPr/>
-                        </pic:nvPicPr>
-                        <pic:blipFill>
-                          <a:blip r:embed="rId21" cstate="print"/>
-                          <a:stretch>
-                            <a:fillRect/>
-                          </a:stretch>
-                        </pic:blipFill>
-                        <pic:spPr>
-                          <a:xfrm>
-                            <a:off x="0" y="0"/>
-                            <a:ext cx="3061586" cy="2295144"/>
-                          </a:xfrm>
-                          <a:prstGeom prst="rect">
-                            <a:avLst/>
-                          </a:prstGeom>
-                        </pic:spPr>
-                      </pic:pic>
-                    </a:graphicData>
-                  </a:graphic>
-                </wp:inline>
-              </w:drawing>
-            </w:r>
-            <w:r>
-              <w:br/>
-            </w:r>
-          </w:p>
-        </w:tc>
-      </w:tr>
-      <w:tr>
-        <w:trPr>
-          <w:jc w:val="center"/>
-        </w:trPr>
-        <w:tc>
-          <w:tcPr>
-            <w:tcW w:w="0" w:type="auto"/>
-          </w:tcPr>
-          <w:p>
-            <w:r>
-              <w:rPr>
-                <w:b/>
-              </w:rPr>
-              <w:t>Step 2</w:t>
-            </w:r>
-            <w:r>
-              <w:t xml:space="preserve"> – if searching by phone</w:t>
-            </w:r>
-          </w:p>
-        </w:tc>
-        <w:tc>
-          <w:tcPr>
-            <w:tcW w:w="0" w:type="auto"/>
-          </w:tcPr>
-          <w:p>
-            <w:r>
-              <w:rPr>
-                <w:noProof/>
-              </w:rPr>
-              <w:drawing>
-                <wp:inline distT="0" distB="0" distL="0" distR="0">
-                  <wp:extent cx="3061586" cy="2295144"/>
-                  <wp:effectExtent l="19050" t="0" r="5464" b="0"/>
-                  <wp:docPr id="25" name="Picture 3" descr="guide_family_search.jpg"/>
-                  <wp:cNvGraphicFramePr>
-                    <a:graphicFrameLocks xmlns:a="http://schemas.openxmlformats.org/drawingml/2006/main" noChangeAspect="1"/>
-                  </wp:cNvGraphicFramePr>
-                  <a:graphic xmlns:a="http://schemas.openxmlformats.org/drawingml/2006/main">
-                    <a:graphicData uri="http://schemas.openxmlformats.org/drawingml/2006/picture">
-                      <pic:pic xmlns:pic="http://schemas.openxmlformats.org/drawingml/2006/picture">
-                        <pic:nvPicPr>
-                          <pic:cNvPr id="0" name="guide_family_search.jpg"/>
                           <pic:cNvPicPr/>
                         </pic:nvPicPr>
                         <pic:blipFill>
@@ -4358,11 +4458,10 @@
               <w:rPr>
                 <w:b/>
               </w:rPr>
-              <w:lastRenderedPageBreak/>
-              <w:t>Step 3</w:t>
-            </w:r>
-            <w:r>
-              <w:t xml:space="preserve"> –only shown if the family has more than one child</w:t>
+              <w:t>Step 2</w:t>
+            </w:r>
+            <w:r>
+              <w:t xml:space="preserve"> – if searching by phone</w:t>
             </w:r>
           </w:p>
         </w:tc>
@@ -4379,7 +4478,7 @@
                 <wp:inline distT="0" distB="0" distL="0" distR="0">
                   <wp:extent cx="3061586" cy="2295144"/>
                   <wp:effectExtent l="19050" t="0" r="5464" b="0"/>
-                  <wp:docPr id="26" name="Picture 4" descr="guide_select_family_member.jpg"/>
+                  <wp:docPr id="25" name="Picture 3" descr="guide_family_search.jpg"/>
                   <wp:cNvGraphicFramePr>
                     <a:graphicFrameLocks xmlns:a="http://schemas.openxmlformats.org/drawingml/2006/main" noChangeAspect="1"/>
                   </wp:cNvGraphicFramePr>
@@ -4387,7 +4486,7 @@
                     <a:graphicData uri="http://schemas.openxmlformats.org/drawingml/2006/picture">
                       <pic:pic xmlns:pic="http://schemas.openxmlformats.org/drawingml/2006/picture">
                         <pic:nvPicPr>
-                          <pic:cNvPr id="0" name="guide_select_family_member.jpg"/>
+                          <pic:cNvPr id="0" name="guide_family_search.jpg"/>
                           <pic:cNvPicPr/>
                         </pic:nvPicPr>
                         <pic:blipFill>
@@ -4430,41 +4529,11 @@
               <w:rPr>
                 <w:b/>
               </w:rPr>
-              <w:t>Step 4</w:t>
-            </w:r>
-            <w:r>
-              <w:t xml:space="preserve"> – Only shown if enabled and the child is not already at the maximum ability level or not past the ability level age.  The parent can </w:t>
-            </w:r>
-            <w:proofErr w:type="gramStart"/>
-            <w:r>
-              <w:t>set/</w:t>
-            </w:r>
-            <w:proofErr w:type="spellStart"/>
-            <w:r>
-              <w:t>recort</w:t>
-            </w:r>
-            <w:proofErr w:type="spellEnd"/>
-            <w:proofErr w:type="gramEnd"/>
-            <w:r>
-              <w:t xml:space="preserve"> the child’s ability level.  Ability levels lesser than the child’s current level are not shown.  See the “</w:t>
-            </w:r>
-            <w:r>
-              <w:fldChar w:fldCharType="begin"/>
-            </w:r>
-            <w:r>
-              <w:instrText xml:space="preserve"> REF _Ref284332748 \h </w:instrText>
-            </w:r>
-            <w:r>
-              <w:fldChar w:fldCharType="separate"/>
-            </w:r>
-            <w:r>
-              <w:t>Configuring the Ability Level Lookup Type</w:t>
-            </w:r>
-            <w:r>
-              <w:fldChar w:fldCharType="end"/>
-            </w:r>
-            <w:r>
-              <w:t>” section for information about how this works.</w:t>
+              <w:lastRenderedPageBreak/>
+              <w:t>Step 3</w:t>
+            </w:r>
+            <w:r>
+              <w:t xml:space="preserve"> –only shown if the family has more than one child</w:t>
             </w:r>
           </w:p>
         </w:tc>
@@ -4481,7 +4550,7 @@
                 <wp:inline distT="0" distB="0" distL="0" distR="0">
                   <wp:extent cx="3061586" cy="2295144"/>
                   <wp:effectExtent l="19050" t="0" r="5464" b="0"/>
-                  <wp:docPr id="28" name="Picture 6" descr="guide_select_ability.jpg"/>
+                  <wp:docPr id="26" name="Picture 4" descr="guide_select_family_member.jpg"/>
                   <wp:cNvGraphicFramePr>
                     <a:graphicFrameLocks xmlns:a="http://schemas.openxmlformats.org/drawingml/2006/main" noChangeAspect="1"/>
                   </wp:cNvGraphicFramePr>
@@ -4489,7 +4558,7 @@
                     <a:graphicData uri="http://schemas.openxmlformats.org/drawingml/2006/picture">
                       <pic:pic xmlns:pic="http://schemas.openxmlformats.org/drawingml/2006/picture">
                         <pic:nvPicPr>
-                          <pic:cNvPr id="0" name="guide_select_ability.jpg"/>
+                          <pic:cNvPr id="0" name="guide_select_family_member.jpg"/>
                           <pic:cNvPicPr/>
                         </pic:nvPicPr>
                         <pic:blipFill>
@@ -4532,10 +4601,41 @@
               <w:rPr>
                 <w:b/>
               </w:rPr>
-              <w:t>Step 5</w:t>
-            </w:r>
-            <w:r>
-              <w:t xml:space="preserve"> –only shown if there are multiple services (attendance type occurrences) in the system</w:t>
+              <w:t>Step 4</w:t>
+            </w:r>
+            <w:r>
+              <w:t xml:space="preserve"> – Only shown if enabled and the child is not already at the maximum ability level or not past the ability level age.  The parent can </w:t>
+            </w:r>
+            <w:proofErr w:type="gramStart"/>
+            <w:r>
+              <w:t>set/</w:t>
+            </w:r>
+            <w:proofErr w:type="spellStart"/>
+            <w:r>
+              <w:t>recort</w:t>
+            </w:r>
+            <w:proofErr w:type="spellEnd"/>
+            <w:proofErr w:type="gramEnd"/>
+            <w:r>
+              <w:t xml:space="preserve"> the child’s ability level.  Ability levels lesser than the child’s current level are not shown.  See the “</w:t>
+            </w:r>
+            <w:r>
+              <w:fldChar w:fldCharType="begin"/>
+            </w:r>
+            <w:r>
+              <w:instrText xml:space="preserve"> REF _Ref284332748 \h </w:instrText>
+            </w:r>
+            <w:r>
+              <w:fldChar w:fldCharType="separate"/>
+            </w:r>
+            <w:r>
+              <w:t>Configuring the Ability Level Lookup Type</w:t>
+            </w:r>
+            <w:r>
+              <w:fldChar w:fldCharType="end"/>
+            </w:r>
+            <w:r>
+              <w:t>” section for information about how this works.</w:t>
             </w:r>
           </w:p>
         </w:tc>
@@ -4552,7 +4652,7 @@
                 <wp:inline distT="0" distB="0" distL="0" distR="0">
                   <wp:extent cx="3061586" cy="2295144"/>
                   <wp:effectExtent l="19050" t="0" r="5464" b="0"/>
-                  <wp:docPr id="29" name="Picture 7" descr="guide_select_service.jpg"/>
+                  <wp:docPr id="28" name="Picture 6" descr="guide_select_ability.jpg"/>
                   <wp:cNvGraphicFramePr>
                     <a:graphicFrameLocks xmlns:a="http://schemas.openxmlformats.org/drawingml/2006/main" noChangeAspect="1"/>
                   </wp:cNvGraphicFramePr>
@@ -4560,7 +4660,7 @@
                     <a:graphicData uri="http://schemas.openxmlformats.org/drawingml/2006/picture">
                       <pic:pic xmlns:pic="http://schemas.openxmlformats.org/drawingml/2006/picture">
                         <pic:nvPicPr>
-                          <pic:cNvPr id="0" name="guide_select_service.jpg"/>
+                          <pic:cNvPr id="0" name="guide_select_ability.jpg"/>
                           <pic:cNvPicPr/>
                         </pic:nvPicPr>
                         <pic:blipFill>
@@ -4599,71 +4699,14 @@
             <w:tcW w:w="0" w:type="auto"/>
           </w:tcPr>
           <w:p>
-            <w:pPr>
+            <w:r>
               <w:rPr>
                 <w:b/>
               </w:rPr>
-            </w:pPr>
-            <w:r>
-              <w:rPr>
-                <w:b/>
-              </w:rPr>
-              <w:lastRenderedPageBreak/>
-              <w:t>Step 6</w:t>
-            </w:r>
-            <w:r>
-              <w:rPr>
-                <w:b/>
-              </w:rPr>
-              <w:t xml:space="preserve"> –</w:t>
-            </w:r>
-            <w:r>
-              <w:t xml:space="preserve"> T</w:t>
-            </w:r>
-            <w:r>
-              <w:t xml:space="preserve">he </w:t>
-            </w:r>
-            <w:r>
-              <w:t xml:space="preserve">confirmation screen provides </w:t>
-            </w:r>
-            <w:r>
-              <w:t xml:space="preserve">an overview of who is being checked in, when and where. If somebody cannot be checked in then </w:t>
-            </w:r>
-            <w:r>
-              <w:t>“</w:t>
-            </w:r>
-            <w:r>
-              <w:t>Unavailable</w:t>
-            </w:r>
-            <w:r>
-              <w:t>”</w:t>
-            </w:r>
-            <w:r>
-              <w:t xml:space="preserve"> will be displayed</w:t>
-            </w:r>
-            <w:r>
-              <w:t xml:space="preserve"> (along with a configurable message) </w:t>
-            </w:r>
-            <w:r>
-              <w:t xml:space="preserve">instead of a room name. They also have a chance to press Cancel </w:t>
-            </w:r>
-            <w:r>
-              <w:rPr>
-                <w:i/>
-              </w:rPr>
-              <w:t>to make changes to their selection</w:t>
-            </w:r>
-            <w:r>
-              <w:rPr>
-                <w:i/>
-              </w:rPr>
-              <w:t>s</w:t>
-            </w:r>
-            <w:r>
-              <w:t xml:space="preserve"> if necessary</w:t>
-            </w:r>
-            <w:r>
-              <w:t>.</w:t>
+              <w:t>Step 5</w:t>
+            </w:r>
+            <w:r>
+              <w:t xml:space="preserve"> –only shown if there are multiple services (attendance type occurrences) in the system</w:t>
             </w:r>
           </w:p>
         </w:tc>
@@ -4680,7 +4723,7 @@
                 <wp:inline distT="0" distB="0" distL="0" distR="0">
                   <wp:extent cx="3061586" cy="2295144"/>
                   <wp:effectExtent l="19050" t="0" r="5464" b="0"/>
-                  <wp:docPr id="30" name="Picture 8" descr="guide_confirm.jpg"/>
+                  <wp:docPr id="29" name="Picture 7" descr="guide_select_service.jpg"/>
                   <wp:cNvGraphicFramePr>
                     <a:graphicFrameLocks xmlns:a="http://schemas.openxmlformats.org/drawingml/2006/main" noChangeAspect="1"/>
                   </wp:cNvGraphicFramePr>
@@ -4688,7 +4731,7 @@
                     <a:graphicData uri="http://schemas.openxmlformats.org/drawingml/2006/picture">
                       <pic:pic xmlns:pic="http://schemas.openxmlformats.org/drawingml/2006/picture">
                         <pic:nvPicPr>
-                          <pic:cNvPr id="0" name="guide_confirm.jpg"/>
+                          <pic:cNvPr id="0" name="guide_select_service.jpg"/>
                           <pic:cNvPicPr/>
                         </pic:nvPicPr>
                         <pic:blipFill>
@@ -4736,33 +4779,62 @@
               <w:rPr>
                 <w:b/>
               </w:rPr>
-              <w:t>Step 7</w:t>
+              <w:lastRenderedPageBreak/>
+              <w:t>Step 6</w:t>
             </w:r>
             <w:r>
               <w:rPr>
                 <w:b/>
               </w:rPr>
-              <w:t xml:space="preserve"> </w:t>
-            </w:r>
-            <w:r>
-              <w:rPr>
-                <w:b/>
-              </w:rPr>
-              <w:t xml:space="preserve">– </w:t>
-            </w:r>
-            <w:r>
-              <w:rPr>
-                <w:rStyle w:val="Strong"/>
-                <w:b w:val="0"/>
-              </w:rPr>
-              <w:t>This final status screen will display any errors that may have occurred during check-in or printing of the labels</w:t>
-            </w:r>
-            <w:r>
-              <w:rPr>
-                <w:rStyle w:val="Strong"/>
-                <w:b w:val="0"/>
-              </w:rPr>
-              <w:t>.  After a configured amount of time, this screen will automatically return back to the starting page.</w:t>
+              <w:t xml:space="preserve"> –</w:t>
+            </w:r>
+            <w:r>
+              <w:t xml:space="preserve"> T</w:t>
+            </w:r>
+            <w:r>
+              <w:t xml:space="preserve">he </w:t>
+            </w:r>
+            <w:r>
+              <w:t xml:space="preserve">confirmation screen provides </w:t>
+            </w:r>
+            <w:r>
+              <w:t xml:space="preserve">an overview of who is being checked in, when and where. If somebody cannot be checked in then </w:t>
+            </w:r>
+            <w:r>
+              <w:t>“</w:t>
+            </w:r>
+            <w:r>
+              <w:t>Unavailable</w:t>
+            </w:r>
+            <w:r>
+              <w:t>”</w:t>
+            </w:r>
+            <w:r>
+              <w:t xml:space="preserve"> will be displayed</w:t>
+            </w:r>
+            <w:r>
+              <w:t xml:space="preserve"> (along with a configurable message) </w:t>
+            </w:r>
+            <w:r>
+              <w:t xml:space="preserve">instead of a room name. They also have a chance to press Cancel </w:t>
+            </w:r>
+            <w:r>
+              <w:rPr>
+                <w:i/>
+              </w:rPr>
+              <w:t>to make changes to their selection</w:t>
+            </w:r>
+            <w:r>
+              <w:rPr>
+                <w:i/>
+              </w:rPr>
+              <w:t>s</w:t>
+            </w:r>
+            <w:r>
+              <w:t xml:space="preserve"> if necessary</w:t>
+            </w:r>
+            <w:r>
+              <w:t>.</w:t>
             </w:r>
           </w:p>
         </w:tc>
@@ -4779,7 +4851,7 @@
                 <wp:inline distT="0" distB="0" distL="0" distR="0">
                   <wp:extent cx="3061586" cy="2295144"/>
                   <wp:effectExtent l="19050" t="0" r="5464" b="0"/>
-                  <wp:docPr id="31" name="Picture 9" descr="guide_results.jpg"/>
+                  <wp:docPr id="30" name="Picture 8" descr="guide_confirm.jpg"/>
                   <wp:cNvGraphicFramePr>
                     <a:graphicFrameLocks xmlns:a="http://schemas.openxmlformats.org/drawingml/2006/main" noChangeAspect="1"/>
                   </wp:cNvGraphicFramePr>
@@ -4787,7 +4859,7 @@
                     <a:graphicData uri="http://schemas.openxmlformats.org/drawingml/2006/picture">
                       <pic:pic xmlns:pic="http://schemas.openxmlformats.org/drawingml/2006/picture">
                         <pic:nvPicPr>
-                          <pic:cNvPr id="0" name="guide_results.jpg"/>
+                          <pic:cNvPr id="0" name="guide_confirm.jpg"/>
                           <pic:cNvPicPr/>
                         </pic:nvPicPr>
                         <pic:blipFill>
@@ -4817,6 +4889,105 @@
           </w:p>
         </w:tc>
       </w:tr>
+      <w:tr>
+        <w:trPr>
+          <w:jc w:val="center"/>
+        </w:trPr>
+        <w:tc>
+          <w:tcPr>
+            <w:tcW w:w="0" w:type="auto"/>
+          </w:tcPr>
+          <w:p>
+            <w:pPr>
+              <w:rPr>
+                <w:b/>
+              </w:rPr>
+            </w:pPr>
+            <w:r>
+              <w:rPr>
+                <w:b/>
+              </w:rPr>
+              <w:t>Step 7</w:t>
+            </w:r>
+            <w:r>
+              <w:rPr>
+                <w:b/>
+              </w:rPr>
+              <w:t xml:space="preserve"> </w:t>
+            </w:r>
+            <w:r>
+              <w:rPr>
+                <w:b/>
+              </w:rPr>
+              <w:t xml:space="preserve">– </w:t>
+            </w:r>
+            <w:r>
+              <w:rPr>
+                <w:rStyle w:val="Strong"/>
+                <w:b w:val="0"/>
+              </w:rPr>
+              <w:t>This final status screen will display any errors that may have occurred during check-in or printing of the labels</w:t>
+            </w:r>
+            <w:r>
+              <w:rPr>
+                <w:rStyle w:val="Strong"/>
+                <w:b w:val="0"/>
+              </w:rPr>
+              <w:t>.  After a configured amount of time, this screen will automatically return back to the starting page.</w:t>
+            </w:r>
+          </w:p>
+        </w:tc>
+        <w:tc>
+          <w:tcPr>
+            <w:tcW w:w="0" w:type="auto"/>
+          </w:tcPr>
+          <w:p>
+            <w:r>
+              <w:rPr>
+                <w:noProof/>
+              </w:rPr>
+              <w:drawing>
+                <wp:inline distT="0" distB="0" distL="0" distR="0">
+                  <wp:extent cx="3061586" cy="2295144"/>
+                  <wp:effectExtent l="19050" t="0" r="5464" b="0"/>
+                  <wp:docPr id="31" name="Picture 9" descr="guide_results.jpg"/>
+                  <wp:cNvGraphicFramePr>
+                    <a:graphicFrameLocks xmlns:a="http://schemas.openxmlformats.org/drawingml/2006/main" noChangeAspect="1"/>
+                  </wp:cNvGraphicFramePr>
+                  <a:graphic xmlns:a="http://schemas.openxmlformats.org/drawingml/2006/main">
+                    <a:graphicData uri="http://schemas.openxmlformats.org/drawingml/2006/picture">
+                      <pic:pic xmlns:pic="http://schemas.openxmlformats.org/drawingml/2006/picture">
+                        <pic:nvPicPr>
+                          <pic:cNvPr id="0" name="guide_results.jpg"/>
+                          <pic:cNvPicPr/>
+                        </pic:nvPicPr>
+                        <pic:blipFill>
+                          <a:blip r:embed="rId28" cstate="print"/>
+                          <a:stretch>
+                            <a:fillRect/>
+                          </a:stretch>
+                        </pic:blipFill>
+                        <pic:spPr>
+                          <a:xfrm>
+                            <a:off x="0" y="0"/>
+                            <a:ext cx="3061586" cy="2295144"/>
+                          </a:xfrm>
+                          <a:prstGeom prst="rect">
+                            <a:avLst/>
+                          </a:prstGeom>
+                        </pic:spPr>
+                      </pic:pic>
+                    </a:graphicData>
+                  </a:graphic>
+                </wp:inline>
+              </w:drawing>
+            </w:r>
+            <w:r>
+              <w:br/>
+            </w:r>
+          </w:p>
+        </w:tc>
+      </w:tr>
     </w:tbl>
     <w:p/>
     <w:p>
@@ -4864,7 +5035,7 @@
       <w:pPr>
         <w:pStyle w:val="Heading1"/>
       </w:pPr>
-      <w:bookmarkStart w:id="6" w:name="_Toc284835910"/>
+      <w:bookmarkStart w:id="6" w:name="_Toc290285136"/>
       <w:r>
         <w:lastRenderedPageBreak/>
         <w:t>Managing the Check-in System</w:t>
@@ -4875,7 +5046,7 @@
       <w:pPr>
         <w:pStyle w:val="Heading2"/>
       </w:pPr>
-      <w:bookmarkStart w:id="7" w:name="_Toc284835911"/>
+      <w:bookmarkStart w:id="7" w:name="_Toc290285137"/>
       <w:r>
         <w:t>Setting Up a New “Class”</w:t>
       </w:r>
@@ -4950,7 +5121,7 @@
                     </pic:cNvPicPr>
                   </pic:nvPicPr>
                   <pic:blipFill>
-                    <a:blip r:embed="rId28" cstate="print">
+                    <a:blip r:embed="rId29" cstate="print">
                       <a:lum bright="5000"/>
                     </a:blip>
                     <a:stretch>
@@ -5195,7 +5366,7 @@
                     </pic:cNvPicPr>
                   </pic:nvPicPr>
                   <pic:blipFill>
-                    <a:blip r:embed="rId29" cstate="print"/>
+                    <a:blip r:embed="rId30" cstate="print"/>
                     <a:srcRect/>
                     <a:stretch>
                       <a:fillRect/>
@@ -5283,7 +5454,7 @@
                     </pic:cNvPicPr>
                   </pic:nvPicPr>
                   <pic:blipFill>
-                    <a:blip r:embed="rId30" cstate="print"/>
+                    <a:blip r:embed="rId31" cstate="print"/>
                     <a:srcRect/>
                     <a:stretch>
                       <a:fillRect/>
@@ -5352,7 +5523,7 @@
         <w:pStyle w:val="Heading2"/>
         <w:pageBreakBefore/>
       </w:pPr>
-      <w:bookmarkStart w:id="11" w:name="_Toc284835912"/>
+      <w:bookmarkStart w:id="11" w:name="_Toc290285138"/>
       <w:r>
         <w:lastRenderedPageBreak/>
         <w:t>Realistic Classroom Setup</w:t>
@@ -5406,7 +5577,7 @@
                     </pic:cNvPicPr>
                   </pic:nvPicPr>
                   <pic:blipFill>
-                    <a:blip r:embed="rId31" cstate="print"/>
+                    <a:blip r:embed="rId32" cstate="print"/>
                     <a:srcRect/>
                     <a:stretch>
                       <a:fillRect/>
@@ -5517,7 +5688,7 @@
         <w:pStyle w:val="Heading2"/>
         <w:pageBreakBefore/>
       </w:pPr>
-      <w:bookmarkStart w:id="12" w:name="_Toc284835913"/>
+      <w:bookmarkStart w:id="12" w:name="_Toc290285139"/>
       <w:r>
         <w:lastRenderedPageBreak/>
         <w:t>Check-in For Multiple, Upcoming (Future) Services</w:t>
@@ -5629,7 +5800,7 @@
         <w:pStyle w:val="Heading2"/>
         <w:pageBreakBefore/>
       </w:pPr>
-      <w:bookmarkStart w:id="13" w:name="_Toc284835914"/>
+      <w:bookmarkStart w:id="13" w:name="_Toc290285140"/>
       <w:r>
         <w:lastRenderedPageBreak/>
         <w:t>Standard Check-in Labels</w:t>
@@ -6678,7 +6849,7 @@
       </w:r>
       <w:r>
         <w:pict>
-          <v:shape id="_x0000_i1027" type="#_x0000_t75" style="width:369pt;height:3in">
+          <v:shape id="_x0000_i1027" type="#_x0000_t75" style="width:368.55pt;height:3in">
             <v:imagedata croptop="-65520f" cropbottom="65520f"/>
           </v:shape>
         </w:pict>
@@ -7120,7 +7291,7 @@
       </w:r>
       <w:r>
         <w:pict>
-          <v:shape id="_x0000_i1028" type="#_x0000_t75" style="width:369pt;height:200.7pt">
+          <v:shape id="_x0000_i1028" type="#_x0000_t75" style="width:368.55pt;height:200.55pt">
             <v:imagedata croptop="-65520f" cropbottom="65520f"/>
           </v:shape>
         </w:pict>
@@ -7272,9 +7443,9 @@
                     </w:r>
                     <w:smartTag w:uri="urn:schemas-microsoft-com:office:smarttags" w:element="date">
                       <w:smartTagPr>
+                        <w:attr w:name="Year" w:val="2004"/>
+                        <w:attr w:name="Day" w:val="30"/>
                         <w:attr w:name="Month" w:val="6"/>
-                        <w:attr w:name="Day" w:val="30"/>
-                        <w:attr w:name="Year" w:val="2004"/>
                       </w:smartTagPr>
                       <w:r>
                         <w:rPr>
@@ -7617,7 +7788,7 @@
       </w:r>
       <w:r>
         <w:pict>
-          <v:shape id="_x0000_i1029" type="#_x0000_t75" style="width:504.9pt;height:225pt">
+          <v:shape id="_x0000_i1029" type="#_x0000_t75" style="width:504.85pt;height:225.45pt">
             <v:imagedata croptop="-65520f" cropbottom="65520f"/>
           </v:shape>
         </w:pict>
@@ -8212,8 +8383,8 @@
                         <w:szCs w:val="52"/>
                       </w:rPr>
                       <w:pict>
-                        <v:shape id="_x0000_i1031" type="#_x0000_t75" style="width:58.5pt;height:51.3pt">
-                          <v:imagedata r:id="rId32" o:title=""/>
+                        <v:shape id="_x0000_i1032" type="#_x0000_t75" style="width:58.3pt;height:51.45pt">
+                          <v:imagedata r:id="rId33" o:title=""/>
                         </v:shape>
                       </w:pict>
                     </w:r>
@@ -8249,8 +8420,8 @@
                         <w:szCs w:val="52"/>
                       </w:rPr>
                       <w:pict>
-                        <v:shape id="_x0000_i1032" type="#_x0000_t75" style="width:49.5pt;height:49.5pt">
-                          <v:imagedata r:id="rId33" o:title=""/>
+                        <v:shape id="_x0000_i1033" type="#_x0000_t75" style="width:49.7pt;height:49.7pt">
+                          <v:imagedata r:id="rId34" o:title=""/>
                         </v:shape>
                       </w:pict>
                     </w:r>
@@ -8392,7 +8563,7 @@
       <w:bookmarkStart w:id="51" w:name="_Toc87849520"/>
       <w:bookmarkStart w:id="52" w:name="_Toc116271292"/>
       <w:bookmarkStart w:id="53" w:name="_Ref284835655"/>
-      <w:bookmarkStart w:id="54" w:name="_Toc284835915"/>
+      <w:bookmarkStart w:id="54" w:name="_Toc290285141"/>
       <w:bookmarkEnd w:id="18"/>
       <w:bookmarkEnd w:id="19"/>
       <w:bookmarkEnd w:id="20"/>
@@ -8515,7 +8686,7 @@
                     </pic:cNvPicPr>
                   </pic:nvPicPr>
                   <pic:blipFill>
-                    <a:blip r:embed="rId34" cstate="print"/>
+                    <a:blip r:embed="rId35" cstate="print"/>
                     <a:srcRect/>
                     <a:stretch>
                       <a:fillRect/>
@@ -8586,7 +8757,7 @@
                     </pic:cNvPicPr>
                   </pic:nvPicPr>
                   <pic:blipFill>
-                    <a:blip r:embed="rId35" cstate="print"/>
+                    <a:blip r:embed="rId36" cstate="print"/>
                     <a:srcRect/>
                     <a:stretch>
                       <a:fillRect/>
@@ -8693,93 +8864,6 @@
                       <pic:pic xmlns:pic="http://schemas.openxmlformats.org/drawingml/2006/picture">
                         <pic:nvPicPr>
                           <pic:cNvPr id="0" name="Picture 17"/>
-                          <pic:cNvPicPr>
-                            <a:picLocks noChangeAspect="1" noChangeArrowheads="1"/>
-                          </pic:cNvPicPr>
-                        </pic:nvPicPr>
-                        <pic:blipFill>
-                          <a:blip r:embed="rId36" cstate="print"/>
-                          <a:srcRect/>
-                          <a:stretch>
-                            <a:fillRect/>
-                          </a:stretch>
-                        </pic:blipFill>
-                        <pic:spPr bwMode="auto">
-                          <a:xfrm>
-                            <a:off x="0" y="0"/>
-                            <a:ext cx="2059940" cy="1828800"/>
-                          </a:xfrm>
-                          <a:prstGeom prst="rect">
-                            <a:avLst/>
-                          </a:prstGeom>
-                          <a:noFill/>
-                          <a:ln w="9525">
-                            <a:noFill/>
-                            <a:miter lim="800000"/>
-                            <a:headEnd/>
-                            <a:tailEnd/>
-                          </a:ln>
-                          <a:effectLst>
-                            <a:outerShdw blurRad="63500" sx="102000" sy="102000" algn="ctr" rotWithShape="0">
-                              <a:prstClr val="black">
-                                <a:alpha val="20000"/>
-                              </a:prstClr>
-                            </a:outerShdw>
-                          </a:effectLst>
-                        </pic:spPr>
-                      </pic:pic>
-                    </a:graphicData>
-                  </a:graphic>
-                </wp:inline>
-              </w:drawing>
-            </w:r>
-          </w:p>
-          <w:p>
-            <w:pPr>
-              <w:pStyle w:val="Caption"/>
-            </w:pPr>
-            <w:r>
-              <w:t xml:space="preserve">Figure </w:t>
-            </w:r>
-            <w:fldSimple w:instr=" SEQ Figure \* ARABIC ">
-              <w:r>
-                <w:rPr>
-                  <w:noProof/>
-                </w:rPr>
-                <w:t>7</w:t>
-              </w:r>
-            </w:fldSimple>
-            <w:r>
-              <w:t xml:space="preserve"> - ChildNamtag.rdl</w:t>
-            </w:r>
-          </w:p>
-          <w:p/>
-        </w:tc>
-        <w:tc>
-          <w:tcPr>
-            <w:tcW w:w="4500" w:type="dxa"/>
-          </w:tcPr>
-          <w:p>
-            <w:pPr>
-              <w:keepNext/>
-            </w:pPr>
-            <w:r>
-              <w:rPr>
-                <w:noProof/>
-              </w:rPr>
-              <w:drawing>
-                <wp:inline distT="0" distB="0" distL="0" distR="0">
-                  <wp:extent cx="2059940" cy="1828800"/>
-                  <wp:effectExtent l="57150" t="57150" r="73660" b="38100"/>
-                  <wp:docPr id="39" name="Picture 20"/>
-                  <wp:cNvGraphicFramePr>
-                    <a:graphicFrameLocks xmlns:a="http://schemas.openxmlformats.org/drawingml/2006/main" noChangeAspect="1"/>
-                  </wp:cNvGraphicFramePr>
-                  <a:graphic xmlns:a="http://schemas.openxmlformats.org/drawingml/2006/main">
-                    <a:graphicData uri="http://schemas.openxmlformats.org/drawingml/2006/picture">
-                      <pic:pic xmlns:pic="http://schemas.openxmlformats.org/drawingml/2006/picture">
-                        <pic:nvPicPr>
-                          <pic:cNvPr id="0" name="Picture 20"/>
                           <pic:cNvPicPr>
                             <a:picLocks noChangeAspect="1" noChangeArrowheads="1"/>
                           </pic:cNvPicPr>
@@ -8833,16 +8917,15 @@
                 <w:rPr>
                   <w:noProof/>
                 </w:rPr>
-                <w:t>8</w:t>
+                <w:t>7</w:t>
               </w:r>
             </w:fldSimple>
             <w:r>
-              <w:t xml:space="preserve"> - Roster.rdl</w:t>
+              <w:t xml:space="preserve"> - ChildNamtag.rdl</w:t>
             </w:r>
           </w:p>
+          <w:p/>
         </w:tc>
-      </w:tr>
-      <w:tr>
         <w:tc>
           <w:tcPr>
             <w:tcW w:w="4500" w:type="dxa"/>
@@ -8859,7 +8942,7 @@
                 <wp:inline distT="0" distB="0" distL="0" distR="0">
                   <wp:extent cx="2059940" cy="1828800"/>
                   <wp:effectExtent l="57150" t="57150" r="73660" b="38100"/>
-                  <wp:docPr id="40" name="Picture 23"/>
+                  <wp:docPr id="39" name="Picture 20"/>
                   <wp:cNvGraphicFramePr>
                     <a:graphicFrameLocks xmlns:a="http://schemas.openxmlformats.org/drawingml/2006/main" noChangeAspect="1"/>
                   </wp:cNvGraphicFramePr>
@@ -8867,7 +8950,7 @@
                     <a:graphicData uri="http://schemas.openxmlformats.org/drawingml/2006/picture">
                       <pic:pic xmlns:pic="http://schemas.openxmlformats.org/drawingml/2006/picture">
                         <pic:nvPicPr>
-                          <pic:cNvPr id="0" name="Picture 23"/>
+                          <pic:cNvPr id="0" name="Picture 20"/>
                           <pic:cNvPicPr>
                             <a:picLocks noChangeAspect="1" noChangeArrowheads="1"/>
                           </pic:cNvPicPr>
@@ -8921,14 +9004,16 @@
                 <w:rPr>
                   <w:noProof/>
                 </w:rPr>
-                <w:t>9</w:t>
+                <w:t>8</w:t>
               </w:r>
             </w:fldSimple>
             <w:r>
-              <w:t xml:space="preserve"> - ClaimTicket.rdl</w:t>
+              <w:t xml:space="preserve"> - Roster.rdl</w:t>
             </w:r>
           </w:p>
         </w:tc>
+      </w:tr>
+      <w:tr>
         <w:tc>
           <w:tcPr>
             <w:tcW w:w="4500" w:type="dxa"/>
@@ -8945,7 +9030,7 @@
                 <wp:inline distT="0" distB="0" distL="0" distR="0">
                   <wp:extent cx="2059940" cy="1828800"/>
                   <wp:effectExtent l="57150" t="57150" r="73660" b="38100"/>
-                  <wp:docPr id="41" name="Picture 26"/>
+                  <wp:docPr id="40" name="Picture 23"/>
                   <wp:cNvGraphicFramePr>
                     <a:graphicFrameLocks xmlns:a="http://schemas.openxmlformats.org/drawingml/2006/main" noChangeAspect="1"/>
                   </wp:cNvGraphicFramePr>
@@ -8953,7 +9038,7 @@
                     <a:graphicData uri="http://schemas.openxmlformats.org/drawingml/2006/picture">
                       <pic:pic xmlns:pic="http://schemas.openxmlformats.org/drawingml/2006/picture">
                         <pic:nvPicPr>
-                          <pic:cNvPr id="0" name="Picture 26"/>
+                          <pic:cNvPr id="0" name="Picture 23"/>
                           <pic:cNvPicPr>
                             <a:picLocks noChangeAspect="1" noChangeArrowheads="1"/>
                           </pic:cNvPicPr>
@@ -9007,6 +9092,92 @@
                 <w:rPr>
                   <w:noProof/>
                 </w:rPr>
+                <w:t>9</w:t>
+              </w:r>
+            </w:fldSimple>
+            <w:r>
+              <w:t xml:space="preserve"> - ClaimTicket.rdl</w:t>
+            </w:r>
+          </w:p>
+        </w:tc>
+        <w:tc>
+          <w:tcPr>
+            <w:tcW w:w="4500" w:type="dxa"/>
+          </w:tcPr>
+          <w:p>
+            <w:pPr>
+              <w:keepNext/>
+            </w:pPr>
+            <w:r>
+              <w:rPr>
+                <w:noProof/>
+              </w:rPr>
+              <w:drawing>
+                <wp:inline distT="0" distB="0" distL="0" distR="0">
+                  <wp:extent cx="2059940" cy="1828800"/>
+                  <wp:effectExtent l="57150" t="57150" r="73660" b="38100"/>
+                  <wp:docPr id="41" name="Picture 26"/>
+                  <wp:cNvGraphicFramePr>
+                    <a:graphicFrameLocks xmlns:a="http://schemas.openxmlformats.org/drawingml/2006/main" noChangeAspect="1"/>
+                  </wp:cNvGraphicFramePr>
+                  <a:graphic xmlns:a="http://schemas.openxmlformats.org/drawingml/2006/main">
+                    <a:graphicData uri="http://schemas.openxmlformats.org/drawingml/2006/picture">
+                      <pic:pic xmlns:pic="http://schemas.openxmlformats.org/drawingml/2006/picture">
+                        <pic:nvPicPr>
+                          <pic:cNvPr id="0" name="Picture 26"/>
+                          <pic:cNvPicPr>
+                            <a:picLocks noChangeAspect="1" noChangeArrowheads="1"/>
+                          </pic:cNvPicPr>
+                        </pic:nvPicPr>
+                        <pic:blipFill>
+                          <a:blip r:embed="rId40" cstate="print"/>
+                          <a:srcRect/>
+                          <a:stretch>
+                            <a:fillRect/>
+                          </a:stretch>
+                        </pic:blipFill>
+                        <pic:spPr bwMode="auto">
+                          <a:xfrm>
+                            <a:off x="0" y="0"/>
+                            <a:ext cx="2059940" cy="1828800"/>
+                          </a:xfrm>
+                          <a:prstGeom prst="rect">
+                            <a:avLst/>
+                          </a:prstGeom>
+                          <a:noFill/>
+                          <a:ln w="9525">
+                            <a:noFill/>
+                            <a:miter lim="800000"/>
+                            <a:headEnd/>
+                            <a:tailEnd/>
+                          </a:ln>
+                          <a:effectLst>
+                            <a:outerShdw blurRad="63500" sx="102000" sy="102000" algn="ctr" rotWithShape="0">
+                              <a:prstClr val="black">
+                                <a:alpha val="20000"/>
+                              </a:prstClr>
+                            </a:outerShdw>
+                          </a:effectLst>
+                        </pic:spPr>
+                      </pic:pic>
+                    </a:graphicData>
+                  </a:graphic>
+                </wp:inline>
+              </w:drawing>
+            </w:r>
+          </w:p>
+          <w:p>
+            <w:pPr>
+              <w:pStyle w:val="Caption"/>
+            </w:pPr>
+            <w:r>
+              <w:t xml:space="preserve">Figure </w:t>
+            </w:r>
+            <w:fldSimple w:instr=" SEQ Figure \* ARABIC ">
+              <w:r>
+                <w:rPr>
+                  <w:noProof/>
+                </w:rPr>
                 <w:t>10</w:t>
               </w:r>
             </w:fldSimple>
@@ -9022,7 +9193,7 @@
       <w:pPr>
         <w:pStyle w:val="Heading1"/>
       </w:pPr>
-      <w:bookmarkStart w:id="55" w:name="_Toc284835916"/>
+      <w:bookmarkStart w:id="55" w:name="_Toc290285142"/>
       <w:r>
         <w:lastRenderedPageBreak/>
         <w:t>Installation &amp; First Time Setup</w:t>
@@ -9038,7 +9209,7 @@
       <w:pPr>
         <w:pStyle w:val="Heading2"/>
       </w:pPr>
-      <w:bookmarkStart w:id="56" w:name="_Toc284835917"/>
+      <w:bookmarkStart w:id="56" w:name="_Toc290285143"/>
       <w:r>
         <w:t>Pre Module Installation Steps</w:t>
       </w:r>
@@ -9146,7 +9317,7 @@
       <w:pPr>
         <w:pStyle w:val="Heading2"/>
       </w:pPr>
-      <w:bookmarkStart w:id="57" w:name="_Toc284835918"/>
+      <w:bookmarkStart w:id="57" w:name="_Toc290285144"/>
       <w:r>
         <w:t>Check-In Wizard Module Installation Steps</w:t>
       </w:r>
@@ -9349,9 +9520,9 @@
       <w:pPr>
         <w:pStyle w:val="Heading2"/>
       </w:pPr>
-      <w:bookmarkStart w:id="58" w:name="_Toc284835919"/>
-      <w:bookmarkStart w:id="59" w:name="_Ref286871139"/>
-      <w:bookmarkStart w:id="60" w:name="_Ref286871297"/>
+      <w:bookmarkStart w:id="58" w:name="_Ref286871139"/>
+      <w:bookmarkStart w:id="59" w:name="_Ref286871297"/>
+      <w:bookmarkStart w:id="60" w:name="_Toc290285145"/>
       <w:r>
         <w:lastRenderedPageBreak/>
         <w:t>Module Settings</w:t>
@@ -11049,7 +11220,7 @@
         <w:pageBreakBefore/>
       </w:pPr>
       <w:bookmarkStart w:id="61" w:name="_Ref223608605"/>
-      <w:bookmarkStart w:id="62" w:name="_Toc284835920"/>
+      <w:bookmarkStart w:id="62" w:name="_Toc290285146"/>
       <w:r>
         <w:lastRenderedPageBreak/>
         <w:t>Organization Settings</w:t>
@@ -12007,7 +12178,7 @@
         <w:pageBreakBefore/>
       </w:pPr>
       <w:bookmarkStart w:id="64" w:name="_Ref284332748"/>
-      <w:bookmarkStart w:id="65" w:name="_Toc284835921"/>
+      <w:bookmarkStart w:id="65" w:name="_Toc290285147"/>
       <w:r>
         <w:lastRenderedPageBreak/>
         <w:t>Configuring the Ability Level Lookup Type</w:t>
@@ -12299,7 +12470,7 @@
         <w:pStyle w:val="Heading2"/>
       </w:pPr>
       <w:bookmarkStart w:id="66" w:name="_Ref223521183"/>
-      <w:bookmarkStart w:id="67" w:name="_Toc284835922"/>
+      <w:bookmarkStart w:id="67" w:name="_Toc290285148"/>
       <w:r>
         <w:t>Person Attributes: Ability Level, Special Needs</w:t>
       </w:r>
@@ -12565,7 +12736,7 @@
                     </pic:cNvPicPr>
                   </pic:nvPicPr>
                   <pic:blipFill>
-                    <a:blip r:embed="rId40" cstate="print"/>
+                    <a:blip r:embed="rId41" cstate="print"/>
                     <a:srcRect/>
                     <a:stretch>
                       <a:fillRect/>
@@ -12618,12 +12789,399 @@
         <w:pStyle w:val="Heading2"/>
         <w:pageBreakBefore/>
       </w:pPr>
-      <w:bookmarkStart w:id="68" w:name="_Toc284835923"/>
+      <w:bookmarkStart w:id="68" w:name="_Toc290285149"/>
+      <w:r>
+        <w:lastRenderedPageBreak/>
+        <w:t>Printer Setup (Recommended)</w:t>
+      </w:r>
+      <w:bookmarkEnd w:id="68"/>
+    </w:p>
+    <w:p>
+      <w:r>
+        <w:t xml:space="preserve">We recommend the following printer configuration.  Although you </w:t>
+      </w:r>
+      <w:r>
+        <w:rPr>
+          <w:i/>
+        </w:rPr>
+        <w:t>might</w:t>
+      </w:r>
+      <w:r>
+        <w:t xml:space="preserve"> be successful with other printers and configuration, we’ve found these to be highly successful</w:t>
+      </w:r>
+      <w:r>
+        <w:t>.</w:t>
+      </w:r>
+    </w:p>
+    <w:p>
+      <w:pPr>
+        <w:pStyle w:val="Heading3"/>
+      </w:pPr>
+      <w:r>
+        <w:t>Printer Brands</w:t>
+      </w:r>
+    </w:p>
+    <w:p/>
+    <w:p>
+      <w:r>
+        <w:t>We use Zebra LP2824 and/or Zebra GK420d with integrated Ethernet</w:t>
+      </w:r>
+      <w:r>
+        <w:t xml:space="preserve"> and print server</w:t>
+      </w:r>
+      <w:r>
+        <w:t xml:space="preserve">.  We’ve had </w:t>
+      </w:r>
+      <w:r>
+        <w:rPr>
+          <w:b/>
+        </w:rPr>
+        <w:t>bad experiences</w:t>
+      </w:r>
+      <w:r>
+        <w:t xml:space="preserve"> with the Zebra wireless printers so, if you want to connect them to your network wirelessly </w:t>
+      </w:r>
+      <w:hyperlink r:id="rId42" w:anchor="12617" w:history="1">
+        <w:r>
+          <w:rPr>
+            <w:rStyle w:val="Hyperlink"/>
+          </w:rPr>
+          <w:t>we recommend using Apple Airport Express</w:t>
+        </w:r>
+      </w:hyperlink>
+      <w:r>
+        <w:t>.</w:t>
+      </w:r>
+      <w:r>
+        <w:t xml:space="preserve">  As such, you should assign a permanent/static IP address to each printer and define it to the server.</w:t>
+      </w:r>
+    </w:p>
+    <w:p>
+      <w:pPr>
+        <w:pStyle w:val="Heading3"/>
+      </w:pPr>
+      <w:r>
+        <w:t>Printer Installation/Definition</w:t>
+      </w:r>
+    </w:p>
+    <w:p>
+      <w:r>
+        <w:t xml:space="preserve">We’ve had the most success and the fastest printing when the printers were defined </w:t>
+      </w:r>
+      <w:r>
+        <w:rPr>
+          <w:b/>
+        </w:rPr>
+        <w:t>locally on the Arena server</w:t>
+      </w:r>
+      <w:r>
+        <w:t xml:space="preserve"> such that the Arena server then directs the print jobs to the remote printer’s print server. </w:t>
+      </w:r>
+    </w:p>
+    <w:p/>
+    <w:p>
+      <w:pPr>
+        <w:keepNext/>
+      </w:pPr>
+      <w:r>
+        <w:rPr>
+          <w:b/>
+          <w:bCs/>
+          <w:noProof/>
+          <w:sz w:val="16"/>
+          <w:szCs w:val="20"/>
+        </w:rPr>
+      </w:r>
+      <w:r>
+        <w:rPr>
+          <w:noProof/>
+        </w:rPr>
+        <w:pict>
+          <v:group id="_x0000_s1313" editas="canvas" style="width:439.2pt;height:173.7pt;mso-position-horizontal-relative:char;mso-position-vertical-relative:line" coordorigin="1728,7724" coordsize="8784,3474">
+            <o:lock v:ext="edit" aspectratio="t"/>
+            <v:shape id="_x0000_s1312" type="#_x0000_t75" style="position:absolute;left:1728;top:7724;width:8784;height:3474" o:preferrelative="f">
+              <v:fill o:detectmouseclick="t"/>
+              <v:path o:extrusionok="t" o:connecttype="none"/>
+              <o:lock v:ext="edit" text="t"/>
+            </v:shape>
+            <v:shape id="_x0000_s1321" type="#_x0000_t202" style="position:absolute;left:3735;top:8364;width:2363;height:1172" fillcolor="#dbe5f1 [660]" strokecolor="#8db3e2 [1311]">
+              <v:textbox>
+                <w:txbxContent>
+                  <w:p>
+                    <w:pPr>
+                      <w:rPr>
+                        <w:b/>
+                        <w:u w:val="single"/>
+                      </w:rPr>
+                    </w:pPr>
+                    <w:r>
+                      <w:rPr>
+                        <w:b/>
+                        <w:u w:val="single"/>
+                      </w:rPr>
+                      <w:t>Printers</w:t>
+                    </w:r>
+                  </w:p>
+                  <w:p>
+                    <w:r>
+                      <w:t>Printer A</w:t>
+                    </w:r>
+                    <w:r>
+                      <w:t>,</w:t>
+                    </w:r>
+                    <w:r>
+                      <w:t xml:space="preserve"> 10.0.0.1</w:t>
+                    </w:r>
+                  </w:p>
+                  <w:p>
+                    <w:r>
+                      <w:t>Printer B</w:t>
+                    </w:r>
+                    <w:r>
+                      <w:t>,</w:t>
+                    </w:r>
+                    <w:r>
+                      <w:t xml:space="preserve"> 10.0.0.2</w:t>
+                    </w:r>
+                  </w:p>
+                  <w:p>
+                    <w:r>
+                      <w:t>Printer C</w:t>
+                    </w:r>
+                    <w:r>
+                      <w:t>,</w:t>
+                    </w:r>
+                    <w:r>
+                      <w:t xml:space="preserve"> 10.0.0.3</w:t>
+                    </w:r>
+                  </w:p>
+                </w:txbxContent>
+              </v:textbox>
+            </v:shape>
+            <v:shape id="_x0000_s1317" type="#_x0000_t75" style="position:absolute;left:8147;top:7802;width:1011;height:1011">
+              <v:imagedata r:id="rId43" o:title="printer_network"/>
+            </v:shape>
+            <v:shape id="_x0000_s1319" type="#_x0000_t75" style="position:absolute;left:7309;top:9540;width:1011;height:1011">
+              <v:imagedata r:id="rId43" o:title="printer_network"/>
+            </v:shape>
+            <v:shape id="_x0000_s1320" type="#_x0000_t75" style="position:absolute;left:8997;top:9536;width:1011;height:1011">
+              <v:imagedata r:id="rId43" o:title="printer_network"/>
+            </v:shape>
+            <v:shape id="_x0000_s1322" type="#_x0000_t202" style="position:absolute;left:7806;top:8813;width:1693;height:727" filled="f" fillcolor="#dbe5f1 [660]" stroked="f" strokecolor="#8db3e2 [1311]">
+              <v:textbox>
+                <w:txbxContent>
+                  <w:p>
+                    <w:pPr>
+                      <w:jc w:val="center"/>
+                    </w:pPr>
+                    <w:r>
+                      <w:t>Printer A</w:t>
+                    </w:r>
+                  </w:p>
+                  <w:p>
+                    <w:pPr>
+                      <w:jc w:val="center"/>
+                    </w:pPr>
+                    <w:r>
+                      <w:t>10.0.0.1</w:t>
+                    </w:r>
+                  </w:p>
+                  <w:p>
+                    <w:pPr>
+                      <w:jc w:val="center"/>
+                    </w:pPr>
+                  </w:p>
+                </w:txbxContent>
+              </v:textbox>
+            </v:shape>
+            <v:shape id="_x0000_s1323" type="#_x0000_t202" style="position:absolute;left:6969;top:10574;width:1740;height:616" filled="f" fillcolor="#dbe5f1 [660]" stroked="f" strokecolor="#8db3e2 [1311]">
+              <v:textbox>
+                <w:txbxContent>
+                  <w:p>
+                    <w:pPr>
+                      <w:jc w:val="center"/>
+                    </w:pPr>
+                    <w:r>
+                      <w:t>Printer B</w:t>
+                    </w:r>
+                  </w:p>
+                  <w:p>
+                    <w:pPr>
+                      <w:jc w:val="center"/>
+                    </w:pPr>
+                    <w:r>
+                      <w:t>10.0.0.2</w:t>
+                    </w:r>
+                  </w:p>
+                </w:txbxContent>
+              </v:textbox>
+            </v:shape>
+            <v:shape id="_x0000_s1324" type="#_x0000_t202" style="position:absolute;left:8676;top:10582;width:1711;height:616" filled="f" fillcolor="#dbe5f1 [660]" stroked="f" strokecolor="#8db3e2 [1311]">
+              <v:textbox>
+                <w:txbxContent>
+                  <w:p>
+                    <w:pPr>
+                      <w:jc w:val="center"/>
+                    </w:pPr>
+                    <w:r>
+                      <w:t>Printer C</w:t>
+                    </w:r>
+                  </w:p>
+                  <w:p>
+                    <w:pPr>
+                      <w:jc w:val="center"/>
+                    </w:pPr>
+                    <w:r>
+                      <w:t>10.0.0.3</w:t>
+                    </w:r>
+                  </w:p>
+                </w:txbxContent>
+              </v:textbox>
+            </v:shape>
+            <v:shape id="_x0000_s1325" type="#_x0000_t75" style="position:absolute;left:1964;top:8059;width:2191;height:2191">
+              <v:imagedata r:id="rId44" o:title=""/>
+            </v:shape>
+            <v:shape id="_x0000_s1315" type="#_x0000_t75" style="position:absolute;left:2908;top:8905;width:942;height:874" o:regroupid="1">
+              <v:imagedata r:id="rId45" o:title=""/>
+            </v:shape>
+            <w10:wrap type="none"/>
+            <w10:anchorlock/>
+          </v:group>
+        </w:pict>
+      </w:r>
+    </w:p>
+    <w:p/>
+    <w:p>
+      <w:r>
+        <w:t>We</w:t>
+      </w:r>
+      <w:r>
+        <w:t>’ve</w:t>
+      </w:r>
+      <w:r>
+        <w:t xml:space="preserve"> had better long term success </w:t>
+      </w:r>
+      <w:r>
+        <w:t>using</w:t>
+      </w:r>
+      <w:r>
+        <w:t xml:space="preserve"> the </w:t>
+      </w:r>
+      <w:r>
+        <w:t xml:space="preserve">printer drivers from </w:t>
+      </w:r>
+      <w:hyperlink r:id="rId46" w:history="1">
+        <w:r>
+          <w:rPr>
+            <w:rStyle w:val="Hyperlink"/>
+          </w:rPr>
+          <w:t>Seagull Scientific</w:t>
+        </w:r>
+      </w:hyperlink>
+      <w:r>
+        <w:t>. They also recommended to us by Microsoft when we encountered serious problems with the Zebra print drivers.</w:t>
+      </w:r>
+    </w:p>
+    <w:p/>
+    <w:p>
+      <w:r>
+        <w:t>Once your printers are defined to the server and working, you should then define them in Arena to either a particular kiosk or location.</w:t>
+      </w:r>
+      <w:r>
+        <w:t xml:space="preserve">  This is covered in the next two sections.</w:t>
+      </w:r>
+    </w:p>
+    <w:p/>
+    <w:p>
+      <w:pPr>
+        <w:pStyle w:val="NoteBox"/>
+        <w:pBdr>
+          <w:left w:val="dashSmallGap" w:sz="18" w:space="0" w:color="C0C0C0"/>
+        </w:pBdr>
+      </w:pPr>
+      <w:r>
+        <w:rPr>
+          <w:b/>
+        </w:rPr>
+        <w:t>Note</w:t>
+      </w:r>
+      <w:r>
+        <w:t xml:space="preserve">: </w:t>
+      </w:r>
+      <w:r>
+        <w:t xml:space="preserve">If you try to skip defining the printers to the server and instead only define them in Arena using </w:t>
+      </w:r>
+      <w:hyperlink w:history="1">
+        <w:r>
+          <w:rPr>
+            <w:rStyle w:val="Hyperlink"/>
+          </w:rPr>
+          <w:t>\\</w:t>
+        </w:r>
+        <w:r>
+          <w:rPr>
+            <w:rStyle w:val="Hyperlink"/>
+            <w:i/>
+          </w:rPr>
+          <w:t>&lt;printserver&gt;</w:t>
+        </w:r>
+        <w:r>
+          <w:rPr>
+            <w:rStyle w:val="Hyperlink"/>
+          </w:rPr>
+          <w:t>\</w:t>
+        </w:r>
+        <w:r>
+          <w:rPr>
+            <w:rStyle w:val="Hyperlink"/>
+            <w:i/>
+          </w:rPr>
+          <w:t>&lt;printer_share_name&gt;</w:t>
+        </w:r>
+      </w:hyperlink>
+      <w:r>
+        <w:t xml:space="preserve"> notation, you will find this </w:t>
+      </w:r>
+      <w:r>
+        <w:t xml:space="preserve">configuration </w:t>
+      </w:r>
+      <w:r>
+        <w:t>to</w:t>
+      </w:r>
+      <w:r>
+        <w:t xml:space="preserve"> be </w:t>
+      </w:r>
+      <w:r>
+        <w:rPr>
+          <w:b/>
+        </w:rPr>
+        <w:t>muc</w:t>
+      </w:r>
+      <w:r>
+        <w:rPr>
+          <w:b/>
+        </w:rPr>
+        <w:t>h, much</w:t>
+      </w:r>
+      <w:r>
+        <w:t xml:space="preserve"> slower</w:t>
+      </w:r>
+      <w:r>
+        <w:t xml:space="preserve"> (unacceptably slower in our opinion).</w:t>
+      </w:r>
+    </w:p>
+    <w:p/>
+    <w:p>
+      <w:pPr>
+        <w:pStyle w:val="Heading2"/>
+        <w:pageBreakBefore/>
+      </w:pPr>
+      <w:bookmarkStart w:id="69" w:name="_Toc290285150"/>
       <w:r>
         <w:lastRenderedPageBreak/>
         <w:t>Locations Setup</w:t>
       </w:r>
-      <w:bookmarkEnd w:id="68"/>
+      <w:bookmarkEnd w:id="69"/>
     </w:p>
     <w:p>
       <w:r>
@@ -12633,7 +13191,19 @@
         <w:t>in the classroom</w:t>
       </w:r>
       <w:r>
-        <w:t xml:space="preserve"> or at the kiosk; therefore a printer must be defined in each Location.  This also means you will need to define your printers on your Arena server (unless you have a remote print server in the classroom attached to the printer).  As of v1.2.0, if you name your printer “[Kiosk]” the labels will print at the kiosk.</w:t>
+        <w:t xml:space="preserve"> or at the kiosk; therefore a printer must be defined in each Location.  This also means you will need to define your printers on your Arena server (unless you have a remote print server in the classroom attached to the printer).  As of v1.2.0, if you name your printer “[Kiosk]” the labels will </w:t>
+      </w:r>
+      <w:r>
+        <w:t xml:space="preserve">be directed to </w:t>
+      </w:r>
+      <w:r>
+        <w:t xml:space="preserve">print at the </w:t>
+      </w:r>
+      <w:r>
+        <w:t xml:space="preserve">printer defined on the </w:t>
+      </w:r>
+      <w:r>
+        <w:t>kiosk.</w:t>
       </w:r>
     </w:p>
     <w:p/>
@@ -12646,7 +13216,7 @@
           <w:noProof/>
         </w:rPr>
         <w:pict>
-          <v:shape id="_x0000_s1294" type="#_x0000_t62" style="position:absolute;margin-left:165.2pt;margin-top:89pt;width:111.05pt;height:64.85pt;z-index:251670528" adj="-4707,17120" fillcolor="white [3201]" strokecolor="#9bbb59 [3206]" strokeweight="2.5pt">
+          <v:shape id="_x0000_s1294" type="#_x0000_t62" style="position:absolute;margin-left:162.65pt;margin-top:82.2pt;width:111.05pt;height:64.85pt;z-index:251670528" adj="-4707,17120" fillcolor="white [3201]" strokecolor="#9bbb59 [3206]" strokeweight="2.5pt">
             <v:shadow color="#868686"/>
             <v:textbox>
               <w:txbxContent>
@@ -12666,7 +13236,7 @@
         </w:rPr>
         <w:drawing>
           <wp:inline distT="0" distB="0" distL="0" distR="0">
-            <wp:extent cx="3638550" cy="3113960"/>
+            <wp:extent cx="3431722" cy="2936952"/>
             <wp:effectExtent l="19050" t="0" r="0" b="0"/>
             <wp:docPr id="43" name="Picture 143"/>
             <wp:cNvGraphicFramePr>
@@ -12682,7 +13252,7 @@
                     </pic:cNvPicPr>
                   </pic:nvPicPr>
                   <pic:blipFill>
-                    <a:blip r:embed="rId41" cstate="print"/>
+                    <a:blip r:embed="rId47" cstate="print"/>
                     <a:srcRect/>
                     <a:stretch>
                       <a:fillRect/>
@@ -12691,7 +13261,7 @@
                   <pic:spPr bwMode="auto">
                     <a:xfrm>
                       <a:off x="0" y="0"/>
-                      <a:ext cx="3638432" cy="3113859"/>
+                      <a:ext cx="3432433" cy="2937560"/>
                     </a:xfrm>
                     <a:prstGeom prst="rect">
                       <a:avLst/>
@@ -12723,7 +13293,7 @@
           <w:rPr>
             <w:noProof/>
           </w:rPr>
-          <w:t>12</w:t>
+          <w:t>13</w:t>
         </w:r>
       </w:fldSimple>
       <w:r>
@@ -12732,132 +13302,51 @@
     </w:p>
     <w:p/>
     <w:p>
-      <w:r>
-        <w:t>Alternatively, if you define the printers on a remote server, you will use the standard “</w:t>
-      </w:r>
-      <w:r>
-        <w:t>\\</w:t>
-      </w:r>
-      <w:r>
-        <w:rPr>
-          <w:i/>
-        </w:rPr>
-        <w:t>&lt;</w:t>
-      </w:r>
-      <w:proofErr w:type="spellStart"/>
-      <w:r>
-        <w:rPr>
-          <w:i/>
-        </w:rPr>
-        <w:t>server_name</w:t>
-      </w:r>
-      <w:proofErr w:type="spellEnd"/>
-      <w:r>
-        <w:rPr>
-          <w:i/>
-        </w:rPr>
-        <w:t>&gt;</w:t>
-      </w:r>
-      <w:r>
-        <w:t>\</w:t>
-      </w:r>
-      <w:r>
-        <w:rPr>
-          <w:i/>
-        </w:rPr>
-        <w:t>&lt;</w:t>
-      </w:r>
-      <w:proofErr w:type="spellStart"/>
-      <w:r>
-        <w:rPr>
-          <w:i/>
-        </w:rPr>
-        <w:t>printer_share_name</w:t>
-      </w:r>
-      <w:proofErr w:type="spellEnd"/>
-      <w:r>
-        <w:rPr>
-          <w:i/>
-        </w:rPr>
-        <w:t>&gt;</w:t>
-      </w:r>
-      <w:r>
-        <w:t xml:space="preserve">” </w:t>
-      </w:r>
-      <w:r>
-        <w:t>notation in the printer name of the location details panel.</w:t>
+      <w:pPr>
+        <w:pStyle w:val="Heading2"/>
+      </w:pPr>
+      <w:bookmarkStart w:id="70" w:name="_Toc290285151"/>
+      <w:r>
+        <w:t>Kiosk Setup</w:t>
+      </w:r>
+      <w:bookmarkEnd w:id="70"/>
+    </w:p>
+    <w:p>
+      <w:r>
+        <w:t xml:space="preserve">In order to register your kiosk for use with the Check-In Wizard, you will need to run either the Arena standard check-in application at least once or visit the Kiosk Management page (new as of v1.3) from the kiosk. (See the </w:t>
+      </w:r>
+      <w:r>
+        <w:fldChar w:fldCharType="begin"/>
+      </w:r>
+      <w:r>
+        <w:instrText xml:space="preserve"> REF _Ref277834817 \h </w:instrText>
+      </w:r>
+      <w:r>
+        <w:fldChar w:fldCharType="separate"/>
+      </w:r>
+      <w:r>
+        <w:t>Kiosk Management Page</w:t>
+      </w:r>
+      <w:r>
+        <w:fldChar w:fldCharType="end"/>
+      </w:r>
+      <w:r>
+        <w:t xml:space="preserve"> section for more details.)</w:t>
       </w:r>
     </w:p>
     <w:p/>
     <w:p>
-      <w:pPr>
-        <w:pStyle w:val="NoteBox"/>
-        <w:pBdr>
-          <w:left w:val="dashSmallGap" w:sz="18" w:space="0" w:color="C0C0C0"/>
-        </w:pBdr>
-      </w:pPr>
-      <w:r>
-        <w:t xml:space="preserve">Note: Generally speaking, this sort of remote print configuration will be </w:t>
-      </w:r>
-      <w:r>
-        <w:rPr>
-          <w:b/>
-        </w:rPr>
-        <w:t>muc</w:t>
-      </w:r>
-      <w:r>
-        <w:rPr>
-          <w:b/>
-        </w:rPr>
-        <w:t>h, much</w:t>
-      </w:r>
-      <w:r>
-        <w:t xml:space="preserve"> slower than if you defined the printers locally on the server (and have the server communicate with remote network print servers).</w:t>
-      </w:r>
-    </w:p>
-    <w:p>
-      <w:pPr>
-        <w:pStyle w:val="Heading2"/>
-      </w:pPr>
-      <w:bookmarkStart w:id="69" w:name="_Toc284835924"/>
-      <w:r>
-        <w:t>Kiosk Setup</w:t>
-      </w:r>
-      <w:bookmarkEnd w:id="69"/>
-    </w:p>
-    <w:p>
-      <w:r>
-        <w:t xml:space="preserve">In order to register your kiosk for use with the Check-In Wizard, you will need to run either the Arena standard check-in application at least once or visit the Kiosk Management page (new as of v1.3) from the kiosk. (See the </w:t>
-      </w:r>
-      <w:r>
-        <w:fldChar w:fldCharType="begin"/>
-      </w:r>
-      <w:r>
-        <w:instrText xml:space="preserve"> REF _Ref277834817 \h </w:instrText>
-      </w:r>
-      <w:r>
-        <w:fldChar w:fldCharType="separate"/>
-      </w:r>
-      <w:r>
-        <w:t>Kiosk Management Page</w:t>
-      </w:r>
-      <w:r>
-        <w:fldChar w:fldCharType="end"/>
-      </w:r>
-      <w:r>
-        <w:t xml:space="preserve"> section for more details.)</w:t>
+      <w:r>
+        <w:t>If you’ve configured the Check-In Wizard with the Kiosk Management page you can simply press “CTRL-SHIFT-M” from the Kiosk. That page will allow you to register the kiosk’s information as an item in the Arena Kiosk list.</w:t>
       </w:r>
     </w:p>
     <w:p/>
     <w:p>
       <w:r>
-        <w:t>If you’ve configured the Check-In Wizard with the Kiosk Management page you can simply press “CTRL-SHIFT-M” from the Kiosk. That page will allow you to register the kiosk’s information as an item in the Arena Kiosk list.</w:t>
-      </w:r>
-    </w:p>
-    <w:p/>
-    <w:p>
-      <w:r>
         <w:t>Once the system is defined there you can bind the kiosk to your locations as needed. If you are operating in a multi campus environment, this is where you control which kiosks are used for the check-in locations of each campus.</w:t>
+      </w:r>
+      <w:r>
+        <w:t xml:space="preserve">  You can also define a printer to the Kiosk similar to what was described in the previous section.</w:t>
       </w:r>
     </w:p>
     <w:p/>
@@ -12881,7 +13370,7 @@
         </w:rPr>
         <w:t xml:space="preserve">C:\Program Files\Internet Explorer\iexplore.exe -k </w:t>
       </w:r>
-      <w:hyperlink r:id="rId42" w:history="1">
+      <w:hyperlink r:id="rId48" w:history="1">
         <w:r>
           <w:rPr>
             <w:rStyle w:val="Hyperlink"/>
@@ -12904,15 +13393,20 @@
       <w:pPr>
         <w:pStyle w:val="Heading2"/>
       </w:pPr>
-      <w:r>
+      <w:bookmarkStart w:id="71" w:name="_Toc290285152"/>
+      <w:r>
+        <w:lastRenderedPageBreak/>
         <w:t xml:space="preserve">Installing </w:t>
       </w:r>
       <w:r>
-        <w:t xml:space="preserve">Custom Reporting Service Labels </w:t>
-      </w:r>
-    </w:p>
-    <w:p>
-      <w:bookmarkStart w:id="70" w:name="_Toc284835925"/>
+        <w:t>Custom Reporting Service Labels</w:t>
+      </w:r>
+      <w:bookmarkEnd w:id="71"/>
+      <w:r>
+        <w:t xml:space="preserve"> </w:t>
+      </w:r>
+    </w:p>
+    <w:p>
       <w:r>
         <w:t xml:space="preserve">As of v1.3, some custom labels are included in the package.  You will find these under the </w:t>
       </w:r>
@@ -12991,7 +13485,7 @@
       <w:r>
         <w:t xml:space="preserve">. This can usually be accessed via </w:t>
       </w:r>
-      <w:hyperlink r:id="rId43" w:history="1">
+      <w:hyperlink r:id="rId49" w:history="1">
         <w:r>
           <w:rPr>
             <w:rStyle w:val="Hyperlink"/>
@@ -13092,11 +13586,12 @@
       <w:pPr>
         <w:pStyle w:val="Heading1"/>
       </w:pPr>
+      <w:bookmarkStart w:id="72" w:name="_Toc290285153"/>
       <w:r>
         <w:lastRenderedPageBreak/>
         <w:t>Other Things to Consider</w:t>
       </w:r>
-      <w:bookmarkEnd w:id="70"/>
+      <w:bookmarkEnd w:id="72"/>
     </w:p>
     <w:p>
       <w:r>
@@ -13107,15 +13602,15 @@
       <w:pPr>
         <w:pStyle w:val="Heading2"/>
       </w:pPr>
-      <w:bookmarkStart w:id="71" w:name="_Ref230494491"/>
-      <w:bookmarkStart w:id="72" w:name="_Ref230494518"/>
-      <w:bookmarkStart w:id="73" w:name="_Toc284835926"/>
+      <w:bookmarkStart w:id="73" w:name="_Ref230494491"/>
+      <w:bookmarkStart w:id="74" w:name="_Ref230494518"/>
+      <w:bookmarkStart w:id="75" w:name="_Toc290285154"/>
       <w:r>
         <w:t>SQL Server Agent Jobs</w:t>
       </w:r>
-      <w:bookmarkEnd w:id="71"/>
-      <w:bookmarkEnd w:id="72"/>
       <w:bookmarkEnd w:id="73"/>
+      <w:bookmarkEnd w:id="74"/>
+      <w:bookmarkEnd w:id="75"/>
     </w:p>
     <w:p>
       <w:pPr>
@@ -13220,14 +13715,14 @@
         <w:pStyle w:val="Heading2"/>
         <w:pageBreakBefore/>
       </w:pPr>
-      <w:bookmarkStart w:id="74" w:name="_Ref246139745"/>
-      <w:bookmarkStart w:id="75" w:name="_Toc284835927"/>
+      <w:bookmarkStart w:id="76" w:name="_Ref246139745"/>
+      <w:bookmarkStart w:id="77" w:name="_Toc290285155"/>
       <w:r>
         <w:lastRenderedPageBreak/>
         <w:t>Other Custom Administrative Modules</w:t>
       </w:r>
-      <w:bookmarkEnd w:id="74"/>
-      <w:bookmarkEnd w:id="75"/>
+      <w:bookmarkEnd w:id="76"/>
+      <w:bookmarkEnd w:id="77"/>
     </w:p>
     <w:p>
       <w:r>
@@ -13239,11 +13734,11 @@
       <w:pPr>
         <w:pStyle w:val="Heading3"/>
       </w:pPr>
-      <w:bookmarkStart w:id="76" w:name="_Ref277834817"/>
+      <w:bookmarkStart w:id="78" w:name="_Ref277834817"/>
       <w:r>
         <w:t>Kiosk Management Page</w:t>
       </w:r>
-      <w:bookmarkEnd w:id="76"/>
+      <w:bookmarkEnd w:id="78"/>
     </w:p>
     <w:p>
       <w:r>
@@ -13274,7 +13769,7 @@
                     </pic:cNvPicPr>
                   </pic:nvPicPr>
                   <pic:blipFill>
-                    <a:blip r:embed="rId44" cstate="print"/>
+                    <a:blip r:embed="rId50" cstate="print"/>
                     <a:srcRect/>
                     <a:stretch>
                       <a:fillRect/>
@@ -13402,7 +13897,7 @@
                     </pic:cNvPicPr>
                   </pic:nvPicPr>
                   <pic:blipFill>
-                    <a:blip r:embed="rId45" cstate="print"/>
+                    <a:blip r:embed="rId51" cstate="print"/>
                     <a:srcRect/>
                     <a:stretch>
                       <a:fillRect/>
@@ -13435,7 +13930,7 @@
       <w:pPr>
         <w:pStyle w:val="Caption"/>
       </w:pPr>
-      <w:bookmarkStart w:id="77" w:name="_Ref223837856"/>
+      <w:bookmarkStart w:id="79" w:name="_Ref223837856"/>
       <w:r>
         <w:t xml:space="preserve">Figure </w:t>
       </w:r>
@@ -13444,10 +13939,10 @@
           <w:rPr>
             <w:noProof/>
           </w:rPr>
-          <w:t>13</w:t>
+          <w:t>14</w:t>
         </w:r>
       </w:fldSimple>
-      <w:bookmarkEnd w:id="77"/>
+      <w:bookmarkEnd w:id="79"/>
       <w:r>
         <w:t xml:space="preserve"> - Show Summary link</w:t>
       </w:r>
@@ -13479,7 +13974,7 @@
                     </pic:cNvPicPr>
                   </pic:nvPicPr>
                   <pic:blipFill>
-                    <a:blip r:embed="rId46" cstate="print"/>
+                    <a:blip r:embed="rId52" cstate="print"/>
                     <a:srcRect/>
                     <a:stretch>
                       <a:fillRect/>
@@ -13512,7 +14007,7 @@
       <w:pPr>
         <w:pStyle w:val="Caption"/>
       </w:pPr>
-      <w:bookmarkStart w:id="78" w:name="_Ref223609716"/>
+      <w:bookmarkStart w:id="80" w:name="_Ref223609716"/>
       <w:r>
         <w:t xml:space="preserve">Figure </w:t>
       </w:r>
@@ -13521,10 +14016,10 @@
           <w:rPr>
             <w:noProof/>
           </w:rPr>
-          <w:t>14</w:t>
+          <w:t>15</w:t>
         </w:r>
       </w:fldSimple>
-      <w:bookmarkEnd w:id="78"/>
+      <w:bookmarkEnd w:id="80"/>
       <w:r>
         <w:t xml:space="preserve"> – Consolidated view of Attendance Types, Extended Attributes, and Locations</w:t>
       </w:r>
@@ -13608,7 +14103,7 @@
                     </pic:cNvPicPr>
                   </pic:nvPicPr>
                   <pic:blipFill>
-                    <a:blip r:embed="rId47" cstate="print"/>
+                    <a:blip r:embed="rId53" cstate="print"/>
                     <a:srcRect/>
                     <a:stretch>
                       <a:fillRect/>
@@ -13649,7 +14144,7 @@
           <w:rPr>
             <w:noProof/>
           </w:rPr>
-          <w:t>15</w:t>
+          <w:t>16</w:t>
         </w:r>
       </w:fldSimple>
       <w:r>
@@ -13741,7 +14236,7 @@
                     </pic:cNvPicPr>
                   </pic:nvPicPr>
                   <pic:blipFill>
-                    <a:blip r:embed="rId48" cstate="print"/>
+                    <a:blip r:embed="rId54" cstate="print"/>
                     <a:srcRect/>
                     <a:stretch>
                       <a:fillRect/>
@@ -13774,7 +14269,7 @@
       <w:pPr>
         <w:pStyle w:val="Caption"/>
       </w:pPr>
-      <w:bookmarkStart w:id="79" w:name="_Ref223538280"/>
+      <w:bookmarkStart w:id="81" w:name="_Ref223538280"/>
       <w:r>
         <w:t xml:space="preserve">Figure </w:t>
       </w:r>
@@ -13783,10 +14278,10 @@
           <w:rPr>
             <w:noProof/>
           </w:rPr>
-          <w:t>16</w:t>
+          <w:t>17</w:t>
         </w:r>
       </w:fldSimple>
-      <w:bookmarkEnd w:id="79"/>
+      <w:bookmarkEnd w:id="81"/>
       <w:r>
         <w:t xml:space="preserve"> - Attendance Occurrence page with the Move Attendance module</w:t>
       </w:r>
@@ -13821,7 +14316,7 @@
                     </pic:cNvPicPr>
                   </pic:nvPicPr>
                   <pic:blipFill>
-                    <a:blip r:embed="rId49" cstate="print"/>
+                    <a:blip r:embed="rId55" cstate="print"/>
                     <a:srcRect/>
                     <a:stretch>
                       <a:fillRect/>
@@ -13923,7 +14418,7 @@
                     </pic:cNvPicPr>
                   </pic:nvPicPr>
                   <pic:blipFill>
-                    <a:blip r:embed="rId50" cstate="print"/>
+                    <a:blip r:embed="rId56" cstate="print"/>
                     <a:srcRect/>
                     <a:stretch>
                       <a:fillRect/>
@@ -13964,7 +14459,7 @@
           <w:rPr>
             <w:noProof/>
           </w:rPr>
-          <w:t>17</w:t>
+          <w:t>18</w:t>
         </w:r>
       </w:fldSimple>
       <w:r>
@@ -13984,22 +14479,22 @@
       <w:pPr>
         <w:pStyle w:val="Heading1"/>
       </w:pPr>
-      <w:bookmarkStart w:id="80" w:name="_Toc284835928"/>
+      <w:bookmarkStart w:id="82" w:name="_Toc290285156"/>
       <w:r>
         <w:lastRenderedPageBreak/>
         <w:t>Appendix</w:t>
       </w:r>
-      <w:bookmarkEnd w:id="80"/>
+      <w:bookmarkEnd w:id="82"/>
     </w:p>
     <w:p>
       <w:pPr>
         <w:pStyle w:val="Heading2"/>
       </w:pPr>
-      <w:bookmarkStart w:id="81" w:name="_Toc284835929"/>
+      <w:bookmarkStart w:id="83" w:name="_Toc290285157"/>
       <w:r>
         <w:t>Arena Dependencies</w:t>
       </w:r>
-      <w:bookmarkEnd w:id="81"/>
+      <w:bookmarkEnd w:id="83"/>
     </w:p>
     <w:p>
       <w:r>
@@ -14031,7 +14526,7 @@
       <w:pPr>
         <w:pStyle w:val="Heading2"/>
       </w:pPr>
-      <w:bookmarkStart w:id="82" w:name="_Toc284835930"/>
+      <w:bookmarkStart w:id="84" w:name="_Toc290285158"/>
       <w:r>
         <w:t xml:space="preserve">Defining New Custom </w:t>
       </w:r>
@@ -14043,7 +14538,7 @@
       <w:r>
         <w:t xml:space="preserve"> Providers</w:t>
       </w:r>
-      <w:bookmarkEnd w:id="82"/>
+      <w:bookmarkEnd w:id="84"/>
     </w:p>
     <w:p/>
     <w:p>
@@ -14114,11 +14609,11 @@
       <w:pPr>
         <w:pStyle w:val="Heading2"/>
       </w:pPr>
-      <w:bookmarkStart w:id="83" w:name="_Toc284835931"/>
+      <w:bookmarkStart w:id="85" w:name="_Toc290285159"/>
       <w:r>
         <w:t>Defining New Custom Security Code Provider</w:t>
       </w:r>
-      <w:bookmarkEnd w:id="83"/>
+      <w:bookmarkEnd w:id="85"/>
     </w:p>
     <w:p/>
     <w:p>
@@ -14176,11 +14671,11 @@
       <w:pPr>
         <w:pStyle w:val="Heading2"/>
       </w:pPr>
-      <w:bookmarkStart w:id="84" w:name="_Toc284835932"/>
+      <w:bookmarkStart w:id="86" w:name="_Toc290285160"/>
       <w:r>
         <w:t>Logging</w:t>
       </w:r>
-      <w:bookmarkEnd w:id="84"/>
+      <w:bookmarkEnd w:id="86"/>
     </w:p>
     <w:p>
       <w:r>
@@ -14243,11 +14738,11 @@
       <w:pPr>
         <w:pStyle w:val="Heading2"/>
       </w:pPr>
-      <w:bookmarkStart w:id="85" w:name="_Toc284835933"/>
+      <w:bookmarkStart w:id="87" w:name="_Toc290285161"/>
       <w:r>
         <w:t>Reference</w:t>
       </w:r>
-      <w:bookmarkEnd w:id="85"/>
+      <w:bookmarkEnd w:id="87"/>
     </w:p>
     <w:p>
       <w:r>
@@ -14267,9 +14762,9 @@
     <w:p/>
     <w:p/>
     <w:sectPr>
-      <w:headerReference w:type="default" r:id="rId51"/>
-      <w:footerReference w:type="even" r:id="rId52"/>
-      <w:footerReference w:type="default" r:id="rId53"/>
+      <w:headerReference w:type="default" r:id="rId57"/>
+      <w:footerReference w:type="even" r:id="rId58"/>
+      <w:footerReference w:type="default" r:id="rId59"/>
       <w:pgSz w:w="12240" w:h="15840" w:code="1"/>
       <w:pgMar w:top="1296" w:right="1728" w:bottom="1296" w:left="1728" w:header="720" w:footer="720" w:gutter="0"/>
       <w:cols w:space="720"/>
@@ -14510,7 +15005,7 @@
                     <w:sz w:val="24"/>
                     <w:szCs w:val="24"/>
                   </w:rPr>
-                  <w:t>31</w:t>
+                  <w:t>3</w:t>
                 </w:r>
                 <w:r>
                   <w:rPr>
@@ -14607,17 +15102,17 @@
         <v:path o:extrusionok="f" gradientshapeok="t" o:connecttype="rect"/>
         <o:lock v:ext="edit" aspectratio="t"/>
       </v:shapetype>
-      <v:shape id="_x0000_i1192" type="#_x0000_t75" style="width:3in;height:3in" o:bullet="t"/>
+      <v:shape id="_x0000_i1120" type="#_x0000_t75" style="width:3in;height:3in" o:bullet="t"/>
     </w:pict>
   </w:numPicBullet>
   <w:numPicBullet w:numPicBulletId="1">
     <w:pict>
-      <v:shape id="_x0000_i1193" type="#_x0000_t75" style="width:3in;height:3in" o:bullet="t"/>
+      <v:shape id="_x0000_i1121" type="#_x0000_t75" style="width:3in;height:3in" o:bullet="t"/>
     </w:pict>
   </w:numPicBullet>
   <w:numPicBullet w:numPicBulletId="2">
     <w:pict>
-      <v:shape id="_x0000_i1194" type="#_x0000_t75" style="width:3in;height:3in" o:bullet="t"/>
+      <v:shape id="_x0000_i1122" type="#_x0000_t75" style="width:3in;height:3in" o:bullet="t"/>
     </w:pict>
   </w:numPicBullet>
   <w:abstractNum w:abstractNumId="0">
@@ -19908,9 +20403,9 @@
       <w:szCs w:val="22"/>
     </w:rPr>
   </w:style>
-  <w:style w:type="character" w:customStyle="1" w:styleId="EmailStyle521">
-    <w:name w:val="EmailStyle52"/>
-    <w:aliases w:val="EmailStyle52"/>
+  <w:style w:type="character" w:customStyle="1" w:styleId="EmailStyle52">
+    <w:name w:val="EmailStyle521"/>
+    <w:aliases w:val="EmailStyle521"/>
     <w:basedOn w:val="DefaultParagraphFont"/>
     <w:semiHidden/>
     <w:personal/>
@@ -20622,7 +21117,7 @@
 </file>
 
 <file path=customXml/itemProps1.xml><?xml version="1.0" encoding="utf-8"?>
-<ds:datastoreItem xmlns:ds="http://schemas.openxmlformats.org/officeDocument/2006/customXml" ds:itemID="{5CC63B74-B92A-476B-B384-034CAC7EDCA4}">
+<ds:datastoreItem xmlns:ds="http://schemas.openxmlformats.org/officeDocument/2006/customXml" ds:itemID="{E87E8452-D514-46AC-9EFD-2B154B1C1D2F}">
   <ds:schemaRefs>
     <ds:schemaRef ds:uri="http://schemas.openxmlformats.org/officeDocument/2006/bibliography"/>
   </ds:schemaRefs>

--- a/Arena/UserControls/Custom/Cccev/Checkin/misc/Central_Checkin_Wizard_Admin_Guide.docx
+++ b/Arena/UserControls/Custom/Cccev/Checkin/misc/Central_Checkin_Wizard_Admin_Guide.docx
@@ -143,7 +143,7 @@
         <w:rPr>
           <w:color w:val="C0C0C0"/>
         </w:rPr>
-        <w:t>.1</w:t>
+        <w:t>.2</w:t>
       </w:r>
       <w:r>
         <w:rPr>
@@ -157,7 +157,7 @@
             <w:noProof/>
             <w:color w:val="C0C0C0"/>
           </w:rPr>
-          <w:t>88</w:t>
+          <w:t>89</w:t>
         </w:r>
       </w:fldSimple>
       <w:r>
@@ -1014,6 +1014,48 @@
           <w:p>
             <w:r>
               <w:t>Adding details on recommended printer setup and guidelines.</w:t>
+            </w:r>
+          </w:p>
+        </w:tc>
+      </w:tr>
+      <w:tr>
+        <w:tc>
+          <w:tcPr>
+            <w:tcW w:w="1098" w:type="dxa"/>
+          </w:tcPr>
+          <w:p>
+            <w:r>
+              <w:t>1.3.0.2</w:t>
+            </w:r>
+          </w:p>
+        </w:tc>
+        <w:tc>
+          <w:tcPr>
+            <w:tcW w:w="1440" w:type="dxa"/>
+          </w:tcPr>
+          <w:p>
+            <w:r>
+              <w:t>5/26/2011</w:t>
+            </w:r>
+          </w:p>
+        </w:tc>
+        <w:tc>
+          <w:tcPr>
+            <w:tcW w:w="2034" w:type="dxa"/>
+          </w:tcPr>
+          <w:p>
+            <w:r>
+              <w:t>Nick Airdo</w:t>
+            </w:r>
+          </w:p>
+        </w:tc>
+        <w:tc>
+          <w:tcPr>
+            <w:tcW w:w="4788" w:type="dxa"/>
+          </w:tcPr>
+          <w:p>
+            <w:r>
+              <w:t>Adding info on how to room balance.</w:t>
             </w:r>
           </w:p>
         </w:tc>
@@ -5420,7 +5462,7 @@
     <w:p/>
     <w:p>
       <w:r>
-        <w:t>Specify whether or not the class is for special needs children, optionally choose one or more ability levels, and specify a last name range if desired.  As of v1.2.0, if you check the Room Balancing checkbox, each location specified for the Attendance Type will be used to automatically keep the class size balanced.</w:t>
+        <w:t>Specify whether or not the class is for special needs children, optionally choose one or more ability levels, and specify a last name range if desired.</w:t>
       </w:r>
     </w:p>
     <w:p>
@@ -5505,6 +5547,33 @@
       </w:r>
     </w:p>
     <w:p/>
+    <w:p/>
+    <w:p>
+      <w:pPr>
+        <w:pStyle w:val="NoteBox"/>
+      </w:pPr>
+      <w:r>
+        <w:t xml:space="preserve">Note: If you check the </w:t>
+      </w:r>
+      <w:r>
+        <w:rPr>
+          <w:b/>
+        </w:rPr>
+        <w:t>Room Balancing</w:t>
+      </w:r>
+      <w:r>
+        <w:t xml:space="preserve"> checkbox </w:t>
+      </w:r>
+      <w:r>
+        <w:rPr>
+          <w:i/>
+        </w:rPr>
+        <w:t>and</w:t>
+      </w:r>
+      <w:r>
+        <w:t xml:space="preserve"> you have multiple locations specified for the Attendance Type, a person will be checked into the location with the smallest number of people currently checked-in.</w:t>
+      </w:r>
+    </w:p>
     <w:p/>
     <w:p>
       <w:r>
@@ -6849,7 +6918,7 @@
       </w:r>
       <w:r>
         <w:pict>
-          <v:shape id="_x0000_i1027" type="#_x0000_t75" style="width:368.55pt;height:3in">
+          <v:shape id="_x0000_i1028" type="#_x0000_t75" style="width:368.45pt;height:3in">
             <v:imagedata croptop="-65520f" cropbottom="65520f"/>
           </v:shape>
         </w:pict>
@@ -7291,7 +7360,7 @@
       </w:r>
       <w:r>
         <w:pict>
-          <v:shape id="_x0000_i1028" type="#_x0000_t75" style="width:368.55pt;height:200.55pt">
+          <v:shape id="_x0000_i1029" type="#_x0000_t75" style="width:368.45pt;height:200.75pt">
             <v:imagedata croptop="-65520f" cropbottom="65520f"/>
           </v:shape>
         </w:pict>
@@ -7443,9 +7512,9 @@
                     </w:r>
                     <w:smartTag w:uri="urn:schemas-microsoft-com:office:smarttags" w:element="date">
                       <w:smartTagPr>
+                        <w:attr w:name="Month" w:val="6"/>
+                        <w:attr w:name="Day" w:val="30"/>
                         <w:attr w:name="Year" w:val="2004"/>
-                        <w:attr w:name="Day" w:val="30"/>
-                        <w:attr w:name="Month" w:val="6"/>
                       </w:smartTagPr>
                       <w:r>
                         <w:rPr>
@@ -7788,7 +7857,7 @@
       </w:r>
       <w:r>
         <w:pict>
-          <v:shape id="_x0000_i1029" type="#_x0000_t75" style="width:504.85pt;height:225.45pt">
+          <v:shape id="_x0000_i1030" type="#_x0000_t75" style="width:504.85pt;height:225.3pt">
             <v:imagedata croptop="-65520f" cropbottom="65520f"/>
           </v:shape>
         </w:pict>
@@ -8383,7 +8452,7 @@
                         <w:szCs w:val="52"/>
                       </w:rPr>
                       <w:pict>
-                        <v:shape id="_x0000_i1032" type="#_x0000_t75" style="width:58.3pt;height:51.45pt">
+                        <v:shape id="_x0000_i1032" type="#_x0000_t75" style="width:58.45pt;height:51.65pt">
                           <v:imagedata r:id="rId33" o:title=""/>
                         </v:shape>
                       </w:pict>
@@ -8420,7 +8489,7 @@
                         <w:szCs w:val="52"/>
                       </w:rPr>
                       <w:pict>
-                        <v:shape id="_x0000_i1033" type="#_x0000_t75" style="width:49.7pt;height:49.7pt">
+                        <v:shape id="_x0000_i1033" type="#_x0000_t75" style="width:50pt;height:50pt">
                           <v:imagedata r:id="rId34" o:title=""/>
                         </v:shape>
                       </w:pict>
@@ -12885,11 +12954,7 @@
       </w:pPr>
       <w:r>
         <w:rPr>
-          <w:b/>
-          <w:bCs/>
-          <w:noProof/>
-          <w:sz w:val="16"/>
-          <w:szCs w:val="20"/>
+          <w:noProof/>
         </w:rPr>
       </w:r>
       <w:r>
@@ -15102,17 +15167,17 @@
         <v:path o:extrusionok="f" gradientshapeok="t" o:connecttype="rect"/>
         <o:lock v:ext="edit" aspectratio="t"/>
       </v:shapetype>
-      <v:shape id="_x0000_i1120" type="#_x0000_t75" style="width:3in;height:3in" o:bullet="t"/>
+      <v:shape id="_x0000_i1029" type="#_x0000_t75" style="width:3in;height:3in" o:bullet="t"/>
     </w:pict>
   </w:numPicBullet>
   <w:numPicBullet w:numPicBulletId="1">
     <w:pict>
-      <v:shape id="_x0000_i1121" type="#_x0000_t75" style="width:3in;height:3in" o:bullet="t"/>
+      <v:shape id="_x0000_i1030" type="#_x0000_t75" style="width:3in;height:3in" o:bullet="t"/>
     </w:pict>
   </w:numPicBullet>
   <w:numPicBullet w:numPicBulletId="2">
     <w:pict>
-      <v:shape id="_x0000_i1122" type="#_x0000_t75" style="width:3in;height:3in" o:bullet="t"/>
+      <v:shape id="_x0000_i1031" type="#_x0000_t75" style="width:3in;height:3in" o:bullet="t"/>
     </w:pict>
   </w:numPicBullet>
   <w:abstractNum w:abstractNumId="0">
@@ -20403,9 +20468,9 @@
       <w:szCs w:val="22"/>
     </w:rPr>
   </w:style>
-  <w:style w:type="character" w:customStyle="1" w:styleId="EmailStyle52">
-    <w:name w:val="EmailStyle521"/>
-    <w:aliases w:val="EmailStyle521"/>
+  <w:style w:type="character" w:customStyle="1" w:styleId="EmailStyle521">
+    <w:name w:val="EmailStyle52"/>
+    <w:aliases w:val="EmailStyle52"/>
     <w:basedOn w:val="DefaultParagraphFont"/>
     <w:semiHidden/>
     <w:personal/>
@@ -21117,7 +21182,7 @@
 </file>
 
 <file path=customXml/itemProps1.xml><?xml version="1.0" encoding="utf-8"?>
-<ds:datastoreItem xmlns:ds="http://schemas.openxmlformats.org/officeDocument/2006/customXml" ds:itemID="{E87E8452-D514-46AC-9EFD-2B154B1C1D2F}">
+<ds:datastoreItem xmlns:ds="http://schemas.openxmlformats.org/officeDocument/2006/customXml" ds:itemID="{0EF659F4-E7F1-41F4-8EF4-6C895041D176}">
   <ds:schemaRefs>
     <ds:schemaRef ds:uri="http://schemas.openxmlformats.org/officeDocument/2006/bibliography"/>
   </ds:schemaRefs>

--- a/Arena/UserControls/Custom/Cccev/Checkin/misc/Central_Checkin_Wizard_Admin_Guide.docx
+++ b/Arena/UserControls/Custom/Cccev/Checkin/misc/Central_Checkin_Wizard_Admin_Guide.docx
@@ -157,7 +157,7 @@
             <w:noProof/>
             <w:color w:val="C0C0C0"/>
           </w:rPr>
-          <w:t>89</w:t>
+          <w:t>91</w:t>
         </w:r>
       </w:fldSimple>
       <w:r>
@@ -215,7 +215,7 @@
           <w:noProof/>
           <w:color w:val="C0C0C0"/>
         </w:rPr>
-        <w:t>4/11/2011</w:t>
+        <w:t>7/5/2011</w:t>
       </w:r>
       <w:r>
         <w:rPr>
@@ -1060,6 +1060,54 @@
           </w:p>
         </w:tc>
       </w:tr>
+      <w:tr>
+        <w:tc>
+          <w:tcPr>
+            <w:tcW w:w="1098" w:type="dxa"/>
+          </w:tcPr>
+          <w:p>
+            <w:r>
+              <w:t>1.3.0.3</w:t>
+            </w:r>
+          </w:p>
+        </w:tc>
+        <w:tc>
+          <w:tcPr>
+            <w:tcW w:w="1440" w:type="dxa"/>
+          </w:tcPr>
+          <w:p>
+            <w:r>
+              <w:t>7/5/2011</w:t>
+            </w:r>
+          </w:p>
+        </w:tc>
+        <w:tc>
+          <w:tcPr>
+            <w:tcW w:w="2034" w:type="dxa"/>
+          </w:tcPr>
+          <w:p>
+            <w:r>
+              <w:t>Nick, Joel, Daniel</w:t>
+            </w:r>
+          </w:p>
+        </w:tc>
+        <w:tc>
+          <w:tcPr>
+            <w:tcW w:w="4788" w:type="dxa"/>
+          </w:tcPr>
+          <w:p>
+            <w:r>
+              <w:t xml:space="preserve">Adding warning </w:t>
+            </w:r>
+            <w:r>
+              <w:t>preface</w:t>
+            </w:r>
+            <w:r>
+              <w:t xml:space="preserve"> and tweaking some of the verbiage in various sections.</w:t>
+            </w:r>
+          </w:p>
+        </w:tc>
+      </w:tr>
     </w:tbl>
     <w:p/>
     <w:p>
@@ -1147,7 +1195,7 @@
         <w:rPr>
           <w:noProof/>
         </w:rPr>
-        <w:instrText xml:space="preserve"> PAGEREF _Toc290285131 \h </w:instrText>
+        <w:instrText xml:space="preserve"> PAGEREF _Toc297625105 \h </w:instrText>
       </w:r>
       <w:r>
         <w:rPr>
@@ -1193,7 +1241,7 @@
         <w:rPr>
           <w:noProof/>
         </w:rPr>
-        <w:t>Introduction</w:t>
+        <w:t>Preface and Warning</w:t>
       </w:r>
       <w:r>
         <w:rPr>
@@ -1211,7 +1259,7 @@
         <w:rPr>
           <w:noProof/>
         </w:rPr>
-        <w:instrText xml:space="preserve"> PAGEREF _Toc290285132 \h </w:instrText>
+        <w:instrText xml:space="preserve"> PAGEREF _Toc297625106 \h </w:instrText>
       </w:r>
       <w:r>
         <w:rPr>
@@ -1257,6 +1305,70 @@
         <w:rPr>
           <w:noProof/>
         </w:rPr>
+        <w:t>Introduction</w:t>
+      </w:r>
+      <w:r>
+        <w:rPr>
+          <w:noProof/>
+        </w:rPr>
+        <w:tab/>
+      </w:r>
+      <w:r>
+        <w:rPr>
+          <w:noProof/>
+        </w:rPr>
+        <w:fldChar w:fldCharType="begin"/>
+      </w:r>
+      <w:r>
+        <w:rPr>
+          <w:noProof/>
+        </w:rPr>
+        <w:instrText xml:space="preserve"> PAGEREF _Toc297625107 \h </w:instrText>
+      </w:r>
+      <w:r>
+        <w:rPr>
+          <w:noProof/>
+        </w:rPr>
+      </w:r>
+      <w:r>
+        <w:rPr>
+          <w:noProof/>
+        </w:rPr>
+        <w:fldChar w:fldCharType="separate"/>
+      </w:r>
+      <w:r>
+        <w:rPr>
+          <w:noProof/>
+        </w:rPr>
+        <w:t>7</w:t>
+      </w:r>
+      <w:r>
+        <w:rPr>
+          <w:noProof/>
+        </w:rPr>
+        <w:fldChar w:fldCharType="end"/>
+      </w:r>
+    </w:p>
+    <w:p>
+      <w:pPr>
+        <w:pStyle w:val="TOC1"/>
+        <w:tabs>
+          <w:tab w:val="right" w:leader="dot" w:pos="8774"/>
+        </w:tabs>
+        <w:rPr>
+          <w:rFonts w:asciiTheme="minorHAnsi" w:eastAsiaTheme="minorEastAsia" w:hAnsiTheme="minorHAnsi" w:cstheme="minorBidi"/>
+          <w:b w:val="0"/>
+          <w:bCs w:val="0"/>
+          <w:caps w:val="0"/>
+          <w:noProof/>
+          <w:sz w:val="22"/>
+          <w:szCs w:val="22"/>
+        </w:rPr>
+      </w:pPr>
+      <w:r>
+        <w:rPr>
+          <w:noProof/>
+        </w:rPr>
         <w:t>Check-In Wizard Overview</w:t>
       </w:r>
       <w:r>
@@ -1275,7 +1387,7 @@
         <w:rPr>
           <w:noProof/>
         </w:rPr>
-        <w:instrText xml:space="preserve"> PAGEREF _Toc290285133 \h </w:instrText>
+        <w:instrText xml:space="preserve"> PAGEREF _Toc297625108 \h </w:instrText>
       </w:r>
       <w:r>
         <w:rPr>
@@ -1292,7 +1404,7 @@
         <w:rPr>
           <w:noProof/>
         </w:rPr>
-        <w:t>6</w:t>
+        <w:t>8</w:t>
       </w:r>
       <w:r>
         <w:rPr>
@@ -1336,7 +1448,7 @@
         <w:rPr>
           <w:noProof/>
         </w:rPr>
-        <w:instrText xml:space="preserve"> PAGEREF _Toc290285134 \h </w:instrText>
+        <w:instrText xml:space="preserve"> PAGEREF _Toc297625109 \h </w:instrText>
       </w:r>
       <w:r>
         <w:rPr>
@@ -1353,7 +1465,7 @@
         <w:rPr>
           <w:noProof/>
         </w:rPr>
-        <w:t>6</w:t>
+        <w:t>8</w:t>
       </w:r>
       <w:r>
         <w:rPr>
@@ -1397,7 +1509,7 @@
         <w:rPr>
           <w:noProof/>
         </w:rPr>
-        <w:instrText xml:space="preserve"> PAGEREF _Toc290285135 \h </w:instrText>
+        <w:instrText xml:space="preserve"> PAGEREF _Toc297625110 \h </w:instrText>
       </w:r>
       <w:r>
         <w:rPr>
@@ -1414,7 +1526,7 @@
         <w:rPr>
           <w:noProof/>
         </w:rPr>
-        <w:t>7</w:t>
+        <w:t>9</w:t>
       </w:r>
       <w:r>
         <w:rPr>
@@ -1461,7 +1573,7 @@
         <w:rPr>
           <w:noProof/>
         </w:rPr>
-        <w:instrText xml:space="preserve"> PAGEREF _Toc290285136 \h </w:instrText>
+        <w:instrText xml:space="preserve"> PAGEREF _Toc297625111 \h </w:instrText>
       </w:r>
       <w:r>
         <w:rPr>
@@ -1478,7 +1590,7 @@
         <w:rPr>
           <w:noProof/>
         </w:rPr>
-        <w:t>10</w:t>
+        <w:t>12</w:t>
       </w:r>
       <w:r>
         <w:rPr>
@@ -1522,7 +1634,7 @@
         <w:rPr>
           <w:noProof/>
         </w:rPr>
-        <w:instrText xml:space="preserve"> PAGEREF _Toc290285137 \h </w:instrText>
+        <w:instrText xml:space="preserve"> PAGEREF _Toc297625112 \h </w:instrText>
       </w:r>
       <w:r>
         <w:rPr>
@@ -1539,7 +1651,7 @@
         <w:rPr>
           <w:noProof/>
         </w:rPr>
-        <w:t>10</w:t>
+        <w:t>12</w:t>
       </w:r>
       <w:r>
         <w:rPr>
@@ -1583,7 +1695,7 @@
         <w:rPr>
           <w:noProof/>
         </w:rPr>
-        <w:instrText xml:space="preserve"> PAGEREF _Toc290285138 \h </w:instrText>
+        <w:instrText xml:space="preserve"> PAGEREF _Toc297625113 \h </w:instrText>
       </w:r>
       <w:r>
         <w:rPr>
@@ -1600,7 +1712,7 @@
         <w:rPr>
           <w:noProof/>
         </w:rPr>
-        <w:t>12</w:t>
+        <w:t>14</w:t>
       </w:r>
       <w:r>
         <w:rPr>
@@ -1644,7 +1756,7 @@
         <w:rPr>
           <w:noProof/>
         </w:rPr>
-        <w:instrText xml:space="preserve"> PAGEREF _Toc290285139 \h </w:instrText>
+        <w:instrText xml:space="preserve"> PAGEREF _Toc297625114 \h </w:instrText>
       </w:r>
       <w:r>
         <w:rPr>
@@ -1661,7 +1773,7 @@
         <w:rPr>
           <w:noProof/>
         </w:rPr>
-        <w:t>13</w:t>
+        <w:t>15</w:t>
       </w:r>
       <w:r>
         <w:rPr>
@@ -1705,7 +1817,7 @@
         <w:rPr>
           <w:noProof/>
         </w:rPr>
-        <w:instrText xml:space="preserve"> PAGEREF _Toc290285140 \h </w:instrText>
+        <w:instrText xml:space="preserve"> PAGEREF _Toc297625115 \h </w:instrText>
       </w:r>
       <w:r>
         <w:rPr>
@@ -1722,7 +1834,7 @@
         <w:rPr>
           <w:noProof/>
         </w:rPr>
-        <w:t>14</w:t>
+        <w:t>16</w:t>
       </w:r>
       <w:r>
         <w:rPr>
@@ -1766,7 +1878,7 @@
         <w:rPr>
           <w:noProof/>
         </w:rPr>
-        <w:instrText xml:space="preserve"> PAGEREF _Toc290285141 \h </w:instrText>
+        <w:instrText xml:space="preserve"> PAGEREF _Toc297625116 \h </w:instrText>
       </w:r>
       <w:r>
         <w:rPr>
@@ -1783,7 +1895,7 @@
         <w:rPr>
           <w:noProof/>
         </w:rPr>
-        <w:t>16</w:t>
+        <w:t>18</w:t>
       </w:r>
       <w:r>
         <w:rPr>
@@ -1830,7 +1942,7 @@
         <w:rPr>
           <w:noProof/>
         </w:rPr>
-        <w:instrText xml:space="preserve"> PAGEREF _Toc290285142 \h </w:instrText>
+        <w:instrText xml:space="preserve"> PAGEREF _Toc297625117 \h </w:instrText>
       </w:r>
       <w:r>
         <w:rPr>
@@ -1847,7 +1959,7 @@
         <w:rPr>
           <w:noProof/>
         </w:rPr>
-        <w:t>18</w:t>
+        <w:t>20</w:t>
       </w:r>
       <w:r>
         <w:rPr>
@@ -1891,7 +2003,7 @@
         <w:rPr>
           <w:noProof/>
         </w:rPr>
-        <w:instrText xml:space="preserve"> PAGEREF _Toc290285143 \h </w:instrText>
+        <w:instrText xml:space="preserve"> PAGEREF _Toc297625118 \h </w:instrText>
       </w:r>
       <w:r>
         <w:rPr>
@@ -1908,7 +2020,7 @@
         <w:rPr>
           <w:noProof/>
         </w:rPr>
-        <w:t>18</w:t>
+        <w:t>20</w:t>
       </w:r>
       <w:r>
         <w:rPr>
@@ -1952,7 +2064,7 @@
         <w:rPr>
           <w:noProof/>
         </w:rPr>
-        <w:instrText xml:space="preserve"> PAGEREF _Toc290285144 \h </w:instrText>
+        <w:instrText xml:space="preserve"> PAGEREF _Toc297625119 \h </w:instrText>
       </w:r>
       <w:r>
         <w:rPr>
@@ -1969,7 +2081,7 @@
         <w:rPr>
           <w:noProof/>
         </w:rPr>
-        <w:t>18</w:t>
+        <w:t>20</w:t>
       </w:r>
       <w:r>
         <w:rPr>
@@ -2013,7 +2125,7 @@
         <w:rPr>
           <w:noProof/>
         </w:rPr>
-        <w:instrText xml:space="preserve"> PAGEREF _Toc290285145 \h </w:instrText>
+        <w:instrText xml:space="preserve"> PAGEREF _Toc297625120 \h </w:instrText>
       </w:r>
       <w:r>
         <w:rPr>
@@ -2030,7 +2142,7 @@
         <w:rPr>
           <w:noProof/>
         </w:rPr>
-        <w:t>19</w:t>
+        <w:t>20</w:t>
       </w:r>
       <w:r>
         <w:rPr>
@@ -2074,7 +2186,7 @@
         <w:rPr>
           <w:noProof/>
         </w:rPr>
-        <w:instrText xml:space="preserve"> PAGEREF _Toc290285146 \h </w:instrText>
+        <w:instrText xml:space="preserve"> PAGEREF _Toc297625121 \h </w:instrText>
       </w:r>
       <w:r>
         <w:rPr>
@@ -2091,7 +2203,7 @@
         <w:rPr>
           <w:noProof/>
         </w:rPr>
-        <w:t>21</w:t>
+        <w:t>23</w:t>
       </w:r>
       <w:r>
         <w:rPr>
@@ -2135,7 +2247,7 @@
         <w:rPr>
           <w:noProof/>
         </w:rPr>
-        <w:instrText xml:space="preserve"> PAGEREF _Toc290285147 \h </w:instrText>
+        <w:instrText xml:space="preserve"> PAGEREF _Toc297625122 \h </w:instrText>
       </w:r>
       <w:r>
         <w:rPr>
@@ -2152,7 +2264,7 @@
         <w:rPr>
           <w:noProof/>
         </w:rPr>
-        <w:t>23</w:t>
+        <w:t>25</w:t>
       </w:r>
       <w:r>
         <w:rPr>
@@ -2196,7 +2308,7 @@
         <w:rPr>
           <w:noProof/>
         </w:rPr>
-        <w:instrText xml:space="preserve"> PAGEREF _Toc290285148 \h </w:instrText>
+        <w:instrText xml:space="preserve"> PAGEREF _Toc297625123 \h </w:instrText>
       </w:r>
       <w:r>
         <w:rPr>
@@ -2213,7 +2325,7 @@
         <w:rPr>
           <w:noProof/>
         </w:rPr>
-        <w:t>23</w:t>
+        <w:t>25</w:t>
       </w:r>
       <w:r>
         <w:rPr>
@@ -2257,7 +2369,7 @@
         <w:rPr>
           <w:noProof/>
         </w:rPr>
-        <w:instrText xml:space="preserve"> PAGEREF _Toc290285149 \h </w:instrText>
+        <w:instrText xml:space="preserve"> PAGEREF _Toc297625124 \h </w:instrText>
       </w:r>
       <w:r>
         <w:rPr>
@@ -2274,7 +2386,7 @@
         <w:rPr>
           <w:noProof/>
         </w:rPr>
-        <w:t>25</w:t>
+        <w:t>27</w:t>
       </w:r>
       <w:r>
         <w:rPr>
@@ -2318,7 +2430,7 @@
         <w:rPr>
           <w:noProof/>
         </w:rPr>
-        <w:instrText xml:space="preserve"> PAGEREF _Toc290285150 \h </w:instrText>
+        <w:instrText xml:space="preserve"> PAGEREF _Toc297625125 \h </w:instrText>
       </w:r>
       <w:r>
         <w:rPr>
@@ -2335,7 +2447,7 @@
         <w:rPr>
           <w:noProof/>
         </w:rPr>
-        <w:t>26</w:t>
+        <w:t>28</w:t>
       </w:r>
       <w:r>
         <w:rPr>
@@ -2379,7 +2491,7 @@
         <w:rPr>
           <w:noProof/>
         </w:rPr>
-        <w:instrText xml:space="preserve"> PAGEREF _Toc290285151 \h </w:instrText>
+        <w:instrText xml:space="preserve"> PAGEREF _Toc297625126 \h </w:instrText>
       </w:r>
       <w:r>
         <w:rPr>
@@ -2396,7 +2508,7 @@
         <w:rPr>
           <w:noProof/>
         </w:rPr>
-        <w:t>26</w:t>
+        <w:t>28</w:t>
       </w:r>
       <w:r>
         <w:rPr>
@@ -2440,7 +2552,7 @@
         <w:rPr>
           <w:noProof/>
         </w:rPr>
-        <w:instrText xml:space="preserve"> PAGEREF _Toc290285152 \h </w:instrText>
+        <w:instrText xml:space="preserve"> PAGEREF _Toc297625127 \h </w:instrText>
       </w:r>
       <w:r>
         <w:rPr>
@@ -2457,7 +2569,7 @@
         <w:rPr>
           <w:noProof/>
         </w:rPr>
-        <w:t>27</w:t>
+        <w:t>29</w:t>
       </w:r>
       <w:r>
         <w:rPr>
@@ -2504,7 +2616,7 @@
         <w:rPr>
           <w:noProof/>
         </w:rPr>
-        <w:instrText xml:space="preserve"> PAGEREF _Toc290285153 \h </w:instrText>
+        <w:instrText xml:space="preserve"> PAGEREF _Toc297625128 \h </w:instrText>
       </w:r>
       <w:r>
         <w:rPr>
@@ -2521,7 +2633,7 @@
         <w:rPr>
           <w:noProof/>
         </w:rPr>
-        <w:t>28</w:t>
+        <w:t>30</w:t>
       </w:r>
       <w:r>
         <w:rPr>
@@ -2565,7 +2677,7 @@
         <w:rPr>
           <w:noProof/>
         </w:rPr>
-        <w:instrText xml:space="preserve"> PAGEREF _Toc290285154 \h </w:instrText>
+        <w:instrText xml:space="preserve"> PAGEREF _Toc297625129 \h </w:instrText>
       </w:r>
       <w:r>
         <w:rPr>
@@ -2582,7 +2694,7 @@
         <w:rPr>
           <w:noProof/>
         </w:rPr>
-        <w:t>28</w:t>
+        <w:t>30</w:t>
       </w:r>
       <w:r>
         <w:rPr>
@@ -2626,7 +2738,7 @@
         <w:rPr>
           <w:noProof/>
         </w:rPr>
-        <w:instrText xml:space="preserve"> PAGEREF _Toc290285155 \h </w:instrText>
+        <w:instrText xml:space="preserve"> PAGEREF _Toc297625130 \h </w:instrText>
       </w:r>
       <w:r>
         <w:rPr>
@@ -2643,7 +2755,7 @@
         <w:rPr>
           <w:noProof/>
         </w:rPr>
-        <w:t>29</w:t>
+        <w:t>31</w:t>
       </w:r>
       <w:r>
         <w:rPr>
@@ -2690,7 +2802,7 @@
         <w:rPr>
           <w:noProof/>
         </w:rPr>
-        <w:instrText xml:space="preserve"> PAGEREF _Toc290285156 \h </w:instrText>
+        <w:instrText xml:space="preserve"> PAGEREF _Toc297625131 \h </w:instrText>
       </w:r>
       <w:r>
         <w:rPr>
@@ -2707,7 +2819,7 @@
         <w:rPr>
           <w:noProof/>
         </w:rPr>
-        <w:t>34</w:t>
+        <w:t>36</w:t>
       </w:r>
       <w:r>
         <w:rPr>
@@ -2751,7 +2863,7 @@
         <w:rPr>
           <w:noProof/>
         </w:rPr>
-        <w:instrText xml:space="preserve"> PAGEREF _Toc290285157 \h </w:instrText>
+        <w:instrText xml:space="preserve"> PAGEREF _Toc297625132 \h </w:instrText>
       </w:r>
       <w:r>
         <w:rPr>
@@ -2768,7 +2880,7 @@
         <w:rPr>
           <w:noProof/>
         </w:rPr>
-        <w:t>34</w:t>
+        <w:t>36</w:t>
       </w:r>
       <w:r>
         <w:rPr>
@@ -2812,7 +2924,7 @@
         <w:rPr>
           <w:noProof/>
         </w:rPr>
-        <w:instrText xml:space="preserve"> PAGEREF _Toc290285158 \h </w:instrText>
+        <w:instrText xml:space="preserve"> PAGEREF _Toc297625133 \h </w:instrText>
       </w:r>
       <w:r>
         <w:rPr>
@@ -2829,7 +2941,7 @@
         <w:rPr>
           <w:noProof/>
         </w:rPr>
-        <w:t>34</w:t>
+        <w:t>36</w:t>
       </w:r>
       <w:r>
         <w:rPr>
@@ -2873,7 +2985,7 @@
         <w:rPr>
           <w:noProof/>
         </w:rPr>
-        <w:instrText xml:space="preserve"> PAGEREF _Toc290285159 \h </w:instrText>
+        <w:instrText xml:space="preserve"> PAGEREF _Toc297625134 \h </w:instrText>
       </w:r>
       <w:r>
         <w:rPr>
@@ -2890,7 +3002,7 @@
         <w:rPr>
           <w:noProof/>
         </w:rPr>
-        <w:t>34</w:t>
+        <w:t>36</w:t>
       </w:r>
       <w:r>
         <w:rPr>
@@ -2934,7 +3046,7 @@
         <w:rPr>
           <w:noProof/>
         </w:rPr>
-        <w:instrText xml:space="preserve"> PAGEREF _Toc290285160 \h </w:instrText>
+        <w:instrText xml:space="preserve"> PAGEREF _Toc297625135 \h </w:instrText>
       </w:r>
       <w:r>
         <w:rPr>
@@ -2951,7 +3063,7 @@
         <w:rPr>
           <w:noProof/>
         </w:rPr>
-        <w:t>34</w:t>
+        <w:t>36</w:t>
       </w:r>
       <w:r>
         <w:rPr>
@@ -2995,7 +3107,7 @@
         <w:rPr>
           <w:noProof/>
         </w:rPr>
-        <w:instrText xml:space="preserve"> PAGEREF _Toc290285161 \h </w:instrText>
+        <w:instrText xml:space="preserve"> PAGEREF _Toc297625136 \h </w:instrText>
       </w:r>
       <w:r>
         <w:rPr>
@@ -3012,7 +3124,7 @@
         <w:rPr>
           <w:noProof/>
         </w:rPr>
-        <w:t>34</w:t>
+        <w:t>36</w:t>
       </w:r>
       <w:r>
         <w:rPr>
@@ -3048,7 +3160,7 @@
           <w:bCs/>
         </w:rPr>
       </w:pPr>
-      <w:bookmarkStart w:id="0" w:name="_Toc290285131"/>
+      <w:bookmarkStart w:id="0" w:name="_Toc297625105"/>
       <w:r>
         <w:rPr>
           <w:rStyle w:val="Style14ptBold"/>
@@ -3554,7 +3666,7 @@
         <w:rPr>
           <w:sz w:val="18"/>
         </w:rPr>
-        <w:t>Added support for Attendance Type "Membership Required for Check-In".         Attendance Types linked to Tags which have 'membership required' will now         only match if the person is a member of the tag.</w:t>
+        <w:t>Added support for Attendance Type "Membership Required for Check-In".         Attendance Types linked to Tags which have 'membership required' will now only match if the person is a member of the tag.</w:t>
       </w:r>
     </w:p>
     <w:p>
@@ -3731,12 +3843,243 @@
       <w:pPr>
         <w:pStyle w:val="Heading1"/>
       </w:pPr>
-      <w:bookmarkStart w:id="1" w:name="_Toc290285132"/>
+      <w:bookmarkStart w:id="1" w:name="_Toc297625106"/>
+      <w:r>
+        <w:lastRenderedPageBreak/>
+        <w:t>Preface and Warning</w:t>
+      </w:r>
+      <w:bookmarkEnd w:id="1"/>
+    </w:p>
+    <w:p>
+      <w:pPr>
+        <w:rPr>
+          <w:b/>
+        </w:rPr>
+      </w:pPr>
+    </w:p>
+    <w:p>
+      <w:pPr>
+        <w:rPr>
+          <w:b/>
+        </w:rPr>
+      </w:pPr>
+      <w:r>
+        <w:rPr>
+          <w:b/>
+        </w:rPr>
+        <w:t>If you are considering using CCCEV/HDC check-in, please read this document first.</w:t>
+      </w:r>
+    </w:p>
+    <w:p>
+      <w:pPr>
+        <w:rPr>
+          <w:b/>
+        </w:rPr>
+      </w:pPr>
+    </w:p>
+    <w:p>
+      <w:r>
+        <w:t xml:space="preserve">With its initial release in early 2009 CCCEV check-in set the standard for what web-based platform agnostic check-in could look like. With its focus on lightning fast check-in and compatibility with all platforms, it quickly became the #1 alternative check-in </w:t>
+      </w:r>
+      <w:proofErr w:type="gramStart"/>
+      <w:r>
+        <w:t>solution</w:t>
+      </w:r>
+      <w:proofErr w:type="gramEnd"/>
+      <w:r>
+        <w:t xml:space="preserve"> for Arena. HDC chimed in with some changes of their own, and also added a web based family registration and check-in management suite to completely remove the need for a windows app to run check-in (these items are a separate download, </w:t>
+      </w:r>
+      <w:proofErr w:type="spellStart"/>
+      <w:r>
+        <w:t>dont</w:t>
+      </w:r>
+      <w:proofErr w:type="spellEnd"/>
+      <w:r>
+        <w:t>' miss them!).</w:t>
+      </w:r>
+    </w:p>
+    <w:p/>
+    <w:p>
+      <w:proofErr w:type="gramStart"/>
+      <w:r>
+        <w:t xml:space="preserve">When the </w:t>
+      </w:r>
+      <w:proofErr w:type="spellStart"/>
+      <w:r>
+        <w:t>iPad</w:t>
+      </w:r>
+      <w:proofErr w:type="spellEnd"/>
+      <w:r>
+        <w:t xml:space="preserve"> was released in 2010 only some minor </w:t>
+      </w:r>
+      <w:proofErr w:type="spellStart"/>
+      <w:r>
+        <w:t>css</w:t>
+      </w:r>
+      <w:proofErr w:type="spellEnd"/>
+      <w:r>
+        <w:t xml:space="preserve"> changes were required to make CCCEV/HDC check-in work on the </w:t>
+      </w:r>
+      <w:proofErr w:type="spellStart"/>
+      <w:r>
+        <w:t>iPad</w:t>
+      </w:r>
+      <w:proofErr w:type="spellEnd"/>
+      <w:r>
+        <w:t>.</w:t>
+      </w:r>
+      <w:proofErr w:type="gramEnd"/>
+      <w:r>
+        <w:t xml:space="preserve"> It didn't take a math major to see that a $500 </w:t>
+      </w:r>
+      <w:proofErr w:type="spellStart"/>
+      <w:r>
+        <w:t>ipad</w:t>
+      </w:r>
+      <w:proofErr w:type="spellEnd"/>
+      <w:r>
+        <w:t xml:space="preserve"> was a lot cheaper than a full kiosk, and every bit as capable. This has increased the demand for CCCEV/HDC check-in astronomically. </w:t>
+      </w:r>
+    </w:p>
+    <w:p/>
+    <w:p>
+      <w:pPr>
+        <w:rPr>
+          <w:b/>
+        </w:rPr>
+      </w:pPr>
+      <w:r>
+        <w:rPr>
+          <w:b/>
+        </w:rPr>
+        <w:t>Please consider each of these points before moving forward:</w:t>
+      </w:r>
+    </w:p>
+    <w:p/>
+    <w:p>
+      <w:r>
+        <w:t xml:space="preserve">(1) Successful implementations of the CCCEV/HDC </w:t>
+      </w:r>
+      <w:proofErr w:type="spellStart"/>
+      <w:r>
+        <w:t>checkin</w:t>
+      </w:r>
+      <w:proofErr w:type="spellEnd"/>
+      <w:r>
+        <w:t xml:space="preserve"> are typically done after a church has gone live with Arena because you need experience configuring modules to understand how </w:t>
+      </w:r>
+      <w:proofErr w:type="spellStart"/>
+      <w:r>
+        <w:t>checkin</w:t>
+      </w:r>
+      <w:proofErr w:type="spellEnd"/>
+      <w:r>
+        <w:t xml:space="preserve"> plugs into Arena and you need experience configuring the Arena structure to know how to configure the </w:t>
+      </w:r>
+      <w:proofErr w:type="spellStart"/>
+      <w:r>
+        <w:t>checkin</w:t>
+      </w:r>
+      <w:proofErr w:type="spellEnd"/>
+      <w:r>
+        <w:t xml:space="preserve"> module. Despite knowing this, if you still want to implement the CCCEV/HDC </w:t>
+      </w:r>
+      <w:proofErr w:type="spellStart"/>
+      <w:r>
+        <w:t>checkin</w:t>
+      </w:r>
+      <w:proofErr w:type="spellEnd"/>
+      <w:r>
+        <w:t xml:space="preserve"> before go live, you will need a longer implementation timeline than you expect. And the smaller amount of experience you have configuring the Arena structure, the more technical skills you will need (see #3 below).</w:t>
+      </w:r>
+    </w:p>
+    <w:p/>
+    <w:p>
+      <w:r>
+        <w:t xml:space="preserve">(2) We love helping other churches, but if we help you too much we won't be able to keep developing cool stuff for the churches that write our paychecks. If our churches stop writing our paychecks, our children (and cats) will starve. Because of this, we have tried to package as much of this as possible into a very thorough installation guide and (soon) a collection of how-to videos in order to answer the "what can this do" and "how do I install it" questions. </w:t>
+      </w:r>
+    </w:p>
+    <w:p/>
+    <w:p>
+      <w:r>
+        <w:t xml:space="preserve">(3) Some churches have successfully setup our check-in before their go-live date, but if you are going to try to do that, you need to be sure you have certain concepts down such as: installing modules in arena, building pages, assigning </w:t>
+      </w:r>
+      <w:proofErr w:type="spellStart"/>
+      <w:r>
+        <w:t>css</w:t>
+      </w:r>
+      <w:proofErr w:type="spellEnd"/>
+      <w:r>
+        <w:t xml:space="preserve"> and templates to pages, editing lookups, and using SQL </w:t>
+      </w:r>
+      <w:proofErr w:type="spellStart"/>
+      <w:r>
+        <w:t>Mangement</w:t>
+      </w:r>
+      <w:proofErr w:type="spellEnd"/>
+      <w:r>
+        <w:t xml:space="preserve"> Studio. You don't have to be an expert in those things, but you probably don't want to learn about them by trying to install our check-in either...</w:t>
+      </w:r>
+    </w:p>
+    <w:p/>
+    <w:p>
+      <w:r>
+        <w:t xml:space="preserve">(4) If you look at our check-in and it mostly does what you want it to do but you need some changes, we welcome new developer churches to the project at any time. The source code is freely available, and there is a patch review process setup to submit potential changes etc. The place to start is on </w:t>
+      </w:r>
+      <w:hyperlink r:id="rId14" w:history="1">
+        <w:r>
+          <w:rPr>
+            <w:rStyle w:val="Hyperlink"/>
+          </w:rPr>
+          <w:t>redmine.refreshcache.com</w:t>
+        </w:r>
+      </w:hyperlink>
+      <w:r>
+        <w:t xml:space="preserve"> and look at the project forum. Introduce yourself there and we'll help you join the effort to make check-in even better. </w:t>
+      </w:r>
+    </w:p>
+    <w:p/>
+    <w:p>
+      <w:r>
+        <w:t xml:space="preserve">We love the church, we think our check-in is awesome, and we hope you use it in your church. Please don't misunderstand the intention of this document. We want you to </w:t>
+      </w:r>
+      <w:r>
+        <w:lastRenderedPageBreak/>
+        <w:t xml:space="preserve">use what we have created, and we want to help you, but like the cartographer's warning: "here </w:t>
+      </w:r>
+      <w:proofErr w:type="gramStart"/>
+      <w:r>
+        <w:t>be</w:t>
+      </w:r>
+      <w:proofErr w:type="gramEnd"/>
+      <w:r>
+        <w:t xml:space="preserve"> dragons!" This is probably not the first custom module you should try to install. Also, if you decide to move forward and have read the documentation and watched the videos and still need some help understanding everything, we are happy to help. You can </w:t>
+      </w:r>
+      <w:hyperlink r:id="rId15" w:history="1">
+        <w:r>
+          <w:rPr>
+            <w:rStyle w:val="Hyperlink"/>
+          </w:rPr>
+          <w:t>post a note to the forum</w:t>
+        </w:r>
+      </w:hyperlink>
+      <w:r>
+        <w:t xml:space="preserve">, </w:t>
+      </w:r>
+      <w:r>
+        <w:t>email us, call us, or find us on IRC at irc://chat.freenode.net/#ArenaChMS.</w:t>
+      </w:r>
+    </w:p>
+    <w:p>
+      <w:pPr>
+        <w:pStyle w:val="Heading1"/>
+      </w:pPr>
+      <w:bookmarkStart w:id="2" w:name="_Toc297625107"/>
       <w:r>
         <w:lastRenderedPageBreak/>
         <w:t>Introduction</w:t>
       </w:r>
-      <w:bookmarkEnd w:id="1"/>
+      <w:bookmarkEnd w:id="2"/>
     </w:p>
     <w:p>
       <w:r>
@@ -3849,16 +4192,16 @@
               <o:lock v:ext="edit" text="t"/>
             </v:shape>
             <v:shape id="_x0000_s1232" type="#_x0000_t75" style="position:absolute;left:8632;top:7327;width:1333;height:1330">
-              <v:imagedata r:id="rId14" o:title=""/>
+              <v:imagedata r:id="rId16" o:title=""/>
             </v:shape>
             <v:shape id="_x0000_s1233" type="#_x0000_t75" style="position:absolute;left:1972;top:7336;width:1321;height:1321">
-              <v:imagedata r:id="rId15" o:title=""/>
+              <v:imagedata r:id="rId17" o:title=""/>
             </v:shape>
             <v:shape id="_x0000_s1234" type="#_x0000_t75" style="position:absolute;left:4303;top:7281;width:1438;height:1440">
-              <v:imagedata r:id="rId16" o:title=""/>
+              <v:imagedata r:id="rId18" o:title=""/>
             </v:shape>
             <v:shape id="_x0000_s1235" type="#_x0000_t75" style="position:absolute;left:6438;top:7336;width:1386;height:1385">
-              <v:imagedata r:id="rId17" o:title=""/>
+              <v:imagedata r:id="rId19" o:title=""/>
             </v:shape>
             <v:shapetype id="_x0000_t202" coordsize="21600,21600" o:spt="202" path="m,l,21600r21600,l21600,xe">
               <v:stroke joinstyle="miter"/>
@@ -3916,7 +4259,7 @@
             </v:shape>
             <v:group id="_x0000_s1243" style="position:absolute;left:6225;top:10060;width:1718;height:1586" coordorigin="6242,9576" coordsize="1718,1586">
               <v:shape id="_x0000_s1244" type="#_x0000_t75" style="position:absolute;left:6637;top:9576;width:961;height:961">
-                <v:imagedata r:id="rId18" o:title="preferences"/>
+                <v:imagedata r:id="rId20" o:title="preferences"/>
               </v:shape>
               <v:shape id="_x0000_s1245" type="#_x0000_t202" style="position:absolute;left:6242;top:10537;width:1718;height:625" filled="f" stroked="f">
                 <v:textbox>
@@ -3934,7 +4277,7 @@
               </v:shape>
             </v:group>
             <v:shape id="_x0000_s1304" type="#_x0000_t75" style="position:absolute;left:3344;top:10081;width:1010;height:1010">
-              <v:imagedata r:id="rId19" o:title="printer_network"/>
+              <v:imagedata r:id="rId21" o:title="printer_network"/>
             </v:shape>
             <v:shape id="_x0000_s1305" type="#_x0000_t202" style="position:absolute;left:3293;top:11140;width:1301;height:468" filled="f" stroked="f">
               <v:textbox>
@@ -3981,26 +4324,32 @@
       <w:pPr>
         <w:pStyle w:val="Heading1"/>
       </w:pPr>
-      <w:bookmarkStart w:id="2" w:name="_Toc290285133"/>
+      <w:bookmarkStart w:id="3" w:name="_Toc297625108"/>
       <w:r>
         <w:lastRenderedPageBreak/>
         <w:t>Check-In Wizard Overview</w:t>
       </w:r>
-      <w:bookmarkEnd w:id="2"/>
+      <w:bookmarkEnd w:id="3"/>
     </w:p>
     <w:p>
       <w:pPr>
         <w:pStyle w:val="Heading2"/>
       </w:pPr>
-      <w:bookmarkStart w:id="3" w:name="_Toc290285134"/>
+      <w:bookmarkStart w:id="4" w:name="_Toc297625109"/>
       <w:r>
         <w:t>How It Works</w:t>
       </w:r>
-      <w:bookmarkEnd w:id="3"/>
-    </w:p>
-    <w:p>
-      <w:r>
-        <w:t>As long as the check-in start time has begun, the Check-In Wizard matches children to a particular classroom (a.k.a. an Occurrence of an Attendance Type) based on the following:</w:t>
+      <w:bookmarkEnd w:id="4"/>
+    </w:p>
+    <w:p>
+      <w:r>
+        <w:t xml:space="preserve">As long as the check-in start time has begun, the Check-In Wizard </w:t>
+      </w:r>
+      <w:r>
+        <w:t xml:space="preserve">automatically </w:t>
+      </w:r>
+      <w:r>
+        <w:t>matches children to a particular classroom (a.k.a. an Occurrence of an Attendance Type) based on the following:</w:t>
       </w:r>
     </w:p>
     <w:p/>
@@ -4086,15 +4435,28 @@
       <w:r>
         <w:fldChar w:fldCharType="separate"/>
       </w:r>
-      <w:r>
-        <w:t xml:space="preserve">   Figure </w:t>
-      </w:r>
-      <w:r>
-        <w:rPr>
-          <w:noProof/>
-        </w:rPr>
-        <w:t>1</w:t>
-      </w:r>
+      <w:ins w:id="5" w:author="Nick Airdo" w:date="2011-07-05T10:47:00Z">
+        <w:r>
+          <w:t xml:space="preserve">   Figure </w:t>
+        </w:r>
+        <w:r>
+          <w:rPr>
+            <w:noProof/>
+          </w:rPr>
+          <w:t>1</w:t>
+        </w:r>
+      </w:ins>
+      <w:del w:id="6" w:author="Nick Airdo" w:date="2011-07-05T10:47:00Z">
+        <w:r>
+          <w:delText xml:space="preserve"> Figure </w:delText>
+        </w:r>
+        <w:r>
+          <w:rPr>
+            <w:noProof/>
+          </w:rPr>
+          <w:delText>1</w:delText>
+        </w:r>
+      </w:del>
       <w:r>
         <w:fldChar w:fldCharType="end"/>
       </w:r>
@@ -4222,7 +4584,7 @@
                     </pic:cNvPicPr>
                   </pic:nvPicPr>
                   <pic:blipFill>
-                    <a:blip r:embed="rId20" cstate="print"/>
+                    <a:blip r:embed="rId22" cstate="print"/>
                     <a:srcRect/>
                     <a:stretch>
                       <a:fillRect/>
@@ -4256,7 +4618,7 @@
         <w:pStyle w:val="Caption"/>
         <w:ind w:left="720"/>
       </w:pPr>
-      <w:bookmarkStart w:id="4" w:name="_Ref222052260"/>
+      <w:bookmarkStart w:id="7" w:name="_Ref222052260"/>
       <w:r>
         <w:t xml:space="preserve">   Figure </w:t>
       </w:r>
@@ -4268,7 +4630,7 @@
           <w:t>1</w:t>
         </w:r>
       </w:fldSimple>
-      <w:bookmarkEnd w:id="4"/>
+      <w:bookmarkEnd w:id="7"/>
       <w:r>
         <w:t>- Attendance Types with Extended Attributes listed below.</w:t>
       </w:r>
@@ -4279,12 +4641,12 @@
         <w:pStyle w:val="Heading2"/>
         <w:pageBreakBefore/>
       </w:pPr>
-      <w:bookmarkStart w:id="5" w:name="_Toc290285135"/>
+      <w:bookmarkStart w:id="8" w:name="_Toc297625110"/>
       <w:r>
         <w:lastRenderedPageBreak/>
         <w:t>What Check-in Looks Like</w:t>
       </w:r>
-      <w:bookmarkEnd w:id="5"/>
+      <w:bookmarkEnd w:id="8"/>
     </w:p>
     <w:p>
       <w:r>
@@ -4375,7 +4737,7 @@
                           <pic:cNvPicPr/>
                         </pic:nvPicPr>
                         <pic:blipFill>
-                          <a:blip r:embed="rId21" cstate="print"/>
+                          <a:blip r:embed="rId23" cstate="print"/>
                           <a:stretch>
                             <a:fillRect/>
                           </a:stretch>
@@ -4458,149 +4820,6 @@
                       <pic:pic xmlns:pic="http://schemas.openxmlformats.org/drawingml/2006/picture">
                         <pic:nvPicPr>
                           <pic:cNvPr id="0" name="guide_init_scan_now.jpg"/>
-                          <pic:cNvPicPr/>
-                        </pic:nvPicPr>
-                        <pic:blipFill>
-                          <a:blip r:embed="rId22" cstate="print"/>
-                          <a:stretch>
-                            <a:fillRect/>
-                          </a:stretch>
-                        </pic:blipFill>
-                        <pic:spPr>
-                          <a:xfrm>
-                            <a:off x="0" y="0"/>
-                            <a:ext cx="3061586" cy="2295144"/>
-                          </a:xfrm>
-                          <a:prstGeom prst="rect">
-                            <a:avLst/>
-                          </a:prstGeom>
-                        </pic:spPr>
-                      </pic:pic>
-                    </a:graphicData>
-                  </a:graphic>
-                </wp:inline>
-              </w:drawing>
-            </w:r>
-            <w:r>
-              <w:br/>
-            </w:r>
-          </w:p>
-        </w:tc>
-      </w:tr>
-      <w:tr>
-        <w:trPr>
-          <w:jc w:val="center"/>
-        </w:trPr>
-        <w:tc>
-          <w:tcPr>
-            <w:tcW w:w="0" w:type="auto"/>
-          </w:tcPr>
-          <w:p>
-            <w:r>
-              <w:rPr>
-                <w:b/>
-              </w:rPr>
-              <w:t>Step 2</w:t>
-            </w:r>
-            <w:r>
-              <w:t xml:space="preserve"> – if searching by phone</w:t>
-            </w:r>
-          </w:p>
-        </w:tc>
-        <w:tc>
-          <w:tcPr>
-            <w:tcW w:w="0" w:type="auto"/>
-          </w:tcPr>
-          <w:p>
-            <w:r>
-              <w:rPr>
-                <w:noProof/>
-              </w:rPr>
-              <w:drawing>
-                <wp:inline distT="0" distB="0" distL="0" distR="0">
-                  <wp:extent cx="3061586" cy="2295144"/>
-                  <wp:effectExtent l="19050" t="0" r="5464" b="0"/>
-                  <wp:docPr id="25" name="Picture 3" descr="guide_family_search.jpg"/>
-                  <wp:cNvGraphicFramePr>
-                    <a:graphicFrameLocks xmlns:a="http://schemas.openxmlformats.org/drawingml/2006/main" noChangeAspect="1"/>
-                  </wp:cNvGraphicFramePr>
-                  <a:graphic xmlns:a="http://schemas.openxmlformats.org/drawingml/2006/main">
-                    <a:graphicData uri="http://schemas.openxmlformats.org/drawingml/2006/picture">
-                      <pic:pic xmlns:pic="http://schemas.openxmlformats.org/drawingml/2006/picture">
-                        <pic:nvPicPr>
-                          <pic:cNvPr id="0" name="guide_family_search.jpg"/>
-                          <pic:cNvPicPr/>
-                        </pic:nvPicPr>
-                        <pic:blipFill>
-                          <a:blip r:embed="rId23" cstate="print"/>
-                          <a:stretch>
-                            <a:fillRect/>
-                          </a:stretch>
-                        </pic:blipFill>
-                        <pic:spPr>
-                          <a:xfrm>
-                            <a:off x="0" y="0"/>
-                            <a:ext cx="3061586" cy="2295144"/>
-                          </a:xfrm>
-                          <a:prstGeom prst="rect">
-                            <a:avLst/>
-                          </a:prstGeom>
-                        </pic:spPr>
-                      </pic:pic>
-                    </a:graphicData>
-                  </a:graphic>
-                </wp:inline>
-              </w:drawing>
-            </w:r>
-            <w:r>
-              <w:br/>
-            </w:r>
-          </w:p>
-        </w:tc>
-      </w:tr>
-      <w:tr>
-        <w:trPr>
-          <w:jc w:val="center"/>
-        </w:trPr>
-        <w:tc>
-          <w:tcPr>
-            <w:tcW w:w="0" w:type="auto"/>
-          </w:tcPr>
-          <w:p>
-            <w:r>
-              <w:rPr>
-                <w:b/>
-              </w:rPr>
-              <w:lastRenderedPageBreak/>
-              <w:t>Step 3</w:t>
-            </w:r>
-            <w:r>
-              <w:t xml:space="preserve"> –only shown if the family has more than one child</w:t>
-            </w:r>
-          </w:p>
-        </w:tc>
-        <w:tc>
-          <w:tcPr>
-            <w:tcW w:w="0" w:type="auto"/>
-          </w:tcPr>
-          <w:p>
-            <w:r>
-              <w:rPr>
-                <w:noProof/>
-              </w:rPr>
-              <w:drawing>
-                <wp:inline distT="0" distB="0" distL="0" distR="0">
-                  <wp:extent cx="3061586" cy="2295144"/>
-                  <wp:effectExtent l="19050" t="0" r="5464" b="0"/>
-                  <wp:docPr id="26" name="Picture 4" descr="guide_select_family_member.jpg"/>
-                  <wp:cNvGraphicFramePr>
-                    <a:graphicFrameLocks xmlns:a="http://schemas.openxmlformats.org/drawingml/2006/main" noChangeAspect="1"/>
-                  </wp:cNvGraphicFramePr>
-                  <a:graphic xmlns:a="http://schemas.openxmlformats.org/drawingml/2006/main">
-                    <a:graphicData uri="http://schemas.openxmlformats.org/drawingml/2006/picture">
-                      <pic:pic xmlns:pic="http://schemas.openxmlformats.org/drawingml/2006/picture">
-                        <pic:nvPicPr>
-                          <pic:cNvPr id="0" name="guide_select_family_member.jpg"/>
                           <pic:cNvPicPr/>
                         </pic:nvPicPr>
                         <pic:blipFill>
@@ -4643,41 +4862,10 @@
               <w:rPr>
                 <w:b/>
               </w:rPr>
-              <w:t>Step 4</w:t>
-            </w:r>
-            <w:r>
-              <w:t xml:space="preserve"> – Only shown if enabled and the child is not already at the maximum ability level or not past the ability level age.  The parent can </w:t>
-            </w:r>
-            <w:proofErr w:type="gramStart"/>
-            <w:r>
-              <w:t>set/</w:t>
-            </w:r>
-            <w:proofErr w:type="spellStart"/>
-            <w:r>
-              <w:t>recort</w:t>
-            </w:r>
-            <w:proofErr w:type="spellEnd"/>
-            <w:proofErr w:type="gramEnd"/>
-            <w:r>
-              <w:t xml:space="preserve"> the child’s ability level.  Ability levels lesser than the child’s current level are not shown.  See the “</w:t>
-            </w:r>
-            <w:r>
-              <w:fldChar w:fldCharType="begin"/>
-            </w:r>
-            <w:r>
-              <w:instrText xml:space="preserve"> REF _Ref284332748 \h </w:instrText>
-            </w:r>
-            <w:r>
-              <w:fldChar w:fldCharType="separate"/>
-            </w:r>
-            <w:r>
-              <w:t>Configuring the Ability Level Lookup Type</w:t>
-            </w:r>
-            <w:r>
-              <w:fldChar w:fldCharType="end"/>
-            </w:r>
-            <w:r>
-              <w:t>” section for information about how this works.</w:t>
+              <w:t>Step 2</w:t>
+            </w:r>
+            <w:r>
+              <w:t xml:space="preserve"> – if searching by phone</w:t>
             </w:r>
           </w:p>
         </w:tc>
@@ -4694,7 +4882,7 @@
                 <wp:inline distT="0" distB="0" distL="0" distR="0">
                   <wp:extent cx="3061586" cy="2295144"/>
                   <wp:effectExtent l="19050" t="0" r="5464" b="0"/>
-                  <wp:docPr id="28" name="Picture 6" descr="guide_select_ability.jpg"/>
+                  <wp:docPr id="25" name="Picture 3" descr="guide_family_search.jpg"/>
                   <wp:cNvGraphicFramePr>
                     <a:graphicFrameLocks xmlns:a="http://schemas.openxmlformats.org/drawingml/2006/main" noChangeAspect="1"/>
                   </wp:cNvGraphicFramePr>
@@ -4702,7 +4890,7 @@
                     <a:graphicData uri="http://schemas.openxmlformats.org/drawingml/2006/picture">
                       <pic:pic xmlns:pic="http://schemas.openxmlformats.org/drawingml/2006/picture">
                         <pic:nvPicPr>
-                          <pic:cNvPr id="0" name="guide_select_ability.jpg"/>
+                          <pic:cNvPr id="0" name="guide_family_search.jpg"/>
                           <pic:cNvPicPr/>
                         </pic:nvPicPr>
                         <pic:blipFill>
@@ -4745,10 +4933,11 @@
               <w:rPr>
                 <w:b/>
               </w:rPr>
-              <w:t>Step 5</w:t>
-            </w:r>
-            <w:r>
-              <w:t xml:space="preserve"> –only shown if there are multiple services (attendance type occurrences) in the system</w:t>
+              <w:lastRenderedPageBreak/>
+              <w:t>Step 3</w:t>
+            </w:r>
+            <w:r>
+              <w:t xml:space="preserve"> –only shown if the family has more than one child</w:t>
             </w:r>
           </w:p>
         </w:tc>
@@ -4765,7 +4954,7 @@
                 <wp:inline distT="0" distB="0" distL="0" distR="0">
                   <wp:extent cx="3061586" cy="2295144"/>
                   <wp:effectExtent l="19050" t="0" r="5464" b="0"/>
-                  <wp:docPr id="29" name="Picture 7" descr="guide_select_service.jpg"/>
+                  <wp:docPr id="26" name="Picture 4" descr="guide_select_family_member.jpg"/>
                   <wp:cNvGraphicFramePr>
                     <a:graphicFrameLocks xmlns:a="http://schemas.openxmlformats.org/drawingml/2006/main" noChangeAspect="1"/>
                   </wp:cNvGraphicFramePr>
@@ -4773,7 +4962,7 @@
                     <a:graphicData uri="http://schemas.openxmlformats.org/drawingml/2006/picture">
                       <pic:pic xmlns:pic="http://schemas.openxmlformats.org/drawingml/2006/picture">
                         <pic:nvPicPr>
-                          <pic:cNvPr id="0" name="guide_select_service.jpg"/>
+                          <pic:cNvPr id="0" name="guide_select_family_member.jpg"/>
                           <pic:cNvPicPr/>
                         </pic:nvPicPr>
                         <pic:blipFill>
@@ -4812,71 +5001,38 @@
             <w:tcW w:w="0" w:type="auto"/>
           </w:tcPr>
           <w:p>
-            <w:pPr>
+            <w:r>
               <w:rPr>
                 <w:b/>
               </w:rPr>
-            </w:pPr>
-            <w:r>
-              <w:rPr>
-                <w:b/>
-              </w:rPr>
-              <w:lastRenderedPageBreak/>
-              <w:t>Step 6</w:t>
-            </w:r>
-            <w:r>
-              <w:rPr>
-                <w:b/>
-              </w:rPr>
-              <w:t xml:space="preserve"> –</w:t>
-            </w:r>
-            <w:r>
-              <w:t xml:space="preserve"> T</w:t>
-            </w:r>
-            <w:r>
-              <w:t xml:space="preserve">he </w:t>
-            </w:r>
-            <w:r>
-              <w:t xml:space="preserve">confirmation screen provides </w:t>
-            </w:r>
-            <w:r>
-              <w:t xml:space="preserve">an overview of who is being checked in, when and where. If somebody cannot be checked in then </w:t>
-            </w:r>
-            <w:r>
-              <w:t>“</w:t>
-            </w:r>
-            <w:r>
-              <w:t>Unavailable</w:t>
-            </w:r>
-            <w:r>
-              <w:t>”</w:t>
-            </w:r>
-            <w:r>
-              <w:t xml:space="preserve"> will be displayed</w:t>
-            </w:r>
-            <w:r>
-              <w:t xml:space="preserve"> (along with a configurable message) </w:t>
-            </w:r>
-            <w:r>
-              <w:t xml:space="preserve">instead of a room name. They also have a chance to press Cancel </w:t>
-            </w:r>
-            <w:r>
-              <w:rPr>
-                <w:i/>
-              </w:rPr>
-              <w:t>to make changes to their selection</w:t>
-            </w:r>
-            <w:r>
-              <w:rPr>
-                <w:i/>
-              </w:rPr>
-              <w:t>s</w:t>
-            </w:r>
-            <w:r>
-              <w:t xml:space="preserve"> if necessary</w:t>
-            </w:r>
-            <w:r>
-              <w:t>.</w:t>
+              <w:t>Step 4</w:t>
+            </w:r>
+            <w:r>
+              <w:t xml:space="preserve"> – Only shown if enabled and the child is not already at the maximum ability level or not past the ability level age.  The parent can set/</w:t>
+            </w:r>
+            <w:r>
+              <w:t>record</w:t>
+            </w:r>
+            <w:r>
+              <w:t xml:space="preserve"> the child’s ability level.  Ability levels lesser than the child’s current level are not shown.  See the “</w:t>
+            </w:r>
+            <w:r>
+              <w:fldChar w:fldCharType="begin"/>
+            </w:r>
+            <w:r>
+              <w:instrText xml:space="preserve"> REF _Ref284332748 \h </w:instrText>
+            </w:r>
+            <w:r>
+              <w:fldChar w:fldCharType="separate"/>
+            </w:r>
+            <w:r>
+              <w:t>Configuring the Ability Level Lookup Type</w:t>
+            </w:r>
+            <w:r>
+              <w:fldChar w:fldCharType="end"/>
+            </w:r>
+            <w:r>
+              <w:t>” section for information about how this works.</w:t>
             </w:r>
           </w:p>
         </w:tc>
@@ -4893,7 +5049,7 @@
                 <wp:inline distT="0" distB="0" distL="0" distR="0">
                   <wp:extent cx="3061586" cy="2295144"/>
                   <wp:effectExtent l="19050" t="0" r="5464" b="0"/>
-                  <wp:docPr id="30" name="Picture 8" descr="guide_confirm.jpg"/>
+                  <wp:docPr id="28" name="Picture 6" descr="guide_select_ability.jpg"/>
                   <wp:cNvGraphicFramePr>
                     <a:graphicFrameLocks xmlns:a="http://schemas.openxmlformats.org/drawingml/2006/main" noChangeAspect="1"/>
                   </wp:cNvGraphicFramePr>
@@ -4901,7 +5057,7 @@
                     <a:graphicData uri="http://schemas.openxmlformats.org/drawingml/2006/picture">
                       <pic:pic xmlns:pic="http://schemas.openxmlformats.org/drawingml/2006/picture">
                         <pic:nvPicPr>
-                          <pic:cNvPr id="0" name="guide_confirm.jpg"/>
+                          <pic:cNvPr id="0" name="guide_select_ability.jpg"/>
                           <pic:cNvPicPr/>
                         </pic:nvPicPr>
                         <pic:blipFill>
@@ -4940,42 +5096,14 @@
             <w:tcW w:w="0" w:type="auto"/>
           </w:tcPr>
           <w:p>
-            <w:pPr>
+            <w:r>
               <w:rPr>
                 <w:b/>
               </w:rPr>
-            </w:pPr>
-            <w:r>
-              <w:rPr>
-                <w:b/>
-              </w:rPr>
-              <w:t>Step 7</w:t>
-            </w:r>
-            <w:r>
-              <w:rPr>
-                <w:b/>
-              </w:rPr>
-              <w:t xml:space="preserve"> </w:t>
-            </w:r>
-            <w:r>
-              <w:rPr>
-                <w:b/>
-              </w:rPr>
-              <w:t xml:space="preserve">– </w:t>
-            </w:r>
-            <w:r>
-              <w:rPr>
-                <w:rStyle w:val="Strong"/>
-                <w:b w:val="0"/>
-              </w:rPr>
-              <w:t>This final status screen will display any errors that may have occurred during check-in or printing of the labels</w:t>
-            </w:r>
-            <w:r>
-              <w:rPr>
-                <w:rStyle w:val="Strong"/>
-                <w:b w:val="0"/>
-              </w:rPr>
-              <w:t>.  After a configured amount of time, this screen will automatically return back to the starting page.</w:t>
+              <w:t>Step 5</w:t>
+            </w:r>
+            <w:r>
+              <w:t xml:space="preserve"> –only shown if there are multiple services (attendance type occurrences) in the system</w:t>
             </w:r>
           </w:p>
         </w:tc>
@@ -4992,7 +5120,7 @@
                 <wp:inline distT="0" distB="0" distL="0" distR="0">
                   <wp:extent cx="3061586" cy="2295144"/>
                   <wp:effectExtent l="19050" t="0" r="5464" b="0"/>
-                  <wp:docPr id="31" name="Picture 9" descr="guide_results.jpg"/>
+                  <wp:docPr id="29" name="Picture 7" descr="guide_select_service.jpg"/>
                   <wp:cNvGraphicFramePr>
                     <a:graphicFrameLocks xmlns:a="http://schemas.openxmlformats.org/drawingml/2006/main" noChangeAspect="1"/>
                   </wp:cNvGraphicFramePr>
@@ -5000,7 +5128,7 @@
                     <a:graphicData uri="http://schemas.openxmlformats.org/drawingml/2006/picture">
                       <pic:pic xmlns:pic="http://schemas.openxmlformats.org/drawingml/2006/picture">
                         <pic:nvPicPr>
-                          <pic:cNvPr id="0" name="guide_results.jpg"/>
+                          <pic:cNvPr id="0" name="guide_select_service.jpg"/>
                           <pic:cNvPicPr/>
                         </pic:nvPicPr>
                         <pic:blipFill>
@@ -5030,6 +5158,233 @@
           </w:p>
         </w:tc>
       </w:tr>
+      <w:tr>
+        <w:trPr>
+          <w:jc w:val="center"/>
+        </w:trPr>
+        <w:tc>
+          <w:tcPr>
+            <w:tcW w:w="0" w:type="auto"/>
+          </w:tcPr>
+          <w:p>
+            <w:pPr>
+              <w:rPr>
+                <w:b/>
+              </w:rPr>
+            </w:pPr>
+            <w:r>
+              <w:rPr>
+                <w:b/>
+              </w:rPr>
+              <w:lastRenderedPageBreak/>
+              <w:t>Step 6</w:t>
+            </w:r>
+            <w:r>
+              <w:rPr>
+                <w:b/>
+              </w:rPr>
+              <w:t xml:space="preserve"> –</w:t>
+            </w:r>
+            <w:r>
+              <w:t xml:space="preserve"> T</w:t>
+            </w:r>
+            <w:r>
+              <w:t xml:space="preserve">he </w:t>
+            </w:r>
+            <w:r>
+              <w:t xml:space="preserve">confirmation screen provides </w:t>
+            </w:r>
+            <w:r>
+              <w:t xml:space="preserve">an overview of who is being checked in, when and where. If somebody cannot be checked in then </w:t>
+            </w:r>
+            <w:r>
+              <w:t>“</w:t>
+            </w:r>
+            <w:r>
+              <w:t>Unavailable</w:t>
+            </w:r>
+            <w:r>
+              <w:t>”</w:t>
+            </w:r>
+            <w:r>
+              <w:t xml:space="preserve"> will be displayed</w:t>
+            </w:r>
+            <w:r>
+              <w:t xml:space="preserve"> (along with a configurable message) </w:t>
+            </w:r>
+            <w:r>
+              <w:t xml:space="preserve">instead of a room name. They also have a chance to press Cancel </w:t>
+            </w:r>
+            <w:r>
+              <w:rPr>
+                <w:i/>
+              </w:rPr>
+              <w:t>to make changes to their selection</w:t>
+            </w:r>
+            <w:r>
+              <w:rPr>
+                <w:i/>
+              </w:rPr>
+              <w:t>s</w:t>
+            </w:r>
+            <w:r>
+              <w:t xml:space="preserve"> if necessary</w:t>
+            </w:r>
+            <w:r>
+              <w:t>.</w:t>
+            </w:r>
+          </w:p>
+        </w:tc>
+        <w:tc>
+          <w:tcPr>
+            <w:tcW w:w="0" w:type="auto"/>
+          </w:tcPr>
+          <w:p>
+            <w:r>
+              <w:rPr>
+                <w:noProof/>
+              </w:rPr>
+              <w:drawing>
+                <wp:inline distT="0" distB="0" distL="0" distR="0">
+                  <wp:extent cx="3061586" cy="2295144"/>
+                  <wp:effectExtent l="19050" t="0" r="5464" b="0"/>
+                  <wp:docPr id="30" name="Picture 8" descr="guide_confirm.jpg"/>
+                  <wp:cNvGraphicFramePr>
+                    <a:graphicFrameLocks xmlns:a="http://schemas.openxmlformats.org/drawingml/2006/main" noChangeAspect="1"/>
+                  </wp:cNvGraphicFramePr>
+                  <a:graphic xmlns:a="http://schemas.openxmlformats.org/drawingml/2006/main">
+                    <a:graphicData uri="http://schemas.openxmlformats.org/drawingml/2006/picture">
+                      <pic:pic xmlns:pic="http://schemas.openxmlformats.org/drawingml/2006/picture">
+                        <pic:nvPicPr>
+                          <pic:cNvPr id="0" name="guide_confirm.jpg"/>
+                          <pic:cNvPicPr/>
+                        </pic:nvPicPr>
+                        <pic:blipFill>
+                          <a:blip r:embed="rId29" cstate="print"/>
+                          <a:stretch>
+                            <a:fillRect/>
+                          </a:stretch>
+                        </pic:blipFill>
+                        <pic:spPr>
+                          <a:xfrm>
+                            <a:off x="0" y="0"/>
+                            <a:ext cx="3061586" cy="2295144"/>
+                          </a:xfrm>
+                          <a:prstGeom prst="rect">
+                            <a:avLst/>
+                          </a:prstGeom>
+                        </pic:spPr>
+                      </pic:pic>
+                    </a:graphicData>
+                  </a:graphic>
+                </wp:inline>
+              </w:drawing>
+            </w:r>
+            <w:r>
+              <w:br/>
+            </w:r>
+          </w:p>
+        </w:tc>
+      </w:tr>
+      <w:tr>
+        <w:trPr>
+          <w:jc w:val="center"/>
+        </w:trPr>
+        <w:tc>
+          <w:tcPr>
+            <w:tcW w:w="0" w:type="auto"/>
+          </w:tcPr>
+          <w:p>
+            <w:pPr>
+              <w:rPr>
+                <w:b/>
+              </w:rPr>
+            </w:pPr>
+            <w:r>
+              <w:rPr>
+                <w:b/>
+              </w:rPr>
+              <w:t>Step 7</w:t>
+            </w:r>
+            <w:r>
+              <w:rPr>
+                <w:b/>
+              </w:rPr>
+              <w:t xml:space="preserve"> </w:t>
+            </w:r>
+            <w:r>
+              <w:rPr>
+                <w:b/>
+              </w:rPr>
+              <w:t xml:space="preserve">– </w:t>
+            </w:r>
+            <w:r>
+              <w:rPr>
+                <w:rStyle w:val="Strong"/>
+                <w:b w:val="0"/>
+              </w:rPr>
+              <w:t>This final status screen will display any errors that may have occurred during check-in or printing of the labels</w:t>
+            </w:r>
+            <w:r>
+              <w:rPr>
+                <w:rStyle w:val="Strong"/>
+                <w:b w:val="0"/>
+              </w:rPr>
+              <w:t>.  After a configured amount of time, this screen will automatically return back to the starting page.</w:t>
+            </w:r>
+          </w:p>
+        </w:tc>
+        <w:tc>
+          <w:tcPr>
+            <w:tcW w:w="0" w:type="auto"/>
+          </w:tcPr>
+          <w:p>
+            <w:r>
+              <w:rPr>
+                <w:noProof/>
+              </w:rPr>
+              <w:drawing>
+                <wp:inline distT="0" distB="0" distL="0" distR="0">
+                  <wp:extent cx="3061586" cy="2295144"/>
+                  <wp:effectExtent l="19050" t="0" r="5464" b="0"/>
+                  <wp:docPr id="31" name="Picture 9" descr="guide_results.jpg"/>
+                  <wp:cNvGraphicFramePr>
+                    <a:graphicFrameLocks xmlns:a="http://schemas.openxmlformats.org/drawingml/2006/main" noChangeAspect="1"/>
+                  </wp:cNvGraphicFramePr>
+                  <a:graphic xmlns:a="http://schemas.openxmlformats.org/drawingml/2006/main">
+                    <a:graphicData uri="http://schemas.openxmlformats.org/drawingml/2006/picture">
+                      <pic:pic xmlns:pic="http://schemas.openxmlformats.org/drawingml/2006/picture">
+                        <pic:nvPicPr>
+                          <pic:cNvPr id="0" name="guide_results.jpg"/>
+                          <pic:cNvPicPr/>
+                        </pic:nvPicPr>
+                        <pic:blipFill>
+                          <a:blip r:embed="rId30" cstate="print"/>
+                          <a:stretch>
+                            <a:fillRect/>
+                          </a:stretch>
+                        </pic:blipFill>
+                        <pic:spPr>
+                          <a:xfrm>
+                            <a:off x="0" y="0"/>
+                            <a:ext cx="3061586" cy="2295144"/>
+                          </a:xfrm>
+                          <a:prstGeom prst="rect">
+                            <a:avLst/>
+                          </a:prstGeom>
+                        </pic:spPr>
+                      </pic:pic>
+                    </a:graphicData>
+                  </a:graphic>
+                </wp:inline>
+              </w:drawing>
+            </w:r>
+            <w:r>
+              <w:br/>
+            </w:r>
+          </w:p>
+        </w:tc>
+      </w:tr>
     </w:tbl>
     <w:p/>
     <w:p>
@@ -5077,22 +5432,22 @@
       <w:pPr>
         <w:pStyle w:val="Heading1"/>
       </w:pPr>
-      <w:bookmarkStart w:id="6" w:name="_Toc290285136"/>
+      <w:bookmarkStart w:id="9" w:name="_Toc297625111"/>
       <w:r>
         <w:lastRenderedPageBreak/>
         <w:t>Managing the Check-in System</w:t>
       </w:r>
-      <w:bookmarkEnd w:id="6"/>
+      <w:bookmarkEnd w:id="9"/>
     </w:p>
     <w:p>
       <w:pPr>
         <w:pStyle w:val="Heading2"/>
       </w:pPr>
-      <w:bookmarkStart w:id="7" w:name="_Toc290285137"/>
+      <w:bookmarkStart w:id="10" w:name="_Toc297625112"/>
       <w:r>
         <w:t>Setting Up a New “Class”</w:t>
       </w:r>
-      <w:bookmarkEnd w:id="7"/>
+      <w:bookmarkEnd w:id="10"/>
     </w:p>
     <w:p>
       <w:r>
@@ -5163,7 +5518,7 @@
                     </pic:cNvPicPr>
                   </pic:nvPicPr>
                   <pic:blipFill>
-                    <a:blip r:embed="rId29" cstate="print">
+                    <a:blip r:embed="rId31" cstate="print">
                       <a:lum bright="5000"/>
                     </a:blip>
                     <a:stretch>
@@ -5197,7 +5552,7 @@
       <w:pPr>
         <w:pStyle w:val="Caption"/>
       </w:pPr>
-      <w:bookmarkStart w:id="8" w:name="_Ref223525129"/>
+      <w:bookmarkStart w:id="11" w:name="_Ref223525129"/>
       <w:r>
         <w:t xml:space="preserve">Figure </w:t>
       </w:r>
@@ -5209,7 +5564,7 @@
           <w:t>2</w:t>
         </w:r>
       </w:fldSimple>
-      <w:bookmarkEnd w:id="8"/>
+      <w:bookmarkEnd w:id="11"/>
       <w:r>
         <w:t xml:space="preserve"> – standard Arena Attendance Type</w:t>
       </w:r>
@@ -5217,7 +5572,10 @@
     <w:p/>
     <w:p>
       <w:r>
-        <w:t xml:space="preserve">As of v1.1.0 if you want to limit a particular Attendance Type to only people who are “registered” you can use the </w:t>
+        <w:t>I</w:t>
+      </w:r>
+      <w:r>
+        <w:t xml:space="preserve">f you want to limit a particular Attendance Type to only people who are “registered” you can use the </w:t>
       </w:r>
       <w:r>
         <w:rPr>
@@ -5304,12 +5662,6 @@
       </w:r>
       <w:r>
         <w:t xml:space="preserve">.  </w:t>
-      </w:r>
-      <w:r>
-        <w:t>If this class will not use any special filt</w:t>
-      </w:r>
-      <w:r>
-        <w:t>ering this step may be skipped.</w:t>
       </w:r>
     </w:p>
     <w:p>
@@ -5408,7 +5760,7 @@
                     </pic:cNvPicPr>
                   </pic:nvPicPr>
                   <pic:blipFill>
-                    <a:blip r:embed="rId30" cstate="print"/>
+                    <a:blip r:embed="rId32" cstate="print"/>
                     <a:srcRect/>
                     <a:stretch>
                       <a:fillRect/>
@@ -5441,7 +5793,7 @@
       <w:pPr>
         <w:pStyle w:val="Caption"/>
       </w:pPr>
-      <w:bookmarkStart w:id="9" w:name="_Ref223527835"/>
+      <w:bookmarkStart w:id="12" w:name="_Ref223527835"/>
       <w:r>
         <w:t xml:space="preserve">Figure </w:t>
       </w:r>
@@ -5453,7 +5805,7 @@
           <w:t>3</w:t>
         </w:r>
       </w:fldSimple>
-      <w:bookmarkEnd w:id="9"/>
+      <w:bookmarkEnd w:id="12"/>
       <w:r>
         <w:t xml:space="preserve"> – new, custom Extended Attribute List</w:t>
       </w:r>
@@ -5496,7 +5848,7 @@
                     </pic:cNvPicPr>
                   </pic:nvPicPr>
                   <pic:blipFill>
-                    <a:blip r:embed="rId31" cstate="print"/>
+                    <a:blip r:embed="rId33" cstate="print"/>
                     <a:srcRect/>
                     <a:stretch>
                       <a:fillRect/>
@@ -5529,7 +5881,7 @@
       <w:pPr>
         <w:pStyle w:val="Caption"/>
       </w:pPr>
-      <w:bookmarkStart w:id="10" w:name="_Ref222894104"/>
+      <w:bookmarkStart w:id="13" w:name="_Ref222894104"/>
       <w:r>
         <w:t xml:space="preserve">Figure </w:t>
       </w:r>
@@ -5541,7 +5893,7 @@
           <w:t>4</w:t>
         </w:r>
       </w:fldSimple>
-      <w:bookmarkEnd w:id="10"/>
+      <w:bookmarkEnd w:id="13"/>
       <w:r>
         <w:t xml:space="preserve"> - Extended Attributes for an existing Attendance Type</w:t>
       </w:r>
@@ -5592,12 +5944,12 @@
         <w:pStyle w:val="Heading2"/>
         <w:pageBreakBefore/>
       </w:pPr>
-      <w:bookmarkStart w:id="11" w:name="_Toc290285138"/>
+      <w:bookmarkStart w:id="14" w:name="_Toc297625113"/>
       <w:r>
         <w:lastRenderedPageBreak/>
         <w:t>Realistic Classroom Setup</w:t>
       </w:r>
-      <w:bookmarkEnd w:id="11"/>
+      <w:bookmarkEnd w:id="14"/>
     </w:p>
     <w:p>
       <w:r>
@@ -5646,7 +5998,7 @@
                     </pic:cNvPicPr>
                   </pic:nvPicPr>
                   <pic:blipFill>
-                    <a:blip r:embed="rId32" cstate="print"/>
+                    <a:blip r:embed="rId34" cstate="print"/>
                     <a:srcRect/>
                     <a:stretch>
                       <a:fillRect/>
@@ -5757,12 +6109,12 @@
         <w:pStyle w:val="Heading2"/>
         <w:pageBreakBefore/>
       </w:pPr>
-      <w:bookmarkStart w:id="12" w:name="_Toc290285139"/>
+      <w:bookmarkStart w:id="15" w:name="_Toc297625114"/>
       <w:r>
         <w:lastRenderedPageBreak/>
         <w:t>Check-in For Multiple, Upcoming (Future) Services</w:t>
       </w:r>
-      <w:bookmarkEnd w:id="12"/>
+      <w:bookmarkEnd w:id="15"/>
     </w:p>
     <w:p>
       <w:r>
@@ -5818,12 +6170,22 @@
       <w:r>
         <w:fldChar w:fldCharType="separate"/>
       </w:r>
-      <w:r>
-        <w:rPr>
-          <w:noProof/>
-        </w:rPr>
-        <w:t>27</w:t>
-      </w:r>
+      <w:ins w:id="16" w:author="Nick Airdo" w:date="2011-07-05T10:47:00Z">
+        <w:r>
+          <w:rPr>
+            <w:noProof/>
+          </w:rPr>
+          <w:t>30</w:t>
+        </w:r>
+      </w:ins>
+      <w:del w:id="17" w:author="Nick Airdo" w:date="2011-07-05T10:47:00Z">
+        <w:r>
+          <w:rPr>
+            <w:noProof/>
+          </w:rPr>
+          <w:delText>27</w:delText>
+        </w:r>
+      </w:del>
       <w:r>
         <w:fldChar w:fldCharType="end"/>
       </w:r>
@@ -5869,12 +6231,12 @@
         <w:pStyle w:val="Heading2"/>
         <w:pageBreakBefore/>
       </w:pPr>
-      <w:bookmarkStart w:id="13" w:name="_Toc290285140"/>
+      <w:bookmarkStart w:id="18" w:name="_Toc297625115"/>
       <w:r>
         <w:lastRenderedPageBreak/>
         <w:t>Standard Check-in Labels</w:t>
       </w:r>
-      <w:bookmarkEnd w:id="13"/>
+      <w:bookmarkEnd w:id="18"/>
     </w:p>
     <w:p>
       <w:r>
@@ -5910,19 +6272,35 @@
         <w:fldChar w:fldCharType="separate"/>
       </w:r>
       <w:proofErr w:type="gramStart"/>
-      <w:r>
-        <w:rPr>
-          <w:b/>
-        </w:rPr>
-        <w:t>Reporting</w:t>
-      </w:r>
-      <w:proofErr w:type="gramEnd"/>
-      <w:r>
-        <w:rPr>
-          <w:b/>
-        </w:rPr>
-        <w:t xml:space="preserve"> Services Attendance Label</w:t>
-      </w:r>
+      <w:ins w:id="19" w:author="Nick Airdo" w:date="2011-07-05T10:47:00Z">
+        <w:r>
+          <w:rPr>
+            <w:b/>
+            <w:rPrChange w:id="20" w:author="Nick Airdo" w:date="2011-07-05T10:47:00Z">
+              <w:rPr/>
+            </w:rPrChange>
+          </w:rPr>
+          <w:t>Reporting</w:t>
+        </w:r>
+        <w:proofErr w:type="gramEnd"/>
+        <w:r>
+          <w:rPr>
+            <w:b/>
+            <w:rPrChange w:id="21" w:author="Nick Airdo" w:date="2011-07-05T10:47:00Z">
+              <w:rPr/>
+            </w:rPrChange>
+          </w:rPr>
+          <w:t xml:space="preserve"> Services Attendance Label</w:t>
+        </w:r>
+      </w:ins>
+      <w:del w:id="22" w:author="Nick Airdo" w:date="2011-07-05T10:47:00Z">
+        <w:r>
+          <w:rPr>
+            <w:b/>
+          </w:rPr>
+          <w:delText>Reporting Services Attendance Label</w:delText>
+        </w:r>
+      </w:del>
       <w:r>
         <w:rPr>
           <w:b/>
@@ -5972,7 +6350,13 @@
         <w:t xml:space="preserve"> Developer Guide</w:t>
       </w:r>
       <w:r>
-        <w:t xml:space="preserve"> for additional details on creating new providers.</w:t>
+        <w:t xml:space="preserve"> for additional details on creating new </w:t>
+      </w:r>
+      <w:r>
+        <w:t xml:space="preserve">print label </w:t>
+      </w:r>
+      <w:r>
+        <w:t>providers.</w:t>
       </w:r>
     </w:p>
     <w:p>
@@ -6035,12 +6419,22 @@
       <w:r>
         <w:fldChar w:fldCharType="separate"/>
       </w:r>
-      <w:r>
-        <w:rPr>
-          <w:noProof/>
-        </w:rPr>
-        <w:t>21</w:t>
-      </w:r>
+      <w:ins w:id="23" w:author="Nick Airdo" w:date="2011-07-05T10:47:00Z">
+        <w:r>
+          <w:rPr>
+            <w:noProof/>
+          </w:rPr>
+          <w:t>23</w:t>
+        </w:r>
+      </w:ins>
+      <w:del w:id="24" w:author="Nick Airdo" w:date="2011-07-05T10:47:00Z">
+        <w:r>
+          <w:rPr>
+            <w:noProof/>
+          </w:rPr>
+          <w:delText>21</w:delText>
+        </w:r>
+      </w:del>
       <w:r>
         <w:fldChar w:fldCharType="end"/>
       </w:r>
@@ -6056,13 +6450,13 @@
         </w:tabs>
         <w:ind w:left="720" w:hanging="720"/>
       </w:pPr>
-      <w:bookmarkStart w:id="14" w:name="_Toc147823424"/>
-      <w:bookmarkStart w:id="15" w:name="_Ref230490948"/>
+      <w:bookmarkStart w:id="25" w:name="_Toc147823424"/>
+      <w:bookmarkStart w:id="26" w:name="_Ref230490948"/>
       <w:r>
         <w:t>Default Attendance Label</w:t>
       </w:r>
-      <w:bookmarkEnd w:id="14"/>
-      <w:bookmarkEnd w:id="15"/>
+      <w:bookmarkEnd w:id="25"/>
+      <w:bookmarkEnd w:id="26"/>
     </w:p>
     <w:p>
       <w:r>
@@ -6918,7 +7312,7 @@
       </w:r>
       <w:r>
         <w:pict>
-          <v:shape id="_x0000_i1028" type="#_x0000_t75" style="width:368.45pt;height:3in">
+          <v:shape id="_x0000_i1028" type="#_x0000_t75" style="width:368.4pt;height:3in">
             <v:imagedata croptop="-65520f" cropbottom="65520f"/>
           </v:shape>
         </w:pict>
@@ -7360,7 +7754,7 @@
       </w:r>
       <w:r>
         <w:pict>
-          <v:shape id="_x0000_i1029" type="#_x0000_t75" style="width:368.45pt;height:200.75pt">
+          <v:shape id="_x0000_i1029" type="#_x0000_t75" style="width:368.4pt;height:200.1pt">
             <v:imagedata croptop="-65520f" cropbottom="65520f"/>
           </v:shape>
         </w:pict>
@@ -7374,11 +7768,11 @@
         </w:tabs>
         <w:ind w:left="720" w:hanging="720"/>
       </w:pPr>
-      <w:bookmarkStart w:id="16" w:name="_Toc147823425"/>
+      <w:bookmarkStart w:id="27" w:name="_Toc147823425"/>
       <w:r>
         <w:t>Claim Card</w:t>
       </w:r>
-      <w:bookmarkEnd w:id="16"/>
+      <w:bookmarkEnd w:id="27"/>
     </w:p>
     <w:p>
       <w:r>
@@ -7857,7 +8251,7 @@
       </w:r>
       <w:r>
         <w:pict>
-          <v:shape id="_x0000_i1030" type="#_x0000_t75" style="width:504.85pt;height:225.3pt">
+          <v:shape id="_x0000_i1030" type="#_x0000_t75" style="width:504.95pt;height:225.35pt">
             <v:imagedata croptop="-65520f" cropbottom="65520f"/>
           </v:shape>
         </w:pict>
@@ -7871,12 +8265,12 @@
         </w:tabs>
         <w:ind w:left="720" w:hanging="720"/>
       </w:pPr>
-      <w:bookmarkStart w:id="17" w:name="_Toc147823426"/>
+      <w:bookmarkStart w:id="28" w:name="_Toc147823426"/>
       <w:r>
         <w:lastRenderedPageBreak/>
         <w:t>Nametag</w:t>
       </w:r>
-      <w:bookmarkEnd w:id="17"/>
+      <w:bookmarkEnd w:id="28"/>
     </w:p>
     <w:p>
       <w:pPr>
@@ -8452,8 +8846,8 @@
                         <w:szCs w:val="52"/>
                       </w:rPr>
                       <w:pict>
-                        <v:shape id="_x0000_i1032" type="#_x0000_t75" style="width:58.45pt;height:51.65pt">
-                          <v:imagedata r:id="rId33" o:title=""/>
+                        <v:shape id="_x0000_i1032" type="#_x0000_t75" style="width:57.95pt;height:51.45pt">
+                          <v:imagedata r:id="rId35" o:title=""/>
                         </v:shape>
                       </w:pict>
                     </w:r>
@@ -8489,8 +8883,8 @@
                         <w:szCs w:val="52"/>
                       </w:rPr>
                       <w:pict>
-                        <v:shape id="_x0000_i1033" type="#_x0000_t75" style="width:50pt;height:50pt">
-                          <v:imagedata r:id="rId34" o:title=""/>
+                        <v:shape id="_x0000_i1033" type="#_x0000_t75" style="width:49.55pt;height:49.55pt">
+                          <v:imagedata r:id="rId36" o:title=""/>
                         </v:shape>
                       </w:pict>
                     </w:r>
@@ -8596,54 +8990,43 @@
       <w:pPr>
         <w:pStyle w:val="Heading2"/>
       </w:pPr>
-      <w:bookmarkStart w:id="18" w:name="_Toc77479642"/>
-      <w:bookmarkStart w:id="19" w:name="_Toc79908272"/>
-      <w:bookmarkStart w:id="20" w:name="_Toc80413665"/>
-      <w:bookmarkStart w:id="21" w:name="_Toc87849512"/>
-      <w:bookmarkStart w:id="22" w:name="_Toc116271284"/>
-      <w:bookmarkStart w:id="23" w:name="_Toc77479643"/>
-      <w:bookmarkStart w:id="24" w:name="_Toc79908273"/>
-      <w:bookmarkStart w:id="25" w:name="_Toc80413666"/>
-      <w:bookmarkStart w:id="26" w:name="_Toc87849513"/>
-      <w:bookmarkStart w:id="27" w:name="_Toc116271285"/>
-      <w:bookmarkStart w:id="28" w:name="_Toc77479646"/>
-      <w:bookmarkStart w:id="29" w:name="_Toc79908276"/>
-      <w:bookmarkStart w:id="30" w:name="_Toc80413669"/>
-      <w:bookmarkStart w:id="31" w:name="_Toc87849516"/>
-      <w:bookmarkStart w:id="32" w:name="_Toc116271288"/>
-      <w:bookmarkStart w:id="33" w:name="_Toc77479647"/>
-      <w:bookmarkStart w:id="34" w:name="_Toc79908277"/>
-      <w:bookmarkStart w:id="35" w:name="_Toc80413670"/>
-      <w:bookmarkStart w:id="36" w:name="_Toc87849517"/>
-      <w:bookmarkStart w:id="37" w:name="_Toc116271289"/>
-      <w:bookmarkStart w:id="38" w:name="_Toc77479648"/>
-      <w:bookmarkStart w:id="39" w:name="_Toc79908278"/>
-      <w:bookmarkStart w:id="40" w:name="_Toc80413671"/>
-      <w:bookmarkStart w:id="41" w:name="_Toc87849518"/>
-      <w:bookmarkStart w:id="42" w:name="_Toc116271290"/>
-      <w:bookmarkStart w:id="43" w:name="_Toc77479649"/>
-      <w:bookmarkStart w:id="44" w:name="_Toc79908279"/>
-      <w:bookmarkStart w:id="45" w:name="_Toc80413672"/>
-      <w:bookmarkStart w:id="46" w:name="_Toc87849519"/>
-      <w:bookmarkStart w:id="47" w:name="_Toc116271291"/>
-      <w:bookmarkStart w:id="48" w:name="_Toc77479650"/>
-      <w:bookmarkStart w:id="49" w:name="_Toc79908280"/>
-      <w:bookmarkStart w:id="50" w:name="_Toc80413673"/>
-      <w:bookmarkStart w:id="51" w:name="_Toc87849520"/>
-      <w:bookmarkStart w:id="52" w:name="_Toc116271292"/>
-      <w:bookmarkStart w:id="53" w:name="_Ref284835655"/>
-      <w:bookmarkStart w:id="54" w:name="_Toc290285141"/>
-      <w:bookmarkEnd w:id="18"/>
-      <w:bookmarkEnd w:id="19"/>
-      <w:bookmarkEnd w:id="20"/>
-      <w:bookmarkEnd w:id="21"/>
-      <w:bookmarkEnd w:id="22"/>
-      <w:bookmarkEnd w:id="23"/>
-      <w:bookmarkEnd w:id="24"/>
-      <w:bookmarkEnd w:id="25"/>
-      <w:bookmarkEnd w:id="26"/>
-      <w:bookmarkEnd w:id="27"/>
-      <w:bookmarkEnd w:id="28"/>
+      <w:bookmarkStart w:id="29" w:name="_Toc77479642"/>
+      <w:bookmarkStart w:id="30" w:name="_Toc79908272"/>
+      <w:bookmarkStart w:id="31" w:name="_Toc80413665"/>
+      <w:bookmarkStart w:id="32" w:name="_Toc87849512"/>
+      <w:bookmarkStart w:id="33" w:name="_Toc116271284"/>
+      <w:bookmarkStart w:id="34" w:name="_Toc77479643"/>
+      <w:bookmarkStart w:id="35" w:name="_Toc79908273"/>
+      <w:bookmarkStart w:id="36" w:name="_Toc80413666"/>
+      <w:bookmarkStart w:id="37" w:name="_Toc87849513"/>
+      <w:bookmarkStart w:id="38" w:name="_Toc116271285"/>
+      <w:bookmarkStart w:id="39" w:name="_Toc77479646"/>
+      <w:bookmarkStart w:id="40" w:name="_Toc79908276"/>
+      <w:bookmarkStart w:id="41" w:name="_Toc80413669"/>
+      <w:bookmarkStart w:id="42" w:name="_Toc87849516"/>
+      <w:bookmarkStart w:id="43" w:name="_Toc116271288"/>
+      <w:bookmarkStart w:id="44" w:name="_Toc77479647"/>
+      <w:bookmarkStart w:id="45" w:name="_Toc79908277"/>
+      <w:bookmarkStart w:id="46" w:name="_Toc80413670"/>
+      <w:bookmarkStart w:id="47" w:name="_Toc87849517"/>
+      <w:bookmarkStart w:id="48" w:name="_Toc116271289"/>
+      <w:bookmarkStart w:id="49" w:name="_Toc77479648"/>
+      <w:bookmarkStart w:id="50" w:name="_Toc79908278"/>
+      <w:bookmarkStart w:id="51" w:name="_Toc80413671"/>
+      <w:bookmarkStart w:id="52" w:name="_Toc87849518"/>
+      <w:bookmarkStart w:id="53" w:name="_Toc116271290"/>
+      <w:bookmarkStart w:id="54" w:name="_Toc77479649"/>
+      <w:bookmarkStart w:id="55" w:name="_Toc79908279"/>
+      <w:bookmarkStart w:id="56" w:name="_Toc80413672"/>
+      <w:bookmarkStart w:id="57" w:name="_Toc87849519"/>
+      <w:bookmarkStart w:id="58" w:name="_Toc116271291"/>
+      <w:bookmarkStart w:id="59" w:name="_Toc77479650"/>
+      <w:bookmarkStart w:id="60" w:name="_Toc79908280"/>
+      <w:bookmarkStart w:id="61" w:name="_Toc80413673"/>
+      <w:bookmarkStart w:id="62" w:name="_Toc87849520"/>
+      <w:bookmarkStart w:id="63" w:name="_Toc116271292"/>
+      <w:bookmarkStart w:id="64" w:name="_Ref284835655"/>
+      <w:bookmarkStart w:id="65" w:name="_Toc297625116"/>
       <w:bookmarkEnd w:id="29"/>
       <w:bookmarkEnd w:id="30"/>
       <w:bookmarkEnd w:id="31"/>
@@ -8668,11 +9051,22 @@
       <w:bookmarkEnd w:id="50"/>
       <w:bookmarkEnd w:id="51"/>
       <w:bookmarkEnd w:id="52"/>
-      <w:r>
-        <w:t>Reporting Services Attendance Label</w:t>
-      </w:r>
       <w:bookmarkEnd w:id="53"/>
       <w:bookmarkEnd w:id="54"/>
+      <w:bookmarkEnd w:id="55"/>
+      <w:bookmarkEnd w:id="56"/>
+      <w:bookmarkEnd w:id="57"/>
+      <w:bookmarkEnd w:id="58"/>
+      <w:bookmarkEnd w:id="59"/>
+      <w:bookmarkEnd w:id="60"/>
+      <w:bookmarkEnd w:id="61"/>
+      <w:bookmarkEnd w:id="62"/>
+      <w:bookmarkEnd w:id="63"/>
+      <w:r>
+        <w:t>Reporting Services Attendance Label</w:t>
+      </w:r>
+      <w:bookmarkEnd w:id="64"/>
+      <w:bookmarkEnd w:id="65"/>
     </w:p>
     <w:p>
       <w:r>
@@ -8755,7 +9149,7 @@
                     </pic:cNvPicPr>
                   </pic:nvPicPr>
                   <pic:blipFill>
-                    <a:blip r:embed="rId35" cstate="print"/>
+                    <a:blip r:embed="rId37" cstate="print"/>
                     <a:srcRect/>
                     <a:stretch>
                       <a:fillRect/>
@@ -8826,7 +9220,7 @@
                     </pic:cNvPicPr>
                   </pic:nvPicPr>
                   <pic:blipFill>
-                    <a:blip r:embed="rId36" cstate="print"/>
+                    <a:blip r:embed="rId38" cstate="print"/>
                     <a:srcRect/>
                     <a:stretch>
                       <a:fillRect/>
@@ -8933,181 +9327,6 @@
                       <pic:pic xmlns:pic="http://schemas.openxmlformats.org/drawingml/2006/picture">
                         <pic:nvPicPr>
                           <pic:cNvPr id="0" name="Picture 17"/>
-                          <pic:cNvPicPr>
-                            <a:picLocks noChangeAspect="1" noChangeArrowheads="1"/>
-                          </pic:cNvPicPr>
-                        </pic:nvPicPr>
-                        <pic:blipFill>
-                          <a:blip r:embed="rId37" cstate="print"/>
-                          <a:srcRect/>
-                          <a:stretch>
-                            <a:fillRect/>
-                          </a:stretch>
-                        </pic:blipFill>
-                        <pic:spPr bwMode="auto">
-                          <a:xfrm>
-                            <a:off x="0" y="0"/>
-                            <a:ext cx="2059940" cy="1828800"/>
-                          </a:xfrm>
-                          <a:prstGeom prst="rect">
-                            <a:avLst/>
-                          </a:prstGeom>
-                          <a:noFill/>
-                          <a:ln w="9525">
-                            <a:noFill/>
-                            <a:miter lim="800000"/>
-                            <a:headEnd/>
-                            <a:tailEnd/>
-                          </a:ln>
-                          <a:effectLst>
-                            <a:outerShdw blurRad="63500" sx="102000" sy="102000" algn="ctr" rotWithShape="0">
-                              <a:prstClr val="black">
-                                <a:alpha val="20000"/>
-                              </a:prstClr>
-                            </a:outerShdw>
-                          </a:effectLst>
-                        </pic:spPr>
-                      </pic:pic>
-                    </a:graphicData>
-                  </a:graphic>
-                </wp:inline>
-              </w:drawing>
-            </w:r>
-          </w:p>
-          <w:p>
-            <w:pPr>
-              <w:pStyle w:val="Caption"/>
-            </w:pPr>
-            <w:r>
-              <w:t xml:space="preserve">Figure </w:t>
-            </w:r>
-            <w:fldSimple w:instr=" SEQ Figure \* ARABIC ">
-              <w:r>
-                <w:rPr>
-                  <w:noProof/>
-                </w:rPr>
-                <w:t>7</w:t>
-              </w:r>
-            </w:fldSimple>
-            <w:r>
-              <w:t xml:space="preserve"> - ChildNamtag.rdl</w:t>
-            </w:r>
-          </w:p>
-          <w:p/>
-        </w:tc>
-        <w:tc>
-          <w:tcPr>
-            <w:tcW w:w="4500" w:type="dxa"/>
-          </w:tcPr>
-          <w:p>
-            <w:pPr>
-              <w:keepNext/>
-            </w:pPr>
-            <w:r>
-              <w:rPr>
-                <w:noProof/>
-              </w:rPr>
-              <w:drawing>
-                <wp:inline distT="0" distB="0" distL="0" distR="0">
-                  <wp:extent cx="2059940" cy="1828800"/>
-                  <wp:effectExtent l="57150" t="57150" r="73660" b="38100"/>
-                  <wp:docPr id="39" name="Picture 20"/>
-                  <wp:cNvGraphicFramePr>
-                    <a:graphicFrameLocks xmlns:a="http://schemas.openxmlformats.org/drawingml/2006/main" noChangeAspect="1"/>
-                  </wp:cNvGraphicFramePr>
-                  <a:graphic xmlns:a="http://schemas.openxmlformats.org/drawingml/2006/main">
-                    <a:graphicData uri="http://schemas.openxmlformats.org/drawingml/2006/picture">
-                      <pic:pic xmlns:pic="http://schemas.openxmlformats.org/drawingml/2006/picture">
-                        <pic:nvPicPr>
-                          <pic:cNvPr id="0" name="Picture 20"/>
-                          <pic:cNvPicPr>
-                            <a:picLocks noChangeAspect="1" noChangeArrowheads="1"/>
-                          </pic:cNvPicPr>
-                        </pic:nvPicPr>
-                        <pic:blipFill>
-                          <a:blip r:embed="rId38" cstate="print"/>
-                          <a:srcRect/>
-                          <a:stretch>
-                            <a:fillRect/>
-                          </a:stretch>
-                        </pic:blipFill>
-                        <pic:spPr bwMode="auto">
-                          <a:xfrm>
-                            <a:off x="0" y="0"/>
-                            <a:ext cx="2059940" cy="1828800"/>
-                          </a:xfrm>
-                          <a:prstGeom prst="rect">
-                            <a:avLst/>
-                          </a:prstGeom>
-                          <a:noFill/>
-                          <a:ln w="9525">
-                            <a:noFill/>
-                            <a:miter lim="800000"/>
-                            <a:headEnd/>
-                            <a:tailEnd/>
-                          </a:ln>
-                          <a:effectLst>
-                            <a:outerShdw blurRad="63500" sx="102000" sy="102000" algn="ctr" rotWithShape="0">
-                              <a:prstClr val="black">
-                                <a:alpha val="20000"/>
-                              </a:prstClr>
-                            </a:outerShdw>
-                          </a:effectLst>
-                        </pic:spPr>
-                      </pic:pic>
-                    </a:graphicData>
-                  </a:graphic>
-                </wp:inline>
-              </w:drawing>
-            </w:r>
-          </w:p>
-          <w:p>
-            <w:pPr>
-              <w:pStyle w:val="Caption"/>
-            </w:pPr>
-            <w:r>
-              <w:t xml:space="preserve">Figure </w:t>
-            </w:r>
-            <w:fldSimple w:instr=" SEQ Figure \* ARABIC ">
-              <w:r>
-                <w:rPr>
-                  <w:noProof/>
-                </w:rPr>
-                <w:t>8</w:t>
-              </w:r>
-            </w:fldSimple>
-            <w:r>
-              <w:t xml:space="preserve"> - Roster.rdl</w:t>
-            </w:r>
-          </w:p>
-        </w:tc>
-      </w:tr>
-      <w:tr>
-        <w:tc>
-          <w:tcPr>
-            <w:tcW w:w="4500" w:type="dxa"/>
-          </w:tcPr>
-          <w:p>
-            <w:pPr>
-              <w:keepNext/>
-            </w:pPr>
-            <w:r>
-              <w:rPr>
-                <w:noProof/>
-              </w:rPr>
-              <w:drawing>
-                <wp:inline distT="0" distB="0" distL="0" distR="0">
-                  <wp:extent cx="2059940" cy="1828800"/>
-                  <wp:effectExtent l="57150" t="57150" r="73660" b="38100"/>
-                  <wp:docPr id="40" name="Picture 23"/>
-                  <wp:cNvGraphicFramePr>
-                    <a:graphicFrameLocks xmlns:a="http://schemas.openxmlformats.org/drawingml/2006/main" noChangeAspect="1"/>
-                  </wp:cNvGraphicFramePr>
-                  <a:graphic xmlns:a="http://schemas.openxmlformats.org/drawingml/2006/main">
-                    <a:graphicData uri="http://schemas.openxmlformats.org/drawingml/2006/picture">
-                      <pic:pic xmlns:pic="http://schemas.openxmlformats.org/drawingml/2006/picture">
-                        <pic:nvPicPr>
-                          <pic:cNvPr id="0" name="Picture 23"/>
                           <pic:cNvPicPr>
                             <a:picLocks noChangeAspect="1" noChangeArrowheads="1"/>
                           </pic:cNvPicPr>
@@ -9161,13 +9380,14 @@
                 <w:rPr>
                   <w:noProof/>
                 </w:rPr>
-                <w:t>9</w:t>
+                <w:t>7</w:t>
               </w:r>
             </w:fldSimple>
             <w:r>
-              <w:t xml:space="preserve"> - ClaimTicket.rdl</w:t>
+              <w:t xml:space="preserve"> - ChildNamtag.rdl</w:t>
             </w:r>
           </w:p>
+          <w:p/>
         </w:tc>
         <w:tc>
           <w:tcPr>
@@ -9185,7 +9405,7 @@
                 <wp:inline distT="0" distB="0" distL="0" distR="0">
                   <wp:extent cx="2059940" cy="1828800"/>
                   <wp:effectExtent l="57150" t="57150" r="73660" b="38100"/>
-                  <wp:docPr id="41" name="Picture 26"/>
+                  <wp:docPr id="39" name="Picture 20"/>
                   <wp:cNvGraphicFramePr>
                     <a:graphicFrameLocks xmlns:a="http://schemas.openxmlformats.org/drawingml/2006/main" noChangeAspect="1"/>
                   </wp:cNvGraphicFramePr>
@@ -9193,7 +9413,7 @@
                     <a:graphicData uri="http://schemas.openxmlformats.org/drawingml/2006/picture">
                       <pic:pic xmlns:pic="http://schemas.openxmlformats.org/drawingml/2006/picture">
                         <pic:nvPicPr>
-                          <pic:cNvPr id="0" name="Picture 26"/>
+                          <pic:cNvPr id="0" name="Picture 20"/>
                           <pic:cNvPicPr>
                             <a:picLocks noChangeAspect="1" noChangeArrowheads="1"/>
                           </pic:cNvPicPr>
@@ -9247,6 +9467,180 @@
                 <w:rPr>
                   <w:noProof/>
                 </w:rPr>
+                <w:t>8</w:t>
+              </w:r>
+            </w:fldSimple>
+            <w:r>
+              <w:t xml:space="preserve"> - Roster.rdl</w:t>
+            </w:r>
+          </w:p>
+        </w:tc>
+      </w:tr>
+      <w:tr>
+        <w:tc>
+          <w:tcPr>
+            <w:tcW w:w="4500" w:type="dxa"/>
+          </w:tcPr>
+          <w:p>
+            <w:pPr>
+              <w:keepNext/>
+            </w:pPr>
+            <w:r>
+              <w:rPr>
+                <w:noProof/>
+              </w:rPr>
+              <w:drawing>
+                <wp:inline distT="0" distB="0" distL="0" distR="0">
+                  <wp:extent cx="2059940" cy="1828800"/>
+                  <wp:effectExtent l="57150" t="57150" r="73660" b="38100"/>
+                  <wp:docPr id="40" name="Picture 23"/>
+                  <wp:cNvGraphicFramePr>
+                    <a:graphicFrameLocks xmlns:a="http://schemas.openxmlformats.org/drawingml/2006/main" noChangeAspect="1"/>
+                  </wp:cNvGraphicFramePr>
+                  <a:graphic xmlns:a="http://schemas.openxmlformats.org/drawingml/2006/main">
+                    <a:graphicData uri="http://schemas.openxmlformats.org/drawingml/2006/picture">
+                      <pic:pic xmlns:pic="http://schemas.openxmlformats.org/drawingml/2006/picture">
+                        <pic:nvPicPr>
+                          <pic:cNvPr id="0" name="Picture 23"/>
+                          <pic:cNvPicPr>
+                            <a:picLocks noChangeAspect="1" noChangeArrowheads="1"/>
+                          </pic:cNvPicPr>
+                        </pic:nvPicPr>
+                        <pic:blipFill>
+                          <a:blip r:embed="rId41" cstate="print"/>
+                          <a:srcRect/>
+                          <a:stretch>
+                            <a:fillRect/>
+                          </a:stretch>
+                        </pic:blipFill>
+                        <pic:spPr bwMode="auto">
+                          <a:xfrm>
+                            <a:off x="0" y="0"/>
+                            <a:ext cx="2059940" cy="1828800"/>
+                          </a:xfrm>
+                          <a:prstGeom prst="rect">
+                            <a:avLst/>
+                          </a:prstGeom>
+                          <a:noFill/>
+                          <a:ln w="9525">
+                            <a:noFill/>
+                            <a:miter lim="800000"/>
+                            <a:headEnd/>
+                            <a:tailEnd/>
+                          </a:ln>
+                          <a:effectLst>
+                            <a:outerShdw blurRad="63500" sx="102000" sy="102000" algn="ctr" rotWithShape="0">
+                              <a:prstClr val="black">
+                                <a:alpha val="20000"/>
+                              </a:prstClr>
+                            </a:outerShdw>
+                          </a:effectLst>
+                        </pic:spPr>
+                      </pic:pic>
+                    </a:graphicData>
+                  </a:graphic>
+                </wp:inline>
+              </w:drawing>
+            </w:r>
+          </w:p>
+          <w:p>
+            <w:pPr>
+              <w:pStyle w:val="Caption"/>
+            </w:pPr>
+            <w:r>
+              <w:t xml:space="preserve">Figure </w:t>
+            </w:r>
+            <w:fldSimple w:instr=" SEQ Figure \* ARABIC ">
+              <w:r>
+                <w:rPr>
+                  <w:noProof/>
+                </w:rPr>
+                <w:t>9</w:t>
+              </w:r>
+            </w:fldSimple>
+            <w:r>
+              <w:t xml:space="preserve"> - ClaimTicket.rdl</w:t>
+            </w:r>
+          </w:p>
+        </w:tc>
+        <w:tc>
+          <w:tcPr>
+            <w:tcW w:w="4500" w:type="dxa"/>
+          </w:tcPr>
+          <w:p>
+            <w:pPr>
+              <w:keepNext/>
+            </w:pPr>
+            <w:r>
+              <w:rPr>
+                <w:noProof/>
+              </w:rPr>
+              <w:drawing>
+                <wp:inline distT="0" distB="0" distL="0" distR="0">
+                  <wp:extent cx="2059940" cy="1828800"/>
+                  <wp:effectExtent l="57150" t="57150" r="73660" b="38100"/>
+                  <wp:docPr id="41" name="Picture 26"/>
+                  <wp:cNvGraphicFramePr>
+                    <a:graphicFrameLocks xmlns:a="http://schemas.openxmlformats.org/drawingml/2006/main" noChangeAspect="1"/>
+                  </wp:cNvGraphicFramePr>
+                  <a:graphic xmlns:a="http://schemas.openxmlformats.org/drawingml/2006/main">
+                    <a:graphicData uri="http://schemas.openxmlformats.org/drawingml/2006/picture">
+                      <pic:pic xmlns:pic="http://schemas.openxmlformats.org/drawingml/2006/picture">
+                        <pic:nvPicPr>
+                          <pic:cNvPr id="0" name="Picture 26"/>
+                          <pic:cNvPicPr>
+                            <a:picLocks noChangeAspect="1" noChangeArrowheads="1"/>
+                          </pic:cNvPicPr>
+                        </pic:nvPicPr>
+                        <pic:blipFill>
+                          <a:blip r:embed="rId42" cstate="print"/>
+                          <a:srcRect/>
+                          <a:stretch>
+                            <a:fillRect/>
+                          </a:stretch>
+                        </pic:blipFill>
+                        <pic:spPr bwMode="auto">
+                          <a:xfrm>
+                            <a:off x="0" y="0"/>
+                            <a:ext cx="2059940" cy="1828800"/>
+                          </a:xfrm>
+                          <a:prstGeom prst="rect">
+                            <a:avLst/>
+                          </a:prstGeom>
+                          <a:noFill/>
+                          <a:ln w="9525">
+                            <a:noFill/>
+                            <a:miter lim="800000"/>
+                            <a:headEnd/>
+                            <a:tailEnd/>
+                          </a:ln>
+                          <a:effectLst>
+                            <a:outerShdw blurRad="63500" sx="102000" sy="102000" algn="ctr" rotWithShape="0">
+                              <a:prstClr val="black">
+                                <a:alpha val="20000"/>
+                              </a:prstClr>
+                            </a:outerShdw>
+                          </a:effectLst>
+                        </pic:spPr>
+                      </pic:pic>
+                    </a:graphicData>
+                  </a:graphic>
+                </wp:inline>
+              </w:drawing>
+            </w:r>
+          </w:p>
+          <w:p>
+            <w:pPr>
+              <w:pStyle w:val="Caption"/>
+            </w:pPr>
+            <w:r>
+              <w:t xml:space="preserve">Figure </w:t>
+            </w:r>
+            <w:fldSimple w:instr=" SEQ Figure \* ARABIC ">
+              <w:r>
+                <w:rPr>
+                  <w:noProof/>
+                </w:rPr>
                 <w:t>10</w:t>
               </w:r>
             </w:fldSimple>
@@ -9262,12 +9656,12 @@
       <w:pPr>
         <w:pStyle w:val="Heading1"/>
       </w:pPr>
-      <w:bookmarkStart w:id="55" w:name="_Toc290285142"/>
+      <w:bookmarkStart w:id="66" w:name="_Toc297625117"/>
       <w:r>
         <w:lastRenderedPageBreak/>
         <w:t>Installation &amp; First Time Setup</w:t>
       </w:r>
-      <w:bookmarkEnd w:id="55"/>
+      <w:bookmarkEnd w:id="66"/>
     </w:p>
     <w:p>
       <w:r>
@@ -9278,11 +9672,11 @@
       <w:pPr>
         <w:pStyle w:val="Heading2"/>
       </w:pPr>
-      <w:bookmarkStart w:id="56" w:name="_Toc290285143"/>
+      <w:bookmarkStart w:id="67" w:name="_Toc297625118"/>
       <w:r>
         <w:t>Pre Module Installation Steps</w:t>
       </w:r>
-      <w:bookmarkEnd w:id="56"/>
+      <w:bookmarkEnd w:id="67"/>
     </w:p>
     <w:p>
       <w:r>
@@ -9386,11 +9780,11 @@
       <w:pPr>
         <w:pStyle w:val="Heading2"/>
       </w:pPr>
-      <w:bookmarkStart w:id="57" w:name="_Toc290285144"/>
+      <w:bookmarkStart w:id="68" w:name="_Toc297625119"/>
       <w:r>
         <w:t>Check-In Wizard Module Installation Steps</w:t>
       </w:r>
-      <w:bookmarkEnd w:id="57"/>
+      <w:bookmarkEnd w:id="68"/>
     </w:p>
     <w:p>
       <w:pPr>
@@ -9418,31 +9812,19 @@
         </w:numPr>
       </w:pPr>
       <w:r>
-        <w:t>Add the ~/</w:t>
-      </w:r>
-      <w:proofErr w:type="spellStart"/>
-      <w:r>
-        <w:t>UserControls</w:t>
-      </w:r>
-      <w:proofErr w:type="spellEnd"/>
-      <w:r>
-        <w:t>/Custom/</w:t>
-      </w:r>
-      <w:proofErr w:type="spellStart"/>
-      <w:r>
-        <w:t>Cccev</w:t>
-      </w:r>
-      <w:proofErr w:type="spellEnd"/>
-      <w:r>
-        <w:t>/</w:t>
-      </w:r>
-      <w:proofErr w:type="spellStart"/>
-      <w:r>
-        <w:t>Checkin</w:t>
-      </w:r>
-      <w:proofErr w:type="spellEnd"/>
-      <w:r>
-        <w:t>/misc/BlankTemplate.ascx template (installed during the previous step) to your Template list under Administration.  You can call it “Check-in Wizard Blank Template”</w:t>
+        <w:t xml:space="preserve">Next, change the Check-In Wizard page to use </w:t>
+      </w:r>
+      <w:r>
+        <w:t xml:space="preserve">the </w:t>
+      </w:r>
+      <w:r>
+        <w:t>new blank template</w:t>
+      </w:r>
+      <w:r>
+        <w:t xml:space="preserve"> that was installed called “Check-in Wizard Blank Template”</w:t>
+      </w:r>
+      <w:r>
+        <w:t>.</w:t>
       </w:r>
     </w:p>
     <w:p>
@@ -9459,7 +9841,15 @@
         </w:numPr>
       </w:pPr>
       <w:r>
-        <w:t>Next, change the Check-In Wizard page to use that new blank template.</w:t>
+        <w:t xml:space="preserve">Make a note of this </w:t>
+      </w:r>
+      <w:proofErr w:type="spellStart"/>
+      <w:r>
+        <w:t>pageID</w:t>
+      </w:r>
+      <w:proofErr w:type="spellEnd"/>
+      <w:r>
+        <w:t xml:space="preserve"> as you will point your kiosks to this page later.</w:t>
       </w:r>
     </w:p>
     <w:p>
@@ -9476,15 +9866,16 @@
         </w:numPr>
       </w:pPr>
       <w:r>
-        <w:t xml:space="preserve">Make a note of this </w:t>
-      </w:r>
-      <w:proofErr w:type="spellStart"/>
-      <w:r>
-        <w:t>pageID</w:t>
-      </w:r>
-      <w:proofErr w:type="spellEnd"/>
-      <w:r>
-        <w:t xml:space="preserve"> as you will point your kiosks to this page later.</w:t>
+        <w:t xml:space="preserve">This is a not a redundant step: import the CheckInWizard_Page.xml modules under your Arena </w:t>
+      </w:r>
+      <w:r>
+        <w:rPr>
+          <w:b/>
+        </w:rPr>
+        <w:t>Modules</w:t>
+      </w:r>
+      <w:r>
+        <w:t xml:space="preserve"> area. Doing this will define additional modules that were not automatically defined during step 1.</w:t>
       </w:r>
     </w:p>
     <w:p>
@@ -9501,16 +9892,68 @@
         </w:numPr>
       </w:pPr>
       <w:r>
-        <w:t xml:space="preserve">This is a not a redundant step: import the CheckInWizard_Page.xml modules under your Arena </w:t>
-      </w:r>
-      <w:r>
-        <w:rPr>
-          <w:b/>
-        </w:rPr>
-        <w:t>Modules</w:t>
-      </w:r>
-      <w:r>
-        <w:t xml:space="preserve"> area. Doing this will define additional modules that were not automatically defined during step 1.</w:t>
+        <w:t xml:space="preserve">(Optional) Setup the modules discussed in the section called </w:t>
+      </w:r>
+      <w:fldSimple w:instr=" REF _Ref246139745 \h  \* MERGEFORMAT ">
+        <w:ins w:id="69" w:author="Nick Airdo" w:date="2011-07-05T10:47:00Z">
+          <w:r>
+            <w:rPr>
+              <w:i/>
+              <w:rPrChange w:id="70" w:author="Nick Airdo" w:date="2011-07-05T10:47:00Z">
+                <w:rPr/>
+              </w:rPrChange>
+            </w:rPr>
+            <w:t>Other Custom Administrative Modules</w:t>
+          </w:r>
+        </w:ins>
+        <w:del w:id="71" w:author="Nick Airdo" w:date="2011-07-05T10:47:00Z">
+          <w:r>
+            <w:rPr>
+              <w:i/>
+            </w:rPr>
+            <w:delText>Other Custom Administrative Modules</w:delText>
+          </w:r>
+        </w:del>
+      </w:fldSimple>
+      <w:r>
+        <w:rPr>
+          <w:i/>
+        </w:rPr>
+        <w:t xml:space="preserve"> </w:t>
+      </w:r>
+      <w:r>
+        <w:t xml:space="preserve">(pg </w:t>
+      </w:r>
+      <w:r>
+        <w:fldChar w:fldCharType="begin"/>
+      </w:r>
+      <w:r>
+        <w:instrText xml:space="preserve"> PAGEREF _Ref246139745 \h </w:instrText>
+      </w:r>
+      <w:r>
+        <w:fldChar w:fldCharType="separate"/>
+      </w:r>
+      <w:ins w:id="72" w:author="Nick Airdo" w:date="2011-07-05T10:47:00Z">
+        <w:r>
+          <w:rPr>
+            <w:noProof/>
+          </w:rPr>
+          <w:t>31</w:t>
+        </w:r>
+      </w:ins>
+      <w:del w:id="73" w:author="Nick Airdo" w:date="2011-07-05T10:47:00Z">
+        <w:r>
+          <w:rPr>
+            <w:noProof/>
+          </w:rPr>
+          <w:delText>28</w:delText>
+        </w:r>
+      </w:del>
+      <w:r>
+        <w:fldChar w:fldCharType="end"/>
+      </w:r>
+      <w:r>
+        <w:t>).</w:t>
       </w:r>
     </w:p>
     <w:p>
@@ -9527,61 +9970,6 @@
         </w:numPr>
       </w:pPr>
       <w:r>
-        <w:t xml:space="preserve">(Optional) Setup the modules discussed in the section called </w:t>
-      </w:r>
-      <w:fldSimple w:instr=" REF _Ref246139745 \h  \* MERGEFORMAT ">
-        <w:r>
-          <w:rPr>
-            <w:i/>
-          </w:rPr>
-          <w:t>Other Custom Administrative Modules</w:t>
-        </w:r>
-      </w:fldSimple>
-      <w:r>
-        <w:rPr>
-          <w:i/>
-        </w:rPr>
-        <w:t xml:space="preserve"> </w:t>
-      </w:r>
-      <w:r>
-        <w:t xml:space="preserve">(pg </w:t>
-      </w:r>
-      <w:r>
-        <w:fldChar w:fldCharType="begin"/>
-      </w:r>
-      <w:r>
-        <w:instrText xml:space="preserve"> PAGEREF _Ref246139745 \h </w:instrText>
-      </w:r>
-      <w:r>
-        <w:fldChar w:fldCharType="separate"/>
-      </w:r>
-      <w:r>
-        <w:rPr>
-          <w:noProof/>
-        </w:rPr>
-        <w:t>28</w:t>
-      </w:r>
-      <w:r>
-        <w:fldChar w:fldCharType="end"/>
-      </w:r>
-      <w:r>
-        <w:t>).</w:t>
-      </w:r>
-    </w:p>
-    <w:p>
-      <w:pPr>
-        <w:pStyle w:val="ListParagraph"/>
-      </w:pPr>
-    </w:p>
-    <w:p>
-      <w:pPr>
-        <w:pStyle w:val="ListParagraph"/>
-        <w:numPr>
-          <w:ilvl w:val="0"/>
-          <w:numId w:val="39"/>
-        </w:numPr>
-      </w:pPr>
-      <w:r>
         <w:t>Setup the Check-In Wizard module settings as needed.  These settings are described below.</w:t>
       </w:r>
     </w:p>
@@ -9589,16 +9977,15 @@
       <w:pPr>
         <w:pStyle w:val="Heading2"/>
       </w:pPr>
-      <w:bookmarkStart w:id="58" w:name="_Ref286871139"/>
-      <w:bookmarkStart w:id="59" w:name="_Ref286871297"/>
-      <w:bookmarkStart w:id="60" w:name="_Toc290285145"/>
-      <w:r>
-        <w:lastRenderedPageBreak/>
+      <w:bookmarkStart w:id="74" w:name="_Ref286871139"/>
+      <w:bookmarkStart w:id="75" w:name="_Ref286871297"/>
+      <w:bookmarkStart w:id="76" w:name="_Toc297625120"/>
+      <w:r>
         <w:t>Module Settings</w:t>
       </w:r>
-      <w:bookmarkEnd w:id="58"/>
-      <w:bookmarkEnd w:id="59"/>
-      <w:bookmarkEnd w:id="60"/>
+      <w:bookmarkEnd w:id="74"/>
+      <w:bookmarkEnd w:id="75"/>
+      <w:bookmarkEnd w:id="76"/>
     </w:p>
     <w:p>
       <w:r>
@@ -9644,6 +10031,7 @@
                 <w:sz w:val="18"/>
                 <w:szCs w:val="20"/>
               </w:rPr>
+              <w:lastRenderedPageBreak/>
               <w:t>Setting</w:t>
             </w:r>
           </w:p>
@@ -10521,7 +10909,6 @@
                 <w:sz w:val="18"/>
                 <w:szCs w:val="20"/>
               </w:rPr>
-              <w:lastRenderedPageBreak/>
               <w:t>Max Ability Level Age</w:t>
             </w:r>
           </w:p>
@@ -10761,6 +11148,7 @@
                 <w:sz w:val="18"/>
                 <w:szCs w:val="20"/>
               </w:rPr>
+              <w:lastRenderedPageBreak/>
               <w:t>Minimum Phone Number Length</w:t>
             </w:r>
           </w:p>
@@ -11288,14 +11676,14 @@
         <w:pStyle w:val="Heading2"/>
         <w:pageBreakBefore/>
       </w:pPr>
-      <w:bookmarkStart w:id="61" w:name="_Ref223608605"/>
-      <w:bookmarkStart w:id="62" w:name="_Toc290285146"/>
+      <w:bookmarkStart w:id="77" w:name="_Ref223608605"/>
+      <w:bookmarkStart w:id="78" w:name="_Toc297625121"/>
       <w:r>
         <w:lastRenderedPageBreak/>
         <w:t>Organization Settings</w:t>
       </w:r>
-      <w:bookmarkEnd w:id="61"/>
-      <w:bookmarkEnd w:id="62"/>
+      <w:bookmarkEnd w:id="77"/>
+      <w:bookmarkEnd w:id="78"/>
     </w:p>
     <w:p>
       <w:r>
@@ -11567,7 +11955,7 @@
       <w:pPr>
         <w:pStyle w:val="Heading3"/>
       </w:pPr>
-      <w:bookmarkStart w:id="63" w:name="_Ref223608618"/>
+      <w:bookmarkStart w:id="79" w:name="_Ref223608618"/>
       <w:proofErr w:type="spellStart"/>
       <w:r>
         <w:t>Cccev</w:t>
@@ -11576,9 +11964,21 @@
       <w:r>
         <w:t xml:space="preserve"> Check-in Labels</w:t>
       </w:r>
-      <w:bookmarkEnd w:id="63"/>
-    </w:p>
-    <w:p>
+      <w:bookmarkEnd w:id="79"/>
+    </w:p>
+    <w:p>
+      <w:r>
+        <w:rPr>
+          <w:i/>
+        </w:rPr>
+        <w:t>If you are using the Reporting Services print label provider you can skip this section.</w:t>
+      </w:r>
+      <w:r>
+        <w:rPr>
+          <w:i/>
+        </w:rPr>
+        <w:t xml:space="preserve"> </w:t>
+      </w:r>
       <w:r>
         <w:t xml:space="preserve">These settings control some of the properties of the standard check-in labels which are used by the default supplied </w:t>
       </w:r>
@@ -11601,6 +12001,9 @@
       <w:proofErr w:type="spellEnd"/>
       <w:r>
         <w:t>.</w:t>
+      </w:r>
+      <w:r>
+        <w:t xml:space="preserve">  </w:t>
       </w:r>
     </w:p>
     <w:p/>
@@ -12246,14 +12649,14 @@
         <w:pStyle w:val="Heading2"/>
         <w:pageBreakBefore/>
       </w:pPr>
-      <w:bookmarkStart w:id="64" w:name="_Ref284332748"/>
-      <w:bookmarkStart w:id="65" w:name="_Toc290285147"/>
+      <w:bookmarkStart w:id="80" w:name="_Ref284332748"/>
+      <w:bookmarkStart w:id="81" w:name="_Toc297625122"/>
       <w:r>
         <w:lastRenderedPageBreak/>
         <w:t>Configuring the Ability Level Lookup Type</w:t>
       </w:r>
-      <w:bookmarkEnd w:id="64"/>
-      <w:bookmarkEnd w:id="65"/>
+      <w:bookmarkEnd w:id="80"/>
+      <w:bookmarkEnd w:id="81"/>
     </w:p>
     <w:p>
       <w:r>
@@ -12516,7 +12919,13 @@
         <w:t>Require Attendee Abilities</w:t>
       </w:r>
       <w:r>
-        <w:t xml:space="preserve">” module setting the check-in system will examine the ability level of each child who was selected for check-in and prompt the parent to set the child’s current ability level (until the child has the max level or the child’s age is greater than the “Max Ability Level Age” module setting).  It does this by listing all ability levels which are </w:t>
+        <w:t>” module setting</w:t>
+      </w:r>
+      <w:r>
+        <w:t>,</w:t>
+      </w:r>
+      <w:r>
+        <w:t xml:space="preserve"> the check-in system will examine the ability level of each child who was selected for check-in and prompt the parent to set the child’s current ability level (until the child has the max level or the child’s age is greater than the “Max Ability Level Age” module setting).  It does this by listing all ability levels which are </w:t>
       </w:r>
       <w:r>
         <w:rPr>
@@ -12538,16 +12947,16 @@
       <w:pPr>
         <w:pStyle w:val="Heading2"/>
       </w:pPr>
-      <w:bookmarkStart w:id="66" w:name="_Ref223521183"/>
-      <w:bookmarkStart w:id="67" w:name="_Toc290285148"/>
+      <w:bookmarkStart w:id="82" w:name="_Ref223521183"/>
+      <w:bookmarkStart w:id="83" w:name="_Toc297625123"/>
       <w:r>
         <w:t>Person Attributes: Ability Level, Special Needs</w:t>
       </w:r>
-      <w:bookmarkEnd w:id="66"/>
+      <w:bookmarkEnd w:id="82"/>
       <w:r>
         <w:t>, Self Check-Out</w:t>
       </w:r>
-      <w:bookmarkEnd w:id="67"/>
+      <w:bookmarkEnd w:id="83"/>
     </w:p>
     <w:p>
       <w:r>
@@ -12805,7 +13214,7 @@
                     </pic:cNvPicPr>
                   </pic:nvPicPr>
                   <pic:blipFill>
-                    <a:blip r:embed="rId41" cstate="print"/>
+                    <a:blip r:embed="rId43" cstate="print"/>
                     <a:srcRect/>
                     <a:stretch>
                       <a:fillRect/>
@@ -12858,16 +13267,22 @@
         <w:pStyle w:val="Heading2"/>
         <w:pageBreakBefore/>
       </w:pPr>
-      <w:bookmarkStart w:id="68" w:name="_Toc290285149"/>
+      <w:bookmarkStart w:id="84" w:name="_Toc297625124"/>
       <w:r>
         <w:lastRenderedPageBreak/>
         <w:t>Printer Setup (Recommended)</w:t>
       </w:r>
-      <w:bookmarkEnd w:id="68"/>
-    </w:p>
-    <w:p>
-      <w:r>
-        <w:t xml:space="preserve">We recommend the following printer configuration.  Although you </w:t>
+      <w:bookmarkEnd w:id="84"/>
+    </w:p>
+    <w:p>
+      <w:r>
+        <w:t xml:space="preserve">We </w:t>
+      </w:r>
+      <w:r>
+        <w:t xml:space="preserve">strongly </w:t>
+      </w:r>
+      <w:r>
+        <w:t xml:space="preserve">recommend the following printer configuration.  Although you </w:t>
       </w:r>
       <w:r>
         <w:rPr>
@@ -12908,9 +13323,18 @@
         <w:t>bad experiences</w:t>
       </w:r>
       <w:r>
-        <w:t xml:space="preserve"> with the Zebra wireless printers so, if you want to connect them to your network wirelessly </w:t>
-      </w:r>
-      <w:hyperlink r:id="rId42" w:anchor="12617" w:history="1">
+        <w:t xml:space="preserve"> with the Zebra </w:t>
+      </w:r>
+      <w:r>
+        <w:rPr>
+          <w:i/>
+        </w:rPr>
+        <w:t>wireless</w:t>
+      </w:r>
+      <w:r>
+        <w:t xml:space="preserve"> printers so, if you want to connect them to your network wirelessly </w:t>
+      </w:r>
+      <w:hyperlink r:id="rId44" w:anchor="12617" w:history="1">
         <w:r>
           <w:rPr>
             <w:rStyle w:val="Hyperlink"/>
@@ -12941,7 +13365,19 @@
         <w:rPr>
           <w:b/>
         </w:rPr>
-        <w:t>locally on the Arena server</w:t>
+        <w:t xml:space="preserve">locally on the Arena </w:t>
+      </w:r>
+      <w:r>
+        <w:rPr>
+          <w:b/>
+        </w:rPr>
+        <w:t xml:space="preserve">(IIS) </w:t>
+      </w:r>
+      <w:r>
+        <w:rPr>
+          <w:b/>
+        </w:rPr>
+        <w:t>server</w:t>
       </w:r>
       <w:r>
         <w:t xml:space="preserve"> such that the Arena server then directs the print jobs to the remote printer’s print server. </w:t>
@@ -12989,48 +13425,30 @@
                   </w:p>
                   <w:p>
                     <w:r>
-                      <w:t>Printer A</w:t>
-                    </w:r>
-                    <w:r>
-                      <w:t>,</w:t>
-                    </w:r>
-                    <w:r>
-                      <w:t xml:space="preserve"> 10.0.0.1</w:t>
+                      <w:t>Printer A, 10.0.0.1</w:t>
                     </w:r>
                   </w:p>
                   <w:p>
                     <w:r>
-                      <w:t>Printer B</w:t>
-                    </w:r>
-                    <w:r>
-                      <w:t>,</w:t>
-                    </w:r>
-                    <w:r>
-                      <w:t xml:space="preserve"> 10.0.0.2</w:t>
+                      <w:t>Printer B, 10.0.0.2</w:t>
                     </w:r>
                   </w:p>
                   <w:p>
                     <w:r>
-                      <w:t>Printer C</w:t>
-                    </w:r>
-                    <w:r>
-                      <w:t>,</w:t>
-                    </w:r>
-                    <w:r>
-                      <w:t xml:space="preserve"> 10.0.0.3</w:t>
+                      <w:t>Printer C, 10.0.0.3</w:t>
                     </w:r>
                   </w:p>
                 </w:txbxContent>
               </v:textbox>
             </v:shape>
             <v:shape id="_x0000_s1317" type="#_x0000_t75" style="position:absolute;left:8147;top:7802;width:1011;height:1011">
-              <v:imagedata r:id="rId43" o:title="printer_network"/>
+              <v:imagedata r:id="rId45" o:title="printer_network"/>
             </v:shape>
             <v:shape id="_x0000_s1319" type="#_x0000_t75" style="position:absolute;left:7309;top:9540;width:1011;height:1011">
-              <v:imagedata r:id="rId43" o:title="printer_network"/>
+              <v:imagedata r:id="rId45" o:title="printer_network"/>
             </v:shape>
             <v:shape id="_x0000_s1320" type="#_x0000_t75" style="position:absolute;left:8997;top:9536;width:1011;height:1011">
-              <v:imagedata r:id="rId43" o:title="printer_network"/>
+              <v:imagedata r:id="rId45" o:title="printer_network"/>
             </v:shape>
             <v:shape id="_x0000_s1322" type="#_x0000_t202" style="position:absolute;left:7806;top:8813;width:1693;height:727" filled="f" fillcolor="#dbe5f1 [660]" stroked="f" strokecolor="#8db3e2 [1311]">
               <v:textbox>
@@ -13104,10 +13522,10 @@
               </v:textbox>
             </v:shape>
             <v:shape id="_x0000_s1325" type="#_x0000_t75" style="position:absolute;left:1964;top:8059;width:2191;height:2191">
-              <v:imagedata r:id="rId44" o:title=""/>
+              <v:imagedata r:id="rId46" o:title=""/>
             </v:shape>
             <v:shape id="_x0000_s1315" type="#_x0000_t75" style="position:absolute;left:2908;top:8905;width:942;height:874" o:regroupid="1">
-              <v:imagedata r:id="rId45" o:title=""/>
+              <v:imagedata r:id="rId47" o:title=""/>
             </v:shape>
             <w10:wrap type="none"/>
             <w10:anchorlock/>
@@ -13135,7 +13553,7 @@
       <w:r>
         <w:t xml:space="preserve">printer drivers from </w:t>
       </w:r>
-      <w:hyperlink r:id="rId46" w:history="1">
+      <w:hyperlink r:id="rId48" w:history="1">
         <w:r>
           <w:rPr>
             <w:rStyle w:val="Hyperlink"/>
@@ -13241,12 +13659,12 @@
         <w:pStyle w:val="Heading2"/>
         <w:pageBreakBefore/>
       </w:pPr>
-      <w:bookmarkStart w:id="69" w:name="_Toc290285150"/>
+      <w:bookmarkStart w:id="85" w:name="_Toc297625125"/>
       <w:r>
         <w:lastRenderedPageBreak/>
         <w:t>Locations Setup</w:t>
       </w:r>
-      <w:bookmarkEnd w:id="69"/>
+      <w:bookmarkEnd w:id="85"/>
     </w:p>
     <w:p>
       <w:r>
@@ -13317,7 +13735,7 @@
                     </pic:cNvPicPr>
                   </pic:nvPicPr>
                   <pic:blipFill>
-                    <a:blip r:embed="rId47" cstate="print"/>
+                    <a:blip r:embed="rId49" cstate="print"/>
                     <a:srcRect/>
                     <a:stretch>
                       <a:fillRect/>
@@ -13354,12 +13772,22 @@
         <w:t xml:space="preserve">Figure </w:t>
       </w:r>
       <w:fldSimple w:instr=" SEQ Figure \* ARABIC ">
-        <w:r>
-          <w:rPr>
-            <w:noProof/>
-          </w:rPr>
-          <w:t>13</w:t>
-        </w:r>
+        <w:ins w:id="86" w:author="Nick Airdo" w:date="2011-07-05T10:47:00Z">
+          <w:r>
+            <w:rPr>
+              <w:noProof/>
+            </w:rPr>
+            <w:t>12</w:t>
+          </w:r>
+        </w:ins>
+        <w:del w:id="87" w:author="Nick Airdo" w:date="2011-07-05T10:47:00Z">
+          <w:r>
+            <w:rPr>
+              <w:noProof/>
+            </w:rPr>
+            <w:delText>13</w:delText>
+          </w:r>
+        </w:del>
       </w:fldSimple>
       <w:r>
         <w:t xml:space="preserve"> - Location Details with local zebra printer</w:t>
@@ -13370,11 +13798,11 @@
       <w:pPr>
         <w:pStyle w:val="Heading2"/>
       </w:pPr>
-      <w:bookmarkStart w:id="70" w:name="_Toc290285151"/>
+      <w:bookmarkStart w:id="88" w:name="_Toc297625126"/>
       <w:r>
         <w:t>Kiosk Setup</w:t>
       </w:r>
-      <w:bookmarkEnd w:id="70"/>
+      <w:bookmarkEnd w:id="88"/>
     </w:p>
     <w:p>
       <w:r>
@@ -13435,7 +13863,7 @@
         </w:rPr>
         <w:t xml:space="preserve">C:\Program Files\Internet Explorer\iexplore.exe -k </w:t>
       </w:r>
-      <w:hyperlink r:id="rId48" w:history="1">
+      <w:hyperlink r:id="rId50" w:history="1">
         <w:r>
           <w:rPr>
             <w:rStyle w:val="Hyperlink"/>
@@ -13458,7 +13886,7 @@
       <w:pPr>
         <w:pStyle w:val="Heading2"/>
       </w:pPr>
-      <w:bookmarkStart w:id="71" w:name="_Toc290285152"/>
+      <w:bookmarkStart w:id="89" w:name="_Toc297625127"/>
       <w:r>
         <w:lastRenderedPageBreak/>
         <w:t xml:space="preserve">Installing </w:t>
@@ -13466,7 +13894,7 @@
       <w:r>
         <w:t>Custom Reporting Service Labels</w:t>
       </w:r>
-      <w:bookmarkEnd w:id="71"/>
+      <w:bookmarkEnd w:id="89"/>
       <w:r>
         <w:t xml:space="preserve"> </w:t>
       </w:r>
@@ -13550,7 +13978,7 @@
       <w:r>
         <w:t xml:space="preserve">. This can usually be accessed via </w:t>
       </w:r>
-      <w:hyperlink r:id="rId49" w:history="1">
+      <w:hyperlink r:id="rId51" w:history="1">
         <w:r>
           <w:rPr>
             <w:rStyle w:val="Hyperlink"/>
@@ -13651,12 +14079,12 @@
       <w:pPr>
         <w:pStyle w:val="Heading1"/>
       </w:pPr>
-      <w:bookmarkStart w:id="72" w:name="_Toc290285153"/>
+      <w:bookmarkStart w:id="90" w:name="_Toc297625128"/>
       <w:r>
         <w:lastRenderedPageBreak/>
         <w:t>Other Things to Consider</w:t>
       </w:r>
-      <w:bookmarkEnd w:id="72"/>
+      <w:bookmarkEnd w:id="90"/>
     </w:p>
     <w:p>
       <w:r>
@@ -13667,15 +14095,15 @@
       <w:pPr>
         <w:pStyle w:val="Heading2"/>
       </w:pPr>
-      <w:bookmarkStart w:id="73" w:name="_Ref230494491"/>
-      <w:bookmarkStart w:id="74" w:name="_Ref230494518"/>
-      <w:bookmarkStart w:id="75" w:name="_Toc290285154"/>
+      <w:bookmarkStart w:id="91" w:name="_Ref230494491"/>
+      <w:bookmarkStart w:id="92" w:name="_Ref230494518"/>
+      <w:bookmarkStart w:id="93" w:name="_Toc297625129"/>
       <w:r>
         <w:t>SQL Server Agent Jobs</w:t>
       </w:r>
-      <w:bookmarkEnd w:id="73"/>
-      <w:bookmarkEnd w:id="74"/>
-      <w:bookmarkEnd w:id="75"/>
+      <w:bookmarkEnd w:id="91"/>
+      <w:bookmarkEnd w:id="92"/>
+      <w:bookmarkEnd w:id="93"/>
     </w:p>
     <w:p>
       <w:pPr>
@@ -13780,14 +14208,14 @@
         <w:pStyle w:val="Heading2"/>
         <w:pageBreakBefore/>
       </w:pPr>
-      <w:bookmarkStart w:id="76" w:name="_Ref246139745"/>
-      <w:bookmarkStart w:id="77" w:name="_Toc290285155"/>
+      <w:bookmarkStart w:id="94" w:name="_Ref246139745"/>
+      <w:bookmarkStart w:id="95" w:name="_Toc297625130"/>
       <w:r>
         <w:lastRenderedPageBreak/>
         <w:t>Other Custom Administrative Modules</w:t>
       </w:r>
-      <w:bookmarkEnd w:id="76"/>
-      <w:bookmarkEnd w:id="77"/>
+      <w:bookmarkEnd w:id="94"/>
+      <w:bookmarkEnd w:id="95"/>
     </w:p>
     <w:p>
       <w:r>
@@ -13799,11 +14227,11 @@
       <w:pPr>
         <w:pStyle w:val="Heading3"/>
       </w:pPr>
-      <w:bookmarkStart w:id="78" w:name="_Ref277834817"/>
+      <w:bookmarkStart w:id="96" w:name="_Ref277834817"/>
       <w:r>
         <w:t>Kiosk Management Page</w:t>
       </w:r>
-      <w:bookmarkEnd w:id="78"/>
+      <w:bookmarkEnd w:id="96"/>
     </w:p>
     <w:p>
       <w:r>
@@ -13834,7 +14262,7 @@
                     </pic:cNvPicPr>
                   </pic:nvPicPr>
                   <pic:blipFill>
-                    <a:blip r:embed="rId50" cstate="print"/>
+                    <a:blip r:embed="rId52" cstate="print"/>
                     <a:srcRect/>
                     <a:stretch>
                       <a:fillRect/>
@@ -13962,7 +14390,7 @@
                     </pic:cNvPicPr>
                   </pic:nvPicPr>
                   <pic:blipFill>
-                    <a:blip r:embed="rId51" cstate="print"/>
+                    <a:blip r:embed="rId53" cstate="print"/>
                     <a:srcRect/>
                     <a:stretch>
                       <a:fillRect/>
@@ -13995,19 +14423,29 @@
       <w:pPr>
         <w:pStyle w:val="Caption"/>
       </w:pPr>
-      <w:bookmarkStart w:id="79" w:name="_Ref223837856"/>
+      <w:bookmarkStart w:id="97" w:name="_Ref223837856"/>
       <w:r>
         <w:t xml:space="preserve">Figure </w:t>
       </w:r>
       <w:fldSimple w:instr=" SEQ Figure \* ARABIC ">
-        <w:r>
-          <w:rPr>
-            <w:noProof/>
-          </w:rPr>
-          <w:t>14</w:t>
-        </w:r>
+        <w:ins w:id="98" w:author="Nick Airdo" w:date="2011-07-05T10:47:00Z">
+          <w:r>
+            <w:rPr>
+              <w:noProof/>
+            </w:rPr>
+            <w:t>13</w:t>
+          </w:r>
+        </w:ins>
+        <w:del w:id="99" w:author="Nick Airdo" w:date="2011-07-05T10:47:00Z">
+          <w:r>
+            <w:rPr>
+              <w:noProof/>
+            </w:rPr>
+            <w:delText>14</w:delText>
+          </w:r>
+        </w:del>
       </w:fldSimple>
-      <w:bookmarkEnd w:id="79"/>
+      <w:bookmarkEnd w:id="97"/>
       <w:r>
         <w:t xml:space="preserve"> - Show Summary link</w:t>
       </w:r>
@@ -14039,7 +14477,7 @@
                     </pic:cNvPicPr>
                   </pic:nvPicPr>
                   <pic:blipFill>
-                    <a:blip r:embed="rId52" cstate="print"/>
+                    <a:blip r:embed="rId54" cstate="print"/>
                     <a:srcRect/>
                     <a:stretch>
                       <a:fillRect/>
@@ -14072,19 +14510,29 @@
       <w:pPr>
         <w:pStyle w:val="Caption"/>
       </w:pPr>
-      <w:bookmarkStart w:id="80" w:name="_Ref223609716"/>
+      <w:bookmarkStart w:id="100" w:name="_Ref223609716"/>
       <w:r>
         <w:t xml:space="preserve">Figure </w:t>
       </w:r>
       <w:fldSimple w:instr=" SEQ Figure \* ARABIC ">
-        <w:r>
-          <w:rPr>
-            <w:noProof/>
-          </w:rPr>
-          <w:t>15</w:t>
-        </w:r>
+        <w:ins w:id="101" w:author="Nick Airdo" w:date="2011-07-05T10:47:00Z">
+          <w:r>
+            <w:rPr>
+              <w:noProof/>
+            </w:rPr>
+            <w:t>14</w:t>
+          </w:r>
+        </w:ins>
+        <w:del w:id="102" w:author="Nick Airdo" w:date="2011-07-05T10:47:00Z">
+          <w:r>
+            <w:rPr>
+              <w:noProof/>
+            </w:rPr>
+            <w:delText>15</w:delText>
+          </w:r>
+        </w:del>
       </w:fldSimple>
-      <w:bookmarkEnd w:id="80"/>
+      <w:bookmarkEnd w:id="100"/>
       <w:r>
         <w:t xml:space="preserve"> – Consolidated view of Attendance Types, Extended Attributes, and Locations</w:t>
       </w:r>
@@ -14168,7 +14616,7 @@
                     </pic:cNvPicPr>
                   </pic:nvPicPr>
                   <pic:blipFill>
-                    <a:blip r:embed="rId53" cstate="print"/>
+                    <a:blip r:embed="rId55" cstate="print"/>
                     <a:srcRect/>
                     <a:stretch>
                       <a:fillRect/>
@@ -14205,12 +14653,22 @@
         <w:t xml:space="preserve">Figure </w:t>
       </w:r>
       <w:fldSimple w:instr=" SEQ Figure \* ARABIC ">
-        <w:r>
-          <w:rPr>
-            <w:noProof/>
-          </w:rPr>
-          <w:t>16</w:t>
-        </w:r>
+        <w:ins w:id="103" w:author="Nick Airdo" w:date="2011-07-05T10:47:00Z">
+          <w:r>
+            <w:rPr>
+              <w:noProof/>
+            </w:rPr>
+            <w:t>15</w:t>
+          </w:r>
+        </w:ins>
+        <w:del w:id="104" w:author="Nick Airdo" w:date="2011-07-05T10:47:00Z">
+          <w:r>
+            <w:rPr>
+              <w:noProof/>
+            </w:rPr>
+            <w:delText>16</w:delText>
+          </w:r>
+        </w:del>
       </w:fldSimple>
       <w:r>
         <w:t xml:space="preserve"> - Occurrence Type Attribute List (Extended Attributes) Module</w:t>
@@ -14301,7 +14759,7 @@
                     </pic:cNvPicPr>
                   </pic:nvPicPr>
                   <pic:blipFill>
-                    <a:blip r:embed="rId54" cstate="print"/>
+                    <a:blip r:embed="rId56" cstate="print"/>
                     <a:srcRect/>
                     <a:stretch>
                       <a:fillRect/>
@@ -14334,19 +14792,29 @@
       <w:pPr>
         <w:pStyle w:val="Caption"/>
       </w:pPr>
-      <w:bookmarkStart w:id="81" w:name="_Ref223538280"/>
+      <w:bookmarkStart w:id="105" w:name="_Ref223538280"/>
       <w:r>
         <w:t xml:space="preserve">Figure </w:t>
       </w:r>
       <w:fldSimple w:instr=" SEQ Figure \* ARABIC ">
-        <w:r>
-          <w:rPr>
-            <w:noProof/>
-          </w:rPr>
-          <w:t>17</w:t>
-        </w:r>
+        <w:ins w:id="106" w:author="Nick Airdo" w:date="2011-07-05T10:47:00Z">
+          <w:r>
+            <w:rPr>
+              <w:noProof/>
+            </w:rPr>
+            <w:t>16</w:t>
+          </w:r>
+        </w:ins>
+        <w:del w:id="107" w:author="Nick Airdo" w:date="2011-07-05T10:47:00Z">
+          <w:r>
+            <w:rPr>
+              <w:noProof/>
+            </w:rPr>
+            <w:delText>17</w:delText>
+          </w:r>
+        </w:del>
       </w:fldSimple>
-      <w:bookmarkEnd w:id="81"/>
+      <w:bookmarkEnd w:id="105"/>
       <w:r>
         <w:t xml:space="preserve"> - Attendance Occurrence page with the Move Attendance module</w:t>
       </w:r>
@@ -14381,7 +14849,7 @@
                     </pic:cNvPicPr>
                   </pic:nvPicPr>
                   <pic:blipFill>
-                    <a:blip r:embed="rId55" cstate="print"/>
+                    <a:blip r:embed="rId57" cstate="print"/>
                     <a:srcRect/>
                     <a:stretch>
                       <a:fillRect/>
@@ -14483,7 +14951,7 @@
                     </pic:cNvPicPr>
                   </pic:nvPicPr>
                   <pic:blipFill>
-                    <a:blip r:embed="rId56" cstate="print"/>
+                    <a:blip r:embed="rId58" cstate="print"/>
                     <a:srcRect/>
                     <a:stretch>
                       <a:fillRect/>
@@ -14520,12 +14988,22 @@
         <w:t xml:space="preserve">Figure </w:t>
       </w:r>
       <w:fldSimple w:instr=" SEQ Figure \* ARABIC ">
-        <w:r>
-          <w:rPr>
-            <w:noProof/>
-          </w:rPr>
-          <w:t>18</w:t>
-        </w:r>
+        <w:ins w:id="108" w:author="Nick Airdo" w:date="2011-07-05T10:47:00Z">
+          <w:r>
+            <w:rPr>
+              <w:noProof/>
+            </w:rPr>
+            <w:t>17</w:t>
+          </w:r>
+        </w:ins>
+        <w:del w:id="109" w:author="Nick Airdo" w:date="2011-07-05T10:47:00Z">
+          <w:r>
+            <w:rPr>
+              <w:noProof/>
+            </w:rPr>
+            <w:delText>18</w:delText>
+          </w:r>
+        </w:del>
       </w:fldSimple>
       <w:r>
         <w:t xml:space="preserve"> - the Test Printer Labels module</w:t>
@@ -14544,22 +15022,22 @@
       <w:pPr>
         <w:pStyle w:val="Heading1"/>
       </w:pPr>
-      <w:bookmarkStart w:id="82" w:name="_Toc290285156"/>
+      <w:bookmarkStart w:id="110" w:name="_Toc297625131"/>
       <w:r>
         <w:lastRenderedPageBreak/>
         <w:t>Appendix</w:t>
       </w:r>
-      <w:bookmarkEnd w:id="82"/>
+      <w:bookmarkEnd w:id="110"/>
     </w:p>
     <w:p>
       <w:pPr>
         <w:pStyle w:val="Heading2"/>
       </w:pPr>
-      <w:bookmarkStart w:id="83" w:name="_Toc290285157"/>
+      <w:bookmarkStart w:id="111" w:name="_Toc297625132"/>
       <w:r>
         <w:t>Arena Dependencies</w:t>
       </w:r>
-      <w:bookmarkEnd w:id="83"/>
+      <w:bookmarkEnd w:id="111"/>
     </w:p>
     <w:p>
       <w:r>
@@ -14591,7 +15069,7 @@
       <w:pPr>
         <w:pStyle w:val="Heading2"/>
       </w:pPr>
-      <w:bookmarkStart w:id="84" w:name="_Toc290285158"/>
+      <w:bookmarkStart w:id="112" w:name="_Toc297625133"/>
       <w:r>
         <w:t xml:space="preserve">Defining New Custom </w:t>
       </w:r>
@@ -14603,7 +15081,7 @@
       <w:r>
         <w:t xml:space="preserve"> Providers</w:t>
       </w:r>
-      <w:bookmarkEnd w:id="84"/>
+      <w:bookmarkEnd w:id="112"/>
     </w:p>
     <w:p/>
     <w:p>
@@ -14674,11 +15152,11 @@
       <w:pPr>
         <w:pStyle w:val="Heading2"/>
       </w:pPr>
-      <w:bookmarkStart w:id="85" w:name="_Toc290285159"/>
+      <w:bookmarkStart w:id="113" w:name="_Toc297625134"/>
       <w:r>
         <w:t>Defining New Custom Security Code Provider</w:t>
       </w:r>
-      <w:bookmarkEnd w:id="85"/>
+      <w:bookmarkEnd w:id="113"/>
     </w:p>
     <w:p/>
     <w:p>
@@ -14736,11 +15214,11 @@
       <w:pPr>
         <w:pStyle w:val="Heading2"/>
       </w:pPr>
-      <w:bookmarkStart w:id="86" w:name="_Toc290285160"/>
+      <w:bookmarkStart w:id="114" w:name="_Toc297625135"/>
       <w:r>
         <w:t>Logging</w:t>
       </w:r>
-      <w:bookmarkEnd w:id="86"/>
+      <w:bookmarkEnd w:id="114"/>
     </w:p>
     <w:p>
       <w:r>
@@ -14803,11 +15281,11 @@
       <w:pPr>
         <w:pStyle w:val="Heading2"/>
       </w:pPr>
-      <w:bookmarkStart w:id="87" w:name="_Toc290285161"/>
+      <w:bookmarkStart w:id="115" w:name="_Toc297625136"/>
       <w:r>
         <w:t>Reference</w:t>
       </w:r>
-      <w:bookmarkEnd w:id="87"/>
+      <w:bookmarkEnd w:id="115"/>
     </w:p>
     <w:p>
       <w:r>
@@ -14827,9 +15305,9 @@
     <w:p/>
     <w:p/>
     <w:sectPr>
-      <w:headerReference w:type="default" r:id="rId57"/>
-      <w:footerReference w:type="even" r:id="rId58"/>
-      <w:footerReference w:type="default" r:id="rId59"/>
+      <w:headerReference w:type="default" r:id="rId59"/>
+      <w:footerReference w:type="even" r:id="rId60"/>
+      <w:footerReference w:type="default" r:id="rId61"/>
       <w:pgSz w:w="12240" w:h="15840" w:code="1"/>
       <w:pgMar w:top="1296" w:right="1728" w:bottom="1296" w:left="1728" w:header="720" w:footer="720" w:gutter="0"/>
       <w:cols w:space="720"/>
@@ -15070,7 +15548,7 @@
                     <w:sz w:val="24"/>
                     <w:szCs w:val="24"/>
                   </w:rPr>
-                  <w:t>3</w:t>
+                  <w:t>36</w:t>
                 </w:r>
                 <w:r>
                   <w:rPr>
@@ -21182,7 +21660,7 @@
 </file>
 
 <file path=customXml/itemProps1.xml><?xml version="1.0" encoding="utf-8"?>
-<ds:datastoreItem xmlns:ds="http://schemas.openxmlformats.org/officeDocument/2006/customXml" ds:itemID="{0EF659F4-E7F1-41F4-8EF4-6C895041D176}">
+<ds:datastoreItem xmlns:ds="http://schemas.openxmlformats.org/officeDocument/2006/customXml" ds:itemID="{26067F63-2630-41F4-8A86-32C6A30F8CCC}">
   <ds:schemaRefs>
     <ds:schemaRef ds:uri="http://schemas.openxmlformats.org/officeDocument/2006/bibliography"/>
   </ds:schemaRefs>

--- a/Arena/UserControls/Custom/Cccev/Checkin/misc/Central_Checkin_Wizard_Admin_Guide.docx
+++ b/Arena/UserControls/Custom/Cccev/Checkin/misc/Central_Checkin_Wizard_Admin_Guide.docx
@@ -137,13 +137,13 @@
         <w:rPr>
           <w:color w:val="C0C0C0"/>
         </w:rPr>
-        <w:t>: 1.3.0</w:t>
+        <w:t>: 1.3.</w:t>
       </w:r>
       <w:r>
         <w:rPr>
           <w:color w:val="C0C0C0"/>
         </w:rPr>
-        <w:t>.2</w:t>
+        <w:t>1</w:t>
       </w:r>
       <w:r>
         <w:rPr>
@@ -157,7 +157,7 @@
             <w:noProof/>
             <w:color w:val="C0C0C0"/>
           </w:rPr>
-          <w:t>91</w:t>
+          <w:t>96</w:t>
         </w:r>
       </w:fldSimple>
       <w:r>
@@ -983,7 +983,7 @@
           </w:tcPr>
           <w:p>
             <w:r>
-              <w:t>1.3.0.1</w:t>
+              <w:t>1.3.1</w:t>
             </w:r>
           </w:p>
         </w:tc>
@@ -993,7 +993,7 @@
           </w:tcPr>
           <w:p>
             <w:r>
-              <w:t>4/11/2011</w:t>
+              <w:t>7/5/2011</w:t>
             </w:r>
           </w:p>
         </w:tc>
@@ -1003,7 +1003,10 @@
           </w:tcPr>
           <w:p>
             <w:r>
-              <w:t>Nick Airdo</w:t>
+              <w:t>Nick</w:t>
+            </w:r>
+            <w:r>
+              <w:t>, Joel, Daniel, Jason</w:t>
             </w:r>
           </w:p>
         </w:tc>
@@ -1015,95 +1018,8 @@
             <w:r>
               <w:t>Adding details on recommended printer setup and guidelines.</w:t>
             </w:r>
-          </w:p>
-        </w:tc>
-      </w:tr>
-      <w:tr>
-        <w:tc>
-          <w:tcPr>
-            <w:tcW w:w="1098" w:type="dxa"/>
-          </w:tcPr>
-          <w:p>
-            <w:r>
-              <w:t>1.3.0.2</w:t>
-            </w:r>
-          </w:p>
-        </w:tc>
-        <w:tc>
-          <w:tcPr>
-            <w:tcW w:w="1440" w:type="dxa"/>
-          </w:tcPr>
-          <w:p>
-            <w:r>
-              <w:t>5/26/2011</w:t>
-            </w:r>
-          </w:p>
-        </w:tc>
-        <w:tc>
-          <w:tcPr>
-            <w:tcW w:w="2034" w:type="dxa"/>
-          </w:tcPr>
-          <w:p>
-            <w:r>
-              <w:t>Nick Airdo</w:t>
-            </w:r>
-          </w:p>
-        </w:tc>
-        <w:tc>
-          <w:tcPr>
-            <w:tcW w:w="4788" w:type="dxa"/>
-          </w:tcPr>
-          <w:p>
-            <w:r>
-              <w:t>Adding info on how to room balance.</w:t>
-            </w:r>
-          </w:p>
-        </w:tc>
-      </w:tr>
-      <w:tr>
-        <w:tc>
-          <w:tcPr>
-            <w:tcW w:w="1098" w:type="dxa"/>
-          </w:tcPr>
-          <w:p>
-            <w:r>
-              <w:t>1.3.0.3</w:t>
-            </w:r>
-          </w:p>
-        </w:tc>
-        <w:tc>
-          <w:tcPr>
-            <w:tcW w:w="1440" w:type="dxa"/>
-          </w:tcPr>
-          <w:p>
-            <w:r>
-              <w:t>7/5/2011</w:t>
-            </w:r>
-          </w:p>
-        </w:tc>
-        <w:tc>
-          <w:tcPr>
-            <w:tcW w:w="2034" w:type="dxa"/>
-          </w:tcPr>
-          <w:p>
-            <w:r>
-              <w:t>Nick, Joel, Daniel</w:t>
-            </w:r>
-          </w:p>
-        </w:tc>
-        <w:tc>
-          <w:tcPr>
-            <w:tcW w:w="4788" w:type="dxa"/>
-          </w:tcPr>
-          <w:p>
-            <w:r>
-              <w:t xml:space="preserve">Adding warning </w:t>
-            </w:r>
-            <w:r>
-              <w:t>preface</w:t>
-            </w:r>
-            <w:r>
-              <w:t xml:space="preserve"> and tweaking some of the verbiage in various sections.</w:t>
+            <w:r>
+              <w:t xml:space="preserve"> Adding info on how to room balance. Adding warning preface and tweaking some of the verbiage in various sections.</w:t>
             </w:r>
           </w:p>
         </w:tc>
@@ -1195,7 +1111,7 @@
         <w:rPr>
           <w:noProof/>
         </w:rPr>
-        <w:instrText xml:space="preserve"> PAGEREF _Toc297625105 \h </w:instrText>
+        <w:instrText xml:space="preserve"> PAGEREF _Toc297628881 \h </w:instrText>
       </w:r>
       <w:r>
         <w:rPr>
@@ -1259,7 +1175,7 @@
         <w:rPr>
           <w:noProof/>
         </w:rPr>
-        <w:instrText xml:space="preserve"> PAGEREF _Toc297625106 \h </w:instrText>
+        <w:instrText xml:space="preserve"> PAGEREF _Toc297628882 \h </w:instrText>
       </w:r>
       <w:r>
         <w:rPr>
@@ -1323,7 +1239,7 @@
         <w:rPr>
           <w:noProof/>
         </w:rPr>
-        <w:instrText xml:space="preserve"> PAGEREF _Toc297625107 \h </w:instrText>
+        <w:instrText xml:space="preserve"> PAGEREF _Toc297628883 \h </w:instrText>
       </w:r>
       <w:r>
         <w:rPr>
@@ -1387,7 +1303,7 @@
         <w:rPr>
           <w:noProof/>
         </w:rPr>
-        <w:instrText xml:space="preserve"> PAGEREF _Toc297625108 \h </w:instrText>
+        <w:instrText xml:space="preserve"> PAGEREF _Toc297628884 \h </w:instrText>
       </w:r>
       <w:r>
         <w:rPr>
@@ -1448,7 +1364,7 @@
         <w:rPr>
           <w:noProof/>
         </w:rPr>
-        <w:instrText xml:space="preserve"> PAGEREF _Toc297625109 \h </w:instrText>
+        <w:instrText xml:space="preserve"> PAGEREF _Toc297628885 \h </w:instrText>
       </w:r>
       <w:r>
         <w:rPr>
@@ -1509,7 +1425,7 @@
         <w:rPr>
           <w:noProof/>
         </w:rPr>
-        <w:instrText xml:space="preserve"> PAGEREF _Toc297625110 \h </w:instrText>
+        <w:instrText xml:space="preserve"> PAGEREF _Toc297628886 \h </w:instrText>
       </w:r>
       <w:r>
         <w:rPr>
@@ -1573,7 +1489,7 @@
         <w:rPr>
           <w:noProof/>
         </w:rPr>
-        <w:instrText xml:space="preserve"> PAGEREF _Toc297625111 \h </w:instrText>
+        <w:instrText xml:space="preserve"> PAGEREF _Toc297628887 \h </w:instrText>
       </w:r>
       <w:r>
         <w:rPr>
@@ -1634,7 +1550,7 @@
         <w:rPr>
           <w:noProof/>
         </w:rPr>
-        <w:instrText xml:space="preserve"> PAGEREF _Toc297625112 \h </w:instrText>
+        <w:instrText xml:space="preserve"> PAGEREF _Toc297628888 \h </w:instrText>
       </w:r>
       <w:r>
         <w:rPr>
@@ -1695,7 +1611,7 @@
         <w:rPr>
           <w:noProof/>
         </w:rPr>
-        <w:instrText xml:space="preserve"> PAGEREF _Toc297625113 \h </w:instrText>
+        <w:instrText xml:space="preserve"> PAGEREF _Toc297628889 \h </w:instrText>
       </w:r>
       <w:r>
         <w:rPr>
@@ -1756,7 +1672,7 @@
         <w:rPr>
           <w:noProof/>
         </w:rPr>
-        <w:instrText xml:space="preserve"> PAGEREF _Toc297625114 \h </w:instrText>
+        <w:instrText xml:space="preserve"> PAGEREF _Toc297628890 \h </w:instrText>
       </w:r>
       <w:r>
         <w:rPr>
@@ -1817,7 +1733,7 @@
         <w:rPr>
           <w:noProof/>
         </w:rPr>
-        <w:instrText xml:space="preserve"> PAGEREF _Toc297625115 \h </w:instrText>
+        <w:instrText xml:space="preserve"> PAGEREF _Toc297628891 \h </w:instrText>
       </w:r>
       <w:r>
         <w:rPr>
@@ -1878,7 +1794,7 @@
         <w:rPr>
           <w:noProof/>
         </w:rPr>
-        <w:instrText xml:space="preserve"> PAGEREF _Toc297625116 \h </w:instrText>
+        <w:instrText xml:space="preserve"> PAGEREF _Toc297628892 \h </w:instrText>
       </w:r>
       <w:r>
         <w:rPr>
@@ -1942,7 +1858,7 @@
         <w:rPr>
           <w:noProof/>
         </w:rPr>
-        <w:instrText xml:space="preserve"> PAGEREF _Toc297625117 \h </w:instrText>
+        <w:instrText xml:space="preserve"> PAGEREF _Toc297628893 \h </w:instrText>
       </w:r>
       <w:r>
         <w:rPr>
@@ -2003,7 +1919,7 @@
         <w:rPr>
           <w:noProof/>
         </w:rPr>
-        <w:instrText xml:space="preserve"> PAGEREF _Toc297625118 \h </w:instrText>
+        <w:instrText xml:space="preserve"> PAGEREF _Toc297628894 \h </w:instrText>
       </w:r>
       <w:r>
         <w:rPr>
@@ -2064,7 +1980,7 @@
         <w:rPr>
           <w:noProof/>
         </w:rPr>
-        <w:instrText xml:space="preserve"> PAGEREF _Toc297625119 \h </w:instrText>
+        <w:instrText xml:space="preserve"> PAGEREF _Toc297628895 \h </w:instrText>
       </w:r>
       <w:r>
         <w:rPr>
@@ -2125,7 +2041,7 @@
         <w:rPr>
           <w:noProof/>
         </w:rPr>
-        <w:instrText xml:space="preserve"> PAGEREF _Toc297625120 \h </w:instrText>
+        <w:instrText xml:space="preserve"> PAGEREF _Toc297628896 \h </w:instrText>
       </w:r>
       <w:r>
         <w:rPr>
@@ -2186,7 +2102,7 @@
         <w:rPr>
           <w:noProof/>
         </w:rPr>
-        <w:instrText xml:space="preserve"> PAGEREF _Toc297625121 \h </w:instrText>
+        <w:instrText xml:space="preserve"> PAGEREF _Toc297628897 \h </w:instrText>
       </w:r>
       <w:r>
         <w:rPr>
@@ -2247,7 +2163,7 @@
         <w:rPr>
           <w:noProof/>
         </w:rPr>
-        <w:instrText xml:space="preserve"> PAGEREF _Toc297625122 \h </w:instrText>
+        <w:instrText xml:space="preserve"> PAGEREF _Toc297628898 \h </w:instrText>
       </w:r>
       <w:r>
         <w:rPr>
@@ -2308,7 +2224,7 @@
         <w:rPr>
           <w:noProof/>
         </w:rPr>
-        <w:instrText xml:space="preserve"> PAGEREF _Toc297625123 \h </w:instrText>
+        <w:instrText xml:space="preserve"> PAGEREF _Toc297628899 \h </w:instrText>
       </w:r>
       <w:r>
         <w:rPr>
@@ -2369,7 +2285,7 @@
         <w:rPr>
           <w:noProof/>
         </w:rPr>
-        <w:instrText xml:space="preserve"> PAGEREF _Toc297625124 \h </w:instrText>
+        <w:instrText xml:space="preserve"> PAGEREF _Toc297628900 \h </w:instrText>
       </w:r>
       <w:r>
         <w:rPr>
@@ -2430,7 +2346,7 @@
         <w:rPr>
           <w:noProof/>
         </w:rPr>
-        <w:instrText xml:space="preserve"> PAGEREF _Toc297625125 \h </w:instrText>
+        <w:instrText xml:space="preserve"> PAGEREF _Toc297628901 \h </w:instrText>
       </w:r>
       <w:r>
         <w:rPr>
@@ -2491,7 +2407,7 @@
         <w:rPr>
           <w:noProof/>
         </w:rPr>
-        <w:instrText xml:space="preserve"> PAGEREF _Toc297625126 \h </w:instrText>
+        <w:instrText xml:space="preserve"> PAGEREF _Toc297628902 \h </w:instrText>
       </w:r>
       <w:r>
         <w:rPr>
@@ -2552,7 +2468,7 @@
         <w:rPr>
           <w:noProof/>
         </w:rPr>
-        <w:instrText xml:space="preserve"> PAGEREF _Toc297625127 \h </w:instrText>
+        <w:instrText xml:space="preserve"> PAGEREF _Toc297628903 \h </w:instrText>
       </w:r>
       <w:r>
         <w:rPr>
@@ -2616,7 +2532,7 @@
         <w:rPr>
           <w:noProof/>
         </w:rPr>
-        <w:instrText xml:space="preserve"> PAGEREF _Toc297625128 \h </w:instrText>
+        <w:instrText xml:space="preserve"> PAGEREF _Toc297628904 \h </w:instrText>
       </w:r>
       <w:r>
         <w:rPr>
@@ -2677,7 +2593,7 @@
         <w:rPr>
           <w:noProof/>
         </w:rPr>
-        <w:instrText xml:space="preserve"> PAGEREF _Toc297625129 \h </w:instrText>
+        <w:instrText xml:space="preserve"> PAGEREF _Toc297628905 \h </w:instrText>
       </w:r>
       <w:r>
         <w:rPr>
@@ -2738,7 +2654,7 @@
         <w:rPr>
           <w:noProof/>
         </w:rPr>
-        <w:instrText xml:space="preserve"> PAGEREF _Toc297625130 \h </w:instrText>
+        <w:instrText xml:space="preserve"> PAGEREF _Toc297628906 \h </w:instrText>
       </w:r>
       <w:r>
         <w:rPr>
@@ -2802,7 +2718,7 @@
         <w:rPr>
           <w:noProof/>
         </w:rPr>
-        <w:instrText xml:space="preserve"> PAGEREF _Toc297625131 \h </w:instrText>
+        <w:instrText xml:space="preserve"> PAGEREF _Toc297628907 \h </w:instrText>
       </w:r>
       <w:r>
         <w:rPr>
@@ -2863,7 +2779,7 @@
         <w:rPr>
           <w:noProof/>
         </w:rPr>
-        <w:instrText xml:space="preserve"> PAGEREF _Toc297625132 \h </w:instrText>
+        <w:instrText xml:space="preserve"> PAGEREF _Toc297628908 \h </w:instrText>
       </w:r>
       <w:r>
         <w:rPr>
@@ -2924,7 +2840,7 @@
         <w:rPr>
           <w:noProof/>
         </w:rPr>
-        <w:instrText xml:space="preserve"> PAGEREF _Toc297625133 \h </w:instrText>
+        <w:instrText xml:space="preserve"> PAGEREF _Toc297628909 \h </w:instrText>
       </w:r>
       <w:r>
         <w:rPr>
@@ -2985,7 +2901,7 @@
         <w:rPr>
           <w:noProof/>
         </w:rPr>
-        <w:instrText xml:space="preserve"> PAGEREF _Toc297625134 \h </w:instrText>
+        <w:instrText xml:space="preserve"> PAGEREF _Toc297628910 \h </w:instrText>
       </w:r>
       <w:r>
         <w:rPr>
@@ -3046,7 +2962,7 @@
         <w:rPr>
           <w:noProof/>
         </w:rPr>
-        <w:instrText xml:space="preserve"> PAGEREF _Toc297625135 \h </w:instrText>
+        <w:instrText xml:space="preserve"> PAGEREF _Toc297628911 \h </w:instrText>
       </w:r>
       <w:r>
         <w:rPr>
@@ -3107,7 +3023,7 @@
         <w:rPr>
           <w:noProof/>
         </w:rPr>
-        <w:instrText xml:space="preserve"> PAGEREF _Toc297625136 \h </w:instrText>
+        <w:instrText xml:space="preserve"> PAGEREF _Toc297628912 \h </w:instrText>
       </w:r>
       <w:r>
         <w:rPr>
@@ -3160,7 +3076,7 @@
           <w:bCs/>
         </w:rPr>
       </w:pPr>
-      <w:bookmarkStart w:id="0" w:name="_Toc297625105"/>
+      <w:bookmarkStart w:id="0" w:name="_Toc297628881"/>
       <w:r>
         <w:rPr>
           <w:rStyle w:val="Style14ptBold"/>
@@ -3172,13 +3088,129 @@
       </w:r>
       <w:bookmarkEnd w:id="0"/>
     </w:p>
-    <w:p/>
     <w:p>
       <w:pPr>
         <w:rPr>
           <w:sz w:val="18"/>
         </w:rPr>
       </w:pPr>
+    </w:p>
+    <w:p>
+      <w:pPr>
+        <w:rPr>
+          <w:sz w:val="18"/>
+        </w:rPr>
+      </w:pPr>
+      <w:r>
+        <w:rPr>
+          <w:sz w:val="18"/>
+        </w:rPr>
+        <w:t>V1.3.1</w:t>
+      </w:r>
+    </w:p>
+    <w:p>
+      <w:pPr>
+        <w:pStyle w:val="ListParagraph"/>
+        <w:numPr>
+          <w:ilvl w:val="0"/>
+          <w:numId w:val="49"/>
+        </w:numPr>
+        <w:rPr>
+          <w:sz w:val="18"/>
+        </w:rPr>
+      </w:pPr>
+      <w:r>
+        <w:rPr>
+          <w:sz w:val="18"/>
+        </w:rPr>
+        <w:t xml:space="preserve">Cleaned up some </w:t>
+      </w:r>
+      <w:proofErr w:type="spellStart"/>
+      <w:r>
+        <w:rPr>
+          <w:sz w:val="18"/>
+        </w:rPr>
+        <w:t>Javascript</w:t>
+      </w:r>
+      <w:proofErr w:type="spellEnd"/>
+      <w:r>
+        <w:rPr>
+          <w:sz w:val="18"/>
+        </w:rPr>
+        <w:t xml:space="preserve"> code.</w:t>
+      </w:r>
+    </w:p>
+    <w:p>
+      <w:pPr>
+        <w:pStyle w:val="ListParagraph"/>
+        <w:numPr>
+          <w:ilvl w:val="0"/>
+          <w:numId w:val="49"/>
+        </w:numPr>
+        <w:rPr>
+          <w:sz w:val="18"/>
+        </w:rPr>
+      </w:pPr>
+      <w:r>
+        <w:rPr>
+          <w:sz w:val="18"/>
+        </w:rPr>
+        <w:t>Updated RS Print Provider to be more robust.</w:t>
+      </w:r>
+    </w:p>
+    <w:p>
+      <w:pPr>
+        <w:pStyle w:val="ListParagraph"/>
+        <w:numPr>
+          <w:ilvl w:val="0"/>
+          <w:numId w:val="49"/>
+        </w:numPr>
+        <w:rPr>
+          <w:sz w:val="18"/>
+        </w:rPr>
+      </w:pPr>
+      <w:r>
+        <w:rPr>
+          <w:sz w:val="18"/>
+        </w:rPr>
+        <w:t>Added Null Print Provider (this provider simply does not print any labels).</w:t>
+      </w:r>
+    </w:p>
+    <w:p>
+      <w:pPr>
+        <w:pStyle w:val="ListParagraph"/>
+        <w:numPr>
+          <w:ilvl w:val="0"/>
+          <w:numId w:val="49"/>
+        </w:numPr>
+        <w:rPr>
+          <w:sz w:val="18"/>
+        </w:rPr>
+      </w:pPr>
+      <w:r>
+        <w:rPr>
+          <w:sz w:val="18"/>
+        </w:rPr>
+        <w:t>Fixed SQL install scripts in 1.3.0 release.</w:t>
+      </w:r>
+    </w:p>
+    <w:p>
+      <w:pPr>
+        <w:pStyle w:val="ListParagraph"/>
+        <w:numPr>
+          <w:ilvl w:val="0"/>
+          <w:numId w:val="49"/>
+        </w:numPr>
+        <w:rPr>
+          <w:sz w:val="18"/>
+        </w:rPr>
+      </w:pPr>
+      <w:r>
+        <w:rPr>
+          <w:sz w:val="18"/>
+        </w:rPr>
+        <w:t>Check-in template is automatically created during install now.</w:t>
+      </w:r>
     </w:p>
     <w:p>
       <w:pPr>
@@ -3438,21 +3470,7 @@
         <w:rPr>
           <w:sz w:val="18"/>
         </w:rPr>
-        <w:t>Layout and style changes to support mobile/</w:t>
-      </w:r>
-      <w:proofErr w:type="spellStart"/>
-      <w:r>
-        <w:rPr>
-          <w:sz w:val="18"/>
-        </w:rPr>
-        <w:t>iPad</w:t>
-      </w:r>
-      <w:proofErr w:type="spellEnd"/>
-      <w:r>
-        <w:rPr>
-          <w:sz w:val="18"/>
-        </w:rPr>
-        <w:t xml:space="preserve"> devices and other style cleanup.</w:t>
+        <w:t>Layout and style changes to support mobile/iPad devices and other style cleanup.</w:t>
       </w:r>
     </w:p>
     <w:p>
@@ -3810,40 +3828,9 @@
     </w:p>
     <w:p>
       <w:pPr>
-        <w:rPr>
-          <w:sz w:val="18"/>
-        </w:rPr>
-      </w:pPr>
-      <w:r>
-        <w:rPr>
-          <w:sz w:val="18"/>
-        </w:rPr>
-        <w:t>v1.0.0</w:t>
-      </w:r>
-    </w:p>
-    <w:p>
-      <w:pPr>
-        <w:pStyle w:val="ListParagraph"/>
-        <w:numPr>
-          <w:ilvl w:val="0"/>
-          <w:numId w:val="44"/>
-        </w:numPr>
-        <w:rPr>
-          <w:sz w:val="18"/>
-        </w:rPr>
-      </w:pPr>
-      <w:r>
-        <w:rPr>
-          <w:sz w:val="18"/>
-        </w:rPr>
-        <w:t>Initial version - works with Arena 2008.3</w:t>
-      </w:r>
-    </w:p>
-    <w:p>
-      <w:pPr>
         <w:pStyle w:val="Heading1"/>
       </w:pPr>
-      <w:bookmarkStart w:id="1" w:name="_Toc297625106"/>
+      <w:bookmarkStart w:id="1" w:name="_Toc297628882"/>
       <w:r>
         <w:lastRenderedPageBreak/>
         <w:t>Preface and Warning</w:t>
@@ -3889,144 +3876,191 @@
       <w:r>
         <w:t xml:space="preserve"> for Arena. HDC chimed in with some changes of their own, and also added a web based family registration and check-in management suite to completely remove the need for a windows app to run check-in (these items are a separate download, </w:t>
       </w:r>
+      <w:r>
+        <w:t xml:space="preserve">don’t </w:t>
+      </w:r>
+      <w:r>
+        <w:t>miss them!).</w:t>
+      </w:r>
+    </w:p>
+    <w:p/>
+    <w:p>
+      <w:r>
+        <w:t xml:space="preserve">When the iPad was released in 2010 only some minor </w:t>
+      </w:r>
+      <w:r>
+        <w:t xml:space="preserve">CSS </w:t>
+      </w:r>
+      <w:r>
+        <w:t>changes were required to make CCCEV/HDC check-in work on the iPad. It didn't take a math major to see that a $500 i</w:t>
+      </w:r>
+      <w:r>
+        <w:t>P</w:t>
+      </w:r>
+      <w:r>
+        <w:t xml:space="preserve">ad was a lot cheaper than a full kiosk, and every bit as capable. This has increased the demand for CCCEV/HDC check-in astronomically. </w:t>
+      </w:r>
+    </w:p>
+    <w:p/>
+    <w:p>
+      <w:pPr>
+        <w:jc w:val="center"/>
+        <w:rPr>
+          <w:b/>
+        </w:rPr>
+      </w:pPr>
+      <w:r>
+        <w:rPr>
+          <w:b/>
+          <w:noProof/>
+        </w:rPr>
+        <w:drawing>
+          <wp:inline distT="0" distB="0" distL="0" distR="0">
+            <wp:extent cx="2688524" cy="2508249"/>
+            <wp:effectExtent l="19050" t="0" r="0" b="0"/>
+            <wp:docPr id="2" name="Picture 0" descr="HereBeDragons.png"/>
+            <wp:cNvGraphicFramePr>
+              <a:graphicFrameLocks xmlns:a="http://schemas.openxmlformats.org/drawingml/2006/main" noChangeAspect="1"/>
+            </wp:cNvGraphicFramePr>
+            <a:graphic xmlns:a="http://schemas.openxmlformats.org/drawingml/2006/main">
+              <a:graphicData uri="http://schemas.openxmlformats.org/drawingml/2006/picture">
+                <pic:pic xmlns:pic="http://schemas.openxmlformats.org/drawingml/2006/picture">
+                  <pic:nvPicPr>
+                    <pic:cNvPr id="0" name="HereBeDragons.png"/>
+                    <pic:cNvPicPr/>
+                  </pic:nvPicPr>
+                  <pic:blipFill>
+                    <a:blip r:embed="rId14" cstate="print">
+                      <a:duotone>
+                        <a:schemeClr val="accent1">
+                          <a:shade val="45000"/>
+                          <a:satMod val="135000"/>
+                        </a:schemeClr>
+                        <a:prstClr val="white"/>
+                      </a:duotone>
+                      <a:lum bright="30000" contrast="-30000"/>
+                    </a:blip>
+                    <a:stretch>
+                      <a:fillRect/>
+                    </a:stretch>
+                  </pic:blipFill>
+                  <pic:spPr>
+                    <a:xfrm>
+                      <a:off x="0" y="0"/>
+                      <a:ext cx="2690206" cy="2509818"/>
+                    </a:xfrm>
+                    <a:prstGeom prst="rect">
+                      <a:avLst/>
+                    </a:prstGeom>
+                  </pic:spPr>
+                </pic:pic>
+              </a:graphicData>
+            </a:graphic>
+          </wp:inline>
+        </w:drawing>
+      </w:r>
+    </w:p>
+    <w:p>
+      <w:pPr>
+        <w:jc w:val="center"/>
+        <w:rPr>
+          <w:b/>
+        </w:rPr>
+      </w:pPr>
+    </w:p>
+    <w:p>
+      <w:pPr>
+        <w:rPr>
+          <w:b/>
+        </w:rPr>
+      </w:pPr>
+      <w:r>
+        <w:rPr>
+          <w:b/>
+        </w:rPr>
+        <w:t>Please consider each of these points before moving forward:</w:t>
+      </w:r>
+    </w:p>
+    <w:p>
+      <w:pPr>
+        <w:jc w:val="center"/>
+        <w:rPr>
+          <w:b/>
+        </w:rPr>
+      </w:pPr>
+    </w:p>
+    <w:p/>
+    <w:p>
+      <w:r>
+        <w:t xml:space="preserve">(1) Successful implementations of the CCCEV/HDC </w:t>
+      </w:r>
       <w:proofErr w:type="spellStart"/>
       <w:r>
-        <w:t>dont</w:t>
+        <w:t>checkin</w:t>
       </w:r>
       <w:proofErr w:type="spellEnd"/>
       <w:r>
-        <w:t>' miss them!).</w:t>
+        <w:t xml:space="preserve"> are typically done after a church has gone live with Arena because you need experience configuring modules to understand how </w:t>
+      </w:r>
+      <w:proofErr w:type="spellStart"/>
+      <w:r>
+        <w:t>checkin</w:t>
+      </w:r>
+      <w:proofErr w:type="spellEnd"/>
+      <w:r>
+        <w:t xml:space="preserve"> plugs into Arena and you need experience configuring the Arena structure to know how to configure the </w:t>
+      </w:r>
+      <w:proofErr w:type="spellStart"/>
+      <w:r>
+        <w:t>checkin</w:t>
+      </w:r>
+      <w:proofErr w:type="spellEnd"/>
+      <w:r>
+        <w:t xml:space="preserve"> module. Despite knowing this, if you still want to implement the CCCEV/HDC </w:t>
+      </w:r>
+      <w:proofErr w:type="spellStart"/>
+      <w:r>
+        <w:t>checkin</w:t>
+      </w:r>
+      <w:proofErr w:type="spellEnd"/>
+      <w:r>
+        <w:t xml:space="preserve"> before go live, you will need a longer implementation timeline than you expect. And the smaller amount of experience you have configuring the Arena structure, the more technical skills you will need (see #3 below).</w:t>
       </w:r>
     </w:p>
     <w:p/>
     <w:p>
-      <w:proofErr w:type="gramStart"/>
-      <w:r>
-        <w:t xml:space="preserve">When the </w:t>
-      </w:r>
-      <w:proofErr w:type="spellStart"/>
-      <w:r>
-        <w:t>iPad</w:t>
-      </w:r>
-      <w:proofErr w:type="spellEnd"/>
-      <w:r>
-        <w:t xml:space="preserve"> was released in 2010 only some minor </w:t>
-      </w:r>
-      <w:proofErr w:type="spellStart"/>
-      <w:r>
-        <w:t>css</w:t>
-      </w:r>
-      <w:proofErr w:type="spellEnd"/>
-      <w:r>
-        <w:t xml:space="preserve"> changes were required to make CCCEV/HDC check-in work on the </w:t>
-      </w:r>
-      <w:proofErr w:type="spellStart"/>
-      <w:r>
-        <w:t>iPad</w:t>
-      </w:r>
-      <w:proofErr w:type="spellEnd"/>
-      <w:r>
-        <w:t>.</w:t>
-      </w:r>
-      <w:proofErr w:type="gramEnd"/>
-      <w:r>
-        <w:t xml:space="preserve"> It didn't take a math major to see that a $500 </w:t>
-      </w:r>
-      <w:proofErr w:type="spellStart"/>
-      <w:r>
-        <w:t>ipad</w:t>
-      </w:r>
-      <w:proofErr w:type="spellEnd"/>
-      <w:r>
-        <w:t xml:space="preserve"> was a lot cheaper than a full kiosk, and every bit as capable. This has increased the demand for CCCEV/HDC check-in astronomically. </w:t>
+      <w:r>
+        <w:t xml:space="preserve">(2) We love helping other churches, but if we help you too much we won't be able to keep developing cool stuff for the churches that write our paychecks. If our churches stop writing our paychecks, our children (and cats) will starve. Because of this, we have tried to package as much of this as possible into a very thorough installation </w:t>
+      </w:r>
+      <w:r>
+        <w:lastRenderedPageBreak/>
+        <w:t xml:space="preserve">guide and (soon) a collection of how-to videos in order to answer the "what can this do" and "how do I install it" questions. </w:t>
       </w:r>
     </w:p>
     <w:p/>
     <w:p>
-      <w:pPr>
-        <w:rPr>
-          <w:b/>
-        </w:rPr>
-      </w:pPr>
-      <w:r>
-        <w:rPr>
-          <w:b/>
-        </w:rPr>
-        <w:t>Please consider each of these points before moving forward:</w:t>
+      <w:r>
+        <w:t xml:space="preserve">(3) Some churches have successfully setup our check-in before their go-live date, but if you are going to try to do that, you need to be sure you have certain concepts down such as: installing modules in arena, building pages, assigning </w:t>
+      </w:r>
+      <w:r>
+        <w:t xml:space="preserve">CSS </w:t>
+      </w:r>
+      <w:r>
+        <w:t xml:space="preserve">and templates to pages, editing lookups, and using SQL </w:t>
+      </w:r>
+      <w:r>
+        <w:t>Management</w:t>
+      </w:r>
+      <w:r>
+        <w:t xml:space="preserve"> Studio. You don't have to be an expert in those things, but you probably don't want to learn about them by trying to install our check-in either...</w:t>
       </w:r>
     </w:p>
     <w:p/>
     <w:p>
       <w:r>
-        <w:t xml:space="preserve">(1) Successful implementations of the CCCEV/HDC </w:t>
-      </w:r>
-      <w:proofErr w:type="spellStart"/>
-      <w:r>
-        <w:t>checkin</w:t>
-      </w:r>
-      <w:proofErr w:type="spellEnd"/>
-      <w:r>
-        <w:t xml:space="preserve"> are typically done after a church has gone live with Arena because you need experience configuring modules to understand how </w:t>
-      </w:r>
-      <w:proofErr w:type="spellStart"/>
-      <w:r>
-        <w:t>checkin</w:t>
-      </w:r>
-      <w:proofErr w:type="spellEnd"/>
-      <w:r>
-        <w:t xml:space="preserve"> plugs into Arena and you need experience configuring the Arena structure to know how to configure the </w:t>
-      </w:r>
-      <w:proofErr w:type="spellStart"/>
-      <w:r>
-        <w:t>checkin</w:t>
-      </w:r>
-      <w:proofErr w:type="spellEnd"/>
-      <w:r>
-        <w:t xml:space="preserve"> module. Despite knowing this, if you still want to implement the CCCEV/HDC </w:t>
-      </w:r>
-      <w:proofErr w:type="spellStart"/>
-      <w:r>
-        <w:t>checkin</w:t>
-      </w:r>
-      <w:proofErr w:type="spellEnd"/>
-      <w:r>
-        <w:t xml:space="preserve"> before go live, you will need a longer implementation timeline than you expect. And the smaller amount of experience you have configuring the Arena structure, the more technical skills you will need (see #3 below).</w:t>
-      </w:r>
-    </w:p>
-    <w:p/>
-    <w:p>
-      <w:r>
-        <w:t xml:space="preserve">(2) We love helping other churches, but if we help you too much we won't be able to keep developing cool stuff for the churches that write our paychecks. If our churches stop writing our paychecks, our children (and cats) will starve. Because of this, we have tried to package as much of this as possible into a very thorough installation guide and (soon) a collection of how-to videos in order to answer the "what can this do" and "how do I install it" questions. </w:t>
-      </w:r>
-    </w:p>
-    <w:p/>
-    <w:p>
-      <w:r>
-        <w:t xml:space="preserve">(3) Some churches have successfully setup our check-in before their go-live date, but if you are going to try to do that, you need to be sure you have certain concepts down such as: installing modules in arena, building pages, assigning </w:t>
-      </w:r>
-      <w:proofErr w:type="spellStart"/>
-      <w:r>
-        <w:t>css</w:t>
-      </w:r>
-      <w:proofErr w:type="spellEnd"/>
-      <w:r>
-        <w:t xml:space="preserve"> and templates to pages, editing lookups, and using SQL </w:t>
-      </w:r>
-      <w:proofErr w:type="spellStart"/>
-      <w:r>
-        <w:t>Mangement</w:t>
-      </w:r>
-      <w:proofErr w:type="spellEnd"/>
-      <w:r>
-        <w:t xml:space="preserve"> Studio. You don't have to be an expert in those things, but you probably don't want to learn about them by trying to install our check-in either...</w:t>
-      </w:r>
-    </w:p>
-    <w:p/>
-    <w:p>
-      <w:r>
         <w:t xml:space="preserve">(4) If you look at our check-in and it mostly does what you want it to do but you need some changes, we welcome new developer churches to the project at any time. The source code is freely available, and there is a patch review process setup to submit potential changes etc. The place to start is on </w:t>
       </w:r>
-      <w:hyperlink r:id="rId14" w:history="1">
+      <w:hyperlink r:id="rId15" w:history="1">
         <w:r>
           <w:rPr>
             <w:rStyle w:val="Hyperlink"/>
@@ -4041,11 +4075,7 @@
     <w:p/>
     <w:p>
       <w:r>
-        <w:t xml:space="preserve">We love the church, we think our check-in is awesome, and we hope you use it in your church. Please don't misunderstand the intention of this document. We want you to </w:t>
-      </w:r>
-      <w:r>
-        <w:lastRenderedPageBreak/>
-        <w:t xml:space="preserve">use what we have created, and we want to help you, but like the cartographer's warning: "here </w:t>
+        <w:t xml:space="preserve">We love the church, we think our check-in is awesome, and we hope you use it in your church. Please don't misunderstand the intention of this document. We want you to use what we have created, and we want to help you, but like the cartographer's warning: "here </w:t>
       </w:r>
       <w:proofErr w:type="gramStart"/>
       <w:r>
@@ -4055,7 +4085,7 @@
       <w:r>
         <w:t xml:space="preserve"> dragons!" This is probably not the first custom module you should try to install. Also, if you decide to move forward and have read the documentation and watched the videos and still need some help understanding everything, we are happy to help. You can </w:t>
       </w:r>
-      <w:hyperlink r:id="rId15" w:history="1">
+      <w:hyperlink r:id="rId16" w:history="1">
         <w:r>
           <w:rPr>
             <w:rStyle w:val="Hyperlink"/>
@@ -4074,7 +4104,7 @@
       <w:pPr>
         <w:pStyle w:val="Heading1"/>
       </w:pPr>
-      <w:bookmarkStart w:id="2" w:name="_Toc297625107"/>
+      <w:bookmarkStart w:id="2" w:name="_Toc297628883"/>
       <w:r>
         <w:lastRenderedPageBreak/>
         <w:t>Introduction</w:t>
@@ -4192,16 +4222,16 @@
               <o:lock v:ext="edit" text="t"/>
             </v:shape>
             <v:shape id="_x0000_s1232" type="#_x0000_t75" style="position:absolute;left:8632;top:7327;width:1333;height:1330">
-              <v:imagedata r:id="rId16" o:title=""/>
+              <v:imagedata r:id="rId17" o:title=""/>
             </v:shape>
             <v:shape id="_x0000_s1233" type="#_x0000_t75" style="position:absolute;left:1972;top:7336;width:1321;height:1321">
-              <v:imagedata r:id="rId17" o:title=""/>
+              <v:imagedata r:id="rId18" o:title=""/>
             </v:shape>
             <v:shape id="_x0000_s1234" type="#_x0000_t75" style="position:absolute;left:4303;top:7281;width:1438;height:1440">
-              <v:imagedata r:id="rId18" o:title=""/>
+              <v:imagedata r:id="rId19" o:title=""/>
             </v:shape>
             <v:shape id="_x0000_s1235" type="#_x0000_t75" style="position:absolute;left:6438;top:7336;width:1386;height:1385">
-              <v:imagedata r:id="rId19" o:title=""/>
+              <v:imagedata r:id="rId20" o:title=""/>
             </v:shape>
             <v:shapetype id="_x0000_t202" coordsize="21600,21600" o:spt="202" path="m,l,21600r21600,l21600,xe">
               <v:stroke joinstyle="miter"/>
@@ -4259,7 +4289,7 @@
             </v:shape>
             <v:group id="_x0000_s1243" style="position:absolute;left:6225;top:10060;width:1718;height:1586" coordorigin="6242,9576" coordsize="1718,1586">
               <v:shape id="_x0000_s1244" type="#_x0000_t75" style="position:absolute;left:6637;top:9576;width:961;height:961">
-                <v:imagedata r:id="rId20" o:title="preferences"/>
+                <v:imagedata r:id="rId21" o:title="preferences"/>
               </v:shape>
               <v:shape id="_x0000_s1245" type="#_x0000_t202" style="position:absolute;left:6242;top:10537;width:1718;height:625" filled="f" stroked="f">
                 <v:textbox>
@@ -4277,7 +4307,7 @@
               </v:shape>
             </v:group>
             <v:shape id="_x0000_s1304" type="#_x0000_t75" style="position:absolute;left:3344;top:10081;width:1010;height:1010">
-              <v:imagedata r:id="rId21" o:title="printer_network"/>
+              <v:imagedata r:id="rId22" o:title="printer_network"/>
             </v:shape>
             <v:shape id="_x0000_s1305" type="#_x0000_t202" style="position:absolute;left:3293;top:11140;width:1301;height:468" filled="f" stroked="f">
               <v:textbox>
@@ -4324,7 +4354,7 @@
       <w:pPr>
         <w:pStyle w:val="Heading1"/>
       </w:pPr>
-      <w:bookmarkStart w:id="3" w:name="_Toc297625108"/>
+      <w:bookmarkStart w:id="3" w:name="_Toc297628884"/>
       <w:r>
         <w:lastRenderedPageBreak/>
         <w:t>Check-In Wizard Overview</w:t>
@@ -4335,7 +4365,7 @@
       <w:pPr>
         <w:pStyle w:val="Heading2"/>
       </w:pPr>
-      <w:bookmarkStart w:id="4" w:name="_Toc297625109"/>
+      <w:bookmarkStart w:id="4" w:name="_Toc297628885"/>
       <w:r>
         <w:t>How It Works</w:t>
       </w:r>
@@ -4435,28 +4465,15 @@
       <w:r>
         <w:fldChar w:fldCharType="separate"/>
       </w:r>
-      <w:ins w:id="5" w:author="Nick Airdo" w:date="2011-07-05T10:47:00Z">
-        <w:r>
-          <w:t xml:space="preserve">   Figure </w:t>
-        </w:r>
-        <w:r>
-          <w:rPr>
-            <w:noProof/>
-          </w:rPr>
-          <w:t>1</w:t>
-        </w:r>
-      </w:ins>
-      <w:del w:id="6" w:author="Nick Airdo" w:date="2011-07-05T10:47:00Z">
-        <w:r>
-          <w:delText xml:space="preserve"> Figure </w:delText>
-        </w:r>
-        <w:r>
-          <w:rPr>
-            <w:noProof/>
-          </w:rPr>
-          <w:delText>1</w:delText>
-        </w:r>
-      </w:del>
+      <w:r>
+        <w:t xml:space="preserve">   Figure </w:t>
+      </w:r>
+      <w:r>
+        <w:rPr>
+          <w:noProof/>
+        </w:rPr>
+        <w:t>1</w:t>
+      </w:r>
       <w:r>
         <w:fldChar w:fldCharType="end"/>
       </w:r>
@@ -4584,7 +4601,7 @@
                     </pic:cNvPicPr>
                   </pic:nvPicPr>
                   <pic:blipFill>
-                    <a:blip r:embed="rId22" cstate="print"/>
+                    <a:blip r:embed="rId23" cstate="print"/>
                     <a:srcRect/>
                     <a:stretch>
                       <a:fillRect/>
@@ -4618,7 +4635,7 @@
         <w:pStyle w:val="Caption"/>
         <w:ind w:left="720"/>
       </w:pPr>
-      <w:bookmarkStart w:id="7" w:name="_Ref222052260"/>
+      <w:bookmarkStart w:id="5" w:name="_Ref222052260"/>
       <w:r>
         <w:t xml:space="preserve">   Figure </w:t>
       </w:r>
@@ -4630,7 +4647,7 @@
           <w:t>1</w:t>
         </w:r>
       </w:fldSimple>
-      <w:bookmarkEnd w:id="7"/>
+      <w:bookmarkEnd w:id="5"/>
       <w:r>
         <w:t>- Attendance Types with Extended Attributes listed below.</w:t>
       </w:r>
@@ -4641,12 +4658,12 @@
         <w:pStyle w:val="Heading2"/>
         <w:pageBreakBefore/>
       </w:pPr>
-      <w:bookmarkStart w:id="8" w:name="_Toc297625110"/>
+      <w:bookmarkStart w:id="6" w:name="_Toc297628886"/>
       <w:r>
         <w:lastRenderedPageBreak/>
         <w:t>What Check-in Looks Like</w:t>
       </w:r>
-      <w:bookmarkEnd w:id="8"/>
+      <w:bookmarkEnd w:id="6"/>
     </w:p>
     <w:p>
       <w:r>
@@ -4737,7 +4754,7 @@
                           <pic:cNvPicPr/>
                         </pic:nvPicPr>
                         <pic:blipFill>
-                          <a:blip r:embed="rId23" cstate="print"/>
+                          <a:blip r:embed="rId24" cstate="print"/>
                           <a:stretch>
                             <a:fillRect/>
                           </a:stretch>
@@ -4820,77 +4837,6 @@
                       <pic:pic xmlns:pic="http://schemas.openxmlformats.org/drawingml/2006/picture">
                         <pic:nvPicPr>
                           <pic:cNvPr id="0" name="guide_init_scan_now.jpg"/>
-                          <pic:cNvPicPr/>
-                        </pic:nvPicPr>
-                        <pic:blipFill>
-                          <a:blip r:embed="rId24" cstate="print"/>
-                          <a:stretch>
-                            <a:fillRect/>
-                          </a:stretch>
-                        </pic:blipFill>
-                        <pic:spPr>
-                          <a:xfrm>
-                            <a:off x="0" y="0"/>
-                            <a:ext cx="3061586" cy="2295144"/>
-                          </a:xfrm>
-                          <a:prstGeom prst="rect">
-                            <a:avLst/>
-                          </a:prstGeom>
-                        </pic:spPr>
-                      </pic:pic>
-                    </a:graphicData>
-                  </a:graphic>
-                </wp:inline>
-              </w:drawing>
-            </w:r>
-            <w:r>
-              <w:br/>
-            </w:r>
-          </w:p>
-        </w:tc>
-      </w:tr>
-      <w:tr>
-        <w:trPr>
-          <w:jc w:val="center"/>
-        </w:trPr>
-        <w:tc>
-          <w:tcPr>
-            <w:tcW w:w="0" w:type="auto"/>
-          </w:tcPr>
-          <w:p>
-            <w:r>
-              <w:rPr>
-                <w:b/>
-              </w:rPr>
-              <w:t>Step 2</w:t>
-            </w:r>
-            <w:r>
-              <w:t xml:space="preserve"> – if searching by phone</w:t>
-            </w:r>
-          </w:p>
-        </w:tc>
-        <w:tc>
-          <w:tcPr>
-            <w:tcW w:w="0" w:type="auto"/>
-          </w:tcPr>
-          <w:p>
-            <w:r>
-              <w:rPr>
-                <w:noProof/>
-              </w:rPr>
-              <w:drawing>
-                <wp:inline distT="0" distB="0" distL="0" distR="0">
-                  <wp:extent cx="3061586" cy="2295144"/>
-                  <wp:effectExtent l="19050" t="0" r="5464" b="0"/>
-                  <wp:docPr id="25" name="Picture 3" descr="guide_family_search.jpg"/>
-                  <wp:cNvGraphicFramePr>
-                    <a:graphicFrameLocks xmlns:a="http://schemas.openxmlformats.org/drawingml/2006/main" noChangeAspect="1"/>
-                  </wp:cNvGraphicFramePr>
-                  <a:graphic xmlns:a="http://schemas.openxmlformats.org/drawingml/2006/main">
-                    <a:graphicData uri="http://schemas.openxmlformats.org/drawingml/2006/picture">
-                      <pic:pic xmlns:pic="http://schemas.openxmlformats.org/drawingml/2006/picture">
-                        <pic:nvPicPr>
-                          <pic:cNvPr id="0" name="guide_family_search.jpg"/>
                           <pic:cNvPicPr/>
                         </pic:nvPicPr>
                         <pic:blipFill>
@@ -4933,11 +4879,10 @@
               <w:rPr>
                 <w:b/>
               </w:rPr>
-              <w:lastRenderedPageBreak/>
-              <w:t>Step 3</w:t>
-            </w:r>
-            <w:r>
-              <w:t xml:space="preserve"> –only shown if the family has more than one child</w:t>
+              <w:t>Step 2</w:t>
+            </w:r>
+            <w:r>
+              <w:t xml:space="preserve"> – if searching by phone</w:t>
             </w:r>
           </w:p>
         </w:tc>
@@ -4954,7 +4899,7 @@
                 <wp:inline distT="0" distB="0" distL="0" distR="0">
                   <wp:extent cx="3061586" cy="2295144"/>
                   <wp:effectExtent l="19050" t="0" r="5464" b="0"/>
-                  <wp:docPr id="26" name="Picture 4" descr="guide_select_family_member.jpg"/>
+                  <wp:docPr id="25" name="Picture 3" descr="guide_family_search.jpg"/>
                   <wp:cNvGraphicFramePr>
                     <a:graphicFrameLocks xmlns:a="http://schemas.openxmlformats.org/drawingml/2006/main" noChangeAspect="1"/>
                   </wp:cNvGraphicFramePr>
@@ -4962,7 +4907,7 @@
                     <a:graphicData uri="http://schemas.openxmlformats.org/drawingml/2006/picture">
                       <pic:pic xmlns:pic="http://schemas.openxmlformats.org/drawingml/2006/picture">
                         <pic:nvPicPr>
-                          <pic:cNvPr id="0" name="guide_select_family_member.jpg"/>
+                          <pic:cNvPr id="0" name="guide_family_search.jpg"/>
                           <pic:cNvPicPr/>
                         </pic:nvPicPr>
                         <pic:blipFill>
@@ -5005,34 +4950,11 @@
               <w:rPr>
                 <w:b/>
               </w:rPr>
-              <w:t>Step 4</w:t>
-            </w:r>
-            <w:r>
-              <w:t xml:space="preserve"> – Only shown if enabled and the child is not already at the maximum ability level or not past the ability level age.  The parent can set/</w:t>
-            </w:r>
-            <w:r>
-              <w:t>record</w:t>
-            </w:r>
-            <w:r>
-              <w:t xml:space="preserve"> the child’s ability level.  Ability levels lesser than the child’s current level are not shown.  See the “</w:t>
-            </w:r>
-            <w:r>
-              <w:fldChar w:fldCharType="begin"/>
-            </w:r>
-            <w:r>
-              <w:instrText xml:space="preserve"> REF _Ref284332748 \h </w:instrText>
-            </w:r>
-            <w:r>
-              <w:fldChar w:fldCharType="separate"/>
-            </w:r>
-            <w:r>
-              <w:t>Configuring the Ability Level Lookup Type</w:t>
-            </w:r>
-            <w:r>
-              <w:fldChar w:fldCharType="end"/>
-            </w:r>
-            <w:r>
-              <w:t>” section for information about how this works.</w:t>
+              <w:lastRenderedPageBreak/>
+              <w:t>Step 3</w:t>
+            </w:r>
+            <w:r>
+              <w:t xml:space="preserve"> –only shown if the family has more than one child</w:t>
             </w:r>
           </w:p>
         </w:tc>
@@ -5049,7 +4971,7 @@
                 <wp:inline distT="0" distB="0" distL="0" distR="0">
                   <wp:extent cx="3061586" cy="2295144"/>
                   <wp:effectExtent l="19050" t="0" r="5464" b="0"/>
-                  <wp:docPr id="28" name="Picture 6" descr="guide_select_ability.jpg"/>
+                  <wp:docPr id="26" name="Picture 4" descr="guide_select_family_member.jpg"/>
                   <wp:cNvGraphicFramePr>
                     <a:graphicFrameLocks xmlns:a="http://schemas.openxmlformats.org/drawingml/2006/main" noChangeAspect="1"/>
                   </wp:cNvGraphicFramePr>
@@ -5057,7 +4979,7 @@
                     <a:graphicData uri="http://schemas.openxmlformats.org/drawingml/2006/picture">
                       <pic:pic xmlns:pic="http://schemas.openxmlformats.org/drawingml/2006/picture">
                         <pic:nvPicPr>
-                          <pic:cNvPr id="0" name="guide_select_ability.jpg"/>
+                          <pic:cNvPr id="0" name="guide_select_family_member.jpg"/>
                           <pic:cNvPicPr/>
                         </pic:nvPicPr>
                         <pic:blipFill>
@@ -5100,10 +5022,34 @@
               <w:rPr>
                 <w:b/>
               </w:rPr>
-              <w:t>Step 5</w:t>
-            </w:r>
-            <w:r>
-              <w:t xml:space="preserve"> –only shown if there are multiple services (attendance type occurrences) in the system</w:t>
+              <w:t>Step 4</w:t>
+            </w:r>
+            <w:r>
+              <w:t xml:space="preserve"> – Only shown if enabled and the child is not already at the maximum ability level or not past the ability level age.  The parent can set/</w:t>
+            </w:r>
+            <w:r>
+              <w:t>record</w:t>
+            </w:r>
+            <w:r>
+              <w:t xml:space="preserve"> the child’s ability level.  Ability levels lesser than the child’s current level are not shown.  See the “</w:t>
+            </w:r>
+            <w:r>
+              <w:fldChar w:fldCharType="begin"/>
+            </w:r>
+            <w:r>
+              <w:instrText xml:space="preserve"> REF _Ref284332748 \h </w:instrText>
+            </w:r>
+            <w:r>
+              <w:fldChar w:fldCharType="separate"/>
+            </w:r>
+            <w:r>
+              <w:t>Configuring the Ability Level Lookup Type</w:t>
+            </w:r>
+            <w:r>
+              <w:fldChar w:fldCharType="end"/>
+            </w:r>
+            <w:r>
+              <w:t>” section for information about how this works.</w:t>
             </w:r>
           </w:p>
         </w:tc>
@@ -5120,7 +5066,7 @@
                 <wp:inline distT="0" distB="0" distL="0" distR="0">
                   <wp:extent cx="3061586" cy="2295144"/>
                   <wp:effectExtent l="19050" t="0" r="5464" b="0"/>
-                  <wp:docPr id="29" name="Picture 7" descr="guide_select_service.jpg"/>
+                  <wp:docPr id="28" name="Picture 6" descr="guide_select_ability.jpg"/>
                   <wp:cNvGraphicFramePr>
                     <a:graphicFrameLocks xmlns:a="http://schemas.openxmlformats.org/drawingml/2006/main" noChangeAspect="1"/>
                   </wp:cNvGraphicFramePr>
@@ -5128,7 +5074,7 @@
                     <a:graphicData uri="http://schemas.openxmlformats.org/drawingml/2006/picture">
                       <pic:pic xmlns:pic="http://schemas.openxmlformats.org/drawingml/2006/picture">
                         <pic:nvPicPr>
-                          <pic:cNvPr id="0" name="guide_select_service.jpg"/>
+                          <pic:cNvPr id="0" name="guide_select_ability.jpg"/>
                           <pic:cNvPicPr/>
                         </pic:nvPicPr>
                         <pic:blipFill>
@@ -5167,71 +5113,14 @@
             <w:tcW w:w="0" w:type="auto"/>
           </w:tcPr>
           <w:p>
-            <w:pPr>
+            <w:r>
               <w:rPr>
                 <w:b/>
               </w:rPr>
-            </w:pPr>
-            <w:r>
-              <w:rPr>
-                <w:b/>
-              </w:rPr>
-              <w:lastRenderedPageBreak/>
-              <w:t>Step 6</w:t>
-            </w:r>
-            <w:r>
-              <w:rPr>
-                <w:b/>
-              </w:rPr>
-              <w:t xml:space="preserve"> –</w:t>
-            </w:r>
-            <w:r>
-              <w:t xml:space="preserve"> T</w:t>
-            </w:r>
-            <w:r>
-              <w:t xml:space="preserve">he </w:t>
-            </w:r>
-            <w:r>
-              <w:t xml:space="preserve">confirmation screen provides </w:t>
-            </w:r>
-            <w:r>
-              <w:t xml:space="preserve">an overview of who is being checked in, when and where. If somebody cannot be checked in then </w:t>
-            </w:r>
-            <w:r>
-              <w:t>“</w:t>
-            </w:r>
-            <w:r>
-              <w:t>Unavailable</w:t>
-            </w:r>
-            <w:r>
-              <w:t>”</w:t>
-            </w:r>
-            <w:r>
-              <w:t xml:space="preserve"> will be displayed</w:t>
-            </w:r>
-            <w:r>
-              <w:t xml:space="preserve"> (along with a configurable message) </w:t>
-            </w:r>
-            <w:r>
-              <w:t xml:space="preserve">instead of a room name. They also have a chance to press Cancel </w:t>
-            </w:r>
-            <w:r>
-              <w:rPr>
-                <w:i/>
-              </w:rPr>
-              <w:t>to make changes to their selection</w:t>
-            </w:r>
-            <w:r>
-              <w:rPr>
-                <w:i/>
-              </w:rPr>
-              <w:t>s</w:t>
-            </w:r>
-            <w:r>
-              <w:t xml:space="preserve"> if necessary</w:t>
-            </w:r>
-            <w:r>
-              <w:t>.</w:t>
+              <w:t>Step 5</w:t>
+            </w:r>
+            <w:r>
+              <w:t xml:space="preserve"> –only shown if there are multiple services (attendance type occurrences) in the system</w:t>
             </w:r>
           </w:p>
         </w:tc>
@@ -5248,7 +5137,7 @@
                 <wp:inline distT="0" distB="0" distL="0" distR="0">
                   <wp:extent cx="3061586" cy="2295144"/>
                   <wp:effectExtent l="19050" t="0" r="5464" b="0"/>
-                  <wp:docPr id="30" name="Picture 8" descr="guide_confirm.jpg"/>
+                  <wp:docPr id="29" name="Picture 7" descr="guide_select_service.jpg"/>
                   <wp:cNvGraphicFramePr>
                     <a:graphicFrameLocks xmlns:a="http://schemas.openxmlformats.org/drawingml/2006/main" noChangeAspect="1"/>
                   </wp:cNvGraphicFramePr>
@@ -5256,7 +5145,7 @@
                     <a:graphicData uri="http://schemas.openxmlformats.org/drawingml/2006/picture">
                       <pic:pic xmlns:pic="http://schemas.openxmlformats.org/drawingml/2006/picture">
                         <pic:nvPicPr>
-                          <pic:cNvPr id="0" name="guide_confirm.jpg"/>
+                          <pic:cNvPr id="0" name="guide_select_service.jpg"/>
                           <pic:cNvPicPr/>
                         </pic:nvPicPr>
                         <pic:blipFill>
@@ -5304,33 +5193,62 @@
               <w:rPr>
                 <w:b/>
               </w:rPr>
-              <w:t>Step 7</w:t>
+              <w:lastRenderedPageBreak/>
+              <w:t>Step 6</w:t>
             </w:r>
             <w:r>
               <w:rPr>
                 <w:b/>
               </w:rPr>
-              <w:t xml:space="preserve"> </w:t>
-            </w:r>
-            <w:r>
-              <w:rPr>
-                <w:b/>
-              </w:rPr>
-              <w:t xml:space="preserve">– </w:t>
-            </w:r>
-            <w:r>
-              <w:rPr>
-                <w:rStyle w:val="Strong"/>
-                <w:b w:val="0"/>
-              </w:rPr>
-              <w:t>This final status screen will display any errors that may have occurred during check-in or printing of the labels</w:t>
-            </w:r>
-            <w:r>
-              <w:rPr>
-                <w:rStyle w:val="Strong"/>
-                <w:b w:val="0"/>
-              </w:rPr>
-              <w:t>.  After a configured amount of time, this screen will automatically return back to the starting page.</w:t>
+              <w:t xml:space="preserve"> –</w:t>
+            </w:r>
+            <w:r>
+              <w:t xml:space="preserve"> T</w:t>
+            </w:r>
+            <w:r>
+              <w:t xml:space="preserve">he </w:t>
+            </w:r>
+            <w:r>
+              <w:t xml:space="preserve">confirmation screen provides </w:t>
+            </w:r>
+            <w:r>
+              <w:t xml:space="preserve">an overview of who is being checked in, when and where. If somebody cannot be checked in then </w:t>
+            </w:r>
+            <w:r>
+              <w:t>“</w:t>
+            </w:r>
+            <w:r>
+              <w:t>Unavailable</w:t>
+            </w:r>
+            <w:r>
+              <w:t>”</w:t>
+            </w:r>
+            <w:r>
+              <w:t xml:space="preserve"> will be displayed</w:t>
+            </w:r>
+            <w:r>
+              <w:t xml:space="preserve"> (along with a configurable message) </w:t>
+            </w:r>
+            <w:r>
+              <w:t xml:space="preserve">instead of a room name. They also have a chance to press Cancel </w:t>
+            </w:r>
+            <w:r>
+              <w:rPr>
+                <w:i/>
+              </w:rPr>
+              <w:t>to make changes to their selection</w:t>
+            </w:r>
+            <w:r>
+              <w:rPr>
+                <w:i/>
+              </w:rPr>
+              <w:t>s</w:t>
+            </w:r>
+            <w:r>
+              <w:t xml:space="preserve"> if necessary</w:t>
+            </w:r>
+            <w:r>
+              <w:t>.</w:t>
             </w:r>
           </w:p>
         </w:tc>
@@ -5347,7 +5265,7 @@
                 <wp:inline distT="0" distB="0" distL="0" distR="0">
                   <wp:extent cx="3061586" cy="2295144"/>
                   <wp:effectExtent l="19050" t="0" r="5464" b="0"/>
-                  <wp:docPr id="31" name="Picture 9" descr="guide_results.jpg"/>
+                  <wp:docPr id="30" name="Picture 8" descr="guide_confirm.jpg"/>
                   <wp:cNvGraphicFramePr>
                     <a:graphicFrameLocks xmlns:a="http://schemas.openxmlformats.org/drawingml/2006/main" noChangeAspect="1"/>
                   </wp:cNvGraphicFramePr>
@@ -5355,7 +5273,7 @@
                     <a:graphicData uri="http://schemas.openxmlformats.org/drawingml/2006/picture">
                       <pic:pic xmlns:pic="http://schemas.openxmlformats.org/drawingml/2006/picture">
                         <pic:nvPicPr>
-                          <pic:cNvPr id="0" name="guide_results.jpg"/>
+                          <pic:cNvPr id="0" name="guide_confirm.jpg"/>
                           <pic:cNvPicPr/>
                         </pic:nvPicPr>
                         <pic:blipFill>
@@ -5385,6 +5303,105 @@
           </w:p>
         </w:tc>
       </w:tr>
+      <w:tr>
+        <w:trPr>
+          <w:jc w:val="center"/>
+        </w:trPr>
+        <w:tc>
+          <w:tcPr>
+            <w:tcW w:w="0" w:type="auto"/>
+          </w:tcPr>
+          <w:p>
+            <w:pPr>
+              <w:rPr>
+                <w:b/>
+              </w:rPr>
+            </w:pPr>
+            <w:r>
+              <w:rPr>
+                <w:b/>
+              </w:rPr>
+              <w:t>Step 7</w:t>
+            </w:r>
+            <w:r>
+              <w:rPr>
+                <w:b/>
+              </w:rPr>
+              <w:t xml:space="preserve"> </w:t>
+            </w:r>
+            <w:r>
+              <w:rPr>
+                <w:b/>
+              </w:rPr>
+              <w:t xml:space="preserve">– </w:t>
+            </w:r>
+            <w:r>
+              <w:rPr>
+                <w:rStyle w:val="Strong"/>
+                <w:b w:val="0"/>
+              </w:rPr>
+              <w:t>This final status screen will display any errors that may have occurred during check-in or printing of the labels</w:t>
+            </w:r>
+            <w:r>
+              <w:rPr>
+                <w:rStyle w:val="Strong"/>
+                <w:b w:val="0"/>
+              </w:rPr>
+              <w:t>.  After a configured amount of time, this screen will automatically return back to the starting page.</w:t>
+            </w:r>
+          </w:p>
+        </w:tc>
+        <w:tc>
+          <w:tcPr>
+            <w:tcW w:w="0" w:type="auto"/>
+          </w:tcPr>
+          <w:p>
+            <w:r>
+              <w:rPr>
+                <w:noProof/>
+              </w:rPr>
+              <w:drawing>
+                <wp:inline distT="0" distB="0" distL="0" distR="0">
+                  <wp:extent cx="3061586" cy="2295144"/>
+                  <wp:effectExtent l="19050" t="0" r="5464" b="0"/>
+                  <wp:docPr id="31" name="Picture 9" descr="guide_results.jpg"/>
+                  <wp:cNvGraphicFramePr>
+                    <a:graphicFrameLocks xmlns:a="http://schemas.openxmlformats.org/drawingml/2006/main" noChangeAspect="1"/>
+                  </wp:cNvGraphicFramePr>
+                  <a:graphic xmlns:a="http://schemas.openxmlformats.org/drawingml/2006/main">
+                    <a:graphicData uri="http://schemas.openxmlformats.org/drawingml/2006/picture">
+                      <pic:pic xmlns:pic="http://schemas.openxmlformats.org/drawingml/2006/picture">
+                        <pic:nvPicPr>
+                          <pic:cNvPr id="0" name="guide_results.jpg"/>
+                          <pic:cNvPicPr/>
+                        </pic:nvPicPr>
+                        <pic:blipFill>
+                          <a:blip r:embed="rId31" cstate="print"/>
+                          <a:stretch>
+                            <a:fillRect/>
+                          </a:stretch>
+                        </pic:blipFill>
+                        <pic:spPr>
+                          <a:xfrm>
+                            <a:off x="0" y="0"/>
+                            <a:ext cx="3061586" cy="2295144"/>
+                          </a:xfrm>
+                          <a:prstGeom prst="rect">
+                            <a:avLst/>
+                          </a:prstGeom>
+                        </pic:spPr>
+                      </pic:pic>
+                    </a:graphicData>
+                  </a:graphic>
+                </wp:inline>
+              </w:drawing>
+            </w:r>
+            <w:r>
+              <w:br/>
+            </w:r>
+          </w:p>
+        </w:tc>
+      </w:tr>
     </w:tbl>
     <w:p/>
     <w:p>
@@ -5432,22 +5449,22 @@
       <w:pPr>
         <w:pStyle w:val="Heading1"/>
       </w:pPr>
-      <w:bookmarkStart w:id="9" w:name="_Toc297625111"/>
+      <w:bookmarkStart w:id="7" w:name="_Toc297628887"/>
       <w:r>
         <w:lastRenderedPageBreak/>
         <w:t>Managing the Check-in System</w:t>
       </w:r>
-      <w:bookmarkEnd w:id="9"/>
+      <w:bookmarkEnd w:id="7"/>
     </w:p>
     <w:p>
       <w:pPr>
         <w:pStyle w:val="Heading2"/>
       </w:pPr>
-      <w:bookmarkStart w:id="10" w:name="_Toc297625112"/>
+      <w:bookmarkStart w:id="8" w:name="_Toc297628888"/>
       <w:r>
         <w:t>Setting Up a New “Class”</w:t>
       </w:r>
-      <w:bookmarkEnd w:id="10"/>
+      <w:bookmarkEnd w:id="8"/>
     </w:p>
     <w:p>
       <w:r>
@@ -5518,7 +5535,7 @@
                     </pic:cNvPicPr>
                   </pic:nvPicPr>
                   <pic:blipFill>
-                    <a:blip r:embed="rId31" cstate="print">
+                    <a:blip r:embed="rId32" cstate="print">
                       <a:lum bright="5000"/>
                     </a:blip>
                     <a:stretch>
@@ -5552,7 +5569,7 @@
       <w:pPr>
         <w:pStyle w:val="Caption"/>
       </w:pPr>
-      <w:bookmarkStart w:id="11" w:name="_Ref223525129"/>
+      <w:bookmarkStart w:id="9" w:name="_Ref223525129"/>
       <w:r>
         <w:t xml:space="preserve">Figure </w:t>
       </w:r>
@@ -5564,7 +5581,7 @@
           <w:t>2</w:t>
         </w:r>
       </w:fldSimple>
-      <w:bookmarkEnd w:id="11"/>
+      <w:bookmarkEnd w:id="9"/>
       <w:r>
         <w:t xml:space="preserve"> – standard Arena Attendance Type</w:t>
       </w:r>
@@ -5760,7 +5777,7 @@
                     </pic:cNvPicPr>
                   </pic:nvPicPr>
                   <pic:blipFill>
-                    <a:blip r:embed="rId32" cstate="print"/>
+                    <a:blip r:embed="rId33" cstate="print"/>
                     <a:srcRect/>
                     <a:stretch>
                       <a:fillRect/>
@@ -5793,7 +5810,7 @@
       <w:pPr>
         <w:pStyle w:val="Caption"/>
       </w:pPr>
-      <w:bookmarkStart w:id="12" w:name="_Ref223527835"/>
+      <w:bookmarkStart w:id="10" w:name="_Ref223527835"/>
       <w:r>
         <w:t xml:space="preserve">Figure </w:t>
       </w:r>
@@ -5805,7 +5822,7 @@
           <w:t>3</w:t>
         </w:r>
       </w:fldSimple>
-      <w:bookmarkEnd w:id="12"/>
+      <w:bookmarkEnd w:id="10"/>
       <w:r>
         <w:t xml:space="preserve"> – new, custom Extended Attribute List</w:t>
       </w:r>
@@ -5848,7 +5865,7 @@
                     </pic:cNvPicPr>
                   </pic:nvPicPr>
                   <pic:blipFill>
-                    <a:blip r:embed="rId33" cstate="print"/>
+                    <a:blip r:embed="rId34" cstate="print"/>
                     <a:srcRect/>
                     <a:stretch>
                       <a:fillRect/>
@@ -5881,7 +5898,7 @@
       <w:pPr>
         <w:pStyle w:val="Caption"/>
       </w:pPr>
-      <w:bookmarkStart w:id="13" w:name="_Ref222894104"/>
+      <w:bookmarkStart w:id="11" w:name="_Ref222894104"/>
       <w:r>
         <w:t xml:space="preserve">Figure </w:t>
       </w:r>
@@ -5893,7 +5910,7 @@
           <w:t>4</w:t>
         </w:r>
       </w:fldSimple>
-      <w:bookmarkEnd w:id="13"/>
+      <w:bookmarkEnd w:id="11"/>
       <w:r>
         <w:t xml:space="preserve"> - Extended Attributes for an existing Attendance Type</w:t>
       </w:r>
@@ -5944,12 +5961,12 @@
         <w:pStyle w:val="Heading2"/>
         <w:pageBreakBefore/>
       </w:pPr>
-      <w:bookmarkStart w:id="14" w:name="_Toc297625113"/>
+      <w:bookmarkStart w:id="12" w:name="_Toc297628889"/>
       <w:r>
         <w:lastRenderedPageBreak/>
         <w:t>Realistic Classroom Setup</w:t>
       </w:r>
-      <w:bookmarkEnd w:id="14"/>
+      <w:bookmarkEnd w:id="12"/>
     </w:p>
     <w:p>
       <w:r>
@@ -5998,7 +6015,7 @@
                     </pic:cNvPicPr>
                   </pic:nvPicPr>
                   <pic:blipFill>
-                    <a:blip r:embed="rId34" cstate="print"/>
+                    <a:blip r:embed="rId35" cstate="print"/>
                     <a:srcRect/>
                     <a:stretch>
                       <a:fillRect/>
@@ -6109,12 +6126,12 @@
         <w:pStyle w:val="Heading2"/>
         <w:pageBreakBefore/>
       </w:pPr>
-      <w:bookmarkStart w:id="15" w:name="_Toc297625114"/>
+      <w:bookmarkStart w:id="13" w:name="_Toc297628890"/>
       <w:r>
         <w:lastRenderedPageBreak/>
         <w:t>Check-in For Multiple, Upcoming (Future) Services</w:t>
       </w:r>
-      <w:bookmarkEnd w:id="15"/>
+      <w:bookmarkEnd w:id="13"/>
     </w:p>
     <w:p>
       <w:r>
@@ -6170,22 +6187,12 @@
       <w:r>
         <w:fldChar w:fldCharType="separate"/>
       </w:r>
-      <w:ins w:id="16" w:author="Nick Airdo" w:date="2011-07-05T10:47:00Z">
-        <w:r>
-          <w:rPr>
-            <w:noProof/>
-          </w:rPr>
-          <w:t>30</w:t>
-        </w:r>
-      </w:ins>
-      <w:del w:id="17" w:author="Nick Airdo" w:date="2011-07-05T10:47:00Z">
-        <w:r>
-          <w:rPr>
-            <w:noProof/>
-          </w:rPr>
-          <w:delText>27</w:delText>
-        </w:r>
-      </w:del>
+      <w:r>
+        <w:rPr>
+          <w:noProof/>
+        </w:rPr>
+        <w:t>30</w:t>
+      </w:r>
       <w:r>
         <w:fldChar w:fldCharType="end"/>
       </w:r>
@@ -6231,12 +6238,12 @@
         <w:pStyle w:val="Heading2"/>
         <w:pageBreakBefore/>
       </w:pPr>
-      <w:bookmarkStart w:id="18" w:name="_Toc297625115"/>
+      <w:bookmarkStart w:id="14" w:name="_Toc297628891"/>
       <w:r>
         <w:lastRenderedPageBreak/>
         <w:t>Standard Check-in Labels</w:t>
       </w:r>
-      <w:bookmarkEnd w:id="18"/>
+      <w:bookmarkEnd w:id="14"/>
     </w:p>
     <w:p>
       <w:r>
@@ -6272,35 +6279,19 @@
         <w:fldChar w:fldCharType="separate"/>
       </w:r>
       <w:proofErr w:type="gramStart"/>
-      <w:ins w:id="19" w:author="Nick Airdo" w:date="2011-07-05T10:47:00Z">
-        <w:r>
-          <w:rPr>
-            <w:b/>
-            <w:rPrChange w:id="20" w:author="Nick Airdo" w:date="2011-07-05T10:47:00Z">
-              <w:rPr/>
-            </w:rPrChange>
-          </w:rPr>
-          <w:t>Reporting</w:t>
-        </w:r>
-        <w:proofErr w:type="gramEnd"/>
-        <w:r>
-          <w:rPr>
-            <w:b/>
-            <w:rPrChange w:id="21" w:author="Nick Airdo" w:date="2011-07-05T10:47:00Z">
-              <w:rPr/>
-            </w:rPrChange>
-          </w:rPr>
-          <w:t xml:space="preserve"> Services Attendance Label</w:t>
-        </w:r>
-      </w:ins>
-      <w:del w:id="22" w:author="Nick Airdo" w:date="2011-07-05T10:47:00Z">
-        <w:r>
-          <w:rPr>
-            <w:b/>
-          </w:rPr>
-          <w:delText>Reporting Services Attendance Label</w:delText>
-        </w:r>
-      </w:del>
+      <w:r>
+        <w:rPr>
+          <w:b/>
+        </w:rPr>
+        <w:t>Reporting</w:t>
+      </w:r>
+      <w:proofErr w:type="gramEnd"/>
+      <w:r>
+        <w:rPr>
+          <w:b/>
+        </w:rPr>
+        <w:t xml:space="preserve"> Services Attendance Label</w:t>
+      </w:r>
       <w:r>
         <w:rPr>
           <w:b/>
@@ -6419,22 +6410,12 @@
       <w:r>
         <w:fldChar w:fldCharType="separate"/>
       </w:r>
-      <w:ins w:id="23" w:author="Nick Airdo" w:date="2011-07-05T10:47:00Z">
-        <w:r>
-          <w:rPr>
-            <w:noProof/>
-          </w:rPr>
-          <w:t>23</w:t>
-        </w:r>
-      </w:ins>
-      <w:del w:id="24" w:author="Nick Airdo" w:date="2011-07-05T10:47:00Z">
-        <w:r>
-          <w:rPr>
-            <w:noProof/>
-          </w:rPr>
-          <w:delText>21</w:delText>
-        </w:r>
-      </w:del>
+      <w:r>
+        <w:rPr>
+          <w:noProof/>
+        </w:rPr>
+        <w:t>23</w:t>
+      </w:r>
       <w:r>
         <w:fldChar w:fldCharType="end"/>
       </w:r>
@@ -6450,13 +6431,13 @@
         </w:tabs>
         <w:ind w:left="720" w:hanging="720"/>
       </w:pPr>
-      <w:bookmarkStart w:id="25" w:name="_Toc147823424"/>
-      <w:bookmarkStart w:id="26" w:name="_Ref230490948"/>
+      <w:bookmarkStart w:id="15" w:name="_Toc147823424"/>
+      <w:bookmarkStart w:id="16" w:name="_Ref230490948"/>
       <w:r>
         <w:t>Default Attendance Label</w:t>
       </w:r>
-      <w:bookmarkEnd w:id="25"/>
-      <w:bookmarkEnd w:id="26"/>
+      <w:bookmarkEnd w:id="15"/>
+      <w:bookmarkEnd w:id="16"/>
     </w:p>
     <w:p>
       <w:r>
@@ -7768,11 +7749,11 @@
         </w:tabs>
         <w:ind w:left="720" w:hanging="720"/>
       </w:pPr>
-      <w:bookmarkStart w:id="27" w:name="_Toc147823425"/>
+      <w:bookmarkStart w:id="17" w:name="_Toc147823425"/>
       <w:r>
         <w:t>Claim Card</w:t>
       </w:r>
-      <w:bookmarkEnd w:id="27"/>
+      <w:bookmarkEnd w:id="17"/>
     </w:p>
     <w:p>
       <w:r>
@@ -7906,9 +7887,9 @@
                     </w:r>
                     <w:smartTag w:uri="urn:schemas-microsoft-com:office:smarttags" w:element="date">
                       <w:smartTagPr>
+                        <w:attr w:name="Year" w:val="2004"/>
+                        <w:attr w:name="Day" w:val="30"/>
                         <w:attr w:name="Month" w:val="6"/>
-                        <w:attr w:name="Day" w:val="30"/>
-                        <w:attr w:name="Year" w:val="2004"/>
                       </w:smartTagPr>
                       <w:r>
                         <w:rPr>
@@ -8265,12 +8246,12 @@
         </w:tabs>
         <w:ind w:left="720" w:hanging="720"/>
       </w:pPr>
-      <w:bookmarkStart w:id="28" w:name="_Toc147823426"/>
+      <w:bookmarkStart w:id="18" w:name="_Toc147823426"/>
       <w:r>
         <w:lastRenderedPageBreak/>
         <w:t>Nametag</w:t>
       </w:r>
-      <w:bookmarkEnd w:id="28"/>
+      <w:bookmarkEnd w:id="18"/>
     </w:p>
     <w:p>
       <w:pPr>
@@ -8847,7 +8828,7 @@
                       </w:rPr>
                       <w:pict>
                         <v:shape id="_x0000_i1032" type="#_x0000_t75" style="width:57.95pt;height:51.45pt">
-                          <v:imagedata r:id="rId35" o:title=""/>
+                          <v:imagedata r:id="rId36" o:title=""/>
                         </v:shape>
                       </w:pict>
                     </w:r>
@@ -8884,7 +8865,7 @@
                       </w:rPr>
                       <w:pict>
                         <v:shape id="_x0000_i1033" type="#_x0000_t75" style="width:49.55pt;height:49.55pt">
-                          <v:imagedata r:id="rId36" o:title=""/>
+                          <v:imagedata r:id="rId37" o:title=""/>
                         </v:shape>
                       </w:pict>
                     </w:r>
@@ -8990,43 +8971,53 @@
       <w:pPr>
         <w:pStyle w:val="Heading2"/>
       </w:pPr>
-      <w:bookmarkStart w:id="29" w:name="_Toc77479642"/>
-      <w:bookmarkStart w:id="30" w:name="_Toc79908272"/>
-      <w:bookmarkStart w:id="31" w:name="_Toc80413665"/>
-      <w:bookmarkStart w:id="32" w:name="_Toc87849512"/>
-      <w:bookmarkStart w:id="33" w:name="_Toc116271284"/>
-      <w:bookmarkStart w:id="34" w:name="_Toc77479643"/>
-      <w:bookmarkStart w:id="35" w:name="_Toc79908273"/>
-      <w:bookmarkStart w:id="36" w:name="_Toc80413666"/>
-      <w:bookmarkStart w:id="37" w:name="_Toc87849513"/>
-      <w:bookmarkStart w:id="38" w:name="_Toc116271285"/>
-      <w:bookmarkStart w:id="39" w:name="_Toc77479646"/>
-      <w:bookmarkStart w:id="40" w:name="_Toc79908276"/>
-      <w:bookmarkStart w:id="41" w:name="_Toc80413669"/>
-      <w:bookmarkStart w:id="42" w:name="_Toc87849516"/>
-      <w:bookmarkStart w:id="43" w:name="_Toc116271288"/>
-      <w:bookmarkStart w:id="44" w:name="_Toc77479647"/>
-      <w:bookmarkStart w:id="45" w:name="_Toc79908277"/>
-      <w:bookmarkStart w:id="46" w:name="_Toc80413670"/>
-      <w:bookmarkStart w:id="47" w:name="_Toc87849517"/>
-      <w:bookmarkStart w:id="48" w:name="_Toc116271289"/>
-      <w:bookmarkStart w:id="49" w:name="_Toc77479648"/>
-      <w:bookmarkStart w:id="50" w:name="_Toc79908278"/>
-      <w:bookmarkStart w:id="51" w:name="_Toc80413671"/>
-      <w:bookmarkStart w:id="52" w:name="_Toc87849518"/>
-      <w:bookmarkStart w:id="53" w:name="_Toc116271290"/>
-      <w:bookmarkStart w:id="54" w:name="_Toc77479649"/>
-      <w:bookmarkStart w:id="55" w:name="_Toc79908279"/>
-      <w:bookmarkStart w:id="56" w:name="_Toc80413672"/>
-      <w:bookmarkStart w:id="57" w:name="_Toc87849519"/>
-      <w:bookmarkStart w:id="58" w:name="_Toc116271291"/>
-      <w:bookmarkStart w:id="59" w:name="_Toc77479650"/>
-      <w:bookmarkStart w:id="60" w:name="_Toc79908280"/>
-      <w:bookmarkStart w:id="61" w:name="_Toc80413673"/>
-      <w:bookmarkStart w:id="62" w:name="_Toc87849520"/>
-      <w:bookmarkStart w:id="63" w:name="_Toc116271292"/>
-      <w:bookmarkStart w:id="64" w:name="_Ref284835655"/>
-      <w:bookmarkStart w:id="65" w:name="_Toc297625116"/>
+      <w:bookmarkStart w:id="19" w:name="_Toc77479642"/>
+      <w:bookmarkStart w:id="20" w:name="_Toc79908272"/>
+      <w:bookmarkStart w:id="21" w:name="_Toc80413665"/>
+      <w:bookmarkStart w:id="22" w:name="_Toc87849512"/>
+      <w:bookmarkStart w:id="23" w:name="_Toc116271284"/>
+      <w:bookmarkStart w:id="24" w:name="_Toc77479643"/>
+      <w:bookmarkStart w:id="25" w:name="_Toc79908273"/>
+      <w:bookmarkStart w:id="26" w:name="_Toc80413666"/>
+      <w:bookmarkStart w:id="27" w:name="_Toc87849513"/>
+      <w:bookmarkStart w:id="28" w:name="_Toc116271285"/>
+      <w:bookmarkStart w:id="29" w:name="_Toc77479646"/>
+      <w:bookmarkStart w:id="30" w:name="_Toc79908276"/>
+      <w:bookmarkStart w:id="31" w:name="_Toc80413669"/>
+      <w:bookmarkStart w:id="32" w:name="_Toc87849516"/>
+      <w:bookmarkStart w:id="33" w:name="_Toc116271288"/>
+      <w:bookmarkStart w:id="34" w:name="_Toc77479647"/>
+      <w:bookmarkStart w:id="35" w:name="_Toc79908277"/>
+      <w:bookmarkStart w:id="36" w:name="_Toc80413670"/>
+      <w:bookmarkStart w:id="37" w:name="_Toc87849517"/>
+      <w:bookmarkStart w:id="38" w:name="_Toc116271289"/>
+      <w:bookmarkStart w:id="39" w:name="_Toc77479648"/>
+      <w:bookmarkStart w:id="40" w:name="_Toc79908278"/>
+      <w:bookmarkStart w:id="41" w:name="_Toc80413671"/>
+      <w:bookmarkStart w:id="42" w:name="_Toc87849518"/>
+      <w:bookmarkStart w:id="43" w:name="_Toc116271290"/>
+      <w:bookmarkStart w:id="44" w:name="_Toc77479649"/>
+      <w:bookmarkStart w:id="45" w:name="_Toc79908279"/>
+      <w:bookmarkStart w:id="46" w:name="_Toc80413672"/>
+      <w:bookmarkStart w:id="47" w:name="_Toc87849519"/>
+      <w:bookmarkStart w:id="48" w:name="_Toc116271291"/>
+      <w:bookmarkStart w:id="49" w:name="_Toc77479650"/>
+      <w:bookmarkStart w:id="50" w:name="_Toc79908280"/>
+      <w:bookmarkStart w:id="51" w:name="_Toc80413673"/>
+      <w:bookmarkStart w:id="52" w:name="_Toc87849520"/>
+      <w:bookmarkStart w:id="53" w:name="_Toc116271292"/>
+      <w:bookmarkStart w:id="54" w:name="_Ref284835655"/>
+      <w:bookmarkStart w:id="55" w:name="_Toc297628892"/>
+      <w:bookmarkEnd w:id="19"/>
+      <w:bookmarkEnd w:id="20"/>
+      <w:bookmarkEnd w:id="21"/>
+      <w:bookmarkEnd w:id="22"/>
+      <w:bookmarkEnd w:id="23"/>
+      <w:bookmarkEnd w:id="24"/>
+      <w:bookmarkEnd w:id="25"/>
+      <w:bookmarkEnd w:id="26"/>
+      <w:bookmarkEnd w:id="27"/>
+      <w:bookmarkEnd w:id="28"/>
       <w:bookmarkEnd w:id="29"/>
       <w:bookmarkEnd w:id="30"/>
       <w:bookmarkEnd w:id="31"/>
@@ -9052,21 +9043,11 @@
       <w:bookmarkEnd w:id="51"/>
       <w:bookmarkEnd w:id="52"/>
       <w:bookmarkEnd w:id="53"/>
+      <w:r>
+        <w:t>Reporting Services Attendance Label</w:t>
+      </w:r>
       <w:bookmarkEnd w:id="54"/>
       <w:bookmarkEnd w:id="55"/>
-      <w:bookmarkEnd w:id="56"/>
-      <w:bookmarkEnd w:id="57"/>
-      <w:bookmarkEnd w:id="58"/>
-      <w:bookmarkEnd w:id="59"/>
-      <w:bookmarkEnd w:id="60"/>
-      <w:bookmarkEnd w:id="61"/>
-      <w:bookmarkEnd w:id="62"/>
-      <w:bookmarkEnd w:id="63"/>
-      <w:r>
-        <w:t>Reporting Services Attendance Label</w:t>
-      </w:r>
-      <w:bookmarkEnd w:id="64"/>
-      <w:bookmarkEnd w:id="65"/>
     </w:p>
     <w:p>
       <w:r>
@@ -9149,7 +9130,7 @@
                     </pic:cNvPicPr>
                   </pic:nvPicPr>
                   <pic:blipFill>
-                    <a:blip r:embed="rId37" cstate="print"/>
+                    <a:blip r:embed="rId38" cstate="print"/>
                     <a:srcRect/>
                     <a:stretch>
                       <a:fillRect/>
@@ -9220,7 +9201,7 @@
                     </pic:cNvPicPr>
                   </pic:nvPicPr>
                   <pic:blipFill>
-                    <a:blip r:embed="rId38" cstate="print"/>
+                    <a:blip r:embed="rId39" cstate="print"/>
                     <a:srcRect/>
                     <a:stretch>
                       <a:fillRect/>
@@ -9327,93 +9308,6 @@
                       <pic:pic xmlns:pic="http://schemas.openxmlformats.org/drawingml/2006/picture">
                         <pic:nvPicPr>
                           <pic:cNvPr id="0" name="Picture 17"/>
-                          <pic:cNvPicPr>
-                            <a:picLocks noChangeAspect="1" noChangeArrowheads="1"/>
-                          </pic:cNvPicPr>
-                        </pic:nvPicPr>
-                        <pic:blipFill>
-                          <a:blip r:embed="rId39" cstate="print"/>
-                          <a:srcRect/>
-                          <a:stretch>
-                            <a:fillRect/>
-                          </a:stretch>
-                        </pic:blipFill>
-                        <pic:spPr bwMode="auto">
-                          <a:xfrm>
-                            <a:off x="0" y="0"/>
-                            <a:ext cx="2059940" cy="1828800"/>
-                          </a:xfrm>
-                          <a:prstGeom prst="rect">
-                            <a:avLst/>
-                          </a:prstGeom>
-                          <a:noFill/>
-                          <a:ln w="9525">
-                            <a:noFill/>
-                            <a:miter lim="800000"/>
-                            <a:headEnd/>
-                            <a:tailEnd/>
-                          </a:ln>
-                          <a:effectLst>
-                            <a:outerShdw blurRad="63500" sx="102000" sy="102000" algn="ctr" rotWithShape="0">
-                              <a:prstClr val="black">
-                                <a:alpha val="20000"/>
-                              </a:prstClr>
-                            </a:outerShdw>
-                          </a:effectLst>
-                        </pic:spPr>
-                      </pic:pic>
-                    </a:graphicData>
-                  </a:graphic>
-                </wp:inline>
-              </w:drawing>
-            </w:r>
-          </w:p>
-          <w:p>
-            <w:pPr>
-              <w:pStyle w:val="Caption"/>
-            </w:pPr>
-            <w:r>
-              <w:t xml:space="preserve">Figure </w:t>
-            </w:r>
-            <w:fldSimple w:instr=" SEQ Figure \* ARABIC ">
-              <w:r>
-                <w:rPr>
-                  <w:noProof/>
-                </w:rPr>
-                <w:t>7</w:t>
-              </w:r>
-            </w:fldSimple>
-            <w:r>
-              <w:t xml:space="preserve"> - ChildNamtag.rdl</w:t>
-            </w:r>
-          </w:p>
-          <w:p/>
-        </w:tc>
-        <w:tc>
-          <w:tcPr>
-            <w:tcW w:w="4500" w:type="dxa"/>
-          </w:tcPr>
-          <w:p>
-            <w:pPr>
-              <w:keepNext/>
-            </w:pPr>
-            <w:r>
-              <w:rPr>
-                <w:noProof/>
-              </w:rPr>
-              <w:drawing>
-                <wp:inline distT="0" distB="0" distL="0" distR="0">
-                  <wp:extent cx="2059940" cy="1828800"/>
-                  <wp:effectExtent l="57150" t="57150" r="73660" b="38100"/>
-                  <wp:docPr id="39" name="Picture 20"/>
-                  <wp:cNvGraphicFramePr>
-                    <a:graphicFrameLocks xmlns:a="http://schemas.openxmlformats.org/drawingml/2006/main" noChangeAspect="1"/>
-                  </wp:cNvGraphicFramePr>
-                  <a:graphic xmlns:a="http://schemas.openxmlformats.org/drawingml/2006/main">
-                    <a:graphicData uri="http://schemas.openxmlformats.org/drawingml/2006/picture">
-                      <pic:pic xmlns:pic="http://schemas.openxmlformats.org/drawingml/2006/picture">
-                        <pic:nvPicPr>
-                          <pic:cNvPr id="0" name="Picture 20"/>
                           <pic:cNvPicPr>
                             <a:picLocks noChangeAspect="1" noChangeArrowheads="1"/>
                           </pic:cNvPicPr>
@@ -9467,16 +9361,15 @@
                 <w:rPr>
                   <w:noProof/>
                 </w:rPr>
-                <w:t>8</w:t>
+                <w:t>7</w:t>
               </w:r>
             </w:fldSimple>
             <w:r>
-              <w:t xml:space="preserve"> - Roster.rdl</w:t>
+              <w:t xml:space="preserve"> - ChildNamtag.rdl</w:t>
             </w:r>
           </w:p>
+          <w:p/>
         </w:tc>
-      </w:tr>
-      <w:tr>
         <w:tc>
           <w:tcPr>
             <w:tcW w:w="4500" w:type="dxa"/>
@@ -9493,7 +9386,7 @@
                 <wp:inline distT="0" distB="0" distL="0" distR="0">
                   <wp:extent cx="2059940" cy="1828800"/>
                   <wp:effectExtent l="57150" t="57150" r="73660" b="38100"/>
-                  <wp:docPr id="40" name="Picture 23"/>
+                  <wp:docPr id="39" name="Picture 20"/>
                   <wp:cNvGraphicFramePr>
                     <a:graphicFrameLocks xmlns:a="http://schemas.openxmlformats.org/drawingml/2006/main" noChangeAspect="1"/>
                   </wp:cNvGraphicFramePr>
@@ -9501,7 +9394,7 @@
                     <a:graphicData uri="http://schemas.openxmlformats.org/drawingml/2006/picture">
                       <pic:pic xmlns:pic="http://schemas.openxmlformats.org/drawingml/2006/picture">
                         <pic:nvPicPr>
-                          <pic:cNvPr id="0" name="Picture 23"/>
+                          <pic:cNvPr id="0" name="Picture 20"/>
                           <pic:cNvPicPr>
                             <a:picLocks noChangeAspect="1" noChangeArrowheads="1"/>
                           </pic:cNvPicPr>
@@ -9555,14 +9448,16 @@
                 <w:rPr>
                   <w:noProof/>
                 </w:rPr>
-                <w:t>9</w:t>
+                <w:t>8</w:t>
               </w:r>
             </w:fldSimple>
             <w:r>
-              <w:t xml:space="preserve"> - ClaimTicket.rdl</w:t>
+              <w:t xml:space="preserve"> - Roster.rdl</w:t>
             </w:r>
           </w:p>
         </w:tc>
+      </w:tr>
+      <w:tr>
         <w:tc>
           <w:tcPr>
             <w:tcW w:w="4500" w:type="dxa"/>
@@ -9579,7 +9474,7 @@
                 <wp:inline distT="0" distB="0" distL="0" distR="0">
                   <wp:extent cx="2059940" cy="1828800"/>
                   <wp:effectExtent l="57150" t="57150" r="73660" b="38100"/>
-                  <wp:docPr id="41" name="Picture 26"/>
+                  <wp:docPr id="40" name="Picture 23"/>
                   <wp:cNvGraphicFramePr>
                     <a:graphicFrameLocks xmlns:a="http://schemas.openxmlformats.org/drawingml/2006/main" noChangeAspect="1"/>
                   </wp:cNvGraphicFramePr>
@@ -9587,7 +9482,7 @@
                     <a:graphicData uri="http://schemas.openxmlformats.org/drawingml/2006/picture">
                       <pic:pic xmlns:pic="http://schemas.openxmlformats.org/drawingml/2006/picture">
                         <pic:nvPicPr>
-                          <pic:cNvPr id="0" name="Picture 26"/>
+                          <pic:cNvPr id="0" name="Picture 23"/>
                           <pic:cNvPicPr>
                             <a:picLocks noChangeAspect="1" noChangeArrowheads="1"/>
                           </pic:cNvPicPr>
@@ -9641,6 +9536,92 @@
                 <w:rPr>
                   <w:noProof/>
                 </w:rPr>
+                <w:t>9</w:t>
+              </w:r>
+            </w:fldSimple>
+            <w:r>
+              <w:t xml:space="preserve"> - ClaimTicket.rdl</w:t>
+            </w:r>
+          </w:p>
+        </w:tc>
+        <w:tc>
+          <w:tcPr>
+            <w:tcW w:w="4500" w:type="dxa"/>
+          </w:tcPr>
+          <w:p>
+            <w:pPr>
+              <w:keepNext/>
+            </w:pPr>
+            <w:r>
+              <w:rPr>
+                <w:noProof/>
+              </w:rPr>
+              <w:drawing>
+                <wp:inline distT="0" distB="0" distL="0" distR="0">
+                  <wp:extent cx="2059940" cy="1828800"/>
+                  <wp:effectExtent l="57150" t="57150" r="73660" b="38100"/>
+                  <wp:docPr id="41" name="Picture 26"/>
+                  <wp:cNvGraphicFramePr>
+                    <a:graphicFrameLocks xmlns:a="http://schemas.openxmlformats.org/drawingml/2006/main" noChangeAspect="1"/>
+                  </wp:cNvGraphicFramePr>
+                  <a:graphic xmlns:a="http://schemas.openxmlformats.org/drawingml/2006/main">
+                    <a:graphicData uri="http://schemas.openxmlformats.org/drawingml/2006/picture">
+                      <pic:pic xmlns:pic="http://schemas.openxmlformats.org/drawingml/2006/picture">
+                        <pic:nvPicPr>
+                          <pic:cNvPr id="0" name="Picture 26"/>
+                          <pic:cNvPicPr>
+                            <a:picLocks noChangeAspect="1" noChangeArrowheads="1"/>
+                          </pic:cNvPicPr>
+                        </pic:nvPicPr>
+                        <pic:blipFill>
+                          <a:blip r:embed="rId43" cstate="print"/>
+                          <a:srcRect/>
+                          <a:stretch>
+                            <a:fillRect/>
+                          </a:stretch>
+                        </pic:blipFill>
+                        <pic:spPr bwMode="auto">
+                          <a:xfrm>
+                            <a:off x="0" y="0"/>
+                            <a:ext cx="2059940" cy="1828800"/>
+                          </a:xfrm>
+                          <a:prstGeom prst="rect">
+                            <a:avLst/>
+                          </a:prstGeom>
+                          <a:noFill/>
+                          <a:ln w="9525">
+                            <a:noFill/>
+                            <a:miter lim="800000"/>
+                            <a:headEnd/>
+                            <a:tailEnd/>
+                          </a:ln>
+                          <a:effectLst>
+                            <a:outerShdw blurRad="63500" sx="102000" sy="102000" algn="ctr" rotWithShape="0">
+                              <a:prstClr val="black">
+                                <a:alpha val="20000"/>
+                              </a:prstClr>
+                            </a:outerShdw>
+                          </a:effectLst>
+                        </pic:spPr>
+                      </pic:pic>
+                    </a:graphicData>
+                  </a:graphic>
+                </wp:inline>
+              </w:drawing>
+            </w:r>
+          </w:p>
+          <w:p>
+            <w:pPr>
+              <w:pStyle w:val="Caption"/>
+            </w:pPr>
+            <w:r>
+              <w:t xml:space="preserve">Figure </w:t>
+            </w:r>
+            <w:fldSimple w:instr=" SEQ Figure \* ARABIC ">
+              <w:r>
+                <w:rPr>
+                  <w:noProof/>
+                </w:rPr>
                 <w:t>10</w:t>
               </w:r>
             </w:fldSimple>
@@ -9656,12 +9637,12 @@
       <w:pPr>
         <w:pStyle w:val="Heading1"/>
       </w:pPr>
-      <w:bookmarkStart w:id="66" w:name="_Toc297625117"/>
+      <w:bookmarkStart w:id="56" w:name="_Toc297628893"/>
       <w:r>
         <w:lastRenderedPageBreak/>
         <w:t>Installation &amp; First Time Setup</w:t>
       </w:r>
-      <w:bookmarkEnd w:id="66"/>
+      <w:bookmarkEnd w:id="56"/>
     </w:p>
     <w:p>
       <w:r>
@@ -9672,11 +9653,11 @@
       <w:pPr>
         <w:pStyle w:val="Heading2"/>
       </w:pPr>
-      <w:bookmarkStart w:id="67" w:name="_Toc297625118"/>
+      <w:bookmarkStart w:id="57" w:name="_Toc297628894"/>
       <w:r>
         <w:t>Pre Module Installation Steps</w:t>
       </w:r>
-      <w:bookmarkEnd w:id="67"/>
+      <w:bookmarkEnd w:id="57"/>
     </w:p>
     <w:p>
       <w:r>
@@ -9780,11 +9761,11 @@
       <w:pPr>
         <w:pStyle w:val="Heading2"/>
       </w:pPr>
-      <w:bookmarkStart w:id="68" w:name="_Toc297625119"/>
+      <w:bookmarkStart w:id="58" w:name="_Toc297628895"/>
       <w:r>
         <w:t>Check-In Wizard Module Installation Steps</w:t>
       </w:r>
-      <w:bookmarkEnd w:id="68"/>
+      <w:bookmarkEnd w:id="58"/>
     </w:p>
     <w:p>
       <w:pPr>
@@ -9895,60 +9876,37 @@
         <w:t xml:space="preserve">(Optional) Setup the modules discussed in the section called </w:t>
       </w:r>
       <w:fldSimple w:instr=" REF _Ref246139745 \h  \* MERGEFORMAT ">
-        <w:ins w:id="69" w:author="Nick Airdo" w:date="2011-07-05T10:47:00Z">
-          <w:r>
-            <w:rPr>
-              <w:i/>
-              <w:rPrChange w:id="70" w:author="Nick Airdo" w:date="2011-07-05T10:47:00Z">
-                <w:rPr/>
-              </w:rPrChange>
-            </w:rPr>
-            <w:t>Other Custom Administrative Modules</w:t>
-          </w:r>
-        </w:ins>
-        <w:del w:id="71" w:author="Nick Airdo" w:date="2011-07-05T10:47:00Z">
-          <w:r>
-            <w:rPr>
-              <w:i/>
-            </w:rPr>
-            <w:delText>Other Custom Administrative Modules</w:delText>
-          </w:r>
-        </w:del>
-      </w:fldSimple>
-      <w:r>
-        <w:rPr>
-          <w:i/>
-        </w:rPr>
-        <w:t xml:space="preserve"> </w:t>
-      </w:r>
-      <w:r>
-        <w:t xml:space="preserve">(pg </w:t>
-      </w:r>
-      <w:r>
-        <w:fldChar w:fldCharType="begin"/>
-      </w:r>
-      <w:r>
-        <w:instrText xml:space="preserve"> PAGEREF _Ref246139745 \h </w:instrText>
-      </w:r>
-      <w:r>
-        <w:fldChar w:fldCharType="separate"/>
-      </w:r>
-      <w:ins w:id="72" w:author="Nick Airdo" w:date="2011-07-05T10:47:00Z">
         <w:r>
           <w:rPr>
-            <w:noProof/>
+            <w:i/>
           </w:rPr>
-          <w:t>31</w:t>
+          <w:t>Other Custom Administrative Modules</w:t>
         </w:r>
-      </w:ins>
-      <w:del w:id="73" w:author="Nick Airdo" w:date="2011-07-05T10:47:00Z">
-        <w:r>
-          <w:rPr>
-            <w:noProof/>
-          </w:rPr>
-          <w:delText>28</w:delText>
-        </w:r>
-      </w:del>
+      </w:fldSimple>
+      <w:r>
+        <w:rPr>
+          <w:i/>
+        </w:rPr>
+        <w:t xml:space="preserve"> </w:t>
+      </w:r>
+      <w:r>
+        <w:t xml:space="preserve">(pg </w:t>
+      </w:r>
+      <w:r>
+        <w:fldChar w:fldCharType="begin"/>
+      </w:r>
+      <w:r>
+        <w:instrText xml:space="preserve"> PAGEREF _Ref246139745 \h </w:instrText>
+      </w:r>
+      <w:r>
+        <w:fldChar w:fldCharType="separate"/>
+      </w:r>
+      <w:r>
+        <w:rPr>
+          <w:noProof/>
+        </w:rPr>
+        <w:t>31</w:t>
+      </w:r>
       <w:r>
         <w:fldChar w:fldCharType="end"/>
       </w:r>
@@ -9977,15 +9935,15 @@
       <w:pPr>
         <w:pStyle w:val="Heading2"/>
       </w:pPr>
-      <w:bookmarkStart w:id="74" w:name="_Ref286871139"/>
-      <w:bookmarkStart w:id="75" w:name="_Ref286871297"/>
-      <w:bookmarkStart w:id="76" w:name="_Toc297625120"/>
+      <w:bookmarkStart w:id="59" w:name="_Ref286871139"/>
+      <w:bookmarkStart w:id="60" w:name="_Ref286871297"/>
+      <w:bookmarkStart w:id="61" w:name="_Toc297628896"/>
       <w:r>
         <w:t>Module Settings</w:t>
       </w:r>
-      <w:bookmarkEnd w:id="74"/>
-      <w:bookmarkEnd w:id="75"/>
-      <w:bookmarkEnd w:id="76"/>
+      <w:bookmarkEnd w:id="59"/>
+      <w:bookmarkEnd w:id="60"/>
+      <w:bookmarkEnd w:id="61"/>
     </w:p>
     <w:p>
       <w:r>
@@ -11676,14 +11634,14 @@
         <w:pStyle w:val="Heading2"/>
         <w:pageBreakBefore/>
       </w:pPr>
-      <w:bookmarkStart w:id="77" w:name="_Ref223608605"/>
-      <w:bookmarkStart w:id="78" w:name="_Toc297625121"/>
+      <w:bookmarkStart w:id="62" w:name="_Ref223608605"/>
+      <w:bookmarkStart w:id="63" w:name="_Toc297628897"/>
       <w:r>
         <w:lastRenderedPageBreak/>
         <w:t>Organization Settings</w:t>
       </w:r>
-      <w:bookmarkEnd w:id="77"/>
-      <w:bookmarkEnd w:id="78"/>
+      <w:bookmarkEnd w:id="62"/>
+      <w:bookmarkEnd w:id="63"/>
     </w:p>
     <w:p>
       <w:r>
@@ -11955,7 +11913,7 @@
       <w:pPr>
         <w:pStyle w:val="Heading3"/>
       </w:pPr>
-      <w:bookmarkStart w:id="79" w:name="_Ref223608618"/>
+      <w:bookmarkStart w:id="64" w:name="_Ref223608618"/>
       <w:proofErr w:type="spellStart"/>
       <w:r>
         <w:t>Cccev</w:t>
@@ -11964,7 +11922,7 @@
       <w:r>
         <w:t xml:space="preserve"> Check-in Labels</w:t>
       </w:r>
-      <w:bookmarkEnd w:id="79"/>
+      <w:bookmarkEnd w:id="64"/>
     </w:p>
     <w:p>
       <w:r>
@@ -12649,14 +12607,14 @@
         <w:pStyle w:val="Heading2"/>
         <w:pageBreakBefore/>
       </w:pPr>
-      <w:bookmarkStart w:id="80" w:name="_Ref284332748"/>
-      <w:bookmarkStart w:id="81" w:name="_Toc297625122"/>
+      <w:bookmarkStart w:id="65" w:name="_Ref284332748"/>
+      <w:bookmarkStart w:id="66" w:name="_Toc297628898"/>
       <w:r>
         <w:lastRenderedPageBreak/>
         <w:t>Configuring the Ability Level Lookup Type</w:t>
       </w:r>
-      <w:bookmarkEnd w:id="80"/>
-      <w:bookmarkEnd w:id="81"/>
+      <w:bookmarkEnd w:id="65"/>
+      <w:bookmarkEnd w:id="66"/>
     </w:p>
     <w:p>
       <w:r>
@@ -12947,16 +12905,16 @@
       <w:pPr>
         <w:pStyle w:val="Heading2"/>
       </w:pPr>
-      <w:bookmarkStart w:id="82" w:name="_Ref223521183"/>
-      <w:bookmarkStart w:id="83" w:name="_Toc297625123"/>
+      <w:bookmarkStart w:id="67" w:name="_Ref223521183"/>
+      <w:bookmarkStart w:id="68" w:name="_Toc297628899"/>
       <w:r>
         <w:t>Person Attributes: Ability Level, Special Needs</w:t>
       </w:r>
-      <w:bookmarkEnd w:id="82"/>
+      <w:bookmarkEnd w:id="67"/>
       <w:r>
         <w:t>, Self Check-Out</w:t>
       </w:r>
-      <w:bookmarkEnd w:id="83"/>
+      <w:bookmarkEnd w:id="68"/>
     </w:p>
     <w:p>
       <w:r>
@@ -13214,7 +13172,7 @@
                     </pic:cNvPicPr>
                   </pic:nvPicPr>
                   <pic:blipFill>
-                    <a:blip r:embed="rId43" cstate="print"/>
+                    <a:blip r:embed="rId44" cstate="print"/>
                     <a:srcRect/>
                     <a:stretch>
                       <a:fillRect/>
@@ -13267,12 +13225,12 @@
         <w:pStyle w:val="Heading2"/>
         <w:pageBreakBefore/>
       </w:pPr>
-      <w:bookmarkStart w:id="84" w:name="_Toc297625124"/>
+      <w:bookmarkStart w:id="69" w:name="_Toc297628900"/>
       <w:r>
         <w:lastRenderedPageBreak/>
         <w:t>Printer Setup (Recommended)</w:t>
       </w:r>
-      <w:bookmarkEnd w:id="84"/>
+      <w:bookmarkEnd w:id="69"/>
     </w:p>
     <w:p>
       <w:r>
@@ -13334,7 +13292,7 @@
       <w:r>
         <w:t xml:space="preserve"> printers so, if you want to connect them to your network wirelessly </w:t>
       </w:r>
-      <w:hyperlink r:id="rId44" w:anchor="12617" w:history="1">
+      <w:hyperlink r:id="rId45" w:anchor="12617" w:history="1">
         <w:r>
           <w:rPr>
             <w:rStyle w:val="Hyperlink"/>
@@ -13442,13 +13400,13 @@
               </v:textbox>
             </v:shape>
             <v:shape id="_x0000_s1317" type="#_x0000_t75" style="position:absolute;left:8147;top:7802;width:1011;height:1011">
-              <v:imagedata r:id="rId45" o:title="printer_network"/>
+              <v:imagedata r:id="rId46" o:title="printer_network"/>
             </v:shape>
             <v:shape id="_x0000_s1319" type="#_x0000_t75" style="position:absolute;left:7309;top:9540;width:1011;height:1011">
-              <v:imagedata r:id="rId45" o:title="printer_network"/>
+              <v:imagedata r:id="rId46" o:title="printer_network"/>
             </v:shape>
             <v:shape id="_x0000_s1320" type="#_x0000_t75" style="position:absolute;left:8997;top:9536;width:1011;height:1011">
-              <v:imagedata r:id="rId45" o:title="printer_network"/>
+              <v:imagedata r:id="rId46" o:title="printer_network"/>
             </v:shape>
             <v:shape id="_x0000_s1322" type="#_x0000_t202" style="position:absolute;left:7806;top:8813;width:1693;height:727" filled="f" fillcolor="#dbe5f1 [660]" stroked="f" strokecolor="#8db3e2 [1311]">
               <v:textbox>
@@ -13522,10 +13480,10 @@
               </v:textbox>
             </v:shape>
             <v:shape id="_x0000_s1325" type="#_x0000_t75" style="position:absolute;left:1964;top:8059;width:2191;height:2191">
-              <v:imagedata r:id="rId46" o:title=""/>
+              <v:imagedata r:id="rId47" o:title=""/>
             </v:shape>
             <v:shape id="_x0000_s1315" type="#_x0000_t75" style="position:absolute;left:2908;top:8905;width:942;height:874" o:regroupid="1">
-              <v:imagedata r:id="rId47" o:title=""/>
+              <v:imagedata r:id="rId48" o:title=""/>
             </v:shape>
             <w10:wrap type="none"/>
             <w10:anchorlock/>
@@ -13553,7 +13511,7 @@
       <w:r>
         <w:t xml:space="preserve">printer drivers from </w:t>
       </w:r>
-      <w:hyperlink r:id="rId48" w:history="1">
+      <w:hyperlink r:id="rId49" w:history="1">
         <w:r>
           <w:rPr>
             <w:rStyle w:val="Hyperlink"/>
@@ -13659,12 +13617,12 @@
         <w:pStyle w:val="Heading2"/>
         <w:pageBreakBefore/>
       </w:pPr>
-      <w:bookmarkStart w:id="85" w:name="_Toc297625125"/>
+      <w:bookmarkStart w:id="70" w:name="_Toc297628901"/>
       <w:r>
         <w:lastRenderedPageBreak/>
         <w:t>Locations Setup</w:t>
       </w:r>
-      <w:bookmarkEnd w:id="85"/>
+      <w:bookmarkEnd w:id="70"/>
     </w:p>
     <w:p>
       <w:r>
@@ -13735,7 +13693,7 @@
                     </pic:cNvPicPr>
                   </pic:nvPicPr>
                   <pic:blipFill>
-                    <a:blip r:embed="rId49" cstate="print"/>
+                    <a:blip r:embed="rId50" cstate="print"/>
                     <a:srcRect/>
                     <a:stretch>
                       <a:fillRect/>
@@ -13772,22 +13730,12 @@
         <w:t xml:space="preserve">Figure </w:t>
       </w:r>
       <w:fldSimple w:instr=" SEQ Figure \* ARABIC ">
-        <w:ins w:id="86" w:author="Nick Airdo" w:date="2011-07-05T10:47:00Z">
-          <w:r>
-            <w:rPr>
-              <w:noProof/>
-            </w:rPr>
-            <w:t>12</w:t>
-          </w:r>
-        </w:ins>
-        <w:del w:id="87" w:author="Nick Airdo" w:date="2011-07-05T10:47:00Z">
-          <w:r>
-            <w:rPr>
-              <w:noProof/>
-            </w:rPr>
-            <w:delText>13</w:delText>
-          </w:r>
-        </w:del>
+        <w:r>
+          <w:rPr>
+            <w:noProof/>
+          </w:rPr>
+          <w:t>12</w:t>
+        </w:r>
       </w:fldSimple>
       <w:r>
         <w:t xml:space="preserve"> - Location Details with local zebra printer</w:t>
@@ -13798,11 +13746,11 @@
       <w:pPr>
         <w:pStyle w:val="Heading2"/>
       </w:pPr>
-      <w:bookmarkStart w:id="88" w:name="_Toc297625126"/>
+      <w:bookmarkStart w:id="71" w:name="_Toc297628902"/>
       <w:r>
         <w:t>Kiosk Setup</w:t>
       </w:r>
-      <w:bookmarkEnd w:id="88"/>
+      <w:bookmarkEnd w:id="71"/>
     </w:p>
     <w:p>
       <w:r>
@@ -13863,7 +13811,7 @@
         </w:rPr>
         <w:t xml:space="preserve">C:\Program Files\Internet Explorer\iexplore.exe -k </w:t>
       </w:r>
-      <w:hyperlink r:id="rId50" w:history="1">
+      <w:hyperlink r:id="rId51" w:history="1">
         <w:r>
           <w:rPr>
             <w:rStyle w:val="Hyperlink"/>
@@ -13886,7 +13834,7 @@
       <w:pPr>
         <w:pStyle w:val="Heading2"/>
       </w:pPr>
-      <w:bookmarkStart w:id="89" w:name="_Toc297625127"/>
+      <w:bookmarkStart w:id="72" w:name="_Toc297628903"/>
       <w:r>
         <w:lastRenderedPageBreak/>
         <w:t xml:space="preserve">Installing </w:t>
@@ -13894,7 +13842,7 @@
       <w:r>
         <w:t>Custom Reporting Service Labels</w:t>
       </w:r>
-      <w:bookmarkEnd w:id="89"/>
+      <w:bookmarkEnd w:id="72"/>
       <w:r>
         <w:t xml:space="preserve"> </w:t>
       </w:r>
@@ -13978,7 +13926,7 @@
       <w:r>
         <w:t xml:space="preserve">. This can usually be accessed via </w:t>
       </w:r>
-      <w:hyperlink r:id="rId51" w:history="1">
+      <w:hyperlink r:id="rId52" w:history="1">
         <w:r>
           <w:rPr>
             <w:rStyle w:val="Hyperlink"/>
@@ -14079,12 +14027,12 @@
       <w:pPr>
         <w:pStyle w:val="Heading1"/>
       </w:pPr>
-      <w:bookmarkStart w:id="90" w:name="_Toc297625128"/>
+      <w:bookmarkStart w:id="73" w:name="_Toc297628904"/>
       <w:r>
         <w:lastRenderedPageBreak/>
         <w:t>Other Things to Consider</w:t>
       </w:r>
-      <w:bookmarkEnd w:id="90"/>
+      <w:bookmarkEnd w:id="73"/>
     </w:p>
     <w:p>
       <w:r>
@@ -14095,15 +14043,15 @@
       <w:pPr>
         <w:pStyle w:val="Heading2"/>
       </w:pPr>
-      <w:bookmarkStart w:id="91" w:name="_Ref230494491"/>
-      <w:bookmarkStart w:id="92" w:name="_Ref230494518"/>
-      <w:bookmarkStart w:id="93" w:name="_Toc297625129"/>
+      <w:bookmarkStart w:id="74" w:name="_Ref230494491"/>
+      <w:bookmarkStart w:id="75" w:name="_Ref230494518"/>
+      <w:bookmarkStart w:id="76" w:name="_Toc297628905"/>
       <w:r>
         <w:t>SQL Server Agent Jobs</w:t>
       </w:r>
-      <w:bookmarkEnd w:id="91"/>
-      <w:bookmarkEnd w:id="92"/>
-      <w:bookmarkEnd w:id="93"/>
+      <w:bookmarkEnd w:id="74"/>
+      <w:bookmarkEnd w:id="75"/>
+      <w:bookmarkEnd w:id="76"/>
     </w:p>
     <w:p>
       <w:pPr>
@@ -14208,14 +14156,14 @@
         <w:pStyle w:val="Heading2"/>
         <w:pageBreakBefore/>
       </w:pPr>
-      <w:bookmarkStart w:id="94" w:name="_Ref246139745"/>
-      <w:bookmarkStart w:id="95" w:name="_Toc297625130"/>
+      <w:bookmarkStart w:id="77" w:name="_Ref246139745"/>
+      <w:bookmarkStart w:id="78" w:name="_Toc297628906"/>
       <w:r>
         <w:lastRenderedPageBreak/>
         <w:t>Other Custom Administrative Modules</w:t>
       </w:r>
-      <w:bookmarkEnd w:id="94"/>
-      <w:bookmarkEnd w:id="95"/>
+      <w:bookmarkEnd w:id="77"/>
+      <w:bookmarkEnd w:id="78"/>
     </w:p>
     <w:p>
       <w:r>
@@ -14227,11 +14175,11 @@
       <w:pPr>
         <w:pStyle w:val="Heading3"/>
       </w:pPr>
-      <w:bookmarkStart w:id="96" w:name="_Ref277834817"/>
+      <w:bookmarkStart w:id="79" w:name="_Ref277834817"/>
       <w:r>
         <w:t>Kiosk Management Page</w:t>
       </w:r>
-      <w:bookmarkEnd w:id="96"/>
+      <w:bookmarkEnd w:id="79"/>
     </w:p>
     <w:p>
       <w:r>
@@ -14262,7 +14210,7 @@
                     </pic:cNvPicPr>
                   </pic:nvPicPr>
                   <pic:blipFill>
-                    <a:blip r:embed="rId52" cstate="print"/>
+                    <a:blip r:embed="rId53" cstate="print"/>
                     <a:srcRect/>
                     <a:stretch>
                       <a:fillRect/>
@@ -14390,7 +14338,7 @@
                     </pic:cNvPicPr>
                   </pic:nvPicPr>
                   <pic:blipFill>
-                    <a:blip r:embed="rId53" cstate="print"/>
+                    <a:blip r:embed="rId54" cstate="print"/>
                     <a:srcRect/>
                     <a:stretch>
                       <a:fillRect/>
@@ -14423,29 +14371,19 @@
       <w:pPr>
         <w:pStyle w:val="Caption"/>
       </w:pPr>
-      <w:bookmarkStart w:id="97" w:name="_Ref223837856"/>
+      <w:bookmarkStart w:id="80" w:name="_Ref223837856"/>
       <w:r>
         <w:t xml:space="preserve">Figure </w:t>
       </w:r>
       <w:fldSimple w:instr=" SEQ Figure \* ARABIC ">
-        <w:ins w:id="98" w:author="Nick Airdo" w:date="2011-07-05T10:47:00Z">
-          <w:r>
-            <w:rPr>
-              <w:noProof/>
-            </w:rPr>
-            <w:t>13</w:t>
-          </w:r>
-        </w:ins>
-        <w:del w:id="99" w:author="Nick Airdo" w:date="2011-07-05T10:47:00Z">
-          <w:r>
-            <w:rPr>
-              <w:noProof/>
-            </w:rPr>
-            <w:delText>14</w:delText>
-          </w:r>
-        </w:del>
+        <w:r>
+          <w:rPr>
+            <w:noProof/>
+          </w:rPr>
+          <w:t>13</w:t>
+        </w:r>
       </w:fldSimple>
-      <w:bookmarkEnd w:id="97"/>
+      <w:bookmarkEnd w:id="80"/>
       <w:r>
         <w:t xml:space="preserve"> - Show Summary link</w:t>
       </w:r>
@@ -14477,7 +14415,7 @@
                     </pic:cNvPicPr>
                   </pic:nvPicPr>
                   <pic:blipFill>
-                    <a:blip r:embed="rId54" cstate="print"/>
+                    <a:blip r:embed="rId55" cstate="print"/>
                     <a:srcRect/>
                     <a:stretch>
                       <a:fillRect/>
@@ -14510,29 +14448,19 @@
       <w:pPr>
         <w:pStyle w:val="Caption"/>
       </w:pPr>
-      <w:bookmarkStart w:id="100" w:name="_Ref223609716"/>
+      <w:bookmarkStart w:id="81" w:name="_Ref223609716"/>
       <w:r>
         <w:t xml:space="preserve">Figure </w:t>
       </w:r>
       <w:fldSimple w:instr=" SEQ Figure \* ARABIC ">
-        <w:ins w:id="101" w:author="Nick Airdo" w:date="2011-07-05T10:47:00Z">
-          <w:r>
-            <w:rPr>
-              <w:noProof/>
-            </w:rPr>
-            <w:t>14</w:t>
-          </w:r>
-        </w:ins>
-        <w:del w:id="102" w:author="Nick Airdo" w:date="2011-07-05T10:47:00Z">
-          <w:r>
-            <w:rPr>
-              <w:noProof/>
-            </w:rPr>
-            <w:delText>15</w:delText>
-          </w:r>
-        </w:del>
+        <w:r>
+          <w:rPr>
+            <w:noProof/>
+          </w:rPr>
+          <w:t>14</w:t>
+        </w:r>
       </w:fldSimple>
-      <w:bookmarkEnd w:id="100"/>
+      <w:bookmarkEnd w:id="81"/>
       <w:r>
         <w:t xml:space="preserve"> – Consolidated view of Attendance Types, Extended Attributes, and Locations</w:t>
       </w:r>
@@ -14616,7 +14544,7 @@
                     </pic:cNvPicPr>
                   </pic:nvPicPr>
                   <pic:blipFill>
-                    <a:blip r:embed="rId55" cstate="print"/>
+                    <a:blip r:embed="rId56" cstate="print"/>
                     <a:srcRect/>
                     <a:stretch>
                       <a:fillRect/>
@@ -14653,22 +14581,12 @@
         <w:t xml:space="preserve">Figure </w:t>
       </w:r>
       <w:fldSimple w:instr=" SEQ Figure \* ARABIC ">
-        <w:ins w:id="103" w:author="Nick Airdo" w:date="2011-07-05T10:47:00Z">
-          <w:r>
-            <w:rPr>
-              <w:noProof/>
-            </w:rPr>
-            <w:t>15</w:t>
-          </w:r>
-        </w:ins>
-        <w:del w:id="104" w:author="Nick Airdo" w:date="2011-07-05T10:47:00Z">
-          <w:r>
-            <w:rPr>
-              <w:noProof/>
-            </w:rPr>
-            <w:delText>16</w:delText>
-          </w:r>
-        </w:del>
+        <w:r>
+          <w:rPr>
+            <w:noProof/>
+          </w:rPr>
+          <w:t>15</w:t>
+        </w:r>
       </w:fldSimple>
       <w:r>
         <w:t xml:space="preserve"> - Occurrence Type Attribute List (Extended Attributes) Module</w:t>
@@ -14759,7 +14677,7 @@
                     </pic:cNvPicPr>
                   </pic:nvPicPr>
                   <pic:blipFill>
-                    <a:blip r:embed="rId56" cstate="print"/>
+                    <a:blip r:embed="rId57" cstate="print"/>
                     <a:srcRect/>
                     <a:stretch>
                       <a:fillRect/>
@@ -14792,29 +14710,19 @@
       <w:pPr>
         <w:pStyle w:val="Caption"/>
       </w:pPr>
-      <w:bookmarkStart w:id="105" w:name="_Ref223538280"/>
+      <w:bookmarkStart w:id="82" w:name="_Ref223538280"/>
       <w:r>
         <w:t xml:space="preserve">Figure </w:t>
       </w:r>
       <w:fldSimple w:instr=" SEQ Figure \* ARABIC ">
-        <w:ins w:id="106" w:author="Nick Airdo" w:date="2011-07-05T10:47:00Z">
-          <w:r>
-            <w:rPr>
-              <w:noProof/>
-            </w:rPr>
-            <w:t>16</w:t>
-          </w:r>
-        </w:ins>
-        <w:del w:id="107" w:author="Nick Airdo" w:date="2011-07-05T10:47:00Z">
-          <w:r>
-            <w:rPr>
-              <w:noProof/>
-            </w:rPr>
-            <w:delText>17</w:delText>
-          </w:r>
-        </w:del>
+        <w:r>
+          <w:rPr>
+            <w:noProof/>
+          </w:rPr>
+          <w:t>16</w:t>
+        </w:r>
       </w:fldSimple>
-      <w:bookmarkEnd w:id="105"/>
+      <w:bookmarkEnd w:id="82"/>
       <w:r>
         <w:t xml:space="preserve"> - Attendance Occurrence page with the Move Attendance module</w:t>
       </w:r>
@@ -14849,7 +14757,7 @@
                     </pic:cNvPicPr>
                   </pic:nvPicPr>
                   <pic:blipFill>
-                    <a:blip r:embed="rId57" cstate="print"/>
+                    <a:blip r:embed="rId58" cstate="print"/>
                     <a:srcRect/>
                     <a:stretch>
                       <a:fillRect/>
@@ -14951,7 +14859,7 @@
                     </pic:cNvPicPr>
                   </pic:nvPicPr>
                   <pic:blipFill>
-                    <a:blip r:embed="rId58" cstate="print"/>
+                    <a:blip r:embed="rId59" cstate="print"/>
                     <a:srcRect/>
                     <a:stretch>
                       <a:fillRect/>
@@ -14988,22 +14896,12 @@
         <w:t xml:space="preserve">Figure </w:t>
       </w:r>
       <w:fldSimple w:instr=" SEQ Figure \* ARABIC ">
-        <w:ins w:id="108" w:author="Nick Airdo" w:date="2011-07-05T10:47:00Z">
-          <w:r>
-            <w:rPr>
-              <w:noProof/>
-            </w:rPr>
-            <w:t>17</w:t>
-          </w:r>
-        </w:ins>
-        <w:del w:id="109" w:author="Nick Airdo" w:date="2011-07-05T10:47:00Z">
-          <w:r>
-            <w:rPr>
-              <w:noProof/>
-            </w:rPr>
-            <w:delText>18</w:delText>
-          </w:r>
-        </w:del>
+        <w:r>
+          <w:rPr>
+            <w:noProof/>
+          </w:rPr>
+          <w:t>17</w:t>
+        </w:r>
       </w:fldSimple>
       <w:r>
         <w:t xml:space="preserve"> - the Test Printer Labels module</w:t>
@@ -15022,22 +14920,22 @@
       <w:pPr>
         <w:pStyle w:val="Heading1"/>
       </w:pPr>
-      <w:bookmarkStart w:id="110" w:name="_Toc297625131"/>
+      <w:bookmarkStart w:id="83" w:name="_Toc297628907"/>
       <w:r>
         <w:lastRenderedPageBreak/>
         <w:t>Appendix</w:t>
       </w:r>
-      <w:bookmarkEnd w:id="110"/>
+      <w:bookmarkEnd w:id="83"/>
     </w:p>
     <w:p>
       <w:pPr>
         <w:pStyle w:val="Heading2"/>
       </w:pPr>
-      <w:bookmarkStart w:id="111" w:name="_Toc297625132"/>
+      <w:bookmarkStart w:id="84" w:name="_Toc297628908"/>
       <w:r>
         <w:t>Arena Dependencies</w:t>
       </w:r>
-      <w:bookmarkEnd w:id="111"/>
+      <w:bookmarkEnd w:id="84"/>
     </w:p>
     <w:p>
       <w:r>
@@ -15069,7 +14967,7 @@
       <w:pPr>
         <w:pStyle w:val="Heading2"/>
       </w:pPr>
-      <w:bookmarkStart w:id="112" w:name="_Toc297625133"/>
+      <w:bookmarkStart w:id="85" w:name="_Toc297628909"/>
       <w:r>
         <w:t xml:space="preserve">Defining New Custom </w:t>
       </w:r>
@@ -15081,7 +14979,7 @@
       <w:r>
         <w:t xml:space="preserve"> Providers</w:t>
       </w:r>
-      <w:bookmarkEnd w:id="112"/>
+      <w:bookmarkEnd w:id="85"/>
     </w:p>
     <w:p/>
     <w:p>
@@ -15152,11 +15050,11 @@
       <w:pPr>
         <w:pStyle w:val="Heading2"/>
       </w:pPr>
-      <w:bookmarkStart w:id="113" w:name="_Toc297625134"/>
+      <w:bookmarkStart w:id="86" w:name="_Toc297628910"/>
       <w:r>
         <w:t>Defining New Custom Security Code Provider</w:t>
       </w:r>
-      <w:bookmarkEnd w:id="113"/>
+      <w:bookmarkEnd w:id="86"/>
     </w:p>
     <w:p/>
     <w:p>
@@ -15214,11 +15112,11 @@
       <w:pPr>
         <w:pStyle w:val="Heading2"/>
       </w:pPr>
-      <w:bookmarkStart w:id="114" w:name="_Toc297625135"/>
+      <w:bookmarkStart w:id="87" w:name="_Toc297628911"/>
       <w:r>
         <w:t>Logging</w:t>
       </w:r>
-      <w:bookmarkEnd w:id="114"/>
+      <w:bookmarkEnd w:id="87"/>
     </w:p>
     <w:p>
       <w:r>
@@ -15281,11 +15179,11 @@
       <w:pPr>
         <w:pStyle w:val="Heading2"/>
       </w:pPr>
-      <w:bookmarkStart w:id="115" w:name="_Toc297625136"/>
+      <w:bookmarkStart w:id="88" w:name="_Toc297628912"/>
       <w:r>
         <w:t>Reference</w:t>
       </w:r>
-      <w:bookmarkEnd w:id="115"/>
+      <w:bookmarkEnd w:id="88"/>
     </w:p>
     <w:p>
       <w:r>
@@ -15305,9 +15203,9 @@
     <w:p/>
     <w:p/>
     <w:sectPr>
-      <w:headerReference w:type="default" r:id="rId59"/>
-      <w:footerReference w:type="even" r:id="rId60"/>
-      <w:footerReference w:type="default" r:id="rId61"/>
+      <w:headerReference w:type="default" r:id="rId60"/>
+      <w:footerReference w:type="even" r:id="rId61"/>
+      <w:footerReference w:type="default" r:id="rId62"/>
       <w:pgSz w:w="12240" w:h="15840" w:code="1"/>
       <w:pgMar w:top="1296" w:right="1728" w:bottom="1296" w:left="1728" w:header="720" w:footer="720" w:gutter="0"/>
       <w:cols w:space="720"/>
@@ -15396,7 +15294,31 @@
         <w:color w:val="8C8C8C"/>
         <w:sz w:val="18"/>
       </w:rPr>
-      <w:t>Check-in Wizard v1.3.0 for Arena v2010.1</w:t>
+      <w:t>Check-in Wizard v1.3.</w:t>
+    </w:r>
+    <w:r>
+      <w:rPr>
+        <w:iCs/>
+        <w:color w:val="8C8C8C"/>
+        <w:sz w:val="18"/>
+      </w:rPr>
+      <w:t>1</w:t>
+    </w:r>
+    <w:r>
+      <w:rPr>
+        <w:iCs/>
+        <w:color w:val="8C8C8C"/>
+        <w:sz w:val="18"/>
+      </w:rPr>
+      <w:t xml:space="preserve"> </w:t>
+    </w:r>
+    <w:r>
+      <w:rPr>
+        <w:iCs/>
+        <w:color w:val="8C8C8C"/>
+        <w:sz w:val="18"/>
+      </w:rPr>
+      <w:t>for Arena v2010.1</w:t>
     </w:r>
   </w:p>
   <w:p>
@@ -15548,7 +15470,7 @@
                     <w:sz w:val="24"/>
                     <w:szCs w:val="24"/>
                   </w:rPr>
-                  <w:t>36</w:t>
+                  <w:t>2</w:t>
                 </w:r>
                 <w:r>
                   <w:rPr>
@@ -15645,17 +15567,17 @@
         <v:path o:extrusionok="f" gradientshapeok="t" o:connecttype="rect"/>
         <o:lock v:ext="edit" aspectratio="t"/>
       </v:shapetype>
-      <v:shape id="_x0000_i1029" type="#_x0000_t75" style="width:3in;height:3in" o:bullet="t"/>
+      <v:shape id="_x0000_i1048" type="#_x0000_t75" style="width:3in;height:3in" o:bullet="t"/>
     </w:pict>
   </w:numPicBullet>
   <w:numPicBullet w:numPicBulletId="1">
     <w:pict>
-      <v:shape id="_x0000_i1030" type="#_x0000_t75" style="width:3in;height:3in" o:bullet="t"/>
+      <v:shape id="_x0000_i1049" type="#_x0000_t75" style="width:3in;height:3in" o:bullet="t"/>
     </w:pict>
   </w:numPicBullet>
   <w:numPicBullet w:numPicBulletId="2">
     <w:pict>
-      <v:shape id="_x0000_i1031" type="#_x0000_t75" style="width:3in;height:3in" o:bullet="t"/>
+      <v:shape id="_x0000_i1050" type="#_x0000_t75" style="width:3in;height:3in" o:bullet="t"/>
     </w:pict>
   </w:numPicBullet>
   <w:abstractNum w:abstractNumId="0">
@@ -19672,6 +19594,119 @@
     </w:lvl>
   </w:abstractNum>
   <w:abstractNum w:abstractNumId="44">
+    <w:nsid w:val="7D6C6CA3"/>
+    <w:multiLevelType w:val="hybridMultilevel"/>
+    <w:tmpl w:val="EA60F8D6"/>
+    <w:lvl w:ilvl="0" w:tplc="04090001">
+      <w:start w:val="1"/>
+      <w:numFmt w:val="bullet"/>
+      <w:lvlText w:val=""/>
+      <w:lvlJc w:val="left"/>
+      <w:pPr>
+        <w:ind w:left="720" w:hanging="360"/>
+      </w:pPr>
+      <w:rPr>
+        <w:rFonts w:ascii="Symbol" w:hAnsi="Symbol" w:hint="default"/>
+      </w:rPr>
+    </w:lvl>
+    <w:lvl w:ilvl="1" w:tplc="04090003" w:tentative="1">
+      <w:start w:val="1"/>
+      <w:numFmt w:val="bullet"/>
+      <w:lvlText w:val="o"/>
+      <w:lvlJc w:val="left"/>
+      <w:pPr>
+        <w:ind w:left="1440" w:hanging="360"/>
+      </w:pPr>
+      <w:rPr>
+        <w:rFonts w:ascii="Courier New" w:hAnsi="Courier New" w:cs="Courier New" w:hint="default"/>
+      </w:rPr>
+    </w:lvl>
+    <w:lvl w:ilvl="2" w:tplc="04090005" w:tentative="1">
+      <w:start w:val="1"/>
+      <w:numFmt w:val="bullet"/>
+      <w:lvlText w:val=""/>
+      <w:lvlJc w:val="left"/>
+      <w:pPr>
+        <w:ind w:left="2160" w:hanging="360"/>
+      </w:pPr>
+      <w:rPr>
+        <w:rFonts w:ascii="Wingdings" w:hAnsi="Wingdings" w:hint="default"/>
+      </w:rPr>
+    </w:lvl>
+    <w:lvl w:ilvl="3" w:tplc="04090001" w:tentative="1">
+      <w:start w:val="1"/>
+      <w:numFmt w:val="bullet"/>
+      <w:lvlText w:val=""/>
+      <w:lvlJc w:val="left"/>
+      <w:pPr>
+        <w:ind w:left="2880" w:hanging="360"/>
+      </w:pPr>
+      <w:rPr>
+        <w:rFonts w:ascii="Symbol" w:hAnsi="Symbol" w:hint="default"/>
+      </w:rPr>
+    </w:lvl>
+    <w:lvl w:ilvl="4" w:tplc="04090003" w:tentative="1">
+      <w:start w:val="1"/>
+      <w:numFmt w:val="bullet"/>
+      <w:lvlText w:val="o"/>
+      <w:lvlJc w:val="left"/>
+      <w:pPr>
+        <w:ind w:left="3600" w:hanging="360"/>
+      </w:pPr>
+      <w:rPr>
+        <w:rFonts w:ascii="Courier New" w:hAnsi="Courier New" w:cs="Courier New" w:hint="default"/>
+      </w:rPr>
+    </w:lvl>
+    <w:lvl w:ilvl="5" w:tplc="04090005" w:tentative="1">
+      <w:start w:val="1"/>
+      <w:numFmt w:val="bullet"/>
+      <w:lvlText w:val=""/>
+      <w:lvlJc w:val="left"/>
+      <w:pPr>
+        <w:ind w:left="4320" w:hanging="360"/>
+      </w:pPr>
+      <w:rPr>
+        <w:rFonts w:ascii="Wingdings" w:hAnsi="Wingdings" w:hint="default"/>
+      </w:rPr>
+    </w:lvl>
+    <w:lvl w:ilvl="6" w:tplc="04090001" w:tentative="1">
+      <w:start w:val="1"/>
+      <w:numFmt w:val="bullet"/>
+      <w:lvlText w:val=""/>
+      <w:lvlJc w:val="left"/>
+      <w:pPr>
+        <w:ind w:left="5040" w:hanging="360"/>
+      </w:pPr>
+      <w:rPr>
+        <w:rFonts w:ascii="Symbol" w:hAnsi="Symbol" w:hint="default"/>
+      </w:rPr>
+    </w:lvl>
+    <w:lvl w:ilvl="7" w:tplc="04090003" w:tentative="1">
+      <w:start w:val="1"/>
+      <w:numFmt w:val="bullet"/>
+      <w:lvlText w:val="o"/>
+      <w:lvlJc w:val="left"/>
+      <w:pPr>
+        <w:ind w:left="5760" w:hanging="360"/>
+      </w:pPr>
+      <w:rPr>
+        <w:rFonts w:ascii="Courier New" w:hAnsi="Courier New" w:cs="Courier New" w:hint="default"/>
+      </w:rPr>
+    </w:lvl>
+    <w:lvl w:ilvl="8" w:tplc="04090005" w:tentative="1">
+      <w:start w:val="1"/>
+      <w:numFmt w:val="bullet"/>
+      <w:lvlText w:val=""/>
+      <w:lvlJc w:val="left"/>
+      <w:pPr>
+        <w:ind w:left="6480" w:hanging="360"/>
+      </w:pPr>
+      <w:rPr>
+        <w:rFonts w:ascii="Wingdings" w:hAnsi="Wingdings" w:hint="default"/>
+      </w:rPr>
+    </w:lvl>
+  </w:abstractNum>
+  <w:abstractNum w:abstractNumId="45">
     <w:nsid w:val="7EFC69BE"/>
     <w:multiLevelType w:val="hybridMultilevel"/>
     <w:tmpl w:val="C80E70F8"/>
@@ -19848,7 +19883,7 @@
     <w:abstractNumId w:val="24"/>
   </w:num>
   <w:num w:numId="13">
-    <w:abstractNumId w:val="44"/>
+    <w:abstractNumId w:val="45"/>
   </w:num>
   <w:num w:numId="14">
     <w:abstractNumId w:val="2"/>
@@ -19990,6 +20025,9 @@
   </w:num>
   <w:num w:numId="48">
     <w:abstractNumId w:val="37"/>
+  </w:num>
+  <w:num w:numId="49">
+    <w:abstractNumId w:val="44"/>
   </w:num>
   <w:numIdMacAtCleanup w:val="13"/>
 </w:numbering>
@@ -20946,9 +20984,9 @@
       <w:szCs w:val="22"/>
     </w:rPr>
   </w:style>
-  <w:style w:type="character" w:customStyle="1" w:styleId="EmailStyle521">
-    <w:name w:val="EmailStyle52"/>
-    <w:aliases w:val="EmailStyle52"/>
+  <w:style w:type="character" w:customStyle="1" w:styleId="EmailStyle52">
+    <w:name w:val="EmailStyle521"/>
+    <w:aliases w:val="EmailStyle521"/>
     <w:basedOn w:val="DefaultParagraphFont"/>
     <w:semiHidden/>
     <w:personal/>
@@ -21660,7 +21698,7 @@
 </file>
 
 <file path=customXml/itemProps1.xml><?xml version="1.0" encoding="utf-8"?>
-<ds:datastoreItem xmlns:ds="http://schemas.openxmlformats.org/officeDocument/2006/customXml" ds:itemID="{26067F63-2630-41F4-8A86-32C6A30F8CCC}">
+<ds:datastoreItem xmlns:ds="http://schemas.openxmlformats.org/officeDocument/2006/customXml" ds:itemID="{2E0FD4F8-BD17-4A00-993D-C73ADC586B07}">
   <ds:schemaRefs>
     <ds:schemaRef ds:uri="http://schemas.openxmlformats.org/officeDocument/2006/bibliography"/>
   </ds:schemaRefs>

--- a/Arena/UserControls/Custom/Cccev/Checkin/misc/Central_Checkin_Wizard_Admin_Guide.docx
+++ b/Arena/UserControls/Custom/Cccev/Checkin/misc/Central_Checkin_Wizard_Admin_Guide.docx
@@ -137,86 +137,157 @@
         <w:rPr>
           <w:color w:val="C0C0C0"/>
         </w:rPr>
-        <w:t>: 1.3.</w:t>
-      </w:r>
+        <w:t>: 1</w:t>
+      </w:r>
+      <w:proofErr w:type="gramStart"/>
       <w:r>
         <w:rPr>
           <w:color w:val="C0C0C0"/>
         </w:rPr>
-        <w:t>1</w:t>
-      </w:r>
+        <w:t>.</w:t>
+      </w:r>
+      <w:proofErr w:type="gramEnd"/>
+      <w:del w:id="0" w:author="Nick Airdo" w:date="2011-10-28T08:26:00Z">
+        <w:r>
+          <w:rPr>
+            <w:color w:val="C0C0C0"/>
+          </w:rPr>
+          <w:delText>3</w:delText>
+        </w:r>
+      </w:del>
+      <w:ins w:id="1" w:author="Nick Airdo" w:date="2011-10-28T08:26:00Z">
+        <w:r>
+          <w:rPr>
+            <w:color w:val="C0C0C0"/>
+          </w:rPr>
+          <w:t>4</w:t>
+        </w:r>
+      </w:ins>
       <w:r>
         <w:rPr>
           <w:color w:val="C0C0C0"/>
         </w:rPr>
-        <w:t xml:space="preserve"> (rev </w:t>
+        <w:t>.</w:t>
+      </w:r>
+      <w:del w:id="2" w:author="Nick Airdo" w:date="2011-10-28T08:26:00Z">
+        <w:r>
+          <w:rPr>
+            <w:color w:val="C0C0C0"/>
+          </w:rPr>
+          <w:delText>1</w:delText>
+        </w:r>
+        <w:r>
+          <w:rPr>
+            <w:color w:val="C0C0C0"/>
+          </w:rPr>
+          <w:delText xml:space="preserve"> </w:delText>
+        </w:r>
+      </w:del>
+      <w:ins w:id="3" w:author="Nick Airdo" w:date="2011-10-28T08:26:00Z">
+        <w:r>
+          <w:rPr>
+            <w:color w:val="C0C0C0"/>
+          </w:rPr>
+          <w:t xml:space="preserve">0 </w:t>
+        </w:r>
+      </w:ins>
+      <w:r>
+        <w:rPr>
+          <w:color w:val="C0C0C0"/>
+        </w:rPr>
+        <w:t xml:space="preserve">(rev </w:t>
       </w:r>
       <w:fldSimple w:instr=" REVNUM   \* MERGEFORMAT ">
+        <w:ins w:id="4" w:author="Nick Airdo" w:date="2011-10-28T14:55:00Z">
+          <w:r>
+            <w:rPr>
+              <w:noProof/>
+              <w:color w:val="C0C0C0"/>
+              <w:rPrChange w:id="5" w:author="Nick Airdo" w:date="2011-10-28T14:55:00Z">
+                <w:rPr/>
+              </w:rPrChange>
+            </w:rPr>
+            <w:t>106</w:t>
+          </w:r>
+        </w:ins>
+        <w:del w:id="6" w:author="Nick Airdo" w:date="2011-10-28T14:55:00Z">
+          <w:r>
+            <w:rPr>
+              <w:noProof/>
+              <w:color w:val="C0C0C0"/>
+            </w:rPr>
+            <w:delText>96</w:delText>
+          </w:r>
+        </w:del>
+      </w:fldSimple>
+      <w:r>
+        <w:rPr>
+          <w:color w:val="C0C0C0"/>
+        </w:rPr>
+        <w:t>)</w:t>
+      </w:r>
+    </w:p>
+    <w:p>
+      <w:pPr>
+        <w:pStyle w:val="StyleCentered"/>
+        <w:rPr>
+          <w:color w:val="C0C0C0"/>
+        </w:rPr>
+      </w:pPr>
+      <w:r>
+        <w:rPr>
+          <w:color w:val="C0C0C0"/>
+        </w:rPr>
+        <w:t>Last</w:t>
+      </w:r>
+      <w:r>
+        <w:rPr>
+          <w:color w:val="C0C0C0"/>
+        </w:rPr>
+        <w:t xml:space="preserve"> updated</w:t>
+      </w:r>
+      <w:r>
+        <w:rPr>
+          <w:color w:val="C0C0C0"/>
+        </w:rPr>
+        <w:t xml:space="preserve">: </w:t>
+      </w:r>
+      <w:r>
+        <w:rPr>
+          <w:color w:val="C0C0C0"/>
+        </w:rPr>
+        <w:fldChar w:fldCharType="begin"/>
+      </w:r>
+      <w:r>
+        <w:rPr>
+          <w:color w:val="C0C0C0"/>
+        </w:rPr>
+        <w:instrText xml:space="preserve"> SAVEDATE  \@ "M/d/yyyy"  \* MERGEFORMAT </w:instrText>
+      </w:r>
+      <w:r>
+        <w:rPr>
+          <w:color w:val="C0C0C0"/>
+        </w:rPr>
+        <w:fldChar w:fldCharType="separate"/>
+      </w:r>
+      <w:ins w:id="7" w:author="Nick Airdo" w:date="2011-10-28T08:44:00Z">
         <w:r>
           <w:rPr>
             <w:noProof/>
             <w:color w:val="C0C0C0"/>
           </w:rPr>
-          <w:t>96</w:t>
+          <w:t>10/28/2011</w:t>
         </w:r>
-      </w:fldSimple>
-      <w:r>
-        <w:rPr>
-          <w:color w:val="C0C0C0"/>
-        </w:rPr>
-        <w:t>)</w:t>
-      </w:r>
-    </w:p>
-    <w:p>
-      <w:pPr>
-        <w:pStyle w:val="StyleCentered"/>
-        <w:rPr>
-          <w:color w:val="C0C0C0"/>
-        </w:rPr>
-      </w:pPr>
-      <w:r>
-        <w:rPr>
-          <w:color w:val="C0C0C0"/>
-        </w:rPr>
-        <w:t>Last</w:t>
-      </w:r>
-      <w:r>
-        <w:rPr>
-          <w:color w:val="C0C0C0"/>
-        </w:rPr>
-        <w:t xml:space="preserve"> updated</w:t>
-      </w:r>
-      <w:r>
-        <w:rPr>
-          <w:color w:val="C0C0C0"/>
-        </w:rPr>
-        <w:t xml:space="preserve">: </w:t>
-      </w:r>
-      <w:r>
-        <w:rPr>
-          <w:color w:val="C0C0C0"/>
-        </w:rPr>
-        <w:fldChar w:fldCharType="begin"/>
-      </w:r>
-      <w:r>
-        <w:rPr>
-          <w:color w:val="C0C0C0"/>
-        </w:rPr>
-        <w:instrText xml:space="preserve"> SAVEDATE  \@ "M/d/yyyy"  \* MERGEFORMAT </w:instrText>
-      </w:r>
-      <w:r>
-        <w:rPr>
-          <w:color w:val="C0C0C0"/>
-        </w:rPr>
-        <w:fldChar w:fldCharType="separate"/>
-      </w:r>
-      <w:r>
-        <w:rPr>
-          <w:noProof/>
-          <w:color w:val="C0C0C0"/>
-        </w:rPr>
-        <w:t>7/5/2011</w:t>
-      </w:r>
+      </w:ins>
+      <w:del w:id="8" w:author="Nick Airdo" w:date="2011-10-28T08:44:00Z">
+        <w:r>
+          <w:rPr>
+            <w:noProof/>
+            <w:color w:val="C0C0C0"/>
+          </w:rPr>
+          <w:delText>7/5/2011</w:delText>
+        </w:r>
+      </w:del>
       <w:r>
         <w:rPr>
           <w:color w:val="C0C0C0"/>
@@ -1024,6 +1095,79 @@
           </w:p>
         </w:tc>
       </w:tr>
+      <w:tr>
+        <w:trPr>
+          <w:ins w:id="9" w:author="Nick Airdo" w:date="2011-10-28T08:27:00Z"/>
+        </w:trPr>
+        <w:tc>
+          <w:tcPr>
+            <w:tcW w:w="1098" w:type="dxa"/>
+          </w:tcPr>
+          <w:p>
+            <w:pPr>
+              <w:rPr>
+                <w:ins w:id="10" w:author="Nick Airdo" w:date="2011-10-28T08:27:00Z"/>
+              </w:rPr>
+            </w:pPr>
+            <w:ins w:id="11" w:author="Nick Airdo" w:date="2011-10-28T08:27:00Z">
+              <w:r>
+                <w:t>1.4.0</w:t>
+              </w:r>
+            </w:ins>
+          </w:p>
+        </w:tc>
+        <w:tc>
+          <w:tcPr>
+            <w:tcW w:w="1440" w:type="dxa"/>
+          </w:tcPr>
+          <w:p>
+            <w:pPr>
+              <w:rPr>
+                <w:ins w:id="12" w:author="Nick Airdo" w:date="2011-10-28T08:27:00Z"/>
+              </w:rPr>
+            </w:pPr>
+            <w:ins w:id="13" w:author="Nick Airdo" w:date="2011-10-28T08:27:00Z">
+              <w:r>
+                <w:t>10/28/2011</w:t>
+              </w:r>
+            </w:ins>
+          </w:p>
+        </w:tc>
+        <w:tc>
+          <w:tcPr>
+            <w:tcW w:w="2034" w:type="dxa"/>
+          </w:tcPr>
+          <w:p>
+            <w:pPr>
+              <w:rPr>
+                <w:ins w:id="14" w:author="Nick Airdo" w:date="2011-10-28T08:27:00Z"/>
+              </w:rPr>
+            </w:pPr>
+            <w:ins w:id="15" w:author="Nick Airdo" w:date="2011-10-28T08:27:00Z">
+              <w:r>
+                <w:t>Nick, Daniel</w:t>
+              </w:r>
+            </w:ins>
+          </w:p>
+        </w:tc>
+        <w:tc>
+          <w:tcPr>
+            <w:tcW w:w="4788" w:type="dxa"/>
+          </w:tcPr>
+          <w:p>
+            <w:pPr>
+              <w:rPr>
+                <w:ins w:id="16" w:author="Nick Airdo" w:date="2011-10-28T08:27:00Z"/>
+              </w:rPr>
+            </w:pPr>
+            <w:ins w:id="17" w:author="Nick Airdo" w:date="2011-10-28T08:27:00Z">
+              <w:r>
+                <w:t>Adding details for new Restriction module settings.</w:t>
+              </w:r>
+            </w:ins>
+          </w:p>
+        </w:tc>
+      </w:tr>
     </w:tbl>
     <w:p/>
     <w:p>
@@ -3076,7 +3220,7 @@
           <w:bCs/>
         </w:rPr>
       </w:pPr>
-      <w:bookmarkStart w:id="0" w:name="_Toc297628881"/>
+      <w:bookmarkStart w:id="18" w:name="_Toc297628881"/>
       <w:r>
         <w:rPr>
           <w:rStyle w:val="Style14ptBold"/>
@@ -3086,27 +3230,23 @@
         <w:lastRenderedPageBreak/>
         <w:t>Release Notes</w:t>
       </w:r>
-      <w:bookmarkEnd w:id="0"/>
-    </w:p>
-    <w:p>
-      <w:pPr>
-        <w:rPr>
+      <w:bookmarkEnd w:id="18"/>
+    </w:p>
+    <w:p>
+      <w:pPr>
+        <w:rPr>
+          <w:ins w:id="19" w:author="Nick Airdo" w:date="2011-10-28T08:28:00Z"/>
           <w:sz w:val="18"/>
         </w:rPr>
       </w:pPr>
-    </w:p>
-    <w:p>
-      <w:pPr>
-        <w:rPr>
-          <w:sz w:val="18"/>
-        </w:rPr>
-      </w:pPr>
-      <w:r>
-        <w:rPr>
-          <w:sz w:val="18"/>
-        </w:rPr>
-        <w:t>V1.3.1</w:t>
-      </w:r>
+      <w:ins w:id="20" w:author="Nick Airdo" w:date="2011-10-28T08:28:00Z">
+        <w:r>
+          <w:rPr>
+            <w:sz w:val="18"/>
+          </w:rPr>
+          <w:t>V1.4.0</w:t>
+        </w:r>
+      </w:ins>
     </w:p>
     <w:p>
       <w:pPr>
@@ -3116,29 +3256,213 @@
           <w:numId w:val="49"/>
         </w:numPr>
         <w:rPr>
+          <w:ins w:id="21" w:author="Nick Airdo" w:date="2011-10-28T14:40:00Z"/>
           <w:sz w:val="18"/>
         </w:rPr>
-      </w:pPr>
-      <w:r>
-        <w:rPr>
-          <w:sz w:val="18"/>
-        </w:rPr>
-        <w:t xml:space="preserve">Cleaned up some </w:t>
-      </w:r>
-      <w:proofErr w:type="spellStart"/>
-      <w:r>
-        <w:rPr>
-          <w:sz w:val="18"/>
-        </w:rPr>
-        <w:t>Javascript</w:t>
-      </w:r>
-      <w:proofErr w:type="spellEnd"/>
-      <w:r>
-        <w:rPr>
-          <w:sz w:val="18"/>
-        </w:rPr>
-        <w:t xml:space="preserve"> code.</w:t>
-      </w:r>
+        <w:pPrChange w:id="22" w:author="Nick Airdo" w:date="2011-10-28T08:28:00Z">
+          <w:pPr/>
+        </w:pPrChange>
+      </w:pPr>
+      <w:ins w:id="23" w:author="Nick Airdo" w:date="2011-10-28T08:28:00Z">
+        <w:r>
+          <w:rPr>
+            <w:sz w:val="18"/>
+          </w:rPr>
+          <w:t xml:space="preserve">Added feature to </w:t>
+        </w:r>
+      </w:ins>
+      <w:ins w:id="24" w:author="Nick Airdo" w:date="2011-10-28T08:29:00Z">
+        <w:r>
+          <w:rPr>
+            <w:sz w:val="18"/>
+          </w:rPr>
+          <w:t>enable/disable</w:t>
+        </w:r>
+      </w:ins>
+      <w:ins w:id="25" w:author="Nick Airdo" w:date="2011-10-28T08:28:00Z">
+        <w:r>
+          <w:rPr>
+            <w:sz w:val="18"/>
+          </w:rPr>
+          <w:t xml:space="preserve"> min/max age</w:t>
+        </w:r>
+      </w:ins>
+      <w:ins w:id="26" w:author="Nick Airdo" w:date="2011-10-28T08:37:00Z">
+        <w:r>
+          <w:rPr>
+            <w:sz w:val="18"/>
+          </w:rPr>
+          <w:t xml:space="preserve"> &amp; </w:t>
+        </w:r>
+      </w:ins>
+      <w:ins w:id="27" w:author="Nick Airdo" w:date="2011-10-28T08:28:00Z">
+        <w:r>
+          <w:rPr>
+            <w:sz w:val="18"/>
+          </w:rPr>
+          <w:t>grade restrictions via module settings</w:t>
+        </w:r>
+        <w:r>
+          <w:rPr>
+            <w:sz w:val="18"/>
+          </w:rPr>
+          <w:t>.</w:t>
+        </w:r>
+      </w:ins>
+      <w:ins w:id="28" w:author="Nick Airdo" w:date="2011-10-28T08:45:00Z">
+        <w:r>
+          <w:rPr>
+            <w:sz w:val="18"/>
+          </w:rPr>
+          <w:t xml:space="preserve">  </w:t>
+        </w:r>
+      </w:ins>
+      <w:ins w:id="29" w:author="Nick Airdo" w:date="2011-10-28T08:46:00Z">
+        <w:r>
+          <w:rPr>
+            <w:sz w:val="18"/>
+          </w:rPr>
+          <w:t>For backwards compatibility</w:t>
+        </w:r>
+      </w:ins>
+      <w:ins w:id="30" w:author="Nick Airdo" w:date="2011-10-28T14:53:00Z">
+        <w:r>
+          <w:rPr>
+            <w:sz w:val="18"/>
+          </w:rPr>
+          <w:t>,</w:t>
+        </w:r>
+      </w:ins>
+      <w:ins w:id="31" w:author="Nick Airdo" w:date="2011-10-28T08:46:00Z">
+        <w:r>
+          <w:rPr>
+            <w:sz w:val="18"/>
+          </w:rPr>
+          <w:t xml:space="preserve"> this setting is enabled by default, but </w:t>
+        </w:r>
+      </w:ins>
+      <w:ins w:id="32" w:author="Nick Airdo" w:date="2011-10-28T14:54:00Z">
+        <w:r>
+          <w:rPr>
+            <w:b/>
+            <w:sz w:val="18"/>
+            <w:rPrChange w:id="33" w:author="Nick Airdo" w:date="2011-10-28T14:54:00Z">
+              <w:rPr>
+                <w:sz w:val="18"/>
+              </w:rPr>
+            </w:rPrChange>
+          </w:rPr>
+          <w:t xml:space="preserve">we </w:t>
+        </w:r>
+      </w:ins>
+      <w:ins w:id="34" w:author="Nick Airdo" w:date="2011-10-28T08:46:00Z">
+        <w:r>
+          <w:rPr>
+            <w:b/>
+            <w:sz w:val="18"/>
+            <w:rPrChange w:id="35" w:author="Nick Airdo" w:date="2011-10-28T14:54:00Z">
+              <w:rPr>
+                <w:sz w:val="18"/>
+              </w:rPr>
+            </w:rPrChange>
+          </w:rPr>
+          <w:t>recommend you change it to false</w:t>
+        </w:r>
+      </w:ins>
+      <w:ins w:id="36" w:author="Nick Airdo" w:date="2011-10-28T08:47:00Z">
+        <w:r>
+          <w:rPr>
+            <w:sz w:val="18"/>
+          </w:rPr>
+          <w:t xml:space="preserve"> to allow the </w:t>
+        </w:r>
+        <w:r>
+          <w:rPr>
+            <w:sz w:val="18"/>
+          </w:rPr>
+          <w:t>‘</w:t>
+        </w:r>
+        <w:r>
+          <w:rPr>
+            <w:sz w:val="18"/>
+          </w:rPr>
+          <w:t>active</w:t>
+        </w:r>
+        <w:r>
+          <w:rPr>
+            <w:sz w:val="18"/>
+          </w:rPr>
+          <w:t>’</w:t>
+        </w:r>
+        <w:r>
+          <w:rPr>
+            <w:sz w:val="18"/>
+          </w:rPr>
+          <w:t xml:space="preserve"> </w:t>
+        </w:r>
+      </w:ins>
+      <w:ins w:id="37" w:author="Nick Airdo" w:date="2011-10-28T14:41:00Z">
+        <w:r>
+          <w:rPr>
+            <w:sz w:val="18"/>
+          </w:rPr>
+          <w:t>classes (</w:t>
+        </w:r>
+      </w:ins>
+      <w:ins w:id="38" w:author="Nick Airdo" w:date="2011-10-28T08:47:00Z">
+        <w:r>
+          <w:rPr>
+            <w:sz w:val="18"/>
+          </w:rPr>
+          <w:t>Attendance Types</w:t>
+        </w:r>
+      </w:ins>
+      <w:ins w:id="39" w:author="Nick Airdo" w:date="2011-10-28T14:41:00Z">
+        <w:r>
+          <w:rPr>
+            <w:sz w:val="18"/>
+          </w:rPr>
+          <w:t>)</w:t>
+        </w:r>
+      </w:ins>
+      <w:ins w:id="40" w:author="Nick Airdo" w:date="2011-10-28T08:47:00Z">
+        <w:r>
+          <w:rPr>
+            <w:sz w:val="18"/>
+          </w:rPr>
+          <w:t xml:space="preserve"> to co</w:t>
+        </w:r>
+        <w:r>
+          <w:rPr>
+            <w:sz w:val="18"/>
+          </w:rPr>
+          <w:t>ntrol who is allowed to check</w:t>
+        </w:r>
+      </w:ins>
+      <w:ins w:id="41" w:author="Nick Airdo" w:date="2011-10-28T14:54:00Z">
+        <w:r>
+          <w:rPr>
+            <w:sz w:val="18"/>
+          </w:rPr>
+          <w:t>-</w:t>
+        </w:r>
+      </w:ins>
+      <w:ins w:id="42" w:author="Nick Airdo" w:date="2011-10-28T08:47:00Z">
+        <w:r>
+          <w:rPr>
+            <w:sz w:val="18"/>
+          </w:rPr>
+          <w:t>in</w:t>
+        </w:r>
+      </w:ins>
+      <w:ins w:id="43" w:author="Nick Airdo" w:date="2011-10-28T14:54:00Z">
+        <w:r>
+          <w:rPr>
+            <w:sz w:val="18"/>
+          </w:rPr>
+          <w:t xml:space="preserve"> (next item).</w:t>
+        </w:r>
+      </w:ins>
     </w:p>
     <w:p>
       <w:pPr>
@@ -3148,15 +3472,157 @@
           <w:numId w:val="49"/>
         </w:numPr>
         <w:rPr>
+          <w:ins w:id="44" w:author="Nick Airdo" w:date="2011-10-28T14:37:00Z"/>
           <w:sz w:val="18"/>
         </w:rPr>
-      </w:pPr>
-      <w:r>
-        <w:rPr>
-          <w:sz w:val="18"/>
-        </w:rPr>
-        <w:t>Updated RS Print Provider to be more robust.</w:t>
-      </w:r>
+        <w:pPrChange w:id="45" w:author="Nick Airdo" w:date="2011-10-28T08:28:00Z">
+          <w:pPr/>
+        </w:pPrChange>
+      </w:pPr>
+      <w:ins w:id="46" w:author="Nick Airdo" w:date="2011-10-28T14:43:00Z">
+        <w:r>
+          <w:rPr>
+            <w:sz w:val="18"/>
+          </w:rPr>
+          <w:t>When the above restrictions are disabled, a</w:t>
+        </w:r>
+      </w:ins>
+      <w:ins w:id="47" w:author="Nick Airdo" w:date="2011-10-28T14:40:00Z">
+        <w:r>
+          <w:rPr>
+            <w:sz w:val="18"/>
+          </w:rPr>
+          <w:t xml:space="preserve">dded support to show all family members who are eligible for checking in </w:t>
+        </w:r>
+      </w:ins>
+      <w:ins w:id="48" w:author="Nick Airdo" w:date="2011-10-28T14:41:00Z">
+        <w:r>
+          <w:rPr>
+            <w:sz w:val="18"/>
+          </w:rPr>
+          <w:t xml:space="preserve">even if they do not have a grade or </w:t>
+        </w:r>
+      </w:ins>
+      <w:ins w:id="49" w:author="Nick Airdo" w:date="2011-10-28T14:54:00Z">
+        <w:r>
+          <w:rPr>
+            <w:sz w:val="18"/>
+          </w:rPr>
+          <w:t>birth date</w:t>
+        </w:r>
+      </w:ins>
+      <w:ins w:id="50" w:author="Nick Airdo" w:date="2011-10-28T14:41:00Z">
+        <w:r>
+          <w:rPr>
+            <w:sz w:val="18"/>
+          </w:rPr>
+          <w:t xml:space="preserve"> on their record</w:t>
+        </w:r>
+      </w:ins>
+      <w:ins w:id="51" w:author="Nick Airdo" w:date="2011-10-28T14:44:00Z">
+        <w:r>
+          <w:rPr>
+            <w:sz w:val="18"/>
+          </w:rPr>
+          <w:t xml:space="preserve"> </w:t>
+        </w:r>
+        <w:r>
+          <w:rPr>
+            <w:sz w:val="18"/>
+          </w:rPr>
+          <w:t>–</w:t>
+        </w:r>
+        <w:r>
+          <w:rPr>
+            <w:sz w:val="18"/>
+          </w:rPr>
+          <w:t xml:space="preserve"> </w:t>
+        </w:r>
+        <w:r>
+          <w:rPr>
+            <w:sz w:val="18"/>
+          </w:rPr>
+          <w:t>based on the currently active classes (Attendance Types)</w:t>
+        </w:r>
+        <w:r>
+          <w:rPr>
+            <w:sz w:val="18"/>
+          </w:rPr>
+          <w:t xml:space="preserve">.  In other words, you would need at least one </w:t>
+        </w:r>
+      </w:ins>
+      <w:ins w:id="52" w:author="Nick Airdo" w:date="2011-10-28T14:45:00Z">
+        <w:r>
+          <w:rPr>
+            <w:sz w:val="18"/>
+          </w:rPr>
+          <w:t xml:space="preserve">active </w:t>
+        </w:r>
+      </w:ins>
+      <w:ins w:id="53" w:author="Nick Airdo" w:date="2011-10-28T14:44:00Z">
+        <w:r>
+          <w:rPr>
+            <w:sz w:val="18"/>
+          </w:rPr>
+          <w:t xml:space="preserve">class that did not </w:t>
+        </w:r>
+      </w:ins>
+      <w:ins w:id="54" w:author="Nick Airdo" w:date="2011-10-28T14:45:00Z">
+        <w:r>
+          <w:rPr>
+            <w:sz w:val="18"/>
+          </w:rPr>
+          <w:t>have</w:t>
+        </w:r>
+      </w:ins>
+      <w:ins w:id="55" w:author="Nick Airdo" w:date="2011-10-28T14:44:00Z">
+        <w:r>
+          <w:rPr>
+            <w:sz w:val="18"/>
+          </w:rPr>
+          <w:t xml:space="preserve"> grade </w:t>
+        </w:r>
+      </w:ins>
+      <w:ins w:id="56" w:author="Nick Airdo" w:date="2011-10-28T14:45:00Z">
+        <w:r>
+          <w:rPr>
+            <w:sz w:val="18"/>
+          </w:rPr>
+          <w:t>and</w:t>
+        </w:r>
+      </w:ins>
+      <w:ins w:id="57" w:author="Nick Airdo" w:date="2011-10-28T14:44:00Z">
+        <w:r>
+          <w:rPr>
+            <w:sz w:val="18"/>
+          </w:rPr>
+          <w:t xml:space="preserve"> age restrictions</w:t>
+        </w:r>
+      </w:ins>
+      <w:ins w:id="58" w:author="Nick Airdo" w:date="2011-10-28T14:45:00Z">
+        <w:r>
+          <w:rPr>
+            <w:sz w:val="18"/>
+          </w:rPr>
+          <w:t xml:space="preserve"> for someone without a </w:t>
+        </w:r>
+      </w:ins>
+      <w:ins w:id="59" w:author="Nick Airdo" w:date="2011-10-28T14:54:00Z">
+        <w:r>
+          <w:rPr>
+            <w:sz w:val="18"/>
+          </w:rPr>
+          <w:t>birth date</w:t>
+        </w:r>
+      </w:ins>
+      <w:ins w:id="60" w:author="Nick Airdo" w:date="2011-10-28T14:45:00Z">
+        <w:r>
+          <w:rPr>
+            <w:sz w:val="18"/>
+          </w:rPr>
+          <w:t xml:space="preserve"> to check-in.</w:t>
+        </w:r>
+      </w:ins>
     </w:p>
     <w:p>
       <w:pPr>
@@ -3166,15 +3632,121 @@
           <w:numId w:val="49"/>
         </w:numPr>
         <w:rPr>
+          <w:ins w:id="61" w:author="Nick Airdo" w:date="2011-10-28T14:38:00Z"/>
           <w:sz w:val="18"/>
         </w:rPr>
-      </w:pPr>
-      <w:r>
-        <w:rPr>
-          <w:sz w:val="18"/>
-        </w:rPr>
-        <w:t>Added Null Print Provider (this provider simply does not print any labels).</w:t>
-      </w:r>
+        <w:pPrChange w:id="62" w:author="Nick Airdo" w:date="2011-10-28T08:28:00Z">
+          <w:pPr/>
+        </w:pPrChange>
+      </w:pPr>
+      <w:ins w:id="63" w:author="Nick Airdo" w:date="2011-10-28T14:37:00Z">
+        <w:r>
+          <w:rPr>
+            <w:sz w:val="18"/>
+          </w:rPr>
+          <w:t xml:space="preserve">Added </w:t>
+        </w:r>
+      </w:ins>
+      <w:ins w:id="64" w:author="Nick Airdo" w:date="2011-10-28T14:38:00Z">
+        <w:r>
+          <w:rPr>
+            <w:sz w:val="18"/>
+          </w:rPr>
+          <w:t>support for</w:t>
+        </w:r>
+      </w:ins>
+      <w:ins w:id="65" w:author="Nick Airdo" w:date="2011-10-28T14:37:00Z">
+        <w:r>
+          <w:rPr>
+            <w:sz w:val="18"/>
+          </w:rPr>
+          <w:t xml:space="preserve"> Arena</w:t>
+        </w:r>
+        <w:r>
+          <w:rPr>
+            <w:sz w:val="18"/>
+          </w:rPr>
+          <w:t>’</w:t>
+        </w:r>
+        <w:r>
+          <w:rPr>
+            <w:sz w:val="18"/>
+          </w:rPr>
+          <w:t xml:space="preserve">s min/max </w:t>
+        </w:r>
+        <w:proofErr w:type="spellStart"/>
+        <w:r>
+          <w:rPr>
+            <w:sz w:val="18"/>
+          </w:rPr>
+          <w:t>BirthDate</w:t>
+        </w:r>
+        <w:proofErr w:type="spellEnd"/>
+        <w:r>
+          <w:rPr>
+            <w:sz w:val="18"/>
+          </w:rPr>
+          <w:t xml:space="preserve"> feature</w:t>
+        </w:r>
+      </w:ins>
+      <w:ins w:id="66" w:author="Nick Airdo" w:date="2011-10-28T14:46:00Z">
+        <w:r>
+          <w:rPr>
+            <w:sz w:val="18"/>
+          </w:rPr>
+          <w:t xml:space="preserve"> (</w:t>
+        </w:r>
+        <w:r>
+          <w:rPr>
+            <w:sz w:val="18"/>
+          </w:rPr>
+          <w:fldChar w:fldCharType="begin"/>
+        </w:r>
+        <w:r>
+          <w:rPr>
+            <w:sz w:val="18"/>
+          </w:rPr>
+          <w:instrText xml:space="preserve"> HYPERLINK "http://redmine.refreshcache.com/issues/378" </w:instrText>
+        </w:r>
+        <w:r>
+          <w:rPr>
+            <w:sz w:val="18"/>
+          </w:rPr>
+        </w:r>
+        <w:r>
+          <w:rPr>
+            <w:sz w:val="18"/>
+          </w:rPr>
+          <w:fldChar w:fldCharType="separate"/>
+        </w:r>
+        <w:r>
+          <w:rPr>
+            <w:rStyle w:val="Hyperlink"/>
+            <w:sz w:val="18"/>
+          </w:rPr>
+          <w:t>#378</w:t>
+        </w:r>
+        <w:r>
+          <w:rPr>
+            <w:sz w:val="18"/>
+          </w:rPr>
+          <w:fldChar w:fldCharType="end"/>
+        </w:r>
+        <w:r>
+          <w:rPr>
+            <w:sz w:val="18"/>
+          </w:rPr>
+          <w:t>)</w:t>
+        </w:r>
+      </w:ins>
+      <w:ins w:id="67" w:author="Nick Airdo" w:date="2011-10-28T14:38:00Z">
+        <w:r>
+          <w:rPr>
+            <w:sz w:val="18"/>
+          </w:rPr>
+          <w:t>.</w:t>
+        </w:r>
+      </w:ins>
     </w:p>
     <w:p>
       <w:pPr>
@@ -3184,15 +3756,107 @@
           <w:numId w:val="49"/>
         </w:numPr>
         <w:rPr>
+          <w:ins w:id="68" w:author="Nick Airdo" w:date="2011-10-28T14:39:00Z"/>
           <w:sz w:val="18"/>
         </w:rPr>
-      </w:pPr>
-      <w:r>
-        <w:rPr>
-          <w:sz w:val="18"/>
-        </w:rPr>
-        <w:t>Fixed SQL install scripts in 1.3.0 release.</w:t>
-      </w:r>
+        <w:pPrChange w:id="69" w:author="Nick Airdo" w:date="2011-10-28T08:28:00Z">
+          <w:pPr/>
+        </w:pPrChange>
+      </w:pPr>
+      <w:ins w:id="70" w:author="Nick Airdo" w:date="2011-10-28T14:38:00Z">
+        <w:r>
+          <w:rPr>
+            <w:sz w:val="18"/>
+          </w:rPr>
+          <w:t>Fixed bug</w:t>
+        </w:r>
+      </w:ins>
+      <w:ins w:id="71" w:author="Nick Airdo" w:date="2011-10-28T14:39:00Z">
+        <w:r>
+          <w:rPr>
+            <w:sz w:val="18"/>
+          </w:rPr>
+          <w:t xml:space="preserve"> </w:t>
+        </w:r>
+      </w:ins>
+      <w:ins w:id="72" w:author="Nick Airdo" w:date="2011-10-28T14:47:00Z">
+        <w:r>
+          <w:rPr>
+            <w:sz w:val="18"/>
+          </w:rPr>
+          <w:fldChar w:fldCharType="begin"/>
+        </w:r>
+        <w:r>
+          <w:rPr>
+            <w:sz w:val="18"/>
+          </w:rPr>
+          <w:instrText xml:space="preserve"> HYPERLINK "http://redmine.refreshcache.com/issues/377" </w:instrText>
+        </w:r>
+        <w:r>
+          <w:rPr>
+            <w:sz w:val="18"/>
+          </w:rPr>
+        </w:r>
+        <w:r>
+          <w:rPr>
+            <w:sz w:val="18"/>
+          </w:rPr>
+          <w:fldChar w:fldCharType="separate"/>
+        </w:r>
+        <w:r>
+          <w:rPr>
+            <w:rStyle w:val="Hyperlink"/>
+            <w:sz w:val="18"/>
+          </w:rPr>
+          <w:t>#377</w:t>
+        </w:r>
+        <w:r>
+          <w:rPr>
+            <w:sz w:val="18"/>
+          </w:rPr>
+          <w:fldChar w:fldCharType="end"/>
+        </w:r>
+      </w:ins>
+      <w:ins w:id="73" w:author="Nick Airdo" w:date="2011-10-28T14:46:00Z">
+        <w:r>
+          <w:rPr>
+            <w:sz w:val="18"/>
+          </w:rPr>
+          <w:t>:</w:t>
+        </w:r>
+      </w:ins>
+      <w:ins w:id="74" w:author="Nick Airdo" w:date="2011-10-28T14:38:00Z">
+        <w:r>
+          <w:rPr>
+            <w:sz w:val="18"/>
+          </w:rPr>
+          <w:t xml:space="preserve"> labels not print</w:t>
+        </w:r>
+      </w:ins>
+      <w:ins w:id="75" w:author="Nick Airdo" w:date="2011-10-28T14:46:00Z">
+        <w:r>
+          <w:rPr>
+            <w:sz w:val="18"/>
+          </w:rPr>
+          <w:t>ing</w:t>
+        </w:r>
+      </w:ins>
+      <w:ins w:id="76" w:author="Nick Airdo" w:date="2011-10-28T14:38:00Z">
+        <w:r>
+          <w:rPr>
+            <w:sz w:val="18"/>
+          </w:rPr>
+          <w:t xml:space="preserve"> if </w:t>
+        </w:r>
+      </w:ins>
+      <w:ins w:id="77" w:author="Nick Airdo" w:date="2011-10-28T14:39:00Z">
+        <w:r>
+          <w:rPr>
+            <w:sz w:val="18"/>
+          </w:rPr>
+          <w:t>unable to check into second service/class.</w:t>
+        </w:r>
+      </w:ins>
     </w:p>
     <w:p>
       <w:pPr>
@@ -3202,6 +3866,315 @@
           <w:numId w:val="49"/>
         </w:numPr>
         <w:rPr>
+          <w:ins w:id="78" w:author="Nick Airdo" w:date="2011-10-28T14:51:00Z"/>
+          <w:sz w:val="18"/>
+        </w:rPr>
+        <w:pPrChange w:id="79" w:author="Nick Airdo" w:date="2011-10-28T08:28:00Z">
+          <w:pPr/>
+        </w:pPrChange>
+      </w:pPr>
+      <w:ins w:id="80" w:author="Nick Airdo" w:date="2011-10-28T14:49:00Z">
+        <w:r>
+          <w:rPr>
+            <w:sz w:val="18"/>
+          </w:rPr>
+          <w:t xml:space="preserve">Show network fail indicator if kiosk unable to </w:t>
+        </w:r>
+        <w:r>
+          <w:rPr>
+            <w:sz w:val="18"/>
+          </w:rPr>
+          <w:t>“</w:t>
+        </w:r>
+        <w:r>
+          <w:rPr>
+            <w:sz w:val="18"/>
+          </w:rPr>
+          <w:t>see</w:t>
+        </w:r>
+        <w:r>
+          <w:rPr>
+            <w:sz w:val="18"/>
+          </w:rPr>
+          <w:t>”</w:t>
+        </w:r>
+        <w:r>
+          <w:rPr>
+            <w:sz w:val="18"/>
+          </w:rPr>
+          <w:t xml:space="preserve"> server (</w:t>
+        </w:r>
+        <w:r>
+          <w:rPr>
+            <w:sz w:val="18"/>
+          </w:rPr>
+          <w:fldChar w:fldCharType="begin"/>
+        </w:r>
+        <w:r>
+          <w:rPr>
+            <w:sz w:val="18"/>
+          </w:rPr>
+          <w:instrText xml:space="preserve"> HYPERLINK "http://redmine.refreshcache.com/issues/379" </w:instrText>
+        </w:r>
+        <w:r>
+          <w:rPr>
+            <w:sz w:val="18"/>
+          </w:rPr>
+        </w:r>
+        <w:r>
+          <w:rPr>
+            <w:sz w:val="18"/>
+          </w:rPr>
+          <w:fldChar w:fldCharType="separate"/>
+        </w:r>
+        <w:r>
+          <w:rPr>
+            <w:rStyle w:val="Hyperlink"/>
+            <w:sz w:val="18"/>
+          </w:rPr>
+          <w:t>#379</w:t>
+        </w:r>
+        <w:r>
+          <w:rPr>
+            <w:sz w:val="18"/>
+          </w:rPr>
+          <w:fldChar w:fldCharType="end"/>
+        </w:r>
+        <w:r>
+          <w:rPr>
+            <w:sz w:val="18"/>
+          </w:rPr>
+          <w:t>).</w:t>
+        </w:r>
+      </w:ins>
+    </w:p>
+    <w:p>
+      <w:pPr>
+        <w:pStyle w:val="ListParagraph"/>
+        <w:numPr>
+          <w:ilvl w:val="0"/>
+          <w:numId w:val="49"/>
+        </w:numPr>
+        <w:rPr>
+          <w:sz w:val="18"/>
+          <w:rPrChange w:id="81" w:author="Nick Airdo" w:date="2011-10-28T08:28:00Z">
+            <w:rPr/>
+          </w:rPrChange>
+        </w:rPr>
+        <w:pPrChange w:id="82" w:author="Nick Airdo" w:date="2011-10-28T08:28:00Z">
+          <w:pPr/>
+        </w:pPrChange>
+      </w:pPr>
+      <w:ins w:id="83" w:author="Nick Airdo" w:date="2011-10-28T14:51:00Z">
+        <w:r>
+          <w:rPr>
+            <w:sz w:val="18"/>
+          </w:rPr>
+          <w:t xml:space="preserve">Kiosks </w:t>
+        </w:r>
+        <w:r>
+          <w:rPr>
+            <w:sz w:val="18"/>
+          </w:rPr>
+          <w:t>periodically</w:t>
+        </w:r>
+        <w:r>
+          <w:rPr>
+            <w:sz w:val="18"/>
+          </w:rPr>
+          <w:t xml:space="preserve"> </w:t>
+        </w:r>
+      </w:ins>
+      <w:ins w:id="84" w:author="Nick Airdo" w:date="2011-10-28T14:52:00Z">
+        <w:r>
+          <w:rPr>
+            <w:sz w:val="18"/>
+          </w:rPr>
+          <w:t>reload</w:t>
+        </w:r>
+      </w:ins>
+      <w:ins w:id="85" w:author="Nick Airdo" w:date="2011-10-28T14:53:00Z">
+        <w:r>
+          <w:rPr>
+            <w:sz w:val="18"/>
+          </w:rPr>
+          <w:t>/refresh</w:t>
+        </w:r>
+      </w:ins>
+      <w:ins w:id="86" w:author="Nick Airdo" w:date="2011-10-28T14:52:00Z">
+        <w:r>
+          <w:rPr>
+            <w:sz w:val="18"/>
+          </w:rPr>
+          <w:t xml:space="preserve"> during countdown period</w:t>
+        </w:r>
+      </w:ins>
+      <w:ins w:id="87" w:author="Nick Airdo" w:date="2011-10-28T14:53:00Z">
+        <w:r>
+          <w:rPr>
+            <w:sz w:val="18"/>
+          </w:rPr>
+          <w:t>s (</w:t>
+        </w:r>
+        <w:r>
+          <w:rPr>
+            <w:sz w:val="18"/>
+          </w:rPr>
+          <w:fldChar w:fldCharType="begin"/>
+        </w:r>
+        <w:r>
+          <w:rPr>
+            <w:sz w:val="18"/>
+          </w:rPr>
+          <w:instrText xml:space="preserve"> HYPERLINK "http://redmine.refreshcache.com/issues/367" </w:instrText>
+        </w:r>
+        <w:r>
+          <w:rPr>
+            <w:sz w:val="18"/>
+          </w:rPr>
+        </w:r>
+        <w:r>
+          <w:rPr>
+            <w:sz w:val="18"/>
+          </w:rPr>
+          <w:fldChar w:fldCharType="separate"/>
+        </w:r>
+        <w:r>
+          <w:rPr>
+            <w:rStyle w:val="Hyperlink"/>
+            <w:sz w:val="18"/>
+          </w:rPr>
+          <w:t>#367</w:t>
+        </w:r>
+        <w:r>
+          <w:rPr>
+            <w:sz w:val="18"/>
+          </w:rPr>
+          <w:fldChar w:fldCharType="end"/>
+        </w:r>
+        <w:r>
+          <w:rPr>
+            <w:sz w:val="18"/>
+          </w:rPr>
+          <w:t>)</w:t>
+        </w:r>
+      </w:ins>
+      <w:ins w:id="88" w:author="Nick Airdo" w:date="2011-10-28T14:52:00Z">
+        <w:r>
+          <w:rPr>
+            <w:sz w:val="18"/>
+          </w:rPr>
+          <w:t>.</w:t>
+        </w:r>
+      </w:ins>
+    </w:p>
+    <w:p>
+      <w:pPr>
+        <w:rPr>
+          <w:sz w:val="18"/>
+        </w:rPr>
+      </w:pPr>
+      <w:r>
+        <w:rPr>
+          <w:sz w:val="18"/>
+        </w:rPr>
+        <w:t>V1.3.1</w:t>
+      </w:r>
+    </w:p>
+    <w:p>
+      <w:pPr>
+        <w:pStyle w:val="ListParagraph"/>
+        <w:numPr>
+          <w:ilvl w:val="0"/>
+          <w:numId w:val="49"/>
+        </w:numPr>
+        <w:rPr>
+          <w:sz w:val="18"/>
+        </w:rPr>
+      </w:pPr>
+      <w:r>
+        <w:rPr>
+          <w:sz w:val="18"/>
+        </w:rPr>
+        <w:t xml:space="preserve">Cleaned up some </w:t>
+      </w:r>
+      <w:proofErr w:type="spellStart"/>
+      <w:r>
+        <w:rPr>
+          <w:sz w:val="18"/>
+        </w:rPr>
+        <w:t>Javascript</w:t>
+      </w:r>
+      <w:proofErr w:type="spellEnd"/>
+      <w:r>
+        <w:rPr>
+          <w:sz w:val="18"/>
+        </w:rPr>
+        <w:t xml:space="preserve"> code.</w:t>
+      </w:r>
+    </w:p>
+    <w:p>
+      <w:pPr>
+        <w:pStyle w:val="ListParagraph"/>
+        <w:numPr>
+          <w:ilvl w:val="0"/>
+          <w:numId w:val="49"/>
+        </w:numPr>
+        <w:rPr>
+          <w:sz w:val="18"/>
+        </w:rPr>
+      </w:pPr>
+      <w:r>
+        <w:rPr>
+          <w:sz w:val="18"/>
+        </w:rPr>
+        <w:t>Updated RS Print Provider to be more robust.</w:t>
+      </w:r>
+    </w:p>
+    <w:p>
+      <w:pPr>
+        <w:pStyle w:val="ListParagraph"/>
+        <w:numPr>
+          <w:ilvl w:val="0"/>
+          <w:numId w:val="49"/>
+        </w:numPr>
+        <w:rPr>
+          <w:sz w:val="18"/>
+        </w:rPr>
+      </w:pPr>
+      <w:r>
+        <w:rPr>
+          <w:sz w:val="18"/>
+        </w:rPr>
+        <w:t>Added Null Print Provider (this provider simply does not print any labels).</w:t>
+      </w:r>
+    </w:p>
+    <w:p>
+      <w:pPr>
+        <w:pStyle w:val="ListParagraph"/>
+        <w:numPr>
+          <w:ilvl w:val="0"/>
+          <w:numId w:val="49"/>
+        </w:numPr>
+        <w:rPr>
+          <w:sz w:val="18"/>
+        </w:rPr>
+      </w:pPr>
+      <w:r>
+        <w:rPr>
+          <w:sz w:val="18"/>
+        </w:rPr>
+        <w:t>Fixed SQL install scripts in 1.3.0 release.</w:t>
+      </w:r>
+    </w:p>
+    <w:p>
+      <w:pPr>
+        <w:pStyle w:val="ListParagraph"/>
+        <w:numPr>
+          <w:ilvl w:val="0"/>
+          <w:numId w:val="49"/>
+        </w:numPr>
+        <w:rPr>
           <w:sz w:val="18"/>
         </w:rPr>
       </w:pPr>
@@ -3684,6 +4657,7 @@
         <w:rPr>
           <w:sz w:val="18"/>
         </w:rPr>
+        <w:lastRenderedPageBreak/>
         <w:t>Added support for Attendance Type "Membership Required for Check-In".         Attendance Types linked to Tags which have 'membership required' will now only match if the person is a member of the tag.</w:t>
       </w:r>
     </w:p>
@@ -3830,12 +4804,12 @@
       <w:pPr>
         <w:pStyle w:val="Heading1"/>
       </w:pPr>
-      <w:bookmarkStart w:id="1" w:name="_Toc297628882"/>
+      <w:bookmarkStart w:id="89" w:name="_Toc297628882"/>
       <w:r>
         <w:lastRenderedPageBreak/>
         <w:t>Preface and Warning</w:t>
       </w:r>
-      <w:bookmarkEnd w:id="1"/>
+      <w:bookmarkEnd w:id="89"/>
     </w:p>
     <w:p>
       <w:pPr>
@@ -4104,12 +5078,12 @@
       <w:pPr>
         <w:pStyle w:val="Heading1"/>
       </w:pPr>
-      <w:bookmarkStart w:id="2" w:name="_Toc297628883"/>
+      <w:bookmarkStart w:id="90" w:name="_Toc297628883"/>
       <w:r>
         <w:lastRenderedPageBreak/>
         <w:t>Introduction</w:t>
       </w:r>
-      <w:bookmarkEnd w:id="2"/>
+      <w:bookmarkEnd w:id="90"/>
     </w:p>
     <w:p>
       <w:r>
@@ -4354,22 +5328,22 @@
       <w:pPr>
         <w:pStyle w:val="Heading1"/>
       </w:pPr>
-      <w:bookmarkStart w:id="3" w:name="_Toc297628884"/>
+      <w:bookmarkStart w:id="91" w:name="_Toc297628884"/>
       <w:r>
         <w:lastRenderedPageBreak/>
         <w:t>Check-In Wizard Overview</w:t>
       </w:r>
-      <w:bookmarkEnd w:id="3"/>
+      <w:bookmarkEnd w:id="91"/>
     </w:p>
     <w:p>
       <w:pPr>
         <w:pStyle w:val="Heading2"/>
       </w:pPr>
-      <w:bookmarkStart w:id="4" w:name="_Toc297628885"/>
+      <w:bookmarkStart w:id="92" w:name="_Toc297628885"/>
       <w:r>
         <w:t>How It Works</w:t>
       </w:r>
-      <w:bookmarkEnd w:id="4"/>
+      <w:bookmarkEnd w:id="92"/>
     </w:p>
     <w:p>
       <w:r>
@@ -4635,7 +5609,7 @@
         <w:pStyle w:val="Caption"/>
         <w:ind w:left="720"/>
       </w:pPr>
-      <w:bookmarkStart w:id="5" w:name="_Ref222052260"/>
+      <w:bookmarkStart w:id="93" w:name="_Ref222052260"/>
       <w:r>
         <w:t xml:space="preserve">   Figure </w:t>
       </w:r>
@@ -4647,7 +5621,7 @@
           <w:t>1</w:t>
         </w:r>
       </w:fldSimple>
-      <w:bookmarkEnd w:id="5"/>
+      <w:bookmarkEnd w:id="93"/>
       <w:r>
         <w:t>- Attendance Types with Extended Attributes listed below.</w:t>
       </w:r>
@@ -4658,12 +5632,12 @@
         <w:pStyle w:val="Heading2"/>
         <w:pageBreakBefore/>
       </w:pPr>
-      <w:bookmarkStart w:id="6" w:name="_Toc297628886"/>
+      <w:bookmarkStart w:id="94" w:name="_Toc297628886"/>
       <w:r>
         <w:lastRenderedPageBreak/>
         <w:t>What Check-in Looks Like</w:t>
       </w:r>
-      <w:bookmarkEnd w:id="6"/>
+      <w:bookmarkEnd w:id="94"/>
     </w:p>
     <w:p>
       <w:r>
@@ -5449,22 +6423,22 @@
       <w:pPr>
         <w:pStyle w:val="Heading1"/>
       </w:pPr>
-      <w:bookmarkStart w:id="7" w:name="_Toc297628887"/>
+      <w:bookmarkStart w:id="95" w:name="_Toc297628887"/>
       <w:r>
         <w:lastRenderedPageBreak/>
         <w:t>Managing the Check-in System</w:t>
       </w:r>
-      <w:bookmarkEnd w:id="7"/>
+      <w:bookmarkEnd w:id="95"/>
     </w:p>
     <w:p>
       <w:pPr>
         <w:pStyle w:val="Heading2"/>
       </w:pPr>
-      <w:bookmarkStart w:id="8" w:name="_Toc297628888"/>
+      <w:bookmarkStart w:id="96" w:name="_Toc297628888"/>
       <w:r>
         <w:t>Setting Up a New “Class”</w:t>
       </w:r>
-      <w:bookmarkEnd w:id="8"/>
+      <w:bookmarkEnd w:id="96"/>
     </w:p>
     <w:p>
       <w:r>
@@ -5569,7 +6543,7 @@
       <w:pPr>
         <w:pStyle w:val="Caption"/>
       </w:pPr>
-      <w:bookmarkStart w:id="9" w:name="_Ref223525129"/>
+      <w:bookmarkStart w:id="97" w:name="_Ref223525129"/>
       <w:r>
         <w:t xml:space="preserve">Figure </w:t>
       </w:r>
@@ -5581,7 +6555,7 @@
           <w:t>2</w:t>
         </w:r>
       </w:fldSimple>
-      <w:bookmarkEnd w:id="9"/>
+      <w:bookmarkEnd w:id="97"/>
       <w:r>
         <w:t xml:space="preserve"> – standard Arena Attendance Type</w:t>
       </w:r>
@@ -5810,7 +6784,7 @@
       <w:pPr>
         <w:pStyle w:val="Caption"/>
       </w:pPr>
-      <w:bookmarkStart w:id="10" w:name="_Ref223527835"/>
+      <w:bookmarkStart w:id="98" w:name="_Ref223527835"/>
       <w:r>
         <w:t xml:space="preserve">Figure </w:t>
       </w:r>
@@ -5822,7 +6796,7 @@
           <w:t>3</w:t>
         </w:r>
       </w:fldSimple>
-      <w:bookmarkEnd w:id="10"/>
+      <w:bookmarkEnd w:id="98"/>
       <w:r>
         <w:t xml:space="preserve"> – new, custom Extended Attribute List</w:t>
       </w:r>
@@ -5898,7 +6872,7 @@
       <w:pPr>
         <w:pStyle w:val="Caption"/>
       </w:pPr>
-      <w:bookmarkStart w:id="11" w:name="_Ref222894104"/>
+      <w:bookmarkStart w:id="99" w:name="_Ref222894104"/>
       <w:r>
         <w:t xml:space="preserve">Figure </w:t>
       </w:r>
@@ -5910,7 +6884,7 @@
           <w:t>4</w:t>
         </w:r>
       </w:fldSimple>
-      <w:bookmarkEnd w:id="11"/>
+      <w:bookmarkEnd w:id="99"/>
       <w:r>
         <w:t xml:space="preserve"> - Extended Attributes for an existing Attendance Type</w:t>
       </w:r>
@@ -5961,12 +6935,12 @@
         <w:pStyle w:val="Heading2"/>
         <w:pageBreakBefore/>
       </w:pPr>
-      <w:bookmarkStart w:id="12" w:name="_Toc297628889"/>
+      <w:bookmarkStart w:id="100" w:name="_Toc297628889"/>
       <w:r>
         <w:lastRenderedPageBreak/>
         <w:t>Realistic Classroom Setup</w:t>
       </w:r>
-      <w:bookmarkEnd w:id="12"/>
+      <w:bookmarkEnd w:id="100"/>
     </w:p>
     <w:p>
       <w:r>
@@ -6126,12 +7100,12 @@
         <w:pStyle w:val="Heading2"/>
         <w:pageBreakBefore/>
       </w:pPr>
-      <w:bookmarkStart w:id="13" w:name="_Toc297628890"/>
+      <w:bookmarkStart w:id="101" w:name="_Toc297628890"/>
       <w:r>
         <w:lastRenderedPageBreak/>
         <w:t>Check-in For Multiple, Upcoming (Future) Services</w:t>
       </w:r>
-      <w:bookmarkEnd w:id="13"/>
+      <w:bookmarkEnd w:id="101"/>
     </w:p>
     <w:p>
       <w:r>
@@ -6238,12 +7212,12 @@
         <w:pStyle w:val="Heading2"/>
         <w:pageBreakBefore/>
       </w:pPr>
-      <w:bookmarkStart w:id="14" w:name="_Toc297628891"/>
+      <w:bookmarkStart w:id="102" w:name="_Toc297628891"/>
       <w:r>
         <w:lastRenderedPageBreak/>
         <w:t>Standard Check-in Labels</w:t>
       </w:r>
-      <w:bookmarkEnd w:id="14"/>
+      <w:bookmarkEnd w:id="102"/>
     </w:p>
     <w:p>
       <w:r>
@@ -6431,13 +7405,13 @@
         </w:tabs>
         <w:ind w:left="720" w:hanging="720"/>
       </w:pPr>
-      <w:bookmarkStart w:id="15" w:name="_Toc147823424"/>
-      <w:bookmarkStart w:id="16" w:name="_Ref230490948"/>
+      <w:bookmarkStart w:id="103" w:name="_Toc147823424"/>
+      <w:bookmarkStart w:id="104" w:name="_Ref230490948"/>
       <w:r>
         <w:t>Default Attendance Label</w:t>
       </w:r>
-      <w:bookmarkEnd w:id="15"/>
-      <w:bookmarkEnd w:id="16"/>
+      <w:bookmarkEnd w:id="103"/>
+      <w:bookmarkEnd w:id="104"/>
     </w:p>
     <w:p>
       <w:r>
@@ -7293,7 +8267,7 @@
       </w:r>
       <w:r>
         <w:pict>
-          <v:shape id="_x0000_i1028" type="#_x0000_t75" style="width:368.4pt;height:3in">
+          <v:shape id="_x0000_i1028" type="#_x0000_t75" style="width:368.65pt;height:3in">
             <v:imagedata croptop="-65520f" cropbottom="65520f"/>
           </v:shape>
         </w:pict>
@@ -7735,7 +8709,7 @@
       </w:r>
       <w:r>
         <w:pict>
-          <v:shape id="_x0000_i1029" type="#_x0000_t75" style="width:368.4pt;height:200.1pt">
+          <v:shape id="_x0000_i1029" type="#_x0000_t75" style="width:368.65pt;height:200.4pt">
             <v:imagedata croptop="-65520f" cropbottom="65520f"/>
           </v:shape>
         </w:pict>
@@ -7749,11 +8723,11 @@
         </w:tabs>
         <w:ind w:left="720" w:hanging="720"/>
       </w:pPr>
-      <w:bookmarkStart w:id="17" w:name="_Toc147823425"/>
+      <w:bookmarkStart w:id="105" w:name="_Toc147823425"/>
       <w:r>
         <w:t>Claim Card</w:t>
       </w:r>
-      <w:bookmarkEnd w:id="17"/>
+      <w:bookmarkEnd w:id="105"/>
     </w:p>
     <w:p>
       <w:r>
@@ -7887,9 +8861,9 @@
                     </w:r>
                     <w:smartTag w:uri="urn:schemas-microsoft-com:office:smarttags" w:element="date">
                       <w:smartTagPr>
+                        <w:attr w:name="Month" w:val="6"/>
+                        <w:attr w:name="Day" w:val="30"/>
                         <w:attr w:name="Year" w:val="2004"/>
-                        <w:attr w:name="Day" w:val="30"/>
-                        <w:attr w:name="Month" w:val="6"/>
                       </w:smartTagPr>
                       <w:r>
                         <w:rPr>
@@ -8232,7 +9206,7 @@
       </w:r>
       <w:r>
         <w:pict>
-          <v:shape id="_x0000_i1030" type="#_x0000_t75" style="width:504.95pt;height:225.35pt">
+          <v:shape id="_x0000_i1030" type="#_x0000_t75" style="width:504.85pt;height:225.55pt">
             <v:imagedata croptop="-65520f" cropbottom="65520f"/>
           </v:shape>
         </w:pict>
@@ -8246,12 +9220,12 @@
         </w:tabs>
         <w:ind w:left="720" w:hanging="720"/>
       </w:pPr>
-      <w:bookmarkStart w:id="18" w:name="_Toc147823426"/>
+      <w:bookmarkStart w:id="106" w:name="_Toc147823426"/>
       <w:r>
         <w:lastRenderedPageBreak/>
         <w:t>Nametag</w:t>
       </w:r>
-      <w:bookmarkEnd w:id="18"/>
+      <w:bookmarkEnd w:id="106"/>
     </w:p>
     <w:p>
       <w:pPr>
@@ -8827,7 +9801,7 @@
                         <w:szCs w:val="52"/>
                       </w:rPr>
                       <w:pict>
-                        <v:shape id="_x0000_i1032" type="#_x0000_t75" style="width:57.95pt;height:51.45pt">
+                        <v:shape id="_x0000_i1032" type="#_x0000_t75" style="width:58.1pt;height:51.2pt">
                           <v:imagedata r:id="rId36" o:title=""/>
                         </v:shape>
                       </w:pict>
@@ -8864,7 +9838,7 @@
                         <w:szCs w:val="52"/>
                       </w:rPr>
                       <w:pict>
-                        <v:shape id="_x0000_i1033" type="#_x0000_t75" style="width:49.55pt;height:49.55pt">
+                        <v:shape id="_x0000_i1033" type="#_x0000_t75" style="width:49.45pt;height:49.45pt">
                           <v:imagedata r:id="rId37" o:title=""/>
                         </v:shape>
                       </w:pict>
@@ -8971,83 +9945,83 @@
       <w:pPr>
         <w:pStyle w:val="Heading2"/>
       </w:pPr>
-      <w:bookmarkStart w:id="19" w:name="_Toc77479642"/>
-      <w:bookmarkStart w:id="20" w:name="_Toc79908272"/>
-      <w:bookmarkStart w:id="21" w:name="_Toc80413665"/>
-      <w:bookmarkStart w:id="22" w:name="_Toc87849512"/>
-      <w:bookmarkStart w:id="23" w:name="_Toc116271284"/>
-      <w:bookmarkStart w:id="24" w:name="_Toc77479643"/>
-      <w:bookmarkStart w:id="25" w:name="_Toc79908273"/>
-      <w:bookmarkStart w:id="26" w:name="_Toc80413666"/>
-      <w:bookmarkStart w:id="27" w:name="_Toc87849513"/>
-      <w:bookmarkStart w:id="28" w:name="_Toc116271285"/>
-      <w:bookmarkStart w:id="29" w:name="_Toc77479646"/>
-      <w:bookmarkStart w:id="30" w:name="_Toc79908276"/>
-      <w:bookmarkStart w:id="31" w:name="_Toc80413669"/>
-      <w:bookmarkStart w:id="32" w:name="_Toc87849516"/>
-      <w:bookmarkStart w:id="33" w:name="_Toc116271288"/>
-      <w:bookmarkStart w:id="34" w:name="_Toc77479647"/>
-      <w:bookmarkStart w:id="35" w:name="_Toc79908277"/>
-      <w:bookmarkStart w:id="36" w:name="_Toc80413670"/>
-      <w:bookmarkStart w:id="37" w:name="_Toc87849517"/>
-      <w:bookmarkStart w:id="38" w:name="_Toc116271289"/>
-      <w:bookmarkStart w:id="39" w:name="_Toc77479648"/>
-      <w:bookmarkStart w:id="40" w:name="_Toc79908278"/>
-      <w:bookmarkStart w:id="41" w:name="_Toc80413671"/>
-      <w:bookmarkStart w:id="42" w:name="_Toc87849518"/>
-      <w:bookmarkStart w:id="43" w:name="_Toc116271290"/>
-      <w:bookmarkStart w:id="44" w:name="_Toc77479649"/>
-      <w:bookmarkStart w:id="45" w:name="_Toc79908279"/>
-      <w:bookmarkStart w:id="46" w:name="_Toc80413672"/>
-      <w:bookmarkStart w:id="47" w:name="_Toc87849519"/>
-      <w:bookmarkStart w:id="48" w:name="_Toc116271291"/>
-      <w:bookmarkStart w:id="49" w:name="_Toc77479650"/>
-      <w:bookmarkStart w:id="50" w:name="_Toc79908280"/>
-      <w:bookmarkStart w:id="51" w:name="_Toc80413673"/>
-      <w:bookmarkStart w:id="52" w:name="_Toc87849520"/>
-      <w:bookmarkStart w:id="53" w:name="_Toc116271292"/>
-      <w:bookmarkStart w:id="54" w:name="_Ref284835655"/>
-      <w:bookmarkStart w:id="55" w:name="_Toc297628892"/>
-      <w:bookmarkEnd w:id="19"/>
-      <w:bookmarkEnd w:id="20"/>
-      <w:bookmarkEnd w:id="21"/>
-      <w:bookmarkEnd w:id="22"/>
-      <w:bookmarkEnd w:id="23"/>
-      <w:bookmarkEnd w:id="24"/>
-      <w:bookmarkEnd w:id="25"/>
-      <w:bookmarkEnd w:id="26"/>
-      <w:bookmarkEnd w:id="27"/>
-      <w:bookmarkEnd w:id="28"/>
-      <w:bookmarkEnd w:id="29"/>
-      <w:bookmarkEnd w:id="30"/>
-      <w:bookmarkEnd w:id="31"/>
-      <w:bookmarkEnd w:id="32"/>
-      <w:bookmarkEnd w:id="33"/>
-      <w:bookmarkEnd w:id="34"/>
-      <w:bookmarkEnd w:id="35"/>
-      <w:bookmarkEnd w:id="36"/>
-      <w:bookmarkEnd w:id="37"/>
-      <w:bookmarkEnd w:id="38"/>
-      <w:bookmarkEnd w:id="39"/>
-      <w:bookmarkEnd w:id="40"/>
-      <w:bookmarkEnd w:id="41"/>
-      <w:bookmarkEnd w:id="42"/>
-      <w:bookmarkEnd w:id="43"/>
-      <w:bookmarkEnd w:id="44"/>
-      <w:bookmarkEnd w:id="45"/>
-      <w:bookmarkEnd w:id="46"/>
-      <w:bookmarkEnd w:id="47"/>
-      <w:bookmarkEnd w:id="48"/>
-      <w:bookmarkEnd w:id="49"/>
-      <w:bookmarkEnd w:id="50"/>
-      <w:bookmarkEnd w:id="51"/>
-      <w:bookmarkEnd w:id="52"/>
-      <w:bookmarkEnd w:id="53"/>
+      <w:bookmarkStart w:id="107" w:name="_Toc77479642"/>
+      <w:bookmarkStart w:id="108" w:name="_Toc79908272"/>
+      <w:bookmarkStart w:id="109" w:name="_Toc80413665"/>
+      <w:bookmarkStart w:id="110" w:name="_Toc87849512"/>
+      <w:bookmarkStart w:id="111" w:name="_Toc116271284"/>
+      <w:bookmarkStart w:id="112" w:name="_Toc77479643"/>
+      <w:bookmarkStart w:id="113" w:name="_Toc79908273"/>
+      <w:bookmarkStart w:id="114" w:name="_Toc80413666"/>
+      <w:bookmarkStart w:id="115" w:name="_Toc87849513"/>
+      <w:bookmarkStart w:id="116" w:name="_Toc116271285"/>
+      <w:bookmarkStart w:id="117" w:name="_Toc77479646"/>
+      <w:bookmarkStart w:id="118" w:name="_Toc79908276"/>
+      <w:bookmarkStart w:id="119" w:name="_Toc80413669"/>
+      <w:bookmarkStart w:id="120" w:name="_Toc87849516"/>
+      <w:bookmarkStart w:id="121" w:name="_Toc116271288"/>
+      <w:bookmarkStart w:id="122" w:name="_Toc77479647"/>
+      <w:bookmarkStart w:id="123" w:name="_Toc79908277"/>
+      <w:bookmarkStart w:id="124" w:name="_Toc80413670"/>
+      <w:bookmarkStart w:id="125" w:name="_Toc87849517"/>
+      <w:bookmarkStart w:id="126" w:name="_Toc116271289"/>
+      <w:bookmarkStart w:id="127" w:name="_Toc77479648"/>
+      <w:bookmarkStart w:id="128" w:name="_Toc79908278"/>
+      <w:bookmarkStart w:id="129" w:name="_Toc80413671"/>
+      <w:bookmarkStart w:id="130" w:name="_Toc87849518"/>
+      <w:bookmarkStart w:id="131" w:name="_Toc116271290"/>
+      <w:bookmarkStart w:id="132" w:name="_Toc77479649"/>
+      <w:bookmarkStart w:id="133" w:name="_Toc79908279"/>
+      <w:bookmarkStart w:id="134" w:name="_Toc80413672"/>
+      <w:bookmarkStart w:id="135" w:name="_Toc87849519"/>
+      <w:bookmarkStart w:id="136" w:name="_Toc116271291"/>
+      <w:bookmarkStart w:id="137" w:name="_Toc77479650"/>
+      <w:bookmarkStart w:id="138" w:name="_Toc79908280"/>
+      <w:bookmarkStart w:id="139" w:name="_Toc80413673"/>
+      <w:bookmarkStart w:id="140" w:name="_Toc87849520"/>
+      <w:bookmarkStart w:id="141" w:name="_Toc116271292"/>
+      <w:bookmarkStart w:id="142" w:name="_Ref284835655"/>
+      <w:bookmarkStart w:id="143" w:name="_Toc297628892"/>
+      <w:bookmarkEnd w:id="107"/>
+      <w:bookmarkEnd w:id="108"/>
+      <w:bookmarkEnd w:id="109"/>
+      <w:bookmarkEnd w:id="110"/>
+      <w:bookmarkEnd w:id="111"/>
+      <w:bookmarkEnd w:id="112"/>
+      <w:bookmarkEnd w:id="113"/>
+      <w:bookmarkEnd w:id="114"/>
+      <w:bookmarkEnd w:id="115"/>
+      <w:bookmarkEnd w:id="116"/>
+      <w:bookmarkEnd w:id="117"/>
+      <w:bookmarkEnd w:id="118"/>
+      <w:bookmarkEnd w:id="119"/>
+      <w:bookmarkEnd w:id="120"/>
+      <w:bookmarkEnd w:id="121"/>
+      <w:bookmarkEnd w:id="122"/>
+      <w:bookmarkEnd w:id="123"/>
+      <w:bookmarkEnd w:id="124"/>
+      <w:bookmarkEnd w:id="125"/>
+      <w:bookmarkEnd w:id="126"/>
+      <w:bookmarkEnd w:id="127"/>
+      <w:bookmarkEnd w:id="128"/>
+      <w:bookmarkEnd w:id="129"/>
+      <w:bookmarkEnd w:id="130"/>
+      <w:bookmarkEnd w:id="131"/>
+      <w:bookmarkEnd w:id="132"/>
+      <w:bookmarkEnd w:id="133"/>
+      <w:bookmarkEnd w:id="134"/>
+      <w:bookmarkEnd w:id="135"/>
+      <w:bookmarkEnd w:id="136"/>
+      <w:bookmarkEnd w:id="137"/>
+      <w:bookmarkEnd w:id="138"/>
+      <w:bookmarkEnd w:id="139"/>
+      <w:bookmarkEnd w:id="140"/>
+      <w:bookmarkEnd w:id="141"/>
       <w:r>
         <w:t>Reporting Services Attendance Label</w:t>
       </w:r>
-      <w:bookmarkEnd w:id="54"/>
-      <w:bookmarkEnd w:id="55"/>
+      <w:bookmarkEnd w:id="142"/>
+      <w:bookmarkEnd w:id="143"/>
     </w:p>
     <w:p>
       <w:r>
@@ -9637,12 +10611,12 @@
       <w:pPr>
         <w:pStyle w:val="Heading1"/>
       </w:pPr>
-      <w:bookmarkStart w:id="56" w:name="_Toc297628893"/>
+      <w:bookmarkStart w:id="144" w:name="_Toc297628893"/>
       <w:r>
         <w:lastRenderedPageBreak/>
         <w:t>Installation &amp; First Time Setup</w:t>
       </w:r>
-      <w:bookmarkEnd w:id="56"/>
+      <w:bookmarkEnd w:id="144"/>
     </w:p>
     <w:p>
       <w:r>
@@ -9653,11 +10627,11 @@
       <w:pPr>
         <w:pStyle w:val="Heading2"/>
       </w:pPr>
-      <w:bookmarkStart w:id="57" w:name="_Toc297628894"/>
+      <w:bookmarkStart w:id="145" w:name="_Toc297628894"/>
       <w:r>
         <w:t>Pre Module Installation Steps</w:t>
       </w:r>
-      <w:bookmarkEnd w:id="57"/>
+      <w:bookmarkEnd w:id="145"/>
     </w:p>
     <w:p>
       <w:r>
@@ -9761,11 +10735,11 @@
       <w:pPr>
         <w:pStyle w:val="Heading2"/>
       </w:pPr>
-      <w:bookmarkStart w:id="58" w:name="_Toc297628895"/>
+      <w:bookmarkStart w:id="146" w:name="_Toc297628895"/>
       <w:r>
         <w:t>Check-In Wizard Module Installation Steps</w:t>
       </w:r>
-      <w:bookmarkEnd w:id="58"/>
+      <w:bookmarkEnd w:id="146"/>
     </w:p>
     <w:p>
       <w:pPr>
@@ -9934,16 +10908,23 @@
     <w:p>
       <w:pPr>
         <w:pStyle w:val="Heading2"/>
-      </w:pPr>
-      <w:bookmarkStart w:id="59" w:name="_Ref286871139"/>
-      <w:bookmarkStart w:id="60" w:name="_Ref286871297"/>
-      <w:bookmarkStart w:id="61" w:name="_Toc297628896"/>
-      <w:r>
+        <w:pageBreakBefore/>
+        <w:pPrChange w:id="147" w:author="Nick Airdo" w:date="2011-10-28T08:40:00Z">
+          <w:pPr>
+            <w:pStyle w:val="Heading2"/>
+          </w:pPr>
+        </w:pPrChange>
+      </w:pPr>
+      <w:bookmarkStart w:id="148" w:name="_Ref286871139"/>
+      <w:bookmarkStart w:id="149" w:name="_Ref286871297"/>
+      <w:bookmarkStart w:id="150" w:name="_Toc297628896"/>
+      <w:r>
+        <w:lastRenderedPageBreak/>
         <w:t>Module Settings</w:t>
       </w:r>
-      <w:bookmarkEnd w:id="59"/>
-      <w:bookmarkEnd w:id="60"/>
-      <w:bookmarkEnd w:id="61"/>
+      <w:bookmarkEnd w:id="148"/>
+      <w:bookmarkEnd w:id="149"/>
+      <w:bookmarkEnd w:id="150"/>
     </w:p>
     <w:p>
       <w:r>
@@ -9962,23 +10943,57 @@
         </w:tblBorders>
         <w:tblLayout w:type="fixed"/>
         <w:tblLook w:val="0620"/>
+        <w:tblPrChange w:id="151" w:author="Nick Airdo" w:date="2011-10-28T08:33:00Z">
+          <w:tblPr>
+            <w:tblStyle w:val="LightList-Accent3"/>
+            <w:tblW w:w="8370" w:type="dxa"/>
+            <w:tblInd w:w="558" w:type="dxa"/>
+            <w:tblBorders>
+              <w:insideH w:val="single" w:sz="6" w:space="0" w:color="9BBB59" w:themeColor="accent3"/>
+              <w:insideV w:val="single" w:sz="6" w:space="0" w:color="9BBB59" w:themeColor="accent3"/>
+            </w:tblBorders>
+            <w:tblLayout w:type="fixed"/>
+            <w:tblLook w:val="0620"/>
+          </w:tblPr>
+        </w:tblPrChange>
       </w:tblPr>
       <w:tblGrid>
         <w:gridCol w:w="3600"/>
         <w:gridCol w:w="4770"/>
+        <w:tblGridChange w:id="152">
+          <w:tblGrid>
+            <w:gridCol w:w="3600"/>
+            <w:gridCol w:w="4770"/>
+          </w:tblGrid>
+        </w:tblGridChange>
       </w:tblGrid>
       <w:tr>
         <w:trPr>
           <w:cnfStyle w:val="100000000000"/>
           <w:cantSplit/>
           <w:tblHeader/>
+          <w:trPrChange w:id="153" w:author="Nick Airdo" w:date="2011-10-28T08:33:00Z">
+            <w:trPr>
+              <w:cantSplit/>
+              <w:tblHeader/>
+            </w:trPr>
+          </w:trPrChange>
         </w:trPr>
         <w:tc>
           <w:tcPr>
             <w:tcW w:w="3600" w:type="dxa"/>
+            <w:tcBorders>
+              <w:bottom w:val="single" w:sz="6" w:space="0" w:color="9BBB59" w:themeColor="accent3"/>
+            </w:tcBorders>
+            <w:tcPrChange w:id="154" w:author="Nick Airdo" w:date="2011-10-28T08:33:00Z">
+              <w:tcPr>
+                <w:tcW w:w="3600" w:type="dxa"/>
+              </w:tcPr>
+            </w:tcPrChange>
           </w:tcPr>
           <w:p>
             <w:pPr>
+              <w:cnfStyle w:val="100000000000"/>
               <w:rPr>
                 <w:sz w:val="18"/>
                 <w:szCs w:val="20"/>
@@ -9989,7 +11004,6 @@
                 <w:sz w:val="18"/>
                 <w:szCs w:val="20"/>
               </w:rPr>
-              <w:lastRenderedPageBreak/>
               <w:t>Setting</w:t>
             </w:r>
           </w:p>
@@ -9997,9 +11011,18 @@
         <w:tc>
           <w:tcPr>
             <w:tcW w:w="4770" w:type="dxa"/>
+            <w:tcBorders>
+              <w:bottom w:val="single" w:sz="6" w:space="0" w:color="9BBB59" w:themeColor="accent3"/>
+            </w:tcBorders>
+            <w:tcPrChange w:id="155" w:author="Nick Airdo" w:date="2011-10-28T08:33:00Z">
+              <w:tcPr>
+                <w:tcW w:w="4770" w:type="dxa"/>
+              </w:tcPr>
+            </w:tcPrChange>
           </w:tcPr>
           <w:p>
             <w:pPr>
+              <w:cnfStyle w:val="100000000000"/>
               <w:rPr>
                 <w:sz w:val="18"/>
                 <w:szCs w:val="20"/>
@@ -10011,6 +11034,185 @@
                 <w:szCs w:val="20"/>
               </w:rPr>
               <w:t>Description</w:t>
+            </w:r>
+          </w:p>
+        </w:tc>
+      </w:tr>
+      <w:tr>
+        <w:trPr>
+          <w:cantSplit/>
+          <w:trPrChange w:id="156" w:author="Nick Airdo" w:date="2011-10-28T08:33:00Z">
+            <w:trPr>
+              <w:cantSplit/>
+            </w:trPr>
+          </w:trPrChange>
+        </w:trPr>
+        <w:tc>
+          <w:tcPr>
+            <w:tcW w:w="3600" w:type="dxa"/>
+            <w:tcBorders>
+              <w:top w:val="single" w:sz="6" w:space="0" w:color="9BBB59" w:themeColor="accent3"/>
+              <w:bottom w:val="single" w:sz="6" w:space="0" w:color="9BBB59" w:themeColor="accent3"/>
+            </w:tcBorders>
+            <w:shd w:val="clear" w:color="auto" w:fill="D6E3BC" w:themeFill="accent3" w:themeFillTint="66"/>
+            <w:tcPrChange w:id="157" w:author="Nick Airdo" w:date="2011-10-28T08:33:00Z">
+              <w:tcPr>
+                <w:tcW w:w="3600" w:type="dxa"/>
+              </w:tcPr>
+            </w:tcPrChange>
+          </w:tcPr>
+          <w:p>
+            <w:pPr>
+              <w:rPr>
+                <w:b/>
+                <w:sz w:val="18"/>
+                <w:szCs w:val="20"/>
+                <w:rPrChange w:id="158" w:author="Nick Airdo" w:date="2011-10-28T08:32:00Z">
+                  <w:rPr>
+                    <w:sz w:val="18"/>
+                    <w:szCs w:val="20"/>
+                  </w:rPr>
+                </w:rPrChange>
+              </w:rPr>
+            </w:pPr>
+            <w:r>
+              <w:rPr>
+                <w:b/>
+                <w:sz w:val="18"/>
+                <w:szCs w:val="20"/>
+                <w:rPrChange w:id="159" w:author="Nick Airdo" w:date="2011-10-28T08:32:00Z">
+                  <w:rPr>
+                    <w:sz w:val="18"/>
+                    <w:szCs w:val="20"/>
+                  </w:rPr>
+                </w:rPrChange>
+              </w:rPr>
+              <w:t>General Settings</w:t>
+            </w:r>
+          </w:p>
+        </w:tc>
+        <w:tc>
+          <w:tcPr>
+            <w:tcW w:w="4770" w:type="dxa"/>
+            <w:tcBorders>
+              <w:top w:val="single" w:sz="6" w:space="0" w:color="9BBB59" w:themeColor="accent3"/>
+              <w:bottom w:val="single" w:sz="6" w:space="0" w:color="9BBB59" w:themeColor="accent3"/>
+            </w:tcBorders>
+            <w:shd w:val="clear" w:color="auto" w:fill="D6E3BC" w:themeFill="accent3" w:themeFillTint="66"/>
+            <w:tcPrChange w:id="160" w:author="Nick Airdo" w:date="2011-10-28T08:33:00Z">
+              <w:tcPr>
+                <w:tcW w:w="4770" w:type="dxa"/>
+              </w:tcPr>
+            </w:tcPrChange>
+          </w:tcPr>
+          <w:p>
+            <w:pPr>
+              <w:rPr>
+                <w:sz w:val="18"/>
+                <w:szCs w:val="20"/>
+              </w:rPr>
+            </w:pPr>
+          </w:p>
+        </w:tc>
+      </w:tr>
+      <w:tr>
+        <w:trPr>
+          <w:cantSplit/>
+          <w:trPrChange w:id="161" w:author="Nick Airdo" w:date="2011-10-28T08:33:00Z">
+            <w:trPr>
+              <w:cantSplit/>
+            </w:trPr>
+          </w:trPrChange>
+        </w:trPr>
+        <w:tc>
+          <w:tcPr>
+            <w:tcW w:w="3600" w:type="dxa"/>
+            <w:tcBorders>
+              <w:top w:val="single" w:sz="6" w:space="0" w:color="9BBB59" w:themeColor="accent3"/>
+            </w:tcBorders>
+            <w:tcPrChange w:id="162" w:author="Nick Airdo" w:date="2011-10-28T08:33:00Z">
+              <w:tcPr>
+                <w:tcW w:w="3600" w:type="dxa"/>
+              </w:tcPr>
+            </w:tcPrChange>
+          </w:tcPr>
+          <w:p>
+            <w:pPr>
+              <w:rPr>
+                <w:sz w:val="18"/>
+                <w:szCs w:val="20"/>
+              </w:rPr>
+            </w:pPr>
+            <w:r>
+              <w:rPr>
+                <w:sz w:val="18"/>
+                <w:szCs w:val="20"/>
+              </w:rPr>
+              <w:t>Ability Level Attribute</w:t>
+            </w:r>
+          </w:p>
+        </w:tc>
+        <w:tc>
+          <w:tcPr>
+            <w:tcW w:w="4770" w:type="dxa"/>
+            <w:tcBorders>
+              <w:top w:val="single" w:sz="6" w:space="0" w:color="9BBB59" w:themeColor="accent3"/>
+            </w:tcBorders>
+            <w:tcPrChange w:id="163" w:author="Nick Airdo" w:date="2011-10-28T08:33:00Z">
+              <w:tcPr>
+                <w:tcW w:w="4770" w:type="dxa"/>
+              </w:tcPr>
+            </w:tcPrChange>
+          </w:tcPr>
+          <w:p>
+            <w:pPr>
+              <w:rPr>
+                <w:sz w:val="18"/>
+                <w:szCs w:val="20"/>
+              </w:rPr>
+            </w:pPr>
+            <w:r>
+              <w:rPr>
+                <w:sz w:val="18"/>
+                <w:szCs w:val="20"/>
+              </w:rPr>
+              <w:t>S</w:t>
+            </w:r>
+            <w:r>
+              <w:rPr>
+                <w:sz w:val="18"/>
+                <w:szCs w:val="20"/>
+              </w:rPr>
+              <w:t>et t</w:t>
+            </w:r>
+            <w:r>
+              <w:rPr>
+                <w:sz w:val="18"/>
+                <w:szCs w:val="20"/>
+              </w:rPr>
+              <w:t xml:space="preserve">his to be the Person </w:t>
+            </w:r>
+            <w:r>
+              <w:rPr>
+                <w:b/>
+                <w:sz w:val="18"/>
+                <w:szCs w:val="20"/>
+              </w:rPr>
+              <w:t>Attribute</w:t>
+            </w:r>
+            <w:r>
+              <w:rPr>
+                <w:sz w:val="18"/>
+                <w:szCs w:val="20"/>
+              </w:rPr>
+              <w:t xml:space="preserve"> </w:t>
+            </w:r>
+            <w:r>
+              <w:rPr>
+                <w:sz w:val="18"/>
+                <w:szCs w:val="20"/>
+              </w:rPr>
+              <w:t>that holds a person’s ability level.</w:t>
             </w:r>
           </w:p>
         </w:tc>
@@ -10035,7 +11237,7 @@
                 <w:sz w:val="18"/>
                 <w:szCs w:val="20"/>
               </w:rPr>
-              <w:t>Ability Level Attribute</w:t>
+              <w:t>Ability Level Lookup Type</w:t>
             </w:r>
           </w:p>
         </w:tc>
@@ -10055,21 +11257,7 @@
                 <w:sz w:val="18"/>
                 <w:szCs w:val="20"/>
               </w:rPr>
-              <w:t>S</w:t>
-            </w:r>
-            <w:r>
-              <w:rPr>
-                <w:sz w:val="18"/>
-                <w:szCs w:val="20"/>
-              </w:rPr>
-              <w:t>et t</w:t>
-            </w:r>
-            <w:r>
-              <w:rPr>
-                <w:sz w:val="18"/>
-                <w:szCs w:val="20"/>
-              </w:rPr>
-              <w:t xml:space="preserve">his to be the Person </w:t>
+              <w:t xml:space="preserve">Set this to be the </w:t>
             </w:r>
             <w:r>
               <w:rPr>
@@ -10077,21 +11265,14 @@
                 <w:sz w:val="18"/>
                 <w:szCs w:val="20"/>
               </w:rPr>
-              <w:t>Attribute</w:t>
-            </w:r>
-            <w:r>
-              <w:rPr>
-                <w:sz w:val="18"/>
-                <w:szCs w:val="20"/>
-              </w:rPr>
-              <w:t xml:space="preserve"> </w:t>
-            </w:r>
-            <w:r>
-              <w:rPr>
-                <w:sz w:val="18"/>
-                <w:szCs w:val="20"/>
-              </w:rPr>
-              <w:t>that holds a person’s ability level.</w:t>
+              <w:t>Lookup Type</w:t>
+            </w:r>
+            <w:r>
+              <w:rPr>
+                <w:sz w:val="18"/>
+                <w:szCs w:val="20"/>
+              </w:rPr>
+              <w:t xml:space="preserve"> that contains all the ability levels you want to use in the Check-in system.</w:t>
             </w:r>
           </w:p>
         </w:tc>
@@ -10116,7 +11297,7 @@
                 <w:sz w:val="18"/>
                 <w:szCs w:val="20"/>
               </w:rPr>
-              <w:t>Ability Level Lookup Type</w:t>
+              <w:t>Allow Scan By Phone</w:t>
             </w:r>
           </w:p>
         </w:tc>
@@ -10136,22 +11317,7 @@
                 <w:sz w:val="18"/>
                 <w:szCs w:val="20"/>
               </w:rPr>
-              <w:t xml:space="preserve">Set this to be the </w:t>
-            </w:r>
-            <w:r>
-              <w:rPr>
-                <w:b/>
-                <w:sz w:val="18"/>
-                <w:szCs w:val="20"/>
-              </w:rPr>
-              <w:t>Lookup Type</w:t>
-            </w:r>
-            <w:r>
-              <w:rPr>
-                <w:sz w:val="18"/>
-                <w:szCs w:val="20"/>
-              </w:rPr>
-              <w:t xml:space="preserve"> that contains all the ability levels you want to use in the Check-in system.</w:t>
+              <w:t>This controls whether or not you can search by phone number.</w:t>
             </w:r>
           </w:p>
         </w:tc>
@@ -10176,7 +11342,7 @@
                 <w:sz w:val="18"/>
                 <w:szCs w:val="20"/>
               </w:rPr>
-              <w:t>Allow Scan By Phone</w:t>
+              <w:t>Asynchronous Timeout Error Message</w:t>
             </w:r>
           </w:p>
         </w:tc>
@@ -10196,7 +11362,7 @@
                 <w:sz w:val="18"/>
                 <w:szCs w:val="20"/>
               </w:rPr>
-              <w:t>This controls whether or not you can search by phone number.</w:t>
+              <w:t>The message to display if the client browser (kiosk) is unable to contact the server.</w:t>
             </w:r>
           </w:p>
         </w:tc>
@@ -10221,7 +11387,7 @@
                 <w:sz w:val="18"/>
                 <w:szCs w:val="20"/>
               </w:rPr>
-              <w:t>Asynchronous Timeout Error Message</w:t>
+              <w:t>Auto Cancel/Confirm</w:t>
             </w:r>
           </w:p>
         </w:tc>
@@ -10241,7 +11407,7 @@
                 <w:sz w:val="18"/>
                 <w:szCs w:val="20"/>
               </w:rPr>
-              <w:t>The message to display if the client browser (kiosk) is unable to contact the server.</w:t>
+              <w:t>Controls whether or not the system will perform auto-cancel and auto-confirm if the user stops interacting with the kiosk.</w:t>
             </w:r>
           </w:p>
         </w:tc>
@@ -10266,7 +11432,7 @@
                 <w:sz w:val="18"/>
                 <w:szCs w:val="20"/>
               </w:rPr>
-              <w:t>Auto Cancel/Confirm</w:t>
+              <w:t>Auto Refresh Time (Long)</w:t>
             </w:r>
           </w:p>
         </w:tc>
@@ -10286,7 +11452,7 @@
                 <w:sz w:val="18"/>
                 <w:szCs w:val="20"/>
               </w:rPr>
-              <w:t>Controls whether or not the system will perform auto-cancel and auto-confirm if the user stops interacting with the kiosk.</w:t>
+              <w:t>Time in seconds for the page to reload/reset if left inactive.</w:t>
             </w:r>
           </w:p>
         </w:tc>
@@ -10311,7 +11477,7 @@
                 <w:sz w:val="18"/>
                 <w:szCs w:val="20"/>
               </w:rPr>
-              <w:t>Auto Refresh Time (Long)</w:t>
+              <w:t>Auto Refresh Time (short)</w:t>
             </w:r>
           </w:p>
         </w:tc>
@@ -10331,7 +11497,7 @@
                 <w:sz w:val="18"/>
                 <w:szCs w:val="20"/>
               </w:rPr>
-              <w:t>Time in seconds for the page to reload/reset if left inactive.</w:t>
+              <w:t>Time in seconds for the system to auto cancel/confirm if no response is received.</w:t>
             </w:r>
           </w:p>
         </w:tc>
@@ -10356,7 +11522,7 @@
                 <w:sz w:val="18"/>
                 <w:szCs w:val="20"/>
               </w:rPr>
-              <w:t>Auto Refresh Time (short)</w:t>
+              <w:t>Background Image Relative Path</w:t>
             </w:r>
           </w:p>
         </w:tc>
@@ -10376,7 +11542,7 @@
                 <w:sz w:val="18"/>
                 <w:szCs w:val="20"/>
               </w:rPr>
-              <w:t>Time in seconds for the system to auto cancel/confirm if no response is received.</w:t>
+              <w:t>Relative path for the init screen’s background image.</w:t>
             </w:r>
           </w:p>
         </w:tc>
@@ -10401,7 +11567,7 @@
                 <w:sz w:val="18"/>
                 <w:szCs w:val="20"/>
               </w:rPr>
-              <w:t>Background Image Relative Path</w:t>
+              <w:t>Bad Kiosk Message</w:t>
             </w:r>
           </w:p>
         </w:tc>
@@ -10421,7 +11587,7 @@
                 <w:sz w:val="18"/>
                 <w:szCs w:val="20"/>
               </w:rPr>
-              <w:t>Relative path for the init screen’s background image.</w:t>
+              <w:t>Message to display if an unregistered kiosk attempts to access/use the Check-In Wizard.</w:t>
             </w:r>
           </w:p>
         </w:tc>
@@ -10446,7 +11612,7 @@
                 <w:sz w:val="18"/>
                 <w:szCs w:val="20"/>
               </w:rPr>
-              <w:t>Bad Kiosk Message</w:t>
+              <w:t>CSS Relative Path</w:t>
             </w:r>
           </w:p>
         </w:tc>
@@ -10466,7 +11632,7 @@
                 <w:sz w:val="18"/>
                 <w:szCs w:val="20"/>
               </w:rPr>
-              <w:t>Message to display if an unregistered kiosk attempts to access/use the Check-In Wizard.</w:t>
+              <w:t>Relative path to custom CSS file for Check-In module.</w:t>
             </w:r>
           </w:p>
         </w:tc>
@@ -10491,7 +11657,7 @@
                 <w:sz w:val="18"/>
                 <w:szCs w:val="20"/>
               </w:rPr>
-              <w:t>CSS Relative Path</w:t>
+              <w:t>Event is Closed Message</w:t>
             </w:r>
           </w:p>
         </w:tc>
@@ -10511,7 +11677,7 @@
                 <w:sz w:val="18"/>
                 <w:szCs w:val="20"/>
               </w:rPr>
-              <w:t>Relative path to custom CSS file for Check-In module.</w:t>
+              <w:t>Message that is displayed on the kiosk when there are no open/active check-in occurrences.</w:t>
             </w:r>
           </w:p>
         </w:tc>
@@ -10536,7 +11702,7 @@
                 <w:sz w:val="18"/>
                 <w:szCs w:val="20"/>
               </w:rPr>
-              <w:t>Event is Closed Message</w:t>
+              <w:t>Family Registration Page</w:t>
             </w:r>
           </w:p>
         </w:tc>
@@ -10556,7 +11722,7 @@
                 <w:sz w:val="18"/>
                 <w:szCs w:val="20"/>
               </w:rPr>
-              <w:t>Message that is displayed on the kiosk when there are no open/active check-in occurrences.</w:t>
+              <w:t xml:space="preserve">Page setting to integrate High Desert Church’s Family Registration Module into the Check-In Wizard.  If this is set to a page in Arena, pressing CTRL-SHIFT-R from within the Wizard will redirect to the configured page. </w:t>
             </w:r>
           </w:p>
         </w:tc>
@@ -10581,7 +11747,7 @@
                 <w:sz w:val="18"/>
                 <w:szCs w:val="20"/>
               </w:rPr>
-              <w:t>Family Registration Page</w:t>
+              <w:t>Ignore Check-In Start</w:t>
             </w:r>
           </w:p>
         </w:tc>
@@ -10601,7 +11767,7 @@
                 <w:sz w:val="18"/>
                 <w:szCs w:val="20"/>
               </w:rPr>
-              <w:t xml:space="preserve">Page setting to integrate High Desert Church’s Family Registration Module into the Check-In Wizard.  If this is set to a page in Arena, pressing CTRL-SHIFT-R from within the Wizard will redirect to the configured page. </w:t>
+              <w:t>If checked, this setting will allow members to check into services whose check-in start time has not occurred yet.  Useful if members need to check their children into the service that they are attending as well as the service that they are volunteering at.</w:t>
             </w:r>
           </w:p>
         </w:tc>
@@ -10626,7 +11792,7 @@
                 <w:sz w:val="18"/>
                 <w:szCs w:val="20"/>
               </w:rPr>
-              <w:t>Ignore Check-In Start</w:t>
+              <w:t>Kiosk Management Page</w:t>
             </w:r>
           </w:p>
         </w:tc>
@@ -10646,7 +11812,23 @@
                 <w:sz w:val="18"/>
                 <w:szCs w:val="20"/>
               </w:rPr>
-              <w:t>If checked, this setting will allow members to check into services whose check-in start time has not occurred yet.  Useful if members need to check their children into the service that they are attending as well as the service that they are volunteering at.</w:t>
+              <w:t xml:space="preserve">A page containing the </w:t>
+            </w:r>
+            <w:proofErr w:type="spellStart"/>
+            <w:r>
+              <w:rPr>
+                <w:sz w:val="18"/>
+                <w:szCs w:val="20"/>
+              </w:rPr>
+              <w:t>KioskAdmin</w:t>
+            </w:r>
+            <w:proofErr w:type="spellEnd"/>
+            <w:r>
+              <w:rPr>
+                <w:sz w:val="18"/>
+                <w:szCs w:val="20"/>
+              </w:rPr>
+              <w:t xml:space="preserve"> module which allows a kiosk to be registered with Arena and/or some details about the kiosk to be edited.  Pressing CTRL-SHIFT-M from within the Wizard will redirect to the configured page.  This is useful when setting up (or registering) new kiosks.</w:t>
             </w:r>
           </w:p>
         </w:tc>
@@ -10671,7 +11853,7 @@
                 <w:sz w:val="18"/>
                 <w:szCs w:val="20"/>
               </w:rPr>
-              <w:t>Kiosk Management Page</w:t>
+              <w:t>Label Print Provider</w:t>
             </w:r>
           </w:p>
         </w:tc>
@@ -10691,23 +11873,7 @@
                 <w:sz w:val="18"/>
                 <w:szCs w:val="20"/>
               </w:rPr>
-              <w:t xml:space="preserve">A page containing the </w:t>
-            </w:r>
-            <w:proofErr w:type="spellStart"/>
-            <w:r>
-              <w:rPr>
-                <w:sz w:val="18"/>
-                <w:szCs w:val="20"/>
-              </w:rPr>
-              <w:t>KioskAdmin</w:t>
-            </w:r>
-            <w:proofErr w:type="spellEnd"/>
-            <w:r>
-              <w:rPr>
-                <w:sz w:val="18"/>
-                <w:szCs w:val="20"/>
-              </w:rPr>
-              <w:t xml:space="preserve"> module which allows a kiosk to be registered with Arena and/or some details about the kiosk to be edited.  Pressing CTRL-SHIFT-M from within the Wizard will redirect to the configured page.  This is useful when setting up (or registering) new kiosks.</w:t>
+              <w:t>Controls which print label provider will be used when printing check-in labels.</w:t>
             </w:r>
           </w:p>
         </w:tc>
@@ -10732,7 +11898,7 @@
                 <w:sz w:val="18"/>
                 <w:szCs w:val="20"/>
               </w:rPr>
-              <w:t>Label Print Provider</w:t>
+              <w:t>Look Ahead Hours</w:t>
             </w:r>
           </w:p>
         </w:tc>
@@ -10752,7 +11918,7 @@
                 <w:sz w:val="18"/>
                 <w:szCs w:val="20"/>
               </w:rPr>
-              <w:t>Controls which print label provider will be used when printing check-in labels.</w:t>
+              <w:t>Number of hours the check-in system should look ahead for occurrences.</w:t>
             </w:r>
           </w:p>
         </w:tc>
@@ -10777,7 +11943,7 @@
                 <w:sz w:val="18"/>
                 <w:szCs w:val="20"/>
               </w:rPr>
-              <w:t>Look Ahead Hours</w:t>
+              <w:t>Look Ahead Minutes</w:t>
             </w:r>
           </w:p>
         </w:tc>
@@ -10797,7 +11963,7 @@
                 <w:sz w:val="18"/>
                 <w:szCs w:val="20"/>
               </w:rPr>
-              <w:t>Number of hours the check-in system should look ahead for occurrences.</w:t>
+              <w:t>Combined with the previous setting, the number of minutes the check-in system should look ahead for occurrences.</w:t>
             </w:r>
           </w:p>
         </w:tc>
@@ -10822,7 +11988,8 @@
                 <w:sz w:val="18"/>
                 <w:szCs w:val="20"/>
               </w:rPr>
-              <w:t>Look Ahead Minutes</w:t>
+              <w:lastRenderedPageBreak/>
+              <w:t>Max Ability Level Age</w:t>
             </w:r>
           </w:p>
         </w:tc>
@@ -10842,7 +12009,7 @@
                 <w:sz w:val="18"/>
                 <w:szCs w:val="20"/>
               </w:rPr>
-              <w:t>Combined with the previous setting, the number of minutes the check-in system should look ahead for occurrences.</w:t>
+              <w:t>Once a child reaches this age, the ability level selection screen will not be shown and the child will be automatically recorded at the max ability level.</w:t>
             </w:r>
           </w:p>
         </w:tc>
@@ -10867,7 +12034,7 @@
                 <w:sz w:val="18"/>
                 <w:szCs w:val="20"/>
               </w:rPr>
-              <w:t>Max Ability Level Age</w:t>
+              <w:t>Minimum Phone Number Length</w:t>
             </w:r>
           </w:p>
         </w:tc>
@@ -10887,7 +12054,7 @@
                 <w:sz w:val="18"/>
                 <w:szCs w:val="20"/>
               </w:rPr>
-              <w:t>Once a child reaches this age, the ability level selection screen will not be shown and the child will be automatically recorded at the max ability level.</w:t>
+              <w:t>Minimum number of digits that must be typed for a valid phone number search.</w:t>
             </w:r>
           </w:p>
         </w:tc>
@@ -10912,7 +12079,7 @@
                 <w:sz w:val="18"/>
                 <w:szCs w:val="20"/>
               </w:rPr>
-              <w:t>Minimum Age</w:t>
+              <w:t>Maximum Phone Number Length</w:t>
             </w:r>
           </w:p>
         </w:tc>
@@ -10932,7 +12099,7 @@
                 <w:sz w:val="18"/>
                 <w:szCs w:val="20"/>
               </w:rPr>
-              <w:t>Minimum age of a child who can check in.</w:t>
+              <w:t>Maximum number of digits that can be typed before the system performs the search automatically (without the user pressing the “search” button).</w:t>
             </w:r>
           </w:p>
         </w:tc>
@@ -10957,7 +12124,7 @@
                 <w:sz w:val="18"/>
                 <w:szCs w:val="20"/>
               </w:rPr>
-              <w:t>Maximum Age</w:t>
+              <w:t>No Eligible People for Check-in</w:t>
             </w:r>
           </w:p>
         </w:tc>
@@ -10977,7 +12144,7 @@
                 <w:sz w:val="18"/>
                 <w:szCs w:val="20"/>
               </w:rPr>
-              <w:t>Maximum age of a child who can check in.</w:t>
+              <w:t>Message to display when there are no family members eligible for check-in.</w:t>
             </w:r>
           </w:p>
         </w:tc>
@@ -11002,7 +12169,7 @@
                 <w:sz w:val="18"/>
                 <w:szCs w:val="20"/>
               </w:rPr>
-              <w:t>Minimum Grade</w:t>
+              <w:t>No Registered Occurrences Message</w:t>
             </w:r>
           </w:p>
         </w:tc>
@@ -11022,7 +12189,7 @@
                 <w:sz w:val="18"/>
                 <w:szCs w:val="20"/>
               </w:rPr>
-              <w:t>Minimum grade of a child who can check in.</w:t>
+              <w:t>Message to show when no occurrences are available to check in.</w:t>
             </w:r>
           </w:p>
         </w:tc>
@@ -11047,7 +12214,7 @@
                 <w:sz w:val="18"/>
                 <w:szCs w:val="20"/>
               </w:rPr>
-              <w:t>Maximum Grade</w:t>
+              <w:t>Page Timeout</w:t>
             </w:r>
           </w:p>
         </w:tc>
@@ -11067,21 +12234,7 @@
                 <w:sz w:val="18"/>
                 <w:szCs w:val="20"/>
               </w:rPr>
-              <w:t xml:space="preserve">Maximum </w:t>
-            </w:r>
-            <w:r>
-              <w:rPr>
-                <w:sz w:val="18"/>
-                <w:szCs w:val="20"/>
-              </w:rPr>
-              <w:t>grade</w:t>
-            </w:r>
-            <w:r>
-              <w:rPr>
-                <w:sz w:val="18"/>
-                <w:szCs w:val="20"/>
-              </w:rPr>
-              <w:t xml:space="preserve"> of a child who can check in.</w:t>
+              <w:t>The amount of time in seconds before the system considers the check-in system to have timed-out.</w:t>
             </w:r>
           </w:p>
         </w:tc>
@@ -11106,8 +12259,7 @@
                 <w:sz w:val="18"/>
                 <w:szCs w:val="20"/>
               </w:rPr>
-              <w:lastRenderedPageBreak/>
-              <w:t>Minimum Phone Number Length</w:t>
+              <w:t>Post-Check In Redirect Page</w:t>
             </w:r>
           </w:p>
         </w:tc>
@@ -11127,7 +12279,7 @@
                 <w:sz w:val="18"/>
                 <w:szCs w:val="20"/>
               </w:rPr>
-              <w:t>Minimum number of digits that must be typed for a valid phone number search.</w:t>
+              <w:t>If set, the system will redirect to this page once the check-in process completes.  Useful if you’ve integrated a Family Registration system with this check-in system and want to transfer control back to the Family Registration system after a family is checked in.</w:t>
             </w:r>
           </w:p>
         </w:tc>
@@ -11152,7 +12304,7 @@
                 <w:sz w:val="18"/>
                 <w:szCs w:val="20"/>
               </w:rPr>
-              <w:t>Maximum Phone Number Length</w:t>
+              <w:t>Relationship Type List</w:t>
             </w:r>
           </w:p>
         </w:tc>
@@ -11172,7 +12324,7 @@
                 <w:sz w:val="18"/>
                 <w:szCs w:val="20"/>
               </w:rPr>
-              <w:t>Maximum number of digits that can be typed before the system performs the search automatically (without the user pressing the “search” button).</w:t>
+              <w:t>Allowable relationship types to check in.  If the head of household has any relationships of these types, the associated people will be shown on the family member selection screen.</w:t>
             </w:r>
           </w:p>
         </w:tc>
@@ -11197,7 +12349,7 @@
                 <w:sz w:val="18"/>
                 <w:szCs w:val="20"/>
               </w:rPr>
-              <w:t>No Eligible People for Check-in</w:t>
+              <w:t>Require Attendee Abilities</w:t>
             </w:r>
           </w:p>
         </w:tc>
@@ -11217,7 +12369,7 @@
                 <w:sz w:val="18"/>
                 <w:szCs w:val="20"/>
               </w:rPr>
-              <w:t>Message to display when there are no family members eligible for check-in.</w:t>
+              <w:t>Flag to control whether or not Ability Levels are used by the check-in system.</w:t>
             </w:r>
           </w:p>
         </w:tc>
@@ -11242,7 +12394,7 @@
                 <w:sz w:val="18"/>
                 <w:szCs w:val="20"/>
               </w:rPr>
-              <w:t>No Registered Occurrences Message</w:t>
+              <w:t>Scan Now Message</w:t>
             </w:r>
           </w:p>
         </w:tc>
@@ -11262,7 +12414,7 @@
                 <w:sz w:val="18"/>
                 <w:szCs w:val="20"/>
               </w:rPr>
-              <w:t>Message to show when no occurrences are available to check in.</w:t>
+              <w:t>Text to show when check-in has started.</w:t>
             </w:r>
           </w:p>
         </w:tc>
@@ -11287,7 +12439,7 @@
                 <w:sz w:val="18"/>
                 <w:szCs w:val="20"/>
               </w:rPr>
-              <w:t>Page Timeout</w:t>
+              <w:t>Search By Phone Message</w:t>
             </w:r>
           </w:p>
         </w:tc>
@@ -11307,7 +12459,7 @@
                 <w:sz w:val="18"/>
                 <w:szCs w:val="20"/>
               </w:rPr>
-              <w:t>The amount of time in seconds before the system considers the check-in system to have timed-out.</w:t>
+              <w:t>Text to show on the search by phone button.</w:t>
             </w:r>
           </w:p>
         </w:tc>
@@ -11332,7 +12484,7 @@
                 <w:sz w:val="18"/>
                 <w:szCs w:val="20"/>
               </w:rPr>
-              <w:t>Post-Check In Redirect Page</w:t>
+              <w:t>Special Needs</w:t>
             </w:r>
           </w:p>
         </w:tc>
@@ -11352,7 +12504,7 @@
                 <w:sz w:val="18"/>
                 <w:szCs w:val="20"/>
               </w:rPr>
-              <w:t>If set, the system will redirect to this page once the check-in process completes.  Useful if you’ve integrated a Family Registration system with this check-in system and want to transfer control back to the Family Registration system after a family is checked in.</w:t>
+              <w:t>Set this to the person attribute that denotes whether or not a person has special needs.</w:t>
             </w:r>
           </w:p>
         </w:tc>
@@ -11360,10 +12512,23 @@
       <w:tr>
         <w:trPr>
           <w:cantSplit/>
+          <w:trPrChange w:id="164" w:author="Nick Airdo" w:date="2011-10-28T08:33:00Z">
+            <w:trPr>
+              <w:cantSplit/>
+            </w:trPr>
+          </w:trPrChange>
         </w:trPr>
         <w:tc>
           <w:tcPr>
             <w:tcW w:w="3600" w:type="dxa"/>
+            <w:tcBorders>
+              <w:bottom w:val="single" w:sz="6" w:space="0" w:color="9BBB59" w:themeColor="accent3"/>
+            </w:tcBorders>
+            <w:tcPrChange w:id="165" w:author="Nick Airdo" w:date="2011-10-28T08:33:00Z">
+              <w:tcPr>
+                <w:tcW w:w="3600" w:type="dxa"/>
+              </w:tcPr>
+            </w:tcPrChange>
           </w:tcPr>
           <w:p>
             <w:pPr>
@@ -11377,13 +12542,21 @@
                 <w:sz w:val="18"/>
                 <w:szCs w:val="20"/>
               </w:rPr>
-              <w:t>Relationship Type List</w:t>
+              <w:t>Unavailable Occurrences Message</w:t>
             </w:r>
           </w:p>
         </w:tc>
         <w:tc>
           <w:tcPr>
             <w:tcW w:w="4770" w:type="dxa"/>
+            <w:tcBorders>
+              <w:bottom w:val="single" w:sz="6" w:space="0" w:color="9BBB59" w:themeColor="accent3"/>
+            </w:tcBorders>
+            <w:tcPrChange w:id="166" w:author="Nick Airdo" w:date="2011-10-28T08:33:00Z">
+              <w:tcPr>
+                <w:tcW w:w="4770" w:type="dxa"/>
+              </w:tcPr>
+            </w:tcPrChange>
           </w:tcPr>
           <w:p>
             <w:pPr>
@@ -11397,7 +12570,7 @@
                 <w:sz w:val="18"/>
                 <w:szCs w:val="20"/>
               </w:rPr>
-              <w:t>Allowable relationship types to check in.  If the head of household has any relationships of these types, the associated people will be shown on the family member selection screen.</w:t>
+              <w:t>Message to display if no matching classroom was found for a child.</w:t>
             </w:r>
           </w:p>
         </w:tc>
@@ -11405,30 +12578,69 @@
       <w:tr>
         <w:trPr>
           <w:cantSplit/>
+          <w:trPrChange w:id="167" w:author="Nick Airdo" w:date="2011-10-28T08:33:00Z">
+            <w:trPr>
+              <w:cantSplit/>
+            </w:trPr>
+          </w:trPrChange>
         </w:trPr>
         <w:tc>
           <w:tcPr>
             <w:tcW w:w="3600" w:type="dxa"/>
+            <w:tcBorders>
+              <w:top w:val="single" w:sz="6" w:space="0" w:color="9BBB59" w:themeColor="accent3"/>
+              <w:bottom w:val="single" w:sz="6" w:space="0" w:color="9BBB59" w:themeColor="accent3"/>
+            </w:tcBorders>
+            <w:shd w:val="clear" w:color="auto" w:fill="D6E3BC" w:themeFill="accent3" w:themeFillTint="66"/>
+            <w:tcPrChange w:id="168" w:author="Nick Airdo" w:date="2011-10-28T08:33:00Z">
+              <w:tcPr>
+                <w:tcW w:w="3600" w:type="dxa"/>
+              </w:tcPr>
+            </w:tcPrChange>
           </w:tcPr>
           <w:p>
             <w:pPr>
               <w:rPr>
-                <w:sz w:val="18"/>
-                <w:szCs w:val="20"/>
+                <w:b/>
+                <w:sz w:val="18"/>
+                <w:szCs w:val="20"/>
+                <w:rPrChange w:id="169" w:author="Nick Airdo" w:date="2011-10-28T08:32:00Z">
+                  <w:rPr>
+                    <w:sz w:val="18"/>
+                    <w:szCs w:val="20"/>
+                  </w:rPr>
+                </w:rPrChange>
               </w:rPr>
             </w:pPr>
             <w:r>
               <w:rPr>
-                <w:sz w:val="18"/>
-                <w:szCs w:val="20"/>
-              </w:rPr>
-              <w:t>Require Attendee Abilities</w:t>
+                <w:b/>
+                <w:sz w:val="18"/>
+                <w:szCs w:val="20"/>
+                <w:rPrChange w:id="170" w:author="Nick Airdo" w:date="2011-10-28T08:32:00Z">
+                  <w:rPr>
+                    <w:sz w:val="18"/>
+                    <w:szCs w:val="20"/>
+                  </w:rPr>
+                </w:rPrChange>
+              </w:rPr>
+              <w:t>Restrictions</w:t>
             </w:r>
           </w:p>
         </w:tc>
         <w:tc>
           <w:tcPr>
             <w:tcW w:w="4770" w:type="dxa"/>
+            <w:tcBorders>
+              <w:top w:val="single" w:sz="6" w:space="0" w:color="9BBB59" w:themeColor="accent3"/>
+              <w:bottom w:val="single" w:sz="6" w:space="0" w:color="9BBB59" w:themeColor="accent3"/>
+            </w:tcBorders>
+            <w:shd w:val="clear" w:color="auto" w:fill="D6E3BC" w:themeFill="accent3" w:themeFillTint="66"/>
+            <w:tcPrChange w:id="171" w:author="Nick Airdo" w:date="2011-10-28T08:33:00Z">
+              <w:tcPr>
+                <w:tcW w:w="4770" w:type="dxa"/>
+              </w:tcPr>
+            </w:tcPrChange>
           </w:tcPr>
           <w:p>
             <w:pPr>
@@ -11437,68 +12649,108 @@
                 <w:szCs w:val="20"/>
               </w:rPr>
             </w:pPr>
-            <w:r>
-              <w:rPr>
-                <w:sz w:val="18"/>
-                <w:szCs w:val="20"/>
-              </w:rPr>
-              <w:t>Flag to control whether or not Ability Levels are used by the check-in system.</w:t>
-            </w:r>
           </w:p>
         </w:tc>
       </w:tr>
       <w:tr>
         <w:trPr>
           <w:cantSplit/>
+          <w:ins w:id="172" w:author="Nick Airdo" w:date="2011-10-28T08:34:00Z"/>
         </w:trPr>
         <w:tc>
           <w:tcPr>
             <w:tcW w:w="3600" w:type="dxa"/>
+            <w:tcBorders>
+              <w:top w:val="single" w:sz="6" w:space="0" w:color="9BBB59" w:themeColor="accent3"/>
+            </w:tcBorders>
           </w:tcPr>
           <w:p>
             <w:pPr>
               <w:rPr>
+                <w:ins w:id="173" w:author="Nick Airdo" w:date="2011-10-28T08:34:00Z"/>
                 <w:sz w:val="18"/>
                 <w:szCs w:val="20"/>
               </w:rPr>
             </w:pPr>
-            <w:r>
-              <w:rPr>
-                <w:sz w:val="18"/>
-                <w:szCs w:val="20"/>
-              </w:rPr>
-              <w:t>Scan Now Message</w:t>
-            </w:r>
+            <w:ins w:id="174" w:author="Nick Airdo" w:date="2011-10-28T08:34:00Z">
+              <w:r>
+                <w:rPr>
+                  <w:sz w:val="18"/>
+                  <w:szCs w:val="20"/>
+                </w:rPr>
+                <w:t>Enable Additional Restrictions</w:t>
+              </w:r>
+            </w:ins>
           </w:p>
         </w:tc>
         <w:tc>
           <w:tcPr>
             <w:tcW w:w="4770" w:type="dxa"/>
+            <w:tcBorders>
+              <w:top w:val="single" w:sz="6" w:space="0" w:color="9BBB59" w:themeColor="accent3"/>
+            </w:tcBorders>
           </w:tcPr>
           <w:p>
             <w:pPr>
               <w:rPr>
-                <w:sz w:val="18"/>
-                <w:szCs w:val="20"/>
-              </w:rPr>
+                <w:ins w:id="175" w:author="Nick Airdo" w:date="2011-10-28T08:34:00Z"/>
+                <w:sz w:val="18"/>
+                <w:szCs w:val="20"/>
+              </w:rPr>
+              <w:pPrChange w:id="176" w:author="Nick Airdo" w:date="2011-10-28T08:40:00Z">
+                <w:pPr/>
+              </w:pPrChange>
             </w:pPr>
-            <w:r>
-              <w:rPr>
-                <w:sz w:val="18"/>
-                <w:szCs w:val="20"/>
-              </w:rPr>
-              <w:t>Text to show when check-in has started.</w:t>
-            </w:r>
+            <w:ins w:id="177" w:author="Nick Airdo" w:date="2011-10-28T08:40:00Z">
+              <w:r>
+                <w:rPr>
+                  <w:sz w:val="18"/>
+                  <w:szCs w:val="20"/>
+                </w:rPr>
+                <w:t>Added in v1.4.0, this setting c</w:t>
+              </w:r>
+            </w:ins>
+            <w:ins w:id="178" w:author="Nick Airdo" w:date="2011-10-28T08:34:00Z">
+              <w:r>
+                <w:rPr>
+                  <w:sz w:val="18"/>
+                  <w:szCs w:val="20"/>
+                </w:rPr>
+                <w:t xml:space="preserve">ontrols whether the min/max age &amp; grade settings in this section are used to artificially control </w:t>
+              </w:r>
+            </w:ins>
+            <w:ins w:id="179" w:author="Nick Airdo" w:date="2011-10-28T08:35:00Z">
+              <w:r>
+                <w:rPr>
+                  <w:sz w:val="18"/>
+                  <w:szCs w:val="20"/>
+                </w:rPr>
+                <w:t>who is allowed to check-in; if set to false, the currently active Attendance Types determine who is allowed to check in (based on the min/max age/grade settings there).</w:t>
+              </w:r>
+            </w:ins>
           </w:p>
         </w:tc>
       </w:tr>
       <w:tr>
         <w:trPr>
           <w:cantSplit/>
+          <w:trPrChange w:id="180" w:author="Nick Airdo" w:date="2011-10-28T08:33:00Z">
+            <w:trPr>
+              <w:cantSplit/>
+            </w:trPr>
+          </w:trPrChange>
         </w:trPr>
         <w:tc>
           <w:tcPr>
             <w:tcW w:w="3600" w:type="dxa"/>
+            <w:tcBorders>
+              <w:top w:val="single" w:sz="6" w:space="0" w:color="9BBB59" w:themeColor="accent3"/>
+            </w:tcBorders>
+            <w:tcPrChange w:id="181" w:author="Nick Airdo" w:date="2011-10-28T08:33:00Z">
+              <w:tcPr>
+                <w:tcW w:w="3600" w:type="dxa"/>
+              </w:tcPr>
+            </w:tcPrChange>
           </w:tcPr>
           <w:p>
             <w:pPr>
@@ -11507,18 +12759,28 @@
                 <w:szCs w:val="20"/>
               </w:rPr>
             </w:pPr>
-            <w:r>
-              <w:rPr>
-                <w:sz w:val="18"/>
-                <w:szCs w:val="20"/>
-              </w:rPr>
-              <w:t>Search By Phone Message</w:t>
-            </w:r>
+            <w:ins w:id="182" w:author="Nick Airdo" w:date="2011-10-28T08:33:00Z">
+              <w:r>
+                <w:rPr>
+                  <w:sz w:val="18"/>
+                  <w:szCs w:val="20"/>
+                </w:rPr>
+                <w:t>Minimum Age</w:t>
+              </w:r>
+            </w:ins>
           </w:p>
         </w:tc>
         <w:tc>
           <w:tcPr>
             <w:tcW w:w="4770" w:type="dxa"/>
+            <w:tcBorders>
+              <w:top w:val="single" w:sz="6" w:space="0" w:color="9BBB59" w:themeColor="accent3"/>
+            </w:tcBorders>
+            <w:tcPrChange w:id="183" w:author="Nick Airdo" w:date="2011-10-28T08:33:00Z">
+              <w:tcPr>
+                <w:tcW w:w="4770" w:type="dxa"/>
+              </w:tcPr>
+            </w:tcPrChange>
           </w:tcPr>
           <w:p>
             <w:pPr>
@@ -11527,103 +12789,203 @@
                 <w:szCs w:val="20"/>
               </w:rPr>
             </w:pPr>
-            <w:r>
-              <w:rPr>
-                <w:sz w:val="18"/>
-                <w:szCs w:val="20"/>
-              </w:rPr>
-              <w:t>Text to show on the search by phone button.</w:t>
-            </w:r>
+            <w:ins w:id="184" w:author="Nick Airdo" w:date="2011-10-28T08:33:00Z">
+              <w:r>
+                <w:rPr>
+                  <w:sz w:val="18"/>
+                  <w:szCs w:val="20"/>
+                </w:rPr>
+                <w:t>Minimum age of a child who can check in.</w:t>
+              </w:r>
+            </w:ins>
           </w:p>
         </w:tc>
       </w:tr>
       <w:tr>
         <w:trPr>
           <w:cantSplit/>
+          <w:ins w:id="185" w:author="Nick Airdo" w:date="2011-10-28T08:33:00Z"/>
         </w:trPr>
         <w:tc>
           <w:tcPr>
             <w:tcW w:w="3600" w:type="dxa"/>
+            <w:tcBorders>
+              <w:top w:val="single" w:sz="6" w:space="0" w:color="9BBB59" w:themeColor="accent3"/>
+            </w:tcBorders>
           </w:tcPr>
           <w:p>
             <w:pPr>
               <w:rPr>
+                <w:ins w:id="186" w:author="Nick Airdo" w:date="2011-10-28T08:33:00Z"/>
                 <w:sz w:val="18"/>
                 <w:szCs w:val="20"/>
               </w:rPr>
             </w:pPr>
-            <w:r>
-              <w:rPr>
-                <w:sz w:val="18"/>
-                <w:szCs w:val="20"/>
-              </w:rPr>
-              <w:t>Special Needs</w:t>
-            </w:r>
+            <w:ins w:id="187" w:author="Nick Airdo" w:date="2011-10-28T08:33:00Z">
+              <w:r>
+                <w:rPr>
+                  <w:sz w:val="18"/>
+                  <w:szCs w:val="20"/>
+                </w:rPr>
+                <w:t>Maximum Age</w:t>
+              </w:r>
+            </w:ins>
           </w:p>
         </w:tc>
         <w:tc>
           <w:tcPr>
             <w:tcW w:w="4770" w:type="dxa"/>
+            <w:tcBorders>
+              <w:top w:val="single" w:sz="6" w:space="0" w:color="9BBB59" w:themeColor="accent3"/>
+            </w:tcBorders>
           </w:tcPr>
           <w:p>
             <w:pPr>
               <w:rPr>
+                <w:ins w:id="188" w:author="Nick Airdo" w:date="2011-10-28T08:33:00Z"/>
                 <w:sz w:val="18"/>
                 <w:szCs w:val="20"/>
               </w:rPr>
             </w:pPr>
-            <w:r>
-              <w:rPr>
-                <w:sz w:val="18"/>
-                <w:szCs w:val="20"/>
-              </w:rPr>
-              <w:t>Set this to the person attribute that denotes whether or not a person has special needs.</w:t>
-            </w:r>
+            <w:ins w:id="189" w:author="Nick Airdo" w:date="2011-10-28T08:33:00Z">
+              <w:r>
+                <w:rPr>
+                  <w:sz w:val="18"/>
+                  <w:szCs w:val="20"/>
+                </w:rPr>
+                <w:t>Maximum age of a child who can check in.</w:t>
+              </w:r>
+            </w:ins>
           </w:p>
         </w:tc>
       </w:tr>
       <w:tr>
         <w:trPr>
           <w:cantSplit/>
+          <w:ins w:id="190" w:author="Nick Airdo" w:date="2011-10-28T08:33:00Z"/>
         </w:trPr>
         <w:tc>
           <w:tcPr>
             <w:tcW w:w="3600" w:type="dxa"/>
+            <w:tcBorders>
+              <w:top w:val="single" w:sz="6" w:space="0" w:color="9BBB59" w:themeColor="accent3"/>
+            </w:tcBorders>
           </w:tcPr>
           <w:p>
             <w:pPr>
               <w:rPr>
+                <w:ins w:id="191" w:author="Nick Airdo" w:date="2011-10-28T08:33:00Z"/>
                 <w:sz w:val="18"/>
                 <w:szCs w:val="20"/>
               </w:rPr>
             </w:pPr>
-            <w:r>
-              <w:rPr>
-                <w:sz w:val="18"/>
-                <w:szCs w:val="20"/>
-              </w:rPr>
-              <w:t>Unavailable Occurrences Message</w:t>
-            </w:r>
+            <w:ins w:id="192" w:author="Nick Airdo" w:date="2011-10-28T08:33:00Z">
+              <w:r>
+                <w:rPr>
+                  <w:sz w:val="18"/>
+                  <w:szCs w:val="20"/>
+                </w:rPr>
+                <w:t>Minimum Grade</w:t>
+              </w:r>
+            </w:ins>
           </w:p>
         </w:tc>
         <w:tc>
           <w:tcPr>
             <w:tcW w:w="4770" w:type="dxa"/>
+            <w:tcBorders>
+              <w:top w:val="single" w:sz="6" w:space="0" w:color="9BBB59" w:themeColor="accent3"/>
+            </w:tcBorders>
           </w:tcPr>
           <w:p>
             <w:pPr>
               <w:rPr>
+                <w:ins w:id="193" w:author="Nick Airdo" w:date="2011-10-28T08:33:00Z"/>
                 <w:sz w:val="18"/>
                 <w:szCs w:val="20"/>
               </w:rPr>
             </w:pPr>
-            <w:r>
-              <w:rPr>
-                <w:sz w:val="18"/>
-                <w:szCs w:val="20"/>
-              </w:rPr>
-              <w:t>Message to display if no matching classroom was found for a child.</w:t>
-            </w:r>
+            <w:ins w:id="194" w:author="Nick Airdo" w:date="2011-10-28T08:33:00Z">
+              <w:r>
+                <w:rPr>
+                  <w:sz w:val="18"/>
+                  <w:szCs w:val="20"/>
+                </w:rPr>
+                <w:t>Minimum grade of a child who can check in.</w:t>
+              </w:r>
+            </w:ins>
+          </w:p>
+        </w:tc>
+      </w:tr>
+      <w:tr>
+        <w:trPr>
+          <w:cantSplit/>
+          <w:ins w:id="195" w:author="Nick Airdo" w:date="2011-10-28T08:33:00Z"/>
+        </w:trPr>
+        <w:tc>
+          <w:tcPr>
+            <w:tcW w:w="3600" w:type="dxa"/>
+            <w:tcBorders>
+              <w:top w:val="single" w:sz="6" w:space="0" w:color="9BBB59" w:themeColor="accent3"/>
+            </w:tcBorders>
+          </w:tcPr>
+          <w:p>
+            <w:pPr>
+              <w:rPr>
+                <w:ins w:id="196" w:author="Nick Airdo" w:date="2011-10-28T08:33:00Z"/>
+                <w:sz w:val="18"/>
+                <w:szCs w:val="20"/>
+              </w:rPr>
+            </w:pPr>
+            <w:ins w:id="197" w:author="Nick Airdo" w:date="2011-10-28T08:33:00Z">
+              <w:r>
+                <w:rPr>
+                  <w:sz w:val="18"/>
+                  <w:szCs w:val="20"/>
+                </w:rPr>
+                <w:t>Maximum Grade</w:t>
+              </w:r>
+            </w:ins>
+          </w:p>
+        </w:tc>
+        <w:tc>
+          <w:tcPr>
+            <w:tcW w:w="4770" w:type="dxa"/>
+            <w:tcBorders>
+              <w:top w:val="single" w:sz="6" w:space="0" w:color="9BBB59" w:themeColor="accent3"/>
+            </w:tcBorders>
+          </w:tcPr>
+          <w:p>
+            <w:pPr>
+              <w:rPr>
+                <w:ins w:id="198" w:author="Nick Airdo" w:date="2011-10-28T08:33:00Z"/>
+                <w:sz w:val="18"/>
+                <w:szCs w:val="20"/>
+              </w:rPr>
+            </w:pPr>
+            <w:ins w:id="199" w:author="Nick Airdo" w:date="2011-10-28T08:33:00Z">
+              <w:r>
+                <w:rPr>
+                  <w:sz w:val="18"/>
+                  <w:szCs w:val="20"/>
+                </w:rPr>
+                <w:t xml:space="preserve">Maximum </w:t>
+              </w:r>
+              <w:r>
+                <w:rPr>
+                  <w:sz w:val="18"/>
+                  <w:szCs w:val="20"/>
+                </w:rPr>
+                <w:t>grade</w:t>
+              </w:r>
+              <w:r>
+                <w:rPr>
+                  <w:sz w:val="18"/>
+                  <w:szCs w:val="20"/>
+                </w:rPr>
+                <w:t xml:space="preserve"> of a child who can check in.</w:t>
+              </w:r>
+            </w:ins>
           </w:p>
         </w:tc>
       </w:tr>
@@ -11634,14 +12996,14 @@
         <w:pStyle w:val="Heading2"/>
         <w:pageBreakBefore/>
       </w:pPr>
-      <w:bookmarkStart w:id="62" w:name="_Ref223608605"/>
-      <w:bookmarkStart w:id="63" w:name="_Toc297628897"/>
+      <w:bookmarkStart w:id="200" w:name="_Ref223608605"/>
+      <w:bookmarkStart w:id="201" w:name="_Toc297628897"/>
       <w:r>
         <w:lastRenderedPageBreak/>
         <w:t>Organization Settings</w:t>
       </w:r>
-      <w:bookmarkEnd w:id="62"/>
-      <w:bookmarkEnd w:id="63"/>
+      <w:bookmarkEnd w:id="200"/>
+      <w:bookmarkEnd w:id="201"/>
     </w:p>
     <w:p>
       <w:r>
@@ -11913,7 +13275,7 @@
       <w:pPr>
         <w:pStyle w:val="Heading3"/>
       </w:pPr>
-      <w:bookmarkStart w:id="64" w:name="_Ref223608618"/>
+      <w:bookmarkStart w:id="202" w:name="_Ref223608618"/>
       <w:proofErr w:type="spellStart"/>
       <w:r>
         <w:t>Cccev</w:t>
@@ -11922,7 +13284,7 @@
       <w:r>
         <w:t xml:space="preserve"> Check-in Labels</w:t>
       </w:r>
-      <w:bookmarkEnd w:id="64"/>
+      <w:bookmarkEnd w:id="202"/>
     </w:p>
     <w:p>
       <w:r>
@@ -12607,14 +13969,14 @@
         <w:pStyle w:val="Heading2"/>
         <w:pageBreakBefore/>
       </w:pPr>
-      <w:bookmarkStart w:id="65" w:name="_Ref284332748"/>
-      <w:bookmarkStart w:id="66" w:name="_Toc297628898"/>
+      <w:bookmarkStart w:id="203" w:name="_Ref284332748"/>
+      <w:bookmarkStart w:id="204" w:name="_Toc297628898"/>
       <w:r>
         <w:lastRenderedPageBreak/>
         <w:t>Configuring the Ability Level Lookup Type</w:t>
       </w:r>
-      <w:bookmarkEnd w:id="65"/>
-      <w:bookmarkEnd w:id="66"/>
+      <w:bookmarkEnd w:id="203"/>
+      <w:bookmarkEnd w:id="204"/>
     </w:p>
     <w:p>
       <w:r>
@@ -12905,16 +14267,16 @@
       <w:pPr>
         <w:pStyle w:val="Heading2"/>
       </w:pPr>
-      <w:bookmarkStart w:id="67" w:name="_Ref223521183"/>
-      <w:bookmarkStart w:id="68" w:name="_Toc297628899"/>
+      <w:bookmarkStart w:id="205" w:name="_Ref223521183"/>
+      <w:bookmarkStart w:id="206" w:name="_Toc297628899"/>
       <w:r>
         <w:t>Person Attributes: Ability Level, Special Needs</w:t>
       </w:r>
-      <w:bookmarkEnd w:id="67"/>
+      <w:bookmarkEnd w:id="205"/>
       <w:r>
         <w:t>, Self Check-Out</w:t>
       </w:r>
-      <w:bookmarkEnd w:id="68"/>
+      <w:bookmarkEnd w:id="206"/>
     </w:p>
     <w:p>
       <w:r>
@@ -13225,12 +14587,12 @@
         <w:pStyle w:val="Heading2"/>
         <w:pageBreakBefore/>
       </w:pPr>
-      <w:bookmarkStart w:id="69" w:name="_Toc297628900"/>
+      <w:bookmarkStart w:id="207" w:name="_Toc297628900"/>
       <w:r>
         <w:lastRenderedPageBreak/>
         <w:t>Printer Setup (Recommended)</w:t>
       </w:r>
-      <w:bookmarkEnd w:id="69"/>
+      <w:bookmarkEnd w:id="207"/>
     </w:p>
     <w:p>
       <w:r>
@@ -13617,12 +14979,12 @@
         <w:pStyle w:val="Heading2"/>
         <w:pageBreakBefore/>
       </w:pPr>
-      <w:bookmarkStart w:id="70" w:name="_Toc297628901"/>
+      <w:bookmarkStart w:id="208" w:name="_Toc297628901"/>
       <w:r>
         <w:lastRenderedPageBreak/>
         <w:t>Locations Setup</w:t>
       </w:r>
-      <w:bookmarkEnd w:id="70"/>
+      <w:bookmarkEnd w:id="208"/>
     </w:p>
     <w:p>
       <w:r>
@@ -13746,11 +15108,11 @@
       <w:pPr>
         <w:pStyle w:val="Heading2"/>
       </w:pPr>
-      <w:bookmarkStart w:id="71" w:name="_Toc297628902"/>
+      <w:bookmarkStart w:id="209" w:name="_Toc297628902"/>
       <w:r>
         <w:t>Kiosk Setup</w:t>
       </w:r>
-      <w:bookmarkEnd w:id="71"/>
+      <w:bookmarkEnd w:id="209"/>
     </w:p>
     <w:p>
       <w:r>
@@ -13834,7 +15196,7 @@
       <w:pPr>
         <w:pStyle w:val="Heading2"/>
       </w:pPr>
-      <w:bookmarkStart w:id="72" w:name="_Toc297628903"/>
+      <w:bookmarkStart w:id="210" w:name="_Toc297628903"/>
       <w:r>
         <w:lastRenderedPageBreak/>
         <w:t xml:space="preserve">Installing </w:t>
@@ -13842,7 +15204,7 @@
       <w:r>
         <w:t>Custom Reporting Service Labels</w:t>
       </w:r>
-      <w:bookmarkEnd w:id="72"/>
+      <w:bookmarkEnd w:id="210"/>
       <w:r>
         <w:t xml:space="preserve"> </w:t>
       </w:r>
@@ -14027,12 +15389,12 @@
       <w:pPr>
         <w:pStyle w:val="Heading1"/>
       </w:pPr>
-      <w:bookmarkStart w:id="73" w:name="_Toc297628904"/>
+      <w:bookmarkStart w:id="211" w:name="_Toc297628904"/>
       <w:r>
         <w:lastRenderedPageBreak/>
         <w:t>Other Things to Consider</w:t>
       </w:r>
-      <w:bookmarkEnd w:id="73"/>
+      <w:bookmarkEnd w:id="211"/>
     </w:p>
     <w:p>
       <w:r>
@@ -14043,15 +15405,15 @@
       <w:pPr>
         <w:pStyle w:val="Heading2"/>
       </w:pPr>
-      <w:bookmarkStart w:id="74" w:name="_Ref230494491"/>
-      <w:bookmarkStart w:id="75" w:name="_Ref230494518"/>
-      <w:bookmarkStart w:id="76" w:name="_Toc297628905"/>
+      <w:bookmarkStart w:id="212" w:name="_Ref230494491"/>
+      <w:bookmarkStart w:id="213" w:name="_Ref230494518"/>
+      <w:bookmarkStart w:id="214" w:name="_Toc297628905"/>
       <w:r>
         <w:t>SQL Server Agent Jobs</w:t>
       </w:r>
-      <w:bookmarkEnd w:id="74"/>
-      <w:bookmarkEnd w:id="75"/>
-      <w:bookmarkEnd w:id="76"/>
+      <w:bookmarkEnd w:id="212"/>
+      <w:bookmarkEnd w:id="213"/>
+      <w:bookmarkEnd w:id="214"/>
     </w:p>
     <w:p>
       <w:pPr>
@@ -14156,14 +15518,14 @@
         <w:pStyle w:val="Heading2"/>
         <w:pageBreakBefore/>
       </w:pPr>
-      <w:bookmarkStart w:id="77" w:name="_Ref246139745"/>
-      <w:bookmarkStart w:id="78" w:name="_Toc297628906"/>
+      <w:bookmarkStart w:id="215" w:name="_Ref246139745"/>
+      <w:bookmarkStart w:id="216" w:name="_Toc297628906"/>
       <w:r>
         <w:lastRenderedPageBreak/>
         <w:t>Other Custom Administrative Modules</w:t>
       </w:r>
-      <w:bookmarkEnd w:id="77"/>
-      <w:bookmarkEnd w:id="78"/>
+      <w:bookmarkEnd w:id="215"/>
+      <w:bookmarkEnd w:id="216"/>
     </w:p>
     <w:p>
       <w:r>
@@ -14175,11 +15537,11 @@
       <w:pPr>
         <w:pStyle w:val="Heading3"/>
       </w:pPr>
-      <w:bookmarkStart w:id="79" w:name="_Ref277834817"/>
+      <w:bookmarkStart w:id="217" w:name="_Ref277834817"/>
       <w:r>
         <w:t>Kiosk Management Page</w:t>
       </w:r>
-      <w:bookmarkEnd w:id="79"/>
+      <w:bookmarkEnd w:id="217"/>
     </w:p>
     <w:p>
       <w:r>
@@ -14371,7 +15733,7 @@
       <w:pPr>
         <w:pStyle w:val="Caption"/>
       </w:pPr>
-      <w:bookmarkStart w:id="80" w:name="_Ref223837856"/>
+      <w:bookmarkStart w:id="218" w:name="_Ref223837856"/>
       <w:r>
         <w:t xml:space="preserve">Figure </w:t>
       </w:r>
@@ -14383,7 +15745,7 @@
           <w:t>13</w:t>
         </w:r>
       </w:fldSimple>
-      <w:bookmarkEnd w:id="80"/>
+      <w:bookmarkEnd w:id="218"/>
       <w:r>
         <w:t xml:space="preserve"> - Show Summary link</w:t>
       </w:r>
@@ -14448,7 +15810,7 @@
       <w:pPr>
         <w:pStyle w:val="Caption"/>
       </w:pPr>
-      <w:bookmarkStart w:id="81" w:name="_Ref223609716"/>
+      <w:bookmarkStart w:id="219" w:name="_Ref223609716"/>
       <w:r>
         <w:t xml:space="preserve">Figure </w:t>
       </w:r>
@@ -14460,7 +15822,7 @@
           <w:t>14</w:t>
         </w:r>
       </w:fldSimple>
-      <w:bookmarkEnd w:id="81"/>
+      <w:bookmarkEnd w:id="219"/>
       <w:r>
         <w:t xml:space="preserve"> – Consolidated view of Attendance Types, Extended Attributes, and Locations</w:t>
       </w:r>
@@ -14710,7 +16072,7 @@
       <w:pPr>
         <w:pStyle w:val="Caption"/>
       </w:pPr>
-      <w:bookmarkStart w:id="82" w:name="_Ref223538280"/>
+      <w:bookmarkStart w:id="220" w:name="_Ref223538280"/>
       <w:r>
         <w:t xml:space="preserve">Figure </w:t>
       </w:r>
@@ -14722,7 +16084,7 @@
           <w:t>16</w:t>
         </w:r>
       </w:fldSimple>
-      <w:bookmarkEnd w:id="82"/>
+      <w:bookmarkEnd w:id="220"/>
       <w:r>
         <w:t xml:space="preserve"> - Attendance Occurrence page with the Move Attendance module</w:t>
       </w:r>
@@ -14920,22 +16282,22 @@
       <w:pPr>
         <w:pStyle w:val="Heading1"/>
       </w:pPr>
-      <w:bookmarkStart w:id="83" w:name="_Toc297628907"/>
+      <w:bookmarkStart w:id="221" w:name="_Toc297628907"/>
       <w:r>
         <w:lastRenderedPageBreak/>
         <w:t>Appendix</w:t>
       </w:r>
-      <w:bookmarkEnd w:id="83"/>
+      <w:bookmarkEnd w:id="221"/>
     </w:p>
     <w:p>
       <w:pPr>
         <w:pStyle w:val="Heading2"/>
       </w:pPr>
-      <w:bookmarkStart w:id="84" w:name="_Toc297628908"/>
+      <w:bookmarkStart w:id="222" w:name="_Toc297628908"/>
       <w:r>
         <w:t>Arena Dependencies</w:t>
       </w:r>
-      <w:bookmarkEnd w:id="84"/>
+      <w:bookmarkEnd w:id="222"/>
     </w:p>
     <w:p>
       <w:r>
@@ -14967,7 +16329,7 @@
       <w:pPr>
         <w:pStyle w:val="Heading2"/>
       </w:pPr>
-      <w:bookmarkStart w:id="85" w:name="_Toc297628909"/>
+      <w:bookmarkStart w:id="223" w:name="_Toc297628909"/>
       <w:r>
         <w:t xml:space="preserve">Defining New Custom </w:t>
       </w:r>
@@ -14979,7 +16341,7 @@
       <w:r>
         <w:t xml:space="preserve"> Providers</w:t>
       </w:r>
-      <w:bookmarkEnd w:id="85"/>
+      <w:bookmarkEnd w:id="223"/>
     </w:p>
     <w:p/>
     <w:p>
@@ -15050,11 +16412,11 @@
       <w:pPr>
         <w:pStyle w:val="Heading2"/>
       </w:pPr>
-      <w:bookmarkStart w:id="86" w:name="_Toc297628910"/>
+      <w:bookmarkStart w:id="224" w:name="_Toc297628910"/>
       <w:r>
         <w:t>Defining New Custom Security Code Provider</w:t>
       </w:r>
-      <w:bookmarkEnd w:id="86"/>
+      <w:bookmarkEnd w:id="224"/>
     </w:p>
     <w:p/>
     <w:p>
@@ -15112,11 +16474,11 @@
       <w:pPr>
         <w:pStyle w:val="Heading2"/>
       </w:pPr>
-      <w:bookmarkStart w:id="87" w:name="_Toc297628911"/>
+      <w:bookmarkStart w:id="225" w:name="_Toc297628911"/>
       <w:r>
         <w:t>Logging</w:t>
       </w:r>
-      <w:bookmarkEnd w:id="87"/>
+      <w:bookmarkEnd w:id="225"/>
     </w:p>
     <w:p>
       <w:r>
@@ -15179,11 +16541,11 @@
       <w:pPr>
         <w:pStyle w:val="Heading2"/>
       </w:pPr>
-      <w:bookmarkStart w:id="88" w:name="_Toc297628912"/>
+      <w:bookmarkStart w:id="226" w:name="_Toc297628912"/>
       <w:r>
         <w:t>Reference</w:t>
       </w:r>
-      <w:bookmarkEnd w:id="88"/>
+      <w:bookmarkEnd w:id="226"/>
     </w:p>
     <w:p>
       <w:r>
@@ -15294,7 +16656,7 @@
         <w:color w:val="8C8C8C"/>
         <w:sz w:val="18"/>
       </w:rPr>
-      <w:t>Check-in Wizard v1.3.</w:t>
+      <w:t>Check-in Wizard v1.</w:t>
     </w:r>
     <w:r>
       <w:rPr>
@@ -15302,7 +16664,7 @@
         <w:color w:val="8C8C8C"/>
         <w:sz w:val="18"/>
       </w:rPr>
-      <w:t>1</w:t>
+      <w:t>4</w:t>
     </w:r>
     <w:r>
       <w:rPr>
@@ -15310,7 +16672,7 @@
         <w:color w:val="8C8C8C"/>
         <w:sz w:val="18"/>
       </w:rPr>
-      <w:t xml:space="preserve"> </w:t>
+      <w:t>.</w:t>
     </w:r>
     <w:r>
       <w:rPr>
@@ -15318,7 +16680,15 @@
         <w:color w:val="8C8C8C"/>
         <w:sz w:val="18"/>
       </w:rPr>
-      <w:t>for Arena v2010.1</w:t>
+      <w:t>0</w:t>
+    </w:r>
+    <w:r>
+      <w:rPr>
+        <w:iCs/>
+        <w:color w:val="8C8C8C"/>
+        <w:sz w:val="18"/>
+      </w:rPr>
+      <w:t xml:space="preserve"> for Arena v2010.1</w:t>
     </w:r>
   </w:p>
   <w:p>
@@ -15567,17 +16937,17 @@
         <v:path o:extrusionok="f" gradientshapeok="t" o:connecttype="rect"/>
         <o:lock v:ext="edit" aspectratio="t"/>
       </v:shapetype>
-      <v:shape id="_x0000_i1048" type="#_x0000_t75" style="width:3in;height:3in" o:bullet="t"/>
+      <v:shape id="_x0000_i1066" type="#_x0000_t75" style="width:3in;height:3in" o:bullet="t"/>
     </w:pict>
   </w:numPicBullet>
   <w:numPicBullet w:numPicBulletId="1">
     <w:pict>
-      <v:shape id="_x0000_i1049" type="#_x0000_t75" style="width:3in;height:3in" o:bullet="t"/>
+      <v:shape id="_x0000_i1067" type="#_x0000_t75" style="width:3in;height:3in" o:bullet="t"/>
     </w:pict>
   </w:numPicBullet>
   <w:numPicBullet w:numPicBulletId="2">
     <w:pict>
-      <v:shape id="_x0000_i1050" type="#_x0000_t75" style="width:3in;height:3in" o:bullet="t"/>
+      <v:shape id="_x0000_i1068" type="#_x0000_t75" style="width:3in;height:3in" o:bullet="t"/>
     </w:pict>
   </w:numPicBullet>
   <w:abstractNum w:abstractNumId="0">
@@ -20984,9 +22354,9 @@
       <w:szCs w:val="22"/>
     </w:rPr>
   </w:style>
-  <w:style w:type="character" w:customStyle="1" w:styleId="EmailStyle52">
-    <w:name w:val="EmailStyle521"/>
-    <w:aliases w:val="EmailStyle521"/>
+  <w:style w:type="character" w:customStyle="1" w:styleId="EmailStyle521">
+    <w:name w:val="EmailStyle52"/>
+    <w:aliases w:val="EmailStyle52"/>
     <w:basedOn w:val="DefaultParagraphFont"/>
     <w:semiHidden/>
     <w:personal/>
@@ -21698,7 +23068,7 @@
 </file>
 
 <file path=customXml/itemProps1.xml><?xml version="1.0" encoding="utf-8"?>
-<ds:datastoreItem xmlns:ds="http://schemas.openxmlformats.org/officeDocument/2006/customXml" ds:itemID="{2E0FD4F8-BD17-4A00-993D-C73ADC586B07}">
+<ds:datastoreItem xmlns:ds="http://schemas.openxmlformats.org/officeDocument/2006/customXml" ds:itemID="{A248BD57-760A-4A05-9A58-265AB10F5BDF}">
   <ds:schemaRefs>
     <ds:schemaRef ds:uri="http://schemas.openxmlformats.org/officeDocument/2006/bibliography"/>
   </ds:schemaRefs>

--- a/Arena/UserControls/Custom/Cccev/Checkin/misc/Central_Checkin_Wizard_Admin_Guide.docx
+++ b/Arena/UserControls/Custom/Cccev/Checkin/misc/Central_Checkin_Wizard_Admin_Guide.docx
@@ -137,60 +137,26 @@
         <w:rPr>
           <w:color w:val="C0C0C0"/>
         </w:rPr>
-        <w:t>: 1</w:t>
-      </w:r>
-      <w:proofErr w:type="gramStart"/>
+        <w:t>: 1.</w:t>
+      </w:r>
       <w:r>
         <w:rPr>
           <w:color w:val="C0C0C0"/>
         </w:rPr>
+        <w:t>4</w:t>
+      </w:r>
+      <w:r>
+        <w:rPr>
+          <w:color w:val="C0C0C0"/>
+        </w:rPr>
         <w:t>.</w:t>
       </w:r>
-      <w:proofErr w:type="gramEnd"/>
-      <w:del w:id="0" w:author="Nick Airdo" w:date="2011-10-28T08:26:00Z">
-        <w:r>
-          <w:rPr>
-            <w:color w:val="C0C0C0"/>
-          </w:rPr>
-          <w:delText>3</w:delText>
-        </w:r>
-      </w:del>
-      <w:ins w:id="1" w:author="Nick Airdo" w:date="2011-10-28T08:26:00Z">
-        <w:r>
-          <w:rPr>
-            <w:color w:val="C0C0C0"/>
-          </w:rPr>
-          <w:t>4</w:t>
-        </w:r>
-      </w:ins>
       <w:r>
         <w:rPr>
           <w:color w:val="C0C0C0"/>
         </w:rPr>
-        <w:t>.</w:t>
-      </w:r>
-      <w:del w:id="2" w:author="Nick Airdo" w:date="2011-10-28T08:26:00Z">
-        <w:r>
-          <w:rPr>
-            <w:color w:val="C0C0C0"/>
-          </w:rPr>
-          <w:delText>1</w:delText>
-        </w:r>
-        <w:r>
-          <w:rPr>
-            <w:color w:val="C0C0C0"/>
-          </w:rPr>
-          <w:delText xml:space="preserve"> </w:delText>
-        </w:r>
-      </w:del>
-      <w:ins w:id="3" w:author="Nick Airdo" w:date="2011-10-28T08:26:00Z">
-        <w:r>
-          <w:rPr>
-            <w:color w:val="C0C0C0"/>
-          </w:rPr>
-          <w:t xml:space="preserve">0 </w:t>
-        </w:r>
-      </w:ins>
+        <w:t xml:space="preserve">0 </w:t>
+      </w:r>
       <w:r>
         <w:rPr>
           <w:color w:val="C0C0C0"/>
@@ -198,96 +164,71 @@
         <w:t xml:space="preserve">(rev </w:t>
       </w:r>
       <w:fldSimple w:instr=" REVNUM   \* MERGEFORMAT ">
-        <w:ins w:id="4" w:author="Nick Airdo" w:date="2011-10-28T14:55:00Z">
-          <w:r>
-            <w:rPr>
-              <w:noProof/>
-              <w:color w:val="C0C0C0"/>
-              <w:rPrChange w:id="5" w:author="Nick Airdo" w:date="2011-10-28T14:55:00Z">
-                <w:rPr/>
-              </w:rPrChange>
-            </w:rPr>
-            <w:t>106</w:t>
-          </w:r>
-        </w:ins>
-        <w:del w:id="6" w:author="Nick Airdo" w:date="2011-10-28T14:55:00Z">
-          <w:r>
-            <w:rPr>
-              <w:noProof/>
-              <w:color w:val="C0C0C0"/>
-            </w:rPr>
-            <w:delText>96</w:delText>
-          </w:r>
-        </w:del>
-      </w:fldSimple>
-      <w:r>
-        <w:rPr>
-          <w:color w:val="C0C0C0"/>
-        </w:rPr>
-        <w:t>)</w:t>
-      </w:r>
-    </w:p>
-    <w:p>
-      <w:pPr>
-        <w:pStyle w:val="StyleCentered"/>
-        <w:rPr>
-          <w:color w:val="C0C0C0"/>
-        </w:rPr>
-      </w:pPr>
-      <w:r>
-        <w:rPr>
-          <w:color w:val="C0C0C0"/>
-        </w:rPr>
-        <w:t>Last</w:t>
-      </w:r>
-      <w:r>
-        <w:rPr>
-          <w:color w:val="C0C0C0"/>
-        </w:rPr>
-        <w:t xml:space="preserve"> updated</w:t>
-      </w:r>
-      <w:r>
-        <w:rPr>
-          <w:color w:val="C0C0C0"/>
-        </w:rPr>
-        <w:t xml:space="preserve">: </w:t>
-      </w:r>
-      <w:r>
-        <w:rPr>
-          <w:color w:val="C0C0C0"/>
-        </w:rPr>
-        <w:fldChar w:fldCharType="begin"/>
-      </w:r>
-      <w:r>
-        <w:rPr>
-          <w:color w:val="C0C0C0"/>
-        </w:rPr>
-        <w:instrText xml:space="preserve"> SAVEDATE  \@ "M/d/yyyy"  \* MERGEFORMAT </w:instrText>
-      </w:r>
-      <w:r>
-        <w:rPr>
-          <w:color w:val="C0C0C0"/>
-        </w:rPr>
-        <w:fldChar w:fldCharType="separate"/>
-      </w:r>
-      <w:ins w:id="7" w:author="Nick Airdo" w:date="2011-10-28T08:44:00Z">
         <w:r>
           <w:rPr>
             <w:noProof/>
             <w:color w:val="C0C0C0"/>
           </w:rPr>
-          <w:t>10/28/2011</w:t>
+          <w:t>110</w:t>
         </w:r>
-      </w:ins>
-      <w:del w:id="8" w:author="Nick Airdo" w:date="2011-10-28T08:44:00Z">
-        <w:r>
-          <w:rPr>
-            <w:noProof/>
-            <w:color w:val="C0C0C0"/>
-          </w:rPr>
-          <w:delText>7/5/2011</w:delText>
-        </w:r>
-      </w:del>
+      </w:fldSimple>
+      <w:r>
+        <w:rPr>
+          <w:color w:val="C0C0C0"/>
+        </w:rPr>
+        <w:t>)</w:t>
+      </w:r>
+    </w:p>
+    <w:p>
+      <w:pPr>
+        <w:pStyle w:val="StyleCentered"/>
+        <w:rPr>
+          <w:color w:val="C0C0C0"/>
+        </w:rPr>
+      </w:pPr>
+      <w:r>
+        <w:rPr>
+          <w:color w:val="C0C0C0"/>
+        </w:rPr>
+        <w:t>Last</w:t>
+      </w:r>
+      <w:r>
+        <w:rPr>
+          <w:color w:val="C0C0C0"/>
+        </w:rPr>
+        <w:t xml:space="preserve"> updated</w:t>
+      </w:r>
+      <w:r>
+        <w:rPr>
+          <w:color w:val="C0C0C0"/>
+        </w:rPr>
+        <w:t xml:space="preserve">: </w:t>
+      </w:r>
+      <w:r>
+        <w:rPr>
+          <w:color w:val="C0C0C0"/>
+        </w:rPr>
+        <w:fldChar w:fldCharType="begin"/>
+      </w:r>
+      <w:r>
+        <w:rPr>
+          <w:color w:val="C0C0C0"/>
+        </w:rPr>
+        <w:instrText xml:space="preserve"> SAVEDATE  \@ "M/d/yyyy"  \* MERGEFORMAT </w:instrText>
+      </w:r>
+      <w:r>
+        <w:rPr>
+          <w:color w:val="C0C0C0"/>
+        </w:rPr>
+        <w:fldChar w:fldCharType="separate"/>
+      </w:r>
+      <w:r>
+        <w:rPr>
+          <w:noProof/>
+          <w:color w:val="C0C0C0"/>
+        </w:rPr>
+        <w:t>10/28/2011</w:t>
+      </w:r>
       <w:r>
         <w:rPr>
           <w:color w:val="C0C0C0"/>
@@ -1096,24 +1037,14 @@
         </w:tc>
       </w:tr>
       <w:tr>
-        <w:trPr>
-          <w:ins w:id="9" w:author="Nick Airdo" w:date="2011-10-28T08:27:00Z"/>
-        </w:trPr>
         <w:tc>
           <w:tcPr>
             <w:tcW w:w="1098" w:type="dxa"/>
           </w:tcPr>
           <w:p>
-            <w:pPr>
-              <w:rPr>
-                <w:ins w:id="10" w:author="Nick Airdo" w:date="2011-10-28T08:27:00Z"/>
-              </w:rPr>
-            </w:pPr>
-            <w:ins w:id="11" w:author="Nick Airdo" w:date="2011-10-28T08:27:00Z">
-              <w:r>
-                <w:t>1.4.0</w:t>
-              </w:r>
-            </w:ins>
+            <w:r>
+              <w:t>1.4.0</w:t>
+            </w:r>
           </w:p>
         </w:tc>
         <w:tc>
@@ -1121,16 +1052,9 @@
             <w:tcW w:w="1440" w:type="dxa"/>
           </w:tcPr>
           <w:p>
-            <w:pPr>
-              <w:rPr>
-                <w:ins w:id="12" w:author="Nick Airdo" w:date="2011-10-28T08:27:00Z"/>
-              </w:rPr>
-            </w:pPr>
-            <w:ins w:id="13" w:author="Nick Airdo" w:date="2011-10-28T08:27:00Z">
-              <w:r>
-                <w:t>10/28/2011</w:t>
-              </w:r>
-            </w:ins>
+            <w:r>
+              <w:t>10/28/2011</w:t>
+            </w:r>
           </w:p>
         </w:tc>
         <w:tc>
@@ -1138,16 +1062,9 @@
             <w:tcW w:w="2034" w:type="dxa"/>
           </w:tcPr>
           <w:p>
-            <w:pPr>
-              <w:rPr>
-                <w:ins w:id="14" w:author="Nick Airdo" w:date="2011-10-28T08:27:00Z"/>
-              </w:rPr>
-            </w:pPr>
-            <w:ins w:id="15" w:author="Nick Airdo" w:date="2011-10-28T08:27:00Z">
-              <w:r>
-                <w:t>Nick, Daniel</w:t>
-              </w:r>
-            </w:ins>
+            <w:r>
+              <w:t>Nick, Daniel</w:t>
+            </w:r>
           </w:p>
         </w:tc>
         <w:tc>
@@ -1155,16 +1072,9 @@
             <w:tcW w:w="4788" w:type="dxa"/>
           </w:tcPr>
           <w:p>
-            <w:pPr>
-              <w:rPr>
-                <w:ins w:id="16" w:author="Nick Airdo" w:date="2011-10-28T08:27:00Z"/>
-              </w:rPr>
-            </w:pPr>
-            <w:ins w:id="17" w:author="Nick Airdo" w:date="2011-10-28T08:27:00Z">
-              <w:r>
-                <w:t>Adding details for new Restriction module settings.</w:t>
-              </w:r>
-            </w:ins>
+            <w:r>
+              <w:t>Adding details for new Restriction module settings.</w:t>
+            </w:r>
           </w:p>
         </w:tc>
       </w:tr>
@@ -1255,7 +1165,7 @@
         <w:rPr>
           <w:noProof/>
         </w:rPr>
-        <w:instrText xml:space="preserve"> PAGEREF _Toc297628881 \h </w:instrText>
+        <w:instrText xml:space="preserve"> PAGEREF _Toc307577891 \h </w:instrText>
       </w:r>
       <w:r>
         <w:rPr>
@@ -1319,7 +1229,7 @@
         <w:rPr>
           <w:noProof/>
         </w:rPr>
-        <w:instrText xml:space="preserve"> PAGEREF _Toc297628882 \h </w:instrText>
+        <w:instrText xml:space="preserve"> PAGEREF _Toc307577892 \h </w:instrText>
       </w:r>
       <w:r>
         <w:rPr>
@@ -1336,7 +1246,7 @@
         <w:rPr>
           <w:noProof/>
         </w:rPr>
-        <w:t>5</w:t>
+        <w:t>6</w:t>
       </w:r>
       <w:r>
         <w:rPr>
@@ -1383,7 +1293,7 @@
         <w:rPr>
           <w:noProof/>
         </w:rPr>
-        <w:instrText xml:space="preserve"> PAGEREF _Toc297628883 \h </w:instrText>
+        <w:instrText xml:space="preserve"> PAGEREF _Toc307577893 \h </w:instrText>
       </w:r>
       <w:r>
         <w:rPr>
@@ -1400,7 +1310,7 @@
         <w:rPr>
           <w:noProof/>
         </w:rPr>
-        <w:t>7</w:t>
+        <w:t>8</w:t>
       </w:r>
       <w:r>
         <w:rPr>
@@ -1447,7 +1357,7 @@
         <w:rPr>
           <w:noProof/>
         </w:rPr>
-        <w:instrText xml:space="preserve"> PAGEREF _Toc297628884 \h </w:instrText>
+        <w:instrText xml:space="preserve"> PAGEREF _Toc307577894 \h </w:instrText>
       </w:r>
       <w:r>
         <w:rPr>
@@ -1464,7 +1374,7 @@
         <w:rPr>
           <w:noProof/>
         </w:rPr>
-        <w:t>8</w:t>
+        <w:t>9</w:t>
       </w:r>
       <w:r>
         <w:rPr>
@@ -1508,7 +1418,7 @@
         <w:rPr>
           <w:noProof/>
         </w:rPr>
-        <w:instrText xml:space="preserve"> PAGEREF _Toc297628885 \h </w:instrText>
+        <w:instrText xml:space="preserve"> PAGEREF _Toc307577895 \h </w:instrText>
       </w:r>
       <w:r>
         <w:rPr>
@@ -1525,7 +1435,7 @@
         <w:rPr>
           <w:noProof/>
         </w:rPr>
-        <w:t>8</w:t>
+        <w:t>9</w:t>
       </w:r>
       <w:r>
         <w:rPr>
@@ -1569,7 +1479,7 @@
         <w:rPr>
           <w:noProof/>
         </w:rPr>
-        <w:instrText xml:space="preserve"> PAGEREF _Toc297628886 \h </w:instrText>
+        <w:instrText xml:space="preserve"> PAGEREF _Toc307577896 \h </w:instrText>
       </w:r>
       <w:r>
         <w:rPr>
@@ -1586,7 +1496,7 @@
         <w:rPr>
           <w:noProof/>
         </w:rPr>
-        <w:t>9</w:t>
+        <w:t>10</w:t>
       </w:r>
       <w:r>
         <w:rPr>
@@ -1633,7 +1543,7 @@
         <w:rPr>
           <w:noProof/>
         </w:rPr>
-        <w:instrText xml:space="preserve"> PAGEREF _Toc297628887 \h </w:instrText>
+        <w:instrText xml:space="preserve"> PAGEREF _Toc307577897 \h </w:instrText>
       </w:r>
       <w:r>
         <w:rPr>
@@ -1650,7 +1560,7 @@
         <w:rPr>
           <w:noProof/>
         </w:rPr>
-        <w:t>12</w:t>
+        <w:t>13</w:t>
       </w:r>
       <w:r>
         <w:rPr>
@@ -1694,7 +1604,7 @@
         <w:rPr>
           <w:noProof/>
         </w:rPr>
-        <w:instrText xml:space="preserve"> PAGEREF _Toc297628888 \h </w:instrText>
+        <w:instrText xml:space="preserve"> PAGEREF _Toc307577898 \h </w:instrText>
       </w:r>
       <w:r>
         <w:rPr>
@@ -1711,7 +1621,7 @@
         <w:rPr>
           <w:noProof/>
         </w:rPr>
-        <w:t>12</w:t>
+        <w:t>13</w:t>
       </w:r>
       <w:r>
         <w:rPr>
@@ -1755,7 +1665,7 @@
         <w:rPr>
           <w:noProof/>
         </w:rPr>
-        <w:instrText xml:space="preserve"> PAGEREF _Toc297628889 \h </w:instrText>
+        <w:instrText xml:space="preserve"> PAGEREF _Toc307577899 \h </w:instrText>
       </w:r>
       <w:r>
         <w:rPr>
@@ -1772,7 +1682,7 @@
         <w:rPr>
           <w:noProof/>
         </w:rPr>
-        <w:t>14</w:t>
+        <w:t>15</w:t>
       </w:r>
       <w:r>
         <w:rPr>
@@ -1816,7 +1726,7 @@
         <w:rPr>
           <w:noProof/>
         </w:rPr>
-        <w:instrText xml:space="preserve"> PAGEREF _Toc297628890 \h </w:instrText>
+        <w:instrText xml:space="preserve"> PAGEREF _Toc307577900 \h </w:instrText>
       </w:r>
       <w:r>
         <w:rPr>
@@ -1833,7 +1743,7 @@
         <w:rPr>
           <w:noProof/>
         </w:rPr>
-        <w:t>15</w:t>
+        <w:t>16</w:t>
       </w:r>
       <w:r>
         <w:rPr>
@@ -1877,7 +1787,7 @@
         <w:rPr>
           <w:noProof/>
         </w:rPr>
-        <w:instrText xml:space="preserve"> PAGEREF _Toc297628891 \h </w:instrText>
+        <w:instrText xml:space="preserve"> PAGEREF _Toc307577901 \h </w:instrText>
       </w:r>
       <w:r>
         <w:rPr>
@@ -1894,7 +1804,7 @@
         <w:rPr>
           <w:noProof/>
         </w:rPr>
-        <w:t>16</w:t>
+        <w:t>17</w:t>
       </w:r>
       <w:r>
         <w:rPr>
@@ -1938,7 +1848,7 @@
         <w:rPr>
           <w:noProof/>
         </w:rPr>
-        <w:instrText xml:space="preserve"> PAGEREF _Toc297628892 \h </w:instrText>
+        <w:instrText xml:space="preserve"> PAGEREF _Toc307577902 \h </w:instrText>
       </w:r>
       <w:r>
         <w:rPr>
@@ -1955,7 +1865,7 @@
         <w:rPr>
           <w:noProof/>
         </w:rPr>
-        <w:t>18</w:t>
+        <w:t>19</w:t>
       </w:r>
       <w:r>
         <w:rPr>
@@ -2002,7 +1912,7 @@
         <w:rPr>
           <w:noProof/>
         </w:rPr>
-        <w:instrText xml:space="preserve"> PAGEREF _Toc297628893 \h </w:instrText>
+        <w:instrText xml:space="preserve"> PAGEREF _Toc307577903 \h </w:instrText>
       </w:r>
       <w:r>
         <w:rPr>
@@ -2019,7 +1929,7 @@
         <w:rPr>
           <w:noProof/>
         </w:rPr>
-        <w:t>20</w:t>
+        <w:t>21</w:t>
       </w:r>
       <w:r>
         <w:rPr>
@@ -2063,7 +1973,7 @@
         <w:rPr>
           <w:noProof/>
         </w:rPr>
-        <w:instrText xml:space="preserve"> PAGEREF _Toc297628894 \h </w:instrText>
+        <w:instrText xml:space="preserve"> PAGEREF _Toc307577904 \h </w:instrText>
       </w:r>
       <w:r>
         <w:rPr>
@@ -2080,7 +1990,7 @@
         <w:rPr>
           <w:noProof/>
         </w:rPr>
-        <w:t>20</w:t>
+        <w:t>21</w:t>
       </w:r>
       <w:r>
         <w:rPr>
@@ -2124,7 +2034,7 @@
         <w:rPr>
           <w:noProof/>
         </w:rPr>
-        <w:instrText xml:space="preserve"> PAGEREF _Toc297628895 \h </w:instrText>
+        <w:instrText xml:space="preserve"> PAGEREF _Toc307577905 \h </w:instrText>
       </w:r>
       <w:r>
         <w:rPr>
@@ -2141,7 +2051,7 @@
         <w:rPr>
           <w:noProof/>
         </w:rPr>
-        <w:t>20</w:t>
+        <w:t>21</w:t>
       </w:r>
       <w:r>
         <w:rPr>
@@ -2185,7 +2095,7 @@
         <w:rPr>
           <w:noProof/>
         </w:rPr>
-        <w:instrText xml:space="preserve"> PAGEREF _Toc297628896 \h </w:instrText>
+        <w:instrText xml:space="preserve"> PAGEREF _Toc307577906 \h </w:instrText>
       </w:r>
       <w:r>
         <w:rPr>
@@ -2202,7 +2112,7 @@
         <w:rPr>
           <w:noProof/>
         </w:rPr>
-        <w:t>20</w:t>
+        <w:t>22</w:t>
       </w:r>
       <w:r>
         <w:rPr>
@@ -2246,7 +2156,7 @@
         <w:rPr>
           <w:noProof/>
         </w:rPr>
-        <w:instrText xml:space="preserve"> PAGEREF _Toc297628897 \h </w:instrText>
+        <w:instrText xml:space="preserve"> PAGEREF _Toc307577907 \h </w:instrText>
       </w:r>
       <w:r>
         <w:rPr>
@@ -2263,7 +2173,7 @@
         <w:rPr>
           <w:noProof/>
         </w:rPr>
-        <w:t>23</w:t>
+        <w:t>24</w:t>
       </w:r>
       <w:r>
         <w:rPr>
@@ -2307,7 +2217,7 @@
         <w:rPr>
           <w:noProof/>
         </w:rPr>
-        <w:instrText xml:space="preserve"> PAGEREF _Toc297628898 \h </w:instrText>
+        <w:instrText xml:space="preserve"> PAGEREF _Toc307577908 \h </w:instrText>
       </w:r>
       <w:r>
         <w:rPr>
@@ -2324,7 +2234,7 @@
         <w:rPr>
           <w:noProof/>
         </w:rPr>
-        <w:t>25</w:t>
+        <w:t>26</w:t>
       </w:r>
       <w:r>
         <w:rPr>
@@ -2368,7 +2278,7 @@
         <w:rPr>
           <w:noProof/>
         </w:rPr>
-        <w:instrText xml:space="preserve"> PAGEREF _Toc297628899 \h </w:instrText>
+        <w:instrText xml:space="preserve"> PAGEREF _Toc307577909 \h </w:instrText>
       </w:r>
       <w:r>
         <w:rPr>
@@ -2385,7 +2295,7 @@
         <w:rPr>
           <w:noProof/>
         </w:rPr>
-        <w:t>25</w:t>
+        <w:t>26</w:t>
       </w:r>
       <w:r>
         <w:rPr>
@@ -2429,7 +2339,7 @@
         <w:rPr>
           <w:noProof/>
         </w:rPr>
-        <w:instrText xml:space="preserve"> PAGEREF _Toc297628900 \h </w:instrText>
+        <w:instrText xml:space="preserve"> PAGEREF _Toc307577910 \h </w:instrText>
       </w:r>
       <w:r>
         <w:rPr>
@@ -2446,7 +2356,7 @@
         <w:rPr>
           <w:noProof/>
         </w:rPr>
-        <w:t>27</w:t>
+        <w:t>28</w:t>
       </w:r>
       <w:r>
         <w:rPr>
@@ -2490,7 +2400,7 @@
         <w:rPr>
           <w:noProof/>
         </w:rPr>
-        <w:instrText xml:space="preserve"> PAGEREF _Toc297628901 \h </w:instrText>
+        <w:instrText xml:space="preserve"> PAGEREF _Toc307577911 \h </w:instrText>
       </w:r>
       <w:r>
         <w:rPr>
@@ -2507,7 +2417,7 @@
         <w:rPr>
           <w:noProof/>
         </w:rPr>
-        <w:t>28</w:t>
+        <w:t>29</w:t>
       </w:r>
       <w:r>
         <w:rPr>
@@ -2551,7 +2461,7 @@
         <w:rPr>
           <w:noProof/>
         </w:rPr>
-        <w:instrText xml:space="preserve"> PAGEREF _Toc297628902 \h </w:instrText>
+        <w:instrText xml:space="preserve"> PAGEREF _Toc307577912 \h </w:instrText>
       </w:r>
       <w:r>
         <w:rPr>
@@ -2568,7 +2478,7 @@
         <w:rPr>
           <w:noProof/>
         </w:rPr>
-        <w:t>28</w:t>
+        <w:t>29</w:t>
       </w:r>
       <w:r>
         <w:rPr>
@@ -2612,7 +2522,7 @@
         <w:rPr>
           <w:noProof/>
         </w:rPr>
-        <w:instrText xml:space="preserve"> PAGEREF _Toc297628903 \h </w:instrText>
+        <w:instrText xml:space="preserve"> PAGEREF _Toc307577913 \h </w:instrText>
       </w:r>
       <w:r>
         <w:rPr>
@@ -2629,7 +2539,7 @@
         <w:rPr>
           <w:noProof/>
         </w:rPr>
-        <w:t>29</w:t>
+        <w:t>30</w:t>
       </w:r>
       <w:r>
         <w:rPr>
@@ -2676,7 +2586,7 @@
         <w:rPr>
           <w:noProof/>
         </w:rPr>
-        <w:instrText xml:space="preserve"> PAGEREF _Toc297628904 \h </w:instrText>
+        <w:instrText xml:space="preserve"> PAGEREF _Toc307577914 \h </w:instrText>
       </w:r>
       <w:r>
         <w:rPr>
@@ -2693,7 +2603,7 @@
         <w:rPr>
           <w:noProof/>
         </w:rPr>
-        <w:t>30</w:t>
+        <w:t>31</w:t>
       </w:r>
       <w:r>
         <w:rPr>
@@ -2737,7 +2647,7 @@
         <w:rPr>
           <w:noProof/>
         </w:rPr>
-        <w:instrText xml:space="preserve"> PAGEREF _Toc297628905 \h </w:instrText>
+        <w:instrText xml:space="preserve"> PAGEREF _Toc307577915 \h </w:instrText>
       </w:r>
       <w:r>
         <w:rPr>
@@ -2754,7 +2664,7 @@
         <w:rPr>
           <w:noProof/>
         </w:rPr>
-        <w:t>30</w:t>
+        <w:t>31</w:t>
       </w:r>
       <w:r>
         <w:rPr>
@@ -2798,7 +2708,7 @@
         <w:rPr>
           <w:noProof/>
         </w:rPr>
-        <w:instrText xml:space="preserve"> PAGEREF _Toc297628906 \h </w:instrText>
+        <w:instrText xml:space="preserve"> PAGEREF _Toc307577916 \h </w:instrText>
       </w:r>
       <w:r>
         <w:rPr>
@@ -2815,7 +2725,7 @@
         <w:rPr>
           <w:noProof/>
         </w:rPr>
-        <w:t>31</w:t>
+        <w:t>32</w:t>
       </w:r>
       <w:r>
         <w:rPr>
@@ -2862,7 +2772,7 @@
         <w:rPr>
           <w:noProof/>
         </w:rPr>
-        <w:instrText xml:space="preserve"> PAGEREF _Toc297628907 \h </w:instrText>
+        <w:instrText xml:space="preserve"> PAGEREF _Toc307577917 \h </w:instrText>
       </w:r>
       <w:r>
         <w:rPr>
@@ -2879,7 +2789,7 @@
         <w:rPr>
           <w:noProof/>
         </w:rPr>
-        <w:t>36</w:t>
+        <w:t>37</w:t>
       </w:r>
       <w:r>
         <w:rPr>
@@ -2923,7 +2833,7 @@
         <w:rPr>
           <w:noProof/>
         </w:rPr>
-        <w:instrText xml:space="preserve"> PAGEREF _Toc297628908 \h </w:instrText>
+        <w:instrText xml:space="preserve"> PAGEREF _Toc307577918 \h </w:instrText>
       </w:r>
       <w:r>
         <w:rPr>
@@ -2940,7 +2850,7 @@
         <w:rPr>
           <w:noProof/>
         </w:rPr>
-        <w:t>36</w:t>
+        <w:t>37</w:t>
       </w:r>
       <w:r>
         <w:rPr>
@@ -2984,7 +2894,7 @@
         <w:rPr>
           <w:noProof/>
         </w:rPr>
-        <w:instrText xml:space="preserve"> PAGEREF _Toc297628909 \h </w:instrText>
+        <w:instrText xml:space="preserve"> PAGEREF _Toc307577919 \h </w:instrText>
       </w:r>
       <w:r>
         <w:rPr>
@@ -3001,7 +2911,7 @@
         <w:rPr>
           <w:noProof/>
         </w:rPr>
-        <w:t>36</w:t>
+        <w:t>37</w:t>
       </w:r>
       <w:r>
         <w:rPr>
@@ -3045,7 +2955,7 @@
         <w:rPr>
           <w:noProof/>
         </w:rPr>
-        <w:instrText xml:space="preserve"> PAGEREF _Toc297628910 \h </w:instrText>
+        <w:instrText xml:space="preserve"> PAGEREF _Toc307577920 \h </w:instrText>
       </w:r>
       <w:r>
         <w:rPr>
@@ -3062,7 +2972,7 @@
         <w:rPr>
           <w:noProof/>
         </w:rPr>
-        <w:t>36</w:t>
+        <w:t>37</w:t>
       </w:r>
       <w:r>
         <w:rPr>
@@ -3088,7 +2998,7 @@
         <w:rPr>
           <w:noProof/>
         </w:rPr>
-        <w:t>Logging</w:t>
+        <w:t>Networking</w:t>
       </w:r>
       <w:r>
         <w:rPr>
@@ -3106,7 +3016,7 @@
         <w:rPr>
           <w:noProof/>
         </w:rPr>
-        <w:instrText xml:space="preserve"> PAGEREF _Toc297628911 \h </w:instrText>
+        <w:instrText xml:space="preserve"> PAGEREF _Toc307577921 \h </w:instrText>
       </w:r>
       <w:r>
         <w:rPr>
@@ -3123,7 +3033,7 @@
         <w:rPr>
           <w:noProof/>
         </w:rPr>
-        <w:t>36</w:t>
+        <w:t>37</w:t>
       </w:r>
       <w:r>
         <w:rPr>
@@ -3149,6 +3059,67 @@
         <w:rPr>
           <w:noProof/>
         </w:rPr>
+        <w:t>Logging</w:t>
+      </w:r>
+      <w:r>
+        <w:rPr>
+          <w:noProof/>
+        </w:rPr>
+        <w:tab/>
+      </w:r>
+      <w:r>
+        <w:rPr>
+          <w:noProof/>
+        </w:rPr>
+        <w:fldChar w:fldCharType="begin"/>
+      </w:r>
+      <w:r>
+        <w:rPr>
+          <w:noProof/>
+        </w:rPr>
+        <w:instrText xml:space="preserve"> PAGEREF _Toc307577922 \h </w:instrText>
+      </w:r>
+      <w:r>
+        <w:rPr>
+          <w:noProof/>
+        </w:rPr>
+      </w:r>
+      <w:r>
+        <w:rPr>
+          <w:noProof/>
+        </w:rPr>
+        <w:fldChar w:fldCharType="separate"/>
+      </w:r>
+      <w:r>
+        <w:rPr>
+          <w:noProof/>
+        </w:rPr>
+        <w:t>37</w:t>
+      </w:r>
+      <w:r>
+        <w:rPr>
+          <w:noProof/>
+        </w:rPr>
+        <w:fldChar w:fldCharType="end"/>
+      </w:r>
+    </w:p>
+    <w:p>
+      <w:pPr>
+        <w:pStyle w:val="TOC2"/>
+        <w:tabs>
+          <w:tab w:val="right" w:leader="dot" w:pos="8774"/>
+        </w:tabs>
+        <w:rPr>
+          <w:rFonts w:asciiTheme="minorHAnsi" w:eastAsiaTheme="minorEastAsia" w:hAnsiTheme="minorHAnsi" w:cstheme="minorBidi"/>
+          <w:noProof/>
+          <w:sz w:val="22"/>
+          <w:szCs w:val="22"/>
+        </w:rPr>
+      </w:pPr>
+      <w:r>
+        <w:rPr>
+          <w:noProof/>
+        </w:rPr>
         <w:t>Reference</w:t>
       </w:r>
       <w:r>
@@ -3167,7 +3138,7 @@
         <w:rPr>
           <w:noProof/>
         </w:rPr>
-        <w:instrText xml:space="preserve"> PAGEREF _Toc297628912 \h </w:instrText>
+        <w:instrText xml:space="preserve"> PAGEREF _Toc307577923 \h </w:instrText>
       </w:r>
       <w:r>
         <w:rPr>
@@ -3184,7 +3155,7 @@
         <w:rPr>
           <w:noProof/>
         </w:rPr>
-        <w:t>36</w:t>
+        <w:t>37</w:t>
       </w:r>
       <w:r>
         <w:rPr>
@@ -3220,7 +3191,7 @@
           <w:bCs/>
         </w:rPr>
       </w:pPr>
-      <w:bookmarkStart w:id="18" w:name="_Toc297628881"/>
+      <w:bookmarkStart w:id="0" w:name="_Toc307577891"/>
       <w:r>
         <w:rPr>
           <w:rStyle w:val="Style14ptBold"/>
@@ -3230,23 +3201,20 @@
         <w:lastRenderedPageBreak/>
         <w:t>Release Notes</w:t>
       </w:r>
-      <w:bookmarkEnd w:id="18"/>
-    </w:p>
-    <w:p>
-      <w:pPr>
-        <w:rPr>
-          <w:ins w:id="19" w:author="Nick Airdo" w:date="2011-10-28T08:28:00Z"/>
+      <w:bookmarkEnd w:id="0"/>
+    </w:p>
+    <w:p>
+      <w:pPr>
+        <w:rPr>
           <w:sz w:val="18"/>
         </w:rPr>
       </w:pPr>
-      <w:ins w:id="20" w:author="Nick Airdo" w:date="2011-10-28T08:28:00Z">
-        <w:r>
-          <w:rPr>
-            <w:sz w:val="18"/>
-          </w:rPr>
-          <w:t>V1.4.0</w:t>
-        </w:r>
-      </w:ins>
+      <w:r>
+        <w:rPr>
+          <w:sz w:val="18"/>
+        </w:rPr>
+        <w:t>V1.4.0</w:t>
+      </w:r>
     </w:p>
     <w:p>
       <w:pPr>
@@ -3256,213 +3224,106 @@
           <w:numId w:val="49"/>
         </w:numPr>
         <w:rPr>
-          <w:ins w:id="21" w:author="Nick Airdo" w:date="2011-10-28T14:40:00Z"/>
           <w:sz w:val="18"/>
         </w:rPr>
-        <w:pPrChange w:id="22" w:author="Nick Airdo" w:date="2011-10-28T08:28:00Z">
-          <w:pPr/>
-        </w:pPrChange>
-      </w:pPr>
-      <w:ins w:id="23" w:author="Nick Airdo" w:date="2011-10-28T08:28:00Z">
-        <w:r>
-          <w:rPr>
-            <w:sz w:val="18"/>
-          </w:rPr>
-          <w:t xml:space="preserve">Added feature to </w:t>
-        </w:r>
-      </w:ins>
-      <w:ins w:id="24" w:author="Nick Airdo" w:date="2011-10-28T08:29:00Z">
-        <w:r>
-          <w:rPr>
-            <w:sz w:val="18"/>
-          </w:rPr>
-          <w:t>enable/disable</w:t>
-        </w:r>
-      </w:ins>
-      <w:ins w:id="25" w:author="Nick Airdo" w:date="2011-10-28T08:28:00Z">
-        <w:r>
-          <w:rPr>
-            <w:sz w:val="18"/>
-          </w:rPr>
-          <w:t xml:space="preserve"> min/max age</w:t>
-        </w:r>
-      </w:ins>
-      <w:ins w:id="26" w:author="Nick Airdo" w:date="2011-10-28T08:37:00Z">
-        <w:r>
-          <w:rPr>
-            <w:sz w:val="18"/>
-          </w:rPr>
-          <w:t xml:space="preserve"> &amp; </w:t>
-        </w:r>
-      </w:ins>
-      <w:ins w:id="27" w:author="Nick Airdo" w:date="2011-10-28T08:28:00Z">
-        <w:r>
-          <w:rPr>
-            <w:sz w:val="18"/>
-          </w:rPr>
-          <w:t>grade restrictions via module settings</w:t>
-        </w:r>
-        <w:r>
-          <w:rPr>
-            <w:sz w:val="18"/>
-          </w:rPr>
-          <w:t>.</w:t>
-        </w:r>
-      </w:ins>
-      <w:ins w:id="28" w:author="Nick Airdo" w:date="2011-10-28T08:45:00Z">
-        <w:r>
-          <w:rPr>
-            <w:sz w:val="18"/>
-          </w:rPr>
-          <w:t xml:space="preserve">  </w:t>
-        </w:r>
-      </w:ins>
-      <w:ins w:id="29" w:author="Nick Airdo" w:date="2011-10-28T08:46:00Z">
-        <w:r>
-          <w:rPr>
-            <w:sz w:val="18"/>
-          </w:rPr>
-          <w:t>For backwards compatibility</w:t>
-        </w:r>
-      </w:ins>
-      <w:ins w:id="30" w:author="Nick Airdo" w:date="2011-10-28T14:53:00Z">
-        <w:r>
-          <w:rPr>
-            <w:sz w:val="18"/>
-          </w:rPr>
-          <w:t>,</w:t>
-        </w:r>
-      </w:ins>
-      <w:ins w:id="31" w:author="Nick Airdo" w:date="2011-10-28T08:46:00Z">
-        <w:r>
-          <w:rPr>
-            <w:sz w:val="18"/>
-          </w:rPr>
-          <w:t xml:space="preserve"> this setting is enabled by default, but </w:t>
-        </w:r>
-      </w:ins>
-      <w:ins w:id="32" w:author="Nick Airdo" w:date="2011-10-28T14:54:00Z">
-        <w:r>
-          <w:rPr>
-            <w:b/>
-            <w:sz w:val="18"/>
-            <w:rPrChange w:id="33" w:author="Nick Airdo" w:date="2011-10-28T14:54:00Z">
-              <w:rPr>
-                <w:sz w:val="18"/>
-              </w:rPr>
-            </w:rPrChange>
-          </w:rPr>
-          <w:t xml:space="preserve">we </w:t>
-        </w:r>
-      </w:ins>
-      <w:ins w:id="34" w:author="Nick Airdo" w:date="2011-10-28T08:46:00Z">
-        <w:r>
-          <w:rPr>
-            <w:b/>
-            <w:sz w:val="18"/>
-            <w:rPrChange w:id="35" w:author="Nick Airdo" w:date="2011-10-28T14:54:00Z">
-              <w:rPr>
-                <w:sz w:val="18"/>
-              </w:rPr>
-            </w:rPrChange>
-          </w:rPr>
-          <w:t>recommend you change it to false</w:t>
-        </w:r>
-      </w:ins>
-      <w:ins w:id="36" w:author="Nick Airdo" w:date="2011-10-28T08:47:00Z">
-        <w:r>
-          <w:rPr>
-            <w:sz w:val="18"/>
-          </w:rPr>
-          <w:t xml:space="preserve"> to allow the </w:t>
-        </w:r>
-        <w:r>
-          <w:rPr>
-            <w:sz w:val="18"/>
-          </w:rPr>
-          <w:t>‘</w:t>
-        </w:r>
-        <w:r>
-          <w:rPr>
-            <w:sz w:val="18"/>
-          </w:rPr>
-          <w:t>active</w:t>
-        </w:r>
-        <w:r>
-          <w:rPr>
-            <w:sz w:val="18"/>
-          </w:rPr>
-          <w:t>’</w:t>
-        </w:r>
-        <w:r>
-          <w:rPr>
-            <w:sz w:val="18"/>
-          </w:rPr>
-          <w:t xml:space="preserve"> </w:t>
-        </w:r>
-      </w:ins>
-      <w:ins w:id="37" w:author="Nick Airdo" w:date="2011-10-28T14:41:00Z">
-        <w:r>
-          <w:rPr>
-            <w:sz w:val="18"/>
-          </w:rPr>
-          <w:t>classes (</w:t>
-        </w:r>
-      </w:ins>
-      <w:ins w:id="38" w:author="Nick Airdo" w:date="2011-10-28T08:47:00Z">
-        <w:r>
-          <w:rPr>
-            <w:sz w:val="18"/>
-          </w:rPr>
-          <w:t>Attendance Types</w:t>
-        </w:r>
-      </w:ins>
-      <w:ins w:id="39" w:author="Nick Airdo" w:date="2011-10-28T14:41:00Z">
-        <w:r>
-          <w:rPr>
-            <w:sz w:val="18"/>
-          </w:rPr>
-          <w:t>)</w:t>
-        </w:r>
-      </w:ins>
-      <w:ins w:id="40" w:author="Nick Airdo" w:date="2011-10-28T08:47:00Z">
-        <w:r>
-          <w:rPr>
-            <w:sz w:val="18"/>
-          </w:rPr>
-          <w:t xml:space="preserve"> to co</w:t>
-        </w:r>
-        <w:r>
-          <w:rPr>
-            <w:sz w:val="18"/>
-          </w:rPr>
-          <w:t>ntrol who is allowed to check</w:t>
-        </w:r>
-      </w:ins>
-      <w:ins w:id="41" w:author="Nick Airdo" w:date="2011-10-28T14:54:00Z">
-        <w:r>
-          <w:rPr>
-            <w:sz w:val="18"/>
-          </w:rPr>
-          <w:t>-</w:t>
-        </w:r>
-      </w:ins>
-      <w:ins w:id="42" w:author="Nick Airdo" w:date="2011-10-28T08:47:00Z">
-        <w:r>
-          <w:rPr>
-            <w:sz w:val="18"/>
-          </w:rPr>
-          <w:t>in</w:t>
-        </w:r>
-      </w:ins>
-      <w:ins w:id="43" w:author="Nick Airdo" w:date="2011-10-28T14:54:00Z">
-        <w:r>
-          <w:rPr>
-            <w:sz w:val="18"/>
-          </w:rPr>
-          <w:t xml:space="preserve"> (next item).</w:t>
-        </w:r>
-      </w:ins>
+      </w:pPr>
+      <w:r>
+        <w:rPr>
+          <w:sz w:val="18"/>
+        </w:rPr>
+        <w:t>Added feature to enable/disable min/max age</w:t>
+      </w:r>
+      <w:r>
+        <w:rPr>
+          <w:sz w:val="18"/>
+        </w:rPr>
+        <w:t xml:space="preserve"> &amp; </w:t>
+      </w:r>
+      <w:r>
+        <w:rPr>
+          <w:sz w:val="18"/>
+        </w:rPr>
+        <w:t>grade restrictions via module settings</w:t>
+      </w:r>
+      <w:r>
+        <w:rPr>
+          <w:sz w:val="18"/>
+        </w:rPr>
+        <w:t>.</w:t>
+      </w:r>
+      <w:r>
+        <w:rPr>
+          <w:sz w:val="18"/>
+        </w:rPr>
+        <w:t xml:space="preserve">  For backwards compatibility</w:t>
+      </w:r>
+      <w:r>
+        <w:rPr>
+          <w:sz w:val="18"/>
+        </w:rPr>
+        <w:t>,</w:t>
+      </w:r>
+      <w:r>
+        <w:rPr>
+          <w:sz w:val="18"/>
+        </w:rPr>
+        <w:t xml:space="preserve"> this setting is enabled by default, but </w:t>
+      </w:r>
+      <w:r>
+        <w:rPr>
+          <w:b/>
+          <w:sz w:val="18"/>
+        </w:rPr>
+        <w:t>we recommend you change it to false</w:t>
+      </w:r>
+      <w:r>
+        <w:rPr>
+          <w:sz w:val="18"/>
+        </w:rPr>
+        <w:t xml:space="preserve"> to allow the ‘active’ </w:t>
+      </w:r>
+      <w:r>
+        <w:rPr>
+          <w:sz w:val="18"/>
+        </w:rPr>
+        <w:t>classes (</w:t>
+      </w:r>
+      <w:r>
+        <w:rPr>
+          <w:sz w:val="18"/>
+        </w:rPr>
+        <w:t>Attendance Types</w:t>
+      </w:r>
+      <w:r>
+        <w:rPr>
+          <w:sz w:val="18"/>
+        </w:rPr>
+        <w:t>)</w:t>
+      </w:r>
+      <w:r>
+        <w:rPr>
+          <w:sz w:val="18"/>
+        </w:rPr>
+        <w:t xml:space="preserve"> to co</w:t>
+      </w:r>
+      <w:r>
+        <w:rPr>
+          <w:sz w:val="18"/>
+        </w:rPr>
+        <w:t>ntrol who is allowed to check</w:t>
+      </w:r>
+      <w:r>
+        <w:rPr>
+          <w:sz w:val="18"/>
+        </w:rPr>
+        <w:t>-</w:t>
+      </w:r>
+      <w:r>
+        <w:rPr>
+          <w:sz w:val="18"/>
+        </w:rPr>
+        <w:t>in (next item).</w:t>
+      </w:r>
     </w:p>
     <w:p>
       <w:pPr>
@@ -3472,157 +3333,39 @@
           <w:numId w:val="49"/>
         </w:numPr>
         <w:rPr>
-          <w:ins w:id="44" w:author="Nick Airdo" w:date="2011-10-28T14:37:00Z"/>
           <w:sz w:val="18"/>
         </w:rPr>
-        <w:pPrChange w:id="45" w:author="Nick Airdo" w:date="2011-10-28T08:28:00Z">
-          <w:pPr/>
-        </w:pPrChange>
-      </w:pPr>
-      <w:ins w:id="46" w:author="Nick Airdo" w:date="2011-10-28T14:43:00Z">
-        <w:r>
-          <w:rPr>
-            <w:sz w:val="18"/>
-          </w:rPr>
-          <w:t>When the above restrictions are disabled, a</w:t>
-        </w:r>
-      </w:ins>
-      <w:ins w:id="47" w:author="Nick Airdo" w:date="2011-10-28T14:40:00Z">
-        <w:r>
-          <w:rPr>
-            <w:sz w:val="18"/>
-          </w:rPr>
-          <w:t xml:space="preserve">dded support to show all family members who are eligible for checking in </w:t>
-        </w:r>
-      </w:ins>
-      <w:ins w:id="48" w:author="Nick Airdo" w:date="2011-10-28T14:41:00Z">
-        <w:r>
-          <w:rPr>
-            <w:sz w:val="18"/>
-          </w:rPr>
-          <w:t xml:space="preserve">even if they do not have a grade or </w:t>
-        </w:r>
-      </w:ins>
-      <w:ins w:id="49" w:author="Nick Airdo" w:date="2011-10-28T14:54:00Z">
-        <w:r>
-          <w:rPr>
-            <w:sz w:val="18"/>
-          </w:rPr>
-          <w:t>birth date</w:t>
-        </w:r>
-      </w:ins>
-      <w:ins w:id="50" w:author="Nick Airdo" w:date="2011-10-28T14:41:00Z">
-        <w:r>
-          <w:rPr>
-            <w:sz w:val="18"/>
-          </w:rPr>
-          <w:t xml:space="preserve"> on their record</w:t>
-        </w:r>
-      </w:ins>
-      <w:ins w:id="51" w:author="Nick Airdo" w:date="2011-10-28T14:44:00Z">
-        <w:r>
-          <w:rPr>
-            <w:sz w:val="18"/>
-          </w:rPr>
-          <w:t xml:space="preserve"> </w:t>
-        </w:r>
-        <w:r>
-          <w:rPr>
-            <w:sz w:val="18"/>
-          </w:rPr>
-          <w:t>–</w:t>
-        </w:r>
-        <w:r>
-          <w:rPr>
-            <w:sz w:val="18"/>
-          </w:rPr>
-          <w:t xml:space="preserve"> </w:t>
-        </w:r>
-        <w:r>
-          <w:rPr>
-            <w:sz w:val="18"/>
-          </w:rPr>
-          <w:t>based on the currently active classes (Attendance Types)</w:t>
-        </w:r>
-        <w:r>
-          <w:rPr>
-            <w:sz w:val="18"/>
-          </w:rPr>
-          <w:t xml:space="preserve">.  In other words, you would need at least one </w:t>
-        </w:r>
-      </w:ins>
-      <w:ins w:id="52" w:author="Nick Airdo" w:date="2011-10-28T14:45:00Z">
-        <w:r>
-          <w:rPr>
-            <w:sz w:val="18"/>
-          </w:rPr>
-          <w:t xml:space="preserve">active </w:t>
-        </w:r>
-      </w:ins>
-      <w:ins w:id="53" w:author="Nick Airdo" w:date="2011-10-28T14:44:00Z">
-        <w:r>
-          <w:rPr>
-            <w:sz w:val="18"/>
-          </w:rPr>
-          <w:t xml:space="preserve">class that did not </w:t>
-        </w:r>
-      </w:ins>
-      <w:ins w:id="54" w:author="Nick Airdo" w:date="2011-10-28T14:45:00Z">
-        <w:r>
-          <w:rPr>
-            <w:sz w:val="18"/>
-          </w:rPr>
-          <w:t>have</w:t>
-        </w:r>
-      </w:ins>
-      <w:ins w:id="55" w:author="Nick Airdo" w:date="2011-10-28T14:44:00Z">
-        <w:r>
-          <w:rPr>
-            <w:sz w:val="18"/>
-          </w:rPr>
-          <w:t xml:space="preserve"> grade </w:t>
-        </w:r>
-      </w:ins>
-      <w:ins w:id="56" w:author="Nick Airdo" w:date="2011-10-28T14:45:00Z">
-        <w:r>
-          <w:rPr>
-            <w:sz w:val="18"/>
-          </w:rPr>
-          <w:t>and</w:t>
-        </w:r>
-      </w:ins>
-      <w:ins w:id="57" w:author="Nick Airdo" w:date="2011-10-28T14:44:00Z">
-        <w:r>
-          <w:rPr>
-            <w:sz w:val="18"/>
-          </w:rPr>
-          <w:t xml:space="preserve"> age restrictions</w:t>
-        </w:r>
-      </w:ins>
-      <w:ins w:id="58" w:author="Nick Airdo" w:date="2011-10-28T14:45:00Z">
-        <w:r>
-          <w:rPr>
-            <w:sz w:val="18"/>
-          </w:rPr>
-          <w:t xml:space="preserve"> for someone without a </w:t>
-        </w:r>
-      </w:ins>
-      <w:ins w:id="59" w:author="Nick Airdo" w:date="2011-10-28T14:54:00Z">
-        <w:r>
-          <w:rPr>
-            <w:sz w:val="18"/>
-          </w:rPr>
-          <w:t>birth date</w:t>
-        </w:r>
-      </w:ins>
-      <w:ins w:id="60" w:author="Nick Airdo" w:date="2011-10-28T14:45:00Z">
-        <w:r>
-          <w:rPr>
-            <w:sz w:val="18"/>
-          </w:rPr>
-          <w:t xml:space="preserve"> to check-in.</w:t>
-        </w:r>
-      </w:ins>
+      </w:pPr>
+      <w:r>
+        <w:rPr>
+          <w:sz w:val="18"/>
+        </w:rPr>
+        <w:t xml:space="preserve">When the above restrictions are disabled, added support to show all family members who are eligible for checking in even if they do not have a grade or </w:t>
+      </w:r>
+      <w:r>
+        <w:rPr>
+          <w:sz w:val="18"/>
+        </w:rPr>
+        <w:t>birth date</w:t>
+      </w:r>
+      <w:r>
+        <w:rPr>
+          <w:sz w:val="18"/>
+        </w:rPr>
+        <w:t xml:space="preserve"> on their record – based on the currently active classes (Attendance Types).  In other words, you would need at least one active class that did not have grade and age restrictions for someone without a </w:t>
+      </w:r>
+      <w:r>
+        <w:rPr>
+          <w:sz w:val="18"/>
+        </w:rPr>
+        <w:t>birth date</w:t>
+      </w:r>
+      <w:r>
+        <w:rPr>
+          <w:sz w:val="18"/>
+        </w:rPr>
+        <w:t xml:space="preserve"> to check-in.</w:t>
+      </w:r>
     </w:p>
     <w:p>
       <w:pPr>
@@ -3632,93 +3375,30 @@
           <w:numId w:val="49"/>
         </w:numPr>
         <w:rPr>
-          <w:ins w:id="61" w:author="Nick Airdo" w:date="2011-10-28T14:38:00Z"/>
           <w:sz w:val="18"/>
         </w:rPr>
-        <w:pPrChange w:id="62" w:author="Nick Airdo" w:date="2011-10-28T08:28:00Z">
-          <w:pPr/>
-        </w:pPrChange>
-      </w:pPr>
-      <w:ins w:id="63" w:author="Nick Airdo" w:date="2011-10-28T14:37:00Z">
-        <w:r>
-          <w:rPr>
-            <w:sz w:val="18"/>
-          </w:rPr>
-          <w:t xml:space="preserve">Added </w:t>
-        </w:r>
-      </w:ins>
-      <w:ins w:id="64" w:author="Nick Airdo" w:date="2011-10-28T14:38:00Z">
-        <w:r>
-          <w:rPr>
-            <w:sz w:val="18"/>
-          </w:rPr>
-          <w:t>support for</w:t>
-        </w:r>
-      </w:ins>
-      <w:ins w:id="65" w:author="Nick Airdo" w:date="2011-10-28T14:37:00Z">
-        <w:r>
-          <w:rPr>
-            <w:sz w:val="18"/>
-          </w:rPr>
-          <w:t xml:space="preserve"> Arena</w:t>
-        </w:r>
-        <w:r>
-          <w:rPr>
-            <w:sz w:val="18"/>
-          </w:rPr>
-          <w:t>’</w:t>
-        </w:r>
-        <w:r>
-          <w:rPr>
-            <w:sz w:val="18"/>
-          </w:rPr>
-          <w:t xml:space="preserve">s min/max </w:t>
-        </w:r>
-        <w:proofErr w:type="spellStart"/>
-        <w:r>
-          <w:rPr>
-            <w:sz w:val="18"/>
-          </w:rPr>
-          <w:t>BirthDate</w:t>
-        </w:r>
-        <w:proofErr w:type="spellEnd"/>
-        <w:r>
-          <w:rPr>
-            <w:sz w:val="18"/>
-          </w:rPr>
-          <w:t xml:space="preserve"> feature</w:t>
-        </w:r>
-      </w:ins>
-      <w:ins w:id="66" w:author="Nick Airdo" w:date="2011-10-28T14:46:00Z">
-        <w:r>
-          <w:rPr>
-            <w:sz w:val="18"/>
-          </w:rPr>
-          <w:t xml:space="preserve"> (</w:t>
-        </w:r>
-        <w:r>
-          <w:rPr>
-            <w:sz w:val="18"/>
-          </w:rPr>
-          <w:fldChar w:fldCharType="begin"/>
-        </w:r>
-        <w:r>
-          <w:rPr>
-            <w:sz w:val="18"/>
-          </w:rPr>
-          <w:instrText xml:space="preserve"> HYPERLINK "http://redmine.refreshcache.com/issues/378" </w:instrText>
-        </w:r>
-        <w:r>
-          <w:rPr>
-            <w:sz w:val="18"/>
-          </w:rPr>
-        </w:r>
-        <w:r>
-          <w:rPr>
-            <w:sz w:val="18"/>
-          </w:rPr>
-          <w:fldChar w:fldCharType="separate"/>
-        </w:r>
+      </w:pPr>
+      <w:r>
+        <w:rPr>
+          <w:sz w:val="18"/>
+        </w:rPr>
+        <w:t xml:space="preserve">Added support for Arena’s min/max </w:t>
+      </w:r>
+      <w:proofErr w:type="spellStart"/>
+      <w:r>
+        <w:rPr>
+          <w:sz w:val="18"/>
+        </w:rPr>
+        <w:t>BirthDate</w:t>
+      </w:r>
+      <w:proofErr w:type="spellEnd"/>
+      <w:r>
+        <w:rPr>
+          <w:sz w:val="18"/>
+        </w:rPr>
+        <w:t xml:space="preserve"> feature (</w:t>
+      </w:r>
+      <w:hyperlink r:id="rId14" w:history="1">
         <w:r>
           <w:rPr>
             <w:rStyle w:val="Hyperlink"/>
@@ -3726,27 +3406,13 @@
           </w:rPr>
           <w:t>#378</w:t>
         </w:r>
-        <w:r>
-          <w:rPr>
-            <w:sz w:val="18"/>
-          </w:rPr>
-          <w:fldChar w:fldCharType="end"/>
-        </w:r>
-        <w:r>
-          <w:rPr>
-            <w:sz w:val="18"/>
-          </w:rPr>
-          <w:t>)</w:t>
-        </w:r>
-      </w:ins>
-      <w:ins w:id="67" w:author="Nick Airdo" w:date="2011-10-28T14:38:00Z">
-        <w:r>
-          <w:rPr>
-            <w:sz w:val="18"/>
-          </w:rPr>
-          <w:t>.</w:t>
-        </w:r>
-      </w:ins>
+      </w:hyperlink>
+      <w:r>
+        <w:rPr>
+          <w:sz w:val="18"/>
+        </w:rPr>
+        <w:t>).</w:t>
+      </w:r>
     </w:p>
     <w:p>
       <w:pPr>
@@ -3756,53 +3422,16 @@
           <w:numId w:val="49"/>
         </w:numPr>
         <w:rPr>
-          <w:ins w:id="68" w:author="Nick Airdo" w:date="2011-10-28T14:39:00Z"/>
           <w:sz w:val="18"/>
         </w:rPr>
-        <w:pPrChange w:id="69" w:author="Nick Airdo" w:date="2011-10-28T08:28:00Z">
-          <w:pPr/>
-        </w:pPrChange>
-      </w:pPr>
-      <w:ins w:id="70" w:author="Nick Airdo" w:date="2011-10-28T14:38:00Z">
-        <w:r>
-          <w:rPr>
-            <w:sz w:val="18"/>
-          </w:rPr>
-          <w:t>Fixed bug</w:t>
-        </w:r>
-      </w:ins>
-      <w:ins w:id="71" w:author="Nick Airdo" w:date="2011-10-28T14:39:00Z">
-        <w:r>
-          <w:rPr>
-            <w:sz w:val="18"/>
-          </w:rPr>
-          <w:t xml:space="preserve"> </w:t>
-        </w:r>
-      </w:ins>
-      <w:ins w:id="72" w:author="Nick Airdo" w:date="2011-10-28T14:47:00Z">
-        <w:r>
-          <w:rPr>
-            <w:sz w:val="18"/>
-          </w:rPr>
-          <w:fldChar w:fldCharType="begin"/>
-        </w:r>
-        <w:r>
-          <w:rPr>
-            <w:sz w:val="18"/>
-          </w:rPr>
-          <w:instrText xml:space="preserve"> HYPERLINK "http://redmine.refreshcache.com/issues/377" </w:instrText>
-        </w:r>
-        <w:r>
-          <w:rPr>
-            <w:sz w:val="18"/>
-          </w:rPr>
-        </w:r>
-        <w:r>
-          <w:rPr>
-            <w:sz w:val="18"/>
-          </w:rPr>
-          <w:fldChar w:fldCharType="separate"/>
-        </w:r>
+      </w:pPr>
+      <w:r>
+        <w:rPr>
+          <w:sz w:val="18"/>
+        </w:rPr>
+        <w:t xml:space="preserve">Fixed bug </w:t>
+      </w:r>
+      <w:hyperlink r:id="rId15" w:history="1">
         <w:r>
           <w:rPr>
             <w:rStyle w:val="Hyperlink"/>
@@ -3810,53 +3439,13 @@
           </w:rPr>
           <w:t>#377</w:t>
         </w:r>
-        <w:r>
-          <w:rPr>
-            <w:sz w:val="18"/>
-          </w:rPr>
-          <w:fldChar w:fldCharType="end"/>
-        </w:r>
-      </w:ins>
-      <w:ins w:id="73" w:author="Nick Airdo" w:date="2011-10-28T14:46:00Z">
-        <w:r>
-          <w:rPr>
-            <w:sz w:val="18"/>
-          </w:rPr>
-          <w:t>:</w:t>
-        </w:r>
-      </w:ins>
-      <w:ins w:id="74" w:author="Nick Airdo" w:date="2011-10-28T14:38:00Z">
-        <w:r>
-          <w:rPr>
-            <w:sz w:val="18"/>
-          </w:rPr>
-          <w:t xml:space="preserve"> labels not print</w:t>
-        </w:r>
-      </w:ins>
-      <w:ins w:id="75" w:author="Nick Airdo" w:date="2011-10-28T14:46:00Z">
-        <w:r>
-          <w:rPr>
-            <w:sz w:val="18"/>
-          </w:rPr>
-          <w:t>ing</w:t>
-        </w:r>
-      </w:ins>
-      <w:ins w:id="76" w:author="Nick Airdo" w:date="2011-10-28T14:38:00Z">
-        <w:r>
-          <w:rPr>
-            <w:sz w:val="18"/>
-          </w:rPr>
-          <w:t xml:space="preserve"> if </w:t>
-        </w:r>
-      </w:ins>
-      <w:ins w:id="77" w:author="Nick Airdo" w:date="2011-10-28T14:39:00Z">
-        <w:r>
-          <w:rPr>
-            <w:sz w:val="18"/>
-          </w:rPr>
-          <w:t>unable to check into second service/class.</w:t>
-        </w:r>
-      </w:ins>
+      </w:hyperlink>
+      <w:r>
+        <w:rPr>
+          <w:sz w:val="18"/>
+        </w:rPr>
+        <w:t>: labels not printing if unable to check into second service/class.</w:t>
+      </w:r>
     </w:p>
     <w:p>
       <w:pPr>
@@ -3866,67 +3455,16 @@
           <w:numId w:val="49"/>
         </w:numPr>
         <w:rPr>
-          <w:ins w:id="78" w:author="Nick Airdo" w:date="2011-10-28T14:51:00Z"/>
           <w:sz w:val="18"/>
         </w:rPr>
-        <w:pPrChange w:id="79" w:author="Nick Airdo" w:date="2011-10-28T08:28:00Z">
-          <w:pPr/>
-        </w:pPrChange>
-      </w:pPr>
-      <w:ins w:id="80" w:author="Nick Airdo" w:date="2011-10-28T14:49:00Z">
-        <w:r>
-          <w:rPr>
-            <w:sz w:val="18"/>
-          </w:rPr>
-          <w:t xml:space="preserve">Show network fail indicator if kiosk unable to </w:t>
-        </w:r>
-        <w:r>
-          <w:rPr>
-            <w:sz w:val="18"/>
-          </w:rPr>
-          <w:t>“</w:t>
-        </w:r>
-        <w:r>
-          <w:rPr>
-            <w:sz w:val="18"/>
-          </w:rPr>
-          <w:t>see</w:t>
-        </w:r>
-        <w:r>
-          <w:rPr>
-            <w:sz w:val="18"/>
-          </w:rPr>
-          <w:t>”</w:t>
-        </w:r>
-        <w:r>
-          <w:rPr>
-            <w:sz w:val="18"/>
-          </w:rPr>
-          <w:t xml:space="preserve"> server (</w:t>
-        </w:r>
-        <w:r>
-          <w:rPr>
-            <w:sz w:val="18"/>
-          </w:rPr>
-          <w:fldChar w:fldCharType="begin"/>
-        </w:r>
-        <w:r>
-          <w:rPr>
-            <w:sz w:val="18"/>
-          </w:rPr>
-          <w:instrText xml:space="preserve"> HYPERLINK "http://redmine.refreshcache.com/issues/379" </w:instrText>
-        </w:r>
-        <w:r>
-          <w:rPr>
-            <w:sz w:val="18"/>
-          </w:rPr>
-        </w:r>
-        <w:r>
-          <w:rPr>
-            <w:sz w:val="18"/>
-          </w:rPr>
-          <w:fldChar w:fldCharType="separate"/>
-        </w:r>
+      </w:pPr>
+      <w:r>
+        <w:rPr>
+          <w:sz w:val="18"/>
+        </w:rPr>
+        <w:t>Show network fail indicator if kiosk unable to “see” server (</w:t>
+      </w:r>
+      <w:hyperlink r:id="rId16" w:history="1">
         <w:r>
           <w:rPr>
             <w:rStyle w:val="Hyperlink"/>
@@ -3934,19 +3472,13 @@
           </w:rPr>
           <w:t>#379</w:t>
         </w:r>
-        <w:r>
-          <w:rPr>
-            <w:sz w:val="18"/>
-          </w:rPr>
-          <w:fldChar w:fldCharType="end"/>
-        </w:r>
-        <w:r>
-          <w:rPr>
-            <w:sz w:val="18"/>
-          </w:rPr>
-          <w:t>).</w:t>
-        </w:r>
-      </w:ins>
+      </w:hyperlink>
+      <w:r>
+        <w:rPr>
+          <w:sz w:val="18"/>
+        </w:rPr>
+        <w:t>).</w:t>
+      </w:r>
     </w:p>
     <w:p>
       <w:pPr>
@@ -3957,88 +3489,15 @@
         </w:numPr>
         <w:rPr>
           <w:sz w:val="18"/>
-          <w:rPrChange w:id="81" w:author="Nick Airdo" w:date="2011-10-28T08:28:00Z">
-            <w:rPr/>
-          </w:rPrChange>
-        </w:rPr>
-        <w:pPrChange w:id="82" w:author="Nick Airdo" w:date="2011-10-28T08:28:00Z">
-          <w:pPr/>
-        </w:pPrChange>
-      </w:pPr>
-      <w:ins w:id="83" w:author="Nick Airdo" w:date="2011-10-28T14:51:00Z">
-        <w:r>
-          <w:rPr>
-            <w:sz w:val="18"/>
-          </w:rPr>
-          <w:t xml:space="preserve">Kiosks </w:t>
-        </w:r>
-        <w:r>
-          <w:rPr>
-            <w:sz w:val="18"/>
-          </w:rPr>
-          <w:t>periodically</w:t>
-        </w:r>
-        <w:r>
-          <w:rPr>
-            <w:sz w:val="18"/>
-          </w:rPr>
-          <w:t xml:space="preserve"> </w:t>
-        </w:r>
-      </w:ins>
-      <w:ins w:id="84" w:author="Nick Airdo" w:date="2011-10-28T14:52:00Z">
-        <w:r>
-          <w:rPr>
-            <w:sz w:val="18"/>
-          </w:rPr>
-          <w:t>reload</w:t>
-        </w:r>
-      </w:ins>
-      <w:ins w:id="85" w:author="Nick Airdo" w:date="2011-10-28T14:53:00Z">
-        <w:r>
-          <w:rPr>
-            <w:sz w:val="18"/>
-          </w:rPr>
-          <w:t>/refresh</w:t>
-        </w:r>
-      </w:ins>
-      <w:ins w:id="86" w:author="Nick Airdo" w:date="2011-10-28T14:52:00Z">
-        <w:r>
-          <w:rPr>
-            <w:sz w:val="18"/>
-          </w:rPr>
-          <w:t xml:space="preserve"> during countdown period</w:t>
-        </w:r>
-      </w:ins>
-      <w:ins w:id="87" w:author="Nick Airdo" w:date="2011-10-28T14:53:00Z">
-        <w:r>
-          <w:rPr>
-            <w:sz w:val="18"/>
-          </w:rPr>
-          <w:t>s (</w:t>
-        </w:r>
-        <w:r>
-          <w:rPr>
-            <w:sz w:val="18"/>
-          </w:rPr>
-          <w:fldChar w:fldCharType="begin"/>
-        </w:r>
-        <w:r>
-          <w:rPr>
-            <w:sz w:val="18"/>
-          </w:rPr>
-          <w:instrText xml:space="preserve"> HYPERLINK "http://redmine.refreshcache.com/issues/367" </w:instrText>
-        </w:r>
-        <w:r>
-          <w:rPr>
-            <w:sz w:val="18"/>
-          </w:rPr>
-        </w:r>
-        <w:r>
-          <w:rPr>
-            <w:sz w:val="18"/>
-          </w:rPr>
-          <w:fldChar w:fldCharType="separate"/>
-        </w:r>
+        </w:rPr>
+      </w:pPr>
+      <w:r>
+        <w:rPr>
+          <w:sz w:val="18"/>
+        </w:rPr>
+        <w:t>Kiosks periodically reload/refresh during countdown periods (</w:t>
+      </w:r>
+      <w:hyperlink r:id="rId17" w:history="1">
         <w:r>
           <w:rPr>
             <w:rStyle w:val="Hyperlink"/>
@@ -4046,27 +3505,13 @@
           </w:rPr>
           <w:t>#367</w:t>
         </w:r>
-        <w:r>
-          <w:rPr>
-            <w:sz w:val="18"/>
-          </w:rPr>
-          <w:fldChar w:fldCharType="end"/>
-        </w:r>
-        <w:r>
-          <w:rPr>
-            <w:sz w:val="18"/>
-          </w:rPr>
-          <w:t>)</w:t>
-        </w:r>
-      </w:ins>
-      <w:ins w:id="88" w:author="Nick Airdo" w:date="2011-10-28T14:52:00Z">
-        <w:r>
-          <w:rPr>
-            <w:sz w:val="18"/>
-          </w:rPr>
-          <w:t>.</w:t>
-        </w:r>
-      </w:ins>
+      </w:hyperlink>
+      <w:r>
+        <w:rPr>
+          <w:sz w:val="18"/>
+        </w:rPr>
+        <w:t>).</w:t>
+      </w:r>
     </w:p>
     <w:p>
       <w:pPr>
@@ -4804,12 +4249,12 @@
       <w:pPr>
         <w:pStyle w:val="Heading1"/>
       </w:pPr>
-      <w:bookmarkStart w:id="89" w:name="_Toc297628882"/>
+      <w:bookmarkStart w:id="1" w:name="_Toc307577892"/>
       <w:r>
         <w:lastRenderedPageBreak/>
         <w:t>Preface and Warning</w:t>
       </w:r>
-      <w:bookmarkEnd w:id="89"/>
+      <w:bookmarkEnd w:id="1"/>
     </w:p>
     <w:p>
       <w:pPr>
@@ -4904,7 +4349,7 @@
                     <pic:cNvPicPr/>
                   </pic:nvPicPr>
                   <pic:blipFill>
-                    <a:blip r:embed="rId14" cstate="print">
+                    <a:blip r:embed="rId18" cstate="print">
                       <a:duotone>
                         <a:schemeClr val="accent1">
                           <a:shade val="45000"/>
@@ -5034,7 +4479,7 @@
       <w:r>
         <w:t xml:space="preserve">(4) If you look at our check-in and it mostly does what you want it to do but you need some changes, we welcome new developer churches to the project at any time. The source code is freely available, and there is a patch review process setup to submit potential changes etc. The place to start is on </w:t>
       </w:r>
-      <w:hyperlink r:id="rId15" w:history="1">
+      <w:hyperlink r:id="rId19" w:history="1">
         <w:r>
           <w:rPr>
             <w:rStyle w:val="Hyperlink"/>
@@ -5059,7 +4504,7 @@
       <w:r>
         <w:t xml:space="preserve"> dragons!" This is probably not the first custom module you should try to install. Also, if you decide to move forward and have read the documentation and watched the videos and still need some help understanding everything, we are happy to help. You can </w:t>
       </w:r>
-      <w:hyperlink r:id="rId16" w:history="1">
+      <w:hyperlink r:id="rId20" w:history="1">
         <w:r>
           <w:rPr>
             <w:rStyle w:val="Hyperlink"/>
@@ -5078,12 +4523,12 @@
       <w:pPr>
         <w:pStyle w:val="Heading1"/>
       </w:pPr>
-      <w:bookmarkStart w:id="90" w:name="_Toc297628883"/>
+      <w:bookmarkStart w:id="2" w:name="_Toc307577893"/>
       <w:r>
         <w:lastRenderedPageBreak/>
         <w:t>Introduction</w:t>
       </w:r>
-      <w:bookmarkEnd w:id="90"/>
+      <w:bookmarkEnd w:id="2"/>
     </w:p>
     <w:p>
       <w:r>
@@ -5196,16 +4641,16 @@
               <o:lock v:ext="edit" text="t"/>
             </v:shape>
             <v:shape id="_x0000_s1232" type="#_x0000_t75" style="position:absolute;left:8632;top:7327;width:1333;height:1330">
-              <v:imagedata r:id="rId17" o:title=""/>
+              <v:imagedata r:id="rId21" o:title=""/>
             </v:shape>
             <v:shape id="_x0000_s1233" type="#_x0000_t75" style="position:absolute;left:1972;top:7336;width:1321;height:1321">
-              <v:imagedata r:id="rId18" o:title=""/>
+              <v:imagedata r:id="rId22" o:title=""/>
             </v:shape>
             <v:shape id="_x0000_s1234" type="#_x0000_t75" style="position:absolute;left:4303;top:7281;width:1438;height:1440">
-              <v:imagedata r:id="rId19" o:title=""/>
+              <v:imagedata r:id="rId23" o:title=""/>
             </v:shape>
             <v:shape id="_x0000_s1235" type="#_x0000_t75" style="position:absolute;left:6438;top:7336;width:1386;height:1385">
-              <v:imagedata r:id="rId20" o:title=""/>
+              <v:imagedata r:id="rId24" o:title=""/>
             </v:shape>
             <v:shapetype id="_x0000_t202" coordsize="21600,21600" o:spt="202" path="m,l,21600r21600,l21600,xe">
               <v:stroke joinstyle="miter"/>
@@ -5263,7 +4708,7 @@
             </v:shape>
             <v:group id="_x0000_s1243" style="position:absolute;left:6225;top:10060;width:1718;height:1586" coordorigin="6242,9576" coordsize="1718,1586">
               <v:shape id="_x0000_s1244" type="#_x0000_t75" style="position:absolute;left:6637;top:9576;width:961;height:961">
-                <v:imagedata r:id="rId21" o:title="preferences"/>
+                <v:imagedata r:id="rId25" o:title="preferences"/>
               </v:shape>
               <v:shape id="_x0000_s1245" type="#_x0000_t202" style="position:absolute;left:6242;top:10537;width:1718;height:625" filled="f" stroked="f">
                 <v:textbox>
@@ -5281,7 +4726,7 @@
               </v:shape>
             </v:group>
             <v:shape id="_x0000_s1304" type="#_x0000_t75" style="position:absolute;left:3344;top:10081;width:1010;height:1010">
-              <v:imagedata r:id="rId22" o:title="printer_network"/>
+              <v:imagedata r:id="rId26" o:title="printer_network"/>
             </v:shape>
             <v:shape id="_x0000_s1305" type="#_x0000_t202" style="position:absolute;left:3293;top:11140;width:1301;height:468" filled="f" stroked="f">
               <v:textbox>
@@ -5328,22 +4773,22 @@
       <w:pPr>
         <w:pStyle w:val="Heading1"/>
       </w:pPr>
-      <w:bookmarkStart w:id="91" w:name="_Toc297628884"/>
+      <w:bookmarkStart w:id="3" w:name="_Toc307577894"/>
       <w:r>
         <w:lastRenderedPageBreak/>
         <w:t>Check-In Wizard Overview</w:t>
       </w:r>
-      <w:bookmarkEnd w:id="91"/>
+      <w:bookmarkEnd w:id="3"/>
     </w:p>
     <w:p>
       <w:pPr>
         <w:pStyle w:val="Heading2"/>
       </w:pPr>
-      <w:bookmarkStart w:id="92" w:name="_Toc297628885"/>
+      <w:bookmarkStart w:id="4" w:name="_Toc307577895"/>
       <w:r>
         <w:t>How It Works</w:t>
       </w:r>
-      <w:bookmarkEnd w:id="92"/>
+      <w:bookmarkEnd w:id="4"/>
     </w:p>
     <w:p>
       <w:r>
@@ -5575,7 +5020,7 @@
                     </pic:cNvPicPr>
                   </pic:nvPicPr>
                   <pic:blipFill>
-                    <a:blip r:embed="rId23" cstate="print"/>
+                    <a:blip r:embed="rId27" cstate="print"/>
                     <a:srcRect/>
                     <a:stretch>
                       <a:fillRect/>
@@ -5609,7 +5054,7 @@
         <w:pStyle w:val="Caption"/>
         <w:ind w:left="720"/>
       </w:pPr>
-      <w:bookmarkStart w:id="93" w:name="_Ref222052260"/>
+      <w:bookmarkStart w:id="5" w:name="_Ref222052260"/>
       <w:r>
         <w:t xml:space="preserve">   Figure </w:t>
       </w:r>
@@ -5621,7 +5066,7 @@
           <w:t>1</w:t>
         </w:r>
       </w:fldSimple>
-      <w:bookmarkEnd w:id="93"/>
+      <w:bookmarkEnd w:id="5"/>
       <w:r>
         <w:t>- Attendance Types with Extended Attributes listed below.</w:t>
       </w:r>
@@ -5632,12 +5077,12 @@
         <w:pStyle w:val="Heading2"/>
         <w:pageBreakBefore/>
       </w:pPr>
-      <w:bookmarkStart w:id="94" w:name="_Toc297628886"/>
+      <w:bookmarkStart w:id="6" w:name="_Toc307577896"/>
       <w:r>
         <w:lastRenderedPageBreak/>
         <w:t>What Check-in Looks Like</w:t>
       </w:r>
-      <w:bookmarkEnd w:id="94"/>
+      <w:bookmarkEnd w:id="6"/>
     </w:p>
     <w:p>
       <w:r>
@@ -5728,7 +5173,7 @@
                           <pic:cNvPicPr/>
                         </pic:nvPicPr>
                         <pic:blipFill>
-                          <a:blip r:embed="rId24" cstate="print"/>
+                          <a:blip r:embed="rId28" cstate="print"/>
                           <a:stretch>
                             <a:fillRect/>
                           </a:stretch>
@@ -5811,315 +5256,6 @@
                       <pic:pic xmlns:pic="http://schemas.openxmlformats.org/drawingml/2006/picture">
                         <pic:nvPicPr>
                           <pic:cNvPr id="0" name="guide_init_scan_now.jpg"/>
-                          <pic:cNvPicPr/>
-                        </pic:nvPicPr>
-                        <pic:blipFill>
-                          <a:blip r:embed="rId25" cstate="print"/>
-                          <a:stretch>
-                            <a:fillRect/>
-                          </a:stretch>
-                        </pic:blipFill>
-                        <pic:spPr>
-                          <a:xfrm>
-                            <a:off x="0" y="0"/>
-                            <a:ext cx="3061586" cy="2295144"/>
-                          </a:xfrm>
-                          <a:prstGeom prst="rect">
-                            <a:avLst/>
-                          </a:prstGeom>
-                        </pic:spPr>
-                      </pic:pic>
-                    </a:graphicData>
-                  </a:graphic>
-                </wp:inline>
-              </w:drawing>
-            </w:r>
-            <w:r>
-              <w:br/>
-            </w:r>
-          </w:p>
-        </w:tc>
-      </w:tr>
-      <w:tr>
-        <w:trPr>
-          <w:jc w:val="center"/>
-        </w:trPr>
-        <w:tc>
-          <w:tcPr>
-            <w:tcW w:w="0" w:type="auto"/>
-          </w:tcPr>
-          <w:p>
-            <w:r>
-              <w:rPr>
-                <w:b/>
-              </w:rPr>
-              <w:t>Step 2</w:t>
-            </w:r>
-            <w:r>
-              <w:t xml:space="preserve"> – if searching by phone</w:t>
-            </w:r>
-          </w:p>
-        </w:tc>
-        <w:tc>
-          <w:tcPr>
-            <w:tcW w:w="0" w:type="auto"/>
-          </w:tcPr>
-          <w:p>
-            <w:r>
-              <w:rPr>
-                <w:noProof/>
-              </w:rPr>
-              <w:drawing>
-                <wp:inline distT="0" distB="0" distL="0" distR="0">
-                  <wp:extent cx="3061586" cy="2295144"/>
-                  <wp:effectExtent l="19050" t="0" r="5464" b="0"/>
-                  <wp:docPr id="25" name="Picture 3" descr="guide_family_search.jpg"/>
-                  <wp:cNvGraphicFramePr>
-                    <a:graphicFrameLocks xmlns:a="http://schemas.openxmlformats.org/drawingml/2006/main" noChangeAspect="1"/>
-                  </wp:cNvGraphicFramePr>
-                  <a:graphic xmlns:a="http://schemas.openxmlformats.org/drawingml/2006/main">
-                    <a:graphicData uri="http://schemas.openxmlformats.org/drawingml/2006/picture">
-                      <pic:pic xmlns:pic="http://schemas.openxmlformats.org/drawingml/2006/picture">
-                        <pic:nvPicPr>
-                          <pic:cNvPr id="0" name="guide_family_search.jpg"/>
-                          <pic:cNvPicPr/>
-                        </pic:nvPicPr>
-                        <pic:blipFill>
-                          <a:blip r:embed="rId26" cstate="print"/>
-                          <a:stretch>
-                            <a:fillRect/>
-                          </a:stretch>
-                        </pic:blipFill>
-                        <pic:spPr>
-                          <a:xfrm>
-                            <a:off x="0" y="0"/>
-                            <a:ext cx="3061586" cy="2295144"/>
-                          </a:xfrm>
-                          <a:prstGeom prst="rect">
-                            <a:avLst/>
-                          </a:prstGeom>
-                        </pic:spPr>
-                      </pic:pic>
-                    </a:graphicData>
-                  </a:graphic>
-                </wp:inline>
-              </w:drawing>
-            </w:r>
-            <w:r>
-              <w:br/>
-            </w:r>
-          </w:p>
-        </w:tc>
-      </w:tr>
-      <w:tr>
-        <w:trPr>
-          <w:jc w:val="center"/>
-        </w:trPr>
-        <w:tc>
-          <w:tcPr>
-            <w:tcW w:w="0" w:type="auto"/>
-          </w:tcPr>
-          <w:p>
-            <w:r>
-              <w:rPr>
-                <w:b/>
-              </w:rPr>
-              <w:lastRenderedPageBreak/>
-              <w:t>Step 3</w:t>
-            </w:r>
-            <w:r>
-              <w:t xml:space="preserve"> –only shown if the family has more than one child</w:t>
-            </w:r>
-          </w:p>
-        </w:tc>
-        <w:tc>
-          <w:tcPr>
-            <w:tcW w:w="0" w:type="auto"/>
-          </w:tcPr>
-          <w:p>
-            <w:r>
-              <w:rPr>
-                <w:noProof/>
-              </w:rPr>
-              <w:drawing>
-                <wp:inline distT="0" distB="0" distL="0" distR="0">
-                  <wp:extent cx="3061586" cy="2295144"/>
-                  <wp:effectExtent l="19050" t="0" r="5464" b="0"/>
-                  <wp:docPr id="26" name="Picture 4" descr="guide_select_family_member.jpg"/>
-                  <wp:cNvGraphicFramePr>
-                    <a:graphicFrameLocks xmlns:a="http://schemas.openxmlformats.org/drawingml/2006/main" noChangeAspect="1"/>
-                  </wp:cNvGraphicFramePr>
-                  <a:graphic xmlns:a="http://schemas.openxmlformats.org/drawingml/2006/main">
-                    <a:graphicData uri="http://schemas.openxmlformats.org/drawingml/2006/picture">
-                      <pic:pic xmlns:pic="http://schemas.openxmlformats.org/drawingml/2006/picture">
-                        <pic:nvPicPr>
-                          <pic:cNvPr id="0" name="guide_select_family_member.jpg"/>
-                          <pic:cNvPicPr/>
-                        </pic:nvPicPr>
-                        <pic:blipFill>
-                          <a:blip r:embed="rId27" cstate="print"/>
-                          <a:stretch>
-                            <a:fillRect/>
-                          </a:stretch>
-                        </pic:blipFill>
-                        <pic:spPr>
-                          <a:xfrm>
-                            <a:off x="0" y="0"/>
-                            <a:ext cx="3061586" cy="2295144"/>
-                          </a:xfrm>
-                          <a:prstGeom prst="rect">
-                            <a:avLst/>
-                          </a:prstGeom>
-                        </pic:spPr>
-                      </pic:pic>
-                    </a:graphicData>
-                  </a:graphic>
-                </wp:inline>
-              </w:drawing>
-            </w:r>
-            <w:r>
-              <w:br/>
-            </w:r>
-          </w:p>
-        </w:tc>
-      </w:tr>
-      <w:tr>
-        <w:trPr>
-          <w:jc w:val="center"/>
-        </w:trPr>
-        <w:tc>
-          <w:tcPr>
-            <w:tcW w:w="0" w:type="auto"/>
-          </w:tcPr>
-          <w:p>
-            <w:r>
-              <w:rPr>
-                <w:b/>
-              </w:rPr>
-              <w:t>Step 4</w:t>
-            </w:r>
-            <w:r>
-              <w:t xml:space="preserve"> – Only shown if enabled and the child is not already at the maximum ability level or not past the ability level age.  The parent can set/</w:t>
-            </w:r>
-            <w:r>
-              <w:t>record</w:t>
-            </w:r>
-            <w:r>
-              <w:t xml:space="preserve"> the child’s ability level.  Ability levels lesser than the child’s current level are not shown.  See the “</w:t>
-            </w:r>
-            <w:r>
-              <w:fldChar w:fldCharType="begin"/>
-            </w:r>
-            <w:r>
-              <w:instrText xml:space="preserve"> REF _Ref284332748 \h </w:instrText>
-            </w:r>
-            <w:r>
-              <w:fldChar w:fldCharType="separate"/>
-            </w:r>
-            <w:r>
-              <w:t>Configuring the Ability Level Lookup Type</w:t>
-            </w:r>
-            <w:r>
-              <w:fldChar w:fldCharType="end"/>
-            </w:r>
-            <w:r>
-              <w:t>” section for information about how this works.</w:t>
-            </w:r>
-          </w:p>
-        </w:tc>
-        <w:tc>
-          <w:tcPr>
-            <w:tcW w:w="0" w:type="auto"/>
-          </w:tcPr>
-          <w:p>
-            <w:r>
-              <w:rPr>
-                <w:noProof/>
-              </w:rPr>
-              <w:drawing>
-                <wp:inline distT="0" distB="0" distL="0" distR="0">
-                  <wp:extent cx="3061586" cy="2295144"/>
-                  <wp:effectExtent l="19050" t="0" r="5464" b="0"/>
-                  <wp:docPr id="28" name="Picture 6" descr="guide_select_ability.jpg"/>
-                  <wp:cNvGraphicFramePr>
-                    <a:graphicFrameLocks xmlns:a="http://schemas.openxmlformats.org/drawingml/2006/main" noChangeAspect="1"/>
-                  </wp:cNvGraphicFramePr>
-                  <a:graphic xmlns:a="http://schemas.openxmlformats.org/drawingml/2006/main">
-                    <a:graphicData uri="http://schemas.openxmlformats.org/drawingml/2006/picture">
-                      <pic:pic xmlns:pic="http://schemas.openxmlformats.org/drawingml/2006/picture">
-                        <pic:nvPicPr>
-                          <pic:cNvPr id="0" name="guide_select_ability.jpg"/>
-                          <pic:cNvPicPr/>
-                        </pic:nvPicPr>
-                        <pic:blipFill>
-                          <a:blip r:embed="rId28" cstate="print"/>
-                          <a:stretch>
-                            <a:fillRect/>
-                          </a:stretch>
-                        </pic:blipFill>
-                        <pic:spPr>
-                          <a:xfrm>
-                            <a:off x="0" y="0"/>
-                            <a:ext cx="3061586" cy="2295144"/>
-                          </a:xfrm>
-                          <a:prstGeom prst="rect">
-                            <a:avLst/>
-                          </a:prstGeom>
-                        </pic:spPr>
-                      </pic:pic>
-                    </a:graphicData>
-                  </a:graphic>
-                </wp:inline>
-              </w:drawing>
-            </w:r>
-            <w:r>
-              <w:br/>
-            </w:r>
-          </w:p>
-        </w:tc>
-      </w:tr>
-      <w:tr>
-        <w:trPr>
-          <w:jc w:val="center"/>
-        </w:trPr>
-        <w:tc>
-          <w:tcPr>
-            <w:tcW w:w="0" w:type="auto"/>
-          </w:tcPr>
-          <w:p>
-            <w:r>
-              <w:rPr>
-                <w:b/>
-              </w:rPr>
-              <w:t>Step 5</w:t>
-            </w:r>
-            <w:r>
-              <w:t xml:space="preserve"> –only shown if there are multiple services (attendance type occurrences) in the system</w:t>
-            </w:r>
-          </w:p>
-        </w:tc>
-        <w:tc>
-          <w:tcPr>
-            <w:tcW w:w="0" w:type="auto"/>
-          </w:tcPr>
-          <w:p>
-            <w:r>
-              <w:rPr>
-                <w:noProof/>
-              </w:rPr>
-              <w:drawing>
-                <wp:inline distT="0" distB="0" distL="0" distR="0">
-                  <wp:extent cx="3061586" cy="2295144"/>
-                  <wp:effectExtent l="19050" t="0" r="5464" b="0"/>
-                  <wp:docPr id="29" name="Picture 7" descr="guide_select_service.jpg"/>
-                  <wp:cNvGraphicFramePr>
-                    <a:graphicFrameLocks xmlns:a="http://schemas.openxmlformats.org/drawingml/2006/main" noChangeAspect="1"/>
-                  </wp:cNvGraphicFramePr>
-                  <a:graphic xmlns:a="http://schemas.openxmlformats.org/drawingml/2006/main">
-                    <a:graphicData uri="http://schemas.openxmlformats.org/drawingml/2006/picture">
-                      <pic:pic xmlns:pic="http://schemas.openxmlformats.org/drawingml/2006/picture">
-                        <pic:nvPicPr>
-                          <pic:cNvPr id="0" name="guide_select_service.jpg"/>
                           <pic:cNvPicPr/>
                         </pic:nvPicPr>
                         <pic:blipFill>
@@ -6158,71 +5294,14 @@
             <w:tcW w:w="0" w:type="auto"/>
           </w:tcPr>
           <w:p>
-            <w:pPr>
+            <w:r>
               <w:rPr>
                 <w:b/>
               </w:rPr>
-            </w:pPr>
-            <w:r>
-              <w:rPr>
-                <w:b/>
-              </w:rPr>
-              <w:lastRenderedPageBreak/>
-              <w:t>Step 6</w:t>
-            </w:r>
-            <w:r>
-              <w:rPr>
-                <w:b/>
-              </w:rPr>
-              <w:t xml:space="preserve"> –</w:t>
-            </w:r>
-            <w:r>
-              <w:t xml:space="preserve"> T</w:t>
-            </w:r>
-            <w:r>
-              <w:t xml:space="preserve">he </w:t>
-            </w:r>
-            <w:r>
-              <w:t xml:space="preserve">confirmation screen provides </w:t>
-            </w:r>
-            <w:r>
-              <w:t xml:space="preserve">an overview of who is being checked in, when and where. If somebody cannot be checked in then </w:t>
-            </w:r>
-            <w:r>
-              <w:t>“</w:t>
-            </w:r>
-            <w:r>
-              <w:t>Unavailable</w:t>
-            </w:r>
-            <w:r>
-              <w:t>”</w:t>
-            </w:r>
-            <w:r>
-              <w:t xml:space="preserve"> will be displayed</w:t>
-            </w:r>
-            <w:r>
-              <w:t xml:space="preserve"> (along with a configurable message) </w:t>
-            </w:r>
-            <w:r>
-              <w:t xml:space="preserve">instead of a room name. They also have a chance to press Cancel </w:t>
-            </w:r>
-            <w:r>
-              <w:rPr>
-                <w:i/>
-              </w:rPr>
-              <w:t>to make changes to their selection</w:t>
-            </w:r>
-            <w:r>
-              <w:rPr>
-                <w:i/>
-              </w:rPr>
-              <w:t>s</w:t>
-            </w:r>
-            <w:r>
-              <w:t xml:space="preserve"> if necessary</w:t>
-            </w:r>
-            <w:r>
-              <w:t>.</w:t>
+              <w:t>Step 2</w:t>
+            </w:r>
+            <w:r>
+              <w:t xml:space="preserve"> – if searching by phone</w:t>
             </w:r>
           </w:p>
         </w:tc>
@@ -6239,7 +5318,7 @@
                 <wp:inline distT="0" distB="0" distL="0" distR="0">
                   <wp:extent cx="3061586" cy="2295144"/>
                   <wp:effectExtent l="19050" t="0" r="5464" b="0"/>
-                  <wp:docPr id="30" name="Picture 8" descr="guide_confirm.jpg"/>
+                  <wp:docPr id="25" name="Picture 3" descr="guide_family_search.jpg"/>
                   <wp:cNvGraphicFramePr>
                     <a:graphicFrameLocks xmlns:a="http://schemas.openxmlformats.org/drawingml/2006/main" noChangeAspect="1"/>
                   </wp:cNvGraphicFramePr>
@@ -6247,7 +5326,7 @@
                     <a:graphicData uri="http://schemas.openxmlformats.org/drawingml/2006/picture">
                       <pic:pic xmlns:pic="http://schemas.openxmlformats.org/drawingml/2006/picture">
                         <pic:nvPicPr>
-                          <pic:cNvPr id="0" name="guide_confirm.jpg"/>
+                          <pic:cNvPr id="0" name="guide_family_search.jpg"/>
                           <pic:cNvPicPr/>
                         </pic:nvPicPr>
                         <pic:blipFill>
@@ -6286,42 +5365,15 @@
             <w:tcW w:w="0" w:type="auto"/>
           </w:tcPr>
           <w:p>
-            <w:pPr>
+            <w:r>
               <w:rPr>
                 <w:b/>
               </w:rPr>
-            </w:pPr>
-            <w:r>
-              <w:rPr>
-                <w:b/>
-              </w:rPr>
-              <w:t>Step 7</w:t>
-            </w:r>
-            <w:r>
-              <w:rPr>
-                <w:b/>
-              </w:rPr>
-              <w:t xml:space="preserve"> </w:t>
-            </w:r>
-            <w:r>
-              <w:rPr>
-                <w:b/>
-              </w:rPr>
-              <w:t xml:space="preserve">– </w:t>
-            </w:r>
-            <w:r>
-              <w:rPr>
-                <w:rStyle w:val="Strong"/>
-                <w:b w:val="0"/>
-              </w:rPr>
-              <w:t>This final status screen will display any errors that may have occurred during check-in or printing of the labels</w:t>
-            </w:r>
-            <w:r>
-              <w:rPr>
-                <w:rStyle w:val="Strong"/>
-                <w:b w:val="0"/>
-              </w:rPr>
-              <w:t>.  After a configured amount of time, this screen will automatically return back to the starting page.</w:t>
+              <w:lastRenderedPageBreak/>
+              <w:t>Step 3</w:t>
+            </w:r>
+            <w:r>
+              <w:t xml:space="preserve"> –only shown if the family has more than one child</w:t>
             </w:r>
           </w:p>
         </w:tc>
@@ -6338,7 +5390,7 @@
                 <wp:inline distT="0" distB="0" distL="0" distR="0">
                   <wp:extent cx="3061586" cy="2295144"/>
                   <wp:effectExtent l="19050" t="0" r="5464" b="0"/>
-                  <wp:docPr id="31" name="Picture 9" descr="guide_results.jpg"/>
+                  <wp:docPr id="26" name="Picture 4" descr="guide_select_family_member.jpg"/>
                   <wp:cNvGraphicFramePr>
                     <a:graphicFrameLocks xmlns:a="http://schemas.openxmlformats.org/drawingml/2006/main" noChangeAspect="1"/>
                   </wp:cNvGraphicFramePr>
@@ -6346,7 +5398,7 @@
                     <a:graphicData uri="http://schemas.openxmlformats.org/drawingml/2006/picture">
                       <pic:pic xmlns:pic="http://schemas.openxmlformats.org/drawingml/2006/picture">
                         <pic:nvPicPr>
-                          <pic:cNvPr id="0" name="guide_results.jpg"/>
+                          <pic:cNvPr id="0" name="guide_select_family_member.jpg"/>
                           <pic:cNvPicPr/>
                         </pic:nvPicPr>
                         <pic:blipFill>
@@ -6376,6 +5428,399 @@
           </w:p>
         </w:tc>
       </w:tr>
+      <w:tr>
+        <w:trPr>
+          <w:jc w:val="center"/>
+        </w:trPr>
+        <w:tc>
+          <w:tcPr>
+            <w:tcW w:w="0" w:type="auto"/>
+          </w:tcPr>
+          <w:p>
+            <w:r>
+              <w:rPr>
+                <w:b/>
+              </w:rPr>
+              <w:t>Step 4</w:t>
+            </w:r>
+            <w:r>
+              <w:t xml:space="preserve"> – Only shown if enabled and the child is not already at the maximum ability level or not past the ability level age.  The parent can set/</w:t>
+            </w:r>
+            <w:r>
+              <w:t>record</w:t>
+            </w:r>
+            <w:r>
+              <w:t xml:space="preserve"> the child’s ability level.  Ability levels lesser than the child’s current level are not shown.  See the “</w:t>
+            </w:r>
+            <w:r>
+              <w:fldChar w:fldCharType="begin"/>
+            </w:r>
+            <w:r>
+              <w:instrText xml:space="preserve"> REF _Ref284332748 \h </w:instrText>
+            </w:r>
+            <w:r>
+              <w:fldChar w:fldCharType="separate"/>
+            </w:r>
+            <w:r>
+              <w:t>Configuring the Ability Level Lookup Type</w:t>
+            </w:r>
+            <w:r>
+              <w:fldChar w:fldCharType="end"/>
+            </w:r>
+            <w:r>
+              <w:t>” section for information about how this works.</w:t>
+            </w:r>
+          </w:p>
+        </w:tc>
+        <w:tc>
+          <w:tcPr>
+            <w:tcW w:w="0" w:type="auto"/>
+          </w:tcPr>
+          <w:p>
+            <w:r>
+              <w:rPr>
+                <w:noProof/>
+              </w:rPr>
+              <w:drawing>
+                <wp:inline distT="0" distB="0" distL="0" distR="0">
+                  <wp:extent cx="3061586" cy="2295144"/>
+                  <wp:effectExtent l="19050" t="0" r="5464" b="0"/>
+                  <wp:docPr id="28" name="Picture 6" descr="guide_select_ability.jpg"/>
+                  <wp:cNvGraphicFramePr>
+                    <a:graphicFrameLocks xmlns:a="http://schemas.openxmlformats.org/drawingml/2006/main" noChangeAspect="1"/>
+                  </wp:cNvGraphicFramePr>
+                  <a:graphic xmlns:a="http://schemas.openxmlformats.org/drawingml/2006/main">
+                    <a:graphicData uri="http://schemas.openxmlformats.org/drawingml/2006/picture">
+                      <pic:pic xmlns:pic="http://schemas.openxmlformats.org/drawingml/2006/picture">
+                        <pic:nvPicPr>
+                          <pic:cNvPr id="0" name="guide_select_ability.jpg"/>
+                          <pic:cNvPicPr/>
+                        </pic:nvPicPr>
+                        <pic:blipFill>
+                          <a:blip r:embed="rId32" cstate="print"/>
+                          <a:stretch>
+                            <a:fillRect/>
+                          </a:stretch>
+                        </pic:blipFill>
+                        <pic:spPr>
+                          <a:xfrm>
+                            <a:off x="0" y="0"/>
+                            <a:ext cx="3061586" cy="2295144"/>
+                          </a:xfrm>
+                          <a:prstGeom prst="rect">
+                            <a:avLst/>
+                          </a:prstGeom>
+                        </pic:spPr>
+                      </pic:pic>
+                    </a:graphicData>
+                  </a:graphic>
+                </wp:inline>
+              </w:drawing>
+            </w:r>
+            <w:r>
+              <w:br/>
+            </w:r>
+          </w:p>
+        </w:tc>
+      </w:tr>
+      <w:tr>
+        <w:trPr>
+          <w:jc w:val="center"/>
+        </w:trPr>
+        <w:tc>
+          <w:tcPr>
+            <w:tcW w:w="0" w:type="auto"/>
+          </w:tcPr>
+          <w:p>
+            <w:r>
+              <w:rPr>
+                <w:b/>
+              </w:rPr>
+              <w:t>Step 5</w:t>
+            </w:r>
+            <w:r>
+              <w:t xml:space="preserve"> –only shown if there are multiple services (attendance type occurrences) in the system</w:t>
+            </w:r>
+          </w:p>
+        </w:tc>
+        <w:tc>
+          <w:tcPr>
+            <w:tcW w:w="0" w:type="auto"/>
+          </w:tcPr>
+          <w:p>
+            <w:r>
+              <w:rPr>
+                <w:noProof/>
+              </w:rPr>
+              <w:drawing>
+                <wp:inline distT="0" distB="0" distL="0" distR="0">
+                  <wp:extent cx="3061586" cy="2295144"/>
+                  <wp:effectExtent l="19050" t="0" r="5464" b="0"/>
+                  <wp:docPr id="29" name="Picture 7" descr="guide_select_service.jpg"/>
+                  <wp:cNvGraphicFramePr>
+                    <a:graphicFrameLocks xmlns:a="http://schemas.openxmlformats.org/drawingml/2006/main" noChangeAspect="1"/>
+                  </wp:cNvGraphicFramePr>
+                  <a:graphic xmlns:a="http://schemas.openxmlformats.org/drawingml/2006/main">
+                    <a:graphicData uri="http://schemas.openxmlformats.org/drawingml/2006/picture">
+                      <pic:pic xmlns:pic="http://schemas.openxmlformats.org/drawingml/2006/picture">
+                        <pic:nvPicPr>
+                          <pic:cNvPr id="0" name="guide_select_service.jpg"/>
+                          <pic:cNvPicPr/>
+                        </pic:nvPicPr>
+                        <pic:blipFill>
+                          <a:blip r:embed="rId33" cstate="print"/>
+                          <a:stretch>
+                            <a:fillRect/>
+                          </a:stretch>
+                        </pic:blipFill>
+                        <pic:spPr>
+                          <a:xfrm>
+                            <a:off x="0" y="0"/>
+                            <a:ext cx="3061586" cy="2295144"/>
+                          </a:xfrm>
+                          <a:prstGeom prst="rect">
+                            <a:avLst/>
+                          </a:prstGeom>
+                        </pic:spPr>
+                      </pic:pic>
+                    </a:graphicData>
+                  </a:graphic>
+                </wp:inline>
+              </w:drawing>
+            </w:r>
+            <w:r>
+              <w:br/>
+            </w:r>
+          </w:p>
+        </w:tc>
+      </w:tr>
+      <w:tr>
+        <w:trPr>
+          <w:jc w:val="center"/>
+        </w:trPr>
+        <w:tc>
+          <w:tcPr>
+            <w:tcW w:w="0" w:type="auto"/>
+          </w:tcPr>
+          <w:p>
+            <w:pPr>
+              <w:rPr>
+                <w:b/>
+              </w:rPr>
+            </w:pPr>
+            <w:r>
+              <w:rPr>
+                <w:b/>
+              </w:rPr>
+              <w:lastRenderedPageBreak/>
+              <w:t>Step 6</w:t>
+            </w:r>
+            <w:r>
+              <w:rPr>
+                <w:b/>
+              </w:rPr>
+              <w:t xml:space="preserve"> –</w:t>
+            </w:r>
+            <w:r>
+              <w:t xml:space="preserve"> T</w:t>
+            </w:r>
+            <w:r>
+              <w:t xml:space="preserve">he </w:t>
+            </w:r>
+            <w:r>
+              <w:t xml:space="preserve">confirmation screen provides </w:t>
+            </w:r>
+            <w:r>
+              <w:t xml:space="preserve">an overview of who is being checked in, when and where. If somebody cannot be checked in then </w:t>
+            </w:r>
+            <w:r>
+              <w:t>“</w:t>
+            </w:r>
+            <w:r>
+              <w:t>Unavailable</w:t>
+            </w:r>
+            <w:r>
+              <w:t>”</w:t>
+            </w:r>
+            <w:r>
+              <w:t xml:space="preserve"> will be displayed</w:t>
+            </w:r>
+            <w:r>
+              <w:t xml:space="preserve"> (along with a configurable message) </w:t>
+            </w:r>
+            <w:r>
+              <w:t xml:space="preserve">instead of a room name. They also have a chance to press Cancel </w:t>
+            </w:r>
+            <w:r>
+              <w:rPr>
+                <w:i/>
+              </w:rPr>
+              <w:t>to make changes to their selection</w:t>
+            </w:r>
+            <w:r>
+              <w:rPr>
+                <w:i/>
+              </w:rPr>
+              <w:t>s</w:t>
+            </w:r>
+            <w:r>
+              <w:t xml:space="preserve"> if necessary</w:t>
+            </w:r>
+            <w:r>
+              <w:t>.</w:t>
+            </w:r>
+          </w:p>
+        </w:tc>
+        <w:tc>
+          <w:tcPr>
+            <w:tcW w:w="0" w:type="auto"/>
+          </w:tcPr>
+          <w:p>
+            <w:r>
+              <w:rPr>
+                <w:noProof/>
+              </w:rPr>
+              <w:drawing>
+                <wp:inline distT="0" distB="0" distL="0" distR="0">
+                  <wp:extent cx="3061586" cy="2295144"/>
+                  <wp:effectExtent l="19050" t="0" r="5464" b="0"/>
+                  <wp:docPr id="30" name="Picture 8" descr="guide_confirm.jpg"/>
+                  <wp:cNvGraphicFramePr>
+                    <a:graphicFrameLocks xmlns:a="http://schemas.openxmlformats.org/drawingml/2006/main" noChangeAspect="1"/>
+                  </wp:cNvGraphicFramePr>
+                  <a:graphic xmlns:a="http://schemas.openxmlformats.org/drawingml/2006/main">
+                    <a:graphicData uri="http://schemas.openxmlformats.org/drawingml/2006/picture">
+                      <pic:pic xmlns:pic="http://schemas.openxmlformats.org/drawingml/2006/picture">
+                        <pic:nvPicPr>
+                          <pic:cNvPr id="0" name="guide_confirm.jpg"/>
+                          <pic:cNvPicPr/>
+                        </pic:nvPicPr>
+                        <pic:blipFill>
+                          <a:blip r:embed="rId34" cstate="print"/>
+                          <a:stretch>
+                            <a:fillRect/>
+                          </a:stretch>
+                        </pic:blipFill>
+                        <pic:spPr>
+                          <a:xfrm>
+                            <a:off x="0" y="0"/>
+                            <a:ext cx="3061586" cy="2295144"/>
+                          </a:xfrm>
+                          <a:prstGeom prst="rect">
+                            <a:avLst/>
+                          </a:prstGeom>
+                        </pic:spPr>
+                      </pic:pic>
+                    </a:graphicData>
+                  </a:graphic>
+                </wp:inline>
+              </w:drawing>
+            </w:r>
+            <w:r>
+              <w:br/>
+            </w:r>
+          </w:p>
+        </w:tc>
+      </w:tr>
+      <w:tr>
+        <w:trPr>
+          <w:jc w:val="center"/>
+        </w:trPr>
+        <w:tc>
+          <w:tcPr>
+            <w:tcW w:w="0" w:type="auto"/>
+          </w:tcPr>
+          <w:p>
+            <w:pPr>
+              <w:rPr>
+                <w:b/>
+              </w:rPr>
+            </w:pPr>
+            <w:r>
+              <w:rPr>
+                <w:b/>
+              </w:rPr>
+              <w:t>Step 7</w:t>
+            </w:r>
+            <w:r>
+              <w:rPr>
+                <w:b/>
+              </w:rPr>
+              <w:t xml:space="preserve"> </w:t>
+            </w:r>
+            <w:r>
+              <w:rPr>
+                <w:b/>
+              </w:rPr>
+              <w:t xml:space="preserve">– </w:t>
+            </w:r>
+            <w:r>
+              <w:rPr>
+                <w:rStyle w:val="Strong"/>
+                <w:b w:val="0"/>
+              </w:rPr>
+              <w:t>This final status screen will display any errors that may have occurred during check-in or printing of the labels</w:t>
+            </w:r>
+            <w:r>
+              <w:rPr>
+                <w:rStyle w:val="Strong"/>
+                <w:b w:val="0"/>
+              </w:rPr>
+              <w:t>.  After a configured amount of time, this screen will automatically return back to the starting page.</w:t>
+            </w:r>
+          </w:p>
+        </w:tc>
+        <w:tc>
+          <w:tcPr>
+            <w:tcW w:w="0" w:type="auto"/>
+          </w:tcPr>
+          <w:p>
+            <w:r>
+              <w:rPr>
+                <w:noProof/>
+              </w:rPr>
+              <w:drawing>
+                <wp:inline distT="0" distB="0" distL="0" distR="0">
+                  <wp:extent cx="3061586" cy="2295144"/>
+                  <wp:effectExtent l="19050" t="0" r="5464" b="0"/>
+                  <wp:docPr id="31" name="Picture 9" descr="guide_results.jpg"/>
+                  <wp:cNvGraphicFramePr>
+                    <a:graphicFrameLocks xmlns:a="http://schemas.openxmlformats.org/drawingml/2006/main" noChangeAspect="1"/>
+                  </wp:cNvGraphicFramePr>
+                  <a:graphic xmlns:a="http://schemas.openxmlformats.org/drawingml/2006/main">
+                    <a:graphicData uri="http://schemas.openxmlformats.org/drawingml/2006/picture">
+                      <pic:pic xmlns:pic="http://schemas.openxmlformats.org/drawingml/2006/picture">
+                        <pic:nvPicPr>
+                          <pic:cNvPr id="0" name="guide_results.jpg"/>
+                          <pic:cNvPicPr/>
+                        </pic:nvPicPr>
+                        <pic:blipFill>
+                          <a:blip r:embed="rId35" cstate="print"/>
+                          <a:stretch>
+                            <a:fillRect/>
+                          </a:stretch>
+                        </pic:blipFill>
+                        <pic:spPr>
+                          <a:xfrm>
+                            <a:off x="0" y="0"/>
+                            <a:ext cx="3061586" cy="2295144"/>
+                          </a:xfrm>
+                          <a:prstGeom prst="rect">
+                            <a:avLst/>
+                          </a:prstGeom>
+                        </pic:spPr>
+                      </pic:pic>
+                    </a:graphicData>
+                  </a:graphic>
+                </wp:inline>
+              </w:drawing>
+            </w:r>
+            <w:r>
+              <w:br/>
+            </w:r>
+          </w:p>
+        </w:tc>
+      </w:tr>
     </w:tbl>
     <w:p/>
     <w:p>
@@ -6423,22 +5868,22 @@
       <w:pPr>
         <w:pStyle w:val="Heading1"/>
       </w:pPr>
-      <w:bookmarkStart w:id="95" w:name="_Toc297628887"/>
+      <w:bookmarkStart w:id="7" w:name="_Toc307577897"/>
       <w:r>
         <w:lastRenderedPageBreak/>
         <w:t>Managing the Check-in System</w:t>
       </w:r>
-      <w:bookmarkEnd w:id="95"/>
+      <w:bookmarkEnd w:id="7"/>
     </w:p>
     <w:p>
       <w:pPr>
         <w:pStyle w:val="Heading2"/>
       </w:pPr>
-      <w:bookmarkStart w:id="96" w:name="_Toc297628888"/>
+      <w:bookmarkStart w:id="8" w:name="_Toc307577898"/>
       <w:r>
         <w:t>Setting Up a New “Class”</w:t>
       </w:r>
-      <w:bookmarkEnd w:id="96"/>
+      <w:bookmarkEnd w:id="8"/>
     </w:p>
     <w:p>
       <w:r>
@@ -6509,7 +5954,7 @@
                     </pic:cNvPicPr>
                   </pic:nvPicPr>
                   <pic:blipFill>
-                    <a:blip r:embed="rId32" cstate="print">
+                    <a:blip r:embed="rId36" cstate="print">
                       <a:lum bright="5000"/>
                     </a:blip>
                     <a:stretch>
@@ -6543,7 +5988,7 @@
       <w:pPr>
         <w:pStyle w:val="Caption"/>
       </w:pPr>
-      <w:bookmarkStart w:id="97" w:name="_Ref223525129"/>
+      <w:bookmarkStart w:id="9" w:name="_Ref223525129"/>
       <w:r>
         <w:t xml:space="preserve">Figure </w:t>
       </w:r>
@@ -6555,7 +6000,7 @@
           <w:t>2</w:t>
         </w:r>
       </w:fldSimple>
-      <w:bookmarkEnd w:id="97"/>
+      <w:bookmarkEnd w:id="9"/>
       <w:r>
         <w:t xml:space="preserve"> – standard Arena Attendance Type</w:t>
       </w:r>
@@ -6751,7 +6196,7 @@
                     </pic:cNvPicPr>
                   </pic:nvPicPr>
                   <pic:blipFill>
-                    <a:blip r:embed="rId33" cstate="print"/>
+                    <a:blip r:embed="rId37" cstate="print"/>
                     <a:srcRect/>
                     <a:stretch>
                       <a:fillRect/>
@@ -6784,7 +6229,7 @@
       <w:pPr>
         <w:pStyle w:val="Caption"/>
       </w:pPr>
-      <w:bookmarkStart w:id="98" w:name="_Ref223527835"/>
+      <w:bookmarkStart w:id="10" w:name="_Ref223527835"/>
       <w:r>
         <w:t xml:space="preserve">Figure </w:t>
       </w:r>
@@ -6796,7 +6241,7 @@
           <w:t>3</w:t>
         </w:r>
       </w:fldSimple>
-      <w:bookmarkEnd w:id="98"/>
+      <w:bookmarkEnd w:id="10"/>
       <w:r>
         <w:t xml:space="preserve"> – new, custom Extended Attribute List</w:t>
       </w:r>
@@ -6839,7 +6284,7 @@
                     </pic:cNvPicPr>
                   </pic:nvPicPr>
                   <pic:blipFill>
-                    <a:blip r:embed="rId34" cstate="print"/>
+                    <a:blip r:embed="rId38" cstate="print"/>
                     <a:srcRect/>
                     <a:stretch>
                       <a:fillRect/>
@@ -6872,7 +6317,7 @@
       <w:pPr>
         <w:pStyle w:val="Caption"/>
       </w:pPr>
-      <w:bookmarkStart w:id="99" w:name="_Ref222894104"/>
+      <w:bookmarkStart w:id="11" w:name="_Ref222894104"/>
       <w:r>
         <w:t xml:space="preserve">Figure </w:t>
       </w:r>
@@ -6884,7 +6329,7 @@
           <w:t>4</w:t>
         </w:r>
       </w:fldSimple>
-      <w:bookmarkEnd w:id="99"/>
+      <w:bookmarkEnd w:id="11"/>
       <w:r>
         <w:t xml:space="preserve"> - Extended Attributes for an existing Attendance Type</w:t>
       </w:r>
@@ -6935,12 +6380,12 @@
         <w:pStyle w:val="Heading2"/>
         <w:pageBreakBefore/>
       </w:pPr>
-      <w:bookmarkStart w:id="100" w:name="_Toc297628889"/>
+      <w:bookmarkStart w:id="12" w:name="_Toc307577899"/>
       <w:r>
         <w:lastRenderedPageBreak/>
         <w:t>Realistic Classroom Setup</w:t>
       </w:r>
-      <w:bookmarkEnd w:id="100"/>
+      <w:bookmarkEnd w:id="12"/>
     </w:p>
     <w:p>
       <w:r>
@@ -6989,7 +6434,7 @@
                     </pic:cNvPicPr>
                   </pic:nvPicPr>
                   <pic:blipFill>
-                    <a:blip r:embed="rId35" cstate="print"/>
+                    <a:blip r:embed="rId39" cstate="print"/>
                     <a:srcRect/>
                     <a:stretch>
                       <a:fillRect/>
@@ -7100,12 +6545,12 @@
         <w:pStyle w:val="Heading2"/>
         <w:pageBreakBefore/>
       </w:pPr>
-      <w:bookmarkStart w:id="101" w:name="_Toc297628890"/>
+      <w:bookmarkStart w:id="13" w:name="_Toc307577900"/>
       <w:r>
         <w:lastRenderedPageBreak/>
         <w:t>Check-in For Multiple, Upcoming (Future) Services</w:t>
       </w:r>
-      <w:bookmarkEnd w:id="101"/>
+      <w:bookmarkEnd w:id="13"/>
     </w:p>
     <w:p>
       <w:r>
@@ -7212,12 +6657,12 @@
         <w:pStyle w:val="Heading2"/>
         <w:pageBreakBefore/>
       </w:pPr>
-      <w:bookmarkStart w:id="102" w:name="_Toc297628891"/>
+      <w:bookmarkStart w:id="14" w:name="_Toc307577901"/>
       <w:r>
         <w:lastRenderedPageBreak/>
         <w:t>Standard Check-in Labels</w:t>
       </w:r>
-      <w:bookmarkEnd w:id="102"/>
+      <w:bookmarkEnd w:id="14"/>
     </w:p>
     <w:p>
       <w:r>
@@ -7405,13 +6850,13 @@
         </w:tabs>
         <w:ind w:left="720" w:hanging="720"/>
       </w:pPr>
-      <w:bookmarkStart w:id="103" w:name="_Toc147823424"/>
-      <w:bookmarkStart w:id="104" w:name="_Ref230490948"/>
+      <w:bookmarkStart w:id="15" w:name="_Toc147823424"/>
+      <w:bookmarkStart w:id="16" w:name="_Ref230490948"/>
       <w:r>
         <w:t>Default Attendance Label</w:t>
       </w:r>
-      <w:bookmarkEnd w:id="103"/>
-      <w:bookmarkEnd w:id="104"/>
+      <w:bookmarkEnd w:id="15"/>
+      <w:bookmarkEnd w:id="16"/>
     </w:p>
     <w:p>
       <w:r>
@@ -8723,11 +8168,11 @@
         </w:tabs>
         <w:ind w:left="720" w:hanging="720"/>
       </w:pPr>
-      <w:bookmarkStart w:id="105" w:name="_Toc147823425"/>
+      <w:bookmarkStart w:id="17" w:name="_Toc147823425"/>
       <w:r>
         <w:t>Claim Card</w:t>
       </w:r>
-      <w:bookmarkEnd w:id="105"/>
+      <w:bookmarkEnd w:id="17"/>
     </w:p>
     <w:p>
       <w:r>
@@ -8861,9 +8306,9 @@
                     </w:r>
                     <w:smartTag w:uri="urn:schemas-microsoft-com:office:smarttags" w:element="date">
                       <w:smartTagPr>
+                        <w:attr w:name="Year" w:val="2004"/>
+                        <w:attr w:name="Day" w:val="30"/>
                         <w:attr w:name="Month" w:val="6"/>
-                        <w:attr w:name="Day" w:val="30"/>
-                        <w:attr w:name="Year" w:val="2004"/>
                       </w:smartTagPr>
                       <w:r>
                         <w:rPr>
@@ -9220,12 +8665,12 @@
         </w:tabs>
         <w:ind w:left="720" w:hanging="720"/>
       </w:pPr>
-      <w:bookmarkStart w:id="106" w:name="_Toc147823426"/>
+      <w:bookmarkStart w:id="18" w:name="_Toc147823426"/>
       <w:r>
         <w:lastRenderedPageBreak/>
         <w:t>Nametag</w:t>
       </w:r>
-      <w:bookmarkEnd w:id="106"/>
+      <w:bookmarkEnd w:id="18"/>
     </w:p>
     <w:p>
       <w:pPr>
@@ -9802,7 +9247,7 @@
                       </w:rPr>
                       <w:pict>
                         <v:shape id="_x0000_i1032" type="#_x0000_t75" style="width:58.1pt;height:51.2pt">
-                          <v:imagedata r:id="rId36" o:title=""/>
+                          <v:imagedata r:id="rId40" o:title=""/>
                         </v:shape>
                       </w:pict>
                     </w:r>
@@ -9839,7 +9284,7 @@
                       </w:rPr>
                       <w:pict>
                         <v:shape id="_x0000_i1033" type="#_x0000_t75" style="width:49.45pt;height:49.45pt">
-                          <v:imagedata r:id="rId37" o:title=""/>
+                          <v:imagedata r:id="rId41" o:title=""/>
                         </v:shape>
                       </w:pict>
                     </w:r>
@@ -9945,83 +9390,83 @@
       <w:pPr>
         <w:pStyle w:val="Heading2"/>
       </w:pPr>
-      <w:bookmarkStart w:id="107" w:name="_Toc77479642"/>
-      <w:bookmarkStart w:id="108" w:name="_Toc79908272"/>
-      <w:bookmarkStart w:id="109" w:name="_Toc80413665"/>
-      <w:bookmarkStart w:id="110" w:name="_Toc87849512"/>
-      <w:bookmarkStart w:id="111" w:name="_Toc116271284"/>
-      <w:bookmarkStart w:id="112" w:name="_Toc77479643"/>
-      <w:bookmarkStart w:id="113" w:name="_Toc79908273"/>
-      <w:bookmarkStart w:id="114" w:name="_Toc80413666"/>
-      <w:bookmarkStart w:id="115" w:name="_Toc87849513"/>
-      <w:bookmarkStart w:id="116" w:name="_Toc116271285"/>
-      <w:bookmarkStart w:id="117" w:name="_Toc77479646"/>
-      <w:bookmarkStart w:id="118" w:name="_Toc79908276"/>
-      <w:bookmarkStart w:id="119" w:name="_Toc80413669"/>
-      <w:bookmarkStart w:id="120" w:name="_Toc87849516"/>
-      <w:bookmarkStart w:id="121" w:name="_Toc116271288"/>
-      <w:bookmarkStart w:id="122" w:name="_Toc77479647"/>
-      <w:bookmarkStart w:id="123" w:name="_Toc79908277"/>
-      <w:bookmarkStart w:id="124" w:name="_Toc80413670"/>
-      <w:bookmarkStart w:id="125" w:name="_Toc87849517"/>
-      <w:bookmarkStart w:id="126" w:name="_Toc116271289"/>
-      <w:bookmarkStart w:id="127" w:name="_Toc77479648"/>
-      <w:bookmarkStart w:id="128" w:name="_Toc79908278"/>
-      <w:bookmarkStart w:id="129" w:name="_Toc80413671"/>
-      <w:bookmarkStart w:id="130" w:name="_Toc87849518"/>
-      <w:bookmarkStart w:id="131" w:name="_Toc116271290"/>
-      <w:bookmarkStart w:id="132" w:name="_Toc77479649"/>
-      <w:bookmarkStart w:id="133" w:name="_Toc79908279"/>
-      <w:bookmarkStart w:id="134" w:name="_Toc80413672"/>
-      <w:bookmarkStart w:id="135" w:name="_Toc87849519"/>
-      <w:bookmarkStart w:id="136" w:name="_Toc116271291"/>
-      <w:bookmarkStart w:id="137" w:name="_Toc77479650"/>
-      <w:bookmarkStart w:id="138" w:name="_Toc79908280"/>
-      <w:bookmarkStart w:id="139" w:name="_Toc80413673"/>
-      <w:bookmarkStart w:id="140" w:name="_Toc87849520"/>
-      <w:bookmarkStart w:id="141" w:name="_Toc116271292"/>
-      <w:bookmarkStart w:id="142" w:name="_Ref284835655"/>
-      <w:bookmarkStart w:id="143" w:name="_Toc297628892"/>
-      <w:bookmarkEnd w:id="107"/>
-      <w:bookmarkEnd w:id="108"/>
-      <w:bookmarkEnd w:id="109"/>
-      <w:bookmarkEnd w:id="110"/>
-      <w:bookmarkEnd w:id="111"/>
-      <w:bookmarkEnd w:id="112"/>
-      <w:bookmarkEnd w:id="113"/>
-      <w:bookmarkEnd w:id="114"/>
-      <w:bookmarkEnd w:id="115"/>
-      <w:bookmarkEnd w:id="116"/>
-      <w:bookmarkEnd w:id="117"/>
-      <w:bookmarkEnd w:id="118"/>
-      <w:bookmarkEnd w:id="119"/>
-      <w:bookmarkEnd w:id="120"/>
-      <w:bookmarkEnd w:id="121"/>
-      <w:bookmarkEnd w:id="122"/>
-      <w:bookmarkEnd w:id="123"/>
-      <w:bookmarkEnd w:id="124"/>
-      <w:bookmarkEnd w:id="125"/>
-      <w:bookmarkEnd w:id="126"/>
-      <w:bookmarkEnd w:id="127"/>
-      <w:bookmarkEnd w:id="128"/>
-      <w:bookmarkEnd w:id="129"/>
-      <w:bookmarkEnd w:id="130"/>
-      <w:bookmarkEnd w:id="131"/>
-      <w:bookmarkEnd w:id="132"/>
-      <w:bookmarkEnd w:id="133"/>
-      <w:bookmarkEnd w:id="134"/>
-      <w:bookmarkEnd w:id="135"/>
-      <w:bookmarkEnd w:id="136"/>
-      <w:bookmarkEnd w:id="137"/>
-      <w:bookmarkEnd w:id="138"/>
-      <w:bookmarkEnd w:id="139"/>
-      <w:bookmarkEnd w:id="140"/>
-      <w:bookmarkEnd w:id="141"/>
+      <w:bookmarkStart w:id="19" w:name="_Toc77479642"/>
+      <w:bookmarkStart w:id="20" w:name="_Toc79908272"/>
+      <w:bookmarkStart w:id="21" w:name="_Toc80413665"/>
+      <w:bookmarkStart w:id="22" w:name="_Toc87849512"/>
+      <w:bookmarkStart w:id="23" w:name="_Toc116271284"/>
+      <w:bookmarkStart w:id="24" w:name="_Toc77479643"/>
+      <w:bookmarkStart w:id="25" w:name="_Toc79908273"/>
+      <w:bookmarkStart w:id="26" w:name="_Toc80413666"/>
+      <w:bookmarkStart w:id="27" w:name="_Toc87849513"/>
+      <w:bookmarkStart w:id="28" w:name="_Toc116271285"/>
+      <w:bookmarkStart w:id="29" w:name="_Toc77479646"/>
+      <w:bookmarkStart w:id="30" w:name="_Toc79908276"/>
+      <w:bookmarkStart w:id="31" w:name="_Toc80413669"/>
+      <w:bookmarkStart w:id="32" w:name="_Toc87849516"/>
+      <w:bookmarkStart w:id="33" w:name="_Toc116271288"/>
+      <w:bookmarkStart w:id="34" w:name="_Toc77479647"/>
+      <w:bookmarkStart w:id="35" w:name="_Toc79908277"/>
+      <w:bookmarkStart w:id="36" w:name="_Toc80413670"/>
+      <w:bookmarkStart w:id="37" w:name="_Toc87849517"/>
+      <w:bookmarkStart w:id="38" w:name="_Toc116271289"/>
+      <w:bookmarkStart w:id="39" w:name="_Toc77479648"/>
+      <w:bookmarkStart w:id="40" w:name="_Toc79908278"/>
+      <w:bookmarkStart w:id="41" w:name="_Toc80413671"/>
+      <w:bookmarkStart w:id="42" w:name="_Toc87849518"/>
+      <w:bookmarkStart w:id="43" w:name="_Toc116271290"/>
+      <w:bookmarkStart w:id="44" w:name="_Toc77479649"/>
+      <w:bookmarkStart w:id="45" w:name="_Toc79908279"/>
+      <w:bookmarkStart w:id="46" w:name="_Toc80413672"/>
+      <w:bookmarkStart w:id="47" w:name="_Toc87849519"/>
+      <w:bookmarkStart w:id="48" w:name="_Toc116271291"/>
+      <w:bookmarkStart w:id="49" w:name="_Toc77479650"/>
+      <w:bookmarkStart w:id="50" w:name="_Toc79908280"/>
+      <w:bookmarkStart w:id="51" w:name="_Toc80413673"/>
+      <w:bookmarkStart w:id="52" w:name="_Toc87849520"/>
+      <w:bookmarkStart w:id="53" w:name="_Toc116271292"/>
+      <w:bookmarkStart w:id="54" w:name="_Ref284835655"/>
+      <w:bookmarkStart w:id="55" w:name="_Toc307577902"/>
+      <w:bookmarkEnd w:id="19"/>
+      <w:bookmarkEnd w:id="20"/>
+      <w:bookmarkEnd w:id="21"/>
+      <w:bookmarkEnd w:id="22"/>
+      <w:bookmarkEnd w:id="23"/>
+      <w:bookmarkEnd w:id="24"/>
+      <w:bookmarkEnd w:id="25"/>
+      <w:bookmarkEnd w:id="26"/>
+      <w:bookmarkEnd w:id="27"/>
+      <w:bookmarkEnd w:id="28"/>
+      <w:bookmarkEnd w:id="29"/>
+      <w:bookmarkEnd w:id="30"/>
+      <w:bookmarkEnd w:id="31"/>
+      <w:bookmarkEnd w:id="32"/>
+      <w:bookmarkEnd w:id="33"/>
+      <w:bookmarkEnd w:id="34"/>
+      <w:bookmarkEnd w:id="35"/>
+      <w:bookmarkEnd w:id="36"/>
+      <w:bookmarkEnd w:id="37"/>
+      <w:bookmarkEnd w:id="38"/>
+      <w:bookmarkEnd w:id="39"/>
+      <w:bookmarkEnd w:id="40"/>
+      <w:bookmarkEnd w:id="41"/>
+      <w:bookmarkEnd w:id="42"/>
+      <w:bookmarkEnd w:id="43"/>
+      <w:bookmarkEnd w:id="44"/>
+      <w:bookmarkEnd w:id="45"/>
+      <w:bookmarkEnd w:id="46"/>
+      <w:bookmarkEnd w:id="47"/>
+      <w:bookmarkEnd w:id="48"/>
+      <w:bookmarkEnd w:id="49"/>
+      <w:bookmarkEnd w:id="50"/>
+      <w:bookmarkEnd w:id="51"/>
+      <w:bookmarkEnd w:id="52"/>
+      <w:bookmarkEnd w:id="53"/>
       <w:r>
         <w:t>Reporting Services Attendance Label</w:t>
       </w:r>
-      <w:bookmarkEnd w:id="142"/>
-      <w:bookmarkEnd w:id="143"/>
+      <w:bookmarkEnd w:id="54"/>
+      <w:bookmarkEnd w:id="55"/>
     </w:p>
     <w:p>
       <w:r>
@@ -10104,7 +9549,7 @@
                     </pic:cNvPicPr>
                   </pic:nvPicPr>
                   <pic:blipFill>
-                    <a:blip r:embed="rId38" cstate="print"/>
+                    <a:blip r:embed="rId42" cstate="print"/>
                     <a:srcRect/>
                     <a:stretch>
                       <a:fillRect/>
@@ -10175,7 +9620,7 @@
                     </pic:cNvPicPr>
                   </pic:nvPicPr>
                   <pic:blipFill>
-                    <a:blip r:embed="rId39" cstate="print"/>
+                    <a:blip r:embed="rId43" cstate="print"/>
                     <a:srcRect/>
                     <a:stretch>
                       <a:fillRect/>
@@ -10287,7 +9732,7 @@
                           </pic:cNvPicPr>
                         </pic:nvPicPr>
                         <pic:blipFill>
-                          <a:blip r:embed="rId40" cstate="print"/>
+                          <a:blip r:embed="rId44" cstate="print"/>
                           <a:srcRect/>
                           <a:stretch>
                             <a:fillRect/>
@@ -10374,7 +9819,7 @@
                           </pic:cNvPicPr>
                         </pic:nvPicPr>
                         <pic:blipFill>
-                          <a:blip r:embed="rId41" cstate="print"/>
+                          <a:blip r:embed="rId45" cstate="print"/>
                           <a:srcRect/>
                           <a:stretch>
                             <a:fillRect/>
@@ -10462,7 +9907,7 @@
                           </pic:cNvPicPr>
                         </pic:nvPicPr>
                         <pic:blipFill>
-                          <a:blip r:embed="rId42" cstate="print"/>
+                          <a:blip r:embed="rId46" cstate="print"/>
                           <a:srcRect/>
                           <a:stretch>
                             <a:fillRect/>
@@ -10548,7 +9993,7 @@
                           </pic:cNvPicPr>
                         </pic:nvPicPr>
                         <pic:blipFill>
-                          <a:blip r:embed="rId43" cstate="print"/>
+                          <a:blip r:embed="rId47" cstate="print"/>
                           <a:srcRect/>
                           <a:stretch>
                             <a:fillRect/>
@@ -10611,12 +10056,12 @@
       <w:pPr>
         <w:pStyle w:val="Heading1"/>
       </w:pPr>
-      <w:bookmarkStart w:id="144" w:name="_Toc297628893"/>
+      <w:bookmarkStart w:id="56" w:name="_Toc307577903"/>
       <w:r>
         <w:lastRenderedPageBreak/>
         <w:t>Installation &amp; First Time Setup</w:t>
       </w:r>
-      <w:bookmarkEnd w:id="144"/>
+      <w:bookmarkEnd w:id="56"/>
     </w:p>
     <w:p>
       <w:r>
@@ -10627,11 +10072,11 @@
       <w:pPr>
         <w:pStyle w:val="Heading2"/>
       </w:pPr>
-      <w:bookmarkStart w:id="145" w:name="_Toc297628894"/>
+      <w:bookmarkStart w:id="57" w:name="_Toc307577904"/>
       <w:r>
         <w:t>Pre Module Installation Steps</w:t>
       </w:r>
-      <w:bookmarkEnd w:id="145"/>
+      <w:bookmarkEnd w:id="57"/>
     </w:p>
     <w:p>
       <w:r>
@@ -10735,11 +10180,11 @@
       <w:pPr>
         <w:pStyle w:val="Heading2"/>
       </w:pPr>
-      <w:bookmarkStart w:id="146" w:name="_Toc297628895"/>
+      <w:bookmarkStart w:id="58" w:name="_Toc307577905"/>
       <w:r>
         <w:t>Check-In Wizard Module Installation Steps</w:t>
       </w:r>
-      <w:bookmarkEnd w:id="146"/>
+      <w:bookmarkEnd w:id="58"/>
     </w:p>
     <w:p>
       <w:pPr>
@@ -10909,22 +10354,17 @@
       <w:pPr>
         <w:pStyle w:val="Heading2"/>
         <w:pageBreakBefore/>
-        <w:pPrChange w:id="147" w:author="Nick Airdo" w:date="2011-10-28T08:40:00Z">
-          <w:pPr>
-            <w:pStyle w:val="Heading2"/>
-          </w:pPr>
-        </w:pPrChange>
-      </w:pPr>
-      <w:bookmarkStart w:id="148" w:name="_Ref286871139"/>
-      <w:bookmarkStart w:id="149" w:name="_Ref286871297"/>
-      <w:bookmarkStart w:id="150" w:name="_Toc297628896"/>
+      </w:pPr>
+      <w:bookmarkStart w:id="59" w:name="_Ref286871139"/>
+      <w:bookmarkStart w:id="60" w:name="_Ref286871297"/>
+      <w:bookmarkStart w:id="61" w:name="_Toc307577906"/>
       <w:r>
         <w:lastRenderedPageBreak/>
         <w:t>Module Settings</w:t>
       </w:r>
-      <w:bookmarkEnd w:id="148"/>
-      <w:bookmarkEnd w:id="149"/>
-      <w:bookmarkEnd w:id="150"/>
+      <w:bookmarkEnd w:id="59"/>
+      <w:bookmarkEnd w:id="60"/>
+      <w:bookmarkEnd w:id="61"/>
     </w:p>
     <w:p>
       <w:r>
@@ -10943,41 +10383,16 @@
         </w:tblBorders>
         <w:tblLayout w:type="fixed"/>
         <w:tblLook w:val="0620"/>
-        <w:tblPrChange w:id="151" w:author="Nick Airdo" w:date="2011-10-28T08:33:00Z">
-          <w:tblPr>
-            <w:tblStyle w:val="LightList-Accent3"/>
-            <w:tblW w:w="8370" w:type="dxa"/>
-            <w:tblInd w:w="558" w:type="dxa"/>
-            <w:tblBorders>
-              <w:insideH w:val="single" w:sz="6" w:space="0" w:color="9BBB59" w:themeColor="accent3"/>
-              <w:insideV w:val="single" w:sz="6" w:space="0" w:color="9BBB59" w:themeColor="accent3"/>
-            </w:tblBorders>
-            <w:tblLayout w:type="fixed"/>
-            <w:tblLook w:val="0620"/>
-          </w:tblPr>
-        </w:tblPrChange>
       </w:tblPr>
       <w:tblGrid>
         <w:gridCol w:w="3600"/>
         <w:gridCol w:w="4770"/>
-        <w:tblGridChange w:id="152">
-          <w:tblGrid>
-            <w:gridCol w:w="3600"/>
-            <w:gridCol w:w="4770"/>
-          </w:tblGrid>
-        </w:tblGridChange>
       </w:tblGrid>
       <w:tr>
         <w:trPr>
           <w:cnfStyle w:val="100000000000"/>
           <w:cantSplit/>
           <w:tblHeader/>
-          <w:trPrChange w:id="153" w:author="Nick Airdo" w:date="2011-10-28T08:33:00Z">
-            <w:trPr>
-              <w:cantSplit/>
-              <w:tblHeader/>
-            </w:trPr>
-          </w:trPrChange>
         </w:trPr>
         <w:tc>
           <w:tcPr>
@@ -10985,15 +10400,9 @@
             <w:tcBorders>
               <w:bottom w:val="single" w:sz="6" w:space="0" w:color="9BBB59" w:themeColor="accent3"/>
             </w:tcBorders>
-            <w:tcPrChange w:id="154" w:author="Nick Airdo" w:date="2011-10-28T08:33:00Z">
-              <w:tcPr>
-                <w:tcW w:w="3600" w:type="dxa"/>
-              </w:tcPr>
-            </w:tcPrChange>
           </w:tcPr>
           <w:p>
             <w:pPr>
-              <w:cnfStyle w:val="100000000000"/>
               <w:rPr>
                 <w:sz w:val="18"/>
                 <w:szCs w:val="20"/>
@@ -11014,15 +10423,9 @@
             <w:tcBorders>
               <w:bottom w:val="single" w:sz="6" w:space="0" w:color="9BBB59" w:themeColor="accent3"/>
             </w:tcBorders>
-            <w:tcPrChange w:id="155" w:author="Nick Airdo" w:date="2011-10-28T08:33:00Z">
-              <w:tcPr>
-                <w:tcW w:w="4770" w:type="dxa"/>
-              </w:tcPr>
-            </w:tcPrChange>
           </w:tcPr>
           <w:p>
             <w:pPr>
-              <w:cnfStyle w:val="100000000000"/>
               <w:rPr>
                 <w:sz w:val="18"/>
                 <w:szCs w:val="20"/>
@@ -11041,11 +10444,6 @@
       <w:tr>
         <w:trPr>
           <w:cantSplit/>
-          <w:trPrChange w:id="156" w:author="Nick Airdo" w:date="2011-10-28T08:33:00Z">
-            <w:trPr>
-              <w:cantSplit/>
-            </w:trPr>
-          </w:trPrChange>
         </w:trPr>
         <w:tc>
           <w:tcPr>
@@ -11055,11 +10453,6 @@
               <w:bottom w:val="single" w:sz="6" w:space="0" w:color="9BBB59" w:themeColor="accent3"/>
             </w:tcBorders>
             <w:shd w:val="clear" w:color="auto" w:fill="D6E3BC" w:themeFill="accent3" w:themeFillTint="66"/>
-            <w:tcPrChange w:id="157" w:author="Nick Airdo" w:date="2011-10-28T08:33:00Z">
-              <w:tcPr>
-                <w:tcW w:w="3600" w:type="dxa"/>
-              </w:tcPr>
-            </w:tcPrChange>
           </w:tcPr>
           <w:p>
             <w:pPr>
@@ -11067,12 +10460,6 @@
                 <w:b/>
                 <w:sz w:val="18"/>
                 <w:szCs w:val="20"/>
-                <w:rPrChange w:id="158" w:author="Nick Airdo" w:date="2011-10-28T08:32:00Z">
-                  <w:rPr>
-                    <w:sz w:val="18"/>
-                    <w:szCs w:val="20"/>
-                  </w:rPr>
-                </w:rPrChange>
               </w:rPr>
             </w:pPr>
             <w:r>
@@ -11080,12 +10467,6 @@
                 <w:b/>
                 <w:sz w:val="18"/>
                 <w:szCs w:val="20"/>
-                <w:rPrChange w:id="159" w:author="Nick Airdo" w:date="2011-10-28T08:32:00Z">
-                  <w:rPr>
-                    <w:sz w:val="18"/>
-                    <w:szCs w:val="20"/>
-                  </w:rPr>
-                </w:rPrChange>
               </w:rPr>
               <w:t>General Settings</w:t>
             </w:r>
@@ -11099,11 +10480,6 @@
               <w:bottom w:val="single" w:sz="6" w:space="0" w:color="9BBB59" w:themeColor="accent3"/>
             </w:tcBorders>
             <w:shd w:val="clear" w:color="auto" w:fill="D6E3BC" w:themeFill="accent3" w:themeFillTint="66"/>
-            <w:tcPrChange w:id="160" w:author="Nick Airdo" w:date="2011-10-28T08:33:00Z">
-              <w:tcPr>
-                <w:tcW w:w="4770" w:type="dxa"/>
-              </w:tcPr>
-            </w:tcPrChange>
           </w:tcPr>
           <w:p>
             <w:pPr>
@@ -11118,11 +10494,6 @@
       <w:tr>
         <w:trPr>
           <w:cantSplit/>
-          <w:trPrChange w:id="161" w:author="Nick Airdo" w:date="2011-10-28T08:33:00Z">
-            <w:trPr>
-              <w:cantSplit/>
-            </w:trPr>
-          </w:trPrChange>
         </w:trPr>
         <w:tc>
           <w:tcPr>
@@ -11130,11 +10501,6 @@
             <w:tcBorders>
               <w:top w:val="single" w:sz="6" w:space="0" w:color="9BBB59" w:themeColor="accent3"/>
             </w:tcBorders>
-            <w:tcPrChange w:id="162" w:author="Nick Airdo" w:date="2011-10-28T08:33:00Z">
-              <w:tcPr>
-                <w:tcW w:w="3600" w:type="dxa"/>
-              </w:tcPr>
-            </w:tcPrChange>
           </w:tcPr>
           <w:p>
             <w:pPr>
@@ -11158,11 +10524,6 @@
             <w:tcBorders>
               <w:top w:val="single" w:sz="6" w:space="0" w:color="9BBB59" w:themeColor="accent3"/>
             </w:tcBorders>
-            <w:tcPrChange w:id="163" w:author="Nick Airdo" w:date="2011-10-28T08:33:00Z">
-              <w:tcPr>
-                <w:tcW w:w="4770" w:type="dxa"/>
-              </w:tcPr>
-            </w:tcPrChange>
           </w:tcPr>
           <w:p>
             <w:pPr>
@@ -12512,11 +11873,6 @@
       <w:tr>
         <w:trPr>
           <w:cantSplit/>
-          <w:trPrChange w:id="164" w:author="Nick Airdo" w:date="2011-10-28T08:33:00Z">
-            <w:trPr>
-              <w:cantSplit/>
-            </w:trPr>
-          </w:trPrChange>
         </w:trPr>
         <w:tc>
           <w:tcPr>
@@ -12524,11 +11880,6 @@
             <w:tcBorders>
               <w:bottom w:val="single" w:sz="6" w:space="0" w:color="9BBB59" w:themeColor="accent3"/>
             </w:tcBorders>
-            <w:tcPrChange w:id="165" w:author="Nick Airdo" w:date="2011-10-28T08:33:00Z">
-              <w:tcPr>
-                <w:tcW w:w="3600" w:type="dxa"/>
-              </w:tcPr>
-            </w:tcPrChange>
           </w:tcPr>
           <w:p>
             <w:pPr>
@@ -12552,11 +11903,6 @@
             <w:tcBorders>
               <w:bottom w:val="single" w:sz="6" w:space="0" w:color="9BBB59" w:themeColor="accent3"/>
             </w:tcBorders>
-            <w:tcPrChange w:id="166" w:author="Nick Airdo" w:date="2011-10-28T08:33:00Z">
-              <w:tcPr>
-                <w:tcW w:w="4770" w:type="dxa"/>
-              </w:tcPr>
-            </w:tcPrChange>
           </w:tcPr>
           <w:p>
             <w:pPr>
@@ -12578,11 +11924,6 @@
       <w:tr>
         <w:trPr>
           <w:cantSplit/>
-          <w:trPrChange w:id="167" w:author="Nick Airdo" w:date="2011-10-28T08:33:00Z">
-            <w:trPr>
-              <w:cantSplit/>
-            </w:trPr>
-          </w:trPrChange>
         </w:trPr>
         <w:tc>
           <w:tcPr>
@@ -12592,11 +11933,6 @@
               <w:bottom w:val="single" w:sz="6" w:space="0" w:color="9BBB59" w:themeColor="accent3"/>
             </w:tcBorders>
             <w:shd w:val="clear" w:color="auto" w:fill="D6E3BC" w:themeFill="accent3" w:themeFillTint="66"/>
-            <w:tcPrChange w:id="168" w:author="Nick Airdo" w:date="2011-10-28T08:33:00Z">
-              <w:tcPr>
-                <w:tcW w:w="3600" w:type="dxa"/>
-              </w:tcPr>
-            </w:tcPrChange>
           </w:tcPr>
           <w:p>
             <w:pPr>
@@ -12604,12 +11940,6 @@
                 <w:b/>
                 <w:sz w:val="18"/>
                 <w:szCs w:val="20"/>
-                <w:rPrChange w:id="169" w:author="Nick Airdo" w:date="2011-10-28T08:32:00Z">
-                  <w:rPr>
-                    <w:sz w:val="18"/>
-                    <w:szCs w:val="20"/>
-                  </w:rPr>
-                </w:rPrChange>
               </w:rPr>
             </w:pPr>
             <w:r>
@@ -12617,12 +11947,6 @@
                 <w:b/>
                 <w:sz w:val="18"/>
                 <w:szCs w:val="20"/>
-                <w:rPrChange w:id="170" w:author="Nick Airdo" w:date="2011-10-28T08:32:00Z">
-                  <w:rPr>
-                    <w:sz w:val="18"/>
-                    <w:szCs w:val="20"/>
-                  </w:rPr>
-                </w:rPrChange>
               </w:rPr>
               <w:t>Restrictions</w:t>
             </w:r>
@@ -12636,11 +11960,6 @@
               <w:bottom w:val="single" w:sz="6" w:space="0" w:color="9BBB59" w:themeColor="accent3"/>
             </w:tcBorders>
             <w:shd w:val="clear" w:color="auto" w:fill="D6E3BC" w:themeFill="accent3" w:themeFillTint="66"/>
-            <w:tcPrChange w:id="171" w:author="Nick Airdo" w:date="2011-10-28T08:33:00Z">
-              <w:tcPr>
-                <w:tcW w:w="4770" w:type="dxa"/>
-              </w:tcPr>
-            </w:tcPrChange>
           </w:tcPr>
           <w:p>
             <w:pPr>
@@ -12655,7 +11974,6 @@
       <w:tr>
         <w:trPr>
           <w:cantSplit/>
-          <w:ins w:id="172" w:author="Nick Airdo" w:date="2011-10-28T08:34:00Z"/>
         </w:trPr>
         <w:tc>
           <w:tcPr>
@@ -12667,20 +11985,17 @@
           <w:p>
             <w:pPr>
               <w:rPr>
-                <w:ins w:id="173" w:author="Nick Airdo" w:date="2011-10-28T08:34:00Z"/>
                 <w:sz w:val="18"/>
                 <w:szCs w:val="20"/>
               </w:rPr>
             </w:pPr>
-            <w:ins w:id="174" w:author="Nick Airdo" w:date="2011-10-28T08:34:00Z">
-              <w:r>
-                <w:rPr>
-                  <w:sz w:val="18"/>
-                  <w:szCs w:val="20"/>
-                </w:rPr>
-                <w:t>Enable Additional Restrictions</w:t>
-              </w:r>
-            </w:ins>
+            <w:r>
+              <w:rPr>
+                <w:sz w:val="18"/>
+                <w:szCs w:val="20"/>
+              </w:rPr>
+              <w:t>Enable Additional Restrictions</w:t>
+            </w:r>
           </w:p>
         </w:tc>
         <w:tc>
@@ -12693,118 +12008,32 @@
           <w:p>
             <w:pPr>
               <w:rPr>
-                <w:ins w:id="175" w:author="Nick Airdo" w:date="2011-10-28T08:34:00Z"/>
-                <w:sz w:val="18"/>
-                <w:szCs w:val="20"/>
-              </w:rPr>
-              <w:pPrChange w:id="176" w:author="Nick Airdo" w:date="2011-10-28T08:40:00Z">
-                <w:pPr/>
-              </w:pPrChange>
+                <w:rFonts w:eastAsia="Times New Roman" w:cs="Times New Roman"/>
+                <w:sz w:val="18"/>
+                <w:szCs w:val="20"/>
+                <w:lang w:bidi="ar-SA"/>
+              </w:rPr>
             </w:pPr>
-            <w:ins w:id="177" w:author="Nick Airdo" w:date="2011-10-28T08:40:00Z">
-              <w:r>
-                <w:rPr>
-                  <w:sz w:val="18"/>
-                  <w:szCs w:val="20"/>
-                </w:rPr>
-                <w:t>Added in v1.4.0, this setting c</w:t>
-              </w:r>
-            </w:ins>
-            <w:ins w:id="178" w:author="Nick Airdo" w:date="2011-10-28T08:34:00Z">
-              <w:r>
-                <w:rPr>
-                  <w:sz w:val="18"/>
-                  <w:szCs w:val="20"/>
-                </w:rPr>
-                <w:t xml:space="preserve">ontrols whether the min/max age &amp; grade settings in this section are used to artificially control </w:t>
-              </w:r>
-            </w:ins>
-            <w:ins w:id="179" w:author="Nick Airdo" w:date="2011-10-28T08:35:00Z">
-              <w:r>
-                <w:rPr>
-                  <w:sz w:val="18"/>
-                  <w:szCs w:val="20"/>
-                </w:rPr>
-                <w:t>who is allowed to check-in; if set to false, the currently active Attendance Types determine who is allowed to check in (based on the min/max age/grade settings there).</w:t>
-              </w:r>
-            </w:ins>
+            <w:r>
+              <w:rPr>
+                <w:sz w:val="18"/>
+                <w:szCs w:val="20"/>
+              </w:rPr>
+              <w:t>Added in v1.4.0, this setting c</w:t>
+            </w:r>
+            <w:r>
+              <w:rPr>
+                <w:sz w:val="18"/>
+                <w:szCs w:val="20"/>
+              </w:rPr>
+              <w:t>ontrols whether the min/max age &amp; grade settings in this section are used to artificially control who is allowed to check-in; if set to false, the currently active Attendance Types determine who is allowed to check in (based on the min/max age/grade settings there).</w:t>
+            </w:r>
           </w:p>
         </w:tc>
       </w:tr>
       <w:tr>
         <w:trPr>
           <w:cantSplit/>
-          <w:trPrChange w:id="180" w:author="Nick Airdo" w:date="2011-10-28T08:33:00Z">
-            <w:trPr>
-              <w:cantSplit/>
-            </w:trPr>
-          </w:trPrChange>
-        </w:trPr>
-        <w:tc>
-          <w:tcPr>
-            <w:tcW w:w="3600" w:type="dxa"/>
-            <w:tcBorders>
-              <w:top w:val="single" w:sz="6" w:space="0" w:color="9BBB59" w:themeColor="accent3"/>
-            </w:tcBorders>
-            <w:tcPrChange w:id="181" w:author="Nick Airdo" w:date="2011-10-28T08:33:00Z">
-              <w:tcPr>
-                <w:tcW w:w="3600" w:type="dxa"/>
-              </w:tcPr>
-            </w:tcPrChange>
-          </w:tcPr>
-          <w:p>
-            <w:pPr>
-              <w:rPr>
-                <w:sz w:val="18"/>
-                <w:szCs w:val="20"/>
-              </w:rPr>
-            </w:pPr>
-            <w:ins w:id="182" w:author="Nick Airdo" w:date="2011-10-28T08:33:00Z">
-              <w:r>
-                <w:rPr>
-                  <w:sz w:val="18"/>
-                  <w:szCs w:val="20"/>
-                </w:rPr>
-                <w:t>Minimum Age</w:t>
-              </w:r>
-            </w:ins>
-          </w:p>
-        </w:tc>
-        <w:tc>
-          <w:tcPr>
-            <w:tcW w:w="4770" w:type="dxa"/>
-            <w:tcBorders>
-              <w:top w:val="single" w:sz="6" w:space="0" w:color="9BBB59" w:themeColor="accent3"/>
-            </w:tcBorders>
-            <w:tcPrChange w:id="183" w:author="Nick Airdo" w:date="2011-10-28T08:33:00Z">
-              <w:tcPr>
-                <w:tcW w:w="4770" w:type="dxa"/>
-              </w:tcPr>
-            </w:tcPrChange>
-          </w:tcPr>
-          <w:p>
-            <w:pPr>
-              <w:rPr>
-                <w:sz w:val="18"/>
-                <w:szCs w:val="20"/>
-              </w:rPr>
-            </w:pPr>
-            <w:ins w:id="184" w:author="Nick Airdo" w:date="2011-10-28T08:33:00Z">
-              <w:r>
-                <w:rPr>
-                  <w:sz w:val="18"/>
-                  <w:szCs w:val="20"/>
-                </w:rPr>
-                <w:t>Minimum age of a child who can check in.</w:t>
-              </w:r>
-            </w:ins>
-          </w:p>
-        </w:tc>
-      </w:tr>
-      <w:tr>
-        <w:trPr>
-          <w:cantSplit/>
-          <w:ins w:id="185" w:author="Nick Airdo" w:date="2011-10-28T08:33:00Z"/>
         </w:trPr>
         <w:tc>
           <w:tcPr>
@@ -12816,20 +12045,17 @@
           <w:p>
             <w:pPr>
               <w:rPr>
-                <w:ins w:id="186" w:author="Nick Airdo" w:date="2011-10-28T08:33:00Z"/>
                 <w:sz w:val="18"/>
                 <w:szCs w:val="20"/>
               </w:rPr>
             </w:pPr>
-            <w:ins w:id="187" w:author="Nick Airdo" w:date="2011-10-28T08:33:00Z">
-              <w:r>
-                <w:rPr>
-                  <w:sz w:val="18"/>
-                  <w:szCs w:val="20"/>
-                </w:rPr>
-                <w:t>Maximum Age</w:t>
-              </w:r>
-            </w:ins>
+            <w:r>
+              <w:rPr>
+                <w:sz w:val="18"/>
+                <w:szCs w:val="20"/>
+              </w:rPr>
+              <w:t>Minimum Age</w:t>
+            </w:r>
           </w:p>
         </w:tc>
         <w:tc>
@@ -12842,27 +12068,23 @@
           <w:p>
             <w:pPr>
               <w:rPr>
-                <w:ins w:id="188" w:author="Nick Airdo" w:date="2011-10-28T08:33:00Z"/>
                 <w:sz w:val="18"/>
                 <w:szCs w:val="20"/>
               </w:rPr>
             </w:pPr>
-            <w:ins w:id="189" w:author="Nick Airdo" w:date="2011-10-28T08:33:00Z">
-              <w:r>
-                <w:rPr>
-                  <w:sz w:val="18"/>
-                  <w:szCs w:val="20"/>
-                </w:rPr>
-                <w:t>Maximum age of a child who can check in.</w:t>
-              </w:r>
-            </w:ins>
+            <w:r>
+              <w:rPr>
+                <w:sz w:val="18"/>
+                <w:szCs w:val="20"/>
+              </w:rPr>
+              <w:t>Minimum age of a child who can check in.</w:t>
+            </w:r>
           </w:p>
         </w:tc>
       </w:tr>
       <w:tr>
         <w:trPr>
           <w:cantSplit/>
-          <w:ins w:id="190" w:author="Nick Airdo" w:date="2011-10-28T08:33:00Z"/>
         </w:trPr>
         <w:tc>
           <w:tcPr>
@@ -12874,20 +12096,17 @@
           <w:p>
             <w:pPr>
               <w:rPr>
-                <w:ins w:id="191" w:author="Nick Airdo" w:date="2011-10-28T08:33:00Z"/>
                 <w:sz w:val="18"/>
                 <w:szCs w:val="20"/>
               </w:rPr>
             </w:pPr>
-            <w:ins w:id="192" w:author="Nick Airdo" w:date="2011-10-28T08:33:00Z">
-              <w:r>
-                <w:rPr>
-                  <w:sz w:val="18"/>
-                  <w:szCs w:val="20"/>
-                </w:rPr>
-                <w:t>Minimum Grade</w:t>
-              </w:r>
-            </w:ins>
+            <w:r>
+              <w:rPr>
+                <w:sz w:val="18"/>
+                <w:szCs w:val="20"/>
+              </w:rPr>
+              <w:t>Maximum Age</w:t>
+            </w:r>
           </w:p>
         </w:tc>
         <w:tc>
@@ -12900,27 +12119,23 @@
           <w:p>
             <w:pPr>
               <w:rPr>
-                <w:ins w:id="193" w:author="Nick Airdo" w:date="2011-10-28T08:33:00Z"/>
                 <w:sz w:val="18"/>
                 <w:szCs w:val="20"/>
               </w:rPr>
             </w:pPr>
-            <w:ins w:id="194" w:author="Nick Airdo" w:date="2011-10-28T08:33:00Z">
-              <w:r>
-                <w:rPr>
-                  <w:sz w:val="18"/>
-                  <w:szCs w:val="20"/>
-                </w:rPr>
-                <w:t>Minimum grade of a child who can check in.</w:t>
-              </w:r>
-            </w:ins>
+            <w:r>
+              <w:rPr>
+                <w:sz w:val="18"/>
+                <w:szCs w:val="20"/>
+              </w:rPr>
+              <w:t>Maximum age of a child who can check in.</w:t>
+            </w:r>
           </w:p>
         </w:tc>
       </w:tr>
       <w:tr>
         <w:trPr>
           <w:cantSplit/>
-          <w:ins w:id="195" w:author="Nick Airdo" w:date="2011-10-28T08:33:00Z"/>
         </w:trPr>
         <w:tc>
           <w:tcPr>
@@ -12932,20 +12147,17 @@
           <w:p>
             <w:pPr>
               <w:rPr>
-                <w:ins w:id="196" w:author="Nick Airdo" w:date="2011-10-28T08:33:00Z"/>
                 <w:sz w:val="18"/>
                 <w:szCs w:val="20"/>
               </w:rPr>
             </w:pPr>
-            <w:ins w:id="197" w:author="Nick Airdo" w:date="2011-10-28T08:33:00Z">
-              <w:r>
-                <w:rPr>
-                  <w:sz w:val="18"/>
-                  <w:szCs w:val="20"/>
-                </w:rPr>
-                <w:t>Maximum Grade</w:t>
-              </w:r>
-            </w:ins>
+            <w:r>
+              <w:rPr>
+                <w:sz w:val="18"/>
+                <w:szCs w:val="20"/>
+              </w:rPr>
+              <w:t>Minimum Grade</w:t>
+            </w:r>
           </w:p>
         </w:tc>
         <w:tc>
@@ -12958,34 +12170,82 @@
           <w:p>
             <w:pPr>
               <w:rPr>
-                <w:ins w:id="198" w:author="Nick Airdo" w:date="2011-10-28T08:33:00Z"/>
                 <w:sz w:val="18"/>
                 <w:szCs w:val="20"/>
               </w:rPr>
             </w:pPr>
-            <w:ins w:id="199" w:author="Nick Airdo" w:date="2011-10-28T08:33:00Z">
-              <w:r>
-                <w:rPr>
-                  <w:sz w:val="18"/>
-                  <w:szCs w:val="20"/>
-                </w:rPr>
-                <w:t xml:space="preserve">Maximum </w:t>
-              </w:r>
-              <w:r>
-                <w:rPr>
-                  <w:sz w:val="18"/>
-                  <w:szCs w:val="20"/>
-                </w:rPr>
-                <w:t>grade</w:t>
-              </w:r>
-              <w:r>
-                <w:rPr>
-                  <w:sz w:val="18"/>
-                  <w:szCs w:val="20"/>
-                </w:rPr>
-                <w:t xml:space="preserve"> of a child who can check in.</w:t>
-              </w:r>
-            </w:ins>
+            <w:r>
+              <w:rPr>
+                <w:sz w:val="18"/>
+                <w:szCs w:val="20"/>
+              </w:rPr>
+              <w:t>Minimum grade of a child who can check in.</w:t>
+            </w:r>
+          </w:p>
+        </w:tc>
+      </w:tr>
+      <w:tr>
+        <w:trPr>
+          <w:cantSplit/>
+        </w:trPr>
+        <w:tc>
+          <w:tcPr>
+            <w:tcW w:w="3600" w:type="dxa"/>
+            <w:tcBorders>
+              <w:top w:val="single" w:sz="6" w:space="0" w:color="9BBB59" w:themeColor="accent3"/>
+            </w:tcBorders>
+          </w:tcPr>
+          <w:p>
+            <w:pPr>
+              <w:rPr>
+                <w:sz w:val="18"/>
+                <w:szCs w:val="20"/>
+              </w:rPr>
+            </w:pPr>
+            <w:r>
+              <w:rPr>
+                <w:sz w:val="18"/>
+                <w:szCs w:val="20"/>
+              </w:rPr>
+              <w:t>Maximum Grade</w:t>
+            </w:r>
+          </w:p>
+        </w:tc>
+        <w:tc>
+          <w:tcPr>
+            <w:tcW w:w="4770" w:type="dxa"/>
+            <w:tcBorders>
+              <w:top w:val="single" w:sz="6" w:space="0" w:color="9BBB59" w:themeColor="accent3"/>
+            </w:tcBorders>
+          </w:tcPr>
+          <w:p>
+            <w:pPr>
+              <w:rPr>
+                <w:sz w:val="18"/>
+                <w:szCs w:val="20"/>
+              </w:rPr>
+            </w:pPr>
+            <w:r>
+              <w:rPr>
+                <w:sz w:val="18"/>
+                <w:szCs w:val="20"/>
+              </w:rPr>
+              <w:t xml:space="preserve">Maximum </w:t>
+            </w:r>
+            <w:r>
+              <w:rPr>
+                <w:sz w:val="18"/>
+                <w:szCs w:val="20"/>
+              </w:rPr>
+              <w:t>grade</w:t>
+            </w:r>
+            <w:r>
+              <w:rPr>
+                <w:sz w:val="18"/>
+                <w:szCs w:val="20"/>
+              </w:rPr>
+              <w:t xml:space="preserve"> of a child who can check in.</w:t>
+            </w:r>
           </w:p>
         </w:tc>
       </w:tr>
@@ -12996,14 +12256,14 @@
         <w:pStyle w:val="Heading2"/>
         <w:pageBreakBefore/>
       </w:pPr>
-      <w:bookmarkStart w:id="200" w:name="_Ref223608605"/>
-      <w:bookmarkStart w:id="201" w:name="_Toc297628897"/>
+      <w:bookmarkStart w:id="62" w:name="_Ref223608605"/>
+      <w:bookmarkStart w:id="63" w:name="_Toc307577907"/>
       <w:r>
         <w:lastRenderedPageBreak/>
         <w:t>Organization Settings</w:t>
       </w:r>
-      <w:bookmarkEnd w:id="200"/>
-      <w:bookmarkEnd w:id="201"/>
+      <w:bookmarkEnd w:id="62"/>
+      <w:bookmarkEnd w:id="63"/>
     </w:p>
     <w:p>
       <w:r>
@@ -13275,7 +12535,7 @@
       <w:pPr>
         <w:pStyle w:val="Heading3"/>
       </w:pPr>
-      <w:bookmarkStart w:id="202" w:name="_Ref223608618"/>
+      <w:bookmarkStart w:id="64" w:name="_Ref223608618"/>
       <w:proofErr w:type="spellStart"/>
       <w:r>
         <w:t>Cccev</w:t>
@@ -13284,7 +12544,7 @@
       <w:r>
         <w:t xml:space="preserve"> Check-in Labels</w:t>
       </w:r>
-      <w:bookmarkEnd w:id="202"/>
+      <w:bookmarkEnd w:id="64"/>
     </w:p>
     <w:p>
       <w:r>
@@ -13969,14 +13229,14 @@
         <w:pStyle w:val="Heading2"/>
         <w:pageBreakBefore/>
       </w:pPr>
-      <w:bookmarkStart w:id="203" w:name="_Ref284332748"/>
-      <w:bookmarkStart w:id="204" w:name="_Toc297628898"/>
+      <w:bookmarkStart w:id="65" w:name="_Ref284332748"/>
+      <w:bookmarkStart w:id="66" w:name="_Toc307577908"/>
       <w:r>
         <w:lastRenderedPageBreak/>
         <w:t>Configuring the Ability Level Lookup Type</w:t>
       </w:r>
-      <w:bookmarkEnd w:id="203"/>
-      <w:bookmarkEnd w:id="204"/>
+      <w:bookmarkEnd w:id="65"/>
+      <w:bookmarkEnd w:id="66"/>
     </w:p>
     <w:p>
       <w:r>
@@ -14267,16 +13527,16 @@
       <w:pPr>
         <w:pStyle w:val="Heading2"/>
       </w:pPr>
-      <w:bookmarkStart w:id="205" w:name="_Ref223521183"/>
-      <w:bookmarkStart w:id="206" w:name="_Toc297628899"/>
+      <w:bookmarkStart w:id="67" w:name="_Ref223521183"/>
+      <w:bookmarkStart w:id="68" w:name="_Toc307577909"/>
       <w:r>
         <w:t>Person Attributes: Ability Level, Special Needs</w:t>
       </w:r>
-      <w:bookmarkEnd w:id="205"/>
+      <w:bookmarkEnd w:id="67"/>
       <w:r>
         <w:t>, Self Check-Out</w:t>
       </w:r>
-      <w:bookmarkEnd w:id="206"/>
+      <w:bookmarkEnd w:id="68"/>
     </w:p>
     <w:p>
       <w:r>
@@ -14534,7 +13794,7 @@
                     </pic:cNvPicPr>
                   </pic:nvPicPr>
                   <pic:blipFill>
-                    <a:blip r:embed="rId44" cstate="print"/>
+                    <a:blip r:embed="rId48" cstate="print"/>
                     <a:srcRect/>
                     <a:stretch>
                       <a:fillRect/>
@@ -14587,12 +13847,12 @@
         <w:pStyle w:val="Heading2"/>
         <w:pageBreakBefore/>
       </w:pPr>
-      <w:bookmarkStart w:id="207" w:name="_Toc297628900"/>
+      <w:bookmarkStart w:id="69" w:name="_Toc307577910"/>
       <w:r>
         <w:lastRenderedPageBreak/>
         <w:t>Printer Setup (Recommended)</w:t>
       </w:r>
-      <w:bookmarkEnd w:id="207"/>
+      <w:bookmarkEnd w:id="69"/>
     </w:p>
     <w:p>
       <w:r>
@@ -14654,7 +13914,7 @@
       <w:r>
         <w:t xml:space="preserve"> printers so, if you want to connect them to your network wirelessly </w:t>
       </w:r>
-      <w:hyperlink r:id="rId45" w:anchor="12617" w:history="1">
+      <w:hyperlink r:id="rId49" w:anchor="12617" w:history="1">
         <w:r>
           <w:rPr>
             <w:rStyle w:val="Hyperlink"/>
@@ -14762,13 +14022,13 @@
               </v:textbox>
             </v:shape>
             <v:shape id="_x0000_s1317" type="#_x0000_t75" style="position:absolute;left:8147;top:7802;width:1011;height:1011">
-              <v:imagedata r:id="rId46" o:title="printer_network"/>
+              <v:imagedata r:id="rId50" o:title="printer_network"/>
             </v:shape>
             <v:shape id="_x0000_s1319" type="#_x0000_t75" style="position:absolute;left:7309;top:9540;width:1011;height:1011">
-              <v:imagedata r:id="rId46" o:title="printer_network"/>
+              <v:imagedata r:id="rId50" o:title="printer_network"/>
             </v:shape>
             <v:shape id="_x0000_s1320" type="#_x0000_t75" style="position:absolute;left:8997;top:9536;width:1011;height:1011">
-              <v:imagedata r:id="rId46" o:title="printer_network"/>
+              <v:imagedata r:id="rId50" o:title="printer_network"/>
             </v:shape>
             <v:shape id="_x0000_s1322" type="#_x0000_t202" style="position:absolute;left:7806;top:8813;width:1693;height:727" filled="f" fillcolor="#dbe5f1 [660]" stroked="f" strokecolor="#8db3e2 [1311]">
               <v:textbox>
@@ -14842,10 +14102,10 @@
               </v:textbox>
             </v:shape>
             <v:shape id="_x0000_s1325" type="#_x0000_t75" style="position:absolute;left:1964;top:8059;width:2191;height:2191">
-              <v:imagedata r:id="rId47" o:title=""/>
+              <v:imagedata r:id="rId51" o:title=""/>
             </v:shape>
             <v:shape id="_x0000_s1315" type="#_x0000_t75" style="position:absolute;left:2908;top:8905;width:942;height:874" o:regroupid="1">
-              <v:imagedata r:id="rId48" o:title=""/>
+              <v:imagedata r:id="rId52" o:title=""/>
             </v:shape>
             <w10:wrap type="none"/>
             <w10:anchorlock/>
@@ -14873,7 +14133,7 @@
       <w:r>
         <w:t xml:space="preserve">printer drivers from </w:t>
       </w:r>
-      <w:hyperlink r:id="rId49" w:history="1">
+      <w:hyperlink r:id="rId53" w:history="1">
         <w:r>
           <w:rPr>
             <w:rStyle w:val="Hyperlink"/>
@@ -14979,12 +14239,12 @@
         <w:pStyle w:val="Heading2"/>
         <w:pageBreakBefore/>
       </w:pPr>
-      <w:bookmarkStart w:id="208" w:name="_Toc297628901"/>
+      <w:bookmarkStart w:id="70" w:name="_Toc307577911"/>
       <w:r>
         <w:lastRenderedPageBreak/>
         <w:t>Locations Setup</w:t>
       </w:r>
-      <w:bookmarkEnd w:id="208"/>
+      <w:bookmarkEnd w:id="70"/>
     </w:p>
     <w:p>
       <w:r>
@@ -15055,7 +14315,7 @@
                     </pic:cNvPicPr>
                   </pic:nvPicPr>
                   <pic:blipFill>
-                    <a:blip r:embed="rId50" cstate="print"/>
+                    <a:blip r:embed="rId54" cstate="print"/>
                     <a:srcRect/>
                     <a:stretch>
                       <a:fillRect/>
@@ -15108,11 +14368,11 @@
       <w:pPr>
         <w:pStyle w:val="Heading2"/>
       </w:pPr>
-      <w:bookmarkStart w:id="209" w:name="_Toc297628902"/>
+      <w:bookmarkStart w:id="71" w:name="_Toc307577912"/>
       <w:r>
         <w:t>Kiosk Setup</w:t>
       </w:r>
-      <w:bookmarkEnd w:id="209"/>
+      <w:bookmarkEnd w:id="71"/>
     </w:p>
     <w:p>
       <w:r>
@@ -15173,7 +14433,7 @@
         </w:rPr>
         <w:t xml:space="preserve">C:\Program Files\Internet Explorer\iexplore.exe -k </w:t>
       </w:r>
-      <w:hyperlink r:id="rId51" w:history="1">
+      <w:hyperlink r:id="rId55" w:history="1">
         <w:r>
           <w:rPr>
             <w:rStyle w:val="Hyperlink"/>
@@ -15196,7 +14456,7 @@
       <w:pPr>
         <w:pStyle w:val="Heading2"/>
       </w:pPr>
-      <w:bookmarkStart w:id="210" w:name="_Toc297628903"/>
+      <w:bookmarkStart w:id="72" w:name="_Toc307577913"/>
       <w:r>
         <w:lastRenderedPageBreak/>
         <w:t xml:space="preserve">Installing </w:t>
@@ -15204,7 +14464,7 @@
       <w:r>
         <w:t>Custom Reporting Service Labels</w:t>
       </w:r>
-      <w:bookmarkEnd w:id="210"/>
+      <w:bookmarkEnd w:id="72"/>
       <w:r>
         <w:t xml:space="preserve"> </w:t>
       </w:r>
@@ -15288,7 +14548,7 @@
       <w:r>
         <w:t xml:space="preserve">. This can usually be accessed via </w:t>
       </w:r>
-      <w:hyperlink r:id="rId52" w:history="1">
+      <w:hyperlink r:id="rId56" w:history="1">
         <w:r>
           <w:rPr>
             <w:rStyle w:val="Hyperlink"/>
@@ -15389,12 +14649,12 @@
       <w:pPr>
         <w:pStyle w:val="Heading1"/>
       </w:pPr>
-      <w:bookmarkStart w:id="211" w:name="_Toc297628904"/>
+      <w:bookmarkStart w:id="73" w:name="_Toc307577914"/>
       <w:r>
         <w:lastRenderedPageBreak/>
         <w:t>Other Things to Consider</w:t>
       </w:r>
-      <w:bookmarkEnd w:id="211"/>
+      <w:bookmarkEnd w:id="73"/>
     </w:p>
     <w:p>
       <w:r>
@@ -15405,15 +14665,15 @@
       <w:pPr>
         <w:pStyle w:val="Heading2"/>
       </w:pPr>
-      <w:bookmarkStart w:id="212" w:name="_Ref230494491"/>
-      <w:bookmarkStart w:id="213" w:name="_Ref230494518"/>
-      <w:bookmarkStart w:id="214" w:name="_Toc297628905"/>
+      <w:bookmarkStart w:id="74" w:name="_Ref230494491"/>
+      <w:bookmarkStart w:id="75" w:name="_Ref230494518"/>
+      <w:bookmarkStart w:id="76" w:name="_Toc307577915"/>
       <w:r>
         <w:t>SQL Server Agent Jobs</w:t>
       </w:r>
-      <w:bookmarkEnd w:id="212"/>
-      <w:bookmarkEnd w:id="213"/>
-      <w:bookmarkEnd w:id="214"/>
+      <w:bookmarkEnd w:id="74"/>
+      <w:bookmarkEnd w:id="75"/>
+      <w:bookmarkEnd w:id="76"/>
     </w:p>
     <w:p>
       <w:pPr>
@@ -15518,14 +14778,14 @@
         <w:pStyle w:val="Heading2"/>
         <w:pageBreakBefore/>
       </w:pPr>
-      <w:bookmarkStart w:id="215" w:name="_Ref246139745"/>
-      <w:bookmarkStart w:id="216" w:name="_Toc297628906"/>
+      <w:bookmarkStart w:id="77" w:name="_Ref246139745"/>
+      <w:bookmarkStart w:id="78" w:name="_Toc307577916"/>
       <w:r>
         <w:lastRenderedPageBreak/>
         <w:t>Other Custom Administrative Modules</w:t>
       </w:r>
-      <w:bookmarkEnd w:id="215"/>
-      <w:bookmarkEnd w:id="216"/>
+      <w:bookmarkEnd w:id="77"/>
+      <w:bookmarkEnd w:id="78"/>
     </w:p>
     <w:p>
       <w:r>
@@ -15537,11 +14797,11 @@
       <w:pPr>
         <w:pStyle w:val="Heading3"/>
       </w:pPr>
-      <w:bookmarkStart w:id="217" w:name="_Ref277834817"/>
+      <w:bookmarkStart w:id="79" w:name="_Ref277834817"/>
       <w:r>
         <w:t>Kiosk Management Page</w:t>
       </w:r>
-      <w:bookmarkEnd w:id="217"/>
+      <w:bookmarkEnd w:id="79"/>
     </w:p>
     <w:p>
       <w:r>
@@ -15572,7 +14832,7 @@
                     </pic:cNvPicPr>
                   </pic:nvPicPr>
                   <pic:blipFill>
-                    <a:blip r:embed="rId53" cstate="print"/>
+                    <a:blip r:embed="rId57" cstate="print"/>
                     <a:srcRect/>
                     <a:stretch>
                       <a:fillRect/>
@@ -15700,7 +14960,7 @@
                     </pic:cNvPicPr>
                   </pic:nvPicPr>
                   <pic:blipFill>
-                    <a:blip r:embed="rId54" cstate="print"/>
+                    <a:blip r:embed="rId58" cstate="print"/>
                     <a:srcRect/>
                     <a:stretch>
                       <a:fillRect/>
@@ -15733,7 +14993,7 @@
       <w:pPr>
         <w:pStyle w:val="Caption"/>
       </w:pPr>
-      <w:bookmarkStart w:id="218" w:name="_Ref223837856"/>
+      <w:bookmarkStart w:id="80" w:name="_Ref223837856"/>
       <w:r>
         <w:t xml:space="preserve">Figure </w:t>
       </w:r>
@@ -15745,7 +15005,7 @@
           <w:t>13</w:t>
         </w:r>
       </w:fldSimple>
-      <w:bookmarkEnd w:id="218"/>
+      <w:bookmarkEnd w:id="80"/>
       <w:r>
         <w:t xml:space="preserve"> - Show Summary link</w:t>
       </w:r>
@@ -15777,7 +15037,7 @@
                     </pic:cNvPicPr>
                   </pic:nvPicPr>
                   <pic:blipFill>
-                    <a:blip r:embed="rId55" cstate="print"/>
+                    <a:blip r:embed="rId59" cstate="print"/>
                     <a:srcRect/>
                     <a:stretch>
                       <a:fillRect/>
@@ -15810,7 +15070,7 @@
       <w:pPr>
         <w:pStyle w:val="Caption"/>
       </w:pPr>
-      <w:bookmarkStart w:id="219" w:name="_Ref223609716"/>
+      <w:bookmarkStart w:id="81" w:name="_Ref223609716"/>
       <w:r>
         <w:t xml:space="preserve">Figure </w:t>
       </w:r>
@@ -15822,7 +15082,7 @@
           <w:t>14</w:t>
         </w:r>
       </w:fldSimple>
-      <w:bookmarkEnd w:id="219"/>
+      <w:bookmarkEnd w:id="81"/>
       <w:r>
         <w:t xml:space="preserve"> – Consolidated view of Attendance Types, Extended Attributes, and Locations</w:t>
       </w:r>
@@ -15906,7 +15166,7 @@
                     </pic:cNvPicPr>
                   </pic:nvPicPr>
                   <pic:blipFill>
-                    <a:blip r:embed="rId56" cstate="print"/>
+                    <a:blip r:embed="rId60" cstate="print"/>
                     <a:srcRect/>
                     <a:stretch>
                       <a:fillRect/>
@@ -16039,7 +15299,7 @@
                     </pic:cNvPicPr>
                   </pic:nvPicPr>
                   <pic:blipFill>
-                    <a:blip r:embed="rId57" cstate="print"/>
+                    <a:blip r:embed="rId61" cstate="print"/>
                     <a:srcRect/>
                     <a:stretch>
                       <a:fillRect/>
@@ -16072,7 +15332,7 @@
       <w:pPr>
         <w:pStyle w:val="Caption"/>
       </w:pPr>
-      <w:bookmarkStart w:id="220" w:name="_Ref223538280"/>
+      <w:bookmarkStart w:id="82" w:name="_Ref223538280"/>
       <w:r>
         <w:t xml:space="preserve">Figure </w:t>
       </w:r>
@@ -16084,7 +15344,7 @@
           <w:t>16</w:t>
         </w:r>
       </w:fldSimple>
-      <w:bookmarkEnd w:id="220"/>
+      <w:bookmarkEnd w:id="82"/>
       <w:r>
         <w:t xml:space="preserve"> - Attendance Occurrence page with the Move Attendance module</w:t>
       </w:r>
@@ -16119,7 +15379,7 @@
                     </pic:cNvPicPr>
                   </pic:nvPicPr>
                   <pic:blipFill>
-                    <a:blip r:embed="rId58" cstate="print"/>
+                    <a:blip r:embed="rId62" cstate="print"/>
                     <a:srcRect/>
                     <a:stretch>
                       <a:fillRect/>
@@ -16221,7 +15481,7 @@
                     </pic:cNvPicPr>
                   </pic:nvPicPr>
                   <pic:blipFill>
-                    <a:blip r:embed="rId59" cstate="print"/>
+                    <a:blip r:embed="rId63" cstate="print"/>
                     <a:srcRect/>
                     <a:stretch>
                       <a:fillRect/>
@@ -16282,22 +15542,22 @@
       <w:pPr>
         <w:pStyle w:val="Heading1"/>
       </w:pPr>
-      <w:bookmarkStart w:id="221" w:name="_Toc297628907"/>
+      <w:bookmarkStart w:id="83" w:name="_Toc307577917"/>
       <w:r>
         <w:lastRenderedPageBreak/>
         <w:t>Appendix</w:t>
       </w:r>
-      <w:bookmarkEnd w:id="221"/>
+      <w:bookmarkEnd w:id="83"/>
     </w:p>
     <w:p>
       <w:pPr>
         <w:pStyle w:val="Heading2"/>
       </w:pPr>
-      <w:bookmarkStart w:id="222" w:name="_Toc297628908"/>
+      <w:bookmarkStart w:id="84" w:name="_Toc307577918"/>
       <w:r>
         <w:t>Arena Dependencies</w:t>
       </w:r>
-      <w:bookmarkEnd w:id="222"/>
+      <w:bookmarkEnd w:id="84"/>
     </w:p>
     <w:p>
       <w:r>
@@ -16329,7 +15589,7 @@
       <w:pPr>
         <w:pStyle w:val="Heading2"/>
       </w:pPr>
-      <w:bookmarkStart w:id="223" w:name="_Toc297628909"/>
+      <w:bookmarkStart w:id="85" w:name="_Toc307577919"/>
       <w:r>
         <w:t xml:space="preserve">Defining New Custom </w:t>
       </w:r>
@@ -16341,7 +15601,7 @@
       <w:r>
         <w:t xml:space="preserve"> Providers</w:t>
       </w:r>
-      <w:bookmarkEnd w:id="223"/>
+      <w:bookmarkEnd w:id="85"/>
     </w:p>
     <w:p/>
     <w:p>
@@ -16412,11 +15672,11 @@
       <w:pPr>
         <w:pStyle w:val="Heading2"/>
       </w:pPr>
-      <w:bookmarkStart w:id="224" w:name="_Toc297628910"/>
+      <w:bookmarkStart w:id="86" w:name="_Toc307577920"/>
       <w:r>
         <w:t>Defining New Custom Security Code Provider</w:t>
       </w:r>
-      <w:bookmarkEnd w:id="224"/>
+      <w:bookmarkEnd w:id="86"/>
     </w:p>
     <w:p/>
     <w:p>
@@ -16474,11 +15734,102 @@
       <w:pPr>
         <w:pStyle w:val="Heading2"/>
       </w:pPr>
-      <w:bookmarkStart w:id="225" w:name="_Toc297628911"/>
+      <w:r>
+        <w:rPr>
+          <w:noProof/>
+        </w:rPr>
+        <w:drawing>
+          <wp:anchor distT="0" distB="0" distL="114300" distR="114300" simplePos="0" relativeHeight="251671552" behindDoc="0" locked="0" layoutInCell="1" allowOverlap="1">
+            <wp:simplePos x="0" y="0"/>
+            <wp:positionH relativeFrom="column">
+              <wp:posOffset>4686935</wp:posOffset>
+            </wp:positionH>
+            <wp:positionV relativeFrom="paragraph">
+              <wp:posOffset>27940</wp:posOffset>
+            </wp:positionV>
+            <wp:extent cx="660400" cy="704850"/>
+            <wp:effectExtent l="0" t="0" r="0" b="0"/>
+            <wp:wrapSquare wrapText="bothSides"/>
+            <wp:docPr id="5" name="Picture 15" descr="C:\ArenaSDK\2010.1\Source\Arena\UserControls\Custom\Cccev\Checkin\images\network_warning.png"/>
+            <wp:cNvGraphicFramePr>
+              <a:graphicFrameLocks xmlns:a="http://schemas.openxmlformats.org/drawingml/2006/main" noChangeAspect="1"/>
+            </wp:cNvGraphicFramePr>
+            <a:graphic xmlns:a="http://schemas.openxmlformats.org/drawingml/2006/main">
+              <a:graphicData uri="http://schemas.openxmlformats.org/drawingml/2006/picture">
+                <pic:pic xmlns:pic="http://schemas.openxmlformats.org/drawingml/2006/picture">
+                  <pic:nvPicPr>
+                    <pic:cNvPr id="0" name="Picture 15" descr="C:\ArenaSDK\2010.1\Source\Arena\UserControls\Custom\Cccev\Checkin\images\network_warning.png"/>
+                    <pic:cNvPicPr>
+                      <a:picLocks noChangeAspect="1" noChangeArrowheads="1"/>
+                    </pic:cNvPicPr>
+                  </pic:nvPicPr>
+                  <pic:blipFill>
+                    <a:blip r:embed="rId64" cstate="print"/>
+                    <a:srcRect/>
+                    <a:stretch>
+                      <a:fillRect/>
+                    </a:stretch>
+                  </pic:blipFill>
+                  <pic:spPr bwMode="auto">
+                    <a:xfrm>
+                      <a:off x="0" y="0"/>
+                      <a:ext cx="660400" cy="704850"/>
+                    </a:xfrm>
+                    <a:prstGeom prst="rect">
+                      <a:avLst/>
+                    </a:prstGeom>
+                    <a:noFill/>
+                    <a:ln w="9525">
+                      <a:noFill/>
+                      <a:miter lim="800000"/>
+                      <a:headEnd/>
+                      <a:tailEnd/>
+                    </a:ln>
+                  </pic:spPr>
+                </pic:pic>
+              </a:graphicData>
+            </a:graphic>
+          </wp:anchor>
+        </w:drawing>
+      </w:r>
+      <w:bookmarkStart w:id="87" w:name="_Toc307577921"/>
+      <w:r>
+        <w:t>Networking</w:t>
+      </w:r>
+      <w:bookmarkEnd w:id="87"/>
+    </w:p>
+    <w:p>
+      <w:pPr>
+        <w:rPr>
+          <w:noProof/>
+        </w:rPr>
+      </w:pPr>
+      <w:r>
+        <w:t>As of v1.4</w:t>
+      </w:r>
+      <w:r>
+        <w:t>.0,</w:t>
+      </w:r>
+      <w:r>
+        <w:t xml:space="preserve"> a network indicator icon will appear in the upper left corner (via CSS) if the kiosk is unable to “see” (contact) the server.</w:t>
+      </w:r>
+      <w:r>
+        <w:rPr>
+          <w:noProof/>
+        </w:rPr>
+        <w:t xml:space="preserve"> </w:t>
+      </w:r>
+    </w:p>
+    <w:p/>
+    <w:p>
+      <w:pPr>
+        <w:pStyle w:val="Heading2"/>
+      </w:pPr>
+      <w:bookmarkStart w:id="88" w:name="_Toc307577922"/>
       <w:r>
         <w:t>Logging</w:t>
       </w:r>
-      <w:bookmarkEnd w:id="225"/>
+      <w:bookmarkEnd w:id="88"/>
     </w:p>
     <w:p>
       <w:r>
@@ -16541,11 +15892,11 @@
       <w:pPr>
         <w:pStyle w:val="Heading2"/>
       </w:pPr>
-      <w:bookmarkStart w:id="226" w:name="_Toc297628912"/>
+      <w:bookmarkStart w:id="89" w:name="_Toc307577923"/>
       <w:r>
         <w:t>Reference</w:t>
       </w:r>
-      <w:bookmarkEnd w:id="226"/>
+      <w:bookmarkEnd w:id="89"/>
     </w:p>
     <w:p>
       <w:r>
@@ -16565,9 +15916,9 @@
     <w:p/>
     <w:p/>
     <w:sectPr>
-      <w:headerReference w:type="default" r:id="rId60"/>
-      <w:footerReference w:type="even" r:id="rId61"/>
-      <w:footerReference w:type="default" r:id="rId62"/>
+      <w:headerReference w:type="default" r:id="rId65"/>
+      <w:footerReference w:type="even" r:id="rId66"/>
+      <w:footerReference w:type="default" r:id="rId67"/>
       <w:pgSz w:w="12240" w:h="15840" w:code="1"/>
       <w:pgMar w:top="1296" w:right="1728" w:bottom="1296" w:left="1728" w:header="720" w:footer="720" w:gutter="0"/>
       <w:cols w:space="720"/>
@@ -16840,7 +16191,7 @@
                     <w:sz w:val="24"/>
                     <w:szCs w:val="24"/>
                   </w:rPr>
-                  <w:t>2</w:t>
+                  <w:t>37</w:t>
                 </w:r>
                 <w:r>
                   <w:rPr>
@@ -16937,17 +16288,17 @@
         <v:path o:extrusionok="f" gradientshapeok="t" o:connecttype="rect"/>
         <o:lock v:ext="edit" aspectratio="t"/>
       </v:shapetype>
-      <v:shape id="_x0000_i1066" type="#_x0000_t75" style="width:3in;height:3in" o:bullet="t"/>
+      <v:shape id="_x0000_i1152" type="#_x0000_t75" style="width:3in;height:3in" o:bullet="t"/>
     </w:pict>
   </w:numPicBullet>
   <w:numPicBullet w:numPicBulletId="1">
     <w:pict>
-      <v:shape id="_x0000_i1067" type="#_x0000_t75" style="width:3in;height:3in" o:bullet="t"/>
+      <v:shape id="_x0000_i1153" type="#_x0000_t75" style="width:3in;height:3in" o:bullet="t"/>
     </w:pict>
   </w:numPicBullet>
   <w:numPicBullet w:numPicBulletId="2">
     <w:pict>
-      <v:shape id="_x0000_i1068" type="#_x0000_t75" style="width:3in;height:3in" o:bullet="t"/>
+      <v:shape id="_x0000_i1154" type="#_x0000_t75" style="width:3in;height:3in" o:bullet="t"/>
     </w:pict>
   </w:numPicBullet>
   <w:abstractNum w:abstractNumId="0">
@@ -22354,9 +21705,9 @@
       <w:szCs w:val="22"/>
     </w:rPr>
   </w:style>
-  <w:style w:type="character" w:customStyle="1" w:styleId="EmailStyle521">
-    <w:name w:val="EmailStyle52"/>
-    <w:aliases w:val="EmailStyle52"/>
+  <w:style w:type="character" w:customStyle="1" w:styleId="EmailStyle52">
+    <w:name w:val="EmailStyle521"/>
+    <w:aliases w:val="EmailStyle521"/>
     <w:basedOn w:val="DefaultParagraphFont"/>
     <w:semiHidden/>
     <w:personal/>
@@ -23068,7 +22419,7 @@
 </file>
 
 <file path=customXml/itemProps1.xml><?xml version="1.0" encoding="utf-8"?>
-<ds:datastoreItem xmlns:ds="http://schemas.openxmlformats.org/officeDocument/2006/customXml" ds:itemID="{A248BD57-760A-4A05-9A58-265AB10F5BDF}">
+<ds:datastoreItem xmlns:ds="http://schemas.openxmlformats.org/officeDocument/2006/customXml" ds:itemID="{CCFABC5F-810E-4221-BED5-16562F11A052}">
   <ds:schemaRefs>
     <ds:schemaRef ds:uri="http://schemas.openxmlformats.org/officeDocument/2006/bibliography"/>
   </ds:schemaRefs>
